--- a/1-MANUSCRITO/revisao_escopo_pt.docx
+++ b/1-MANUSCRITO/revisao_escopo_pt.docx
@@ -7,7 +7,7 @@
         <w:pStyle w:val="Ttulo"/>
       </w:pPr>
       <w:r>
-        <w:t xml:space="preserve">Machine Learning para Indicações Geográficas: Uma Revisão de Escopo sobre Autenticação, Certificação e Ecossistemas de Dados Abertos</w:t>
+        <w:t xml:space="preserve">Machine Learning in Geographical Indication Certification and Authentication: A Scoping Review</w:t>
       </w:r>
     </w:p>
     <w:p>
@@ -32,7 +32,7 @@
         <w:pStyle w:val="FirstParagraph"/>
       </w:pPr>
       <w:r>
-        <w:t xml:space="preserve">As Indicações Geográficas (IGs) ancoram a qualidade do produto ao território, necessitando de mecanismos robustos de autenticação. Embora o Machine Learning (ML) ofereça ferramentas poderosas para verificação de origem, o campo carece de uma síntese sistemática de suas aplicações. Esta revisão de escopo mapeia a utilização de ML em IGs, caracterizando algoritmos, matrizes e rigor metodológico em 148 estudos revisados por pares (2010–2025) recuperados da Scopus e Web of Science. A metodologia integrou filtragem semântica automatizada (precisão de 94,2%), avaliação manual de qualidade (ICC = 0,87) e análise estatística multivariada. Os resultados revelam um aumento de 400% na produção de pesquisa desde 2018, agrupando-se em três módulos tecnológicos: Random Forest acoplado à espectroscopia (vinhos), SVM com cromatografia (carnes) e Deep Learning com arranjos de sensores (chás). Apesar das acurácias relatadas de 80–100%, a generalização permanece um gargalo crítico. Apenas 23% dos estudos empregaram validação espacialmente independente, revelando quedas de desempenho de 2–15% e viés de otimismo estatístico generalizado. Concluímos que, embora o ML discrimine efetivamente a origem, a adoção regulatória exige protocolos de validação longitudinal, maior explicabilidade do modelo e governança equitativa para garantir uma integração confiável nas estruturas de certificação.</w:t>
+        <w:t xml:space="preserve">Indicações Geográficas (IGs) vinculam a qualidade do produto a territórios específicos, exigindo métodos confiáveis de autenticação. O Aprendizado de Máquina (ML) emergiu como uma ferramenta poderosa para verificar a origem do produto, mas a síntese abrangente de suas aplicações permanece limitada. Aqui, realizamos uma revisão de escopo de 148 estudos revisados por pares (2010–2025), empregando filtragem semântica automatizada, avaliação manual de qualidade e análises multivariadas para mapear técnicas de ML na autenticação gastrointestinal. Os resultados revelam um aumento de 400% nas publicações desde 2018, com predominantes clusters algorítmicos: Random Forest com espectroscopia para vinhos, Support Vector Machines com cromatografia para carnes e Deep Learning com matrizes de sensores para chás. Apesar das precisões relatadas entre 80% e 100%, apenas 23% dos estudos aplicaram validação espacialmente independente, expondo desafios de generalização. Esses achados sugerem que o ML discrimina efetivamente a origem geográfica, mas requer validação longitudinal rigorosa, ampliação da interpretabilidade e governança equitativa para apoiar a integração nos quadros de certificação de IG.</w:t>
       </w:r>
     </w:p>
     <w:p>
@@ -115,7 +115,7 @@
         <w:t xml:space="preserve">Agreement on Trade-Related Aspects of Intellectual Property Rights (TRIPS)</w:t>
       </w:r>
       <w:r>
-        <w:t xml:space="preserve">, 1994)</w:t>
+        <w:t xml:space="preserve">, 1994a)</w:t>
       </w:r>
       <w:r>
         <w:t xml:space="preserve">, as IGs vinculam territórios produtivos e comunidades locais a nichos de mercado, acoplando a proteção de direitos à preservação do conhecimento tradicional</w:t>
@@ -224,7 +224,7 @@
         <w:pStyle w:val="Corpodetexto"/>
       </w:pPr>
       <w:r>
-        <w:t xml:space="preserve">Produtos artesanais e agroalimentares com potencial de IG representam manifestações culturais significativas e oportunidades estratégicas para a captura de valor territorial. Pesquisas vinculam as características únicas dos produtos regionais a atributos geográficos específicos, incluindo condições edafoclimáticas (solo, clima, altitude) e métodos de produção distintos</w:t>
+        <w:t xml:space="preserve">Produtos artesanais e agroalimentares com potencial de Indicação Geográfica (IG) representam manifestações culturais significativas e oportunidades estratégicas para a captura de valor territorial. Pesquisas vinculam as características únicas dos produtos regionais a atributos geográficos específicos, incluindo condições edafoclimáticas (solo, clima, altitude) e métodos de produção distintivos</w:t>
       </w:r>
       <w:r>
         <w:t xml:space="preserve"> </w:t>
@@ -239,25 +239,35 @@
         <w:t xml:space="preserve">, 2011; Bureau &amp; Freitas, 2018; Fonzo &amp; Russo, 2015; H. G. Santos et al., 2018; J. C. Santos &amp; Santos, 2019)</w:t>
       </w:r>
       <w:r>
-        <w:t xml:space="preserve">. A caracterização territorial, exigida para o reconhecimento de DO sob o Artigo 178 da Lei nº 9.279/1996</w:t>
-      </w:r>
-      <w:r>
-        <w:t xml:space="preserve"> </w:t>
-      </w:r>
-      <w:r>
-        <w:t xml:space="preserve">(Brasil, 1996)</w:t>
-      </w:r>
-      <w:r>
-        <w:t xml:space="preserve">, demanda análises técnicas rigorosas para validar cientificamente a relação entre qualidade e fatores geográficos</w:t>
-      </w:r>
-      <w:r>
-        <w:t xml:space="preserve"> </w:t>
-      </w:r>
-      <w:r>
-        <w:t xml:space="preserve">(Gonçalves-Maduro et al., 2020)</w:t>
-      </w:r>
-      <w:r>
-        <w:t xml:space="preserve">. Essa exigência ressalta a necessidade de sistemas de certificação validarem rigorosa e objetivamente o vínculo entre origem geográfica e qualidade do produto.</w:t>
+        <w:t xml:space="preserve">. A caracterização territorial, exigida internacionalmente conforme o Artigo 22 do Acordo TRIPS da OMC</w:t>
+      </w:r>
+      <w:r>
+        <w:t xml:space="preserve"> </w:t>
+      </w:r>
+      <w:r>
+        <w:t xml:space="preserve">(</w:t>
+      </w:r>
+      <w:r>
+        <w:rPr>
+          <w:i/>
+          <w:iCs/>
+        </w:rPr>
+        <w:t xml:space="preserve">Agreement on Trade-Related Aspects of Intellectual Property Rights (TRIPS)</w:t>
+      </w:r>
+      <w:r>
+        <w:t xml:space="preserve">, 1994b)</w:t>
+      </w:r>
+      <w:r>
+        <w:t xml:space="preserve">, requer análises técnicas rigorosas para validar cientificamente a relação de qualidade com fatores geográficos. Essa exigência ressalta a necessidade de sistemas de certificação validarem de modo objetivo e robusto o vínculo entre origem geográfica e valor/qualidade do produto, alinhando padrões nacionais, regionais (UE, Mercosul) e globais</w:t>
+      </w:r>
+      <w:r>
+        <w:t xml:space="preserve"> </w:t>
+      </w:r>
+      <w:r>
+        <w:t xml:space="preserve">Tarmizi &amp; Hidayati (2023)</w:t>
+      </w:r>
+      <w:r>
+        <w:t xml:space="preserve">.​</w:t>
       </w:r>
     </w:p>
     <w:p>
@@ -4833,7 +4843,7 @@
         <w:t xml:space="preserve">Caredda et al. (2024)</w:t>
       </w:r>
       <w:r>
-        <w:t xml:space="preserve">.</w:t>
+        <w:t xml:space="preserve">. Esses clusters estão resumidos na Tabela A.4.</w:t>
       </w:r>
     </w:p>
     <w:p>
@@ -5850,7 +5860,7 @@
       </w:r>
     </w:p>
     <w:bookmarkEnd w:id="84"/>
-    <w:bookmarkStart w:id="298" w:name="referências"/>
+    <w:bookmarkStart w:id="299" w:name="referências"/>
     <w:p>
       <w:pPr>
         <w:pStyle w:val="Ttulo1"/>
@@ -5859,7 +5869,7 @@
         <w:t xml:space="preserve">Referências</w:t>
       </w:r>
     </w:p>
-    <w:bookmarkStart w:id="297" w:name="refs"/>
+    <w:bookmarkStart w:id="298" w:name="refs"/>
     <w:bookmarkStart w:id="86" w:name="ref-acquarelli2021"/>
     <w:p>
       <w:pPr>
@@ -5920,7 +5930,7 @@
         <w:t xml:space="preserve">Agreement on Trade-Related Aspects of Intellectual Property Rights (TRIPS)</w:t>
       </w:r>
       <w:r>
-        <w:t xml:space="preserve">. (1994). World Trade Organization (WTO).</w:t>
+        <w:t xml:space="preserve">. (1994a). World Trade Organization (WTO).</w:t>
       </w:r>
       <w:r>
         <w:t xml:space="preserve"> </w:t>
@@ -5935,4497 +5945,20 @@
       </w:hyperlink>
     </w:p>
     <w:bookmarkEnd w:id="88"/>
-    <w:bookmarkStart w:id="90" w:name="ref-Agyekum2022"/>
+    <w:bookmarkStart w:id="89" w:name="ref-TRIPS1994"/>
     <w:p>
       <w:pPr>
         <w:pStyle w:val="Bibliografia"/>
       </w:pPr>
       <w:r>
-        <w:t xml:space="preserve">Agyekum, K., Dadzie, J. K. A., &amp; Asiedu, R. O. (2022). A Systematic Literature Review of Blockchain-Enabled Supply Chain Traceability Implementations.</w:t>
-      </w:r>
-      <w:r>
-        <w:t xml:space="preserve"> </w:t>
-      </w:r>
-      <w:r>
-        <w:rPr>
-          <w:i/>
-          <w:iCs/>
-        </w:rPr>
-        <w:t xml:space="preserve">Sustainability</w:t>
-      </w:r>
-      <w:r>
-        <w:t xml:space="preserve">,</w:t>
-      </w:r>
-      <w:r>
-        <w:t xml:space="preserve"> </w:t>
-      </w:r>
-      <w:r>
-        <w:rPr>
-          <w:i/>
-          <w:iCs/>
-        </w:rPr>
-        <w:t xml:space="preserve">14</w:t>
-      </w:r>
-      <w:r>
-        <w:t xml:space="preserve">(4), 2420.</w:t>
-      </w:r>
-      <w:r>
-        <w:t xml:space="preserve"> </w:t>
-      </w:r>
-      <w:hyperlink r:id="rId89">
-        <w:r>
-          <w:rPr>
-            <w:rStyle w:val="Hyperlink"/>
-          </w:rPr>
-          <w:t xml:space="preserve">https://doi.org/10.3390/su14042420</w:t>
-        </w:r>
-      </w:hyperlink>
-    </w:p>
-    <w:bookmarkEnd w:id="90"/>
-    <w:bookmarkStart w:id="91" w:name="ref-Azevedo2011"/>
-    <w:p>
-      <w:pPr>
-        <w:pStyle w:val="Bibliografia"/>
-      </w:pPr>
-      <w:r>
-        <w:t xml:space="preserve">al., A. et</w:t>
-      </w:r>
-      <w:r>
-        <w:t xml:space="preserve">. (2011). Avaliação da Qualidade das Argilas Utilizadas em Cerâmica Vermelha Oriunda da Região do Baixo São Francisco – Sergipe.</w:t>
-      </w:r>
-      <w:r>
-        <w:t xml:space="preserve"> </w:t>
-      </w:r>
-      <w:r>
-        <w:rPr>
-          <w:i/>
-          <w:iCs/>
-        </w:rPr>
-        <w:t xml:space="preserve">55º Congresso Brasileiro de Cerâmica</w:t>
-      </w:r>
-      <w:r>
-        <w:t xml:space="preserve">.</w:t>
-      </w:r>
-    </w:p>
-    <w:bookmarkEnd w:id="91"/>
-    <w:bookmarkStart w:id="93" w:name="ref-Barney1991"/>
-    <w:p>
-      <w:pPr>
-        <w:pStyle w:val="Bibliografia"/>
-      </w:pPr>
-      <w:r>
-        <w:t xml:space="preserve">Barney, J. B. (1991). Firm resources and sustained competitive advantage. Em</w:t>
-      </w:r>
-      <w:r>
-        <w:t xml:space="preserve"> </w:t>
-      </w:r>
-      <w:r>
-        <w:rPr>
-          <w:i/>
-          <w:iCs/>
-        </w:rPr>
-        <w:t xml:space="preserve">Journal of Management</w:t>
-      </w:r>
-      <w:r>
-        <w:t xml:space="preserve"> </w:t>
-      </w:r>
-      <w:r>
-        <w:t xml:space="preserve">(V. 17, p. 99–120).</w:t>
-      </w:r>
-      <w:r>
-        <w:t xml:space="preserve"> </w:t>
-      </w:r>
-      <w:hyperlink r:id="rId92">
-        <w:r>
-          <w:rPr>
-            <w:rStyle w:val="Hyperlink"/>
-          </w:rPr>
-          <w:t xml:space="preserve">https://doi.org/10.1177/014920639101700108</w:t>
-        </w:r>
-      </w:hyperlink>
-    </w:p>
-    <w:bookmarkEnd w:id="93"/>
-    <w:bookmarkStart w:id="95" w:name="ref-Belletti2017"/>
-    <w:p>
-      <w:pPr>
-        <w:pStyle w:val="Bibliografia"/>
-      </w:pPr>
-      <w:r>
-        <w:t xml:space="preserve">Belletti, G., Marescotti, A., &amp; Touzard, J.-M. (2017). Geographical indications, public goods, and sustainable development: The contributions of the origin-linked products.</w:t>
-      </w:r>
-      <w:r>
-        <w:t xml:space="preserve"> </w:t>
-      </w:r>
-      <w:r>
-        <w:rPr>
-          <w:i/>
-          <w:iCs/>
-        </w:rPr>
-        <w:t xml:space="preserve">World Development</w:t>
-      </w:r>
-      <w:r>
-        <w:t xml:space="preserve">,</w:t>
-      </w:r>
-      <w:r>
-        <w:t xml:space="preserve"> </w:t>
-      </w:r>
-      <w:r>
-        <w:rPr>
-          <w:i/>
-          <w:iCs/>
-        </w:rPr>
-        <w:t xml:space="preserve">98</w:t>
-      </w:r>
-      <w:r>
-        <w:t xml:space="preserve">, 45–57.</w:t>
-      </w:r>
-      <w:r>
-        <w:t xml:space="preserve"> </w:t>
-      </w:r>
-      <w:hyperlink r:id="rId94">
-        <w:r>
-          <w:rPr>
-            <w:rStyle w:val="Hyperlink"/>
-          </w:rPr>
-          <w:t xml:space="preserve">https://doi.org/10.1016/j.worlddev.2015.05.004</w:t>
-        </w:r>
-      </w:hyperlink>
-    </w:p>
-    <w:bookmarkEnd w:id="95"/>
-    <w:bookmarkStart w:id="97" w:name="ref-Blondel2008"/>
-    <w:p>
-      <w:pPr>
-        <w:pStyle w:val="Bibliografia"/>
-      </w:pPr>
-      <w:r>
-        <w:t xml:space="preserve">Blondel, V. D., Guillaume, J.-L., Lambiotte, R., &amp; Lefebvre, E. (2008). Fast unfolding of communities in large networks.</w:t>
-      </w:r>
-      <w:r>
-        <w:t xml:space="preserve"> </w:t>
-      </w:r>
-      <w:r>
-        <w:rPr>
-          <w:i/>
-          <w:iCs/>
-        </w:rPr>
-        <w:t xml:space="preserve">Journal of Statistical Mechanics: Theory and Experiment</w:t>
-      </w:r>
-      <w:r>
-        <w:t xml:space="preserve">,</w:t>
-      </w:r>
-      <w:r>
-        <w:t xml:space="preserve"> </w:t>
-      </w:r>
-      <w:r>
-        <w:rPr>
-          <w:i/>
-          <w:iCs/>
-        </w:rPr>
-        <w:t xml:space="preserve">2008</w:t>
-      </w:r>
-      <w:r>
-        <w:t xml:space="preserve">(10), P10008.</w:t>
-      </w:r>
-      <w:r>
-        <w:t xml:space="preserve"> </w:t>
-      </w:r>
-      <w:hyperlink r:id="rId96">
-        <w:r>
-          <w:rPr>
-            <w:rStyle w:val="Hyperlink"/>
-          </w:rPr>
-          <w:t xml:space="preserve">https://doi.org/10.1088/1742-5468/2008/10/P10008</w:t>
-        </w:r>
-      </w:hyperlink>
-    </w:p>
-    <w:bookmarkEnd w:id="97"/>
-    <w:bookmarkStart w:id="99" w:name="ref-Bramley2013"/>
-    <w:p>
-      <w:pPr>
-        <w:pStyle w:val="Bibliografia"/>
-      </w:pPr>
-      <w:r>
-        <w:t xml:space="preserve">Bramley, C., Biénabe, E., &amp; Kirsten, J. (Org.). (2013).</w:t>
-      </w:r>
-      <w:r>
-        <w:t xml:space="preserve"> </w:t>
-      </w:r>
-      <w:r>
-        <w:rPr>
-          <w:i/>
-          <w:iCs/>
-        </w:rPr>
-        <w:t xml:space="preserve">Developing Geographical Indications in the South: The Potential of Place-Based Products</w:t>
-      </w:r>
-      <w:r>
-        <w:t xml:space="preserve">. Springer.</w:t>
-      </w:r>
-      <w:r>
-        <w:t xml:space="preserve"> </w:t>
-      </w:r>
-      <w:hyperlink r:id="rId98">
-        <w:r>
-          <w:rPr>
-            <w:rStyle w:val="Hyperlink"/>
-          </w:rPr>
-          <w:t xml:space="preserve">https://doi.org/10.1007/978-94-007-6603-1</w:t>
-        </w:r>
-      </w:hyperlink>
-    </w:p>
-    <w:bookmarkEnd w:id="99"/>
-    <w:bookmarkStart w:id="101" w:name="ref-Brasil1996"/>
-    <w:p>
-      <w:pPr>
-        <w:pStyle w:val="Bibliografia"/>
-      </w:pPr>
-      <w:r>
-        <w:t xml:space="preserve">Brasil. (1996).</w:t>
-      </w:r>
-      <w:r>
-        <w:t xml:space="preserve"> </w:t>
-      </w:r>
-      <w:r>
-        <w:rPr>
-          <w:i/>
-          <w:iCs/>
-        </w:rPr>
-        <w:t xml:space="preserve">Lei nº 9.279, de 14 de maio de 1996. Regula direitos e obrigações relativos à propriedade industrial</w:t>
-      </w:r>
-      <w:r>
-        <w:t xml:space="preserve">. Presidência da República.</w:t>
-      </w:r>
-      <w:r>
-        <w:t xml:space="preserve"> </w:t>
-      </w:r>
-      <w:hyperlink r:id="rId100">
-        <w:r>
-          <w:rPr>
-            <w:rStyle w:val="Hyperlink"/>
-          </w:rPr>
-          <w:t xml:space="preserve">http://www.planalto.gov.br/ccivil_03/leis/l9279.htm</w:t>
-        </w:r>
-      </w:hyperlink>
-    </w:p>
-    <w:bookmarkEnd w:id="101"/>
-    <w:bookmarkStart w:id="103" w:name="ref-Brasil2024"/>
-    <w:p>
-      <w:pPr>
-        <w:pStyle w:val="Bibliografia"/>
-      </w:pPr>
-      <w:r>
-        <w:t xml:space="preserve">Brasil. (2024).</w:t>
-      </w:r>
-      <w:r>
-        <w:t xml:space="preserve"> </w:t>
-      </w:r>
-      <w:r>
-        <w:rPr>
-          <w:i/>
-          <w:iCs/>
-        </w:rPr>
-        <w:t xml:space="preserve">Lei nº 15.068, de 23 de dezembro de 2024. Lei Paul Singer - Dispõe sobre Empreendimentos Econômicos Solidários</w:t>
-      </w:r>
-      <w:r>
-        <w:t xml:space="preserve">.</w:t>
-      </w:r>
-      <w:r>
-        <w:t xml:space="preserve"> </w:t>
-      </w:r>
-      <w:hyperlink r:id="rId102">
-        <w:r>
-          <w:rPr>
-            <w:rStyle w:val="Hyperlink"/>
-          </w:rPr>
-          <w:t xml:space="preserve">http://www.planalto.gov.br/ccivil_03/_ato2023-2026/2024/lei/l15068.htm</w:t>
-        </w:r>
-      </w:hyperlink>
-    </w:p>
-    <w:bookmarkEnd w:id="103"/>
-    <w:bookmarkStart w:id="105" w:name="ref-Bureau2018"/>
-    <w:p>
-      <w:pPr>
-        <w:pStyle w:val="Bibliografia"/>
-      </w:pPr>
-      <w:r>
-        <w:t xml:space="preserve">Bureau, V., &amp; Freitas, R. (2018).</w:t>
-      </w:r>
-      <w:r>
-        <w:t xml:space="preserve"> </w:t>
-      </w:r>
-      <w:r>
-        <w:rPr>
-          <w:i/>
-          <w:iCs/>
-        </w:rPr>
-        <w:t xml:space="preserve">Artesanato faz parte da identidade sociocultural do Baixo São Francisco sergipano e gera renda para população local</w:t>
-      </w:r>
-      <w:r>
-        <w:t xml:space="preserve">. CODEVASF.</w:t>
-      </w:r>
-      <w:r>
-        <w:t xml:space="preserve"> </w:t>
-      </w:r>
-      <w:hyperlink r:id="rId104">
-        <w:r>
-          <w:rPr>
-            <w:rStyle w:val="Hyperlink"/>
-          </w:rPr>
-          <w:t xml:space="preserve">https://www.codevasf.gov.br/noticias/2014/artesanato-faz-parte-da-identidade-sociocultural-do-baixo-sao-francisco-sergipano-e-gera-renda-para-populacao-local</w:t>
-        </w:r>
-      </w:hyperlink>
-    </w:p>
-    <w:bookmarkEnd w:id="105"/>
-    <w:bookmarkStart w:id="107" w:name="ref-Calle2023HoneyML"/>
-    <w:p>
-      <w:pPr>
-        <w:pStyle w:val="Bibliografia"/>
-      </w:pPr>
-      <w:r>
-        <w:t xml:space="preserve">Calle, J. L. P., Punta-Sánchez, I., González-de-Peredo, A. V., Ruiz-Rodríguez, A., Ferreiro-González, M., &amp; Palma, M. (2023). Rapid and Automated Method for Detecting and Quantifying Adulterations in High-Quality Honey Using Vis-NIRs in Combination with Machine Learning.</w:t>
-      </w:r>
-      <w:r>
-        <w:t xml:space="preserve"> </w:t>
-      </w:r>
-      <w:r>
-        <w:rPr>
-          <w:i/>
-          <w:iCs/>
-        </w:rPr>
-        <w:t xml:space="preserve">Foods</w:t>
-      </w:r>
-      <w:r>
-        <w:t xml:space="preserve">,</w:t>
-      </w:r>
-      <w:r>
-        <w:t xml:space="preserve"> </w:t>
-      </w:r>
-      <w:r>
-        <w:rPr>
-          <w:i/>
-          <w:iCs/>
-        </w:rPr>
-        <w:t xml:space="preserve">12</w:t>
-      </w:r>
-      <w:r>
-        <w:t xml:space="preserve">(13), 2491.</w:t>
-      </w:r>
-      <w:r>
-        <w:t xml:space="preserve"> </w:t>
-      </w:r>
-      <w:hyperlink r:id="rId106">
-        <w:r>
-          <w:rPr>
-            <w:rStyle w:val="Hyperlink"/>
-          </w:rPr>
-          <w:t xml:space="preserve">https://doi.org/10.3390/foods12132491</w:t>
-        </w:r>
-      </w:hyperlink>
-    </w:p>
-    <w:bookmarkEnd w:id="107"/>
-    <w:bookmarkStart w:id="109" w:name="ref-Caredda2024PortableNIR"/>
-    <w:p>
-      <w:pPr>
-        <w:pStyle w:val="Bibliografia"/>
-      </w:pPr>
-      <w:r>
-        <w:t xml:space="preserve">Caredda, M., Ciulu, M., Tilocca, F., Langasco, I., Núñez, O., Sentellas, S., Saurina, J., Pilo, M. I., Spano, N., Sanna, G., &amp; Mara, A. (2024). Portable NIR Spectroscopy to Simultaneously Trace Honey Botanical and Geographical Origins and Detect Syrup Adulteration.</w:t>
-      </w:r>
-      <w:r>
-        <w:t xml:space="preserve"> </w:t>
-      </w:r>
-      <w:r>
-        <w:rPr>
-          <w:i/>
-          <w:iCs/>
-        </w:rPr>
-        <w:t xml:space="preserve">Foods</w:t>
-      </w:r>
-      <w:r>
-        <w:t xml:space="preserve">,</w:t>
-      </w:r>
-      <w:r>
-        <w:t xml:space="preserve"> </w:t>
-      </w:r>
-      <w:r>
-        <w:rPr>
-          <w:i/>
-          <w:iCs/>
-        </w:rPr>
-        <w:t xml:space="preserve">13</w:t>
-      </w:r>
-      <w:r>
-        <w:t xml:space="preserve">(19), 3062.</w:t>
-      </w:r>
-      <w:r>
-        <w:t xml:space="preserve"> </w:t>
-      </w:r>
-      <w:hyperlink r:id="rId108">
-        <w:r>
-          <w:rPr>
-            <w:rStyle w:val="Hyperlink"/>
-          </w:rPr>
-          <w:t xml:space="preserve">https://doi.org/10.3390/foods13193062</w:t>
-        </w:r>
-      </w:hyperlink>
-    </w:p>
-    <w:bookmarkEnd w:id="109"/>
-    <w:bookmarkStart w:id="111" w:name="ref-Rocha2020NonLinear"/>
-    <w:p>
-      <w:pPr>
-        <w:pStyle w:val="Bibliografia"/>
-      </w:pPr>
-      <w:r>
-        <w:t xml:space="preserve">Carvalho Rocha, W. F. de, Prado, C. B. do, &amp; Blonder, N. (2020). Comparison of Chemometric Problems in Food Analysis using Non-Linear Methods.</w:t>
-      </w:r>
-      <w:r>
-        <w:t xml:space="preserve"> </w:t>
-      </w:r>
-      <w:r>
-        <w:rPr>
-          <w:i/>
-          <w:iCs/>
-        </w:rPr>
-        <w:t xml:space="preserve">Molecules</w:t>
-      </w:r>
-      <w:r>
-        <w:t xml:space="preserve">,</w:t>
-      </w:r>
-      <w:r>
-        <w:t xml:space="preserve"> </w:t>
-      </w:r>
-      <w:r>
-        <w:rPr>
-          <w:i/>
-          <w:iCs/>
-        </w:rPr>
-        <w:t xml:space="preserve">25</w:t>
-      </w:r>
-      <w:r>
-        <w:t xml:space="preserve">(13), 3025.</w:t>
-      </w:r>
-      <w:r>
-        <w:t xml:space="preserve"> </w:t>
-      </w:r>
-      <w:hyperlink r:id="rId110">
-        <w:r>
-          <w:rPr>
-            <w:rStyle w:val="Hyperlink"/>
-          </w:rPr>
-          <w:t xml:space="preserve">https://doi.org/10.3390/molecules25133025</w:t>
-        </w:r>
-      </w:hyperlink>
-    </w:p>
-    <w:bookmarkEnd w:id="111"/>
-    <w:bookmarkStart w:id="113" w:name="ref-Casey2021"/>
-    <w:p>
-      <w:pPr>
-        <w:pStyle w:val="Bibliografia"/>
-      </w:pPr>
-      <w:r>
-        <w:t xml:space="preserve">Casey, A., Davidson, E., Poon, M., Dong, H., &amp; Mendoza Quispe, D. L. (2021). A systematic review of natural language processing applied to radiology reports.</w:t>
-      </w:r>
-      <w:r>
-        <w:t xml:space="preserve"> </w:t>
-      </w:r>
-      <w:r>
-        <w:rPr>
-          <w:i/>
-          <w:iCs/>
-        </w:rPr>
-        <w:t xml:space="preserve">BMC Medical Informatics and Decision Making</w:t>
-      </w:r>
-      <w:r>
-        <w:t xml:space="preserve">,</w:t>
-      </w:r>
-      <w:r>
-        <w:t xml:space="preserve"> </w:t>
-      </w:r>
-      <w:r>
-        <w:rPr>
-          <w:i/>
-          <w:iCs/>
-        </w:rPr>
-        <w:t xml:space="preserve">21</w:t>
-      </w:r>
-      <w:r>
-        <w:t xml:space="preserve">(1), 179.</w:t>
-      </w:r>
-      <w:r>
-        <w:t xml:space="preserve"> </w:t>
-      </w:r>
-      <w:hyperlink r:id="rId112">
-        <w:r>
-          <w:rPr>
-            <w:rStyle w:val="Hyperlink"/>
-          </w:rPr>
-          <w:t xml:space="preserve">https://doi.org/10.1186/s12911-021-01533-7</w:t>
-        </w:r>
-      </w:hyperlink>
-    </w:p>
-    <w:bookmarkEnd w:id="113"/>
-    <w:bookmarkStart w:id="115" w:name="ref-Chen2020"/>
-    <w:p>
-      <w:pPr>
-        <w:pStyle w:val="Bibliografia"/>
-      </w:pPr>
-      <w:r>
-        <w:t xml:space="preserve">Chen, R. C., Dewi, C., Huang, S. W., &amp; Caraka, R. E. (2020). Selecting critical features for data classification based on machine learning methods.</w:t>
-      </w:r>
-      <w:r>
-        <w:t xml:space="preserve"> </w:t>
-      </w:r>
-      <w:r>
-        <w:rPr>
-          <w:i/>
-          <w:iCs/>
-        </w:rPr>
-        <w:t xml:space="preserve">Journal of Big Data</w:t>
-      </w:r>
-      <w:r>
-        <w:t xml:space="preserve">,</w:t>
-      </w:r>
-      <w:r>
-        <w:t xml:space="preserve"> </w:t>
-      </w:r>
-      <w:r>
-        <w:rPr>
-          <w:i/>
-          <w:iCs/>
-        </w:rPr>
-        <w:t xml:space="preserve">7</w:t>
-      </w:r>
-      <w:r>
-        <w:t xml:space="preserve">(1), 52.</w:t>
-      </w:r>
-      <w:r>
-        <w:t xml:space="preserve"> </w:t>
-      </w:r>
-      <w:hyperlink r:id="rId114">
-        <w:r>
-          <w:rPr>
-            <w:rStyle w:val="Hyperlink"/>
-          </w:rPr>
-          <w:t xml:space="preserve">https://doi.org/10.1186/s40537-020-00327-4</w:t>
-        </w:r>
-      </w:hyperlink>
-    </w:p>
-    <w:bookmarkEnd w:id="115"/>
-    <w:bookmarkStart w:id="117" w:name="ref-Chen2024"/>
-    <w:p>
-      <w:pPr>
-        <w:pStyle w:val="Bibliografia"/>
-      </w:pPr>
-      <w:r>
-        <w:t xml:space="preserve">Chen, X., Lundberg, S. M., &amp; Lee, S.-I. (2024). Variable importance analysis with interpretable machine learning for fair risk prediction.</w:t>
-      </w:r>
-      <w:r>
-        <w:t xml:space="preserve"> </w:t>
-      </w:r>
-      <w:r>
-        <w:rPr>
-          <w:i/>
-          <w:iCs/>
-        </w:rPr>
-        <w:t xml:space="preserve">PLoS ONE</w:t>
-      </w:r>
-      <w:r>
-        <w:t xml:space="preserve">,</w:t>
-      </w:r>
-      <w:r>
-        <w:t xml:space="preserve"> </w:t>
-      </w:r>
-      <w:r>
-        <w:rPr>
-          <w:i/>
-          <w:iCs/>
-        </w:rPr>
-        <w:t xml:space="preserve">19</w:t>
-      </w:r>
-      <w:r>
-        <w:t xml:space="preserve">(6), e0299905.</w:t>
-      </w:r>
-      <w:r>
-        <w:t xml:space="preserve"> </w:t>
-      </w:r>
-      <w:hyperlink r:id="rId116">
-        <w:r>
-          <w:rPr>
-            <w:rStyle w:val="Hyperlink"/>
-          </w:rPr>
-          <w:t xml:space="preserve">https://doi.org/10.1371/journal.pone.0299905</w:t>
-        </w:r>
-      </w:hyperlink>
-    </w:p>
-    <w:bookmarkEnd w:id="117"/>
-    <w:bookmarkStart w:id="119" w:name="ref-Cleveland1979"/>
-    <w:p>
-      <w:pPr>
-        <w:pStyle w:val="Bibliografia"/>
-      </w:pPr>
-      <w:r>
-        <w:t xml:space="preserve">Cleveland, W. S. (1979). Robust locally weighted regression and smoothing scatterplots.</w:t>
-      </w:r>
-      <w:r>
-        <w:t xml:space="preserve"> </w:t>
-      </w:r>
-      <w:r>
-        <w:rPr>
-          <w:i/>
-          <w:iCs/>
-        </w:rPr>
-        <w:t xml:space="preserve">Journal of the American Statistical Association</w:t>
-      </w:r>
-      <w:r>
-        <w:t xml:space="preserve">,</w:t>
-      </w:r>
-      <w:r>
-        <w:t xml:space="preserve"> </w:t>
-      </w:r>
-      <w:r>
-        <w:rPr>
-          <w:i/>
-          <w:iCs/>
-        </w:rPr>
-        <w:t xml:space="preserve">74</w:t>
-      </w:r>
-      <w:r>
-        <w:t xml:space="preserve">(368), 829–836.</w:t>
-      </w:r>
-      <w:r>
-        <w:t xml:space="preserve"> </w:t>
-      </w:r>
-      <w:hyperlink r:id="rId118">
-        <w:r>
-          <w:rPr>
-            <w:rStyle w:val="Hyperlink"/>
-          </w:rPr>
-          <w:t xml:space="preserve">https://doi.org/10.1080/01621459.1979.10481038</w:t>
-        </w:r>
-      </w:hyperlink>
-    </w:p>
-    <w:bookmarkEnd w:id="119"/>
-    <w:bookmarkStart w:id="121" w:name="ref-berna1886"/>
-    <w:p>
-      <w:pPr>
-        <w:pStyle w:val="Bibliografia"/>
-      </w:pPr>
-      <w:r>
-        <w:rPr>
-          <w:i/>
-          <w:iCs/>
-        </w:rPr>
-        <w:t xml:space="preserve">Convenção de Berna para a Proteção das Obras Literárias e Artísticas</w:t>
-      </w:r>
-      <w:r>
-        <w:t xml:space="preserve">. (1886). Organização Mundial da Propriedade Intelectual (OMPI).</w:t>
-      </w:r>
-      <w:r>
-        <w:t xml:space="preserve"> </w:t>
-      </w:r>
-      <w:hyperlink r:id="rId120">
-        <w:r>
-          <w:rPr>
-            <w:rStyle w:val="Hyperlink"/>
-          </w:rPr>
-          <w:t xml:space="preserve">https://legislacao.presidencia.gov.br/atos/?tipo=DEC&amp;numero=75699&amp;ano=1975</w:t>
-        </w:r>
-      </w:hyperlink>
-    </w:p>
-    <w:bookmarkEnd w:id="121"/>
-    <w:bookmarkStart w:id="123" w:name="ref-Cornelio2019VORACE"/>
-    <w:p>
-      <w:pPr>
-        <w:pStyle w:val="Bibliografia"/>
-      </w:pPr>
-      <w:r>
-        <w:t xml:space="preserve">Cornelio, C., Donini, M., Loreggia, A., Pini, M. S., &amp; Rossi, F. (2019). Voting with Random Classifiers (VORACE): Theoretical and Experimental Analysis.</w:t>
-      </w:r>
-      <w:r>
-        <w:t xml:space="preserve"> </w:t>
-      </w:r>
-      <w:r>
-        <w:rPr>
-          <w:i/>
-          <w:iCs/>
-        </w:rPr>
-        <w:t xml:space="preserve">arXiv preprint arXiv:1909.08996</w:t>
-      </w:r>
-      <w:r>
-        <w:t xml:space="preserve">.</w:t>
-      </w:r>
-      <w:r>
-        <w:t xml:space="preserve"> </w:t>
-      </w:r>
-      <w:hyperlink r:id="rId122">
-        <w:r>
-          <w:rPr>
-            <w:rStyle w:val="Hyperlink"/>
-          </w:rPr>
-          <w:t xml:space="preserve">http://arxiv.org/pdf/1909.08996v2.pdf</w:t>
-        </w:r>
-      </w:hyperlink>
-    </w:p>
-    <w:bookmarkEnd w:id="123"/>
-    <w:bookmarkStart w:id="125" w:name="ref-Csardi2006"/>
-    <w:p>
-      <w:pPr>
-        <w:pStyle w:val="Bibliografia"/>
-      </w:pPr>
-      <w:r>
-        <w:t xml:space="preserve">Csárdi, G., &amp; Nepusz, T. (2006). The igraph software package for complex network research.</w:t>
-      </w:r>
-      <w:r>
-        <w:t xml:space="preserve"> </w:t>
-      </w:r>
-      <w:r>
-        <w:rPr>
-          <w:i/>
-          <w:iCs/>
-        </w:rPr>
-        <w:t xml:space="preserve">InterJournal Complex Systems</w:t>
-      </w:r>
-      <w:r>
-        <w:t xml:space="preserve">,</w:t>
-      </w:r>
-      <w:r>
-        <w:t xml:space="preserve"> </w:t>
-      </w:r>
-      <w:r>
-        <w:rPr>
-          <w:i/>
-          <w:iCs/>
-        </w:rPr>
-        <w:t xml:space="preserve">1695</w:t>
-      </w:r>
-      <w:r>
-        <w:t xml:space="preserve">, 1–9.</w:t>
-      </w:r>
-      <w:r>
-        <w:t xml:space="preserve"> </w:t>
-      </w:r>
-      <w:hyperlink r:id="rId124">
-        <w:r>
-          <w:rPr>
-            <w:rStyle w:val="Hyperlink"/>
-          </w:rPr>
-          <w:t xml:space="preserve">https://igraph.org</w:t>
-        </w:r>
-      </w:hyperlink>
-    </w:p>
-    <w:bookmarkEnd w:id="125"/>
-    <w:bookmarkStart w:id="127" w:name="ref-Effrosynidis2021"/>
-    <w:p>
-      <w:pPr>
-        <w:pStyle w:val="Bibliografia"/>
-      </w:pPr>
-      <w:r>
-        <w:t xml:space="preserve">Effrosynidis, D., &amp; Arampatzis, A. (2021). An evaluation of feature selection methods for environmental data.</w:t>
-      </w:r>
-      <w:r>
-        <w:t xml:space="preserve"> </w:t>
-      </w:r>
-      <w:r>
-        <w:rPr>
-          <w:i/>
-          <w:iCs/>
-        </w:rPr>
-        <w:t xml:space="preserve">Ecological Informatics</w:t>
-      </w:r>
-      <w:r>
-        <w:t xml:space="preserve">,</w:t>
-      </w:r>
-      <w:r>
-        <w:t xml:space="preserve"> </w:t>
-      </w:r>
-      <w:r>
-        <w:rPr>
-          <w:i/>
-          <w:iCs/>
-        </w:rPr>
-        <w:t xml:space="preserve">66</w:t>
-      </w:r>
-      <w:r>
-        <w:t xml:space="preserve">, 101472.</w:t>
-      </w:r>
-      <w:r>
-        <w:t xml:space="preserve"> </w:t>
-      </w:r>
-      <w:hyperlink r:id="rId126">
-        <w:r>
-          <w:rPr>
-            <w:rStyle w:val="Hyperlink"/>
-          </w:rPr>
-          <w:t xml:space="preserve">https://doi.org/10.1016/j.ecoinf.2021.101472</w:t>
-        </w:r>
-      </w:hyperlink>
-    </w:p>
-    <w:bookmarkEnd w:id="127"/>
-    <w:bookmarkStart w:id="129" w:name="ref-EU2012"/>
-    <w:p>
-      <w:pPr>
-        <w:pStyle w:val="Bibliografia"/>
-      </w:pPr>
-      <w:r>
-        <w:t xml:space="preserve">European Union. (2012). Regulation (EU) No 1151/2012 of the European Parliament and of the Council of 21 November 2012 on quality schemes for agricultural products and foodstuffs.</w:t>
-      </w:r>
-      <w:r>
-        <w:t xml:space="preserve"> </w:t>
-      </w:r>
-      <w:r>
-        <w:rPr>
-          <w:i/>
-          <w:iCs/>
-        </w:rPr>
-        <w:t xml:space="preserve">Official Journal of the European Union</w:t>
-      </w:r>
-      <w:r>
-        <w:t xml:space="preserve">,</w:t>
-      </w:r>
-      <w:r>
-        <w:t xml:space="preserve"> </w:t>
-      </w:r>
-      <w:r>
-        <w:rPr>
-          <w:i/>
-          <w:iCs/>
-        </w:rPr>
-        <w:t xml:space="preserve">L 343</w:t>
-      </w:r>
-      <w:r>
-        <w:t xml:space="preserve">, 1–29.</w:t>
-      </w:r>
-      <w:r>
-        <w:t xml:space="preserve"> </w:t>
-      </w:r>
-      <w:hyperlink r:id="rId128">
-        <w:r>
-          <w:rPr>
-            <w:rStyle w:val="Hyperlink"/>
-          </w:rPr>
-          <w:t xml:space="preserve">http://data.europa.eu/eli/reg/2012/1151/oj</w:t>
-        </w:r>
-      </w:hyperlink>
-    </w:p>
-    <w:bookmarkEnd w:id="129"/>
-    <w:bookmarkStart w:id="131" w:name="ref-Feng2025"/>
-    <w:p>
-      <w:pPr>
-        <w:pStyle w:val="Bibliografia"/>
-      </w:pPr>
-      <w:r>
-        <w:t xml:space="preserve">Feng, Y. et al.</w:t>
-      </w:r>
-      <w:r>
-        <w:t xml:space="preserve"> (2025). Application of spectroscopic technology with machine learning in Chinese herbs from seeds to medicinal materials: The case of genus Paris.</w:t>
-      </w:r>
-      <w:r>
-        <w:t xml:space="preserve"> </w:t>
-      </w:r>
-      <w:r>
-        <w:rPr>
-          <w:i/>
-          <w:iCs/>
-        </w:rPr>
-        <w:t xml:space="preserve">JPA</w:t>
-      </w:r>
-      <w:r>
-        <w:t xml:space="preserve">.</w:t>
-      </w:r>
-      <w:r>
-        <w:t xml:space="preserve"> </w:t>
-      </w:r>
-      <w:hyperlink r:id="rId130">
-        <w:r>
-          <w:rPr>
-            <w:rStyle w:val="Hyperlink"/>
-          </w:rPr>
-          <w:t xml:space="preserve">https://doi.org/10.1016/j.jpa.2025.xxxxxx</w:t>
-        </w:r>
-      </w:hyperlink>
-    </w:p>
-    <w:bookmarkEnd w:id="131"/>
-    <w:bookmarkStart w:id="133" w:name="ref-Ferreira2007"/>
-    <w:p>
-      <w:pPr>
-        <w:pStyle w:val="Bibliografia"/>
-      </w:pPr>
-      <w:r>
-        <w:t xml:space="preserve">Ferreira, S. L., Bruns, R. E., Ferreira, H. S., Matos, G. D., David, J. M., Brandão, G. C., Silva, E. G. P. da, Portugal, L. A., Reis, G. S. dos, Souza, A. S., et al.</w:t>
-      </w:r>
-      <w:r>
-        <w:t xml:space="preserve"> (2007). Box-Behnken design: An alternative for the optimization of analytical methods.</w:t>
-      </w:r>
-      <w:r>
-        <w:t xml:space="preserve"> </w:t>
-      </w:r>
-      <w:r>
-        <w:rPr>
-          <w:i/>
-          <w:iCs/>
-        </w:rPr>
-        <w:t xml:space="preserve">Analytica Chimica Acta</w:t>
-      </w:r>
-      <w:r>
-        <w:t xml:space="preserve">,</w:t>
-      </w:r>
-      <w:r>
-        <w:t xml:space="preserve"> </w:t>
-      </w:r>
-      <w:r>
-        <w:rPr>
-          <w:i/>
-          <w:iCs/>
-        </w:rPr>
-        <w:t xml:space="preserve">597</w:t>
-      </w:r>
-      <w:r>
-        <w:t xml:space="preserve">(2), 179–186.</w:t>
-      </w:r>
-      <w:r>
-        <w:t xml:space="preserve"> </w:t>
-      </w:r>
-      <w:hyperlink r:id="rId132">
-        <w:r>
-          <w:rPr>
-            <w:rStyle w:val="Hyperlink"/>
-          </w:rPr>
-          <w:t xml:space="preserve">https://doi.org/10.1016/j.aca.2007.07.011</w:t>
-        </w:r>
-      </w:hyperlink>
-    </w:p>
-    <w:bookmarkEnd w:id="133"/>
-    <w:bookmarkStart w:id="135" w:name="ref-Fonzo2015"/>
-    <w:p>
-      <w:pPr>
-        <w:pStyle w:val="Bibliografia"/>
-      </w:pPr>
-      <w:r>
-        <w:t xml:space="preserve">Fonzo, A. D., &amp; Russo, C. (2015). Designing geographical indication institutions when stakeholders’ incentives are not perfectly aligned.</w:t>
-      </w:r>
-      <w:r>
-        <w:t xml:space="preserve"> </w:t>
-      </w:r>
-      <w:r>
-        <w:rPr>
-          <w:i/>
-          <w:iCs/>
-        </w:rPr>
-        <w:t xml:space="preserve">British Food Journal</w:t>
-      </w:r>
-      <w:r>
-        <w:t xml:space="preserve">.</w:t>
-      </w:r>
-      <w:r>
-        <w:t xml:space="preserve"> </w:t>
-      </w:r>
-      <w:hyperlink r:id="rId134">
-        <w:r>
-          <w:rPr>
-            <w:rStyle w:val="Hyperlink"/>
-          </w:rPr>
-          <w:t xml:space="preserve">https://doi.org/10.1108/BFJ-12-2014-0392</w:t>
-        </w:r>
-      </w:hyperlink>
-    </w:p>
-    <w:bookmarkEnd w:id="135"/>
-    <w:bookmarkStart w:id="137" w:name="ref-Frigerio2024"/>
-    <w:p>
-      <w:pPr>
-        <w:pStyle w:val="Bibliografia"/>
-      </w:pPr>
-      <w:r>
-        <w:t xml:space="preserve">Frigerio, J., &amp; Campone, L. (2024). Convergent technologies to tackle challenges of modern food authentication.</w:t>
-      </w:r>
-      <w:r>
-        <w:t xml:space="preserve"> </w:t>
-      </w:r>
-      <w:r>
-        <w:rPr>
-          <w:i/>
-          <w:iCs/>
-        </w:rPr>
-        <w:t xml:space="preserve">Heliyon</w:t>
-      </w:r>
-      <w:r>
-        <w:t xml:space="preserve">,</w:t>
-      </w:r>
-      <w:r>
-        <w:t xml:space="preserve"> </w:t>
-      </w:r>
-      <w:r>
-        <w:rPr>
-          <w:i/>
-          <w:iCs/>
-        </w:rPr>
-        <w:t xml:space="preserve">10</w:t>
-      </w:r>
-      <w:r>
-        <w:t xml:space="preserve">(11), e32297.</w:t>
-      </w:r>
-      <w:r>
-        <w:t xml:space="preserve"> </w:t>
-      </w:r>
-      <w:hyperlink r:id="rId136">
-        <w:r>
-          <w:rPr>
-            <w:rStyle w:val="Hyperlink"/>
-          </w:rPr>
-          <w:t xml:space="preserve">https://doi.org/10.1016/j.heliyon.2024.e32297</w:t>
-        </w:r>
-      </w:hyperlink>
-    </w:p>
-    <w:bookmarkEnd w:id="137"/>
-    <w:bookmarkStart w:id="139" w:name="ref-Fu2023"/>
-    <w:p>
-      <w:pPr>
-        <w:pStyle w:val="Bibliografia"/>
-      </w:pPr>
-      <w:r>
-        <w:t xml:space="preserve">Fu, J., Liu, R., Chen, Y., &amp; Xing, J. (2023). Discrimination of geographical indication of Chinese green teas using an electronic nose combined with quantum neural networks: A portable strategy [Article].</w:t>
-      </w:r>
-      <w:r>
-        <w:t xml:space="preserve"> </w:t>
-      </w:r>
-      <w:r>
-        <w:rPr>
-          <w:i/>
-          <w:iCs/>
-        </w:rPr>
-        <w:t xml:space="preserve">Sensors and Actuators B: Chemical</w:t>
-      </w:r>
-      <w:r>
-        <w:t xml:space="preserve">,</w:t>
-      </w:r>
-      <w:r>
-        <w:t xml:space="preserve"> </w:t>
-      </w:r>
-      <w:r>
-        <w:rPr>
-          <w:i/>
-          <w:iCs/>
-        </w:rPr>
-        <w:t xml:space="preserve">375</w:t>
-      </w:r>
-      <w:r>
-        <w:t xml:space="preserve">.</w:t>
-      </w:r>
-      <w:r>
-        <w:t xml:space="preserve"> </w:t>
-      </w:r>
-      <w:hyperlink r:id="rId138">
-        <w:r>
-          <w:rPr>
-            <w:rStyle w:val="Hyperlink"/>
-          </w:rPr>
-          <w:t xml:space="preserve">https://doi.org/10.1016/j.snb.2022.132946</w:t>
-        </w:r>
-      </w:hyperlink>
-    </w:p>
-    <w:bookmarkEnd w:id="139"/>
-    <w:bookmarkStart w:id="141" w:name="ref-Gazeli2020"/>
-    <w:p>
-      <w:pPr>
-        <w:pStyle w:val="Bibliografia"/>
-      </w:pPr>
-      <w:r>
-        <w:t xml:space="preserve">Gazeli, O., Bellou, E., Stefas, D., &amp; Couris, S. (2020). Laser-based classification of olive oils assisted by machine learning [Article].</w:t>
-      </w:r>
-      <w:r>
-        <w:t xml:space="preserve"> </w:t>
-      </w:r>
-      <w:r>
-        <w:rPr>
-          <w:i/>
-          <w:iCs/>
-        </w:rPr>
-        <w:t xml:space="preserve">Food Chemistry</w:t>
-      </w:r>
-      <w:r>
-        <w:t xml:space="preserve">,</w:t>
-      </w:r>
-      <w:r>
-        <w:t xml:space="preserve"> </w:t>
-      </w:r>
-      <w:r>
-        <w:rPr>
-          <w:i/>
-          <w:iCs/>
-        </w:rPr>
-        <w:t xml:space="preserve">302</w:t>
-      </w:r>
-      <w:r>
-        <w:t xml:space="preserve">.</w:t>
-      </w:r>
-      <w:r>
-        <w:t xml:space="preserve"> </w:t>
-      </w:r>
-      <w:hyperlink r:id="rId140">
-        <w:r>
-          <w:rPr>
-            <w:rStyle w:val="Hyperlink"/>
-          </w:rPr>
-          <w:t xml:space="preserve">https://doi.org/10.1016/j.foodchem.2019.125329</w:t>
-        </w:r>
-      </w:hyperlink>
-    </w:p>
-    <w:bookmarkEnd w:id="141"/>
-    <w:bookmarkStart w:id="143" w:name="ref-Gbashi2024FoodIntegrityAI"/>
-    <w:p>
-      <w:pPr>
-        <w:pStyle w:val="Bibliografia"/>
-      </w:pPr>
-      <w:r>
-        <w:t xml:space="preserve">Gbashi, S., &amp; Njobeh, P. B. (2024). Enhancing Food Integrity through Artificial Intelligence and Machine Learning: A Comprehensive Review.</w:t>
-      </w:r>
-      <w:r>
-        <w:t xml:space="preserve"> </w:t>
-      </w:r>
-      <w:r>
-        <w:rPr>
-          <w:i/>
-          <w:iCs/>
-        </w:rPr>
-        <w:t xml:space="preserve">Applied Sciences</w:t>
-      </w:r>
-      <w:r>
-        <w:t xml:space="preserve">,</w:t>
-      </w:r>
-      <w:r>
-        <w:t xml:space="preserve"> </w:t>
-      </w:r>
-      <w:r>
-        <w:rPr>
-          <w:i/>
-          <w:iCs/>
-        </w:rPr>
-        <w:t xml:space="preserve">14</w:t>
-      </w:r>
-      <w:r>
-        <w:t xml:space="preserve">(8), 3421.</w:t>
-      </w:r>
-      <w:r>
-        <w:t xml:space="preserve"> </w:t>
-      </w:r>
-      <w:hyperlink r:id="rId142">
-        <w:r>
-          <w:rPr>
-            <w:rStyle w:val="Hyperlink"/>
-          </w:rPr>
-          <w:t xml:space="preserve">https://doi.org/10.3390/app14083421</w:t>
-        </w:r>
-      </w:hyperlink>
-    </w:p>
-    <w:bookmarkEnd w:id="143"/>
-    <w:bookmarkStart w:id="144" w:name="ref-Giovannucci2010"/>
-    <w:p>
-      <w:pPr>
-        <w:pStyle w:val="Bibliografia"/>
-      </w:pPr>
-      <w:r>
-        <w:t xml:space="preserve">Giovannucci, D., Josling, T., Kerr, W., O’Connor, B., &amp; Yeung, M. T. (2010).</w:t>
-      </w:r>
-      <w:r>
-        <w:t xml:space="preserve"> </w:t>
-      </w:r>
-      <w:r>
-        <w:rPr>
-          <w:i/>
-          <w:iCs/>
-        </w:rPr>
-        <w:t xml:space="preserve">Guide to Geographical Indications: Linking Products and Their Origins</w:t>
-      </w:r>
-      <w:r>
-        <w:t xml:space="preserve">. International Trade Centre (ITC).</w:t>
-      </w:r>
-    </w:p>
-    <w:bookmarkEnd w:id="144"/>
-    <w:bookmarkStart w:id="146" w:name="ref-GoncalvesMaduro2020"/>
-    <w:p>
-      <w:pPr>
-        <w:pStyle w:val="Bibliografia"/>
-      </w:pPr>
-      <w:r>
-        <w:t xml:space="preserve">Gonçalves-Maduro, L., Armindo, R. A., &amp; Turek, M. E. (2020). Soil water and fuel permeability of a Cambisol in southern Brazil and its spatial behavior: A case study.</w:t>
-      </w:r>
-      <w:r>
-        <w:t xml:space="preserve"> </w:t>
-      </w:r>
-      <w:r>
-        <w:rPr>
-          <w:i/>
-          <w:iCs/>
-        </w:rPr>
-        <w:t xml:space="preserve">Vadose Zone Journal</w:t>
-      </w:r>
-      <w:r>
-        <w:t xml:space="preserve">,</w:t>
-      </w:r>
-      <w:r>
-        <w:t xml:space="preserve"> </w:t>
-      </w:r>
-      <w:r>
-        <w:rPr>
-          <w:i/>
-          <w:iCs/>
-        </w:rPr>
-        <w:t xml:space="preserve">19</w:t>
-      </w:r>
-      <w:r>
-        <w:t xml:space="preserve">(1).</w:t>
-      </w:r>
-      <w:r>
-        <w:t xml:space="preserve"> </w:t>
-      </w:r>
-      <w:hyperlink r:id="rId145">
-        <w:r>
-          <w:rPr>
-            <w:rStyle w:val="Hyperlink"/>
-          </w:rPr>
-          <w:t xml:space="preserve">https://doi.org/10.1002/vzj2.20035</w:t>
-        </w:r>
-      </w:hyperlink>
-    </w:p>
-    <w:bookmarkEnd w:id="146"/>
-    <w:bookmarkStart w:id="148" w:name="ref-Gong2023"/>
-    <w:p>
-      <w:pPr>
-        <w:pStyle w:val="Bibliografia"/>
-      </w:pPr>
-      <w:r>
-        <w:t xml:space="preserve">Gong, Z., Zhang, Y., &amp; Wang, T. (2023). Enhancing Supply Chain Traceability through Blockchain and IoT Integration: A Comprehensive Review.</w:t>
-      </w:r>
-      <w:r>
-        <w:t xml:space="preserve"> </w:t>
-      </w:r>
-      <w:r>
-        <w:rPr>
-          <w:i/>
-          <w:iCs/>
-        </w:rPr>
-        <w:t xml:space="preserve">Techno Scientifica Transactions on Applied Sciences</w:t>
-      </w:r>
-      <w:r>
-        <w:t xml:space="preserve">,</w:t>
-      </w:r>
-      <w:r>
-        <w:t xml:space="preserve"> </w:t>
-      </w:r>
-      <w:r>
-        <w:rPr>
-          <w:i/>
-          <w:iCs/>
-        </w:rPr>
-        <w:t xml:space="preserve">2</w:t>
-      </w:r>
-      <w:r>
-        <w:t xml:space="preserve">(1), 89–99.</w:t>
-      </w:r>
-      <w:r>
-        <w:t xml:space="preserve"> </w:t>
-      </w:r>
-      <w:hyperlink r:id="rId147">
-        <w:r>
-          <w:rPr>
-            <w:rStyle w:val="Hyperlink"/>
-          </w:rPr>
-          <w:t xml:space="preserve">https://doi.org/10.5281/zenodo.1234567</w:t>
-        </w:r>
-      </w:hyperlink>
-    </w:p>
-    <w:bookmarkEnd w:id="148"/>
-    <w:bookmarkStart w:id="149" w:name="ref-Greenacre2017"/>
-    <w:p>
-      <w:pPr>
-        <w:pStyle w:val="Bibliografia"/>
-      </w:pPr>
-      <w:r>
-        <w:t xml:space="preserve">Greenacre, M. (2017).</w:t>
-      </w:r>
-      <w:r>
-        <w:t xml:space="preserve"> </w:t>
-      </w:r>
-      <w:r>
-        <w:rPr>
-          <w:i/>
-          <w:iCs/>
-        </w:rPr>
-        <w:t xml:space="preserve">Correspondence Analysis in Practice</w:t>
-      </w:r>
-      <w:r>
-        <w:t xml:space="preserve"> </w:t>
-      </w:r>
-      <w:r>
-        <w:t xml:space="preserve">(3rd ed.). CRC Press.</w:t>
-      </w:r>
-    </w:p>
-    <w:bookmarkEnd w:id="149"/>
-    <w:bookmarkStart w:id="151" w:name="ref-Gupta2024"/>
-    <w:p>
-      <w:pPr>
-        <w:pStyle w:val="Bibliografia"/>
-      </w:pPr>
-      <w:r>
-        <w:t xml:space="preserve">Gupta, A., Alkhodre, A., &amp; Arora, A. (2021). Opportunities and limitations of public blockchain-based supply chain traceability.</w:t>
-      </w:r>
-      <w:r>
-        <w:t xml:space="preserve"> </w:t>
-      </w:r>
-      <w:r>
-        <w:rPr>
-          <w:i/>
-          <w:iCs/>
-        </w:rPr>
-        <w:t xml:space="preserve">Supply Chain Management: An International Journal</w:t>
-      </w:r>
-      <w:r>
-        <w:t xml:space="preserve">,</w:t>
-      </w:r>
-      <w:r>
-        <w:t xml:space="preserve"> </w:t>
-      </w:r>
-      <w:r>
-        <w:rPr>
-          <w:i/>
-          <w:iCs/>
-        </w:rPr>
-        <w:t xml:space="preserve">26</w:t>
-      </w:r>
-      <w:r>
-        <w:t xml:space="preserve">(7), 857–871.</w:t>
-      </w:r>
-      <w:r>
-        <w:t xml:space="preserve"> </w:t>
-      </w:r>
-      <w:hyperlink r:id="rId150">
-        <w:r>
-          <w:rPr>
-            <w:rStyle w:val="Hyperlink"/>
-          </w:rPr>
-          <w:t xml:space="preserve">https://doi.org/10.1108/SCM-11-2020-0576</w:t>
-        </w:r>
-      </w:hyperlink>
-    </w:p>
-    <w:bookmarkEnd w:id="151"/>
-    <w:bookmarkStart w:id="152" w:name="ref-Hair2010"/>
-    <w:p>
-      <w:pPr>
-        <w:pStyle w:val="Bibliografia"/>
-      </w:pPr>
-      <w:r>
-        <w:t xml:space="preserve">Hair, J. F., Black, W. C., Babin, B. J., &amp; Anderson, R. E. (2010).</w:t>
-      </w:r>
-      <w:r>
-        <w:t xml:space="preserve"> </w:t>
-      </w:r>
-      <w:r>
-        <w:rPr>
-          <w:i/>
-          <w:iCs/>
-        </w:rPr>
-        <w:t xml:space="preserve">Multivariate data analysis</w:t>
-      </w:r>
-      <w:r>
-        <w:t xml:space="preserve">. Pearson.</w:t>
-      </w:r>
-    </w:p>
-    <w:bookmarkEnd w:id="152"/>
-    <w:bookmarkStart w:id="154" w:name="ref-He2024"/>
-    <w:p>
-      <w:pPr>
-        <w:pStyle w:val="Bibliografia"/>
-      </w:pPr>
-      <w:r>
-        <w:t xml:space="preserve">He, C., Shi, X., Lin, H., Li, Q., Xia, F., Shen, G., &amp; Feng, J. (2024). The combination of HSI and NMR techniques with deep learning for identification of geographical origin and GI markers of Lycium barbarum L. [Article].</w:t>
-      </w:r>
-      <w:r>
-        <w:t xml:space="preserve"> </w:t>
-      </w:r>
-      <w:r>
-        <w:rPr>
-          <w:i/>
-          <w:iCs/>
-        </w:rPr>
-        <w:t xml:space="preserve">Food Chemistry</w:t>
-      </w:r>
-      <w:r>
-        <w:t xml:space="preserve">,</w:t>
-      </w:r>
-      <w:r>
-        <w:t xml:space="preserve"> </w:t>
-      </w:r>
-      <w:r>
-        <w:rPr>
-          <w:i/>
-          <w:iCs/>
-        </w:rPr>
-        <w:t xml:space="preserve">461</w:t>
-      </w:r>
-      <w:r>
-        <w:t xml:space="preserve">.</w:t>
-      </w:r>
-      <w:r>
-        <w:t xml:space="preserve"> </w:t>
-      </w:r>
-      <w:hyperlink r:id="rId153">
-        <w:r>
-          <w:rPr>
-            <w:rStyle w:val="Hyperlink"/>
-          </w:rPr>
-          <w:t xml:space="preserve">https://doi.org/10.1016/j.foodchem.2024.140903</w:t>
-        </w:r>
-      </w:hyperlink>
-    </w:p>
-    <w:bookmarkEnd w:id="154"/>
-    <w:bookmarkStart w:id="155" w:name="ref-hong2018"/>
-    <w:p>
-      <w:pPr>
-        <w:pStyle w:val="Bibliografia"/>
-      </w:pPr>
-      <w:r>
-        <w:t xml:space="preserve">Hong, Q. N., Fàbregues, S., Bartlett, G., Boardman, F., Cargo, M., Dagenais, P., Gagnon, M.-P., et al.</w:t>
-      </w:r>
-      <w:r>
-        <w:t xml:space="preserve"> (2018). The Mixed Methods Appraisal Tool (MMAT) version 2018 for systematic mixed studies reviews: development, reliability, and usability.</w:t>
-      </w:r>
-      <w:r>
-        <w:t xml:space="preserve"> </w:t>
-      </w:r>
-      <w:r>
-        <w:rPr>
-          <w:i/>
-          <w:iCs/>
-        </w:rPr>
-        <w:t xml:space="preserve">International Journal of Nursing Studies</w:t>
-      </w:r>
-      <w:r>
-        <w:t xml:space="preserve">,</w:t>
-      </w:r>
-      <w:r>
-        <w:t xml:space="preserve"> </w:t>
-      </w:r>
-      <w:r>
-        <w:rPr>
-          <w:i/>
-          <w:iCs/>
-        </w:rPr>
-        <w:t xml:space="preserve">102</w:t>
-      </w:r>
-      <w:r>
-        <w:t xml:space="preserve">, 103452.</w:t>
-      </w:r>
-    </w:p>
-    <w:bookmarkEnd w:id="155"/>
-    <w:bookmarkStart w:id="157" w:name="ref-Hu2024"/>
-    <w:p>
-      <w:pPr>
-        <w:pStyle w:val="Bibliografia"/>
-      </w:pPr>
-      <w:r>
-        <w:t xml:space="preserve">Hu, X., Lu, L., Li, S., Zhang, W., He, Y., &amp; Chen, M. (2024). Comparison of appearance quality, cooking quality, and nutritional quality of geographical indication rice and their application in geographical indication discrimination [Article].</w:t>
-      </w:r>
-      <w:r>
-        <w:t xml:space="preserve"> </w:t>
-      </w:r>
-      <w:r>
-        <w:rPr>
-          <w:i/>
-          <w:iCs/>
-        </w:rPr>
-        <w:t xml:space="preserve">Journal of Food Composition and Analysis</w:t>
-      </w:r>
-      <w:r>
-        <w:t xml:space="preserve">,</w:t>
-      </w:r>
-      <w:r>
-        <w:t xml:space="preserve"> </w:t>
-      </w:r>
-      <w:r>
-        <w:rPr>
-          <w:i/>
-          <w:iCs/>
-        </w:rPr>
-        <w:t xml:space="preserve">135</w:t>
-      </w:r>
-      <w:r>
-        <w:t xml:space="preserve">.</w:t>
-      </w:r>
-      <w:r>
-        <w:t xml:space="preserve"> </w:t>
-      </w:r>
-      <w:hyperlink r:id="rId156">
-        <w:r>
-          <w:rPr>
-            <w:rStyle w:val="Hyperlink"/>
-          </w:rPr>
-          <w:t xml:space="preserve">https://doi.org/10.1016/j.jfca.2024.106668</w:t>
-        </w:r>
-      </w:hyperlink>
-    </w:p>
-    <w:bookmarkEnd w:id="157"/>
-    <w:bookmarkStart w:id="158" w:name="ref-Huera-Lucero2025"/>
-    <w:p>
-      <w:pPr>
-        <w:pStyle w:val="Bibliografia"/>
-      </w:pPr>
-      <w:r>
-        <w:t xml:space="preserve">Huera-Lucero, D., García-López, P., &amp; Fernández-Ruiz, J. (2025). Etnotecnología: integración de conocimiento tradicional y análisis computacional en certificación geográfica.</w:t>
-      </w:r>
-      <w:r>
-        <w:t xml:space="preserve"> </w:t>
-      </w:r>
-      <w:r>
-        <w:rPr>
-          <w:i/>
-          <w:iCs/>
-        </w:rPr>
-        <w:t xml:space="preserve">Revista Latinoamericana de Etnología</w:t>
-      </w:r>
-      <w:r>
-        <w:t xml:space="preserve">,</w:t>
-      </w:r>
-      <w:r>
-        <w:t xml:space="preserve"> </w:t>
-      </w:r>
-      <w:r>
-        <w:rPr>
-          <w:i/>
-          <w:iCs/>
-        </w:rPr>
-        <w:t xml:space="preserve">35</w:t>
-      </w:r>
-      <w:r>
-        <w:t xml:space="preserve">(1), 78–95.</w:t>
-      </w:r>
-    </w:p>
-    <w:bookmarkEnd w:id="158"/>
-    <w:bookmarkStart w:id="160" w:name="ref-Iranzad2025"/>
-    <w:p>
-      <w:pPr>
-        <w:pStyle w:val="Bibliografia"/>
-      </w:pPr>
-      <w:r>
-        <w:t xml:space="preserve">Iranzad, R., &amp; Liu, X. (2025). A review of random forest-based feature selection methods for data science education and applications.</w:t>
-      </w:r>
-      <w:r>
-        <w:t xml:space="preserve"> </w:t>
-      </w:r>
-      <w:r>
-        <w:rPr>
-          <w:i/>
-          <w:iCs/>
-        </w:rPr>
-        <w:t xml:space="preserve">International Journal of Data Science and Analytics</w:t>
-      </w:r>
-      <w:r>
-        <w:t xml:space="preserve">,</w:t>
-      </w:r>
-      <w:r>
-        <w:t xml:space="preserve"> </w:t>
-      </w:r>
-      <w:r>
-        <w:rPr>
-          <w:i/>
-          <w:iCs/>
-        </w:rPr>
-        <w:t xml:space="preserve">19</w:t>
-      </w:r>
-      <w:r>
-        <w:t xml:space="preserve">(1), 1–28.</w:t>
-      </w:r>
-      <w:r>
-        <w:t xml:space="preserve"> </w:t>
-      </w:r>
-      <w:hyperlink r:id="rId159">
-        <w:r>
-          <w:rPr>
-            <w:rStyle w:val="Hyperlink"/>
-          </w:rPr>
-          <w:t xml:space="preserve">https://doi.org/10.1007/s41060-024-00509-w</w:t>
-        </w:r>
-      </w:hyperlink>
-    </w:p>
-    <w:bookmarkEnd w:id="160"/>
-    <w:bookmarkStart w:id="162" w:name="ref-Isangediok2022Fraud"/>
-    <w:p>
-      <w:pPr>
-        <w:pStyle w:val="Bibliografia"/>
-      </w:pPr>
-      <w:r>
-        <w:t xml:space="preserve">Isangediok, M., &amp; Gajamannage, K. (2022). Fraud Detection Using Optimized Machine Learning Tools Under Imbalance Classes.</w:t>
-      </w:r>
-      <w:r>
-        <w:t xml:space="preserve"> </w:t>
-      </w:r>
-      <w:r>
-        <w:rPr>
-          <w:i/>
-          <w:iCs/>
-        </w:rPr>
-        <w:t xml:space="preserve">arXiv preprint arXiv:2209.01642</w:t>
-      </w:r>
-      <w:r>
-        <w:t xml:space="preserve">.</w:t>
-      </w:r>
-      <w:r>
-        <w:t xml:space="preserve"> </w:t>
-      </w:r>
-      <w:hyperlink r:id="rId161">
-        <w:r>
-          <w:rPr>
-            <w:rStyle w:val="Hyperlink"/>
-          </w:rPr>
-          <w:t xml:space="preserve">https://arxiv.org/pdf/2209.01642.pdf</w:t>
-        </w:r>
-      </w:hyperlink>
-    </w:p>
-    <w:bookmarkEnd w:id="162"/>
-    <w:bookmarkStart w:id="164" w:name="ref-Jiang2025"/>
-    <w:p>
-      <w:pPr>
-        <w:pStyle w:val="Bibliografia"/>
-      </w:pPr>
-      <w:r>
-        <w:t xml:space="preserve">Jiang, T., Ding, J., Yuan, S., Cheng, Y., Guo, Y., Yu, H., &amp; Yao, W. (2025). Benchtop Vis-NIR spectroscopy meets machine learning for multi-task analysis in Hongmeiren citrus: Geographical origin identification and antioxidant component quantification [Article].</w:t>
-      </w:r>
-      <w:r>
-        <w:t xml:space="preserve"> </w:t>
-      </w:r>
-      <w:r>
-        <w:rPr>
-          <w:i/>
-          <w:iCs/>
-        </w:rPr>
-        <w:t xml:space="preserve">Food Chemistry</w:t>
-      </w:r>
-      <w:r>
-        <w:t xml:space="preserve">,</w:t>
-      </w:r>
-      <w:r>
-        <w:t xml:space="preserve"> </w:t>
-      </w:r>
-      <w:r>
-        <w:rPr>
-          <w:i/>
-          <w:iCs/>
-        </w:rPr>
-        <w:t xml:space="preserve">489</w:t>
-      </w:r>
-      <w:r>
-        <w:t xml:space="preserve">.</w:t>
-      </w:r>
-      <w:r>
-        <w:t xml:space="preserve"> </w:t>
-      </w:r>
-      <w:hyperlink r:id="rId163">
-        <w:r>
-          <w:rPr>
-            <w:rStyle w:val="Hyperlink"/>
-          </w:rPr>
-          <w:t xml:space="preserve">https://doi.org/10.1016/j.foodchem.2025.145007</w:t>
-        </w:r>
-      </w:hyperlink>
-    </w:p>
-    <w:bookmarkEnd w:id="164"/>
-    <w:bookmarkStart w:id="166" w:name="ref-Kamilaris2018"/>
-    <w:p>
-      <w:pPr>
-        <w:pStyle w:val="Bibliografia"/>
-      </w:pPr>
-      <w:r>
-        <w:t xml:space="preserve">Kamilaris, A., &amp; Prenafeta-Boldú, F. X. (2018). Deep learning in agriculture: A survey.</w:t>
-      </w:r>
-      <w:r>
-        <w:t xml:space="preserve"> </w:t>
-      </w:r>
-      <w:r>
-        <w:rPr>
-          <w:i/>
-          <w:iCs/>
-        </w:rPr>
-        <w:t xml:space="preserve">Computers and Electronics in Agriculture</w:t>
-      </w:r>
-      <w:r>
-        <w:t xml:space="preserve">,</w:t>
-      </w:r>
-      <w:r>
-        <w:t xml:space="preserve"> </w:t>
-      </w:r>
-      <w:r>
-        <w:rPr>
-          <w:i/>
-          <w:iCs/>
-        </w:rPr>
-        <w:t xml:space="preserve">147</w:t>
-      </w:r>
-      <w:r>
-        <w:t xml:space="preserve">, 70–90.</w:t>
-      </w:r>
-      <w:r>
-        <w:t xml:space="preserve"> </w:t>
-      </w:r>
-      <w:hyperlink r:id="rId165">
-        <w:r>
-          <w:rPr>
-            <w:rStyle w:val="Hyperlink"/>
-          </w:rPr>
-          <w:t xml:space="preserve">https://doi.org/10.1016/j.compag.2018.02.016</w:t>
-        </w:r>
-      </w:hyperlink>
-    </w:p>
-    <w:bookmarkEnd w:id="166"/>
-    <w:bookmarkStart w:id="167" w:name="ref-Kuhn2013"/>
-    <w:p>
-      <w:pPr>
-        <w:pStyle w:val="Bibliografia"/>
-      </w:pPr>
-      <w:r>
-        <w:t xml:space="preserve">Kuhn, M., &amp; Johnson, K. (2013).</w:t>
-      </w:r>
-      <w:r>
-        <w:t xml:space="preserve"> </w:t>
-      </w:r>
-      <w:r>
-        <w:rPr>
-          <w:i/>
-          <w:iCs/>
-        </w:rPr>
-        <w:t xml:space="preserve">Applied Predictive Modeling</w:t>
-      </w:r>
-      <w:r>
-        <w:t xml:space="preserve">. Springer.</w:t>
-      </w:r>
-    </w:p>
-    <w:bookmarkEnd w:id="167"/>
-    <w:bookmarkStart w:id="169" w:name="ref-Lavine2005"/>
-    <w:p>
-      <w:pPr>
-        <w:pStyle w:val="Bibliografia"/>
-      </w:pPr>
-      <w:r>
-        <w:t xml:space="preserve">Lavine, B. K., &amp; Workman, Jr., Jerome. (2005). Chemometrics: Past, Present, and Future. Em</w:t>
-      </w:r>
-      <w:r>
-        <w:t xml:space="preserve"> </w:t>
-      </w:r>
-      <w:r>
-        <w:rPr>
-          <w:i/>
-          <w:iCs/>
-        </w:rPr>
-        <w:t xml:space="preserve">Chemometrics and Chemoinformatics</w:t>
-      </w:r>
-      <w:r>
-        <w:t xml:space="preserve"> </w:t>
-      </w:r>
-      <w:r>
-        <w:t xml:space="preserve">(V. 894, p. 1–13). American Chemical Society.</w:t>
-      </w:r>
-      <w:r>
-        <w:t xml:space="preserve"> </w:t>
-      </w:r>
-      <w:hyperlink r:id="rId168">
-        <w:r>
-          <w:rPr>
-            <w:rStyle w:val="Hyperlink"/>
-          </w:rPr>
-          <w:t xml:space="preserve">https://doi.org/10.1021/bk-2005-0894.ch001</w:t>
-        </w:r>
-      </w:hyperlink>
-    </w:p>
-    <w:bookmarkEnd w:id="169"/>
-    <w:bookmarkStart w:id="171" w:name="ref-Le2008"/>
-    <w:p>
-      <w:pPr>
-        <w:pStyle w:val="Bibliografia"/>
-      </w:pPr>
-      <w:r>
-        <w:t xml:space="preserve">Lê, S., Josse, J., &amp; Husson, F. (2008). FactoMineR: An R package for multivariate analysis.</w:t>
-      </w:r>
-      <w:r>
-        <w:t xml:space="preserve"> </w:t>
-      </w:r>
-      <w:r>
-        <w:rPr>
-          <w:i/>
-          <w:iCs/>
-        </w:rPr>
-        <w:t xml:space="preserve">Journal of Statistical Software</w:t>
-      </w:r>
-      <w:r>
-        <w:t xml:space="preserve">,</w:t>
-      </w:r>
-      <w:r>
-        <w:t xml:space="preserve"> </w:t>
-      </w:r>
-      <w:r>
-        <w:rPr>
-          <w:i/>
-          <w:iCs/>
-        </w:rPr>
-        <w:t xml:space="preserve">25</w:t>
-      </w:r>
-      <w:r>
-        <w:t xml:space="preserve">(1), 1–18.</w:t>
-      </w:r>
-      <w:r>
-        <w:t xml:space="preserve"> </w:t>
-      </w:r>
-      <w:hyperlink r:id="rId170">
-        <w:r>
-          <w:rPr>
-            <w:rStyle w:val="Hyperlink"/>
-          </w:rPr>
-          <w:t xml:space="preserve">https://www.jstatsoft.org/v25/i01/</w:t>
-        </w:r>
-      </w:hyperlink>
-    </w:p>
-    <w:bookmarkEnd w:id="171"/>
-    <w:bookmarkStart w:id="173" w:name="ref-Li2025review"/>
-    <w:p>
-      <w:pPr>
-        <w:pStyle w:val="Bibliografia"/>
-      </w:pPr>
-      <w:r>
-        <w:t xml:space="preserve">Li, J., Qian, J., Chen, J., Ruiz-Garcia, L., Zhang, G., &amp; Yang, X. (2025). Recent advances of machine learning in the geographical origin traceability of food and agro-products: A review.</w:t>
-      </w:r>
-      <w:r>
-        <w:t xml:space="preserve"> </w:t>
-      </w:r>
-      <w:r>
-        <w:rPr>
-          <w:i/>
-          <w:iCs/>
-        </w:rPr>
-        <w:t xml:space="preserve">Comprehensive Reviews in Food Science and Food Safety</w:t>
-      </w:r>
-      <w:r>
-        <w:t xml:space="preserve">.</w:t>
-      </w:r>
-      <w:r>
-        <w:t xml:space="preserve"> </w:t>
-      </w:r>
-      <w:hyperlink r:id="rId172">
-        <w:r>
-          <w:rPr>
-            <w:rStyle w:val="Hyperlink"/>
-          </w:rPr>
-          <w:t xml:space="preserve">https://doi.org/10.1111/1541-4337.70082</w:t>
-        </w:r>
-      </w:hyperlink>
-    </w:p>
-    <w:bookmarkEnd w:id="173"/>
-    <w:bookmarkStart w:id="175" w:name="ref-Li2025"/>
-    <w:p>
-      <w:pPr>
-        <w:pStyle w:val="Bibliografia"/>
-      </w:pPr>
-      <w:r>
-        <w:t xml:space="preserve">Li, Y., Birse, N., Hong, Y., Quinn, B. P., Logan, N., Jiao, Y., Elliott, C. T., &amp; Wu, D. (2025). Promoting LC-QToF based non-targeted fingerprinting and biomarker selection with machine learning for the discrimination of black tea geographical origin [Article].</w:t>
-      </w:r>
-      <w:r>
-        <w:t xml:space="preserve"> </w:t>
-      </w:r>
-      <w:r>
-        <w:rPr>
-          <w:i/>
-          <w:iCs/>
-        </w:rPr>
-        <w:t xml:space="preserve">Food Chemistry</w:t>
-      </w:r>
-      <w:r>
-        <w:t xml:space="preserve">,</w:t>
-      </w:r>
-      <w:r>
-        <w:t xml:space="preserve"> </w:t>
-      </w:r>
-      <w:r>
-        <w:rPr>
-          <w:i/>
-          <w:iCs/>
-        </w:rPr>
-        <w:t xml:space="preserve">465</w:t>
-      </w:r>
-      <w:r>
-        <w:t xml:space="preserve">.</w:t>
-      </w:r>
-      <w:r>
-        <w:t xml:space="preserve"> </w:t>
-      </w:r>
-      <w:hyperlink r:id="rId174">
-        <w:r>
-          <w:rPr>
-            <w:rStyle w:val="Hyperlink"/>
-          </w:rPr>
-          <w:t xml:space="preserve">https://doi.org/10.1016/j.foodchem.2024.142088</w:t>
-        </w:r>
-      </w:hyperlink>
-    </w:p>
-    <w:bookmarkEnd w:id="175"/>
-    <w:bookmarkStart w:id="177" w:name="ref-Liakos2018"/>
-    <w:p>
-      <w:pPr>
-        <w:pStyle w:val="Bibliografia"/>
-      </w:pPr>
-      <w:r>
-        <w:t xml:space="preserve">Liakos, K. G., Busato, P., Moshou, D., Pearson, S., &amp; Bochtis, D. (2018). Machine learning in agriculture: A review.</w:t>
-      </w:r>
-      <w:r>
-        <w:t xml:space="preserve"> </w:t>
-      </w:r>
-      <w:r>
-        <w:rPr>
-          <w:i/>
-          <w:iCs/>
-        </w:rPr>
-        <w:t xml:space="preserve">Sensors</w:t>
-      </w:r>
-      <w:r>
-        <w:t xml:space="preserve">,</w:t>
-      </w:r>
-      <w:r>
-        <w:t xml:space="preserve"> </w:t>
-      </w:r>
-      <w:r>
-        <w:rPr>
-          <w:i/>
-          <w:iCs/>
-        </w:rPr>
-        <w:t xml:space="preserve">18</w:t>
-      </w:r>
-      <w:r>
-        <w:t xml:space="preserve">(8), 2674.</w:t>
-      </w:r>
-      <w:r>
-        <w:t xml:space="preserve"> </w:t>
-      </w:r>
-      <w:hyperlink r:id="rId176">
-        <w:r>
-          <w:rPr>
-            <w:rStyle w:val="Hyperlink"/>
-          </w:rPr>
-          <w:t xml:space="preserve">https://doi.org/10.3390/s18082674</w:t>
-        </w:r>
-      </w:hyperlink>
-    </w:p>
-    <w:bookmarkEnd w:id="177"/>
-    <w:bookmarkStart w:id="179" w:name="ref-Liu2025"/>
-    <w:p>
-      <w:pPr>
-        <w:pStyle w:val="Bibliografia"/>
-      </w:pPr>
-      <w:r>
-        <w:t xml:space="preserve">Liu, C., Grasso, S., Brunton, N. P., Yang, Q., Li, S., Chen, L., &amp; Zhang, D. (2025). Metabolomics for origin traceability of lamb: An ensemble learning approach based on random forest recursive feature elimination [Article].</w:t>
-      </w:r>
-      <w:r>
-        <w:t xml:space="preserve"> </w:t>
-      </w:r>
-      <w:r>
-        <w:rPr>
-          <w:i/>
-          <w:iCs/>
-        </w:rPr>
-        <w:t xml:space="preserve">Food Chemistry: X</w:t>
-      </w:r>
-      <w:r>
-        <w:t xml:space="preserve">,</w:t>
-      </w:r>
-      <w:r>
-        <w:t xml:space="preserve"> </w:t>
-      </w:r>
-      <w:r>
-        <w:rPr>
-          <w:i/>
-          <w:iCs/>
-        </w:rPr>
-        <w:t xml:space="preserve">29</w:t>
-      </w:r>
-      <w:r>
-        <w:t xml:space="preserve">.</w:t>
-      </w:r>
-      <w:r>
-        <w:t xml:space="preserve"> </w:t>
-      </w:r>
-      <w:hyperlink r:id="rId178">
-        <w:r>
-          <w:rPr>
-            <w:rStyle w:val="Hyperlink"/>
-          </w:rPr>
-          <w:t xml:space="preserve">https://doi.org/10.1016/j.fochx.2025.102856</w:t>
-        </w:r>
-      </w:hyperlink>
-    </w:p>
-    <w:bookmarkEnd w:id="179"/>
-    <w:bookmarkStart w:id="180" w:name="ref-Locatelli2008"/>
-    <w:p>
-      <w:pPr>
-        <w:pStyle w:val="Bibliografia"/>
-      </w:pPr>
-      <w:r>
-        <w:t xml:space="preserve">Locatelli, L. (2008).</w:t>
-      </w:r>
-      <w:r>
-        <w:t xml:space="preserve"> </w:t>
-      </w:r>
-      <w:r>
-        <w:rPr>
-          <w:i/>
-          <w:iCs/>
-        </w:rPr>
-        <w:t xml:space="preserve">Indicações Geográficas: A Proteção Jurídica sob a Perspectiva do Desenvolvimento Econômico</w:t>
-      </w:r>
-      <w:r>
-        <w:t xml:space="preserve">. Editora Juruá.</w:t>
-      </w:r>
-    </w:p>
-    <w:bookmarkEnd w:id="180"/>
-    <w:bookmarkStart w:id="182" w:name="ref-Lones2021"/>
-    <w:p>
-      <w:pPr>
-        <w:pStyle w:val="Bibliografia"/>
-      </w:pPr>
-      <w:r>
-        <w:t xml:space="preserve">Lones, M. A. (2021). How to avoid machine learning pitfalls: a guide for academic researchers.</w:t>
-      </w:r>
-      <w:r>
-        <w:t xml:space="preserve"> </w:t>
-      </w:r>
-      <w:r>
-        <w:rPr>
-          <w:i/>
-          <w:iCs/>
-        </w:rPr>
-        <w:t xml:space="preserve">arXiv preprint arXiv:2108.02497</w:t>
-      </w:r>
-      <w:r>
-        <w:t xml:space="preserve">.</w:t>
-      </w:r>
-      <w:r>
-        <w:t xml:space="preserve"> </w:t>
-      </w:r>
-      <w:hyperlink r:id="rId181">
-        <w:r>
-          <w:rPr>
-            <w:rStyle w:val="Hyperlink"/>
-          </w:rPr>
-          <w:t xml:space="preserve">https://arxiv.org/abs/2108.02497</w:t>
-        </w:r>
-      </w:hyperlink>
-    </w:p>
-    <w:bookmarkEnd w:id="182"/>
-    <w:bookmarkStart w:id="184" w:name="ref-longo2021"/>
-    <w:p>
-      <w:pPr>
-        <w:pStyle w:val="Bibliografia"/>
-      </w:pPr>
-      <w:r>
-        <w:t xml:space="preserve">Longo, L., Merolla, M., &amp; Costantino, A. (2021). Geographic origin authentication of Italian wines using machine learning.</w:t>
-      </w:r>
-      <w:r>
-        <w:t xml:space="preserve"> </w:t>
-      </w:r>
-      <w:r>
-        <w:rPr>
-          <w:i/>
-          <w:iCs/>
-        </w:rPr>
-        <w:t xml:space="preserve">Food Chemistry</w:t>
-      </w:r>
-      <w:r>
-        <w:t xml:space="preserve">,</w:t>
-      </w:r>
-      <w:r>
-        <w:t xml:space="preserve"> </w:t>
-      </w:r>
-      <w:r>
-        <w:rPr>
-          <w:i/>
-          <w:iCs/>
-        </w:rPr>
-        <w:t xml:space="preserve">361</w:t>
-      </w:r>
-      <w:r>
-        <w:t xml:space="preserve">, 130016.</w:t>
-      </w:r>
-      <w:r>
-        <w:t xml:space="preserve"> </w:t>
-      </w:r>
-      <w:hyperlink r:id="rId183">
-        <w:r>
-          <w:rPr>
-            <w:rStyle w:val="Hyperlink"/>
-          </w:rPr>
-          <w:t xml:space="preserve">https://doi.org/10.1016/j.foodchem.2021.130016</w:t>
-        </w:r>
-      </w:hyperlink>
-    </w:p>
-    <w:bookmarkEnd w:id="184"/>
-    <w:bookmarkStart w:id="185" w:name="ref-lotka1926"/>
-    <w:p>
-      <w:pPr>
-        <w:pStyle w:val="Bibliografia"/>
-      </w:pPr>
-      <w:r>
-        <w:t xml:space="preserve">Lotka, A. J. (1926). The frequency distribution of scientific productivity.</w:t>
-      </w:r>
-      <w:r>
-        <w:t xml:space="preserve"> </w:t>
-      </w:r>
-      <w:r>
-        <w:rPr>
-          <w:i/>
-          <w:iCs/>
-        </w:rPr>
-        <w:t xml:space="preserve">Journal of the Washington Academy of Sciences</w:t>
-      </w:r>
-      <w:r>
-        <w:t xml:space="preserve">,</w:t>
-      </w:r>
-      <w:r>
-        <w:t xml:space="preserve"> </w:t>
-      </w:r>
-      <w:r>
-        <w:rPr>
-          <w:i/>
-          <w:iCs/>
-        </w:rPr>
-        <w:t xml:space="preserve">16</w:t>
-      </w:r>
-      <w:r>
-        <w:t xml:space="preserve">(12), 317–323.</w:t>
-      </w:r>
-    </w:p>
-    <w:bookmarkEnd w:id="185"/>
-    <w:bookmarkStart w:id="187" w:name="ref-Loureiro2002"/>
-    <w:p>
-      <w:pPr>
-        <w:pStyle w:val="Bibliografia"/>
-      </w:pPr>
-      <w:r>
-        <w:t xml:space="preserve">Loureiro, M. L., &amp; McCluskey, J. J. (2002). Assessing Consumer Response to Protected Geographical Identification Labeling.</w:t>
-      </w:r>
-      <w:r>
-        <w:t xml:space="preserve"> </w:t>
-      </w:r>
-      <w:r>
-        <w:rPr>
-          <w:i/>
-          <w:iCs/>
-        </w:rPr>
-        <w:t xml:space="preserve">Agribusiness</w:t>
-      </w:r>
-      <w:r>
-        <w:t xml:space="preserve">,</w:t>
-      </w:r>
-      <w:r>
-        <w:t xml:space="preserve"> </w:t>
-      </w:r>
-      <w:r>
-        <w:rPr>
-          <w:i/>
-          <w:iCs/>
-        </w:rPr>
-        <w:t xml:space="preserve">16</w:t>
-      </w:r>
-      <w:r>
-        <w:t xml:space="preserve">(3), 309–320.</w:t>
-      </w:r>
-      <w:r>
-        <w:t xml:space="preserve"> </w:t>
-      </w:r>
-      <w:hyperlink r:id="rId186">
-        <w:r>
-          <w:rPr>
-            <w:rStyle w:val="Hyperlink"/>
-          </w:rPr>
-          <w:t xml:space="preserve">https://doi.org/10.1002/1520-6297(200022)16:3&lt;309::AID-AGR4&gt;3.0.CO;2-G</w:t>
-        </w:r>
-      </w:hyperlink>
-    </w:p>
-    <w:bookmarkEnd w:id="187"/>
-    <w:bookmarkStart w:id="189" w:name="ref-Loyal2022"/>
-    <w:p>
-      <w:pPr>
-        <w:pStyle w:val="Bibliografia"/>
-      </w:pPr>
-      <w:r>
-        <w:t xml:space="preserve">Loyal, J. D., Zhu, R., Cui, Y., &amp; Zhang, X. (2022). Dimension reduction forests:</w:t>
-      </w:r>
-      <w:r>
-        <w:t xml:space="preserve"> </w:t>
-      </w:r>
-      <w:r>
-        <w:t xml:space="preserve">L</w:t>
-      </w:r>
-      <w:r>
-        <w:t xml:space="preserve">ocal variable importance using structured random forests.</w:t>
-      </w:r>
-      <w:r>
-        <w:t xml:space="preserve"> </w:t>
-      </w:r>
-      <w:r>
-        <w:rPr>
-          <w:i/>
-          <w:iCs/>
-        </w:rPr>
-        <w:t xml:space="preserve">Journal of Computational and Graphical Statistics</w:t>
-      </w:r>
-      <w:r>
-        <w:t xml:space="preserve">,</w:t>
-      </w:r>
-      <w:r>
-        <w:t xml:space="preserve"> </w:t>
-      </w:r>
-      <w:r>
-        <w:rPr>
-          <w:i/>
-          <w:iCs/>
-        </w:rPr>
-        <w:t xml:space="preserve">31</w:t>
-      </w:r>
-      <w:r>
-        <w:t xml:space="preserve">(4), 1024–1038.</w:t>
-      </w:r>
-      <w:r>
-        <w:t xml:space="preserve"> </w:t>
-      </w:r>
-      <w:hyperlink r:id="rId188">
-        <w:r>
-          <w:rPr>
-            <w:rStyle w:val="Hyperlink"/>
-          </w:rPr>
-          <w:t xml:space="preserve">https://doi.org/10.1080/10618600.2022.2069777</w:t>
-        </w:r>
-      </w:hyperlink>
-    </w:p>
-    <w:bookmarkEnd w:id="189"/>
-    <w:bookmarkStart w:id="191" w:name="ref-Luan2020"/>
-    <w:p>
-      <w:pPr>
-        <w:pStyle w:val="Bibliografia"/>
-      </w:pPr>
-      <w:r>
-        <w:t xml:space="preserve">Luan, H., Chen, L., &amp; Zhou, K. (2020). Metabolomics-driven origin authentication of geographical indications.</w:t>
-      </w:r>
-      <w:r>
-        <w:t xml:space="preserve"> </w:t>
-      </w:r>
-      <w:r>
-        <w:rPr>
-          <w:i/>
-          <w:iCs/>
-        </w:rPr>
-        <w:t xml:space="preserve">Trends in Food Science and Technology</w:t>
-      </w:r>
-      <w:r>
-        <w:t xml:space="preserve">,</w:t>
-      </w:r>
-      <w:r>
-        <w:t xml:space="preserve"> </w:t>
-      </w:r>
-      <w:r>
-        <w:rPr>
-          <w:i/>
-          <w:iCs/>
-        </w:rPr>
-        <w:t xml:space="preserve">95</w:t>
-      </w:r>
-      <w:r>
-        <w:t xml:space="preserve">, 82–93.</w:t>
-      </w:r>
-      <w:r>
-        <w:t xml:space="preserve"> </w:t>
-      </w:r>
-      <w:hyperlink r:id="rId190">
-        <w:r>
-          <w:rPr>
-            <w:rStyle w:val="Hyperlink"/>
-          </w:rPr>
-          <w:t xml:space="preserve">https://doi.org/10.1016/j.tifs.2019.11.006</w:t>
-        </w:r>
-      </w:hyperlink>
-    </w:p>
-    <w:bookmarkEnd w:id="191"/>
-    <w:bookmarkStart w:id="193" w:name="ref-Lundberg2017"/>
-    <w:p>
-      <w:pPr>
-        <w:pStyle w:val="Bibliografia"/>
-      </w:pPr>
-      <w:r>
-        <w:t xml:space="preserve">Lundberg, S. M., &amp; Lee, S.-I. (2017). A unified approach to interpreting model predictions.</w:t>
-      </w:r>
-      <w:r>
-        <w:t xml:space="preserve"> </w:t>
-      </w:r>
-      <w:r>
-        <w:rPr>
-          <w:i/>
-          <w:iCs/>
-        </w:rPr>
-        <w:t xml:space="preserve">Advances in Neural Information Processing Systems</w:t>
-      </w:r>
-      <w:r>
-        <w:t xml:space="preserve">,</w:t>
-      </w:r>
-      <w:r>
-        <w:t xml:space="preserve"> </w:t>
-      </w:r>
-      <w:r>
-        <w:rPr>
-          <w:i/>
-          <w:iCs/>
-        </w:rPr>
-        <w:t xml:space="preserve">30</w:t>
-      </w:r>
-      <w:r>
-        <w:t xml:space="preserve">, 4765–4774.</w:t>
-      </w:r>
-      <w:r>
-        <w:t xml:space="preserve"> </w:t>
-      </w:r>
-      <w:hyperlink r:id="rId192">
-        <w:r>
-          <w:rPr>
-            <w:rStyle w:val="Hyperlink"/>
-          </w:rPr>
-          <w:t xml:space="preserve">https://papers.nips.cc/paper/7062-a-unified-approach-to-interpreting-model-predictions.pdf</w:t>
-        </w:r>
-      </w:hyperlink>
-    </w:p>
-    <w:bookmarkEnd w:id="193"/>
-    <w:bookmarkStart w:id="194" w:name="ref-Malik2023"/>
-    <w:p>
-      <w:pPr>
-        <w:pStyle w:val="Bibliografia"/>
-      </w:pPr>
-      <w:r>
-        <w:t xml:space="preserve">Malik, H. K., Al-Anber, N. J., &amp; Al-Mekhlafi, F. A. E. (2023). Comparison of feature selection and feature extraction role in dimensionality reduction of big data.</w:t>
-      </w:r>
-      <w:r>
-        <w:t xml:space="preserve"> </w:t>
-      </w:r>
-      <w:r>
-        <w:rPr>
-          <w:i/>
-          <w:iCs/>
-        </w:rPr>
-        <w:t xml:space="preserve">Journal of Techniques</w:t>
-      </w:r>
-      <w:r>
-        <w:t xml:space="preserve">,</w:t>
-      </w:r>
-      <w:r>
-        <w:t xml:space="preserve"> </w:t>
-      </w:r>
-      <w:r>
-        <w:rPr>
-          <w:i/>
-          <w:iCs/>
-        </w:rPr>
-        <w:t xml:space="preserve">5</w:t>
-      </w:r>
-      <w:r>
-        <w:t xml:space="preserve">(1), 45–58.</w:t>
-      </w:r>
-    </w:p>
-    <w:bookmarkEnd w:id="194"/>
-    <w:bookmarkStart w:id="196" w:name="ref-MAPA2020"/>
-    <w:p>
-      <w:pPr>
-        <w:pStyle w:val="Bibliografia"/>
-      </w:pPr>
-      <w:r>
-        <w:t xml:space="preserve">MAPA. (2020).</w:t>
-      </w:r>
-      <w:r>
-        <w:t xml:space="preserve"> </w:t>
-      </w:r>
-      <w:r>
-        <w:rPr>
-          <w:i/>
-          <w:iCs/>
-        </w:rPr>
-        <w:t xml:space="preserve">O que é Indicação Geográfica (IG)?</w:t>
-      </w:r>
-      <w:r>
-        <w:t xml:space="preserve"> Ministério da Agricultura, Pecuária e Abastecimento.</w:t>
-      </w:r>
-      <w:r>
-        <w:t xml:space="preserve"> </w:t>
-      </w:r>
-      <w:hyperlink r:id="rId195">
-        <w:r>
-          <w:rPr>
-            <w:rStyle w:val="Hyperlink"/>
-          </w:rPr>
-          <w:t xml:space="preserve">https://www.gov.br/agricultura/pt-br/assuntos/sustentabilidade/indicacao-geografica/o-que-e-indicacao-geografica-ig</w:t>
-        </w:r>
-      </w:hyperlink>
-    </w:p>
-    <w:bookmarkEnd w:id="196"/>
-    <w:bookmarkStart w:id="197" w:name="ref-Mazzucato2013"/>
-    <w:p>
-      <w:pPr>
-        <w:pStyle w:val="Bibliografia"/>
-      </w:pPr>
-      <w:r>
-        <w:t xml:space="preserve">Mazzucato, M. (2013).</w:t>
-      </w:r>
-      <w:r>
-        <w:t xml:space="preserve"> </w:t>
-      </w:r>
-      <w:r>
-        <w:rPr>
-          <w:i/>
-          <w:iCs/>
-        </w:rPr>
-        <w:t xml:space="preserve">The Entrepreneurial State: Debunking Public vs. Private Sector Myths</w:t>
-      </w:r>
-      <w:r>
-        <w:t xml:space="preserve">. Anthem Press.</w:t>
-      </w:r>
-    </w:p>
-    <w:bookmarkEnd w:id="197"/>
-    <w:bookmarkStart w:id="199" w:name="ref-Meena2024"/>
-    <w:p>
-      <w:pPr>
-        <w:pStyle w:val="Bibliografia"/>
-      </w:pPr>
-      <w:r>
-        <w:t xml:space="preserve">Meena, D., Chakraborty, S., &amp; Mitra, J. (2024). Geographical Origin Identification of Red Chili Powder Using NIR Spectroscopy Combined with SIMCA and Machine Learning Algorithms [Article].</w:t>
-      </w:r>
-      <w:r>
-        <w:t xml:space="preserve"> </w:t>
-      </w:r>
-      <w:r>
-        <w:rPr>
-          <w:i/>
-          <w:iCs/>
-        </w:rPr>
-        <w:t xml:space="preserve">Food Analytical Methods</w:t>
-      </w:r>
-      <w:r>
-        <w:t xml:space="preserve">,</w:t>
-      </w:r>
-      <w:r>
-        <w:t xml:space="preserve"> </w:t>
-      </w:r>
-      <w:r>
-        <w:rPr>
-          <w:i/>
-          <w:iCs/>
-        </w:rPr>
-        <w:t xml:space="preserve">17</w:t>
-      </w:r>
-      <w:r>
-        <w:t xml:space="preserve">(7), 1005–1023.</w:t>
-      </w:r>
-      <w:r>
-        <w:t xml:space="preserve"> </w:t>
-      </w:r>
-      <w:hyperlink r:id="rId198">
-        <w:r>
-          <w:rPr>
-            <w:rStyle w:val="Hyperlink"/>
-          </w:rPr>
-          <w:t xml:space="preserve">https://doi.org/10.1007/s12161-024-02625-6</w:t>
-        </w:r>
-      </w:hyperlink>
-    </w:p>
-    <w:bookmarkEnd w:id="199"/>
-    <w:bookmarkStart w:id="201" w:name="ref-Milojevic2011"/>
-    <w:p>
-      <w:pPr>
-        <w:pStyle w:val="Bibliografia"/>
-      </w:pPr>
-      <w:r>
-        <w:t xml:space="preserve">Milojević, S., Sugimoto, C. R., Yan, E., &amp; Ding, Y. (2011). The cognitive structure of library and information science: analysis of article title words.</w:t>
-      </w:r>
-      <w:r>
-        <w:t xml:space="preserve"> </w:t>
-      </w:r>
-      <w:r>
-        <w:rPr>
-          <w:i/>
-          <w:iCs/>
-        </w:rPr>
-        <w:t xml:space="preserve">Journal of Informetrics</w:t>
-      </w:r>
-      <w:r>
-        <w:t xml:space="preserve">,</w:t>
-      </w:r>
-      <w:r>
-        <w:t xml:space="preserve"> </w:t>
-      </w:r>
-      <w:r>
-        <w:rPr>
-          <w:i/>
-          <w:iCs/>
-        </w:rPr>
-        <w:t xml:space="preserve">5</w:t>
-      </w:r>
-      <w:r>
-        <w:t xml:space="preserve">(3), 436–447.</w:t>
-      </w:r>
-      <w:r>
-        <w:t xml:space="preserve"> </w:t>
-      </w:r>
-      <w:hyperlink r:id="rId200">
-        <w:r>
-          <w:rPr>
-            <w:rStyle w:val="Hyperlink"/>
-          </w:rPr>
-          <w:t xml:space="preserve">https://doi.org/10.1016/j.joi.2011.04.001</w:t>
-        </w:r>
-      </w:hyperlink>
-    </w:p>
-    <w:bookmarkEnd w:id="201"/>
-    <w:bookmarkStart w:id="203" w:name="ref-Mohammadi2024"/>
-    <w:p>
-      <w:pPr>
-        <w:pStyle w:val="Bibliografia"/>
-      </w:pPr>
-      <w:r>
-        <w:t xml:space="preserve">Mohammadi, N., Esteki, M., &amp; Simal-Gandara, J. (2024). Machine learning for authentication of black tea from narrow-geographic origins: Combination of</w:t>
-      </w:r>
-      <w:r>
-        <w:t xml:space="preserve"> </w:t>
-      </w:r>
-      <w:r>
-        <w:t xml:space="preserve">PCA</w:t>
-      </w:r>
-      <w:r>
-        <w:t xml:space="preserve"> </w:t>
-      </w:r>
-      <w:r>
-        <w:t xml:space="preserve">and</w:t>
-      </w:r>
-      <w:r>
-        <w:t xml:space="preserve"> </w:t>
-      </w:r>
-      <w:r>
-        <w:t xml:space="preserve">PLS</w:t>
-      </w:r>
-      <w:r>
-        <w:t xml:space="preserve"> </w:t>
-      </w:r>
-      <w:r>
-        <w:t xml:space="preserve">with</w:t>
-      </w:r>
-      <w:r>
-        <w:t xml:space="preserve"> </w:t>
-      </w:r>
-      <w:r>
-        <w:t xml:space="preserve">LDA</w:t>
-      </w:r>
-      <w:r>
-        <w:t xml:space="preserve"> </w:t>
-      </w:r>
-      <w:r>
-        <w:t xml:space="preserve">and</w:t>
-      </w:r>
-      <w:r>
-        <w:t xml:space="preserve"> </w:t>
-      </w:r>
-      <w:r>
-        <w:t xml:space="preserve">SVM</w:t>
-      </w:r>
-      <w:r>
-        <w:t xml:space="preserve"> </w:t>
-      </w:r>
-      <w:r>
-        <w:t xml:space="preserve">classifiers.</w:t>
-      </w:r>
-      <w:r>
-        <w:t xml:space="preserve"> </w:t>
-      </w:r>
-      <w:r>
-        <w:rPr>
-          <w:i/>
-          <w:iCs/>
-        </w:rPr>
-        <w:t xml:space="preserve">Lebensmittel-Wissenschaft and Technologie</w:t>
-      </w:r>
-      <w:r>
-        <w:t xml:space="preserve">,</w:t>
-      </w:r>
-      <w:r>
-        <w:t xml:space="preserve"> </w:t>
-      </w:r>
-      <w:r>
-        <w:rPr>
-          <w:i/>
-          <w:iCs/>
-        </w:rPr>
-        <w:t xml:space="preserve">190</w:t>
-      </w:r>
-      <w:r>
-        <w:t xml:space="preserve">, 115–886.</w:t>
-      </w:r>
-      <w:r>
-        <w:t xml:space="preserve"> </w:t>
-      </w:r>
-      <w:hyperlink r:id="rId202">
-        <w:r>
-          <w:rPr>
-            <w:rStyle w:val="Hyperlink"/>
-          </w:rPr>
-          <w:t xml:space="preserve">https://doi.org/10.1016/j.lwt.2024.115886</w:t>
-        </w:r>
-      </w:hyperlink>
-    </w:p>
-    <w:bookmarkEnd w:id="203"/>
-    <w:bookmarkStart w:id="204" w:name="ref-MUNN2018"/>
-    <w:p>
-      <w:pPr>
-        <w:pStyle w:val="Bibliografia"/>
-      </w:pPr>
-      <w:r>
-        <w:t xml:space="preserve">Munn, Z. et al.</w:t>
-      </w:r>
-      <w:r>
-        <w:t xml:space="preserve"> (2018). Systematic review or scoping review? Guidance for authors when choosing between a systematic or scoping review approach.</w:t>
-      </w:r>
-      <w:r>
-        <w:t xml:space="preserve"> </w:t>
-      </w:r>
-      <w:r>
-        <w:rPr>
-          <w:i/>
-          <w:iCs/>
-        </w:rPr>
-        <w:t xml:space="preserve">BMC Medical Research Methodology</w:t>
-      </w:r>
-      <w:r>
-        <w:t xml:space="preserve">,</w:t>
-      </w:r>
-      <w:r>
-        <w:t xml:space="preserve"> </w:t>
-      </w:r>
-      <w:r>
-        <w:rPr>
-          <w:i/>
-          <w:iCs/>
-        </w:rPr>
-        <w:t xml:space="preserve">18</w:t>
-      </w:r>
-      <w:r>
-        <w:t xml:space="preserve">(1), 143.</w:t>
-      </w:r>
-    </w:p>
-    <w:bookmarkEnd w:id="204"/>
-    <w:bookmarkStart w:id="206" w:name="ref-OforiBoateng2024"/>
-    <w:p>
-      <w:pPr>
-        <w:pStyle w:val="Bibliografia"/>
-      </w:pPr>
-      <w:r>
-        <w:t xml:space="preserve">Ofori-Boateng, R., Aceves-Martins, M., Wiratunga, N., &amp; Moreno-Garcia, C. F. (2024). Towards the automation of systematic reviews using natural language processing, machine learning, and deep learning: a comprehensive review.</w:t>
-      </w:r>
-      <w:r>
-        <w:t xml:space="preserve"> </w:t>
-      </w:r>
-      <w:r>
-        <w:rPr>
-          <w:i/>
-          <w:iCs/>
-        </w:rPr>
-        <w:t xml:space="preserve">Artificial Intelligence Review</w:t>
-      </w:r>
-      <w:r>
-        <w:t xml:space="preserve">.</w:t>
-      </w:r>
-      <w:r>
-        <w:t xml:space="preserve"> </w:t>
-      </w:r>
-      <w:hyperlink r:id="rId205">
-        <w:r>
-          <w:rPr>
-            <w:rStyle w:val="Hyperlink"/>
-          </w:rPr>
-          <w:t xml:space="preserve">https://doi.org/10.1007/s10462-024-10844-w</w:t>
-        </w:r>
-      </w:hyperlink>
-    </w:p>
-    <w:bookmarkEnd w:id="206"/>
-    <w:bookmarkStart w:id="208" w:name="ref-Oganesyants2024"/>
-    <w:p>
-      <w:pPr>
-        <w:pStyle w:val="Bibliografia"/>
-      </w:pPr>
-      <w:r>
-        <w:t xml:space="preserve">Oganesyants, L. A., Panasyuk, A. L., Sviridov, D. A., Egorova, O. S., Akbulatova, D. R., Ganin, M. Y., Shilkin, A. A., &amp; Il’in, A. A. (2024). A Study of the Elemental Profiles of Wines from the North-Eastern Coast of the Black Sea [Article].</w:t>
-      </w:r>
-      <w:r>
-        <w:t xml:space="preserve"> </w:t>
-      </w:r>
-      <w:r>
-        <w:rPr>
-          <w:i/>
-          <w:iCs/>
-        </w:rPr>
-        <w:t xml:space="preserve">Separations</w:t>
-      </w:r>
-      <w:r>
-        <w:t xml:space="preserve">,</w:t>
-      </w:r>
-      <w:r>
-        <w:t xml:space="preserve"> </w:t>
-      </w:r>
-      <w:r>
-        <w:rPr>
-          <w:i/>
-          <w:iCs/>
-        </w:rPr>
-        <w:t xml:space="preserve">11</w:t>
-      </w:r>
-      <w:r>
-        <w:t xml:space="preserve">(5).</w:t>
-      </w:r>
-      <w:r>
-        <w:t xml:space="preserve"> </w:t>
-      </w:r>
-      <w:hyperlink r:id="rId207">
-        <w:r>
-          <w:rPr>
-            <w:rStyle w:val="Hyperlink"/>
-          </w:rPr>
-          <w:t xml:space="preserve">https://doi.org/10.3390/separations11050148</w:t>
-        </w:r>
-      </w:hyperlink>
-    </w:p>
-    <w:bookmarkEnd w:id="208"/>
-    <w:bookmarkStart w:id="210" w:name="ref-WIPO2003"/>
-    <w:p>
-      <w:pPr>
-        <w:pStyle w:val="Bibliografia"/>
-      </w:pPr>
-      <w:r>
-        <w:t xml:space="preserve">Organization, W. I. P. (2003).</w:t>
-      </w:r>
-      <w:r>
-        <w:t xml:space="preserve"> </w:t>
-      </w:r>
-      <w:r>
-        <w:rPr>
-          <w:i/>
-          <w:iCs/>
-        </w:rPr>
-        <w:t xml:space="preserve">The Economics of Geographical Indications</w:t>
-      </w:r>
-      <w:r>
-        <w:t xml:space="preserve">.</w:t>
-      </w:r>
-      <w:r>
-        <w:t xml:space="preserve"> </w:t>
-      </w:r>
-      <w:hyperlink r:id="rId209">
-        <w:r>
-          <w:rPr>
-            <w:rStyle w:val="Hyperlink"/>
-          </w:rPr>
-          <w:t xml:space="preserve">https://www.wipo.int/</w:t>
-        </w:r>
-      </w:hyperlink>
-    </w:p>
-    <w:bookmarkEnd w:id="210"/>
-    <w:bookmarkStart w:id="211" w:name="ref-Ozaki2021"/>
-    <w:p>
-      <w:pPr>
-        <w:pStyle w:val="Bibliografia"/>
-      </w:pPr>
-      <w:r>
-        <w:t xml:space="preserve">Ozaki, Y., McClure, W. F., &amp; Christy, A. A. (2021).</w:t>
-      </w:r>
-      <w:r>
-        <w:t xml:space="preserve"> </w:t>
-      </w:r>
-      <w:r>
-        <w:rPr>
-          <w:i/>
-          <w:iCs/>
-        </w:rPr>
-        <w:t xml:space="preserve">Near-Infrared Spectroscopy in Food Science and Technology</w:t>
-      </w:r>
-      <w:r>
-        <w:t xml:space="preserve">.</w:t>
-      </w:r>
-    </w:p>
-    <w:bookmarkEnd w:id="211"/>
-    <w:bookmarkStart w:id="213" w:name="ref-Peng2025"/>
-    <w:p>
-      <w:pPr>
-        <w:pStyle w:val="Bibliografia"/>
-      </w:pPr>
-      <w:r>
-        <w:t xml:space="preserve">Peng, Z., Wu, W., Wu, C., Zhao, Z., Chen, J., &amp; Zhang, J. (2025). Machine learning based on metabolomics to discriminate Wuyi rock tea production areas and</w:t>
-      </w:r>
-      <w:r>
-        <w:t xml:space="preserve"> </w:t>
-      </w:r>
-      <w:r>
-        <w:t xml:space="preserve">“rock flavor”</w:t>
-      </w:r>
-      <w:r>
-        <w:t xml:space="preserve"> </w:t>
-      </w:r>
-      <w:r>
-        <w:t xml:space="preserve">substances [Article].</w:t>
-      </w:r>
-      <w:r>
-        <w:t xml:space="preserve"> </w:t>
-      </w:r>
-      <w:r>
-        <w:rPr>
-          <w:i/>
-          <w:iCs/>
-        </w:rPr>
-        <w:t xml:space="preserve">Food Chemistry: X</w:t>
-      </w:r>
-      <w:r>
-        <w:t xml:space="preserve">,</w:t>
-      </w:r>
-      <w:r>
-        <w:t xml:space="preserve"> </w:t>
-      </w:r>
-      <w:r>
-        <w:rPr>
-          <w:i/>
-          <w:iCs/>
-        </w:rPr>
-        <w:t xml:space="preserve">31</w:t>
-      </w:r>
-      <w:r>
-        <w:t xml:space="preserve">.</w:t>
-      </w:r>
-      <w:r>
-        <w:t xml:space="preserve"> </w:t>
-      </w:r>
-      <w:hyperlink r:id="rId212">
-        <w:r>
-          <w:rPr>
-            <w:rStyle w:val="Hyperlink"/>
-          </w:rPr>
-          <w:t xml:space="preserve">https://doi.org/10.1016/j.fochx.2025.103194</w:t>
-        </w:r>
-      </w:hyperlink>
-    </w:p>
-    <w:bookmarkEnd w:id="213"/>
-    <w:bookmarkStart w:id="214" w:name="ref-pluye2009"/>
-    <w:p>
-      <w:pPr>
-        <w:pStyle w:val="Bibliografia"/>
-      </w:pPr>
-      <w:r>
-        <w:t xml:space="preserve">Pluye, P., Gagnon, M.-P., Griffiths, F., &amp; Johnson-Lafleur, J. (2009). A scoring system for appraising mixed methods research, and concomitantly appraising qualitative, quantitative and mixed methods primary studies in mixed studies reviews.</w:t>
-      </w:r>
-      <w:r>
-        <w:t xml:space="preserve"> </w:t>
-      </w:r>
-      <w:r>
-        <w:rPr>
-          <w:i/>
-          <w:iCs/>
-        </w:rPr>
-        <w:t xml:space="preserve">International Journal of Nursing Studies</w:t>
-      </w:r>
-      <w:r>
-        <w:t xml:space="preserve">,</w:t>
-      </w:r>
-      <w:r>
-        <w:t xml:space="preserve"> </w:t>
-      </w:r>
-      <w:r>
-        <w:rPr>
-          <w:i/>
-          <w:iCs/>
-        </w:rPr>
-        <w:t xml:space="preserve">46</w:t>
-      </w:r>
-      <w:r>
-        <w:t xml:space="preserve">(4), 529–546.</w:t>
-      </w:r>
-    </w:p>
-    <w:bookmarkEnd w:id="214"/>
-    <w:bookmarkStart w:id="216" w:name="ref-Qamar2023DeepLearning"/>
-    <w:p>
-      <w:pPr>
-        <w:pStyle w:val="Bibliografia"/>
-      </w:pPr>
-      <w:r>
-        <w:t xml:space="preserve">Qamar, T., &amp; Bawany, N. Z. (2023). Understanding the black-box: towards interpretable and reliable deep learning models.</w:t>
-      </w:r>
-      <w:r>
-        <w:t xml:space="preserve"> </w:t>
-      </w:r>
-      <w:r>
-        <w:rPr>
-          <w:i/>
-          <w:iCs/>
-        </w:rPr>
-        <w:t xml:space="preserve">PeerJ Computer Science</w:t>
-      </w:r>
-      <w:r>
-        <w:t xml:space="preserve">,</w:t>
-      </w:r>
-      <w:r>
-        <w:t xml:space="preserve"> </w:t>
-      </w:r>
-      <w:r>
-        <w:rPr>
-          <w:i/>
-          <w:iCs/>
-        </w:rPr>
-        <w:t xml:space="preserve">9</w:t>
-      </w:r>
-      <w:r>
-        <w:t xml:space="preserve">, e1629.</w:t>
-      </w:r>
-      <w:r>
-        <w:t xml:space="preserve"> </w:t>
-      </w:r>
-      <w:hyperlink r:id="rId215">
-        <w:r>
-          <w:rPr>
-            <w:rStyle w:val="Hyperlink"/>
-          </w:rPr>
-          <w:t xml:space="preserve">https://doi.org/10.7717/peerj-cs.1629</w:t>
-        </w:r>
-      </w:hyperlink>
-    </w:p>
-    <w:bookmarkEnd w:id="216"/>
-    <w:bookmarkStart w:id="218" w:name="ref-Qi2021"/>
-    <w:p>
-      <w:pPr>
-        <w:pStyle w:val="Bibliografia"/>
-      </w:pPr>
-      <w:r>
-        <w:t xml:space="preserve">Qi, J., Li, Y., Zhang, C., Wang, C., Wang, J., Guo, W., &amp; Wang, S. (2021). Geographic origin discrimination of pork from different Chinese regions using mineral elements analysis assisted by machine learning techniques.</w:t>
-      </w:r>
-      <w:r>
-        <w:t xml:space="preserve"> </w:t>
-      </w:r>
-      <w:r>
-        <w:rPr>
-          <w:i/>
-          <w:iCs/>
-        </w:rPr>
-        <w:t xml:space="preserve">Food Chemistry</w:t>
-      </w:r>
-      <w:r>
-        <w:t xml:space="preserve">,</w:t>
-      </w:r>
-      <w:r>
-        <w:t xml:space="preserve"> </w:t>
-      </w:r>
-      <w:r>
-        <w:rPr>
-          <w:i/>
-          <w:iCs/>
-        </w:rPr>
-        <w:t xml:space="preserve">343</w:t>
-      </w:r>
-      <w:r>
-        <w:t xml:space="preserve">, 128519.</w:t>
-      </w:r>
-      <w:r>
-        <w:t xml:space="preserve"> </w:t>
-      </w:r>
-      <w:hyperlink r:id="rId217">
-        <w:r>
-          <w:rPr>
-            <w:rStyle w:val="Hyperlink"/>
-          </w:rPr>
-          <w:t xml:space="preserve">https://doi.org/10.1016/j.foodchem.2020.128519</w:t>
-        </w:r>
-      </w:hyperlink>
-    </w:p>
-    <w:bookmarkEnd w:id="218"/>
-    <w:bookmarkStart w:id="220" w:name="ref-Ramos2025"/>
-    <w:p>
-      <w:pPr>
-        <w:pStyle w:val="Bibliografia"/>
-      </w:pPr>
-      <w:r>
-        <w:t xml:space="preserve">Ramos, H. A., Aguiar, V. M., Fernandes, D. D. D. S., &amp; Véras, G. (2025). Pattern recognition in instrumental data analysis of fruit spirits: current status and future perspectives [Review].</w:t>
-      </w:r>
-      <w:r>
-        <w:t xml:space="preserve"> </w:t>
-      </w:r>
-      <w:r>
-        <w:rPr>
-          <w:i/>
-          <w:iCs/>
-        </w:rPr>
-        <w:t xml:space="preserve">Trends in Food Science and Technology</w:t>
-      </w:r>
-      <w:r>
-        <w:t xml:space="preserve">,</w:t>
-      </w:r>
-      <w:r>
-        <w:t xml:space="preserve"> </w:t>
-      </w:r>
-      <w:r>
-        <w:rPr>
-          <w:i/>
-          <w:iCs/>
-        </w:rPr>
-        <w:t xml:space="preserve">166</w:t>
-      </w:r>
-      <w:r>
-        <w:t xml:space="preserve">.</w:t>
-      </w:r>
-      <w:r>
-        <w:t xml:space="preserve"> </w:t>
-      </w:r>
-      <w:hyperlink r:id="rId219">
-        <w:r>
-          <w:rPr>
-            <w:rStyle w:val="Hyperlink"/>
-          </w:rPr>
-          <w:t xml:space="preserve">https://doi.org/10.1016/j.tifs.2025.105405</w:t>
-        </w:r>
-      </w:hyperlink>
-    </w:p>
-    <w:bookmarkEnd w:id="220"/>
-    <w:bookmarkStart w:id="222" w:name="ref-rana2023"/>
-    <w:p>
-      <w:pPr>
-        <w:pStyle w:val="Bibliografia"/>
-      </w:pPr>
-      <w:r>
-        <w:t xml:space="preserve">Rana, P., Kumar, S., &amp; Singh, A. (2023). Blockchain and IoT for supply chain traceability in geographical indications.</w:t>
-      </w:r>
-      <w:r>
-        <w:t xml:space="preserve"> </w:t>
-      </w:r>
-      <w:r>
-        <w:rPr>
-          <w:i/>
-          <w:iCs/>
-        </w:rPr>
-        <w:t xml:space="preserve">Sensors</w:t>
-      </w:r>
-      <w:r>
-        <w:t xml:space="preserve">,</w:t>
-      </w:r>
-      <w:r>
-        <w:t xml:space="preserve"> </w:t>
-      </w:r>
-      <w:r>
-        <w:rPr>
-          <w:i/>
-          <w:iCs/>
-        </w:rPr>
-        <w:t xml:space="preserve">23</w:t>
-      </w:r>
-      <w:r>
-        <w:t xml:space="preserve">(9), 4527.</w:t>
-      </w:r>
-      <w:r>
-        <w:t xml:space="preserve"> </w:t>
-      </w:r>
-      <w:hyperlink r:id="rId221">
-        <w:r>
-          <w:rPr>
-            <w:rStyle w:val="Hyperlink"/>
-          </w:rPr>
-          <w:t xml:space="preserve">https://doi.org/10.3390/s23094527</w:t>
-        </w:r>
-      </w:hyperlink>
-    </w:p>
-    <w:bookmarkEnd w:id="222"/>
-    <w:bookmarkStart w:id="224" w:name="ref-Ratnasekhar2025"/>
-    <w:p>
-      <w:pPr>
-        <w:pStyle w:val="Bibliografia"/>
-      </w:pPr>
-      <w:r>
-        <w:t xml:space="preserve">Ratnasekhar, C. H., Rai, A. K., Rakwal, P., Khan, S., Verma, A. K., Mukhopadhyay, P., Rathor, P., Hinghrani, L., Birse, N., Trivedi, R., &amp; Trivedi, P. K. (2025). Machine learning-guided</w:t>
-      </w:r>
-      <w:r>
-        <w:t xml:space="preserve"> </w:t>
-      </w:r>
-      <w:r>
-        <w:t xml:space="preserve">O</w:t>
-      </w:r>
-      <w:r>
-        <w:t xml:space="preserve">rbitrap-</w:t>
-      </w:r>
-      <w:r>
-        <w:t xml:space="preserve">HRAMS</w:t>
-      </w:r>
-      <w:r>
-        <w:t xml:space="preserve">-based metabolomic fingerprinting for geographical origin, variety and tissue specific authentication, and adulteration detection of turmeric and ashwagandha.</w:t>
-      </w:r>
-      <w:r>
-        <w:t xml:space="preserve"> </w:t>
-      </w:r>
-      <w:r>
-        <w:rPr>
-          <w:i/>
-          <w:iCs/>
-        </w:rPr>
-        <w:t xml:space="preserve">Food Chemistry</w:t>
-      </w:r>
-      <w:r>
-        <w:t xml:space="preserve">,</w:t>
-      </w:r>
-      <w:r>
-        <w:t xml:space="preserve"> </w:t>
-      </w:r>
-      <w:r>
-        <w:rPr>
-          <w:i/>
-          <w:iCs/>
-        </w:rPr>
-        <w:t xml:space="preserve">482</w:t>
-      </w:r>
-      <w:r>
-        <w:t xml:space="preserve">, 144–078.</w:t>
-      </w:r>
-      <w:r>
-        <w:t xml:space="preserve"> </w:t>
-      </w:r>
-      <w:hyperlink r:id="rId223">
-        <w:r>
-          <w:rPr>
-            <w:rStyle w:val="Hyperlink"/>
-          </w:rPr>
-          <w:t xml:space="preserve">https://doi.org/10.1016/j.foodchem.2025.144078</w:t>
-        </w:r>
-      </w:hyperlink>
-    </w:p>
-    <w:bookmarkEnd w:id="224"/>
-    <w:bookmarkStart w:id="226" w:name="ref-Rebiai2022"/>
-    <w:p>
-      <w:pPr>
-        <w:pStyle w:val="Bibliografia"/>
-      </w:pPr>
-      <w:r>
-        <w:t xml:space="preserve">Rebiai, A., Hemmami, H., Zeghoud, S., &amp; Semara, L. (2022). Current application of chemometrics analysis in authentication of natural products: a review.</w:t>
-      </w:r>
-      <w:r>
-        <w:t xml:space="preserve"> </w:t>
-      </w:r>
-      <w:r>
-        <w:rPr>
-          <w:i/>
-          <w:iCs/>
-        </w:rPr>
-        <w:t xml:space="preserve">Current Chemistry and Hydrogen Energy</w:t>
-      </w:r>
-      <w:r>
-        <w:t xml:space="preserve">,</w:t>
-      </w:r>
-      <w:r>
-        <w:t xml:space="preserve"> </w:t>
-      </w:r>
-      <w:r>
-        <w:rPr>
-          <w:i/>
-          <w:iCs/>
-        </w:rPr>
-        <w:t xml:space="preserve">10</w:t>
-      </w:r>
-      <w:r>
-        <w:t xml:space="preserve">(3), 241–259.</w:t>
-      </w:r>
-      <w:r>
-        <w:t xml:space="preserve"> </w:t>
-      </w:r>
-      <w:hyperlink r:id="rId225">
-        <w:r>
-          <w:rPr>
-            <w:rStyle w:val="Hyperlink"/>
-          </w:rPr>
-          <w:t xml:space="preserve">https://doi.org/10.2174/1386207324666210309102239</w:t>
-        </w:r>
-      </w:hyperlink>
-    </w:p>
-    <w:bookmarkEnd w:id="226"/>
-    <w:bookmarkStart w:id="228" w:name="ref-Resce2022"/>
-    <w:p>
-      <w:pPr>
-        <w:pStyle w:val="Bibliografia"/>
-      </w:pPr>
-      <w:r>
-        <w:t xml:space="preserve">Resce, G., &amp; Vaquero-Piñeiro, C. (2022). Predicting agri-food quality across space: A Machine Learning model for the acknowledgment of Geographical Indications [Article].</w:t>
-      </w:r>
-      <w:r>
-        <w:t xml:space="preserve"> </w:t>
-      </w:r>
-      <w:r>
-        <w:rPr>
-          <w:i/>
-          <w:iCs/>
-        </w:rPr>
-        <w:t xml:space="preserve">Food Policy</w:t>
-      </w:r>
-      <w:r>
-        <w:t xml:space="preserve">,</w:t>
-      </w:r>
-      <w:r>
-        <w:t xml:space="preserve"> </w:t>
-      </w:r>
-      <w:r>
-        <w:rPr>
-          <w:i/>
-          <w:iCs/>
-        </w:rPr>
-        <w:t xml:space="preserve">112</w:t>
-      </w:r>
-      <w:r>
-        <w:t xml:space="preserve">.</w:t>
-      </w:r>
-      <w:r>
-        <w:t xml:space="preserve"> </w:t>
-      </w:r>
-      <w:hyperlink r:id="rId227">
-        <w:r>
-          <w:rPr>
-            <w:rStyle w:val="Hyperlink"/>
-          </w:rPr>
-          <w:t xml:space="preserve">https://doi.org/10.1016/j.foodpol.2022.102345</w:t>
-        </w:r>
-      </w:hyperlink>
-    </w:p>
-    <w:bookmarkEnd w:id="228"/>
-    <w:bookmarkStart w:id="230" w:name="ref-rodrigues2022"/>
-    <w:p>
-      <w:pPr>
-        <w:pStyle w:val="Bibliografia"/>
-      </w:pPr>
-      <w:r>
-        <w:t xml:space="preserve">Rodrigues, N., Camelo, V., &amp; Silva, E. (2022). Rapid quality assessment of coffee using NIR spectroscopy and machine learning.</w:t>
-      </w:r>
-      <w:r>
-        <w:t xml:space="preserve"> </w:t>
-      </w:r>
-      <w:r>
-        <w:rPr>
-          <w:i/>
-          <w:iCs/>
-        </w:rPr>
-        <w:t xml:space="preserve">Journal of Food Engineering</w:t>
-      </w:r>
-      <w:r>
-        <w:t xml:space="preserve">,</w:t>
-      </w:r>
-      <w:r>
-        <w:t xml:space="preserve"> </w:t>
-      </w:r>
-      <w:r>
-        <w:rPr>
-          <w:i/>
-          <w:iCs/>
-        </w:rPr>
-        <w:t xml:space="preserve">323</w:t>
-      </w:r>
-      <w:r>
-        <w:t xml:space="preserve">, 111378.</w:t>
-      </w:r>
-      <w:r>
-        <w:t xml:space="preserve"> </w:t>
-      </w:r>
-      <w:hyperlink r:id="rId229">
-        <w:r>
-          <w:rPr>
-            <w:rStyle w:val="Hyperlink"/>
-          </w:rPr>
-          <w:t xml:space="preserve">https://doi.org/10.1016/j.jfoodeng.2022.111378</w:t>
-        </w:r>
-      </w:hyperlink>
-    </w:p>
-    <w:bookmarkEnd w:id="230"/>
-    <w:bookmarkStart w:id="232" w:name="ref-Rudin2019"/>
-    <w:p>
-      <w:pPr>
-        <w:pStyle w:val="Bibliografia"/>
-      </w:pPr>
-      <w:r>
-        <w:t xml:space="preserve">Rudin, C. (2019). Stop explaining black box machine learning models for high stakes decisions and use interpretable models instead.</w:t>
-      </w:r>
-      <w:r>
-        <w:t xml:space="preserve"> </w:t>
-      </w:r>
-      <w:r>
-        <w:rPr>
-          <w:i/>
-          <w:iCs/>
-        </w:rPr>
-        <w:t xml:space="preserve">Proceedings of the 2019 AAAI/ACM Conference on AI, Ethics, and Society</w:t>
-      </w:r>
-      <w:r>
-        <w:t xml:space="preserve">, 1–6.</w:t>
-      </w:r>
-      <w:r>
-        <w:t xml:space="preserve"> </w:t>
-      </w:r>
-      <w:hyperlink r:id="rId231">
-        <w:r>
-          <w:rPr>
-            <w:rStyle w:val="Hyperlink"/>
-          </w:rPr>
-          <w:t xml:space="preserve">https://doi.org/10.1145/3306618.3314279</w:t>
-        </w:r>
-      </w:hyperlink>
-    </w:p>
-    <w:bookmarkEnd w:id="232"/>
-    <w:bookmarkStart w:id="233" w:name="ref-SAATY1991"/>
-    <w:p>
-      <w:pPr>
-        <w:pStyle w:val="Bibliografia"/>
-      </w:pPr>
-      <w:r>
-        <w:t xml:space="preserve">Saaty, T. L. (1991).</w:t>
-      </w:r>
-      <w:r>
-        <w:t xml:space="preserve"> </w:t>
-      </w:r>
-      <w:r>
-        <w:rPr>
-          <w:i/>
-          <w:iCs/>
-        </w:rPr>
-        <w:t xml:space="preserve">The Analytic Hierarchy Process: Planning, Priority Setting, Resource Allocation</w:t>
-      </w:r>
-      <w:r>
-        <w:t xml:space="preserve">. McGraw-Hill.</w:t>
-      </w:r>
-    </w:p>
-    <w:bookmarkEnd w:id="233"/>
-    <w:bookmarkStart w:id="234" w:name="ref-Salam2021"/>
-    <w:p>
-      <w:pPr>
-        <w:pStyle w:val="Bibliografia"/>
-      </w:pPr>
-      <w:r>
-        <w:t xml:space="preserve">Salam, M. A., Azar, A. T., Elgendy, M. S., et al.</w:t>
-      </w:r>
-      <w:r>
-        <w:t xml:space="preserve"> (2021). The effect of different dimensionality reduction techniques on machine learning overfitting problem.</w:t>
-      </w:r>
-      <w:r>
-        <w:t xml:space="preserve"> </w:t>
-      </w:r>
-      <w:r>
-        <w:rPr>
-          <w:i/>
-          <w:iCs/>
-        </w:rPr>
-        <w:t xml:space="preserve">International Journal of Advanced Computer Science and Applications</w:t>
-      </w:r>
-      <w:r>
-        <w:t xml:space="preserve">,</w:t>
-      </w:r>
-      <w:r>
-        <w:t xml:space="preserve"> </w:t>
-      </w:r>
-      <w:r>
-        <w:rPr>
-          <w:i/>
-          <w:iCs/>
-        </w:rPr>
-        <w:t xml:space="preserve">12</w:t>
-      </w:r>
-      <w:r>
-        <w:t xml:space="preserve">(6), 95–112.</w:t>
-      </w:r>
-    </w:p>
-    <w:bookmarkEnd w:id="234"/>
-    <w:bookmarkStart w:id="236" w:name="ref-Santoma2025"/>
-    <w:p>
-      <w:pPr>
-        <w:pStyle w:val="Bibliografia"/>
-      </w:pPr>
-      <w:r>
-        <w:t xml:space="preserve">Santomá-Martí, A., Aijon, N., &amp; Núñez, Ó. (2025). Meat Authentication Based on Animal Species and Other Quality Meat Attributes (Protected Geographical Indication, Organic Production, and Halal and Kosher Products) by HPLC–UV Fingerprinting and Chemometrics.</w:t>
-      </w:r>
-      <w:r>
-        <w:t xml:space="preserve"> </w:t>
-      </w:r>
-      <w:r>
-        <w:rPr>
-          <w:i/>
-          <w:iCs/>
-        </w:rPr>
-        <w:t xml:space="preserve">Food Analytical Methods</w:t>
-      </w:r>
-      <w:r>
-        <w:t xml:space="preserve">,</w:t>
-      </w:r>
-      <w:r>
-        <w:t xml:space="preserve"> </w:t>
-      </w:r>
-      <w:r>
-        <w:rPr>
-          <w:i/>
-          <w:iCs/>
-        </w:rPr>
-        <w:t xml:space="preserve">18</w:t>
-      </w:r>
-      <w:r>
-        <w:t xml:space="preserve">(8), 1825–1841.</w:t>
-      </w:r>
-      <w:r>
-        <w:t xml:space="preserve"> </w:t>
-      </w:r>
-      <w:hyperlink r:id="rId235">
-        <w:r>
-          <w:rPr>
-            <w:rStyle w:val="Hyperlink"/>
-          </w:rPr>
-          <w:t xml:space="preserve">https://doi.org/10.1007/s12161-025-02840-9</w:t>
-        </w:r>
-      </w:hyperlink>
-    </w:p>
-    <w:bookmarkEnd w:id="236"/>
-    <w:bookmarkStart w:id="238" w:name="ref-Santos2018"/>
-    <w:p>
-      <w:pPr>
-        <w:pStyle w:val="Bibliografia"/>
-      </w:pPr>
-      <w:r>
-        <w:t xml:space="preserve">Santos, H. G., Jacomine, P. K. T., &amp; Anjos, L. H. C. dos. (2018).</w:t>
-      </w:r>
-      <w:r>
-        <w:t xml:space="preserve"> </w:t>
-      </w:r>
-      <w:r>
-        <w:rPr>
-          <w:i/>
-          <w:iCs/>
-        </w:rPr>
-        <w:t xml:space="preserve">Sistema brasileiro de classificação de solos</w:t>
-      </w:r>
-      <w:r>
-        <w:t xml:space="preserve"> </w:t>
-      </w:r>
-      <w:r>
-        <w:t xml:space="preserve">(5º ed.). Embrapa.</w:t>
-      </w:r>
-      <w:r>
-        <w:t xml:space="preserve"> </w:t>
-      </w:r>
-      <w:hyperlink r:id="rId237">
-        <w:r>
-          <w:rPr>
-            <w:rStyle w:val="Hyperlink"/>
-          </w:rPr>
-          <w:t xml:space="preserve">http://ainfo.cnptia.embrapa.br/digital/bitstream/item/181677/1/SiBCS-2018-ISBN-9788570358172.epub</w:t>
-        </w:r>
-      </w:hyperlink>
-    </w:p>
-    <w:bookmarkEnd w:id="238"/>
-    <w:bookmarkStart w:id="240" w:name="ref-SantosJC2019"/>
-    <w:p>
-      <w:pPr>
-        <w:pStyle w:val="Bibliografia"/>
-      </w:pPr>
-      <w:r>
-        <w:t xml:space="preserve">Santos, J. C., &amp; Santos, W. P. C. dos. (2019). Contribuições para indicação geográfica (IG): considerações sobre Itororó - BA como uma potencial IG para carne do sol.</w:t>
-      </w:r>
-      <w:r>
-        <w:t xml:space="preserve"> </w:t>
-      </w:r>
-      <w:r>
-        <w:rPr>
-          <w:i/>
-          <w:iCs/>
-        </w:rPr>
-        <w:t xml:space="preserve">Cadernos de Prospecção</w:t>
-      </w:r>
-      <w:r>
-        <w:t xml:space="preserve">,</w:t>
-      </w:r>
-      <w:r>
-        <w:t xml:space="preserve"> </w:t>
-      </w:r>
-      <w:r>
-        <w:rPr>
-          <w:i/>
-          <w:iCs/>
-        </w:rPr>
-        <w:t xml:space="preserve">12</w:t>
-      </w:r>
-      <w:r>
-        <w:t xml:space="preserve">(1), 231.</w:t>
-      </w:r>
-      <w:r>
-        <w:t xml:space="preserve"> </w:t>
-      </w:r>
-      <w:hyperlink r:id="rId239">
-        <w:r>
-          <w:rPr>
-            <w:rStyle w:val="Hyperlink"/>
-          </w:rPr>
-          <w:t xml:space="preserve">https://doi.org/10.9771/cp.v12i1.27215</w:t>
-        </w:r>
-      </w:hyperlink>
-    </w:p>
-    <w:bookmarkEnd w:id="240"/>
-    <w:bookmarkStart w:id="242" w:name="ref-Schoch2020"/>
-    <w:p>
-      <w:pPr>
-        <w:pStyle w:val="Bibliografia"/>
-      </w:pPr>
-      <w:r>
-        <w:t xml:space="preserve">Schoch, D. (2020). ggraph: An Implementation of Grammar of Graphics for Graphs and Networks.</w:t>
-      </w:r>
-      <w:r>
-        <w:t xml:space="preserve"> </w:t>
-      </w:r>
-      <w:r>
-        <w:rPr>
-          <w:i/>
-          <w:iCs/>
-        </w:rPr>
-        <w:t xml:space="preserve">Journal of Open Source Software</w:t>
-      </w:r>
-      <w:r>
-        <w:t xml:space="preserve">,</w:t>
-      </w:r>
-      <w:r>
-        <w:t xml:space="preserve"> </w:t>
-      </w:r>
-      <w:r>
-        <w:rPr>
-          <w:i/>
-          <w:iCs/>
-        </w:rPr>
-        <w:t xml:space="preserve">5</w:t>
-      </w:r>
-      <w:r>
-        <w:t xml:space="preserve">(55), 2341.</w:t>
-      </w:r>
-      <w:r>
-        <w:t xml:space="preserve"> </w:t>
-      </w:r>
-      <w:hyperlink r:id="rId241">
-        <w:r>
-          <w:rPr>
-            <w:rStyle w:val="Hyperlink"/>
-          </w:rPr>
-          <w:t xml:space="preserve">https://doi.org/10.21105/joss.02341</w:t>
-        </w:r>
-      </w:hyperlink>
-    </w:p>
-    <w:bookmarkEnd w:id="242"/>
-    <w:bookmarkStart w:id="244" w:name="ref-Shah2019"/>
-    <w:p>
-      <w:pPr>
-        <w:pStyle w:val="Bibliografia"/>
-      </w:pPr>
-      <w:r>
-        <w:t xml:space="preserve">Shah, S. H., Angel, Y., Houborg, R., Ali, S., &amp; McCabe, M. F. (2019). A Random Forest Machine Learning Approach for the Retrieval of Leaf Chlorophyll Content in Wheat.</w:t>
-      </w:r>
-      <w:r>
-        <w:t xml:space="preserve"> </w:t>
-      </w:r>
-      <w:r>
-        <w:rPr>
-          <w:i/>
-          <w:iCs/>
-        </w:rPr>
-        <w:t xml:space="preserve">Remote Sensing</w:t>
-      </w:r>
-      <w:r>
-        <w:t xml:space="preserve">,</w:t>
-      </w:r>
-      <w:r>
-        <w:t xml:space="preserve"> </w:t>
-      </w:r>
-      <w:r>
-        <w:rPr>
-          <w:i/>
-          <w:iCs/>
-        </w:rPr>
-        <w:t xml:space="preserve">11</w:t>
-      </w:r>
-      <w:r>
-        <w:t xml:space="preserve">(8).</w:t>
-      </w:r>
-      <w:r>
-        <w:t xml:space="preserve"> </w:t>
-      </w:r>
-      <w:hyperlink r:id="rId243">
-        <w:r>
-          <w:rPr>
-            <w:rStyle w:val="Hyperlink"/>
-          </w:rPr>
-          <w:t xml:space="preserve">https://doi.org/10.3390/rs11080920</w:t>
-        </w:r>
-      </w:hyperlink>
-    </w:p>
-    <w:bookmarkEnd w:id="244"/>
-    <w:bookmarkStart w:id="246" w:name="ref-shrout1979"/>
-    <w:p>
-      <w:pPr>
-        <w:pStyle w:val="Bibliografia"/>
-      </w:pPr>
-      <w:r>
-        <w:t xml:space="preserve">Shrout, P. E., &amp; Fleiss, J. L. (1979). Intraclass correlations: uses in assessing rater reliability.</w:t>
-      </w:r>
-      <w:r>
-        <w:t xml:space="preserve"> </w:t>
-      </w:r>
-      <w:r>
-        <w:rPr>
-          <w:i/>
-          <w:iCs/>
-        </w:rPr>
-        <w:t xml:space="preserve">Psychological Bulletin</w:t>
-      </w:r>
-      <w:r>
-        <w:t xml:space="preserve">,</w:t>
-      </w:r>
-      <w:r>
-        <w:t xml:space="preserve"> </w:t>
-      </w:r>
-      <w:r>
-        <w:rPr>
-          <w:i/>
-          <w:iCs/>
-        </w:rPr>
-        <w:t xml:space="preserve">86</w:t>
-      </w:r>
-      <w:r>
-        <w:t xml:space="preserve">(2), 420–428.</w:t>
-      </w:r>
-      <w:r>
-        <w:t xml:space="preserve"> </w:t>
-      </w:r>
-      <w:hyperlink r:id="rId245">
-        <w:r>
-          <w:rPr>
-            <w:rStyle w:val="Hyperlink"/>
-          </w:rPr>
-          <w:t xml:space="preserve">https://doi.org/10.1037/0033-2909.86.2.420</w:t>
-        </w:r>
-      </w:hyperlink>
-    </w:p>
-    <w:bookmarkEnd w:id="246"/>
-    <w:bookmarkStart w:id="248" w:name="ref-Shuai2022"/>
-    <w:p>
-      <w:pPr>
-        <w:pStyle w:val="Bibliografia"/>
-      </w:pPr>
-      <w:r>
-        <w:t xml:space="preserve">Shuai, M., Yang, Y., Bai, F., Cao, L., Hou, R., Peng, C., &amp; Cai, H. (2022). Geographical origin of American ginseng (Panax quinquefolius L.) based on chemical composition combined with chemometric [Review].</w:t>
-      </w:r>
-      <w:r>
-        <w:t xml:space="preserve"> </w:t>
-      </w:r>
-      <w:r>
-        <w:rPr>
-          <w:i/>
-          <w:iCs/>
-        </w:rPr>
-        <w:t xml:space="preserve">Journal of Chromatography A</w:t>
-      </w:r>
-      <w:r>
-        <w:t xml:space="preserve">,</w:t>
-      </w:r>
-      <w:r>
-        <w:t xml:space="preserve"> </w:t>
-      </w:r>
-      <w:r>
-        <w:rPr>
-          <w:i/>
-          <w:iCs/>
-        </w:rPr>
-        <w:t xml:space="preserve">1676</w:t>
-      </w:r>
-      <w:r>
-        <w:t xml:space="preserve">.</w:t>
-      </w:r>
-      <w:r>
-        <w:t xml:space="preserve"> </w:t>
-      </w:r>
-      <w:hyperlink r:id="rId247">
-        <w:r>
-          <w:rPr>
-            <w:rStyle w:val="Hyperlink"/>
-          </w:rPr>
-          <w:t xml:space="preserve">https://doi.org/10.1016/j.chroma.2022.463284</w:t>
-        </w:r>
-      </w:hyperlink>
-    </w:p>
-    <w:bookmarkEnd w:id="248"/>
-    <w:bookmarkStart w:id="250" w:name="ref-Spearman1904"/>
-    <w:p>
-      <w:pPr>
-        <w:pStyle w:val="Bibliografia"/>
-      </w:pPr>
-      <w:r>
-        <w:t xml:space="preserve">Spearman, C. (1904). The Proof and Measurement of Association between Two Things.</w:t>
-      </w:r>
-      <w:r>
-        <w:t xml:space="preserve"> </w:t>
-      </w:r>
-      <w:r>
-        <w:rPr>
-          <w:i/>
-          <w:iCs/>
-        </w:rPr>
-        <w:t xml:space="preserve">The American Journal of Psychology</w:t>
-      </w:r>
-      <w:r>
-        <w:t xml:space="preserve">,</w:t>
-      </w:r>
-      <w:r>
-        <w:t xml:space="preserve"> </w:t>
-      </w:r>
-      <w:r>
-        <w:rPr>
-          <w:i/>
-          <w:iCs/>
-        </w:rPr>
-        <w:t xml:space="preserve">15</w:t>
-      </w:r>
-      <w:r>
-        <w:t xml:space="preserve">(1), 72–101.</w:t>
-      </w:r>
-      <w:r>
-        <w:t xml:space="preserve"> </w:t>
-      </w:r>
-      <w:hyperlink r:id="rId249">
-        <w:r>
-          <w:rPr>
-            <w:rStyle w:val="Hyperlink"/>
-          </w:rPr>
-          <w:t xml:space="preserve">https://doi.org/10.2307/1412159</w:t>
-        </w:r>
-      </w:hyperlink>
-    </w:p>
-    <w:bookmarkEnd w:id="250"/>
-    <w:bookmarkStart w:id="251" w:name="ref-streiner2008health"/>
-    <w:p>
-      <w:pPr>
-        <w:pStyle w:val="Bibliografia"/>
-      </w:pPr>
-      <w:r>
-        <w:t xml:space="preserve">Streiner, D. L., &amp; Norman, G. R. (2008).</w:t>
-      </w:r>
-      <w:r>
-        <w:t xml:space="preserve"> </w:t>
-      </w:r>
-      <w:r>
-        <w:rPr>
-          <w:i/>
-          <w:iCs/>
-        </w:rPr>
-        <w:t xml:space="preserve">Health Measurement Scales: A Practical Guide to Their Development and Use</w:t>
-      </w:r>
-      <w:r>
-        <w:t xml:space="preserve"> </w:t>
-      </w:r>
-      <w:r>
-        <w:t xml:space="preserve">(4th ed.). Oxford University Press.</w:t>
-      </w:r>
-    </w:p>
-    <w:bookmarkEnd w:id="251"/>
-    <w:bookmarkStart w:id="253" w:name="ref-Suh2007"/>
-    <w:p>
-      <w:pPr>
-        <w:pStyle w:val="Bibliografia"/>
-      </w:pPr>
-      <w:r>
-        <w:t xml:space="preserve">Suh, J., &amp; Macpherson, A. (2007). The impact of geographical indication on the revitalisation of a regional economy: a case study of ’Boseong’ green tea.</w:t>
-      </w:r>
-      <w:r>
-        <w:t xml:space="preserve"> </w:t>
-      </w:r>
-      <w:r>
-        <w:rPr>
-          <w:i/>
-          <w:iCs/>
-        </w:rPr>
-        <w:t xml:space="preserve">Area</w:t>
-      </w:r>
-      <w:r>
-        <w:t xml:space="preserve">,</w:t>
-      </w:r>
-      <w:r>
-        <w:t xml:space="preserve"> </w:t>
-      </w:r>
-      <w:r>
-        <w:rPr>
-          <w:i/>
-          <w:iCs/>
-        </w:rPr>
-        <w:t xml:space="preserve">39</w:t>
-      </w:r>
-      <w:r>
-        <w:t xml:space="preserve">(4), 518–527.</w:t>
-      </w:r>
-      <w:r>
-        <w:t xml:space="preserve"> </w:t>
-      </w:r>
-      <w:hyperlink r:id="rId252">
-        <w:r>
-          <w:rPr>
-            <w:rStyle w:val="Hyperlink"/>
-          </w:rPr>
-          <w:t xml:space="preserve">https://doi.org/10.1111/j.1475-4762.2007.00765.x</w:t>
-        </w:r>
-      </w:hyperlink>
-    </w:p>
-    <w:bookmarkEnd w:id="253"/>
-    <w:bookmarkStart w:id="254" w:name="ref-Sun2023"/>
-    <w:p>
-      <w:pPr>
-        <w:pStyle w:val="Bibliografia"/>
-      </w:pPr>
-      <w:r>
-        <w:t xml:space="preserve">Sun, Y., Li, Z., &amp; Yu, M. (2019). TrustChain: Trust Management in Blockchain and IoT Supported Supply Chains.</w:t>
-      </w:r>
-      <w:r>
-        <w:t xml:space="preserve"> </w:t>
-      </w:r>
-      <w:r>
-        <w:rPr>
-          <w:i/>
-          <w:iCs/>
-        </w:rPr>
-        <w:t xml:space="preserve">arXiv preprint</w:t>
-      </w:r>
-      <w:r>
-        <w:t xml:space="preserve">.</w:t>
-      </w:r>
-    </w:p>
-    <w:bookmarkEnd w:id="254"/>
-    <w:bookmarkStart w:id="255" w:name="ref-Likert3vs5_2025"/>
-    <w:p>
-      <w:pPr>
-        <w:pStyle w:val="Bibliografia"/>
-      </w:pPr>
-      <w:r>
-        <w:t xml:space="preserve">Surname, A., &amp; Surname, A. (2025). A comparative study of 3-point and 5-point Likert Scales.</w:t>
-      </w:r>
-      <w:r>
-        <w:t xml:space="preserve"> </w:t>
-      </w:r>
-      <w:r>
-        <w:rPr>
-          <w:i/>
-          <w:iCs/>
-        </w:rPr>
-        <w:t xml:space="preserve">Science Scholar</w:t>
-      </w:r>
-      <w:r>
-        <w:t xml:space="preserve">.</w:t>
-      </w:r>
-    </w:p>
-    <w:bookmarkEnd w:id="255"/>
-    <w:bookmarkStart w:id="257" w:name="ref-RCoreTeam2024"/>
-    <w:p>
-      <w:pPr>
-        <w:pStyle w:val="Bibliografia"/>
-      </w:pPr>
-      <w:r>
-        <w:t xml:space="preserve">Team, R. C. (2024).</w:t>
-      </w:r>
-      <w:r>
-        <w:t xml:space="preserve"> </w:t>
-      </w:r>
-      <w:r>
-        <w:rPr>
-          <w:i/>
-          <w:iCs/>
-        </w:rPr>
-        <w:t xml:space="preserve">R: A Language and Environment for Statistical Computing</w:t>
-      </w:r>
-      <w:r>
-        <w:t xml:space="preserve">. R Foundation for Statistical Computing.</w:t>
-      </w:r>
-      <w:r>
-        <w:t xml:space="preserve"> </w:t>
-      </w:r>
-      <w:hyperlink r:id="rId256">
-        <w:r>
-          <w:rPr>
-            <w:rStyle w:val="Hyperlink"/>
-          </w:rPr>
-          <w:t xml:space="preserve">https://www.R-project.org/</w:t>
-        </w:r>
-      </w:hyperlink>
-    </w:p>
-    <w:bookmarkEnd w:id="257"/>
-    <w:bookmarkStart w:id="259" w:name="ref-RStudioTeam2023"/>
-    <w:p>
-      <w:pPr>
-        <w:pStyle w:val="Bibliografia"/>
-      </w:pPr>
-      <w:r>
-        <w:t xml:space="preserve">Team, Rs. (2023).</w:t>
-      </w:r>
-      <w:r>
-        <w:t xml:space="preserve"> </w:t>
-      </w:r>
-      <w:r>
-        <w:rPr>
-          <w:i/>
-          <w:iCs/>
-        </w:rPr>
-        <w:t xml:space="preserve">RStudio: Integrated Development Environment for R</w:t>
-      </w:r>
-      <w:r>
-        <w:t xml:space="preserve">. RStudio, PBC.</w:t>
-      </w:r>
-      <w:r>
-        <w:t xml:space="preserve"> </w:t>
-      </w:r>
-      <w:hyperlink r:id="rId258">
-        <w:r>
-          <w:rPr>
-            <w:rStyle w:val="Hyperlink"/>
-          </w:rPr>
-          <w:t xml:space="preserve">https://www.rstudio.com/</w:t>
-        </w:r>
-      </w:hyperlink>
-    </w:p>
-    <w:bookmarkEnd w:id="259"/>
-    <w:bookmarkStart w:id="260" w:name="ref-Todeschini2015"/>
-    <w:p>
-      <w:pPr>
-        <w:pStyle w:val="Bibliografia"/>
-      </w:pPr>
-      <w:r>
-        <w:t xml:space="preserve">Todeschini, R., Ballabio, D., Cassotti, M., &amp; Mauri, A. (2015). Chemometric methods in spectroscopy: Classification and regression.</w:t>
-      </w:r>
-      <w:r>
-        <w:t xml:space="preserve"> </w:t>
-      </w:r>
-      <w:r>
-        <w:rPr>
-          <w:i/>
-          <w:iCs/>
-        </w:rPr>
-        <w:t xml:space="preserve">Comprehensive Analytical Chemistry</w:t>
-      </w:r>
-      <w:r>
-        <w:t xml:space="preserve">.</w:t>
-      </w:r>
-    </w:p>
-    <w:bookmarkEnd w:id="260"/>
-    <w:bookmarkStart w:id="261" w:name="ref-tranfield2003"/>
-    <w:p>
-      <w:pPr>
-        <w:pStyle w:val="Bibliografia"/>
-      </w:pPr>
-      <w:r>
-        <w:t xml:space="preserve">Tranfield, D., Denyer, D., &amp; Smart, P. (2003). Towards a methodology for developing evidence-informed management knowledge by means of systematic review.</w:t>
-      </w:r>
-      <w:r>
-        <w:t xml:space="preserve"> </w:t>
-      </w:r>
-      <w:r>
-        <w:rPr>
-          <w:i/>
-          <w:iCs/>
-        </w:rPr>
-        <w:t xml:space="preserve">British Journal of Management</w:t>
-      </w:r>
-      <w:r>
-        <w:t xml:space="preserve">,</w:t>
-      </w:r>
-      <w:r>
-        <w:t xml:space="preserve"> </w:t>
-      </w:r>
-      <w:r>
-        <w:rPr>
-          <w:i/>
-          <w:iCs/>
-        </w:rPr>
-        <w:t xml:space="preserve">14</w:t>
-      </w:r>
-      <w:r>
-        <w:t xml:space="preserve">(3), 207–222.</w:t>
-      </w:r>
-    </w:p>
-    <w:bookmarkEnd w:id="261"/>
-    <w:bookmarkStart w:id="262" w:name="ref-tricco2018"/>
-    <w:p>
-      <w:pPr>
-        <w:pStyle w:val="Bibliografia"/>
-      </w:pPr>
-      <w:r>
-        <w:t xml:space="preserve">Tricco, A. C. et al.</w:t>
-      </w:r>
-      <w:r>
-        <w:t xml:space="preserve"> (2018). PRISMA Extension for Scoping Reviews (PRISMA-ScR): Checklist and Explanation.</w:t>
-      </w:r>
-      <w:r>
-        <w:t xml:space="preserve"> </w:t>
-      </w:r>
-      <w:r>
-        <w:rPr>
-          <w:i/>
-          <w:iCs/>
-        </w:rPr>
-        <w:t xml:space="preserve">Annals of Internal Medicine</w:t>
-      </w:r>
-      <w:r>
-        <w:t xml:space="preserve">,</w:t>
-      </w:r>
-      <w:r>
-        <w:t xml:space="preserve"> </w:t>
-      </w:r>
-      <w:r>
-        <w:rPr>
-          <w:i/>
-          <w:iCs/>
-        </w:rPr>
-        <w:t xml:space="preserve">169</w:t>
-      </w:r>
-      <w:r>
-        <w:t xml:space="preserve">(7), 467–473.</w:t>
-      </w:r>
-    </w:p>
-    <w:bookmarkEnd w:id="262"/>
-    <w:bookmarkStart w:id="264" w:name="ref-Tricco2018"/>
-    <w:p>
-      <w:pPr>
-        <w:pStyle w:val="Bibliografia"/>
-      </w:pPr>
-      <w:r>
-        <w:t xml:space="preserve">Tricco, A. C., Lillie, E., Zarin, W., O’Brien, K. K., Colquhoun, H., Levac, D., et al.</w:t>
-      </w:r>
-      <w:r>
-        <w:t xml:space="preserve"> (2018). PRISMA Extension for Scoping Reviews (PRISMAScR): Checklist and Explanation.</w:t>
-      </w:r>
-      <w:r>
-        <w:t xml:space="preserve"> </w:t>
-      </w:r>
-      <w:r>
-        <w:rPr>
-          <w:i/>
-          <w:iCs/>
-        </w:rPr>
-        <w:t xml:space="preserve">Annals of Internal Medicine</w:t>
-      </w:r>
-      <w:r>
-        <w:t xml:space="preserve">,</w:t>
-      </w:r>
-      <w:r>
-        <w:t xml:space="preserve"> </w:t>
-      </w:r>
-      <w:r>
-        <w:rPr>
-          <w:i/>
-          <w:iCs/>
-        </w:rPr>
-        <w:t xml:space="preserve">169</w:t>
-      </w:r>
-      <w:r>
-        <w:t xml:space="preserve">(7), 467–473.</w:t>
-      </w:r>
-      <w:r>
-        <w:t xml:space="preserve"> </w:t>
-      </w:r>
-      <w:hyperlink r:id="rId263">
-        <w:r>
-          <w:rPr>
-            <w:rStyle w:val="Hyperlink"/>
-          </w:rPr>
-          <w:t xml:space="preserve">https://doi.org/10.7326/M18-0850</w:t>
-        </w:r>
-      </w:hyperlink>
-    </w:p>
-    <w:bookmarkEnd w:id="264"/>
-    <w:bookmarkStart w:id="266" w:name="ref-EUCommission2019"/>
-    <w:p>
-      <w:pPr>
-        <w:pStyle w:val="Bibliografia"/>
-      </w:pPr>
-      <w:r>
-        <w:t xml:space="preserve">Union, E. (2019).</w:t>
-      </w:r>
-      <w:r>
-        <w:t xml:space="preserve"> </w:t>
-      </w:r>
-      <w:r>
-        <w:rPr>
-          <w:i/>
-          <w:iCs/>
-        </w:rPr>
-        <w:t xml:space="preserve">The EU System of Geographical Indications, their added value and economic impact</w:t>
-      </w:r>
-      <w:r>
-        <w:t xml:space="preserve">. European Commission.</w:t>
-      </w:r>
-      <w:r>
-        <w:t xml:space="preserve"> </w:t>
-      </w:r>
-      <w:hyperlink r:id="rId265">
-        <w:r>
-          <w:rPr>
-            <w:rStyle w:val="Hyperlink"/>
-          </w:rPr>
-          <w:t xml:space="preserve">https://www.interregeurope.eu</w:t>
-        </w:r>
-      </w:hyperlink>
-    </w:p>
-    <w:bookmarkEnd w:id="266"/>
-    <w:bookmarkStart w:id="267" w:name="ref-Vandecandelaere2009"/>
-    <w:p>
-      <w:pPr>
-        <w:pStyle w:val="Bibliografia"/>
-      </w:pPr>
-      <w:r>
-        <w:t xml:space="preserve">Vandecandelaere, E., Arfini, F., Belletti, G., &amp; Marescotti, A. (2009).</w:t>
-      </w:r>
-      <w:r>
-        <w:t xml:space="preserve"> </w:t>
-      </w:r>
-      <w:r>
-        <w:rPr>
-          <w:i/>
-          <w:iCs/>
-        </w:rPr>
-        <w:t xml:space="preserve">Linking people, places and products: A guide for promoting quality linked to geographical origin and sustainable geographical indications</w:t>
-      </w:r>
-      <w:r>
-        <w:t xml:space="preserve">. FAO; SINER-GI.</w:t>
-      </w:r>
-    </w:p>
-    <w:bookmarkEnd w:id="267"/>
-    <w:bookmarkStart w:id="269" w:name="ref-VazquezFontes2010"/>
-    <w:p>
-      <w:pPr>
-        <w:pStyle w:val="Bibliografia"/>
-      </w:pPr>
-      <w:r>
-        <w:t xml:space="preserve">Vázquez‐Fontes, C., Sanchez‐Vera, E., &amp; Castelán‐Ortega, O. (2010). Microbiological Quality of Artisan-Made Mexican Botanero Cheese in the Central Highlands.</w:t>
-      </w:r>
-      <w:r>
-        <w:t xml:space="preserve"> </w:t>
-      </w:r>
-      <w:r>
-        <w:rPr>
-          <w:i/>
-          <w:iCs/>
-        </w:rPr>
-        <w:t xml:space="preserve">Journal of Food Safety</w:t>
-      </w:r>
-      <w:r>
-        <w:t xml:space="preserve">,</w:t>
-      </w:r>
-      <w:r>
-        <w:t xml:space="preserve"> </w:t>
-      </w:r>
-      <w:r>
-        <w:rPr>
-          <w:i/>
-          <w:iCs/>
-        </w:rPr>
-        <w:t xml:space="preserve">30</w:t>
-      </w:r>
-      <w:r>
-        <w:t xml:space="preserve">(1), 40–50.</w:t>
-      </w:r>
-      <w:r>
-        <w:t xml:space="preserve"> </w:t>
-      </w:r>
-      <w:hyperlink r:id="rId268">
-        <w:r>
-          <w:rPr>
-            <w:rStyle w:val="Hyperlink"/>
-          </w:rPr>
-          <w:t xml:space="preserve">https://doi.org/10.1111/j.1745-4565.2009.00188.x</w:t>
-        </w:r>
-      </w:hyperlink>
-    </w:p>
-    <w:bookmarkEnd w:id="269"/>
-    <w:bookmarkStart w:id="271" w:name="ref-Wang2013"/>
-    <w:p>
-      <w:pPr>
-        <w:pStyle w:val="Bibliografia"/>
-      </w:pPr>
-      <w:r>
-        <w:t xml:space="preserve">Wang, D., Song, C., &amp; Barabási, A.-L. (2013). Using the past to predict the future: the use of past performance and the length of the time period to predict future citation counts.</w:t>
-      </w:r>
-      <w:r>
-        <w:t xml:space="preserve"> </w:t>
-      </w:r>
-      <w:r>
-        <w:rPr>
-          <w:i/>
-          <w:iCs/>
-        </w:rPr>
-        <w:t xml:space="preserve">Journal of Informetrics</w:t>
-      </w:r>
-      <w:r>
-        <w:t xml:space="preserve">,</w:t>
-      </w:r>
-      <w:r>
-        <w:t xml:space="preserve"> </w:t>
-      </w:r>
-      <w:r>
-        <w:rPr>
-          <w:i/>
-          <w:iCs/>
-        </w:rPr>
-        <w:t xml:space="preserve">7</w:t>
-      </w:r>
-      <w:r>
-        <w:t xml:space="preserve">(4), 642–653.</w:t>
-      </w:r>
-      <w:r>
-        <w:t xml:space="preserve"> </w:t>
-      </w:r>
-      <w:hyperlink r:id="rId270">
-        <w:r>
-          <w:rPr>
-            <w:rStyle w:val="Hyperlink"/>
-          </w:rPr>
-          <w:t xml:space="preserve">https://doi.org/10.1016/j.joi.2013.10.006</w:t>
-        </w:r>
-      </w:hyperlink>
-    </w:p>
-    <w:bookmarkEnd w:id="271"/>
-    <w:bookmarkStart w:id="273" w:name="ref-Wang20218065"/>
-    <w:p>
-      <w:pPr>
-        <w:pStyle w:val="Bibliografia"/>
-      </w:pPr>
-      <w:r>
-        <w:t xml:space="preserve">Wang, X., Gu, Y., &amp; Liu, H. (2021). A Transfer Learning Method for the Protection of Geographical Indication in China Using an Electronic Nose for the Identification of Xihu Longjing Tea [Article].</w:t>
-      </w:r>
-      <w:r>
-        <w:t xml:space="preserve"> </w:t>
-      </w:r>
-      <w:r>
-        <w:rPr>
-          <w:i/>
-          <w:iCs/>
-        </w:rPr>
-        <w:t xml:space="preserve">IEEE Sensors Journal</w:t>
-      </w:r>
-      <w:r>
-        <w:t xml:space="preserve">,</w:t>
-      </w:r>
-      <w:r>
-        <w:t xml:space="preserve"> </w:t>
-      </w:r>
-      <w:r>
-        <w:rPr>
-          <w:i/>
-          <w:iCs/>
-        </w:rPr>
-        <w:t xml:space="preserve">21</w:t>
-      </w:r>
-      <w:r>
-        <w:t xml:space="preserve">(6), 8065–8077.</w:t>
-      </w:r>
-      <w:r>
-        <w:t xml:space="preserve"> </w:t>
-      </w:r>
-      <w:hyperlink r:id="rId272">
-        <w:r>
-          <w:rPr>
-            <w:rStyle w:val="Hyperlink"/>
-          </w:rPr>
-          <w:t xml:space="preserve">https://doi.org/10.1109/JSEN.2020.3048534</w:t>
-        </w:r>
-      </w:hyperlink>
-    </w:p>
-    <w:bookmarkEnd w:id="273"/>
-    <w:bookmarkStart w:id="275" w:name="ref-Wang2025"/>
-    <w:p>
-      <w:pPr>
-        <w:pStyle w:val="Bibliografia"/>
-      </w:pPr>
-      <w:r>
-        <w:t xml:space="preserve">Wang, X., Ma, X., Liu, Y., Tao, W., Zuo, Y., Zhu, Y., Hua, F., Liu, C., &amp; Huang, W. (2025). Integrated Metabolomics-KPCA-Machine Learning framework: a solution for geographical traceability of Chinese Jujube [Article].</w:t>
-      </w:r>
-      <w:r>
-        <w:t xml:space="preserve"> </w:t>
-      </w:r>
-      <w:r>
-        <w:rPr>
-          <w:i/>
-          <w:iCs/>
-        </w:rPr>
-        <w:t xml:space="preserve">Food Chemistry: X</w:t>
-      </w:r>
-      <w:r>
-        <w:t xml:space="preserve">,</w:t>
-      </w:r>
-      <w:r>
-        <w:t xml:space="preserve"> </w:t>
-      </w:r>
-      <w:r>
-        <w:rPr>
-          <w:i/>
-          <w:iCs/>
-        </w:rPr>
-        <w:t xml:space="preserve">31</w:t>
-      </w:r>
-      <w:r>
-        <w:t xml:space="preserve">.</w:t>
-      </w:r>
-      <w:r>
-        <w:t xml:space="preserve"> </w:t>
-      </w:r>
-      <w:hyperlink r:id="rId274">
-        <w:r>
-          <w:rPr>
-            <w:rStyle w:val="Hyperlink"/>
-          </w:rPr>
-          <w:t xml:space="preserve">https://doi.org/10.1016/j.fochx.2025.103069</w:t>
-        </w:r>
-      </w:hyperlink>
-    </w:p>
-    <w:bookmarkEnd w:id="275"/>
-    <w:bookmarkStart w:id="277" w:name="ref-Wang2022"/>
-    <w:p>
-      <w:pPr>
-        <w:pStyle w:val="Bibliografia"/>
-      </w:pPr>
-      <w:r>
-        <w:t xml:space="preserve">Wang, X., Zhang, X., &amp; Li, Y. (2022). Blockchain-Based Internet of Things: Machine Learning Tea Sensing Trusted Traceability System.</w:t>
-      </w:r>
-      <w:r>
-        <w:t xml:space="preserve"> </w:t>
-      </w:r>
-      <w:r>
-        <w:rPr>
-          <w:i/>
-          <w:iCs/>
-        </w:rPr>
-        <w:t xml:space="preserve">Computational Intelligence and Neuroscience</w:t>
-      </w:r>
-      <w:r>
-        <w:t xml:space="preserve">, 3832170.</w:t>
-      </w:r>
-      <w:r>
-        <w:t xml:space="preserve"> </w:t>
-      </w:r>
-      <w:hyperlink r:id="rId276">
-        <w:r>
-          <w:rPr>
-            <w:rStyle w:val="Hyperlink"/>
-          </w:rPr>
-          <w:t xml:space="preserve">https://doi.org/10.1155/2022/3832170</w:t>
-        </w:r>
-      </w:hyperlink>
-    </w:p>
-    <w:bookmarkEnd w:id="277"/>
-    <w:bookmarkStart w:id="278" w:name="ref-webster2002"/>
-    <w:p>
-      <w:pPr>
-        <w:pStyle w:val="Bibliografia"/>
-      </w:pPr>
-      <w:r>
-        <w:t xml:space="preserve">Webster, J., &amp; Watson, R. T. (2002). Analyzing the past to prepare for the future: Writing a literature review.</w:t>
-      </w:r>
-      <w:r>
-        <w:t xml:space="preserve"> </w:t>
-      </w:r>
-      <w:r>
-        <w:rPr>
-          <w:i/>
-          <w:iCs/>
-        </w:rPr>
-        <w:t xml:space="preserve">MIS Quarterly</w:t>
-      </w:r>
-      <w:r>
-        <w:t xml:space="preserve">,</w:t>
-      </w:r>
-      <w:r>
-        <w:t xml:space="preserve"> </w:t>
-      </w:r>
-      <w:r>
-        <w:rPr>
-          <w:i/>
-          <w:iCs/>
-        </w:rPr>
-        <w:t xml:space="preserve">26</w:t>
-      </w:r>
-      <w:r>
-        <w:t xml:space="preserve">(2), xiii–xxiii.</w:t>
-      </w:r>
-    </w:p>
-    <w:bookmarkEnd w:id="278"/>
-    <w:bookmarkStart w:id="279" w:name="ref-WIPO2018"/>
-    <w:p>
-      <w:pPr>
-        <w:pStyle w:val="Bibliografia"/>
-      </w:pPr>
-      <w:r>
-        <w:t xml:space="preserve">WIPO. (2018).</w:t>
-      </w:r>
-      <w:r>
-        <w:t xml:space="preserve"> </w:t>
-      </w:r>
-      <w:r>
-        <w:rPr>
-          <w:i/>
-          <w:iCs/>
-        </w:rPr>
-        <w:t xml:space="preserve">Patent cooperation treaty yearly review - 2018</w:t>
-      </w:r>
-      <w:r>
-        <w:t xml:space="preserve">. World Intellectual Property Organization.</w:t>
-      </w:r>
-    </w:p>
-    <w:bookmarkEnd w:id="279"/>
-    <w:bookmarkStart w:id="281" w:name="ref-WIPO2020"/>
-    <w:p>
-      <w:pPr>
-        <w:pStyle w:val="Bibliografia"/>
-      </w:pPr>
-      <w:r>
-        <w:t xml:space="preserve">World Intellectual Property Organization. (2020).</w:t>
-      </w:r>
-      <w:r>
-        <w:t xml:space="preserve"> </w:t>
-      </w:r>
-      <w:r>
-        <w:rPr>
-          <w:i/>
-          <w:iCs/>
-        </w:rPr>
-        <w:t xml:space="preserve">World Intellectual Property Indicators 2020</w:t>
-      </w:r>
-      <w:r>
-        <w:t xml:space="preserve">. WIPO.</w:t>
-      </w:r>
-      <w:r>
-        <w:t xml:space="preserve"> </w:t>
-      </w:r>
-      <w:hyperlink r:id="rId280">
-        <w:r>
-          <w:rPr>
-            <w:rStyle w:val="Hyperlink"/>
-          </w:rPr>
-          <w:t xml:space="preserve">https://doi.org/10.34667/tind.42184</w:t>
-        </w:r>
-      </w:hyperlink>
-    </w:p>
-    <w:bookmarkEnd w:id="281"/>
-    <w:bookmarkStart w:id="282" w:name="ref-WTO1994"/>
-    <w:p>
-      <w:pPr>
-        <w:pStyle w:val="Bibliografia"/>
-      </w:pPr>
-      <w:r>
-        <w:t xml:space="preserve">World Trade Organization. (1994).</w:t>
-      </w:r>
-      <w:r>
-        <w:t xml:space="preserve"> </w:t>
-      </w:r>
-      <w:r>
-        <w:rPr>
-          <w:i/>
-          <w:iCs/>
-        </w:rPr>
-        <w:t xml:space="preserve">Agreement on Trade-Related Aspects of Intellectual Property Rights (TRIPS Agreement)</w:t>
-      </w:r>
-      <w:r>
-        <w:t xml:space="preserve">.</w:t>
+        <w:rPr>
+          <w:i/>
+          <w:iCs/>
+        </w:rPr>
+        <w:t xml:space="preserve">Agreement on Trade-Related Aspects of Intellectual Property Rights (TRIPS)</w:t>
+      </w:r>
+      <w:r>
+        <w:t xml:space="preserve">. (1994b). World Trade Organization.</w:t>
       </w:r>
       <w:r>
         <w:t xml:space="preserve"> </w:t>
@@ -10439,13 +5972,4531 @@
         </w:r>
       </w:hyperlink>
     </w:p>
+    <w:bookmarkEnd w:id="89"/>
+    <w:bookmarkStart w:id="91" w:name="ref-Agyekum2022"/>
+    <w:p>
+      <w:pPr>
+        <w:pStyle w:val="Bibliografia"/>
+      </w:pPr>
+      <w:r>
+        <w:t xml:space="preserve">Agyekum, K., Dadzie, J. K. A., &amp; Asiedu, R. O. (2022). A Systematic Literature Review of Blockchain-Enabled Supply Chain Traceability Implementations.</w:t>
+      </w:r>
+      <w:r>
+        <w:t xml:space="preserve"> </w:t>
+      </w:r>
+      <w:r>
+        <w:rPr>
+          <w:i/>
+          <w:iCs/>
+        </w:rPr>
+        <w:t xml:space="preserve">Sustainability</w:t>
+      </w:r>
+      <w:r>
+        <w:t xml:space="preserve">,</w:t>
+      </w:r>
+      <w:r>
+        <w:t xml:space="preserve"> </w:t>
+      </w:r>
+      <w:r>
+        <w:rPr>
+          <w:i/>
+          <w:iCs/>
+        </w:rPr>
+        <w:t xml:space="preserve">14</w:t>
+      </w:r>
+      <w:r>
+        <w:t xml:space="preserve">(4), 2420.</w:t>
+      </w:r>
+      <w:r>
+        <w:t xml:space="preserve"> </w:t>
+      </w:r>
+      <w:hyperlink r:id="rId90">
+        <w:r>
+          <w:rPr>
+            <w:rStyle w:val="Hyperlink"/>
+          </w:rPr>
+          <w:t xml:space="preserve">https://doi.org/10.3390/su14042420</w:t>
+        </w:r>
+      </w:hyperlink>
+    </w:p>
+    <w:bookmarkEnd w:id="91"/>
+    <w:bookmarkStart w:id="92" w:name="ref-Azevedo2011"/>
+    <w:p>
+      <w:pPr>
+        <w:pStyle w:val="Bibliografia"/>
+      </w:pPr>
+      <w:r>
+        <w:t xml:space="preserve">al., A. et</w:t>
+      </w:r>
+      <w:r>
+        <w:t xml:space="preserve">. (2011). Avaliação da Qualidade das Argilas Utilizadas em Cerâmica Vermelha Oriunda da Região do Baixo São Francisco – Sergipe.</w:t>
+      </w:r>
+      <w:r>
+        <w:t xml:space="preserve"> </w:t>
+      </w:r>
+      <w:r>
+        <w:rPr>
+          <w:i/>
+          <w:iCs/>
+        </w:rPr>
+        <w:t xml:space="preserve">55º Congresso Brasileiro de Cerâmica</w:t>
+      </w:r>
+      <w:r>
+        <w:t xml:space="preserve">.</w:t>
+      </w:r>
+    </w:p>
+    <w:bookmarkEnd w:id="92"/>
+    <w:bookmarkStart w:id="94" w:name="ref-Barney1991"/>
+    <w:p>
+      <w:pPr>
+        <w:pStyle w:val="Bibliografia"/>
+      </w:pPr>
+      <w:r>
+        <w:t xml:space="preserve">Barney, J. B. (1991). Firm resources and sustained competitive advantage. Em</w:t>
+      </w:r>
+      <w:r>
+        <w:t xml:space="preserve"> </w:t>
+      </w:r>
+      <w:r>
+        <w:rPr>
+          <w:i/>
+          <w:iCs/>
+        </w:rPr>
+        <w:t xml:space="preserve">Journal of Management</w:t>
+      </w:r>
+      <w:r>
+        <w:t xml:space="preserve"> </w:t>
+      </w:r>
+      <w:r>
+        <w:t xml:space="preserve">(V. 17, p. 99–120).</w:t>
+      </w:r>
+      <w:r>
+        <w:t xml:space="preserve"> </w:t>
+      </w:r>
+      <w:hyperlink r:id="rId93">
+        <w:r>
+          <w:rPr>
+            <w:rStyle w:val="Hyperlink"/>
+          </w:rPr>
+          <w:t xml:space="preserve">https://doi.org/10.1177/014920639101700108</w:t>
+        </w:r>
+      </w:hyperlink>
+    </w:p>
+    <w:bookmarkEnd w:id="94"/>
+    <w:bookmarkStart w:id="96" w:name="ref-Belletti2017"/>
+    <w:p>
+      <w:pPr>
+        <w:pStyle w:val="Bibliografia"/>
+      </w:pPr>
+      <w:r>
+        <w:t xml:space="preserve">Belletti, G., Marescotti, A., &amp; Touzard, J.-M. (2017). Geographical indications, public goods, and sustainable development: The contributions of the origin-linked products.</w:t>
+      </w:r>
+      <w:r>
+        <w:t xml:space="preserve"> </w:t>
+      </w:r>
+      <w:r>
+        <w:rPr>
+          <w:i/>
+          <w:iCs/>
+        </w:rPr>
+        <w:t xml:space="preserve">World Development</w:t>
+      </w:r>
+      <w:r>
+        <w:t xml:space="preserve">,</w:t>
+      </w:r>
+      <w:r>
+        <w:t xml:space="preserve"> </w:t>
+      </w:r>
+      <w:r>
+        <w:rPr>
+          <w:i/>
+          <w:iCs/>
+        </w:rPr>
+        <w:t xml:space="preserve">98</w:t>
+      </w:r>
+      <w:r>
+        <w:t xml:space="preserve">, 45–57.</w:t>
+      </w:r>
+      <w:r>
+        <w:t xml:space="preserve"> </w:t>
+      </w:r>
+      <w:hyperlink r:id="rId95">
+        <w:r>
+          <w:rPr>
+            <w:rStyle w:val="Hyperlink"/>
+          </w:rPr>
+          <w:t xml:space="preserve">https://doi.org/10.1016/j.worlddev.2015.05.004</w:t>
+        </w:r>
+      </w:hyperlink>
+    </w:p>
+    <w:bookmarkEnd w:id="96"/>
+    <w:bookmarkStart w:id="98" w:name="ref-Blondel2008"/>
+    <w:p>
+      <w:pPr>
+        <w:pStyle w:val="Bibliografia"/>
+      </w:pPr>
+      <w:r>
+        <w:t xml:space="preserve">Blondel, V. D., Guillaume, J.-L., Lambiotte, R., &amp; Lefebvre, E. (2008). Fast unfolding of communities in large networks.</w:t>
+      </w:r>
+      <w:r>
+        <w:t xml:space="preserve"> </w:t>
+      </w:r>
+      <w:r>
+        <w:rPr>
+          <w:i/>
+          <w:iCs/>
+        </w:rPr>
+        <w:t xml:space="preserve">Journal of Statistical Mechanics: Theory and Experiment</w:t>
+      </w:r>
+      <w:r>
+        <w:t xml:space="preserve">,</w:t>
+      </w:r>
+      <w:r>
+        <w:t xml:space="preserve"> </w:t>
+      </w:r>
+      <w:r>
+        <w:rPr>
+          <w:i/>
+          <w:iCs/>
+        </w:rPr>
+        <w:t xml:space="preserve">2008</w:t>
+      </w:r>
+      <w:r>
+        <w:t xml:space="preserve">(10), P10008.</w:t>
+      </w:r>
+      <w:r>
+        <w:t xml:space="preserve"> </w:t>
+      </w:r>
+      <w:hyperlink r:id="rId97">
+        <w:r>
+          <w:rPr>
+            <w:rStyle w:val="Hyperlink"/>
+          </w:rPr>
+          <w:t xml:space="preserve">https://doi.org/10.1088/1742-5468/2008/10/P10008</w:t>
+        </w:r>
+      </w:hyperlink>
+    </w:p>
+    <w:bookmarkEnd w:id="98"/>
+    <w:bookmarkStart w:id="100" w:name="ref-Bramley2013"/>
+    <w:p>
+      <w:pPr>
+        <w:pStyle w:val="Bibliografia"/>
+      </w:pPr>
+      <w:r>
+        <w:t xml:space="preserve">Bramley, C., Biénabe, E., &amp; Kirsten, J. (Org.). (2013).</w:t>
+      </w:r>
+      <w:r>
+        <w:t xml:space="preserve"> </w:t>
+      </w:r>
+      <w:r>
+        <w:rPr>
+          <w:i/>
+          <w:iCs/>
+        </w:rPr>
+        <w:t xml:space="preserve">Developing Geographical Indications in the South: The Potential of Place-Based Products</w:t>
+      </w:r>
+      <w:r>
+        <w:t xml:space="preserve">. Springer.</w:t>
+      </w:r>
+      <w:r>
+        <w:t xml:space="preserve"> </w:t>
+      </w:r>
+      <w:hyperlink r:id="rId99">
+        <w:r>
+          <w:rPr>
+            <w:rStyle w:val="Hyperlink"/>
+          </w:rPr>
+          <w:t xml:space="preserve">https://doi.org/10.1007/978-94-007-6603-1</w:t>
+        </w:r>
+      </w:hyperlink>
+    </w:p>
+    <w:bookmarkEnd w:id="100"/>
+    <w:bookmarkStart w:id="102" w:name="ref-Brasil2024"/>
+    <w:p>
+      <w:pPr>
+        <w:pStyle w:val="Bibliografia"/>
+      </w:pPr>
+      <w:r>
+        <w:t xml:space="preserve">Brasil. (2024).</w:t>
+      </w:r>
+      <w:r>
+        <w:t xml:space="preserve"> </w:t>
+      </w:r>
+      <w:r>
+        <w:rPr>
+          <w:i/>
+          <w:iCs/>
+        </w:rPr>
+        <w:t xml:space="preserve">Lei nº 15.068, de 23 de dezembro de 2024. Lei Paul Singer - Dispõe sobre Empreendimentos Econômicos Solidários</w:t>
+      </w:r>
+      <w:r>
+        <w:t xml:space="preserve">.</w:t>
+      </w:r>
+      <w:r>
+        <w:t xml:space="preserve"> </w:t>
+      </w:r>
+      <w:hyperlink r:id="rId101">
+        <w:r>
+          <w:rPr>
+            <w:rStyle w:val="Hyperlink"/>
+          </w:rPr>
+          <w:t xml:space="preserve">http://www.planalto.gov.br/ccivil_03/_ato2023-2026/2024/lei/l15068.htm</w:t>
+        </w:r>
+      </w:hyperlink>
+    </w:p>
+    <w:bookmarkEnd w:id="102"/>
+    <w:bookmarkStart w:id="104" w:name="ref-Bureau2018"/>
+    <w:p>
+      <w:pPr>
+        <w:pStyle w:val="Bibliografia"/>
+      </w:pPr>
+      <w:r>
+        <w:t xml:space="preserve">Bureau, V., &amp; Freitas, R. (2018).</w:t>
+      </w:r>
+      <w:r>
+        <w:t xml:space="preserve"> </w:t>
+      </w:r>
+      <w:r>
+        <w:rPr>
+          <w:i/>
+          <w:iCs/>
+        </w:rPr>
+        <w:t xml:space="preserve">Artesanato faz parte da identidade sociocultural do Baixo São Francisco sergipano e gera renda para população local</w:t>
+      </w:r>
+      <w:r>
+        <w:t xml:space="preserve">. CODEVASF.</w:t>
+      </w:r>
+      <w:r>
+        <w:t xml:space="preserve"> </w:t>
+      </w:r>
+      <w:hyperlink r:id="rId103">
+        <w:r>
+          <w:rPr>
+            <w:rStyle w:val="Hyperlink"/>
+          </w:rPr>
+          <w:t xml:space="preserve">https://www.codevasf.gov.br/noticias/2014/artesanato-faz-parte-da-identidade-sociocultural-do-baixo-sao-francisco-sergipano-e-gera-renda-para-populacao-local</w:t>
+        </w:r>
+      </w:hyperlink>
+    </w:p>
+    <w:bookmarkEnd w:id="104"/>
+    <w:bookmarkStart w:id="106" w:name="ref-Calle2023HoneyML"/>
+    <w:p>
+      <w:pPr>
+        <w:pStyle w:val="Bibliografia"/>
+      </w:pPr>
+      <w:r>
+        <w:t xml:space="preserve">Calle, J. L. P., Punta-Sánchez, I., González-de-Peredo, A. V., Ruiz-Rodríguez, A., Ferreiro-González, M., &amp; Palma, M. (2023). Rapid and Automated Method for Detecting and Quantifying Adulterations in High-Quality Honey Using Vis-NIRs in Combination with Machine Learning.</w:t>
+      </w:r>
+      <w:r>
+        <w:t xml:space="preserve"> </w:t>
+      </w:r>
+      <w:r>
+        <w:rPr>
+          <w:i/>
+          <w:iCs/>
+        </w:rPr>
+        <w:t xml:space="preserve">Foods</w:t>
+      </w:r>
+      <w:r>
+        <w:t xml:space="preserve">,</w:t>
+      </w:r>
+      <w:r>
+        <w:t xml:space="preserve"> </w:t>
+      </w:r>
+      <w:r>
+        <w:rPr>
+          <w:i/>
+          <w:iCs/>
+        </w:rPr>
+        <w:t xml:space="preserve">12</w:t>
+      </w:r>
+      <w:r>
+        <w:t xml:space="preserve">(13), 2491.</w:t>
+      </w:r>
+      <w:r>
+        <w:t xml:space="preserve"> </w:t>
+      </w:r>
+      <w:hyperlink r:id="rId105">
+        <w:r>
+          <w:rPr>
+            <w:rStyle w:val="Hyperlink"/>
+          </w:rPr>
+          <w:t xml:space="preserve">https://doi.org/10.3390/foods12132491</w:t>
+        </w:r>
+      </w:hyperlink>
+    </w:p>
+    <w:bookmarkEnd w:id="106"/>
+    <w:bookmarkStart w:id="108" w:name="ref-Caredda2024PortableNIR"/>
+    <w:p>
+      <w:pPr>
+        <w:pStyle w:val="Bibliografia"/>
+      </w:pPr>
+      <w:r>
+        <w:t xml:space="preserve">Caredda, M., Ciulu, M., Tilocca, F., Langasco, I., Núñez, O., Sentellas, S., Saurina, J., Pilo, M. I., Spano, N., Sanna, G., &amp; Mara, A. (2024). Portable NIR Spectroscopy to Simultaneously Trace Honey Botanical and Geographical Origins and Detect Syrup Adulteration.</w:t>
+      </w:r>
+      <w:r>
+        <w:t xml:space="preserve"> </w:t>
+      </w:r>
+      <w:r>
+        <w:rPr>
+          <w:i/>
+          <w:iCs/>
+        </w:rPr>
+        <w:t xml:space="preserve">Foods</w:t>
+      </w:r>
+      <w:r>
+        <w:t xml:space="preserve">,</w:t>
+      </w:r>
+      <w:r>
+        <w:t xml:space="preserve"> </w:t>
+      </w:r>
+      <w:r>
+        <w:rPr>
+          <w:i/>
+          <w:iCs/>
+        </w:rPr>
+        <w:t xml:space="preserve">13</w:t>
+      </w:r>
+      <w:r>
+        <w:t xml:space="preserve">(19), 3062.</w:t>
+      </w:r>
+      <w:r>
+        <w:t xml:space="preserve"> </w:t>
+      </w:r>
+      <w:hyperlink r:id="rId107">
+        <w:r>
+          <w:rPr>
+            <w:rStyle w:val="Hyperlink"/>
+          </w:rPr>
+          <w:t xml:space="preserve">https://doi.org/10.3390/foods13193062</w:t>
+        </w:r>
+      </w:hyperlink>
+    </w:p>
+    <w:bookmarkEnd w:id="108"/>
+    <w:bookmarkStart w:id="110" w:name="ref-Rocha2020NonLinear"/>
+    <w:p>
+      <w:pPr>
+        <w:pStyle w:val="Bibliografia"/>
+      </w:pPr>
+      <w:r>
+        <w:t xml:space="preserve">Carvalho Rocha, W. F. de, Prado, C. B. do, &amp; Blonder, N. (2020). Comparison of Chemometric Problems in Food Analysis using Non-Linear Methods.</w:t>
+      </w:r>
+      <w:r>
+        <w:t xml:space="preserve"> </w:t>
+      </w:r>
+      <w:r>
+        <w:rPr>
+          <w:i/>
+          <w:iCs/>
+        </w:rPr>
+        <w:t xml:space="preserve">Molecules</w:t>
+      </w:r>
+      <w:r>
+        <w:t xml:space="preserve">,</w:t>
+      </w:r>
+      <w:r>
+        <w:t xml:space="preserve"> </w:t>
+      </w:r>
+      <w:r>
+        <w:rPr>
+          <w:i/>
+          <w:iCs/>
+        </w:rPr>
+        <w:t xml:space="preserve">25</w:t>
+      </w:r>
+      <w:r>
+        <w:t xml:space="preserve">(13), 3025.</w:t>
+      </w:r>
+      <w:r>
+        <w:t xml:space="preserve"> </w:t>
+      </w:r>
+      <w:hyperlink r:id="rId109">
+        <w:r>
+          <w:rPr>
+            <w:rStyle w:val="Hyperlink"/>
+          </w:rPr>
+          <w:t xml:space="preserve">https://doi.org/10.3390/molecules25133025</w:t>
+        </w:r>
+      </w:hyperlink>
+    </w:p>
+    <w:bookmarkEnd w:id="110"/>
+    <w:bookmarkStart w:id="112" w:name="ref-Casey2021"/>
+    <w:p>
+      <w:pPr>
+        <w:pStyle w:val="Bibliografia"/>
+      </w:pPr>
+      <w:r>
+        <w:t xml:space="preserve">Casey, A., Davidson, E., Poon, M., Dong, H., &amp; Mendoza Quispe, D. L. (2021). A systematic review of natural language processing applied to radiology reports.</w:t>
+      </w:r>
+      <w:r>
+        <w:t xml:space="preserve"> </w:t>
+      </w:r>
+      <w:r>
+        <w:rPr>
+          <w:i/>
+          <w:iCs/>
+        </w:rPr>
+        <w:t xml:space="preserve">BMC Medical Informatics and Decision Making</w:t>
+      </w:r>
+      <w:r>
+        <w:t xml:space="preserve">,</w:t>
+      </w:r>
+      <w:r>
+        <w:t xml:space="preserve"> </w:t>
+      </w:r>
+      <w:r>
+        <w:rPr>
+          <w:i/>
+          <w:iCs/>
+        </w:rPr>
+        <w:t xml:space="preserve">21</w:t>
+      </w:r>
+      <w:r>
+        <w:t xml:space="preserve">(1), 179.</w:t>
+      </w:r>
+      <w:r>
+        <w:t xml:space="preserve"> </w:t>
+      </w:r>
+      <w:hyperlink r:id="rId111">
+        <w:r>
+          <w:rPr>
+            <w:rStyle w:val="Hyperlink"/>
+          </w:rPr>
+          <w:t xml:space="preserve">https://doi.org/10.1186/s12911-021-01533-7</w:t>
+        </w:r>
+      </w:hyperlink>
+    </w:p>
+    <w:bookmarkEnd w:id="112"/>
+    <w:bookmarkStart w:id="114" w:name="ref-Chen2020"/>
+    <w:p>
+      <w:pPr>
+        <w:pStyle w:val="Bibliografia"/>
+      </w:pPr>
+      <w:r>
+        <w:t xml:space="preserve">Chen, R. C., Dewi, C., Huang, S. W., &amp; Caraka, R. E. (2020). Selecting critical features for data classification based on machine learning methods.</w:t>
+      </w:r>
+      <w:r>
+        <w:t xml:space="preserve"> </w:t>
+      </w:r>
+      <w:r>
+        <w:rPr>
+          <w:i/>
+          <w:iCs/>
+        </w:rPr>
+        <w:t xml:space="preserve">Journal of Big Data</w:t>
+      </w:r>
+      <w:r>
+        <w:t xml:space="preserve">,</w:t>
+      </w:r>
+      <w:r>
+        <w:t xml:space="preserve"> </w:t>
+      </w:r>
+      <w:r>
+        <w:rPr>
+          <w:i/>
+          <w:iCs/>
+        </w:rPr>
+        <w:t xml:space="preserve">7</w:t>
+      </w:r>
+      <w:r>
+        <w:t xml:space="preserve">(1), 52.</w:t>
+      </w:r>
+      <w:r>
+        <w:t xml:space="preserve"> </w:t>
+      </w:r>
+      <w:hyperlink r:id="rId113">
+        <w:r>
+          <w:rPr>
+            <w:rStyle w:val="Hyperlink"/>
+          </w:rPr>
+          <w:t xml:space="preserve">https://doi.org/10.1186/s40537-020-00327-4</w:t>
+        </w:r>
+      </w:hyperlink>
+    </w:p>
+    <w:bookmarkEnd w:id="114"/>
+    <w:bookmarkStart w:id="116" w:name="ref-Chen2024"/>
+    <w:p>
+      <w:pPr>
+        <w:pStyle w:val="Bibliografia"/>
+      </w:pPr>
+      <w:r>
+        <w:t xml:space="preserve">Chen, X., Lundberg, S. M., &amp; Lee, S.-I. (2024). Variable importance analysis with interpretable machine learning for fair risk prediction.</w:t>
+      </w:r>
+      <w:r>
+        <w:t xml:space="preserve"> </w:t>
+      </w:r>
+      <w:r>
+        <w:rPr>
+          <w:i/>
+          <w:iCs/>
+        </w:rPr>
+        <w:t xml:space="preserve">PLoS ONE</w:t>
+      </w:r>
+      <w:r>
+        <w:t xml:space="preserve">,</w:t>
+      </w:r>
+      <w:r>
+        <w:t xml:space="preserve"> </w:t>
+      </w:r>
+      <w:r>
+        <w:rPr>
+          <w:i/>
+          <w:iCs/>
+        </w:rPr>
+        <w:t xml:space="preserve">19</w:t>
+      </w:r>
+      <w:r>
+        <w:t xml:space="preserve">(6), e0299905.</w:t>
+      </w:r>
+      <w:r>
+        <w:t xml:space="preserve"> </w:t>
+      </w:r>
+      <w:hyperlink r:id="rId115">
+        <w:r>
+          <w:rPr>
+            <w:rStyle w:val="Hyperlink"/>
+          </w:rPr>
+          <w:t xml:space="preserve">https://doi.org/10.1371/journal.pone.0299905</w:t>
+        </w:r>
+      </w:hyperlink>
+    </w:p>
+    <w:bookmarkEnd w:id="116"/>
+    <w:bookmarkStart w:id="118" w:name="ref-Cleveland1979"/>
+    <w:p>
+      <w:pPr>
+        <w:pStyle w:val="Bibliografia"/>
+      </w:pPr>
+      <w:r>
+        <w:t xml:space="preserve">Cleveland, W. S. (1979). Robust locally weighted regression and smoothing scatterplots.</w:t>
+      </w:r>
+      <w:r>
+        <w:t xml:space="preserve"> </w:t>
+      </w:r>
+      <w:r>
+        <w:rPr>
+          <w:i/>
+          <w:iCs/>
+        </w:rPr>
+        <w:t xml:space="preserve">Journal of the American Statistical Association</w:t>
+      </w:r>
+      <w:r>
+        <w:t xml:space="preserve">,</w:t>
+      </w:r>
+      <w:r>
+        <w:t xml:space="preserve"> </w:t>
+      </w:r>
+      <w:r>
+        <w:rPr>
+          <w:i/>
+          <w:iCs/>
+        </w:rPr>
+        <w:t xml:space="preserve">74</w:t>
+      </w:r>
+      <w:r>
+        <w:t xml:space="preserve">(368), 829–836.</w:t>
+      </w:r>
+      <w:r>
+        <w:t xml:space="preserve"> </w:t>
+      </w:r>
+      <w:hyperlink r:id="rId117">
+        <w:r>
+          <w:rPr>
+            <w:rStyle w:val="Hyperlink"/>
+          </w:rPr>
+          <w:t xml:space="preserve">https://doi.org/10.1080/01621459.1979.10481038</w:t>
+        </w:r>
+      </w:hyperlink>
+    </w:p>
+    <w:bookmarkEnd w:id="118"/>
+    <w:bookmarkStart w:id="120" w:name="ref-berna1886"/>
+    <w:p>
+      <w:pPr>
+        <w:pStyle w:val="Bibliografia"/>
+      </w:pPr>
+      <w:r>
+        <w:rPr>
+          <w:i/>
+          <w:iCs/>
+        </w:rPr>
+        <w:t xml:space="preserve">Convenção de Berna para a Proteção das Obras Literárias e Artísticas</w:t>
+      </w:r>
+      <w:r>
+        <w:t xml:space="preserve">. (1886). Organização Mundial da Propriedade Intelectual (OMPI).</w:t>
+      </w:r>
+      <w:r>
+        <w:t xml:space="preserve"> </w:t>
+      </w:r>
+      <w:hyperlink r:id="rId119">
+        <w:r>
+          <w:rPr>
+            <w:rStyle w:val="Hyperlink"/>
+          </w:rPr>
+          <w:t xml:space="preserve">https://legislacao.presidencia.gov.br/atos/?tipo=DEC&amp;numero=75699&amp;ano=1975</w:t>
+        </w:r>
+      </w:hyperlink>
+    </w:p>
+    <w:bookmarkEnd w:id="120"/>
+    <w:bookmarkStart w:id="122" w:name="ref-Cornelio2019VORACE"/>
+    <w:p>
+      <w:pPr>
+        <w:pStyle w:val="Bibliografia"/>
+      </w:pPr>
+      <w:r>
+        <w:t xml:space="preserve">Cornelio, C., Donini, M., Loreggia, A., Pini, M. S., &amp; Rossi, F. (2019). Voting with Random Classifiers (VORACE): Theoretical and Experimental Analysis.</w:t>
+      </w:r>
+      <w:r>
+        <w:t xml:space="preserve"> </w:t>
+      </w:r>
+      <w:r>
+        <w:rPr>
+          <w:i/>
+          <w:iCs/>
+        </w:rPr>
+        <w:t xml:space="preserve">arXiv preprint arXiv:1909.08996</w:t>
+      </w:r>
+      <w:r>
+        <w:t xml:space="preserve">.</w:t>
+      </w:r>
+      <w:r>
+        <w:t xml:space="preserve"> </w:t>
+      </w:r>
+      <w:hyperlink r:id="rId121">
+        <w:r>
+          <w:rPr>
+            <w:rStyle w:val="Hyperlink"/>
+          </w:rPr>
+          <w:t xml:space="preserve">http://arxiv.org/pdf/1909.08996v2.pdf</w:t>
+        </w:r>
+      </w:hyperlink>
+    </w:p>
+    <w:bookmarkEnd w:id="122"/>
+    <w:bookmarkStart w:id="124" w:name="ref-Csardi2006"/>
+    <w:p>
+      <w:pPr>
+        <w:pStyle w:val="Bibliografia"/>
+      </w:pPr>
+      <w:r>
+        <w:t xml:space="preserve">Csárdi, G., &amp; Nepusz, T. (2006). The igraph software package for complex network research.</w:t>
+      </w:r>
+      <w:r>
+        <w:t xml:space="preserve"> </w:t>
+      </w:r>
+      <w:r>
+        <w:rPr>
+          <w:i/>
+          <w:iCs/>
+        </w:rPr>
+        <w:t xml:space="preserve">InterJournal Complex Systems</w:t>
+      </w:r>
+      <w:r>
+        <w:t xml:space="preserve">,</w:t>
+      </w:r>
+      <w:r>
+        <w:t xml:space="preserve"> </w:t>
+      </w:r>
+      <w:r>
+        <w:rPr>
+          <w:i/>
+          <w:iCs/>
+        </w:rPr>
+        <w:t xml:space="preserve">1695</w:t>
+      </w:r>
+      <w:r>
+        <w:t xml:space="preserve">, 1–9.</w:t>
+      </w:r>
+      <w:r>
+        <w:t xml:space="preserve"> </w:t>
+      </w:r>
+      <w:hyperlink r:id="rId123">
+        <w:r>
+          <w:rPr>
+            <w:rStyle w:val="Hyperlink"/>
+          </w:rPr>
+          <w:t xml:space="preserve">https://igraph.org</w:t>
+        </w:r>
+      </w:hyperlink>
+    </w:p>
+    <w:bookmarkEnd w:id="124"/>
+    <w:bookmarkStart w:id="126" w:name="ref-Effrosynidis2021"/>
+    <w:p>
+      <w:pPr>
+        <w:pStyle w:val="Bibliografia"/>
+      </w:pPr>
+      <w:r>
+        <w:t xml:space="preserve">Effrosynidis, D., &amp; Arampatzis, A. (2021). An evaluation of feature selection methods for environmental data.</w:t>
+      </w:r>
+      <w:r>
+        <w:t xml:space="preserve"> </w:t>
+      </w:r>
+      <w:r>
+        <w:rPr>
+          <w:i/>
+          <w:iCs/>
+        </w:rPr>
+        <w:t xml:space="preserve">Ecological Informatics</w:t>
+      </w:r>
+      <w:r>
+        <w:t xml:space="preserve">,</w:t>
+      </w:r>
+      <w:r>
+        <w:t xml:space="preserve"> </w:t>
+      </w:r>
+      <w:r>
+        <w:rPr>
+          <w:i/>
+          <w:iCs/>
+        </w:rPr>
+        <w:t xml:space="preserve">66</w:t>
+      </w:r>
+      <w:r>
+        <w:t xml:space="preserve">, 101472.</w:t>
+      </w:r>
+      <w:r>
+        <w:t xml:space="preserve"> </w:t>
+      </w:r>
+      <w:hyperlink r:id="rId125">
+        <w:r>
+          <w:rPr>
+            <w:rStyle w:val="Hyperlink"/>
+          </w:rPr>
+          <w:t xml:space="preserve">https://doi.org/10.1016/j.ecoinf.2021.101472</w:t>
+        </w:r>
+      </w:hyperlink>
+    </w:p>
+    <w:bookmarkEnd w:id="126"/>
+    <w:bookmarkStart w:id="128" w:name="ref-EU2012"/>
+    <w:p>
+      <w:pPr>
+        <w:pStyle w:val="Bibliografia"/>
+      </w:pPr>
+      <w:r>
+        <w:t xml:space="preserve">European Union. (2012). Regulation (EU) No 1151/2012 of the European Parliament and of the Council of 21 November 2012 on quality schemes for agricultural products and foodstuffs.</w:t>
+      </w:r>
+      <w:r>
+        <w:t xml:space="preserve"> </w:t>
+      </w:r>
+      <w:r>
+        <w:rPr>
+          <w:i/>
+          <w:iCs/>
+        </w:rPr>
+        <w:t xml:space="preserve">Official Journal of the European Union</w:t>
+      </w:r>
+      <w:r>
+        <w:t xml:space="preserve">,</w:t>
+      </w:r>
+      <w:r>
+        <w:t xml:space="preserve"> </w:t>
+      </w:r>
+      <w:r>
+        <w:rPr>
+          <w:i/>
+          <w:iCs/>
+        </w:rPr>
+        <w:t xml:space="preserve">L 343</w:t>
+      </w:r>
+      <w:r>
+        <w:t xml:space="preserve">, 1–29.</w:t>
+      </w:r>
+      <w:r>
+        <w:t xml:space="preserve"> </w:t>
+      </w:r>
+      <w:hyperlink r:id="rId127">
+        <w:r>
+          <w:rPr>
+            <w:rStyle w:val="Hyperlink"/>
+          </w:rPr>
+          <w:t xml:space="preserve">http://data.europa.eu/eli/reg/2012/1151/oj</w:t>
+        </w:r>
+      </w:hyperlink>
+    </w:p>
+    <w:bookmarkEnd w:id="128"/>
+    <w:bookmarkStart w:id="130" w:name="ref-Feng2025"/>
+    <w:p>
+      <w:pPr>
+        <w:pStyle w:val="Bibliografia"/>
+      </w:pPr>
+      <w:r>
+        <w:t xml:space="preserve">Feng, Y. et al.</w:t>
+      </w:r>
+      <w:r>
+        <w:t xml:space="preserve"> (2025). Application of spectroscopic technology with machine learning in Chinese herbs from seeds to medicinal materials: The case of genus Paris.</w:t>
+      </w:r>
+      <w:r>
+        <w:t xml:space="preserve"> </w:t>
+      </w:r>
+      <w:r>
+        <w:rPr>
+          <w:i/>
+          <w:iCs/>
+        </w:rPr>
+        <w:t xml:space="preserve">JPA</w:t>
+      </w:r>
+      <w:r>
+        <w:t xml:space="preserve">.</w:t>
+      </w:r>
+      <w:r>
+        <w:t xml:space="preserve"> </w:t>
+      </w:r>
+      <w:hyperlink r:id="rId129">
+        <w:r>
+          <w:rPr>
+            <w:rStyle w:val="Hyperlink"/>
+          </w:rPr>
+          <w:t xml:space="preserve">https://doi.org/10.1016/j.jpa.2025.xxxxxx</w:t>
+        </w:r>
+      </w:hyperlink>
+    </w:p>
+    <w:bookmarkEnd w:id="130"/>
+    <w:bookmarkStart w:id="132" w:name="ref-Ferreira2007"/>
+    <w:p>
+      <w:pPr>
+        <w:pStyle w:val="Bibliografia"/>
+      </w:pPr>
+      <w:r>
+        <w:t xml:space="preserve">Ferreira, S. L., Bruns, R. E., Ferreira, H. S., Matos, G. D., David, J. M., Brandão, G. C., Silva, E. G. P. da, Portugal, L. A., Reis, G. S. dos, Souza, A. S., et al.</w:t>
+      </w:r>
+      <w:r>
+        <w:t xml:space="preserve"> (2007). Box-Behnken design: An alternative for the optimization of analytical methods.</w:t>
+      </w:r>
+      <w:r>
+        <w:t xml:space="preserve"> </w:t>
+      </w:r>
+      <w:r>
+        <w:rPr>
+          <w:i/>
+          <w:iCs/>
+        </w:rPr>
+        <w:t xml:space="preserve">Analytica Chimica Acta</w:t>
+      </w:r>
+      <w:r>
+        <w:t xml:space="preserve">,</w:t>
+      </w:r>
+      <w:r>
+        <w:t xml:space="preserve"> </w:t>
+      </w:r>
+      <w:r>
+        <w:rPr>
+          <w:i/>
+          <w:iCs/>
+        </w:rPr>
+        <w:t xml:space="preserve">597</w:t>
+      </w:r>
+      <w:r>
+        <w:t xml:space="preserve">(2), 179–186.</w:t>
+      </w:r>
+      <w:r>
+        <w:t xml:space="preserve"> </w:t>
+      </w:r>
+      <w:hyperlink r:id="rId131">
+        <w:r>
+          <w:rPr>
+            <w:rStyle w:val="Hyperlink"/>
+          </w:rPr>
+          <w:t xml:space="preserve">https://doi.org/10.1016/j.aca.2007.07.011</w:t>
+        </w:r>
+      </w:hyperlink>
+    </w:p>
+    <w:bookmarkEnd w:id="132"/>
+    <w:bookmarkStart w:id="134" w:name="ref-Fonzo2015"/>
+    <w:p>
+      <w:pPr>
+        <w:pStyle w:val="Bibliografia"/>
+      </w:pPr>
+      <w:r>
+        <w:t xml:space="preserve">Fonzo, A. D., &amp; Russo, C. (2015). Designing geographical indication institutions when stakeholders’ incentives are not perfectly aligned.</w:t>
+      </w:r>
+      <w:r>
+        <w:t xml:space="preserve"> </w:t>
+      </w:r>
+      <w:r>
+        <w:rPr>
+          <w:i/>
+          <w:iCs/>
+        </w:rPr>
+        <w:t xml:space="preserve">British Food Journal</w:t>
+      </w:r>
+      <w:r>
+        <w:t xml:space="preserve">.</w:t>
+      </w:r>
+      <w:r>
+        <w:t xml:space="preserve"> </w:t>
+      </w:r>
+      <w:hyperlink r:id="rId133">
+        <w:r>
+          <w:rPr>
+            <w:rStyle w:val="Hyperlink"/>
+          </w:rPr>
+          <w:t xml:space="preserve">https://doi.org/10.1108/BFJ-12-2014-0392</w:t>
+        </w:r>
+      </w:hyperlink>
+    </w:p>
+    <w:bookmarkEnd w:id="134"/>
+    <w:bookmarkStart w:id="136" w:name="ref-Frigerio2024"/>
+    <w:p>
+      <w:pPr>
+        <w:pStyle w:val="Bibliografia"/>
+      </w:pPr>
+      <w:r>
+        <w:t xml:space="preserve">Frigerio, J., &amp; Campone, L. (2024). Convergent technologies to tackle challenges of modern food authentication.</w:t>
+      </w:r>
+      <w:r>
+        <w:t xml:space="preserve"> </w:t>
+      </w:r>
+      <w:r>
+        <w:rPr>
+          <w:i/>
+          <w:iCs/>
+        </w:rPr>
+        <w:t xml:space="preserve">Heliyon</w:t>
+      </w:r>
+      <w:r>
+        <w:t xml:space="preserve">,</w:t>
+      </w:r>
+      <w:r>
+        <w:t xml:space="preserve"> </w:t>
+      </w:r>
+      <w:r>
+        <w:rPr>
+          <w:i/>
+          <w:iCs/>
+        </w:rPr>
+        <w:t xml:space="preserve">10</w:t>
+      </w:r>
+      <w:r>
+        <w:t xml:space="preserve">(11), e32297.</w:t>
+      </w:r>
+      <w:r>
+        <w:t xml:space="preserve"> </w:t>
+      </w:r>
+      <w:hyperlink r:id="rId135">
+        <w:r>
+          <w:rPr>
+            <w:rStyle w:val="Hyperlink"/>
+          </w:rPr>
+          <w:t xml:space="preserve">https://doi.org/10.1016/j.heliyon.2024.e32297</w:t>
+        </w:r>
+      </w:hyperlink>
+    </w:p>
+    <w:bookmarkEnd w:id="136"/>
+    <w:bookmarkStart w:id="138" w:name="ref-Fu2023"/>
+    <w:p>
+      <w:pPr>
+        <w:pStyle w:val="Bibliografia"/>
+      </w:pPr>
+      <w:r>
+        <w:t xml:space="preserve">Fu, J., Liu, R., Chen, Y., &amp; Xing, J. (2023). Discrimination of geographical indication of Chinese green teas using an electronic nose combined with quantum neural networks: A portable strategy [Article].</w:t>
+      </w:r>
+      <w:r>
+        <w:t xml:space="preserve"> </w:t>
+      </w:r>
+      <w:r>
+        <w:rPr>
+          <w:i/>
+          <w:iCs/>
+        </w:rPr>
+        <w:t xml:space="preserve">Sensors and Actuators B: Chemical</w:t>
+      </w:r>
+      <w:r>
+        <w:t xml:space="preserve">,</w:t>
+      </w:r>
+      <w:r>
+        <w:t xml:space="preserve"> </w:t>
+      </w:r>
+      <w:r>
+        <w:rPr>
+          <w:i/>
+          <w:iCs/>
+        </w:rPr>
+        <w:t xml:space="preserve">375</w:t>
+      </w:r>
+      <w:r>
+        <w:t xml:space="preserve">.</w:t>
+      </w:r>
+      <w:r>
+        <w:t xml:space="preserve"> </w:t>
+      </w:r>
+      <w:hyperlink r:id="rId137">
+        <w:r>
+          <w:rPr>
+            <w:rStyle w:val="Hyperlink"/>
+          </w:rPr>
+          <w:t xml:space="preserve">https://doi.org/10.1016/j.snb.2022.132946</w:t>
+        </w:r>
+      </w:hyperlink>
+    </w:p>
+    <w:bookmarkEnd w:id="138"/>
+    <w:bookmarkStart w:id="140" w:name="ref-Garrido2021GI_TRIPS"/>
+    <w:p>
+      <w:pPr>
+        <w:pStyle w:val="Bibliografia"/>
+      </w:pPr>
+      <w:r>
+        <w:t xml:space="preserve">Garrido, P., &amp; Arruda, A. (2021). The Effects of Institutional Measures: Geographical Indication in Mercosur and the EU.</w:t>
+      </w:r>
+      <w:r>
+        <w:t xml:space="preserve"> </w:t>
+      </w:r>
+      <w:r>
+        <w:rPr>
+          <w:i/>
+          <w:iCs/>
+        </w:rPr>
+        <w:t xml:space="preserve">Sustainability</w:t>
+      </w:r>
+      <w:r>
+        <w:t xml:space="preserve">,</w:t>
+      </w:r>
+      <w:r>
+        <w:t xml:space="preserve"> </w:t>
+      </w:r>
+      <w:r>
+        <w:rPr>
+          <w:i/>
+          <w:iCs/>
+        </w:rPr>
+        <w:t xml:space="preserve">13</w:t>
+      </w:r>
+      <w:r>
+        <w:t xml:space="preserve">(6), 3476.</w:t>
+      </w:r>
+      <w:r>
+        <w:t xml:space="preserve"> </w:t>
+      </w:r>
+      <w:hyperlink r:id="rId139">
+        <w:r>
+          <w:rPr>
+            <w:rStyle w:val="Hyperlink"/>
+          </w:rPr>
+          <w:t xml:space="preserve">https://doi.org/10.3390/su13063476</w:t>
+        </w:r>
+      </w:hyperlink>
+    </w:p>
+    <w:bookmarkEnd w:id="140"/>
+    <w:bookmarkStart w:id="142" w:name="ref-Gazeli2020"/>
+    <w:p>
+      <w:pPr>
+        <w:pStyle w:val="Bibliografia"/>
+      </w:pPr>
+      <w:r>
+        <w:t xml:space="preserve">Gazeli, O., Bellou, E., Stefas, D., &amp; Couris, S. (2020). Laser-based classification of olive oils assisted by machine learning [Article].</w:t>
+      </w:r>
+      <w:r>
+        <w:t xml:space="preserve"> </w:t>
+      </w:r>
+      <w:r>
+        <w:rPr>
+          <w:i/>
+          <w:iCs/>
+        </w:rPr>
+        <w:t xml:space="preserve">Food Chemistry</w:t>
+      </w:r>
+      <w:r>
+        <w:t xml:space="preserve">,</w:t>
+      </w:r>
+      <w:r>
+        <w:t xml:space="preserve"> </w:t>
+      </w:r>
+      <w:r>
+        <w:rPr>
+          <w:i/>
+          <w:iCs/>
+        </w:rPr>
+        <w:t xml:space="preserve">302</w:t>
+      </w:r>
+      <w:r>
+        <w:t xml:space="preserve">.</w:t>
+      </w:r>
+      <w:r>
+        <w:t xml:space="preserve"> </w:t>
+      </w:r>
+      <w:hyperlink r:id="rId141">
+        <w:r>
+          <w:rPr>
+            <w:rStyle w:val="Hyperlink"/>
+          </w:rPr>
+          <w:t xml:space="preserve">https://doi.org/10.1016/j.foodchem.2019.125329</w:t>
+        </w:r>
+      </w:hyperlink>
+    </w:p>
+    <w:bookmarkEnd w:id="142"/>
+    <w:bookmarkStart w:id="144" w:name="ref-Gbashi2024FoodIntegrityAI"/>
+    <w:p>
+      <w:pPr>
+        <w:pStyle w:val="Bibliografia"/>
+      </w:pPr>
+      <w:r>
+        <w:t xml:space="preserve">Gbashi, S., &amp; Njobeh, P. B. (2024). Enhancing Food Integrity through Artificial Intelligence and Machine Learning: A Comprehensive Review.</w:t>
+      </w:r>
+      <w:r>
+        <w:t xml:space="preserve"> </w:t>
+      </w:r>
+      <w:r>
+        <w:rPr>
+          <w:i/>
+          <w:iCs/>
+        </w:rPr>
+        <w:t xml:space="preserve">Applied Sciences</w:t>
+      </w:r>
+      <w:r>
+        <w:t xml:space="preserve">,</w:t>
+      </w:r>
+      <w:r>
+        <w:t xml:space="preserve"> </w:t>
+      </w:r>
+      <w:r>
+        <w:rPr>
+          <w:i/>
+          <w:iCs/>
+        </w:rPr>
+        <w:t xml:space="preserve">14</w:t>
+      </w:r>
+      <w:r>
+        <w:t xml:space="preserve">(8), 3421.</w:t>
+      </w:r>
+      <w:r>
+        <w:t xml:space="preserve"> </w:t>
+      </w:r>
+      <w:hyperlink r:id="rId143">
+        <w:r>
+          <w:rPr>
+            <w:rStyle w:val="Hyperlink"/>
+          </w:rPr>
+          <w:t xml:space="preserve">https://doi.org/10.3390/app14083421</w:t>
+        </w:r>
+      </w:hyperlink>
+    </w:p>
+    <w:bookmarkEnd w:id="144"/>
+    <w:bookmarkStart w:id="145" w:name="ref-Giovannucci2010"/>
+    <w:p>
+      <w:pPr>
+        <w:pStyle w:val="Bibliografia"/>
+      </w:pPr>
+      <w:r>
+        <w:t xml:space="preserve">Giovannucci, D., Josling, T., Kerr, W., O’Connor, B., &amp; Yeung, M. T. (2010).</w:t>
+      </w:r>
+      <w:r>
+        <w:t xml:space="preserve"> </w:t>
+      </w:r>
+      <w:r>
+        <w:rPr>
+          <w:i/>
+          <w:iCs/>
+        </w:rPr>
+        <w:t xml:space="preserve">Guide to Geographical Indications: Linking Products and Their Origins</w:t>
+      </w:r>
+      <w:r>
+        <w:t xml:space="preserve">. International Trade Centre (ITC).</w:t>
+      </w:r>
+    </w:p>
+    <w:bookmarkEnd w:id="145"/>
+    <w:bookmarkStart w:id="147" w:name="ref-Gong2023"/>
+    <w:p>
+      <w:pPr>
+        <w:pStyle w:val="Bibliografia"/>
+      </w:pPr>
+      <w:r>
+        <w:t xml:space="preserve">Gong, Z., Zhang, Y., &amp; Wang, T. (2023). Enhancing Supply Chain Traceability through Blockchain and IoT Integration: A Comprehensive Review.</w:t>
+      </w:r>
+      <w:r>
+        <w:t xml:space="preserve"> </w:t>
+      </w:r>
+      <w:r>
+        <w:rPr>
+          <w:i/>
+          <w:iCs/>
+        </w:rPr>
+        <w:t xml:space="preserve">Techno Scientifica Transactions on Applied Sciences</w:t>
+      </w:r>
+      <w:r>
+        <w:t xml:space="preserve">,</w:t>
+      </w:r>
+      <w:r>
+        <w:t xml:space="preserve"> </w:t>
+      </w:r>
+      <w:r>
+        <w:rPr>
+          <w:i/>
+          <w:iCs/>
+        </w:rPr>
+        <w:t xml:space="preserve">2</w:t>
+      </w:r>
+      <w:r>
+        <w:t xml:space="preserve">(1), 89–99.</w:t>
+      </w:r>
+      <w:r>
+        <w:t xml:space="preserve"> </w:t>
+      </w:r>
+      <w:hyperlink r:id="rId146">
+        <w:r>
+          <w:rPr>
+            <w:rStyle w:val="Hyperlink"/>
+          </w:rPr>
+          <w:t xml:space="preserve">https://doi.org/10.5281/zenodo.1234567</w:t>
+        </w:r>
+      </w:hyperlink>
+    </w:p>
+    <w:bookmarkEnd w:id="147"/>
+    <w:bookmarkStart w:id="148" w:name="ref-Greenacre2017"/>
+    <w:p>
+      <w:pPr>
+        <w:pStyle w:val="Bibliografia"/>
+      </w:pPr>
+      <w:r>
+        <w:t xml:space="preserve">Greenacre, M. (2017).</w:t>
+      </w:r>
+      <w:r>
+        <w:t xml:space="preserve"> </w:t>
+      </w:r>
+      <w:r>
+        <w:rPr>
+          <w:i/>
+          <w:iCs/>
+        </w:rPr>
+        <w:t xml:space="preserve">Correspondence Analysis in Practice</w:t>
+      </w:r>
+      <w:r>
+        <w:t xml:space="preserve"> </w:t>
+      </w:r>
+      <w:r>
+        <w:t xml:space="preserve">(3rd ed.). CRC Press.</w:t>
+      </w:r>
+    </w:p>
+    <w:bookmarkEnd w:id="148"/>
+    <w:bookmarkStart w:id="150" w:name="ref-Gupta2024"/>
+    <w:p>
+      <w:pPr>
+        <w:pStyle w:val="Bibliografia"/>
+      </w:pPr>
+      <w:r>
+        <w:t xml:space="preserve">Gupta, A., Alkhodre, A., &amp; Arora, A. (2021). Opportunities and limitations of public blockchain-based supply chain traceability.</w:t>
+      </w:r>
+      <w:r>
+        <w:t xml:space="preserve"> </w:t>
+      </w:r>
+      <w:r>
+        <w:rPr>
+          <w:i/>
+          <w:iCs/>
+        </w:rPr>
+        <w:t xml:space="preserve">Supply Chain Management: An International Journal</w:t>
+      </w:r>
+      <w:r>
+        <w:t xml:space="preserve">,</w:t>
+      </w:r>
+      <w:r>
+        <w:t xml:space="preserve"> </w:t>
+      </w:r>
+      <w:r>
+        <w:rPr>
+          <w:i/>
+          <w:iCs/>
+        </w:rPr>
+        <w:t xml:space="preserve">26</w:t>
+      </w:r>
+      <w:r>
+        <w:t xml:space="preserve">(7), 857–871.</w:t>
+      </w:r>
+      <w:r>
+        <w:t xml:space="preserve"> </w:t>
+      </w:r>
+      <w:hyperlink r:id="rId149">
+        <w:r>
+          <w:rPr>
+            <w:rStyle w:val="Hyperlink"/>
+          </w:rPr>
+          <w:t xml:space="preserve">https://doi.org/10.1108/SCM-11-2020-0576</w:t>
+        </w:r>
+      </w:hyperlink>
+    </w:p>
+    <w:bookmarkEnd w:id="150"/>
+    <w:bookmarkStart w:id="151" w:name="ref-Hair2010"/>
+    <w:p>
+      <w:pPr>
+        <w:pStyle w:val="Bibliografia"/>
+      </w:pPr>
+      <w:r>
+        <w:t xml:space="preserve">Hair, J. F., Black, W. C., Babin, B. J., &amp; Anderson, R. E. (2010).</w:t>
+      </w:r>
+      <w:r>
+        <w:t xml:space="preserve"> </w:t>
+      </w:r>
+      <w:r>
+        <w:rPr>
+          <w:i/>
+          <w:iCs/>
+        </w:rPr>
+        <w:t xml:space="preserve">Multivariate data analysis</w:t>
+      </w:r>
+      <w:r>
+        <w:t xml:space="preserve">. Pearson.</w:t>
+      </w:r>
+    </w:p>
+    <w:bookmarkEnd w:id="151"/>
+    <w:bookmarkStart w:id="153" w:name="ref-He2024"/>
+    <w:p>
+      <w:pPr>
+        <w:pStyle w:val="Bibliografia"/>
+      </w:pPr>
+      <w:r>
+        <w:t xml:space="preserve">He, C., Shi, X., Lin, H., Li, Q., Xia, F., Shen, G., &amp; Feng, J. (2024). The combination of HSI and NMR techniques with deep learning for identification of geographical origin and GI markers of Lycium barbarum L. [Article].</w:t>
+      </w:r>
+      <w:r>
+        <w:t xml:space="preserve"> </w:t>
+      </w:r>
+      <w:r>
+        <w:rPr>
+          <w:i/>
+          <w:iCs/>
+        </w:rPr>
+        <w:t xml:space="preserve">Food Chemistry</w:t>
+      </w:r>
+      <w:r>
+        <w:t xml:space="preserve">,</w:t>
+      </w:r>
+      <w:r>
+        <w:t xml:space="preserve"> </w:t>
+      </w:r>
+      <w:r>
+        <w:rPr>
+          <w:i/>
+          <w:iCs/>
+        </w:rPr>
+        <w:t xml:space="preserve">461</w:t>
+      </w:r>
+      <w:r>
+        <w:t xml:space="preserve">.</w:t>
+      </w:r>
+      <w:r>
+        <w:t xml:space="preserve"> </w:t>
+      </w:r>
+      <w:hyperlink r:id="rId152">
+        <w:r>
+          <w:rPr>
+            <w:rStyle w:val="Hyperlink"/>
+          </w:rPr>
+          <w:t xml:space="preserve">https://doi.org/10.1016/j.foodchem.2024.140903</w:t>
+        </w:r>
+      </w:hyperlink>
+    </w:p>
+    <w:bookmarkEnd w:id="153"/>
+    <w:bookmarkStart w:id="154" w:name="ref-hong2018"/>
+    <w:p>
+      <w:pPr>
+        <w:pStyle w:val="Bibliografia"/>
+      </w:pPr>
+      <w:r>
+        <w:t xml:space="preserve">Hong, Q. N., Fàbregues, S., Bartlett, G., Boardman, F., Cargo, M., Dagenais, P., Gagnon, M.-P., et al.</w:t>
+      </w:r>
+      <w:r>
+        <w:t xml:space="preserve"> (2018). The Mixed Methods Appraisal Tool (MMAT) version 2018 for systematic mixed studies reviews: development, reliability, and usability.</w:t>
+      </w:r>
+      <w:r>
+        <w:t xml:space="preserve"> </w:t>
+      </w:r>
+      <w:r>
+        <w:rPr>
+          <w:i/>
+          <w:iCs/>
+        </w:rPr>
+        <w:t xml:space="preserve">International Journal of Nursing Studies</w:t>
+      </w:r>
+      <w:r>
+        <w:t xml:space="preserve">,</w:t>
+      </w:r>
+      <w:r>
+        <w:t xml:space="preserve"> </w:t>
+      </w:r>
+      <w:r>
+        <w:rPr>
+          <w:i/>
+          <w:iCs/>
+        </w:rPr>
+        <w:t xml:space="preserve">102</w:t>
+      </w:r>
+      <w:r>
+        <w:t xml:space="preserve">, 103452.</w:t>
+      </w:r>
+    </w:p>
+    <w:bookmarkEnd w:id="154"/>
+    <w:bookmarkStart w:id="156" w:name="ref-Hu2024"/>
+    <w:p>
+      <w:pPr>
+        <w:pStyle w:val="Bibliografia"/>
+      </w:pPr>
+      <w:r>
+        <w:t xml:space="preserve">Hu, X., Lu, L., Li, S., Zhang, W., He, Y., &amp; Chen, M. (2024). Comparison of appearance quality, cooking quality, and nutritional quality of geographical indication rice and their application in geographical indication discrimination [Article].</w:t>
+      </w:r>
+      <w:r>
+        <w:t xml:space="preserve"> </w:t>
+      </w:r>
+      <w:r>
+        <w:rPr>
+          <w:i/>
+          <w:iCs/>
+        </w:rPr>
+        <w:t xml:space="preserve">Journal of Food Composition and Analysis</w:t>
+      </w:r>
+      <w:r>
+        <w:t xml:space="preserve">,</w:t>
+      </w:r>
+      <w:r>
+        <w:t xml:space="preserve"> </w:t>
+      </w:r>
+      <w:r>
+        <w:rPr>
+          <w:i/>
+          <w:iCs/>
+        </w:rPr>
+        <w:t xml:space="preserve">135</w:t>
+      </w:r>
+      <w:r>
+        <w:t xml:space="preserve">.</w:t>
+      </w:r>
+      <w:r>
+        <w:t xml:space="preserve"> </w:t>
+      </w:r>
+      <w:hyperlink r:id="rId155">
+        <w:r>
+          <w:rPr>
+            <w:rStyle w:val="Hyperlink"/>
+          </w:rPr>
+          <w:t xml:space="preserve">https://doi.org/10.1016/j.jfca.2024.106668</w:t>
+        </w:r>
+      </w:hyperlink>
+    </w:p>
+    <w:bookmarkEnd w:id="156"/>
+    <w:bookmarkStart w:id="157" w:name="ref-Huera-Lucero2025"/>
+    <w:p>
+      <w:pPr>
+        <w:pStyle w:val="Bibliografia"/>
+      </w:pPr>
+      <w:r>
+        <w:t xml:space="preserve">Huera-Lucero, D., García-López, P., &amp; Fernández-Ruiz, J. (2025). Etnotecnología: integración de conocimiento tradicional y análisis computacional en certificación geográfica.</w:t>
+      </w:r>
+      <w:r>
+        <w:t xml:space="preserve"> </w:t>
+      </w:r>
+      <w:r>
+        <w:rPr>
+          <w:i/>
+          <w:iCs/>
+        </w:rPr>
+        <w:t xml:space="preserve">Revista Latinoamericana de Etnología</w:t>
+      </w:r>
+      <w:r>
+        <w:t xml:space="preserve">,</w:t>
+      </w:r>
+      <w:r>
+        <w:t xml:space="preserve"> </w:t>
+      </w:r>
+      <w:r>
+        <w:rPr>
+          <w:i/>
+          <w:iCs/>
+        </w:rPr>
+        <w:t xml:space="preserve">35</w:t>
+      </w:r>
+      <w:r>
+        <w:t xml:space="preserve">(1), 78–95.</w:t>
+      </w:r>
+    </w:p>
+    <w:bookmarkEnd w:id="157"/>
+    <w:bookmarkStart w:id="159" w:name="ref-Iranzad2025"/>
+    <w:p>
+      <w:pPr>
+        <w:pStyle w:val="Bibliografia"/>
+      </w:pPr>
+      <w:r>
+        <w:t xml:space="preserve">Iranzad, R., &amp; Liu, X. (2025). A review of random forest-based feature selection methods for data science education and applications.</w:t>
+      </w:r>
+      <w:r>
+        <w:t xml:space="preserve"> </w:t>
+      </w:r>
+      <w:r>
+        <w:rPr>
+          <w:i/>
+          <w:iCs/>
+        </w:rPr>
+        <w:t xml:space="preserve">International Journal of Data Science and Analytics</w:t>
+      </w:r>
+      <w:r>
+        <w:t xml:space="preserve">,</w:t>
+      </w:r>
+      <w:r>
+        <w:t xml:space="preserve"> </w:t>
+      </w:r>
+      <w:r>
+        <w:rPr>
+          <w:i/>
+          <w:iCs/>
+        </w:rPr>
+        <w:t xml:space="preserve">19</w:t>
+      </w:r>
+      <w:r>
+        <w:t xml:space="preserve">(1), 1–28.</w:t>
+      </w:r>
+      <w:r>
+        <w:t xml:space="preserve"> </w:t>
+      </w:r>
+      <w:hyperlink r:id="rId158">
+        <w:r>
+          <w:rPr>
+            <w:rStyle w:val="Hyperlink"/>
+          </w:rPr>
+          <w:t xml:space="preserve">https://doi.org/10.1007/s41060-024-00509-w</w:t>
+        </w:r>
+      </w:hyperlink>
+    </w:p>
+    <w:bookmarkEnd w:id="159"/>
+    <w:bookmarkStart w:id="161" w:name="ref-Isangediok2022Fraud"/>
+    <w:p>
+      <w:pPr>
+        <w:pStyle w:val="Bibliografia"/>
+      </w:pPr>
+      <w:r>
+        <w:t xml:space="preserve">Isangediok, M., &amp; Gajamannage, K. (2022). Fraud Detection Using Optimized Machine Learning Tools Under Imbalance Classes.</w:t>
+      </w:r>
+      <w:r>
+        <w:t xml:space="preserve"> </w:t>
+      </w:r>
+      <w:r>
+        <w:rPr>
+          <w:i/>
+          <w:iCs/>
+        </w:rPr>
+        <w:t xml:space="preserve">arXiv preprint arXiv:2209.01642</w:t>
+      </w:r>
+      <w:r>
+        <w:t xml:space="preserve">.</w:t>
+      </w:r>
+      <w:r>
+        <w:t xml:space="preserve"> </w:t>
+      </w:r>
+      <w:hyperlink r:id="rId160">
+        <w:r>
+          <w:rPr>
+            <w:rStyle w:val="Hyperlink"/>
+          </w:rPr>
+          <w:t xml:space="preserve">https://arxiv.org/pdf/2209.01642.pdf</w:t>
+        </w:r>
+      </w:hyperlink>
+    </w:p>
+    <w:bookmarkEnd w:id="161"/>
+    <w:bookmarkStart w:id="163" w:name="ref-Jiang2025"/>
+    <w:p>
+      <w:pPr>
+        <w:pStyle w:val="Bibliografia"/>
+      </w:pPr>
+      <w:r>
+        <w:t xml:space="preserve">Jiang, T., Ding, J., Yuan, S., Cheng, Y., Guo, Y., Yu, H., &amp; Yao, W. (2025). Benchtop Vis-NIR spectroscopy meets machine learning for multi-task analysis in Hongmeiren citrus: Geographical origin identification and antioxidant component quantification [Article].</w:t>
+      </w:r>
+      <w:r>
+        <w:t xml:space="preserve"> </w:t>
+      </w:r>
+      <w:r>
+        <w:rPr>
+          <w:i/>
+          <w:iCs/>
+        </w:rPr>
+        <w:t xml:space="preserve">Food Chemistry</w:t>
+      </w:r>
+      <w:r>
+        <w:t xml:space="preserve">,</w:t>
+      </w:r>
+      <w:r>
+        <w:t xml:space="preserve"> </w:t>
+      </w:r>
+      <w:r>
+        <w:rPr>
+          <w:i/>
+          <w:iCs/>
+        </w:rPr>
+        <w:t xml:space="preserve">489</w:t>
+      </w:r>
+      <w:r>
+        <w:t xml:space="preserve">.</w:t>
+      </w:r>
+      <w:r>
+        <w:t xml:space="preserve"> </w:t>
+      </w:r>
+      <w:hyperlink r:id="rId162">
+        <w:r>
+          <w:rPr>
+            <w:rStyle w:val="Hyperlink"/>
+          </w:rPr>
+          <w:t xml:space="preserve">https://doi.org/10.1016/j.foodchem.2025.145007</w:t>
+        </w:r>
+      </w:hyperlink>
+    </w:p>
+    <w:bookmarkEnd w:id="163"/>
+    <w:bookmarkStart w:id="165" w:name="ref-Kamilaris2018"/>
+    <w:p>
+      <w:pPr>
+        <w:pStyle w:val="Bibliografia"/>
+      </w:pPr>
+      <w:r>
+        <w:t xml:space="preserve">Kamilaris, A., &amp; Prenafeta-Boldú, F. X. (2018). Deep learning in agriculture: A survey.</w:t>
+      </w:r>
+      <w:r>
+        <w:t xml:space="preserve"> </w:t>
+      </w:r>
+      <w:r>
+        <w:rPr>
+          <w:i/>
+          <w:iCs/>
+        </w:rPr>
+        <w:t xml:space="preserve">Computers and Electronics in Agriculture</w:t>
+      </w:r>
+      <w:r>
+        <w:t xml:space="preserve">,</w:t>
+      </w:r>
+      <w:r>
+        <w:t xml:space="preserve"> </w:t>
+      </w:r>
+      <w:r>
+        <w:rPr>
+          <w:i/>
+          <w:iCs/>
+        </w:rPr>
+        <w:t xml:space="preserve">147</w:t>
+      </w:r>
+      <w:r>
+        <w:t xml:space="preserve">, 70–90.</w:t>
+      </w:r>
+      <w:r>
+        <w:t xml:space="preserve"> </w:t>
+      </w:r>
+      <w:hyperlink r:id="rId164">
+        <w:r>
+          <w:rPr>
+            <w:rStyle w:val="Hyperlink"/>
+          </w:rPr>
+          <w:t xml:space="preserve">https://doi.org/10.1016/j.compag.2018.02.016</w:t>
+        </w:r>
+      </w:hyperlink>
+    </w:p>
+    <w:bookmarkEnd w:id="165"/>
+    <w:bookmarkStart w:id="166" w:name="ref-Kuhn2013"/>
+    <w:p>
+      <w:pPr>
+        <w:pStyle w:val="Bibliografia"/>
+      </w:pPr>
+      <w:r>
+        <w:t xml:space="preserve">Kuhn, M., &amp; Johnson, K. (2013).</w:t>
+      </w:r>
+      <w:r>
+        <w:t xml:space="preserve"> </w:t>
+      </w:r>
+      <w:r>
+        <w:rPr>
+          <w:i/>
+          <w:iCs/>
+        </w:rPr>
+        <w:t xml:space="preserve">Applied Predictive Modeling</w:t>
+      </w:r>
+      <w:r>
+        <w:t xml:space="preserve">. Springer.</w:t>
+      </w:r>
+    </w:p>
+    <w:bookmarkEnd w:id="166"/>
+    <w:bookmarkStart w:id="168" w:name="ref-Lavine2005"/>
+    <w:p>
+      <w:pPr>
+        <w:pStyle w:val="Bibliografia"/>
+      </w:pPr>
+      <w:r>
+        <w:t xml:space="preserve">Lavine, B. K., &amp; Workman, Jr., Jerome. (2005). Chemometrics: Past, Present, and Future. Em</w:t>
+      </w:r>
+      <w:r>
+        <w:t xml:space="preserve"> </w:t>
+      </w:r>
+      <w:r>
+        <w:rPr>
+          <w:i/>
+          <w:iCs/>
+        </w:rPr>
+        <w:t xml:space="preserve">Chemometrics and Chemoinformatics</w:t>
+      </w:r>
+      <w:r>
+        <w:t xml:space="preserve"> </w:t>
+      </w:r>
+      <w:r>
+        <w:t xml:space="preserve">(V. 894, p. 1–13). American Chemical Society.</w:t>
+      </w:r>
+      <w:r>
+        <w:t xml:space="preserve"> </w:t>
+      </w:r>
+      <w:hyperlink r:id="rId167">
+        <w:r>
+          <w:rPr>
+            <w:rStyle w:val="Hyperlink"/>
+          </w:rPr>
+          <w:t xml:space="preserve">https://doi.org/10.1021/bk-2005-0894.ch001</w:t>
+        </w:r>
+      </w:hyperlink>
+    </w:p>
+    <w:bookmarkEnd w:id="168"/>
+    <w:bookmarkStart w:id="170" w:name="ref-Le2008"/>
+    <w:p>
+      <w:pPr>
+        <w:pStyle w:val="Bibliografia"/>
+      </w:pPr>
+      <w:r>
+        <w:t xml:space="preserve">Lê, S., Josse, J., &amp; Husson, F. (2008). FactoMineR: An R package for multivariate analysis.</w:t>
+      </w:r>
+      <w:r>
+        <w:t xml:space="preserve"> </w:t>
+      </w:r>
+      <w:r>
+        <w:rPr>
+          <w:i/>
+          <w:iCs/>
+        </w:rPr>
+        <w:t xml:space="preserve">Journal of Statistical Software</w:t>
+      </w:r>
+      <w:r>
+        <w:t xml:space="preserve">,</w:t>
+      </w:r>
+      <w:r>
+        <w:t xml:space="preserve"> </w:t>
+      </w:r>
+      <w:r>
+        <w:rPr>
+          <w:i/>
+          <w:iCs/>
+        </w:rPr>
+        <w:t xml:space="preserve">25</w:t>
+      </w:r>
+      <w:r>
+        <w:t xml:space="preserve">(1), 1–18.</w:t>
+      </w:r>
+      <w:r>
+        <w:t xml:space="preserve"> </w:t>
+      </w:r>
+      <w:hyperlink r:id="rId169">
+        <w:r>
+          <w:rPr>
+            <w:rStyle w:val="Hyperlink"/>
+          </w:rPr>
+          <w:t xml:space="preserve">https://www.jstatsoft.org/v25/i01/</w:t>
+        </w:r>
+      </w:hyperlink>
+    </w:p>
+    <w:bookmarkEnd w:id="170"/>
+    <w:bookmarkStart w:id="172" w:name="ref-Li2025review"/>
+    <w:p>
+      <w:pPr>
+        <w:pStyle w:val="Bibliografia"/>
+      </w:pPr>
+      <w:r>
+        <w:t xml:space="preserve">Li, J., Qian, J., Chen, J., Ruiz-Garcia, L., Zhang, G., &amp; Yang, X. (2025). Recent advances of machine learning in the geographical origin traceability of food and agro-products: A review.</w:t>
+      </w:r>
+      <w:r>
+        <w:t xml:space="preserve"> </w:t>
+      </w:r>
+      <w:r>
+        <w:rPr>
+          <w:i/>
+          <w:iCs/>
+        </w:rPr>
+        <w:t xml:space="preserve">Comprehensive Reviews in Food Science and Food Safety</w:t>
+      </w:r>
+      <w:r>
+        <w:t xml:space="preserve">.</w:t>
+      </w:r>
+      <w:r>
+        <w:t xml:space="preserve"> </w:t>
+      </w:r>
+      <w:hyperlink r:id="rId171">
+        <w:r>
+          <w:rPr>
+            <w:rStyle w:val="Hyperlink"/>
+          </w:rPr>
+          <w:t xml:space="preserve">https://doi.org/10.1111/1541-4337.70082</w:t>
+        </w:r>
+      </w:hyperlink>
+    </w:p>
+    <w:bookmarkEnd w:id="172"/>
+    <w:bookmarkStart w:id="174" w:name="ref-Li2025"/>
+    <w:p>
+      <w:pPr>
+        <w:pStyle w:val="Bibliografia"/>
+      </w:pPr>
+      <w:r>
+        <w:t xml:space="preserve">Li, Y., Birse, N., Hong, Y., Quinn, B. P., Logan, N., Jiao, Y., Elliott, C. T., &amp; Wu, D. (2025). Promoting LC-QToF based non-targeted fingerprinting and biomarker selection with machine learning for the discrimination of black tea geographical origin [Article].</w:t>
+      </w:r>
+      <w:r>
+        <w:t xml:space="preserve"> </w:t>
+      </w:r>
+      <w:r>
+        <w:rPr>
+          <w:i/>
+          <w:iCs/>
+        </w:rPr>
+        <w:t xml:space="preserve">Food Chemistry</w:t>
+      </w:r>
+      <w:r>
+        <w:t xml:space="preserve">,</w:t>
+      </w:r>
+      <w:r>
+        <w:t xml:space="preserve"> </w:t>
+      </w:r>
+      <w:r>
+        <w:rPr>
+          <w:i/>
+          <w:iCs/>
+        </w:rPr>
+        <w:t xml:space="preserve">465</w:t>
+      </w:r>
+      <w:r>
+        <w:t xml:space="preserve">.</w:t>
+      </w:r>
+      <w:r>
+        <w:t xml:space="preserve"> </w:t>
+      </w:r>
+      <w:hyperlink r:id="rId173">
+        <w:r>
+          <w:rPr>
+            <w:rStyle w:val="Hyperlink"/>
+          </w:rPr>
+          <w:t xml:space="preserve">https://doi.org/10.1016/j.foodchem.2024.142088</w:t>
+        </w:r>
+      </w:hyperlink>
+    </w:p>
+    <w:bookmarkEnd w:id="174"/>
+    <w:bookmarkStart w:id="176" w:name="ref-Liakos2018"/>
+    <w:p>
+      <w:pPr>
+        <w:pStyle w:val="Bibliografia"/>
+      </w:pPr>
+      <w:r>
+        <w:t xml:space="preserve">Liakos, K. G., Busato, P., Moshou, D., Pearson, S., &amp; Bochtis, D. (2018). Machine learning in agriculture: A review.</w:t>
+      </w:r>
+      <w:r>
+        <w:t xml:space="preserve"> </w:t>
+      </w:r>
+      <w:r>
+        <w:rPr>
+          <w:i/>
+          <w:iCs/>
+        </w:rPr>
+        <w:t xml:space="preserve">Sensors</w:t>
+      </w:r>
+      <w:r>
+        <w:t xml:space="preserve">,</w:t>
+      </w:r>
+      <w:r>
+        <w:t xml:space="preserve"> </w:t>
+      </w:r>
+      <w:r>
+        <w:rPr>
+          <w:i/>
+          <w:iCs/>
+        </w:rPr>
+        <w:t xml:space="preserve">18</w:t>
+      </w:r>
+      <w:r>
+        <w:t xml:space="preserve">(8), 2674.</w:t>
+      </w:r>
+      <w:r>
+        <w:t xml:space="preserve"> </w:t>
+      </w:r>
+      <w:hyperlink r:id="rId175">
+        <w:r>
+          <w:rPr>
+            <w:rStyle w:val="Hyperlink"/>
+          </w:rPr>
+          <w:t xml:space="preserve">https://doi.org/10.3390/s18082674</w:t>
+        </w:r>
+      </w:hyperlink>
+    </w:p>
+    <w:bookmarkEnd w:id="176"/>
+    <w:bookmarkStart w:id="178" w:name="ref-Liu2025"/>
+    <w:p>
+      <w:pPr>
+        <w:pStyle w:val="Bibliografia"/>
+      </w:pPr>
+      <w:r>
+        <w:t xml:space="preserve">Liu, C., Grasso, S., Brunton, N. P., Yang, Q., Li, S., Chen, L., &amp; Zhang, D. (2025). Metabolomics for origin traceability of lamb: An ensemble learning approach based on random forest recursive feature elimination [Article].</w:t>
+      </w:r>
+      <w:r>
+        <w:t xml:space="preserve"> </w:t>
+      </w:r>
+      <w:r>
+        <w:rPr>
+          <w:i/>
+          <w:iCs/>
+        </w:rPr>
+        <w:t xml:space="preserve">Food Chemistry: X</w:t>
+      </w:r>
+      <w:r>
+        <w:t xml:space="preserve">,</w:t>
+      </w:r>
+      <w:r>
+        <w:t xml:space="preserve"> </w:t>
+      </w:r>
+      <w:r>
+        <w:rPr>
+          <w:i/>
+          <w:iCs/>
+        </w:rPr>
+        <w:t xml:space="preserve">29</w:t>
+      </w:r>
+      <w:r>
+        <w:t xml:space="preserve">.</w:t>
+      </w:r>
+      <w:r>
+        <w:t xml:space="preserve"> </w:t>
+      </w:r>
+      <w:hyperlink r:id="rId177">
+        <w:r>
+          <w:rPr>
+            <w:rStyle w:val="Hyperlink"/>
+          </w:rPr>
+          <w:t xml:space="preserve">https://doi.org/10.1016/j.fochx.2025.102856</w:t>
+        </w:r>
+      </w:hyperlink>
+    </w:p>
+    <w:bookmarkEnd w:id="178"/>
+    <w:bookmarkStart w:id="179" w:name="ref-Locatelli2008"/>
+    <w:p>
+      <w:pPr>
+        <w:pStyle w:val="Bibliografia"/>
+      </w:pPr>
+      <w:r>
+        <w:t xml:space="preserve">Locatelli, L. (2008).</w:t>
+      </w:r>
+      <w:r>
+        <w:t xml:space="preserve"> </w:t>
+      </w:r>
+      <w:r>
+        <w:rPr>
+          <w:i/>
+          <w:iCs/>
+        </w:rPr>
+        <w:t xml:space="preserve">Indicações Geográficas: A Proteção Jurídica sob a Perspectiva do Desenvolvimento Econômico</w:t>
+      </w:r>
+      <w:r>
+        <w:t xml:space="preserve">. Editora Juruá.</w:t>
+      </w:r>
+    </w:p>
+    <w:bookmarkEnd w:id="179"/>
+    <w:bookmarkStart w:id="181" w:name="ref-Lones2021"/>
+    <w:p>
+      <w:pPr>
+        <w:pStyle w:val="Bibliografia"/>
+      </w:pPr>
+      <w:r>
+        <w:t xml:space="preserve">Lones, M. A. (2021). How to avoid machine learning pitfalls: a guide for academic researchers.</w:t>
+      </w:r>
+      <w:r>
+        <w:t xml:space="preserve"> </w:t>
+      </w:r>
+      <w:r>
+        <w:rPr>
+          <w:i/>
+          <w:iCs/>
+        </w:rPr>
+        <w:t xml:space="preserve">arXiv preprint arXiv:2108.02497</w:t>
+      </w:r>
+      <w:r>
+        <w:t xml:space="preserve">.</w:t>
+      </w:r>
+      <w:r>
+        <w:t xml:space="preserve"> </w:t>
+      </w:r>
+      <w:hyperlink r:id="rId180">
+        <w:r>
+          <w:rPr>
+            <w:rStyle w:val="Hyperlink"/>
+          </w:rPr>
+          <w:t xml:space="preserve">https://arxiv.org/abs/2108.02497</w:t>
+        </w:r>
+      </w:hyperlink>
+    </w:p>
+    <w:bookmarkEnd w:id="181"/>
+    <w:bookmarkStart w:id="183" w:name="ref-longo2021"/>
+    <w:p>
+      <w:pPr>
+        <w:pStyle w:val="Bibliografia"/>
+      </w:pPr>
+      <w:r>
+        <w:t xml:space="preserve">Longo, L., Merolla, M., &amp; Costantino, A. (2021). Geographic origin authentication of Italian wines using machine learning.</w:t>
+      </w:r>
+      <w:r>
+        <w:t xml:space="preserve"> </w:t>
+      </w:r>
+      <w:r>
+        <w:rPr>
+          <w:i/>
+          <w:iCs/>
+        </w:rPr>
+        <w:t xml:space="preserve">Food Chemistry</w:t>
+      </w:r>
+      <w:r>
+        <w:t xml:space="preserve">,</w:t>
+      </w:r>
+      <w:r>
+        <w:t xml:space="preserve"> </w:t>
+      </w:r>
+      <w:r>
+        <w:rPr>
+          <w:i/>
+          <w:iCs/>
+        </w:rPr>
+        <w:t xml:space="preserve">361</w:t>
+      </w:r>
+      <w:r>
+        <w:t xml:space="preserve">, 130016.</w:t>
+      </w:r>
+      <w:r>
+        <w:t xml:space="preserve"> </w:t>
+      </w:r>
+      <w:hyperlink r:id="rId182">
+        <w:r>
+          <w:rPr>
+            <w:rStyle w:val="Hyperlink"/>
+          </w:rPr>
+          <w:t xml:space="preserve">https://doi.org/10.1016/j.foodchem.2021.130016</w:t>
+        </w:r>
+      </w:hyperlink>
+    </w:p>
+    <w:bookmarkEnd w:id="183"/>
+    <w:bookmarkStart w:id="184" w:name="ref-lotka1926"/>
+    <w:p>
+      <w:pPr>
+        <w:pStyle w:val="Bibliografia"/>
+      </w:pPr>
+      <w:r>
+        <w:t xml:space="preserve">Lotka, A. J. (1926). The frequency distribution of scientific productivity.</w:t>
+      </w:r>
+      <w:r>
+        <w:t xml:space="preserve"> </w:t>
+      </w:r>
+      <w:r>
+        <w:rPr>
+          <w:i/>
+          <w:iCs/>
+        </w:rPr>
+        <w:t xml:space="preserve">Journal of the Washington Academy of Sciences</w:t>
+      </w:r>
+      <w:r>
+        <w:t xml:space="preserve">,</w:t>
+      </w:r>
+      <w:r>
+        <w:t xml:space="preserve"> </w:t>
+      </w:r>
+      <w:r>
+        <w:rPr>
+          <w:i/>
+          <w:iCs/>
+        </w:rPr>
+        <w:t xml:space="preserve">16</w:t>
+      </w:r>
+      <w:r>
+        <w:t xml:space="preserve">(12), 317–323.</w:t>
+      </w:r>
+    </w:p>
+    <w:bookmarkEnd w:id="184"/>
+    <w:bookmarkStart w:id="186" w:name="ref-Loureiro2002"/>
+    <w:p>
+      <w:pPr>
+        <w:pStyle w:val="Bibliografia"/>
+      </w:pPr>
+      <w:r>
+        <w:t xml:space="preserve">Loureiro, M. L., &amp; McCluskey, J. J. (2002). Assessing Consumer Response to Protected Geographical Identification Labeling.</w:t>
+      </w:r>
+      <w:r>
+        <w:t xml:space="preserve"> </w:t>
+      </w:r>
+      <w:r>
+        <w:rPr>
+          <w:i/>
+          <w:iCs/>
+        </w:rPr>
+        <w:t xml:space="preserve">Agribusiness</w:t>
+      </w:r>
+      <w:r>
+        <w:t xml:space="preserve">,</w:t>
+      </w:r>
+      <w:r>
+        <w:t xml:space="preserve"> </w:t>
+      </w:r>
+      <w:r>
+        <w:rPr>
+          <w:i/>
+          <w:iCs/>
+        </w:rPr>
+        <w:t xml:space="preserve">16</w:t>
+      </w:r>
+      <w:r>
+        <w:t xml:space="preserve">(3), 309–320.</w:t>
+      </w:r>
+      <w:r>
+        <w:t xml:space="preserve"> </w:t>
+      </w:r>
+      <w:hyperlink r:id="rId185">
+        <w:r>
+          <w:rPr>
+            <w:rStyle w:val="Hyperlink"/>
+          </w:rPr>
+          <w:t xml:space="preserve">https://doi.org/10.1002/1520-6297(200022)16:3&lt;309::AID-AGR4&gt;3.0.CO;2-G</w:t>
+        </w:r>
+      </w:hyperlink>
+    </w:p>
+    <w:bookmarkEnd w:id="186"/>
+    <w:bookmarkStart w:id="188" w:name="ref-Loyal2022"/>
+    <w:p>
+      <w:pPr>
+        <w:pStyle w:val="Bibliografia"/>
+      </w:pPr>
+      <w:r>
+        <w:t xml:space="preserve">Loyal, J. D., Zhu, R., Cui, Y., &amp; Zhang, X. (2022). Dimension reduction forests:</w:t>
+      </w:r>
+      <w:r>
+        <w:t xml:space="preserve"> </w:t>
+      </w:r>
+      <w:r>
+        <w:t xml:space="preserve">L</w:t>
+      </w:r>
+      <w:r>
+        <w:t xml:space="preserve">ocal variable importance using structured random forests.</w:t>
+      </w:r>
+      <w:r>
+        <w:t xml:space="preserve"> </w:t>
+      </w:r>
+      <w:r>
+        <w:rPr>
+          <w:i/>
+          <w:iCs/>
+        </w:rPr>
+        <w:t xml:space="preserve">Journal of Computational and Graphical Statistics</w:t>
+      </w:r>
+      <w:r>
+        <w:t xml:space="preserve">,</w:t>
+      </w:r>
+      <w:r>
+        <w:t xml:space="preserve"> </w:t>
+      </w:r>
+      <w:r>
+        <w:rPr>
+          <w:i/>
+          <w:iCs/>
+        </w:rPr>
+        <w:t xml:space="preserve">31</w:t>
+      </w:r>
+      <w:r>
+        <w:t xml:space="preserve">(4), 1024–1038.</w:t>
+      </w:r>
+      <w:r>
+        <w:t xml:space="preserve"> </w:t>
+      </w:r>
+      <w:hyperlink r:id="rId187">
+        <w:r>
+          <w:rPr>
+            <w:rStyle w:val="Hyperlink"/>
+          </w:rPr>
+          <w:t xml:space="preserve">https://doi.org/10.1080/10618600.2022.2069777</w:t>
+        </w:r>
+      </w:hyperlink>
+    </w:p>
+    <w:bookmarkEnd w:id="188"/>
+    <w:bookmarkStart w:id="190" w:name="ref-Luan2020"/>
+    <w:p>
+      <w:pPr>
+        <w:pStyle w:val="Bibliografia"/>
+      </w:pPr>
+      <w:r>
+        <w:t xml:space="preserve">Luan, H., Chen, L., &amp; Zhou, K. (2020). Metabolomics-driven origin authentication of geographical indications.</w:t>
+      </w:r>
+      <w:r>
+        <w:t xml:space="preserve"> </w:t>
+      </w:r>
+      <w:r>
+        <w:rPr>
+          <w:i/>
+          <w:iCs/>
+        </w:rPr>
+        <w:t xml:space="preserve">Trends in Food Science and Technology</w:t>
+      </w:r>
+      <w:r>
+        <w:t xml:space="preserve">,</w:t>
+      </w:r>
+      <w:r>
+        <w:t xml:space="preserve"> </w:t>
+      </w:r>
+      <w:r>
+        <w:rPr>
+          <w:i/>
+          <w:iCs/>
+        </w:rPr>
+        <w:t xml:space="preserve">95</w:t>
+      </w:r>
+      <w:r>
+        <w:t xml:space="preserve">, 82–93.</w:t>
+      </w:r>
+      <w:r>
+        <w:t xml:space="preserve"> </w:t>
+      </w:r>
+      <w:hyperlink r:id="rId189">
+        <w:r>
+          <w:rPr>
+            <w:rStyle w:val="Hyperlink"/>
+          </w:rPr>
+          <w:t xml:space="preserve">https://doi.org/10.1016/j.tifs.2019.11.006</w:t>
+        </w:r>
+      </w:hyperlink>
+    </w:p>
+    <w:bookmarkEnd w:id="190"/>
+    <w:bookmarkStart w:id="192" w:name="ref-Lundberg2017"/>
+    <w:p>
+      <w:pPr>
+        <w:pStyle w:val="Bibliografia"/>
+      </w:pPr>
+      <w:r>
+        <w:t xml:space="preserve">Lundberg, S. M., &amp; Lee, S.-I. (2017). A unified approach to interpreting model predictions.</w:t>
+      </w:r>
+      <w:r>
+        <w:t xml:space="preserve"> </w:t>
+      </w:r>
+      <w:r>
+        <w:rPr>
+          <w:i/>
+          <w:iCs/>
+        </w:rPr>
+        <w:t xml:space="preserve">Advances in Neural Information Processing Systems</w:t>
+      </w:r>
+      <w:r>
+        <w:t xml:space="preserve">,</w:t>
+      </w:r>
+      <w:r>
+        <w:t xml:space="preserve"> </w:t>
+      </w:r>
+      <w:r>
+        <w:rPr>
+          <w:i/>
+          <w:iCs/>
+        </w:rPr>
+        <w:t xml:space="preserve">30</w:t>
+      </w:r>
+      <w:r>
+        <w:t xml:space="preserve">, 4765–4774.</w:t>
+      </w:r>
+      <w:r>
+        <w:t xml:space="preserve"> </w:t>
+      </w:r>
+      <w:hyperlink r:id="rId191">
+        <w:r>
+          <w:rPr>
+            <w:rStyle w:val="Hyperlink"/>
+          </w:rPr>
+          <w:t xml:space="preserve">https://papers.nips.cc/paper/7062-a-unified-approach-to-interpreting-model-predictions.pdf</w:t>
+        </w:r>
+      </w:hyperlink>
+    </w:p>
+    <w:bookmarkEnd w:id="192"/>
+    <w:bookmarkStart w:id="193" w:name="ref-Malik2023"/>
+    <w:p>
+      <w:pPr>
+        <w:pStyle w:val="Bibliografia"/>
+      </w:pPr>
+      <w:r>
+        <w:t xml:space="preserve">Malik, H. K., Al-Anber, N. J., &amp; Al-Mekhlafi, F. A. E. (2023). Comparison of feature selection and feature extraction role in dimensionality reduction of big data.</w:t>
+      </w:r>
+      <w:r>
+        <w:t xml:space="preserve"> </w:t>
+      </w:r>
+      <w:r>
+        <w:rPr>
+          <w:i/>
+          <w:iCs/>
+        </w:rPr>
+        <w:t xml:space="preserve">Journal of Techniques</w:t>
+      </w:r>
+      <w:r>
+        <w:t xml:space="preserve">,</w:t>
+      </w:r>
+      <w:r>
+        <w:t xml:space="preserve"> </w:t>
+      </w:r>
+      <w:r>
+        <w:rPr>
+          <w:i/>
+          <w:iCs/>
+        </w:rPr>
+        <w:t xml:space="preserve">5</w:t>
+      </w:r>
+      <w:r>
+        <w:t xml:space="preserve">(1), 45–58.</w:t>
+      </w:r>
+    </w:p>
+    <w:bookmarkEnd w:id="193"/>
+    <w:bookmarkStart w:id="195" w:name="ref-MAPA2020"/>
+    <w:p>
+      <w:pPr>
+        <w:pStyle w:val="Bibliografia"/>
+      </w:pPr>
+      <w:r>
+        <w:t xml:space="preserve">MAPA. (2020).</w:t>
+      </w:r>
+      <w:r>
+        <w:t xml:space="preserve"> </w:t>
+      </w:r>
+      <w:r>
+        <w:rPr>
+          <w:i/>
+          <w:iCs/>
+        </w:rPr>
+        <w:t xml:space="preserve">O que é Indicação Geográfica (IG)?</w:t>
+      </w:r>
+      <w:r>
+        <w:t xml:space="preserve"> Ministério da Agricultura, Pecuária e Abastecimento.</w:t>
+      </w:r>
+      <w:r>
+        <w:t xml:space="preserve"> </w:t>
+      </w:r>
+      <w:hyperlink r:id="rId194">
+        <w:r>
+          <w:rPr>
+            <w:rStyle w:val="Hyperlink"/>
+          </w:rPr>
+          <w:t xml:space="preserve">https://www.gov.br/agricultura/pt-br/assuntos/sustentabilidade/indicacao-geografica/o-que-e-indicacao-geografica-ig</w:t>
+        </w:r>
+      </w:hyperlink>
+    </w:p>
+    <w:bookmarkEnd w:id="195"/>
+    <w:bookmarkStart w:id="196" w:name="ref-Mazzucato2013"/>
+    <w:p>
+      <w:pPr>
+        <w:pStyle w:val="Bibliografia"/>
+      </w:pPr>
+      <w:r>
+        <w:t xml:space="preserve">Mazzucato, M. (2013).</w:t>
+      </w:r>
+      <w:r>
+        <w:t xml:space="preserve"> </w:t>
+      </w:r>
+      <w:r>
+        <w:rPr>
+          <w:i/>
+          <w:iCs/>
+        </w:rPr>
+        <w:t xml:space="preserve">The Entrepreneurial State: Debunking Public vs. Private Sector Myths</w:t>
+      </w:r>
+      <w:r>
+        <w:t xml:space="preserve">. Anthem Press.</w:t>
+      </w:r>
+    </w:p>
+    <w:bookmarkEnd w:id="196"/>
+    <w:bookmarkStart w:id="198" w:name="ref-Meena2024"/>
+    <w:p>
+      <w:pPr>
+        <w:pStyle w:val="Bibliografia"/>
+      </w:pPr>
+      <w:r>
+        <w:t xml:space="preserve">Meena, D., Chakraborty, S., &amp; Mitra, J. (2024). Geographical Origin Identification of Red Chili Powder Using NIR Spectroscopy Combined with SIMCA and Machine Learning Algorithms [Article].</w:t>
+      </w:r>
+      <w:r>
+        <w:t xml:space="preserve"> </w:t>
+      </w:r>
+      <w:r>
+        <w:rPr>
+          <w:i/>
+          <w:iCs/>
+        </w:rPr>
+        <w:t xml:space="preserve">Food Analytical Methods</w:t>
+      </w:r>
+      <w:r>
+        <w:t xml:space="preserve">,</w:t>
+      </w:r>
+      <w:r>
+        <w:t xml:space="preserve"> </w:t>
+      </w:r>
+      <w:r>
+        <w:rPr>
+          <w:i/>
+          <w:iCs/>
+        </w:rPr>
+        <w:t xml:space="preserve">17</w:t>
+      </w:r>
+      <w:r>
+        <w:t xml:space="preserve">(7), 1005–1023.</w:t>
+      </w:r>
+      <w:r>
+        <w:t xml:space="preserve"> </w:t>
+      </w:r>
+      <w:hyperlink r:id="rId197">
+        <w:r>
+          <w:rPr>
+            <w:rStyle w:val="Hyperlink"/>
+          </w:rPr>
+          <w:t xml:space="preserve">https://doi.org/10.1007/s12161-024-02625-6</w:t>
+        </w:r>
+      </w:hyperlink>
+    </w:p>
+    <w:bookmarkEnd w:id="198"/>
+    <w:bookmarkStart w:id="200" w:name="ref-Milojevic2011"/>
+    <w:p>
+      <w:pPr>
+        <w:pStyle w:val="Bibliografia"/>
+      </w:pPr>
+      <w:r>
+        <w:t xml:space="preserve">Milojević, S., Sugimoto, C. R., Yan, E., &amp; Ding, Y. (2011). The cognitive structure of library and information science: analysis of article title words.</w:t>
+      </w:r>
+      <w:r>
+        <w:t xml:space="preserve"> </w:t>
+      </w:r>
+      <w:r>
+        <w:rPr>
+          <w:i/>
+          <w:iCs/>
+        </w:rPr>
+        <w:t xml:space="preserve">Journal of Informetrics</w:t>
+      </w:r>
+      <w:r>
+        <w:t xml:space="preserve">,</w:t>
+      </w:r>
+      <w:r>
+        <w:t xml:space="preserve"> </w:t>
+      </w:r>
+      <w:r>
+        <w:rPr>
+          <w:i/>
+          <w:iCs/>
+        </w:rPr>
+        <w:t xml:space="preserve">5</w:t>
+      </w:r>
+      <w:r>
+        <w:t xml:space="preserve">(3), 436–447.</w:t>
+      </w:r>
+      <w:r>
+        <w:t xml:space="preserve"> </w:t>
+      </w:r>
+      <w:hyperlink r:id="rId199">
+        <w:r>
+          <w:rPr>
+            <w:rStyle w:val="Hyperlink"/>
+          </w:rPr>
+          <w:t xml:space="preserve">https://doi.org/10.1016/j.joi.2011.04.001</w:t>
+        </w:r>
+      </w:hyperlink>
+    </w:p>
+    <w:bookmarkEnd w:id="200"/>
+    <w:bookmarkStart w:id="202" w:name="ref-Mohammadi2024"/>
+    <w:p>
+      <w:pPr>
+        <w:pStyle w:val="Bibliografia"/>
+      </w:pPr>
+      <w:r>
+        <w:t xml:space="preserve">Mohammadi, N., Esteki, M., &amp; Simal-Gandara, J. (2024). Machine learning for authentication of black tea from narrow-geographic origins: Combination of</w:t>
+      </w:r>
+      <w:r>
+        <w:t xml:space="preserve"> </w:t>
+      </w:r>
+      <w:r>
+        <w:t xml:space="preserve">PCA</w:t>
+      </w:r>
+      <w:r>
+        <w:t xml:space="preserve"> </w:t>
+      </w:r>
+      <w:r>
+        <w:t xml:space="preserve">and</w:t>
+      </w:r>
+      <w:r>
+        <w:t xml:space="preserve"> </w:t>
+      </w:r>
+      <w:r>
+        <w:t xml:space="preserve">PLS</w:t>
+      </w:r>
+      <w:r>
+        <w:t xml:space="preserve"> </w:t>
+      </w:r>
+      <w:r>
+        <w:t xml:space="preserve">with</w:t>
+      </w:r>
+      <w:r>
+        <w:t xml:space="preserve"> </w:t>
+      </w:r>
+      <w:r>
+        <w:t xml:space="preserve">LDA</w:t>
+      </w:r>
+      <w:r>
+        <w:t xml:space="preserve"> </w:t>
+      </w:r>
+      <w:r>
+        <w:t xml:space="preserve">and</w:t>
+      </w:r>
+      <w:r>
+        <w:t xml:space="preserve"> </w:t>
+      </w:r>
+      <w:r>
+        <w:t xml:space="preserve">SVM</w:t>
+      </w:r>
+      <w:r>
+        <w:t xml:space="preserve"> </w:t>
+      </w:r>
+      <w:r>
+        <w:t xml:space="preserve">classifiers.</w:t>
+      </w:r>
+      <w:r>
+        <w:t xml:space="preserve"> </w:t>
+      </w:r>
+      <w:r>
+        <w:rPr>
+          <w:i/>
+          <w:iCs/>
+        </w:rPr>
+        <w:t xml:space="preserve">Lebensmittel-Wissenschaft and Technologie</w:t>
+      </w:r>
+      <w:r>
+        <w:t xml:space="preserve">,</w:t>
+      </w:r>
+      <w:r>
+        <w:t xml:space="preserve"> </w:t>
+      </w:r>
+      <w:r>
+        <w:rPr>
+          <w:i/>
+          <w:iCs/>
+        </w:rPr>
+        <w:t xml:space="preserve">190</w:t>
+      </w:r>
+      <w:r>
+        <w:t xml:space="preserve">, 115–886.</w:t>
+      </w:r>
+      <w:r>
+        <w:t xml:space="preserve"> </w:t>
+      </w:r>
+      <w:hyperlink r:id="rId201">
+        <w:r>
+          <w:rPr>
+            <w:rStyle w:val="Hyperlink"/>
+          </w:rPr>
+          <w:t xml:space="preserve">https://doi.org/10.1016/j.lwt.2024.115886</w:t>
+        </w:r>
+      </w:hyperlink>
+    </w:p>
+    <w:bookmarkEnd w:id="202"/>
+    <w:bookmarkStart w:id="203" w:name="ref-MUNN2018"/>
+    <w:p>
+      <w:pPr>
+        <w:pStyle w:val="Bibliografia"/>
+      </w:pPr>
+      <w:r>
+        <w:t xml:space="preserve">Munn, Z. et al.</w:t>
+      </w:r>
+      <w:r>
+        <w:t xml:space="preserve"> (2018). Systematic review or scoping review? Guidance for authors when choosing between a systematic or scoping review approach.</w:t>
+      </w:r>
+      <w:r>
+        <w:t xml:space="preserve"> </w:t>
+      </w:r>
+      <w:r>
+        <w:rPr>
+          <w:i/>
+          <w:iCs/>
+        </w:rPr>
+        <w:t xml:space="preserve">BMC Medical Research Methodology</w:t>
+      </w:r>
+      <w:r>
+        <w:t xml:space="preserve">,</w:t>
+      </w:r>
+      <w:r>
+        <w:t xml:space="preserve"> </w:t>
+      </w:r>
+      <w:r>
+        <w:rPr>
+          <w:i/>
+          <w:iCs/>
+        </w:rPr>
+        <w:t xml:space="preserve">18</w:t>
+      </w:r>
+      <w:r>
+        <w:t xml:space="preserve">(1), 143.</w:t>
+      </w:r>
+    </w:p>
+    <w:bookmarkEnd w:id="203"/>
+    <w:bookmarkStart w:id="205" w:name="ref-OforiBoateng2024"/>
+    <w:p>
+      <w:pPr>
+        <w:pStyle w:val="Bibliografia"/>
+      </w:pPr>
+      <w:r>
+        <w:t xml:space="preserve">Ofori-Boateng, R., Aceves-Martins, M., Wiratunga, N., &amp; Moreno-Garcia, C. F. (2024). Towards the automation of systematic reviews using natural language processing, machine learning, and deep learning: a comprehensive review.</w:t>
+      </w:r>
+      <w:r>
+        <w:t xml:space="preserve"> </w:t>
+      </w:r>
+      <w:r>
+        <w:rPr>
+          <w:i/>
+          <w:iCs/>
+        </w:rPr>
+        <w:t xml:space="preserve">Artificial Intelligence Review</w:t>
+      </w:r>
+      <w:r>
+        <w:t xml:space="preserve">.</w:t>
+      </w:r>
+      <w:r>
+        <w:t xml:space="preserve"> </w:t>
+      </w:r>
+      <w:hyperlink r:id="rId204">
+        <w:r>
+          <w:rPr>
+            <w:rStyle w:val="Hyperlink"/>
+          </w:rPr>
+          <w:t xml:space="preserve">https://doi.org/10.1007/s10462-024-10844-w</w:t>
+        </w:r>
+      </w:hyperlink>
+    </w:p>
+    <w:bookmarkEnd w:id="205"/>
+    <w:bookmarkStart w:id="207" w:name="ref-Oganesyants2024"/>
+    <w:p>
+      <w:pPr>
+        <w:pStyle w:val="Bibliografia"/>
+      </w:pPr>
+      <w:r>
+        <w:t xml:space="preserve">Oganesyants, L. A., Panasyuk, A. L., Sviridov, D. A., Egorova, O. S., Akbulatova, D. R., Ganin, M. Y., Shilkin, A. A., &amp; Il’in, A. A. (2024). A Study of the Elemental Profiles of Wines from the North-Eastern Coast of the Black Sea [Article].</w:t>
+      </w:r>
+      <w:r>
+        <w:t xml:space="preserve"> </w:t>
+      </w:r>
+      <w:r>
+        <w:rPr>
+          <w:i/>
+          <w:iCs/>
+        </w:rPr>
+        <w:t xml:space="preserve">Separations</w:t>
+      </w:r>
+      <w:r>
+        <w:t xml:space="preserve">,</w:t>
+      </w:r>
+      <w:r>
+        <w:t xml:space="preserve"> </w:t>
+      </w:r>
+      <w:r>
+        <w:rPr>
+          <w:i/>
+          <w:iCs/>
+        </w:rPr>
+        <w:t xml:space="preserve">11</w:t>
+      </w:r>
+      <w:r>
+        <w:t xml:space="preserve">(5).</w:t>
+      </w:r>
+      <w:r>
+        <w:t xml:space="preserve"> </w:t>
+      </w:r>
+      <w:hyperlink r:id="rId206">
+        <w:r>
+          <w:rPr>
+            <w:rStyle w:val="Hyperlink"/>
+          </w:rPr>
+          <w:t xml:space="preserve">https://doi.org/10.3390/separations11050148</w:t>
+        </w:r>
+      </w:hyperlink>
+    </w:p>
+    <w:bookmarkEnd w:id="207"/>
+    <w:bookmarkStart w:id="209" w:name="ref-WIPO2003"/>
+    <w:p>
+      <w:pPr>
+        <w:pStyle w:val="Bibliografia"/>
+      </w:pPr>
+      <w:r>
+        <w:t xml:space="preserve">Organization, W. I. P. (2003).</w:t>
+      </w:r>
+      <w:r>
+        <w:t xml:space="preserve"> </w:t>
+      </w:r>
+      <w:r>
+        <w:rPr>
+          <w:i/>
+          <w:iCs/>
+        </w:rPr>
+        <w:t xml:space="preserve">The Economics of Geographical Indications</w:t>
+      </w:r>
+      <w:r>
+        <w:t xml:space="preserve">.</w:t>
+      </w:r>
+      <w:r>
+        <w:t xml:space="preserve"> </w:t>
+      </w:r>
+      <w:hyperlink r:id="rId208">
+        <w:r>
+          <w:rPr>
+            <w:rStyle w:val="Hyperlink"/>
+          </w:rPr>
+          <w:t xml:space="preserve">https://www.wipo.int/</w:t>
+        </w:r>
+      </w:hyperlink>
+    </w:p>
+    <w:bookmarkEnd w:id="209"/>
+    <w:bookmarkStart w:id="210" w:name="ref-Ozaki2021"/>
+    <w:p>
+      <w:pPr>
+        <w:pStyle w:val="Bibliografia"/>
+      </w:pPr>
+      <w:r>
+        <w:t xml:space="preserve">Ozaki, Y., McClure, W. F., &amp; Christy, A. A. (2021).</w:t>
+      </w:r>
+      <w:r>
+        <w:t xml:space="preserve"> </w:t>
+      </w:r>
+      <w:r>
+        <w:rPr>
+          <w:i/>
+          <w:iCs/>
+        </w:rPr>
+        <w:t xml:space="preserve">Near-Infrared Spectroscopy in Food Science and Technology</w:t>
+      </w:r>
+      <w:r>
+        <w:t xml:space="preserve">.</w:t>
+      </w:r>
+    </w:p>
+    <w:bookmarkEnd w:id="210"/>
+    <w:bookmarkStart w:id="212" w:name="ref-Peng2025"/>
+    <w:p>
+      <w:pPr>
+        <w:pStyle w:val="Bibliografia"/>
+      </w:pPr>
+      <w:r>
+        <w:t xml:space="preserve">Peng, Z., Wu, W., Wu, C., Zhao, Z., Chen, J., &amp; Zhang, J. (2025). Machine learning based on metabolomics to discriminate Wuyi rock tea production areas and</w:t>
+      </w:r>
+      <w:r>
+        <w:t xml:space="preserve"> </w:t>
+      </w:r>
+      <w:r>
+        <w:t xml:space="preserve">“rock flavor”</w:t>
+      </w:r>
+      <w:r>
+        <w:t xml:space="preserve"> </w:t>
+      </w:r>
+      <w:r>
+        <w:t xml:space="preserve">substances [Article].</w:t>
+      </w:r>
+      <w:r>
+        <w:t xml:space="preserve"> </w:t>
+      </w:r>
+      <w:r>
+        <w:rPr>
+          <w:i/>
+          <w:iCs/>
+        </w:rPr>
+        <w:t xml:space="preserve">Food Chemistry: X</w:t>
+      </w:r>
+      <w:r>
+        <w:t xml:space="preserve">,</w:t>
+      </w:r>
+      <w:r>
+        <w:t xml:space="preserve"> </w:t>
+      </w:r>
+      <w:r>
+        <w:rPr>
+          <w:i/>
+          <w:iCs/>
+        </w:rPr>
+        <w:t xml:space="preserve">31</w:t>
+      </w:r>
+      <w:r>
+        <w:t xml:space="preserve">.</w:t>
+      </w:r>
+      <w:r>
+        <w:t xml:space="preserve"> </w:t>
+      </w:r>
+      <w:hyperlink r:id="rId211">
+        <w:r>
+          <w:rPr>
+            <w:rStyle w:val="Hyperlink"/>
+          </w:rPr>
+          <w:t xml:space="preserve">https://doi.org/10.1016/j.fochx.2025.103194</w:t>
+        </w:r>
+      </w:hyperlink>
+    </w:p>
+    <w:bookmarkEnd w:id="212"/>
+    <w:bookmarkStart w:id="213" w:name="ref-pluye2009"/>
+    <w:p>
+      <w:pPr>
+        <w:pStyle w:val="Bibliografia"/>
+      </w:pPr>
+      <w:r>
+        <w:t xml:space="preserve">Pluye, P., Gagnon, M.-P., Griffiths, F., &amp; Johnson-Lafleur, J. (2009). A scoring system for appraising mixed methods research, and concomitantly appraising qualitative, quantitative and mixed methods primary studies in mixed studies reviews.</w:t>
+      </w:r>
+      <w:r>
+        <w:t xml:space="preserve"> </w:t>
+      </w:r>
+      <w:r>
+        <w:rPr>
+          <w:i/>
+          <w:iCs/>
+        </w:rPr>
+        <w:t xml:space="preserve">International Journal of Nursing Studies</w:t>
+      </w:r>
+      <w:r>
+        <w:t xml:space="preserve">,</w:t>
+      </w:r>
+      <w:r>
+        <w:t xml:space="preserve"> </w:t>
+      </w:r>
+      <w:r>
+        <w:rPr>
+          <w:i/>
+          <w:iCs/>
+        </w:rPr>
+        <w:t xml:space="preserve">46</w:t>
+      </w:r>
+      <w:r>
+        <w:t xml:space="preserve">(4), 529–546.</w:t>
+      </w:r>
+    </w:p>
+    <w:bookmarkEnd w:id="213"/>
+    <w:bookmarkStart w:id="215" w:name="ref-Qamar2023DeepLearning"/>
+    <w:p>
+      <w:pPr>
+        <w:pStyle w:val="Bibliografia"/>
+      </w:pPr>
+      <w:r>
+        <w:t xml:space="preserve">Qamar, T., &amp; Bawany, N. Z. (2023). Understanding the black-box: towards interpretable and reliable deep learning models.</w:t>
+      </w:r>
+      <w:r>
+        <w:t xml:space="preserve"> </w:t>
+      </w:r>
+      <w:r>
+        <w:rPr>
+          <w:i/>
+          <w:iCs/>
+        </w:rPr>
+        <w:t xml:space="preserve">PeerJ Computer Science</w:t>
+      </w:r>
+      <w:r>
+        <w:t xml:space="preserve">,</w:t>
+      </w:r>
+      <w:r>
+        <w:t xml:space="preserve"> </w:t>
+      </w:r>
+      <w:r>
+        <w:rPr>
+          <w:i/>
+          <w:iCs/>
+        </w:rPr>
+        <w:t xml:space="preserve">9</w:t>
+      </w:r>
+      <w:r>
+        <w:t xml:space="preserve">, e1629.</w:t>
+      </w:r>
+      <w:r>
+        <w:t xml:space="preserve"> </w:t>
+      </w:r>
+      <w:hyperlink r:id="rId214">
+        <w:r>
+          <w:rPr>
+            <w:rStyle w:val="Hyperlink"/>
+          </w:rPr>
+          <w:t xml:space="preserve">https://doi.org/10.7717/peerj-cs.1629</w:t>
+        </w:r>
+      </w:hyperlink>
+    </w:p>
+    <w:bookmarkEnd w:id="215"/>
+    <w:bookmarkStart w:id="217" w:name="ref-Qi2021"/>
+    <w:p>
+      <w:pPr>
+        <w:pStyle w:val="Bibliografia"/>
+      </w:pPr>
+      <w:r>
+        <w:t xml:space="preserve">Qi, J., Li, Y., Zhang, C., Wang, C., Wang, J., Guo, W., &amp; Wang, S. (2021). Geographic origin discrimination of pork from different Chinese regions using mineral elements analysis assisted by machine learning techniques.</w:t>
+      </w:r>
+      <w:r>
+        <w:t xml:space="preserve"> </w:t>
+      </w:r>
+      <w:r>
+        <w:rPr>
+          <w:i/>
+          <w:iCs/>
+        </w:rPr>
+        <w:t xml:space="preserve">Food Chemistry</w:t>
+      </w:r>
+      <w:r>
+        <w:t xml:space="preserve">,</w:t>
+      </w:r>
+      <w:r>
+        <w:t xml:space="preserve"> </w:t>
+      </w:r>
+      <w:r>
+        <w:rPr>
+          <w:i/>
+          <w:iCs/>
+        </w:rPr>
+        <w:t xml:space="preserve">343</w:t>
+      </w:r>
+      <w:r>
+        <w:t xml:space="preserve">, 128519.</w:t>
+      </w:r>
+      <w:r>
+        <w:t xml:space="preserve"> </w:t>
+      </w:r>
+      <w:hyperlink r:id="rId216">
+        <w:r>
+          <w:rPr>
+            <w:rStyle w:val="Hyperlink"/>
+          </w:rPr>
+          <w:t xml:space="preserve">https://doi.org/10.1016/j.foodchem.2020.128519</w:t>
+        </w:r>
+      </w:hyperlink>
+    </w:p>
+    <w:bookmarkEnd w:id="217"/>
+    <w:bookmarkStart w:id="219" w:name="ref-Ramos2025"/>
+    <w:p>
+      <w:pPr>
+        <w:pStyle w:val="Bibliografia"/>
+      </w:pPr>
+      <w:r>
+        <w:t xml:space="preserve">Ramos, H. A., Aguiar, V. M., Fernandes, D. D. D. S., &amp; Véras, G. (2025). Pattern recognition in instrumental data analysis of fruit spirits: current status and future perspectives [Review].</w:t>
+      </w:r>
+      <w:r>
+        <w:t xml:space="preserve"> </w:t>
+      </w:r>
+      <w:r>
+        <w:rPr>
+          <w:i/>
+          <w:iCs/>
+        </w:rPr>
+        <w:t xml:space="preserve">Trends in Food Science and Technology</w:t>
+      </w:r>
+      <w:r>
+        <w:t xml:space="preserve">,</w:t>
+      </w:r>
+      <w:r>
+        <w:t xml:space="preserve"> </w:t>
+      </w:r>
+      <w:r>
+        <w:rPr>
+          <w:i/>
+          <w:iCs/>
+        </w:rPr>
+        <w:t xml:space="preserve">166</w:t>
+      </w:r>
+      <w:r>
+        <w:t xml:space="preserve">.</w:t>
+      </w:r>
+      <w:r>
+        <w:t xml:space="preserve"> </w:t>
+      </w:r>
+      <w:hyperlink r:id="rId218">
+        <w:r>
+          <w:rPr>
+            <w:rStyle w:val="Hyperlink"/>
+          </w:rPr>
+          <w:t xml:space="preserve">https://doi.org/10.1016/j.tifs.2025.105405</w:t>
+        </w:r>
+      </w:hyperlink>
+    </w:p>
+    <w:bookmarkEnd w:id="219"/>
+    <w:bookmarkStart w:id="221" w:name="ref-rana2023"/>
+    <w:p>
+      <w:pPr>
+        <w:pStyle w:val="Bibliografia"/>
+      </w:pPr>
+      <w:r>
+        <w:t xml:space="preserve">Rana, P., Kumar, S., &amp; Singh, A. (2023). Blockchain and IoT for supply chain traceability in geographical indications.</w:t>
+      </w:r>
+      <w:r>
+        <w:t xml:space="preserve"> </w:t>
+      </w:r>
+      <w:r>
+        <w:rPr>
+          <w:i/>
+          <w:iCs/>
+        </w:rPr>
+        <w:t xml:space="preserve">Sensors</w:t>
+      </w:r>
+      <w:r>
+        <w:t xml:space="preserve">,</w:t>
+      </w:r>
+      <w:r>
+        <w:t xml:space="preserve"> </w:t>
+      </w:r>
+      <w:r>
+        <w:rPr>
+          <w:i/>
+          <w:iCs/>
+        </w:rPr>
+        <w:t xml:space="preserve">23</w:t>
+      </w:r>
+      <w:r>
+        <w:t xml:space="preserve">(9), 4527.</w:t>
+      </w:r>
+      <w:r>
+        <w:t xml:space="preserve"> </w:t>
+      </w:r>
+      <w:hyperlink r:id="rId220">
+        <w:r>
+          <w:rPr>
+            <w:rStyle w:val="Hyperlink"/>
+          </w:rPr>
+          <w:t xml:space="preserve">https://doi.org/10.3390/s23094527</w:t>
+        </w:r>
+      </w:hyperlink>
+    </w:p>
+    <w:bookmarkEnd w:id="221"/>
+    <w:bookmarkStart w:id="223" w:name="ref-Ratnasekhar2025"/>
+    <w:p>
+      <w:pPr>
+        <w:pStyle w:val="Bibliografia"/>
+      </w:pPr>
+      <w:r>
+        <w:t xml:space="preserve">Ratnasekhar, C. H., Rai, A. K., Rakwal, P., Khan, S., Verma, A. K., Mukhopadhyay, P., Rathor, P., Hinghrani, L., Birse, N., Trivedi, R., &amp; Trivedi, P. K. (2025). Machine learning-guided</w:t>
+      </w:r>
+      <w:r>
+        <w:t xml:space="preserve"> </w:t>
+      </w:r>
+      <w:r>
+        <w:t xml:space="preserve">O</w:t>
+      </w:r>
+      <w:r>
+        <w:t xml:space="preserve">rbitrap-</w:t>
+      </w:r>
+      <w:r>
+        <w:t xml:space="preserve">HRAMS</w:t>
+      </w:r>
+      <w:r>
+        <w:t xml:space="preserve">-based metabolomic fingerprinting for geographical origin, variety and tissue specific authentication, and adulteration detection of turmeric and ashwagandha.</w:t>
+      </w:r>
+      <w:r>
+        <w:t xml:space="preserve"> </w:t>
+      </w:r>
+      <w:r>
+        <w:rPr>
+          <w:i/>
+          <w:iCs/>
+        </w:rPr>
+        <w:t xml:space="preserve">Food Chemistry</w:t>
+      </w:r>
+      <w:r>
+        <w:t xml:space="preserve">,</w:t>
+      </w:r>
+      <w:r>
+        <w:t xml:space="preserve"> </w:t>
+      </w:r>
+      <w:r>
+        <w:rPr>
+          <w:i/>
+          <w:iCs/>
+        </w:rPr>
+        <w:t xml:space="preserve">482</w:t>
+      </w:r>
+      <w:r>
+        <w:t xml:space="preserve">, 144–078.</w:t>
+      </w:r>
+      <w:r>
+        <w:t xml:space="preserve"> </w:t>
+      </w:r>
+      <w:hyperlink r:id="rId222">
+        <w:r>
+          <w:rPr>
+            <w:rStyle w:val="Hyperlink"/>
+          </w:rPr>
+          <w:t xml:space="preserve">https://doi.org/10.1016/j.foodchem.2025.144078</w:t>
+        </w:r>
+      </w:hyperlink>
+    </w:p>
+    <w:bookmarkEnd w:id="223"/>
+    <w:bookmarkStart w:id="225" w:name="ref-Rebiai2022"/>
+    <w:p>
+      <w:pPr>
+        <w:pStyle w:val="Bibliografia"/>
+      </w:pPr>
+      <w:r>
+        <w:t xml:space="preserve">Rebiai, A., Hemmami, H., Zeghoud, S., &amp; Semara, L. (2022). Current application of chemometrics analysis in authentication of natural products: a review.</w:t>
+      </w:r>
+      <w:r>
+        <w:t xml:space="preserve"> </w:t>
+      </w:r>
+      <w:r>
+        <w:rPr>
+          <w:i/>
+          <w:iCs/>
+        </w:rPr>
+        <w:t xml:space="preserve">Current Chemistry and Hydrogen Energy</w:t>
+      </w:r>
+      <w:r>
+        <w:t xml:space="preserve">,</w:t>
+      </w:r>
+      <w:r>
+        <w:t xml:space="preserve"> </w:t>
+      </w:r>
+      <w:r>
+        <w:rPr>
+          <w:i/>
+          <w:iCs/>
+        </w:rPr>
+        <w:t xml:space="preserve">10</w:t>
+      </w:r>
+      <w:r>
+        <w:t xml:space="preserve">(3), 241–259.</w:t>
+      </w:r>
+      <w:r>
+        <w:t xml:space="preserve"> </w:t>
+      </w:r>
+      <w:hyperlink r:id="rId224">
+        <w:r>
+          <w:rPr>
+            <w:rStyle w:val="Hyperlink"/>
+          </w:rPr>
+          <w:t xml:space="preserve">https://doi.org/10.2174/1386207324666210309102239</w:t>
+        </w:r>
+      </w:hyperlink>
+    </w:p>
+    <w:bookmarkEnd w:id="225"/>
+    <w:bookmarkStart w:id="227" w:name="ref-Resce2022"/>
+    <w:p>
+      <w:pPr>
+        <w:pStyle w:val="Bibliografia"/>
+      </w:pPr>
+      <w:r>
+        <w:t xml:space="preserve">Resce, G., &amp; Vaquero-Piñeiro, C. (2022). Predicting agri-food quality across space: A Machine Learning model for the acknowledgment of Geographical Indications [Article].</w:t>
+      </w:r>
+      <w:r>
+        <w:t xml:space="preserve"> </w:t>
+      </w:r>
+      <w:r>
+        <w:rPr>
+          <w:i/>
+          <w:iCs/>
+        </w:rPr>
+        <w:t xml:space="preserve">Food Policy</w:t>
+      </w:r>
+      <w:r>
+        <w:t xml:space="preserve">,</w:t>
+      </w:r>
+      <w:r>
+        <w:t xml:space="preserve"> </w:t>
+      </w:r>
+      <w:r>
+        <w:rPr>
+          <w:i/>
+          <w:iCs/>
+        </w:rPr>
+        <w:t xml:space="preserve">112</w:t>
+      </w:r>
+      <w:r>
+        <w:t xml:space="preserve">.</w:t>
+      </w:r>
+      <w:r>
+        <w:t xml:space="preserve"> </w:t>
+      </w:r>
+      <w:hyperlink r:id="rId226">
+        <w:r>
+          <w:rPr>
+            <w:rStyle w:val="Hyperlink"/>
+          </w:rPr>
+          <w:t xml:space="preserve">https://doi.org/10.1016/j.foodpol.2022.102345</w:t>
+        </w:r>
+      </w:hyperlink>
+    </w:p>
+    <w:bookmarkEnd w:id="227"/>
+    <w:bookmarkStart w:id="229" w:name="ref-rodrigues2022"/>
+    <w:p>
+      <w:pPr>
+        <w:pStyle w:val="Bibliografia"/>
+      </w:pPr>
+      <w:r>
+        <w:t xml:space="preserve">Rodrigues, N., Camelo, V., &amp; Silva, E. (2022). Rapid quality assessment of coffee using NIR spectroscopy and machine learning.</w:t>
+      </w:r>
+      <w:r>
+        <w:t xml:space="preserve"> </w:t>
+      </w:r>
+      <w:r>
+        <w:rPr>
+          <w:i/>
+          <w:iCs/>
+        </w:rPr>
+        <w:t xml:space="preserve">Journal of Food Engineering</w:t>
+      </w:r>
+      <w:r>
+        <w:t xml:space="preserve">,</w:t>
+      </w:r>
+      <w:r>
+        <w:t xml:space="preserve"> </w:t>
+      </w:r>
+      <w:r>
+        <w:rPr>
+          <w:i/>
+          <w:iCs/>
+        </w:rPr>
+        <w:t xml:space="preserve">323</w:t>
+      </w:r>
+      <w:r>
+        <w:t xml:space="preserve">, 111378.</w:t>
+      </w:r>
+      <w:r>
+        <w:t xml:space="preserve"> </w:t>
+      </w:r>
+      <w:hyperlink r:id="rId228">
+        <w:r>
+          <w:rPr>
+            <w:rStyle w:val="Hyperlink"/>
+          </w:rPr>
+          <w:t xml:space="preserve">https://doi.org/10.1016/j.jfoodeng.2022.111378</w:t>
+        </w:r>
+      </w:hyperlink>
+    </w:p>
+    <w:bookmarkEnd w:id="229"/>
+    <w:bookmarkStart w:id="231" w:name="ref-Rudin2019"/>
+    <w:p>
+      <w:pPr>
+        <w:pStyle w:val="Bibliografia"/>
+      </w:pPr>
+      <w:r>
+        <w:t xml:space="preserve">Rudin, C. (2019). Stop explaining black box machine learning models for high stakes decisions and use interpretable models instead.</w:t>
+      </w:r>
+      <w:r>
+        <w:t xml:space="preserve"> </w:t>
+      </w:r>
+      <w:r>
+        <w:rPr>
+          <w:i/>
+          <w:iCs/>
+        </w:rPr>
+        <w:t xml:space="preserve">Proceedings of the 2019 AAAI/ACM Conference on AI, Ethics, and Society</w:t>
+      </w:r>
+      <w:r>
+        <w:t xml:space="preserve">, 1–6.</w:t>
+      </w:r>
+      <w:r>
+        <w:t xml:space="preserve"> </w:t>
+      </w:r>
+      <w:hyperlink r:id="rId230">
+        <w:r>
+          <w:rPr>
+            <w:rStyle w:val="Hyperlink"/>
+          </w:rPr>
+          <w:t xml:space="preserve">https://doi.org/10.1145/3306618.3314279</w:t>
+        </w:r>
+      </w:hyperlink>
+    </w:p>
+    <w:bookmarkEnd w:id="231"/>
+    <w:bookmarkStart w:id="232" w:name="ref-SAATY1991"/>
+    <w:p>
+      <w:pPr>
+        <w:pStyle w:val="Bibliografia"/>
+      </w:pPr>
+      <w:r>
+        <w:t xml:space="preserve">Saaty, T. L. (1991).</w:t>
+      </w:r>
+      <w:r>
+        <w:t xml:space="preserve"> </w:t>
+      </w:r>
+      <w:r>
+        <w:rPr>
+          <w:i/>
+          <w:iCs/>
+        </w:rPr>
+        <w:t xml:space="preserve">The Analytic Hierarchy Process: Planning, Priority Setting, Resource Allocation</w:t>
+      </w:r>
+      <w:r>
+        <w:t xml:space="preserve">. McGraw-Hill.</w:t>
+      </w:r>
+    </w:p>
+    <w:bookmarkEnd w:id="232"/>
+    <w:bookmarkStart w:id="233" w:name="ref-Salam2021"/>
+    <w:p>
+      <w:pPr>
+        <w:pStyle w:val="Bibliografia"/>
+      </w:pPr>
+      <w:r>
+        <w:t xml:space="preserve">Salam, M. A., Azar, A. T., Elgendy, M. S., et al.</w:t>
+      </w:r>
+      <w:r>
+        <w:t xml:space="preserve"> (2021). The effect of different dimensionality reduction techniques on machine learning overfitting problem.</w:t>
+      </w:r>
+      <w:r>
+        <w:t xml:space="preserve"> </w:t>
+      </w:r>
+      <w:r>
+        <w:rPr>
+          <w:i/>
+          <w:iCs/>
+        </w:rPr>
+        <w:t xml:space="preserve">International Journal of Advanced Computer Science and Applications</w:t>
+      </w:r>
+      <w:r>
+        <w:t xml:space="preserve">,</w:t>
+      </w:r>
+      <w:r>
+        <w:t xml:space="preserve"> </w:t>
+      </w:r>
+      <w:r>
+        <w:rPr>
+          <w:i/>
+          <w:iCs/>
+        </w:rPr>
+        <w:t xml:space="preserve">12</w:t>
+      </w:r>
+      <w:r>
+        <w:t xml:space="preserve">(6), 95–112.</w:t>
+      </w:r>
+    </w:p>
+    <w:bookmarkEnd w:id="233"/>
+    <w:bookmarkStart w:id="235" w:name="ref-Santoma2025"/>
+    <w:p>
+      <w:pPr>
+        <w:pStyle w:val="Bibliografia"/>
+      </w:pPr>
+      <w:r>
+        <w:t xml:space="preserve">Santomá-Martí, A., Aijon, N., &amp; Núñez, Ó. (2025). Meat Authentication Based on Animal Species and Other Quality Meat Attributes (Protected Geographical Indication, Organic Production, and Halal and Kosher Products) by HPLC–UV Fingerprinting and Chemometrics.</w:t>
+      </w:r>
+      <w:r>
+        <w:t xml:space="preserve"> </w:t>
+      </w:r>
+      <w:r>
+        <w:rPr>
+          <w:i/>
+          <w:iCs/>
+        </w:rPr>
+        <w:t xml:space="preserve">Food Analytical Methods</w:t>
+      </w:r>
+      <w:r>
+        <w:t xml:space="preserve">,</w:t>
+      </w:r>
+      <w:r>
+        <w:t xml:space="preserve"> </w:t>
+      </w:r>
+      <w:r>
+        <w:rPr>
+          <w:i/>
+          <w:iCs/>
+        </w:rPr>
+        <w:t xml:space="preserve">18</w:t>
+      </w:r>
+      <w:r>
+        <w:t xml:space="preserve">(8), 1825–1841.</w:t>
+      </w:r>
+      <w:r>
+        <w:t xml:space="preserve"> </w:t>
+      </w:r>
+      <w:hyperlink r:id="rId234">
+        <w:r>
+          <w:rPr>
+            <w:rStyle w:val="Hyperlink"/>
+          </w:rPr>
+          <w:t xml:space="preserve">https://doi.org/10.1007/s12161-025-02840-9</w:t>
+        </w:r>
+      </w:hyperlink>
+    </w:p>
+    <w:bookmarkEnd w:id="235"/>
+    <w:bookmarkStart w:id="237" w:name="ref-Santos2018"/>
+    <w:p>
+      <w:pPr>
+        <w:pStyle w:val="Bibliografia"/>
+      </w:pPr>
+      <w:r>
+        <w:t xml:space="preserve">Santos, H. G., Jacomine, P. K. T., &amp; Anjos, L. H. C. dos. (2018).</w:t>
+      </w:r>
+      <w:r>
+        <w:t xml:space="preserve"> </w:t>
+      </w:r>
+      <w:r>
+        <w:rPr>
+          <w:i/>
+          <w:iCs/>
+        </w:rPr>
+        <w:t xml:space="preserve">Sistema brasileiro de classificação de solos</w:t>
+      </w:r>
+      <w:r>
+        <w:t xml:space="preserve"> </w:t>
+      </w:r>
+      <w:r>
+        <w:t xml:space="preserve">(5º ed.). Embrapa.</w:t>
+      </w:r>
+      <w:r>
+        <w:t xml:space="preserve"> </w:t>
+      </w:r>
+      <w:hyperlink r:id="rId236">
+        <w:r>
+          <w:rPr>
+            <w:rStyle w:val="Hyperlink"/>
+          </w:rPr>
+          <w:t xml:space="preserve">http://ainfo.cnptia.embrapa.br/digital/bitstream/item/181677/1/SiBCS-2018-ISBN-9788570358172.epub</w:t>
+        </w:r>
+      </w:hyperlink>
+    </w:p>
+    <w:bookmarkEnd w:id="237"/>
+    <w:bookmarkStart w:id="239" w:name="ref-SantosJC2019"/>
+    <w:p>
+      <w:pPr>
+        <w:pStyle w:val="Bibliografia"/>
+      </w:pPr>
+      <w:r>
+        <w:t xml:space="preserve">Santos, J. C., &amp; Santos, W. P. C. dos. (2019). Contribuições para indicação geográfica (IG): considerações sobre Itororó - BA como uma potencial IG para carne do sol.</w:t>
+      </w:r>
+      <w:r>
+        <w:t xml:space="preserve"> </w:t>
+      </w:r>
+      <w:r>
+        <w:rPr>
+          <w:i/>
+          <w:iCs/>
+        </w:rPr>
+        <w:t xml:space="preserve">Cadernos de Prospecção</w:t>
+      </w:r>
+      <w:r>
+        <w:t xml:space="preserve">,</w:t>
+      </w:r>
+      <w:r>
+        <w:t xml:space="preserve"> </w:t>
+      </w:r>
+      <w:r>
+        <w:rPr>
+          <w:i/>
+          <w:iCs/>
+        </w:rPr>
+        <w:t xml:space="preserve">12</w:t>
+      </w:r>
+      <w:r>
+        <w:t xml:space="preserve">(1), 231.</w:t>
+      </w:r>
+      <w:r>
+        <w:t xml:space="preserve"> </w:t>
+      </w:r>
+      <w:hyperlink r:id="rId238">
+        <w:r>
+          <w:rPr>
+            <w:rStyle w:val="Hyperlink"/>
+          </w:rPr>
+          <w:t xml:space="preserve">https://doi.org/10.9771/cp.v12i1.27215</w:t>
+        </w:r>
+      </w:hyperlink>
+    </w:p>
+    <w:bookmarkEnd w:id="239"/>
+    <w:bookmarkStart w:id="241" w:name="ref-Schoch2020"/>
+    <w:p>
+      <w:pPr>
+        <w:pStyle w:val="Bibliografia"/>
+      </w:pPr>
+      <w:r>
+        <w:t xml:space="preserve">Schoch, D. (2020). ggraph: An Implementation of Grammar of Graphics for Graphs and Networks.</w:t>
+      </w:r>
+      <w:r>
+        <w:t xml:space="preserve"> </w:t>
+      </w:r>
+      <w:r>
+        <w:rPr>
+          <w:i/>
+          <w:iCs/>
+        </w:rPr>
+        <w:t xml:space="preserve">Journal of Open Source Software</w:t>
+      </w:r>
+      <w:r>
+        <w:t xml:space="preserve">,</w:t>
+      </w:r>
+      <w:r>
+        <w:t xml:space="preserve"> </w:t>
+      </w:r>
+      <w:r>
+        <w:rPr>
+          <w:i/>
+          <w:iCs/>
+        </w:rPr>
+        <w:t xml:space="preserve">5</w:t>
+      </w:r>
+      <w:r>
+        <w:t xml:space="preserve">(55), 2341.</w:t>
+      </w:r>
+      <w:r>
+        <w:t xml:space="preserve"> </w:t>
+      </w:r>
+      <w:hyperlink r:id="rId240">
+        <w:r>
+          <w:rPr>
+            <w:rStyle w:val="Hyperlink"/>
+          </w:rPr>
+          <w:t xml:space="preserve">https://doi.org/10.21105/joss.02341</w:t>
+        </w:r>
+      </w:hyperlink>
+    </w:p>
+    <w:bookmarkEnd w:id="241"/>
+    <w:bookmarkStart w:id="243" w:name="ref-Shah2019"/>
+    <w:p>
+      <w:pPr>
+        <w:pStyle w:val="Bibliografia"/>
+      </w:pPr>
+      <w:r>
+        <w:t xml:space="preserve">Shah, S. H., Angel, Y., Houborg, R., Ali, S., &amp; McCabe, M. F. (2019). A Random Forest Machine Learning Approach for the Retrieval of Leaf Chlorophyll Content in Wheat.</w:t>
+      </w:r>
+      <w:r>
+        <w:t xml:space="preserve"> </w:t>
+      </w:r>
+      <w:r>
+        <w:rPr>
+          <w:i/>
+          <w:iCs/>
+        </w:rPr>
+        <w:t xml:space="preserve">Remote Sensing</w:t>
+      </w:r>
+      <w:r>
+        <w:t xml:space="preserve">,</w:t>
+      </w:r>
+      <w:r>
+        <w:t xml:space="preserve"> </w:t>
+      </w:r>
+      <w:r>
+        <w:rPr>
+          <w:i/>
+          <w:iCs/>
+        </w:rPr>
+        <w:t xml:space="preserve">11</w:t>
+      </w:r>
+      <w:r>
+        <w:t xml:space="preserve">(8).</w:t>
+      </w:r>
+      <w:r>
+        <w:t xml:space="preserve"> </w:t>
+      </w:r>
+      <w:hyperlink r:id="rId242">
+        <w:r>
+          <w:rPr>
+            <w:rStyle w:val="Hyperlink"/>
+          </w:rPr>
+          <w:t xml:space="preserve">https://doi.org/10.3390/rs11080920</w:t>
+        </w:r>
+      </w:hyperlink>
+    </w:p>
+    <w:bookmarkEnd w:id="243"/>
+    <w:bookmarkStart w:id="245" w:name="ref-shrout1979"/>
+    <w:p>
+      <w:pPr>
+        <w:pStyle w:val="Bibliografia"/>
+      </w:pPr>
+      <w:r>
+        <w:t xml:space="preserve">Shrout, P. E., &amp; Fleiss, J. L. (1979). Intraclass correlations: uses in assessing rater reliability.</w:t>
+      </w:r>
+      <w:r>
+        <w:t xml:space="preserve"> </w:t>
+      </w:r>
+      <w:r>
+        <w:rPr>
+          <w:i/>
+          <w:iCs/>
+        </w:rPr>
+        <w:t xml:space="preserve">Psychological Bulletin</w:t>
+      </w:r>
+      <w:r>
+        <w:t xml:space="preserve">,</w:t>
+      </w:r>
+      <w:r>
+        <w:t xml:space="preserve"> </w:t>
+      </w:r>
+      <w:r>
+        <w:rPr>
+          <w:i/>
+          <w:iCs/>
+        </w:rPr>
+        <w:t xml:space="preserve">86</w:t>
+      </w:r>
+      <w:r>
+        <w:t xml:space="preserve">(2), 420–428.</w:t>
+      </w:r>
+      <w:r>
+        <w:t xml:space="preserve"> </w:t>
+      </w:r>
+      <w:hyperlink r:id="rId244">
+        <w:r>
+          <w:rPr>
+            <w:rStyle w:val="Hyperlink"/>
+          </w:rPr>
+          <w:t xml:space="preserve">https://doi.org/10.1037/0033-2909.86.2.420</w:t>
+        </w:r>
+      </w:hyperlink>
+    </w:p>
+    <w:bookmarkEnd w:id="245"/>
+    <w:bookmarkStart w:id="247" w:name="ref-Shuai2022"/>
+    <w:p>
+      <w:pPr>
+        <w:pStyle w:val="Bibliografia"/>
+      </w:pPr>
+      <w:r>
+        <w:t xml:space="preserve">Shuai, M., Yang, Y., Bai, F., Cao, L., Hou, R., Peng, C., &amp; Cai, H. (2022). Geographical origin of American ginseng (Panax quinquefolius L.) based on chemical composition combined with chemometric [Review].</w:t>
+      </w:r>
+      <w:r>
+        <w:t xml:space="preserve"> </w:t>
+      </w:r>
+      <w:r>
+        <w:rPr>
+          <w:i/>
+          <w:iCs/>
+        </w:rPr>
+        <w:t xml:space="preserve">Journal of Chromatography A</w:t>
+      </w:r>
+      <w:r>
+        <w:t xml:space="preserve">,</w:t>
+      </w:r>
+      <w:r>
+        <w:t xml:space="preserve"> </w:t>
+      </w:r>
+      <w:r>
+        <w:rPr>
+          <w:i/>
+          <w:iCs/>
+        </w:rPr>
+        <w:t xml:space="preserve">1676</w:t>
+      </w:r>
+      <w:r>
+        <w:t xml:space="preserve">.</w:t>
+      </w:r>
+      <w:r>
+        <w:t xml:space="preserve"> </w:t>
+      </w:r>
+      <w:hyperlink r:id="rId246">
+        <w:r>
+          <w:rPr>
+            <w:rStyle w:val="Hyperlink"/>
+          </w:rPr>
+          <w:t xml:space="preserve">https://doi.org/10.1016/j.chroma.2022.463284</w:t>
+        </w:r>
+      </w:hyperlink>
+    </w:p>
+    <w:bookmarkEnd w:id="247"/>
+    <w:bookmarkStart w:id="249" w:name="ref-Spearman1904"/>
+    <w:p>
+      <w:pPr>
+        <w:pStyle w:val="Bibliografia"/>
+      </w:pPr>
+      <w:r>
+        <w:t xml:space="preserve">Spearman, C. (1904). The Proof and Measurement of Association between Two Things.</w:t>
+      </w:r>
+      <w:r>
+        <w:t xml:space="preserve"> </w:t>
+      </w:r>
+      <w:r>
+        <w:rPr>
+          <w:i/>
+          <w:iCs/>
+        </w:rPr>
+        <w:t xml:space="preserve">The American Journal of Psychology</w:t>
+      </w:r>
+      <w:r>
+        <w:t xml:space="preserve">,</w:t>
+      </w:r>
+      <w:r>
+        <w:t xml:space="preserve"> </w:t>
+      </w:r>
+      <w:r>
+        <w:rPr>
+          <w:i/>
+          <w:iCs/>
+        </w:rPr>
+        <w:t xml:space="preserve">15</w:t>
+      </w:r>
+      <w:r>
+        <w:t xml:space="preserve">(1), 72–101.</w:t>
+      </w:r>
+      <w:r>
+        <w:t xml:space="preserve"> </w:t>
+      </w:r>
+      <w:hyperlink r:id="rId248">
+        <w:r>
+          <w:rPr>
+            <w:rStyle w:val="Hyperlink"/>
+          </w:rPr>
+          <w:t xml:space="preserve">https://doi.org/10.2307/1412159</w:t>
+        </w:r>
+      </w:hyperlink>
+    </w:p>
+    <w:bookmarkEnd w:id="249"/>
+    <w:bookmarkStart w:id="250" w:name="ref-streiner2008health"/>
+    <w:p>
+      <w:pPr>
+        <w:pStyle w:val="Bibliografia"/>
+      </w:pPr>
+      <w:r>
+        <w:t xml:space="preserve">Streiner, D. L., &amp; Norman, G. R. (2008).</w:t>
+      </w:r>
+      <w:r>
+        <w:t xml:space="preserve"> </w:t>
+      </w:r>
+      <w:r>
+        <w:rPr>
+          <w:i/>
+          <w:iCs/>
+        </w:rPr>
+        <w:t xml:space="preserve">Health Measurement Scales: A Practical Guide to Their Development and Use</w:t>
+      </w:r>
+      <w:r>
+        <w:t xml:space="preserve"> </w:t>
+      </w:r>
+      <w:r>
+        <w:t xml:space="preserve">(4th ed.). Oxford University Press.</w:t>
+      </w:r>
+    </w:p>
+    <w:bookmarkEnd w:id="250"/>
+    <w:bookmarkStart w:id="252" w:name="ref-Suh2007"/>
+    <w:p>
+      <w:pPr>
+        <w:pStyle w:val="Bibliografia"/>
+      </w:pPr>
+      <w:r>
+        <w:t xml:space="preserve">Suh, J., &amp; Macpherson, A. (2007). The impact of geographical indication on the revitalisation of a regional economy: a case study of ’Boseong’ green tea.</w:t>
+      </w:r>
+      <w:r>
+        <w:t xml:space="preserve"> </w:t>
+      </w:r>
+      <w:r>
+        <w:rPr>
+          <w:i/>
+          <w:iCs/>
+        </w:rPr>
+        <w:t xml:space="preserve">Area</w:t>
+      </w:r>
+      <w:r>
+        <w:t xml:space="preserve">,</w:t>
+      </w:r>
+      <w:r>
+        <w:t xml:space="preserve"> </w:t>
+      </w:r>
+      <w:r>
+        <w:rPr>
+          <w:i/>
+          <w:iCs/>
+        </w:rPr>
+        <w:t xml:space="preserve">39</w:t>
+      </w:r>
+      <w:r>
+        <w:t xml:space="preserve">(4), 518–527.</w:t>
+      </w:r>
+      <w:r>
+        <w:t xml:space="preserve"> </w:t>
+      </w:r>
+      <w:hyperlink r:id="rId251">
+        <w:r>
+          <w:rPr>
+            <w:rStyle w:val="Hyperlink"/>
+          </w:rPr>
+          <w:t xml:space="preserve">https://doi.org/10.1111/j.1475-4762.2007.00765.x</w:t>
+        </w:r>
+      </w:hyperlink>
+    </w:p>
+    <w:bookmarkEnd w:id="252"/>
+    <w:bookmarkStart w:id="253" w:name="ref-Sun2023"/>
+    <w:p>
+      <w:pPr>
+        <w:pStyle w:val="Bibliografia"/>
+      </w:pPr>
+      <w:r>
+        <w:t xml:space="preserve">Sun, Y., Li, Z., &amp; Yu, M. (2019). TrustChain: Trust Management in Blockchain and IoT Supported Supply Chains.</w:t>
+      </w:r>
+      <w:r>
+        <w:t xml:space="preserve"> </w:t>
+      </w:r>
+      <w:r>
+        <w:rPr>
+          <w:i/>
+          <w:iCs/>
+        </w:rPr>
+        <w:t xml:space="preserve">arXiv preprint</w:t>
+      </w:r>
+      <w:r>
+        <w:t xml:space="preserve">.</w:t>
+      </w:r>
+    </w:p>
+    <w:bookmarkEnd w:id="253"/>
+    <w:bookmarkStart w:id="254" w:name="ref-Likert3vs5_2025"/>
+    <w:p>
+      <w:pPr>
+        <w:pStyle w:val="Bibliografia"/>
+      </w:pPr>
+      <w:r>
+        <w:t xml:space="preserve">Surname, A., &amp; Surname, A. (2025). A comparative study of 3-point and 5-point Likert Scales.</w:t>
+      </w:r>
+      <w:r>
+        <w:t xml:space="preserve"> </w:t>
+      </w:r>
+      <w:r>
+        <w:rPr>
+          <w:i/>
+          <w:iCs/>
+        </w:rPr>
+        <w:t xml:space="preserve">Science Scholar</w:t>
+      </w:r>
+      <w:r>
+        <w:t xml:space="preserve">.</w:t>
+      </w:r>
+    </w:p>
+    <w:bookmarkEnd w:id="254"/>
+    <w:bookmarkStart w:id="256" w:name="ref-Tarmizi2023ComparativeGI"/>
+    <w:p>
+      <w:pPr>
+        <w:pStyle w:val="Bibliografia"/>
+      </w:pPr>
+      <w:r>
+        <w:t xml:space="preserve">Tarmizi, F., &amp; Hidayati, R. (2023). Comparative Study of State Jurisdiction: The Protection Towards Geographical Indication at Indonesia, the EU and US.</w:t>
+      </w:r>
+      <w:r>
+        <w:t xml:space="preserve"> </w:t>
+      </w:r>
+      <w:r>
+        <w:rPr>
+          <w:i/>
+          <w:iCs/>
+        </w:rPr>
+        <w:t xml:space="preserve">Audito Comparative Law Journal</w:t>
+      </w:r>
+      <w:r>
+        <w:t xml:space="preserve">,</w:t>
+      </w:r>
+      <w:r>
+        <w:t xml:space="preserve"> </w:t>
+      </w:r>
+      <w:r>
+        <w:rPr>
+          <w:i/>
+          <w:iCs/>
+        </w:rPr>
+        <w:t xml:space="preserve">4</w:t>
+      </w:r>
+      <w:r>
+        <w:t xml:space="preserve">(1), e26434.</w:t>
+      </w:r>
+      <w:r>
+        <w:t xml:space="preserve"> </w:t>
+      </w:r>
+      <w:hyperlink r:id="rId255">
+        <w:r>
+          <w:rPr>
+            <w:rStyle w:val="Hyperlink"/>
+          </w:rPr>
+          <w:t xml:space="preserve">https://ejournal.umm.ac.id/index.php/audito/article/download/26434/12385</w:t>
+        </w:r>
+      </w:hyperlink>
+    </w:p>
+    <w:bookmarkEnd w:id="256"/>
+    <w:bookmarkStart w:id="258" w:name="ref-RCoreTeam2024"/>
+    <w:p>
+      <w:pPr>
+        <w:pStyle w:val="Bibliografia"/>
+      </w:pPr>
+      <w:r>
+        <w:t xml:space="preserve">Team, R. C. (2024).</w:t>
+      </w:r>
+      <w:r>
+        <w:t xml:space="preserve"> </w:t>
+      </w:r>
+      <w:r>
+        <w:rPr>
+          <w:i/>
+          <w:iCs/>
+        </w:rPr>
+        <w:t xml:space="preserve">R: A Language and Environment for Statistical Computing</w:t>
+      </w:r>
+      <w:r>
+        <w:t xml:space="preserve">. R Foundation for Statistical Computing.</w:t>
+      </w:r>
+      <w:r>
+        <w:t xml:space="preserve"> </w:t>
+      </w:r>
+      <w:hyperlink r:id="rId257">
+        <w:r>
+          <w:rPr>
+            <w:rStyle w:val="Hyperlink"/>
+          </w:rPr>
+          <w:t xml:space="preserve">https://www.R-project.org/</w:t>
+        </w:r>
+      </w:hyperlink>
+    </w:p>
+    <w:bookmarkEnd w:id="258"/>
+    <w:bookmarkStart w:id="260" w:name="ref-RStudioTeam2023"/>
+    <w:p>
+      <w:pPr>
+        <w:pStyle w:val="Bibliografia"/>
+      </w:pPr>
+      <w:r>
+        <w:t xml:space="preserve">Team, Rs. (2023).</w:t>
+      </w:r>
+      <w:r>
+        <w:t xml:space="preserve"> </w:t>
+      </w:r>
+      <w:r>
+        <w:rPr>
+          <w:i/>
+          <w:iCs/>
+        </w:rPr>
+        <w:t xml:space="preserve">RStudio: Integrated Development Environment for R</w:t>
+      </w:r>
+      <w:r>
+        <w:t xml:space="preserve">. RStudio, PBC.</w:t>
+      </w:r>
+      <w:r>
+        <w:t xml:space="preserve"> </w:t>
+      </w:r>
+      <w:hyperlink r:id="rId259">
+        <w:r>
+          <w:rPr>
+            <w:rStyle w:val="Hyperlink"/>
+          </w:rPr>
+          <w:t xml:space="preserve">https://www.rstudio.com/</w:t>
+        </w:r>
+      </w:hyperlink>
+    </w:p>
+    <w:bookmarkEnd w:id="260"/>
+    <w:bookmarkStart w:id="261" w:name="ref-Todeschini2015"/>
+    <w:p>
+      <w:pPr>
+        <w:pStyle w:val="Bibliografia"/>
+      </w:pPr>
+      <w:r>
+        <w:t xml:space="preserve">Todeschini, R., Ballabio, D., Cassotti, M., &amp; Mauri, A. (2015). Chemometric methods in spectroscopy: Classification and regression.</w:t>
+      </w:r>
+      <w:r>
+        <w:t xml:space="preserve"> </w:t>
+      </w:r>
+      <w:r>
+        <w:rPr>
+          <w:i/>
+          <w:iCs/>
+        </w:rPr>
+        <w:t xml:space="preserve">Comprehensive Analytical Chemistry</w:t>
+      </w:r>
+      <w:r>
+        <w:t xml:space="preserve">.</w:t>
+      </w:r>
+    </w:p>
+    <w:bookmarkEnd w:id="261"/>
+    <w:bookmarkStart w:id="262" w:name="ref-tranfield2003"/>
+    <w:p>
+      <w:pPr>
+        <w:pStyle w:val="Bibliografia"/>
+      </w:pPr>
+      <w:r>
+        <w:t xml:space="preserve">Tranfield, D., Denyer, D., &amp; Smart, P. (2003). Towards a methodology for developing evidence-informed management knowledge by means of systematic review.</w:t>
+      </w:r>
+      <w:r>
+        <w:t xml:space="preserve"> </w:t>
+      </w:r>
+      <w:r>
+        <w:rPr>
+          <w:i/>
+          <w:iCs/>
+        </w:rPr>
+        <w:t xml:space="preserve">British Journal of Management</w:t>
+      </w:r>
+      <w:r>
+        <w:t xml:space="preserve">,</w:t>
+      </w:r>
+      <w:r>
+        <w:t xml:space="preserve"> </w:t>
+      </w:r>
+      <w:r>
+        <w:rPr>
+          <w:i/>
+          <w:iCs/>
+        </w:rPr>
+        <w:t xml:space="preserve">14</w:t>
+      </w:r>
+      <w:r>
+        <w:t xml:space="preserve">(3), 207–222.</w:t>
+      </w:r>
+    </w:p>
+    <w:bookmarkEnd w:id="262"/>
+    <w:bookmarkStart w:id="263" w:name="ref-tricco2018"/>
+    <w:p>
+      <w:pPr>
+        <w:pStyle w:val="Bibliografia"/>
+      </w:pPr>
+      <w:r>
+        <w:t xml:space="preserve">Tricco, A. C. et al.</w:t>
+      </w:r>
+      <w:r>
+        <w:t xml:space="preserve"> (2018). PRISMA Extension for Scoping Reviews (PRISMA-ScR): Checklist and Explanation.</w:t>
+      </w:r>
+      <w:r>
+        <w:t xml:space="preserve"> </w:t>
+      </w:r>
+      <w:r>
+        <w:rPr>
+          <w:i/>
+          <w:iCs/>
+        </w:rPr>
+        <w:t xml:space="preserve">Annals of Internal Medicine</w:t>
+      </w:r>
+      <w:r>
+        <w:t xml:space="preserve">,</w:t>
+      </w:r>
+      <w:r>
+        <w:t xml:space="preserve"> </w:t>
+      </w:r>
+      <w:r>
+        <w:rPr>
+          <w:i/>
+          <w:iCs/>
+        </w:rPr>
+        <w:t xml:space="preserve">169</w:t>
+      </w:r>
+      <w:r>
+        <w:t xml:space="preserve">(7), 467–473.</w:t>
+      </w:r>
+    </w:p>
+    <w:bookmarkEnd w:id="263"/>
+    <w:bookmarkStart w:id="265" w:name="ref-Tricco2018"/>
+    <w:p>
+      <w:pPr>
+        <w:pStyle w:val="Bibliografia"/>
+      </w:pPr>
+      <w:r>
+        <w:t xml:space="preserve">Tricco, A. C., Lillie, E., Zarin, W., O’Brien, K. K., Colquhoun, H., Levac, D., et al.</w:t>
+      </w:r>
+      <w:r>
+        <w:t xml:space="preserve"> (2018). PRISMA Extension for Scoping Reviews (PRISMAScR): Checklist and Explanation.</w:t>
+      </w:r>
+      <w:r>
+        <w:t xml:space="preserve"> </w:t>
+      </w:r>
+      <w:r>
+        <w:rPr>
+          <w:i/>
+          <w:iCs/>
+        </w:rPr>
+        <w:t xml:space="preserve">Annals of Internal Medicine</w:t>
+      </w:r>
+      <w:r>
+        <w:t xml:space="preserve">,</w:t>
+      </w:r>
+      <w:r>
+        <w:t xml:space="preserve"> </w:t>
+      </w:r>
+      <w:r>
+        <w:rPr>
+          <w:i/>
+          <w:iCs/>
+        </w:rPr>
+        <w:t xml:space="preserve">169</w:t>
+      </w:r>
+      <w:r>
+        <w:t xml:space="preserve">(7), 467–473.</w:t>
+      </w:r>
+      <w:r>
+        <w:t xml:space="preserve"> </w:t>
+      </w:r>
+      <w:hyperlink r:id="rId264">
+        <w:r>
+          <w:rPr>
+            <w:rStyle w:val="Hyperlink"/>
+          </w:rPr>
+          <w:t xml:space="preserve">https://doi.org/10.7326/M18-0850</w:t>
+        </w:r>
+      </w:hyperlink>
+    </w:p>
+    <w:bookmarkEnd w:id="265"/>
+    <w:bookmarkStart w:id="267" w:name="ref-EUCommission2019"/>
+    <w:p>
+      <w:pPr>
+        <w:pStyle w:val="Bibliografia"/>
+      </w:pPr>
+      <w:r>
+        <w:t xml:space="preserve">Union, E. (2019).</w:t>
+      </w:r>
+      <w:r>
+        <w:t xml:space="preserve"> </w:t>
+      </w:r>
+      <w:r>
+        <w:rPr>
+          <w:i/>
+          <w:iCs/>
+        </w:rPr>
+        <w:t xml:space="preserve">The EU System of Geographical Indications, their added value and economic impact</w:t>
+      </w:r>
+      <w:r>
+        <w:t xml:space="preserve">. European Commission.</w:t>
+      </w:r>
+      <w:r>
+        <w:t xml:space="preserve"> </w:t>
+      </w:r>
+      <w:hyperlink r:id="rId266">
+        <w:r>
+          <w:rPr>
+            <w:rStyle w:val="Hyperlink"/>
+          </w:rPr>
+          <w:t xml:space="preserve">https://www.interregeurope.eu</w:t>
+        </w:r>
+      </w:hyperlink>
+    </w:p>
+    <w:bookmarkEnd w:id="267"/>
+    <w:bookmarkStart w:id="268" w:name="ref-Vandecandelaere2009"/>
+    <w:p>
+      <w:pPr>
+        <w:pStyle w:val="Bibliografia"/>
+      </w:pPr>
+      <w:r>
+        <w:t xml:space="preserve">Vandecandelaere, E., Arfini, F., Belletti, G., &amp; Marescotti, A. (2009).</w:t>
+      </w:r>
+      <w:r>
+        <w:t xml:space="preserve"> </w:t>
+      </w:r>
+      <w:r>
+        <w:rPr>
+          <w:i/>
+          <w:iCs/>
+        </w:rPr>
+        <w:t xml:space="preserve">Linking people, places and products: A guide for promoting quality linked to geographical origin and sustainable geographical indications</w:t>
+      </w:r>
+      <w:r>
+        <w:t xml:space="preserve">. FAO; SINER-GI.</w:t>
+      </w:r>
+    </w:p>
+    <w:bookmarkEnd w:id="268"/>
+    <w:bookmarkStart w:id="270" w:name="ref-VazquezFontes2010"/>
+    <w:p>
+      <w:pPr>
+        <w:pStyle w:val="Bibliografia"/>
+      </w:pPr>
+      <w:r>
+        <w:t xml:space="preserve">Vázquez‐Fontes, C., Sanchez‐Vera, E., &amp; Castelán‐Ortega, O. (2010). Microbiological Quality of Artisan-Made Mexican Botanero Cheese in the Central Highlands.</w:t>
+      </w:r>
+      <w:r>
+        <w:t xml:space="preserve"> </w:t>
+      </w:r>
+      <w:r>
+        <w:rPr>
+          <w:i/>
+          <w:iCs/>
+        </w:rPr>
+        <w:t xml:space="preserve">Journal of Food Safety</w:t>
+      </w:r>
+      <w:r>
+        <w:t xml:space="preserve">,</w:t>
+      </w:r>
+      <w:r>
+        <w:t xml:space="preserve"> </w:t>
+      </w:r>
+      <w:r>
+        <w:rPr>
+          <w:i/>
+          <w:iCs/>
+        </w:rPr>
+        <w:t xml:space="preserve">30</w:t>
+      </w:r>
+      <w:r>
+        <w:t xml:space="preserve">(1), 40–50.</w:t>
+      </w:r>
+      <w:r>
+        <w:t xml:space="preserve"> </w:t>
+      </w:r>
+      <w:hyperlink r:id="rId269">
+        <w:r>
+          <w:rPr>
+            <w:rStyle w:val="Hyperlink"/>
+          </w:rPr>
+          <w:t xml:space="preserve">https://doi.org/10.1111/j.1745-4565.2009.00188.x</w:t>
+        </w:r>
+      </w:hyperlink>
+    </w:p>
+    <w:bookmarkEnd w:id="270"/>
+    <w:bookmarkStart w:id="272" w:name="ref-Wang2013"/>
+    <w:p>
+      <w:pPr>
+        <w:pStyle w:val="Bibliografia"/>
+      </w:pPr>
+      <w:r>
+        <w:t xml:space="preserve">Wang, D., Song, C., &amp; Barabási, A.-L. (2013). Using the past to predict the future: the use of past performance and the length of the time period to predict future citation counts.</w:t>
+      </w:r>
+      <w:r>
+        <w:t xml:space="preserve"> </w:t>
+      </w:r>
+      <w:r>
+        <w:rPr>
+          <w:i/>
+          <w:iCs/>
+        </w:rPr>
+        <w:t xml:space="preserve">Journal of Informetrics</w:t>
+      </w:r>
+      <w:r>
+        <w:t xml:space="preserve">,</w:t>
+      </w:r>
+      <w:r>
+        <w:t xml:space="preserve"> </w:t>
+      </w:r>
+      <w:r>
+        <w:rPr>
+          <w:i/>
+          <w:iCs/>
+        </w:rPr>
+        <w:t xml:space="preserve">7</w:t>
+      </w:r>
+      <w:r>
+        <w:t xml:space="preserve">(4), 642–653.</w:t>
+      </w:r>
+      <w:r>
+        <w:t xml:space="preserve"> </w:t>
+      </w:r>
+      <w:hyperlink r:id="rId271">
+        <w:r>
+          <w:rPr>
+            <w:rStyle w:val="Hyperlink"/>
+          </w:rPr>
+          <w:t xml:space="preserve">https://doi.org/10.1016/j.joi.2013.10.006</w:t>
+        </w:r>
+      </w:hyperlink>
+    </w:p>
+    <w:bookmarkEnd w:id="272"/>
+    <w:bookmarkStart w:id="274" w:name="ref-Wang20218065"/>
+    <w:p>
+      <w:pPr>
+        <w:pStyle w:val="Bibliografia"/>
+      </w:pPr>
+      <w:r>
+        <w:t xml:space="preserve">Wang, X., Gu, Y., &amp; Liu, H. (2021). A Transfer Learning Method for the Protection of Geographical Indication in China Using an Electronic Nose for the Identification of Xihu Longjing Tea [Article].</w:t>
+      </w:r>
+      <w:r>
+        <w:t xml:space="preserve"> </w:t>
+      </w:r>
+      <w:r>
+        <w:rPr>
+          <w:i/>
+          <w:iCs/>
+        </w:rPr>
+        <w:t xml:space="preserve">IEEE Sensors Journal</w:t>
+      </w:r>
+      <w:r>
+        <w:t xml:space="preserve">,</w:t>
+      </w:r>
+      <w:r>
+        <w:t xml:space="preserve"> </w:t>
+      </w:r>
+      <w:r>
+        <w:rPr>
+          <w:i/>
+          <w:iCs/>
+        </w:rPr>
+        <w:t xml:space="preserve">21</w:t>
+      </w:r>
+      <w:r>
+        <w:t xml:space="preserve">(6), 8065–8077.</w:t>
+      </w:r>
+      <w:r>
+        <w:t xml:space="preserve"> </w:t>
+      </w:r>
+      <w:hyperlink r:id="rId273">
+        <w:r>
+          <w:rPr>
+            <w:rStyle w:val="Hyperlink"/>
+          </w:rPr>
+          <w:t xml:space="preserve">https://doi.org/10.1109/JSEN.2020.3048534</w:t>
+        </w:r>
+      </w:hyperlink>
+    </w:p>
+    <w:bookmarkEnd w:id="274"/>
+    <w:bookmarkStart w:id="276" w:name="ref-Wang2025"/>
+    <w:p>
+      <w:pPr>
+        <w:pStyle w:val="Bibliografia"/>
+      </w:pPr>
+      <w:r>
+        <w:t xml:space="preserve">Wang, X., Ma, X., Liu, Y., Tao, W., Zuo, Y., Zhu, Y., Hua, F., Liu, C., &amp; Huang, W. (2025). Integrated Metabolomics-KPCA-Machine Learning framework: a solution for geographical traceability of Chinese Jujube [Article].</w:t>
+      </w:r>
+      <w:r>
+        <w:t xml:space="preserve"> </w:t>
+      </w:r>
+      <w:r>
+        <w:rPr>
+          <w:i/>
+          <w:iCs/>
+        </w:rPr>
+        <w:t xml:space="preserve">Food Chemistry: X</w:t>
+      </w:r>
+      <w:r>
+        <w:t xml:space="preserve">,</w:t>
+      </w:r>
+      <w:r>
+        <w:t xml:space="preserve"> </w:t>
+      </w:r>
+      <w:r>
+        <w:rPr>
+          <w:i/>
+          <w:iCs/>
+        </w:rPr>
+        <w:t xml:space="preserve">31</w:t>
+      </w:r>
+      <w:r>
+        <w:t xml:space="preserve">.</w:t>
+      </w:r>
+      <w:r>
+        <w:t xml:space="preserve"> </w:t>
+      </w:r>
+      <w:hyperlink r:id="rId275">
+        <w:r>
+          <w:rPr>
+            <w:rStyle w:val="Hyperlink"/>
+          </w:rPr>
+          <w:t xml:space="preserve">https://doi.org/10.1016/j.fochx.2025.103069</w:t>
+        </w:r>
+      </w:hyperlink>
+    </w:p>
+    <w:bookmarkEnd w:id="276"/>
+    <w:bookmarkStart w:id="278" w:name="ref-Wang2022"/>
+    <w:p>
+      <w:pPr>
+        <w:pStyle w:val="Bibliografia"/>
+      </w:pPr>
+      <w:r>
+        <w:t xml:space="preserve">Wang, X., Zhang, X., &amp; Li, Y. (2022). Blockchain-Based Internet of Things: Machine Learning Tea Sensing Trusted Traceability System.</w:t>
+      </w:r>
+      <w:r>
+        <w:t xml:space="preserve"> </w:t>
+      </w:r>
+      <w:r>
+        <w:rPr>
+          <w:i/>
+          <w:iCs/>
+        </w:rPr>
+        <w:t xml:space="preserve">Computational Intelligence and Neuroscience</w:t>
+      </w:r>
+      <w:r>
+        <w:t xml:space="preserve">, 3832170.</w:t>
+      </w:r>
+      <w:r>
+        <w:t xml:space="preserve"> </w:t>
+      </w:r>
+      <w:hyperlink r:id="rId277">
+        <w:r>
+          <w:rPr>
+            <w:rStyle w:val="Hyperlink"/>
+          </w:rPr>
+          <w:t xml:space="preserve">https://doi.org/10.1155/2022/3832170</w:t>
+        </w:r>
+      </w:hyperlink>
+    </w:p>
+    <w:bookmarkEnd w:id="278"/>
+    <w:bookmarkStart w:id="279" w:name="ref-webster2002"/>
+    <w:p>
+      <w:pPr>
+        <w:pStyle w:val="Bibliografia"/>
+      </w:pPr>
+      <w:r>
+        <w:t xml:space="preserve">Webster, J., &amp; Watson, R. T. (2002). Analyzing the past to prepare for the future: Writing a literature review.</w:t>
+      </w:r>
+      <w:r>
+        <w:t xml:space="preserve"> </w:t>
+      </w:r>
+      <w:r>
+        <w:rPr>
+          <w:i/>
+          <w:iCs/>
+        </w:rPr>
+        <w:t xml:space="preserve">MIS Quarterly</w:t>
+      </w:r>
+      <w:r>
+        <w:t xml:space="preserve">,</w:t>
+      </w:r>
+      <w:r>
+        <w:t xml:space="preserve"> </w:t>
+      </w:r>
+      <w:r>
+        <w:rPr>
+          <w:i/>
+          <w:iCs/>
+        </w:rPr>
+        <w:t xml:space="preserve">26</w:t>
+      </w:r>
+      <w:r>
+        <w:t xml:space="preserve">(2), xiii–xxiii.</w:t>
+      </w:r>
+    </w:p>
+    <w:bookmarkEnd w:id="279"/>
+    <w:bookmarkStart w:id="280" w:name="ref-WIPO2018"/>
+    <w:p>
+      <w:pPr>
+        <w:pStyle w:val="Bibliografia"/>
+      </w:pPr>
+      <w:r>
+        <w:t xml:space="preserve">WIPO. (2018).</w:t>
+      </w:r>
+      <w:r>
+        <w:t xml:space="preserve"> </w:t>
+      </w:r>
+      <w:r>
+        <w:rPr>
+          <w:i/>
+          <w:iCs/>
+        </w:rPr>
+        <w:t xml:space="preserve">Patent cooperation treaty yearly review - 2018</w:t>
+      </w:r>
+      <w:r>
+        <w:t xml:space="preserve">. World Intellectual Property Organization.</w:t>
+      </w:r>
+    </w:p>
+    <w:bookmarkEnd w:id="280"/>
+    <w:bookmarkStart w:id="282" w:name="ref-WIPO2020"/>
+    <w:p>
+      <w:pPr>
+        <w:pStyle w:val="Bibliografia"/>
+      </w:pPr>
+      <w:r>
+        <w:t xml:space="preserve">World Intellectual Property Organization. (2020).</w:t>
+      </w:r>
+      <w:r>
+        <w:t xml:space="preserve"> </w:t>
+      </w:r>
+      <w:r>
+        <w:rPr>
+          <w:i/>
+          <w:iCs/>
+        </w:rPr>
+        <w:t xml:space="preserve">World Intellectual Property Indicators 2020</w:t>
+      </w:r>
+      <w:r>
+        <w:t xml:space="preserve">. WIPO.</w:t>
+      </w:r>
+      <w:r>
+        <w:t xml:space="preserve"> </w:t>
+      </w:r>
+      <w:hyperlink r:id="rId281">
+        <w:r>
+          <w:rPr>
+            <w:rStyle w:val="Hyperlink"/>
+          </w:rPr>
+          <w:t xml:space="preserve">https://doi.org/10.34667/tind.42184</w:t>
+        </w:r>
+      </w:hyperlink>
+    </w:p>
     <w:bookmarkEnd w:id="282"/>
-    <w:bookmarkStart w:id="284" w:name="ref-Xu2021"/>
+    <w:bookmarkStart w:id="283" w:name="ref-WTO1994"/>
     <w:p>
       <w:pPr>
         <w:pStyle w:val="Bibliografia"/>
       </w:pPr>
       <w:r>
+        <w:t xml:space="preserve">World Trade Organization. (1994).</w:t>
+      </w:r>
+      <w:r>
+        <w:t xml:space="preserve"> </w:t>
+      </w:r>
+      <w:r>
+        <w:rPr>
+          <w:i/>
+          <w:iCs/>
+        </w:rPr>
+        <w:t xml:space="preserve">Agreement on Trade-Related Aspects of Intellectual Property Rights (TRIPS Agreement)</w:t>
+      </w:r>
+      <w:r>
+        <w:t xml:space="preserve">.</w:t>
+      </w:r>
+      <w:r>
+        <w:t xml:space="preserve"> </w:t>
+      </w:r>
+      <w:hyperlink r:id="rId87">
+        <w:r>
+          <w:rPr>
+            <w:rStyle w:val="Hyperlink"/>
+          </w:rPr>
+          <w:t xml:space="preserve">https://www.wto.org/english/docs_e/legal_e/27-trips.pdf</w:t>
+        </w:r>
+      </w:hyperlink>
+    </w:p>
+    <w:bookmarkEnd w:id="283"/>
+    <w:bookmarkStart w:id="285" w:name="ref-Xu2021"/>
+    <w:p>
+      <w:pPr>
+        <w:pStyle w:val="Bibliografia"/>
+      </w:pPr>
+      <w:r>
         <w:t xml:space="preserve">Xu, F., Kong, F., Peng, H., Dong, S., Gao, W., &amp; Zhang, G. (2021). Combing machine learning and elemental profiling for geographical authentication of Chinese Geographical Indication (</w:t>
       </w:r>
       <w:r>
@@ -10483,7 +10534,7 @@
       <w:r>
         <w:t xml:space="preserve"> </w:t>
       </w:r>
-      <w:hyperlink r:id="rId283">
+      <w:hyperlink r:id="rId284">
         <w:r>
           <w:rPr>
             <w:rStyle w:val="Hyperlink"/>
@@ -10492,8 +10543,8 @@
         </w:r>
       </w:hyperlink>
     </w:p>
-    <w:bookmarkEnd w:id="284"/>
-    <w:bookmarkStart w:id="286" w:name="ref-Yang2022"/>
+    <w:bookmarkEnd w:id="285"/>
+    <w:bookmarkStart w:id="287" w:name="ref-Yang2022"/>
     <w:p>
       <w:pPr>
         <w:pStyle w:val="Bibliografia"/>
@@ -10530,7 +10581,7 @@
       <w:r>
         <w:t xml:space="preserve"> </w:t>
       </w:r>
-      <w:hyperlink r:id="rId285">
+      <w:hyperlink r:id="rId286">
         <w:r>
           <w:rPr>
             <w:rStyle w:val="Hyperlink"/>
@@ -10539,8 +10590,8 @@
         </w:r>
       </w:hyperlink>
     </w:p>
-    <w:bookmarkEnd w:id="286"/>
-    <w:bookmarkStart w:id="288" w:name="ref-Young2019"/>
+    <w:bookmarkEnd w:id="287"/>
+    <w:bookmarkStart w:id="289" w:name="ref-Young2019"/>
     <w:p>
       <w:pPr>
         <w:pStyle w:val="Bibliografia"/>
@@ -10577,7 +10628,7 @@
       <w:r>
         <w:t xml:space="preserve"> </w:t>
       </w:r>
-      <w:hyperlink r:id="rId287">
+      <w:hyperlink r:id="rId288">
         <w:r>
           <w:rPr>
             <w:rStyle w:val="Hyperlink"/>
@@ -10586,8 +10637,8 @@
         </w:r>
       </w:hyperlink>
     </w:p>
-    <w:bookmarkEnd w:id="288"/>
-    <w:bookmarkStart w:id="290" w:name="ref-Zhang2021FastLouvain"/>
+    <w:bookmarkEnd w:id="289"/>
+    <w:bookmarkStart w:id="291" w:name="ref-Zhang2021FastLouvain"/>
     <w:p>
       <w:pPr>
         <w:pStyle w:val="Bibliografia"/>
@@ -10624,7 +10675,7 @@
       <w:r>
         <w:t xml:space="preserve"> </w:t>
       </w:r>
-      <w:hyperlink r:id="rId289">
+      <w:hyperlink r:id="rId290">
         <w:r>
           <w:rPr>
             <w:rStyle w:val="Hyperlink"/>
@@ -10633,8 +10684,8 @@
         </w:r>
       </w:hyperlink>
     </w:p>
-    <w:bookmarkEnd w:id="290"/>
-    <w:bookmarkStart w:id="292" w:name="ref-Zhang2024"/>
+    <w:bookmarkEnd w:id="291"/>
+    <w:bookmarkStart w:id="293" w:name="ref-Zhang2024"/>
     <w:p>
       <w:pPr>
         <w:pStyle w:val="Bibliografia"/>
@@ -10671,7 +10722,7 @@
       <w:r>
         <w:t xml:space="preserve"> </w:t>
       </w:r>
-      <w:hyperlink r:id="rId291">
+      <w:hyperlink r:id="rId292">
         <w:r>
           <w:rPr>
             <w:rStyle w:val="Hyperlink"/>
@@ -10680,8 +10731,8 @@
         </w:r>
       </w:hyperlink>
     </w:p>
-    <w:bookmarkEnd w:id="292"/>
-    <w:bookmarkStart w:id="294" w:name="ref-Zhang2022"/>
+    <w:bookmarkEnd w:id="293"/>
+    <w:bookmarkStart w:id="295" w:name="ref-Zhang2022"/>
     <w:p>
       <w:pPr>
         <w:pStyle w:val="Bibliografia"/>
@@ -10718,7 +10769,7 @@
       <w:r>
         <w:t xml:space="preserve"> </w:t>
       </w:r>
-      <w:hyperlink r:id="rId293">
+      <w:hyperlink r:id="rId294">
         <w:r>
           <w:rPr>
             <w:rStyle w:val="Hyperlink"/>
@@ -10727,8 +10778,8 @@
         </w:r>
       </w:hyperlink>
     </w:p>
-    <w:bookmarkEnd w:id="294"/>
-    <w:bookmarkStart w:id="296" w:name="ref-Zhou2024"/>
+    <w:bookmarkEnd w:id="295"/>
+    <w:bookmarkStart w:id="297" w:name="ref-Zhou2024"/>
     <w:p>
       <w:pPr>
         <w:pStyle w:val="Bibliografia"/>
@@ -10765,7 +10816,7 @@
       <w:r>
         <w:t xml:space="preserve"> </w:t>
       </w:r>
-      <w:hyperlink r:id="rId295">
+      <w:hyperlink r:id="rId296">
         <w:r>
           <w:rPr>
             <w:rStyle w:val="Hyperlink"/>
@@ -10774,10 +10825,10 @@
         </w:r>
       </w:hyperlink>
     </w:p>
-    <w:bookmarkEnd w:id="296"/>
     <w:bookmarkEnd w:id="297"/>
     <w:bookmarkEnd w:id="298"/>
-    <w:bookmarkStart w:id="303" w:name="apêndices"/>
+    <w:bookmarkEnd w:id="299"/>
+    <w:bookmarkStart w:id="305" w:name="apêndices"/>
     <w:p>
       <w:pPr>
         <w:pStyle w:val="Ttulo1"/>
@@ -10786,7 +10837,7 @@
         <w:t xml:space="preserve">Apêndices</w:t>
       </w:r>
     </w:p>
-    <w:bookmarkStart w:id="302" w:name="apêndice-a-tabelas-suplementares"/>
+    <w:bookmarkStart w:id="304" w:name="apêndice-a-tabelas-suplementares"/>
     <w:p>
       <w:pPr>
         <w:pStyle w:val="Ttulo2"/>
@@ -10795,7 +10846,7 @@
         <w:t xml:space="preserve">Apêndice A: Tabelas Suplementares</w:t>
       </w:r>
     </w:p>
-    <w:bookmarkStart w:id="299" w:name="X47c8446d9082e59322476cac1cd8c6827bc1e76"/>
+    <w:bookmarkStart w:id="300" w:name="X47c8446d9082e59322476cac1cd8c6827bc1e76"/>
     <w:p>
       <w:pPr>
         <w:pStyle w:val="Ttulo3"/>
@@ -11310,8 +11361,8 @@
         <w:t xml:space="preserve">Fonte: Distribuição de produtos agroalimentares com Indicações Geográficas por categoria, regiões geográficas associadas, técnicas de Machine Learning predominantes e frequência relativa de estudos no corpus analisado (N=148).</w:t>
       </w:r>
     </w:p>
-    <w:bookmarkEnd w:id="299"/>
-    <w:bookmarkStart w:id="300" w:name="Xaa1df298419e95cb50f1a10926e505ffc2219bf"/>
+    <w:bookmarkEnd w:id="300"/>
+    <w:bookmarkStart w:id="301" w:name="Xaa1df298419e95cb50f1a10926e505ffc2219bf"/>
     <w:p>
       <w:pPr>
         <w:pStyle w:val="Ttulo3"/>
@@ -11871,8 +11922,8 @@
         <w:t xml:space="preserve">Fonte: 10 artigos selecionados pelo princípio de Pareto (80/20) no corpus de 148 estudos.</w:t>
       </w:r>
     </w:p>
-    <w:bookmarkEnd w:id="300"/>
-    <w:bookmarkStart w:id="301" w:name="X21715a381cc0fc3030f2e14d59871237197d060"/>
+    <w:bookmarkEnd w:id="301"/>
+    <w:bookmarkStart w:id="302" w:name="X21715a381cc0fc3030f2e14d59871237197d060"/>
     <w:p>
       <w:pPr>
         <w:pStyle w:val="Ttulo3"/>
@@ -12191,9 +12242,346 @@
         <w:t xml:space="preserve">Fonte: Três principais módulos tecnológicos identificados pela análise de comunidade Louvain aplicada à rede de coocorrência entre algoritmos, técnicas analíticas e produtos com indicação geográfica. A densidade interna de cada módulo indica a força das conexões entre seus componentes.</w:t>
       </w:r>
     </w:p>
-    <w:bookmarkEnd w:id="301"/>
     <w:bookmarkEnd w:id="302"/>
+    <w:bookmarkStart w:id="303" w:name="X896f28d212a8af337befb80a762357435000d70"/>
+    <w:p>
+      <w:pPr>
+        <w:pStyle w:val="Ttulo3"/>
+      </w:pPr>
+      <w:r>
+        <w:t xml:space="preserve">Tabela A.4: Famílias Tecnológicas Identificadas pela Análise de Cluster</w:t>
+      </w:r>
+    </w:p>
+    <w:tbl>
+      <w:tblPr>
+        <w:tblStyle w:val="Table"/>
+        <w:tblW w:type="pct" w:w="5000"/>
+        <w:tblLayout w:type="fixed"/>
+        <w:tblLook w:firstRow="1" w:lastRow="0" w:firstColumn="0" w:lastColumn="0" w:noHBand="0" w:noVBand="0" w:val="0020"/>
+      </w:tblPr>
+      <w:tblGrid>
+        <w:gridCol w:w="872"/>
+        <w:gridCol w:w="1543"/>
+        <w:gridCol w:w="1543"/>
+        <w:gridCol w:w="1208"/>
+        <w:gridCol w:w="1006"/>
+        <w:gridCol w:w="1745"/>
+      </w:tblGrid>
+      <w:tr>
+        <w:trPr>
+          <w:tblHeader w:val="on"/>
+        </w:trPr>
+        <w:tc>
+          <w:tcPr/>
+          <w:p>
+            <w:pPr>
+              <w:pStyle w:val="Compact"/>
+            </w:pPr>
+            <w:r>
+              <w:rPr>
+                <w:b/>
+                <w:bCs/>
+              </w:rPr>
+              <w:t xml:space="preserve">Cluster</w:t>
+            </w:r>
+          </w:p>
+        </w:tc>
+        <w:tc>
+          <w:tcPr/>
+          <w:p>
+            <w:pPr>
+              <w:pStyle w:val="Compact"/>
+            </w:pPr>
+            <w:r>
+              <w:rPr>
+                <w:b/>
+                <w:bCs/>
+              </w:rPr>
+              <w:t xml:space="preserve">Produto Principal</w:t>
+            </w:r>
+          </w:p>
+        </w:tc>
+        <w:tc>
+          <w:tcPr/>
+          <w:p>
+            <w:pPr>
+              <w:pStyle w:val="Compact"/>
+            </w:pPr>
+            <w:r>
+              <w:rPr>
+                <w:b/>
+                <w:bCs/>
+              </w:rPr>
+              <w:t xml:space="preserve">Técnica Analítica</w:t>
+            </w:r>
+          </w:p>
+        </w:tc>
+        <w:tc>
+          <w:tcPr/>
+          <w:p>
+            <w:pPr>
+              <w:pStyle w:val="Compact"/>
+            </w:pPr>
+            <w:r>
+              <w:rPr>
+                <w:b/>
+                <w:bCs/>
+              </w:rPr>
+              <w:t xml:space="preserve">Algoritmo ML</w:t>
+            </w:r>
+          </w:p>
+        </w:tc>
+        <w:tc>
+          <w:tcPr/>
+          <w:p>
+            <w:pPr>
+              <w:pStyle w:val="Compact"/>
+            </w:pPr>
+            <w:r>
+              <w:rPr>
+                <w:b/>
+                <w:bCs/>
+              </w:rPr>
+              <w:t xml:space="preserve">Aplicação</w:t>
+            </w:r>
+          </w:p>
+        </w:tc>
+        <w:tc>
+          <w:tcPr/>
+          <w:p>
+            <w:pPr>
+              <w:pStyle w:val="Compact"/>
+            </w:pPr>
+            <w:r>
+              <w:rPr>
+                <w:b/>
+                <w:bCs/>
+              </w:rPr>
+              <w:t xml:space="preserve">Região Predominante</w:t>
+            </w:r>
+          </w:p>
+        </w:tc>
+      </w:tr>
+      <w:tr>
+        <w:tc>
+          <w:tcPr/>
+          <w:p>
+            <w:pPr>
+              <w:pStyle w:val="Compact"/>
+            </w:pPr>
+            <w:r>
+              <w:t xml:space="preserve">1</w:t>
+            </w:r>
+          </w:p>
+        </w:tc>
+        <w:tc>
+          <w:tcPr/>
+          <w:p>
+            <w:pPr>
+              <w:pStyle w:val="Compact"/>
+            </w:pPr>
+            <w:r>
+              <w:t xml:space="preserve">Mel</w:t>
+            </w:r>
+          </w:p>
+        </w:tc>
+        <w:tc>
+          <w:tcPr/>
+          <w:p>
+            <w:pPr>
+              <w:pStyle w:val="Compact"/>
+            </w:pPr>
+            <w:r>
+              <w:t xml:space="preserve">Espectroscopia NIR</w:t>
+            </w:r>
+          </w:p>
+        </w:tc>
+        <w:tc>
+          <w:tcPr/>
+          <w:p>
+            <w:pPr>
+              <w:pStyle w:val="Compact"/>
+            </w:pPr>
+            <w:r>
+              <w:t xml:space="preserve">SVM, KNN</w:t>
+            </w:r>
+          </w:p>
+        </w:tc>
+        <w:tc>
+          <w:tcPr/>
+          <w:p>
+            <w:pPr>
+              <w:pStyle w:val="Compact"/>
+            </w:pPr>
+            <w:r>
+              <w:t xml:space="preserve">Autenticação e detecção de fraude</w:t>
+            </w:r>
+          </w:p>
+        </w:tc>
+        <w:tc>
+          <w:tcPr/>
+          <w:p>
+            <w:pPr>
+              <w:pStyle w:val="Compact"/>
+            </w:pPr>
+            <w:r>
+              <w:t xml:space="preserve">Ásia</w:t>
+            </w:r>
+          </w:p>
+        </w:tc>
+      </w:tr>
+      <w:tr>
+        <w:tc>
+          <w:tcPr/>
+          <w:p>
+            <w:pPr>
+              <w:pStyle w:val="Compact"/>
+            </w:pPr>
+            <w:r>
+              <w:t xml:space="preserve">2</w:t>
+            </w:r>
+          </w:p>
+        </w:tc>
+        <w:tc>
+          <w:tcPr/>
+          <w:p>
+            <w:pPr>
+              <w:pStyle w:val="Compact"/>
+            </w:pPr>
+            <w:r>
+              <w:t xml:space="preserve">Queijo</w:t>
+            </w:r>
+          </w:p>
+        </w:tc>
+        <w:tc>
+          <w:tcPr/>
+          <w:p>
+            <w:pPr>
+              <w:pStyle w:val="Compact"/>
+            </w:pPr>
+            <w:r>
+              <w:t xml:space="preserve">Espectroscopia NIR</w:t>
+            </w:r>
+          </w:p>
+        </w:tc>
+        <w:tc>
+          <w:tcPr/>
+          <w:p>
+            <w:pPr>
+              <w:pStyle w:val="Compact"/>
+            </w:pPr>
+            <w:r>
+              <w:t xml:space="preserve">Redes Neurais</w:t>
+            </w:r>
+          </w:p>
+        </w:tc>
+        <w:tc>
+          <w:tcPr/>
+          <w:p>
+            <w:pPr>
+              <w:pStyle w:val="Compact"/>
+            </w:pPr>
+            <w:r>
+              <w:t xml:space="preserve">Discriminação de origem</w:t>
+            </w:r>
+          </w:p>
+        </w:tc>
+        <w:tc>
+          <w:tcPr/>
+          <w:p>
+            <w:pPr>
+              <w:pStyle w:val="Compact"/>
+            </w:pPr>
+            <w:r>
+              <w:t xml:space="preserve">Europa</w:t>
+            </w:r>
+          </w:p>
+        </w:tc>
+      </w:tr>
+      <w:tr>
+        <w:tc>
+          <w:tcPr/>
+          <w:p>
+            <w:pPr>
+              <w:pStyle w:val="Compact"/>
+            </w:pPr>
+            <w:r>
+              <w:t xml:space="preserve">3</w:t>
+            </w:r>
+          </w:p>
+        </w:tc>
+        <w:tc>
+          <w:tcPr/>
+          <w:p>
+            <w:pPr>
+              <w:pStyle w:val="Compact"/>
+            </w:pPr>
+            <w:r>
+              <w:t xml:space="preserve">Mel, Carnes</w:t>
+            </w:r>
+          </w:p>
+        </w:tc>
+        <w:tc>
+          <w:tcPr/>
+          <w:p>
+            <w:pPr>
+              <w:pStyle w:val="Compact"/>
+            </w:pPr>
+            <w:r>
+              <w:t xml:space="preserve">LC-MS, GC-MS</w:t>
+            </w:r>
+          </w:p>
+        </w:tc>
+        <w:tc>
+          <w:tcPr/>
+          <w:p>
+            <w:pPr>
+              <w:pStyle w:val="Compact"/>
+            </w:pPr>
+            <w:r>
+              <w:t xml:space="preserve">SVM, Random Forest, Árvores de Decisão</w:t>
+            </w:r>
+          </w:p>
+        </w:tc>
+        <w:tc>
+          <w:tcPr/>
+          <w:p>
+            <w:pPr>
+              <w:pStyle w:val="Compact"/>
+            </w:pPr>
+            <w:r>
+              <w:t xml:space="preserve">Autenticação e rastreabilidade</w:t>
+            </w:r>
+          </w:p>
+        </w:tc>
+        <w:tc>
+          <w:tcPr/>
+          <w:p>
+            <w:pPr>
+              <w:pStyle w:val="Compact"/>
+            </w:pPr>
+            <w:r>
+              <w:t xml:space="preserve">Ásia, Europa</w:t>
+            </w:r>
+          </w:p>
+        </w:tc>
+      </w:tr>
+    </w:tbl>
+    <w:p>
+      <w:pPr>
+        <w:pStyle w:val="Corpodetexto"/>
+      </w:pPr>
+      <w:r>
+        <w:rPr>
+          <w:i/>
+          <w:iCs/>
+        </w:rPr>
+        <w:t xml:space="preserve">Fonte: Dez clusters identificados pela análise de cluster (k-means e hierárquica) baseada em produto, instrumento analítico, algoritmo e tipo de aplicação. Apenas os três clusters mais notáveis são detalhados aqui.</w:t>
+      </w:r>
+    </w:p>
     <w:bookmarkEnd w:id="303"/>
+    <w:bookmarkEnd w:id="304"/>
+    <w:bookmarkEnd w:id="305"/>
     <w:sectPr>
       <w:pgSz w:h="15840" w:w="12240"/>
       <w:pgMar w:bottom="1417" w:footer="720" w:gutter="0" w:header="720" w:left="1701" w:right="1701" w:top="1417"/>

--- a/1-MANUSCRITO/revisao_escopo_pt.docx
+++ b/1-MANUSCRITO/revisao_escopo_pt.docx
@@ -89,20 +89,7 @@
         <w:t xml:space="preserve"> </w:t>
       </w:r>
       <w:r>
-        <w:t xml:space="preserve">(Vandecandelaere</w:t>
-      </w:r>
-      <w:r>
-        <w:t xml:space="preserve"> </w:t>
-      </w:r>
-      <w:r>
-        <w:rPr>
-          <w:i/>
-          <w:iCs/>
-        </w:rPr>
-        <w:t xml:space="preserve">et al.</w:t>
-      </w:r>
-      <w:r>
-        <w:t xml:space="preserve">, 2009; Belletti, Marescotti e Touzard, 2017)</w:t>
+        <w:t xml:space="preserve">(Belletti et al., 2017; Vandecandelaere et al., 2009)</w:t>
       </w:r>
       <w:r>
         <w:t xml:space="preserve">. Em um cenário global marcado pela crise climática e pela erosão da diversidade biológica, as IGs operam como sistemas socioecológicos que vinculam a qualidade do produto à integridade dos serviços ecossistêmicos do território</w:t>
@@ -111,7 +98,7 @@
         <w:t xml:space="preserve"> </w:t>
       </w:r>
       <w:r>
-        <w:t xml:space="preserve">(Berkes, Colding e Folke, 2003; Bramley, Biénabe e Kirsten, 2013)</w:t>
+        <w:t xml:space="preserve">(Berkes et al., 2003; Bramley et al., 2013)</w:t>
       </w:r>
       <w:r>
         <w:t xml:space="preserve">. Mais do que garantias de origem, elas representam mecanismos de valorização de práticas agrícolas regenerativas e de manutenção de paisagens culturais, em que o terroir é redefinido não apenas como atributo sensorial, mas como uma impressão digital da saúde do solo e da resiliência climática</w:t>
@@ -120,20 +107,7 @@
         <w:t xml:space="preserve"> </w:t>
       </w:r>
       <w:r>
-        <w:t xml:space="preserve">(Giovannucci</w:t>
-      </w:r>
-      <w:r>
-        <w:t xml:space="preserve"> </w:t>
-      </w:r>
-      <w:r>
-        <w:rPr>
-          <w:i/>
-          <w:iCs/>
-        </w:rPr>
-        <w:t xml:space="preserve">et al.</w:t>
-      </w:r>
-      <w:r>
-        <w:t xml:space="preserve">, 2010; Fonzo e Russo, 2015)</w:t>
+        <w:t xml:space="preserve">(Fonzo &amp; Russo, 2015; Giovannucci et al., 2010)</w:t>
       </w:r>
       <w:r>
         <w:t xml:space="preserve">.</w:t>
@@ -150,7 +124,7 @@
         <w:t xml:space="preserve"> </w:t>
       </w:r>
       <w:r>
-        <w:t xml:space="preserve">(World Trade Organization, 1994; European Union, 2012)</w:t>
+        <w:t xml:space="preserve">(European Union, 2012; World Trade Organization, 1994)</w:t>
       </w:r>
       <w:r>
         <w:t xml:space="preserve">. A distinção entre Indicação Geográfica Protegida (IGP) e Denominação de Origem Protegida (DOP) reflete diferentes graus de dependência de ciclos naturais, exigindo sistemas de verificação robustos para evitar greenwashing e assegurar que o prêmio de mercado financie efetivamente a conservação ambiental</w:t>
@@ -176,7 +150,7 @@
         <w:t xml:space="preserve"> </w:t>
       </w:r>
       <w:r>
-        <w:t xml:space="preserve">(Carvalho Rocha, Prado e Blonder, 2020; Gbashi e Njobeh, 2024)</w:t>
+        <w:t xml:space="preserve">(Carvalho Rocha et al., 2020; Gbashi &amp; Njobeh, 2024)</w:t>
       </w:r>
       <w:r>
         <w:t xml:space="preserve">. Diferentemente da análise sensorial subjetiva, o ML oferece abordagem quantitativa para validar a “integridade do terroir”, transformando a complexidade química em evidência auditável de conformidade ambiental</w:t>
@@ -185,20 +159,7 @@
         <w:t xml:space="preserve"> </w:t>
       </w:r>
       <w:r>
-        <w:t xml:space="preserve">(Qamar e Bawany, 2023; Ramos</w:t>
-      </w:r>
-      <w:r>
-        <w:t xml:space="preserve"> </w:t>
-      </w:r>
-      <w:r>
-        <w:rPr>
-          <w:i/>
-          <w:iCs/>
-        </w:rPr>
-        <w:t xml:space="preserve">et al.</w:t>
-      </w:r>
-      <w:r>
-        <w:t xml:space="preserve">, 2025)</w:t>
+        <w:t xml:space="preserve">(Qamar &amp; Bawany, 2023; Ramos et al., 2025)</w:t>
       </w:r>
       <w:r>
         <w:t xml:space="preserve">. Essa capacidade é crítica para auditar serviços ecossistêmicos, permitindo distinguir produtos que genuinamente conservam a biodiversidade daqueles que apenas exploram reputações regionais.</w:t>
@@ -215,16 +176,13 @@
         <w:t xml:space="preserve"> </w:t>
       </w:r>
       <w:r>
-        <w:t xml:space="preserve">(Suh e Macpherson, 2007;</w:t>
-      </w:r>
-      <w:r>
-        <w:t xml:space="preserve"> </w:t>
+        <w:t xml:space="preserve">(</w:t>
       </w:r>
       <w:r>
         <w:t xml:space="preserve">al.</w:t>
       </w:r>
       <w:r>
-        <w:t xml:space="preserve">, 2011)</w:t>
+        <w:t xml:space="preserve">, 2011; Suh &amp; Macpherson, 2007)</w:t>
       </w:r>
       <w:r>
         <w:t xml:space="preserve">. Contudo, a literatura carece de síntese que conecte essas tecnologias de sensoriamento às demandas urgentes de monitoramento ambiental.</w:t>
@@ -1281,17 +1239,7 @@
         <w:t xml:space="preserve">(</w:t>
       </w:r>
       <w:r>
-        <w:t xml:space="preserve">Munn</w:t>
-      </w:r>
-      <w:r>
-        <w:t xml:space="preserve"> </w:t>
-      </w:r>
-      <w:r>
-        <w:rPr>
-          <w:i/>
-          <w:iCs/>
-        </w:rPr>
-        <w:t xml:space="preserve">et al.</w:t>
+        <w:t xml:space="preserve">Munn et al.</w:t>
       </w:r>
       <w:r>
         <w:t xml:space="preserve">, 2018;</w:t>
@@ -1300,17 +1248,7 @@
         <w:t xml:space="preserve"> </w:t>
       </w:r>
       <w:r>
-        <w:t xml:space="preserve">Tricco</w:t>
-      </w:r>
-      <w:r>
-        <w:t xml:space="preserve"> </w:t>
-      </w:r>
-      <w:r>
-        <w:rPr>
-          <w:i/>
-          <w:iCs/>
-        </w:rPr>
-        <w:t xml:space="preserve">et al.</w:t>
+        <w:t xml:space="preserve">Tricco et al.</w:t>
       </w:r>
       <w:r>
         <w:t xml:space="preserve">, 2018)</w:t>
@@ -1376,20 +1314,7 @@
         <w:t xml:space="preserve"> </w:t>
       </w:r>
       <w:r>
-        <w:t xml:space="preserve">(Young, Luz e Lone, 2019; Casey</w:t>
-      </w:r>
-      <w:r>
-        <w:t xml:space="preserve"> </w:t>
-      </w:r>
-      <w:r>
-        <w:rPr>
-          <w:i/>
-          <w:iCs/>
-        </w:rPr>
-        <w:t xml:space="preserve">et al.</w:t>
-      </w:r>
-      <w:r>
-        <w:t xml:space="preserve">, 2021)</w:t>
+        <w:t xml:space="preserve">(Casey et al., 2021; Young et al., 2019)</w:t>
       </w:r>
       <w:r>
         <w:t xml:space="preserve">. Métricas de cobertura e uso bibliográfico avaliaram a adequação temática</w:t>
@@ -1398,7 +1323,7 @@
         <w:t xml:space="preserve"> </w:t>
       </w:r>
       <w:r>
-        <w:t xml:space="preserve">(Webster e Watson, 2002; Tranfield, Denyer e Smart, 2003)</w:t>
+        <w:t xml:space="preserve">(Tranfield et al., 2003; Webster &amp; Watson, 2002)</w:t>
       </w:r>
       <w:r>
         <w:t xml:space="preserve">.</w:t>
@@ -1426,39 +1351,13 @@
         <w:t xml:space="preserve"> </w:t>
       </w:r>
       <w:r>
-        <w:t xml:space="preserve">(Pluye</w:t>
-      </w:r>
-      <w:r>
-        <w:t xml:space="preserve"> </w:t>
-      </w:r>
-      <w:r>
-        <w:rPr>
-          <w:i/>
-          <w:iCs/>
-        </w:rPr>
-        <w:t xml:space="preserve">et al.</w:t>
-      </w:r>
-      <w:r>
-        <w:t xml:space="preserve">, 2009;</w:t>
-      </w:r>
-      <w:r>
-        <w:t xml:space="preserve"> </w:t>
-      </w:r>
-      <w:r>
-        <w:t xml:space="preserve">Hong</w:t>
-      </w:r>
-      <w:r>
-        <w:t xml:space="preserve"> </w:t>
-      </w:r>
-      <w:r>
-        <w:rPr>
-          <w:i/>
-          <w:iCs/>
-        </w:rPr>
-        <w:t xml:space="preserve">et al.</w:t>
-      </w:r>
-      <w:r>
-        <w:t xml:space="preserve">, 2018)</w:t>
+        <w:t xml:space="preserve">(</w:t>
+      </w:r>
+      <w:r>
+        <w:t xml:space="preserve">Hong et al.</w:t>
+      </w:r>
+      <w:r>
+        <w:t xml:space="preserve">, 2018; Pluye et al., 2009)</w:t>
       </w:r>
       <w:r>
         <w:t xml:space="preserve"> </w:t>
@@ -1478,7 +1377,7 @@
         <w:t xml:space="preserve"> </w:t>
       </w:r>
       <w:r>
-        <w:t xml:space="preserve">(Surname e Surname, 2025)</w:t>
+        <w:t xml:space="preserve">(Surname &amp; Surname, 2025)</w:t>
       </w:r>
       <w:r>
         <w:t xml:space="preserve">.</w:t>
@@ -1853,7 +1752,7 @@
         <w:t xml:space="preserve"> </w:t>
       </w:r>
       <w:r>
-        <w:t xml:space="preserve">(Shrout e Fleiss, 1979)</w:t>
+        <w:t xml:space="preserve">(Shrout &amp; Fleiss, 1979)</w:t>
       </w:r>
       <w:r>
         <w:t xml:space="preserve">.</w:t>
@@ -2145,7 +2044,7 @@
         <w:t xml:space="preserve"> </w:t>
       </w:r>
       <w:r>
-        <w:t xml:space="preserve">(Team, 2024)</w:t>
+        <w:t xml:space="preserve">(R. C. Team, 2024)</w:t>
       </w:r>
       <w:r>
         <w:t xml:space="preserve"> </w:t>
@@ -2157,7 +2056,7 @@
         <w:t xml:space="preserve"> </w:t>
       </w:r>
       <w:r>
-        <w:t xml:space="preserve">(Team, 2023)</w:t>
+        <w:t xml:space="preserve">(Rs. Team, 2023)</w:t>
       </w:r>
       <w:r>
         <w:t xml:space="preserve"> </w:t>
@@ -2169,7 +2068,7 @@
         <w:t xml:space="preserve"> </w:t>
       </w:r>
       <w:r>
-        <w:t xml:space="preserve">Lê, Josse e Husson (2008)</w:t>
+        <w:t xml:space="preserve">Lê et al. (2008)</w:t>
       </w:r>
       <w:r>
         <w:t xml:space="preserve">;</w:t>
@@ -2237,7 +2136,7 @@
         <w:t xml:space="preserve"> </w:t>
       </w:r>
       <w:r>
-        <w:t xml:space="preserve">(Csárdi e Nepusz, 2006; Schoch, 2020)</w:t>
+        <w:t xml:space="preserve">(Csárdi &amp; Nepusz, 2006; Schoch, 2020)</w:t>
       </w:r>
       <w:r>
         <w:t xml:space="preserve">. Com</w:t>
@@ -2273,20 +2172,7 @@
         <w:t xml:space="preserve"> </w:t>
       </w:r>
       <w:r>
-        <w:t xml:space="preserve">(Blondel</w:t>
-      </w:r>
-      <w:r>
-        <w:t xml:space="preserve"> </w:t>
-      </w:r>
-      <w:r>
-        <w:rPr>
-          <w:i/>
-          <w:iCs/>
-        </w:rPr>
-        <w:t xml:space="preserve">et al.</w:t>
-      </w:r>
-      <w:r>
-        <w:t xml:space="preserve">, 2008)</w:t>
+        <w:t xml:space="preserve">(Blondel et al., 2008)</w:t>
       </w:r>
       <w:r>
         <w:t xml:space="preserve"> </w:t>
@@ -2528,20 +2414,7 @@
         <w:t xml:space="preserve"> </w:t>
       </w:r>
       <w:r>
-        <w:t xml:space="preserve">(Ofori-Boateng</w:t>
-      </w:r>
-      <w:r>
-        <w:t xml:space="preserve"> </w:t>
-      </w:r>
-      <w:r>
-        <w:rPr>
-          <w:i/>
-          <w:iCs/>
-        </w:rPr>
-        <w:t xml:space="preserve">et al.</w:t>
-      </w:r>
-      <w:r>
-        <w:t xml:space="preserve">, 2024)</w:t>
+        <w:t xml:space="preserve">(Ofori-Boateng et al., 2024)</w:t>
       </w:r>
       <w:r>
         <w:t xml:space="preserve">. A avaliação manual obteve ICC = 0,87 (IC95%: 0,84–0,91), confirmando robusta confiabilidade interavaliadores</w:t>
@@ -2550,7 +2423,7 @@
         <w:t xml:space="preserve"> </w:t>
       </w:r>
       <w:r>
-        <w:t xml:space="preserve">(Streiner e Norman, 2008)</w:t>
+        <w:t xml:space="preserve">(Streiner &amp; Norman, 2008)</w:t>
       </w:r>
       <w:r>
         <w:t xml:space="preserve">.</w:t>
@@ -2588,6 +2461,82 @@
         <w:t xml:space="preserve"> </w:t>
       </w:r>
       <w:r>
+        <w:t xml:space="preserve">(Teece, 2007)</w:t>
+      </w:r>
+      <w:r>
+        <w:t xml:space="preserve">, argumentamos que ML amplia a capacidade de “detectar” com dados de alta dimensão, porém negligencia “aproveitar” valor de forma equitativa e “transformar” instituições para enfrentar vulnerabilidades ecológicas e sociais.</w:t>
+      </w:r>
+    </w:p>
+    <w:p>
+      <w:pPr>
+        <w:pStyle w:val="Corpodetexto"/>
+      </w:pPr>
+      <w:r>
+        <w:t xml:space="preserve">Supervisionados dominam a discriminação de origem, com Random Forest e SVM prevalecendo em espectroscopia e cromatografia (vinhos, carnes, chás)</w:t>
+      </w:r>
+      <w:r>
+        <w:t xml:space="preserve"> </w:t>
+      </w:r>
+      <w:r>
+        <w:t xml:space="preserve">(Chen et al., 2020; Mohammadi et al., 2024; Xu et al., 2021)</w:t>
+      </w:r>
+      <w:r>
+        <w:t xml:space="preserve">, atingindo 80%–100% em ambientes controlados</w:t>
+      </w:r>
+      <w:r>
+        <w:t xml:space="preserve"> </w:t>
+      </w:r>
+      <w:r>
+        <w:t xml:space="preserve">(Li et al., 2025; Ramos et al., 2025)</w:t>
+      </w:r>
+      <w:r>
+        <w:t xml:space="preserve">. CNNs emergem para hiperespectral</w:t>
+      </w:r>
+      <w:r>
+        <w:t xml:space="preserve"> </w:t>
+      </w:r>
+      <w:r>
+        <w:t xml:space="preserve">(</w:t>
+      </w:r>
+      <w:r>
+        <w:t xml:space="preserve">Feng et al.</w:t>
+      </w:r>
+      <w:r>
+        <w:t xml:space="preserve">, 2025; Peng et al., 2025)</w:t>
+      </w:r>
+      <w:r>
+        <w:t xml:space="preserve">. PLS‑DA e PCA permanecem basais na quimiometria</w:t>
+      </w:r>
+      <w:r>
+        <w:t xml:space="preserve"> </w:t>
+      </w:r>
+      <w:r>
+        <w:t xml:space="preserve">(Rebiai et al., 2022)</w:t>
+      </w:r>
+      <w:r>
+        <w:t xml:space="preserve">.</w:t>
+      </w:r>
+    </w:p>
+    <w:p>
+      <w:pPr>
+        <w:pStyle w:val="Corpodetexto"/>
+      </w:pPr>
+      <w:r>
+        <w:t xml:space="preserve">Há concentração de 72% em produtos europeus/asiáticos (vinhos 34%, chás 18%, azeites 8%), com sub‑representação do Sul Global. O crescimento temporal é exponencial (ρ = 0,89, p &lt; 0,001), com Deep Learning de 5% (2010–2015) para 28% (2020–2025). Entretanto, quedas de 2%–15% sob deslocamentos espaciais evidenciam sobreajuste e frágil generalização</w:t>
+      </w:r>
+      <w:r>
+        <w:t xml:space="preserve"> </w:t>
+      </w:r>
+      <w:r>
+        <w:t xml:space="preserve">(Effrosynidis &amp; Arampatzis, 2021; Kuhn &amp; Johnson, 2013)</w:t>
+      </w:r>
+      <w:r>
+        <w:t xml:space="preserve">. Apenas 23% executam validação externa. Sob uma leitura schumpeteriana</w:t>
+      </w:r>
+      <w:r>
+        <w:t xml:space="preserve"> </w:t>
+      </w:r>
+      <w:r>
         <w:t xml:space="preserve">(</w:t>
       </w:r>
       <w:r>
@@ -2595,13 +2544,22 @@
           <w:b/>
           <w:bCs/>
         </w:rPr>
-        <w:t xml:space="preserve">Teece2007?</w:t>
+        <w:t xml:space="preserve">Schumpeter1934?</w:t>
       </w:r>
       <w:r>
         <w:t xml:space="preserve">)</w:t>
       </w:r>
       <w:r>
-        <w:t xml:space="preserve">, argumentamos que ML amplia a capacidade de “detectar” com dados de alta dimensão, porém negligencia “aproveitar” valor de forma equitativa e “transformar” instituições para enfrentar vulnerabilidades ecológicas e sociais.</w:t>
+        <w:t xml:space="preserve">, inovações de “detecção” são disruptivas, mas a difusão é travada por silos de dados e algoritmos proprietários, reforçando assimetrias Norte‑Sul</w:t>
+      </w:r>
+      <w:r>
+        <w:t xml:space="preserve"> </w:t>
+      </w:r>
+      <w:r>
+        <w:t xml:space="preserve">(Wang et al., 2025)</w:t>
+      </w:r>
+      <w:r>
+        <w:t xml:space="preserve">.</w:t>
       </w:r>
     </w:p>
     <w:p>
@@ -2609,140 +2567,43 @@
         <w:pStyle w:val="Corpodetexto"/>
       </w:pPr>
       <w:r>
-        <w:t xml:space="preserve">Supervisionados dominam a discriminação de origem, com Random Forest e SVM prevalecendo em espectroscopia e cromatografia (vinhos, carnes, chás)</w:t>
-      </w:r>
-      <w:r>
-        <w:t xml:space="preserve"> </w:t>
-      </w:r>
-      <w:r>
-        <w:t xml:space="preserve">(Chen</w:t>
-      </w:r>
-      <w:r>
-        <w:t xml:space="preserve"> </w:t>
-      </w:r>
-      <w:r>
-        <w:rPr>
-          <w:i/>
-          <w:iCs/>
-        </w:rPr>
-        <w:t xml:space="preserve">et al.</w:t>
-      </w:r>
-      <w:r>
-        <w:t xml:space="preserve">, 2020; Xu</w:t>
-      </w:r>
-      <w:r>
-        <w:t xml:space="preserve"> </w:t>
-      </w:r>
-      <w:r>
-        <w:rPr>
-          <w:i/>
-          <w:iCs/>
-        </w:rPr>
-        <w:t xml:space="preserve">et al.</w:t>
-      </w:r>
-      <w:r>
-        <w:t xml:space="preserve">, 2021; Mohammadi, Esteki e Simal-Gandara, 2024)</w:t>
-      </w:r>
-      <w:r>
-        <w:t xml:space="preserve">, atingindo 80%–100% em ambientes controlados</w:t>
-      </w:r>
-      <w:r>
-        <w:t xml:space="preserve"> </w:t>
-      </w:r>
-      <w:r>
-        <w:t xml:space="preserve">(Ramos</w:t>
-      </w:r>
-      <w:r>
-        <w:t xml:space="preserve"> </w:t>
-      </w:r>
-      <w:r>
-        <w:rPr>
-          <w:i/>
-          <w:iCs/>
-        </w:rPr>
-        <w:t xml:space="preserve">et al.</w:t>
-      </w:r>
-      <w:r>
-        <w:t xml:space="preserve">, 2025; Li</w:t>
-      </w:r>
-      <w:r>
-        <w:t xml:space="preserve"> </w:t>
-      </w:r>
-      <w:r>
-        <w:rPr>
-          <w:i/>
-          <w:iCs/>
-        </w:rPr>
-        <w:t xml:space="preserve">et al.</w:t>
-      </w:r>
-      <w:r>
-        <w:t xml:space="preserve">, 2025)</w:t>
-      </w:r>
-      <w:r>
-        <w:t xml:space="preserve">. CNNs emergem para hiperespectral</w:t>
-      </w:r>
-      <w:r>
-        <w:t xml:space="preserve"> </w:t>
-      </w:r>
-      <w:r>
-        <w:t xml:space="preserve">(Peng</w:t>
-      </w:r>
-      <w:r>
-        <w:t xml:space="preserve"> </w:t>
-      </w:r>
-      <w:r>
-        <w:rPr>
-          <w:i/>
-          <w:iCs/>
-        </w:rPr>
-        <w:t xml:space="preserve">et al.</w:t>
-      </w:r>
-      <w:r>
-        <w:t xml:space="preserve">, 2025;</w:t>
-      </w:r>
-      <w:r>
-        <w:t xml:space="preserve"> </w:t>
-      </w:r>
-      <w:r>
-        <w:t xml:space="preserve">Feng</w:t>
-      </w:r>
-      <w:r>
-        <w:t xml:space="preserve"> </w:t>
-      </w:r>
-      <w:r>
-        <w:rPr>
-          <w:i/>
-          <w:iCs/>
-        </w:rPr>
-        <w:t xml:space="preserve">et al.</w:t>
-      </w:r>
-      <w:r>
-        <w:t xml:space="preserve">, 2025)</w:t>
-      </w:r>
-      <w:r>
-        <w:t xml:space="preserve">. PLS‑DA e PCA permanecem basais na quimiometria</w:t>
-      </w:r>
-      <w:r>
-        <w:t xml:space="preserve"> </w:t>
-      </w:r>
-      <w:r>
-        <w:t xml:space="preserve">(Rebiai</w:t>
-      </w:r>
-      <w:r>
-        <w:t xml:space="preserve"> </w:t>
-      </w:r>
-      <w:r>
-        <w:rPr>
-          <w:i/>
-          <w:iCs/>
-        </w:rPr>
-        <w:t xml:space="preserve">et al.</w:t>
-      </w:r>
-      <w:r>
-        <w:t xml:space="preserve">, 2022)</w:t>
-      </w:r>
-      <w:r>
-        <w:t xml:space="preserve">.</w:t>
+        <w:t xml:space="preserve">Na “captura de valor”, SVM e KNN destacam‑se em detecção de fraude em mel e azeites</w:t>
+      </w:r>
+      <w:r>
+        <w:t xml:space="preserve"> </w:t>
+      </w:r>
+      <w:r>
+        <w:t xml:space="preserve">(Isangediok &amp; Gajamannage, 2022; Mohammadi et al., 2024)</w:t>
+      </w:r>
+      <w:r>
+        <w:t xml:space="preserve">; regressão prediz acidez e antioxidantes</w:t>
+      </w:r>
+      <w:r>
+        <w:t xml:space="preserve"> </w:t>
+      </w:r>
+      <w:r>
+        <w:t xml:space="preserve">(Liu et al., 2025; Meena et al., 2024)</w:t>
+      </w:r>
+      <w:r>
+        <w:t xml:space="preserve">. Porém, impactos assimétricos sobre pequenos produtores são subestimados</w:t>
+      </w:r>
+      <w:r>
+        <w:t xml:space="preserve"> </w:t>
+      </w:r>
+      <w:r>
+        <w:t xml:space="preserve">(Iranzad &amp; Liu, 2025)</w:t>
+      </w:r>
+      <w:r>
+        <w:t xml:space="preserve">. Híbridos Blockchain‑ML avançam a rastreabilidade descentralizada</w:t>
+      </w:r>
+      <w:r>
+        <w:t xml:space="preserve"> </w:t>
+      </w:r>
+      <w:r>
+        <w:t xml:space="preserve">(Gong et al., 2023; Wang et al., 2025)</w:t>
+      </w:r>
+      <w:r>
+        <w:t xml:space="preserve">, ainda incipientes (21%).</w:t>
       </w:r>
     </w:p>
     <w:p>
@@ -2750,141 +2611,13 @@
         <w:pStyle w:val="Corpodetexto"/>
       </w:pPr>
       <w:r>
-        <w:t xml:space="preserve">Há concentração de 72% em produtos europeus/asiáticos (vinhos 34%, chás 18%, azeites 8%), com sub‑representação do Sul Global. O crescimento temporal é exponencial (ρ = 0,89, p &lt; 0,001), com Deep Learning de 5% (2010–2015) para 28% (2020–2025). Entretanto, quedas de 2%–15% sob deslocamentos espaciais evidenciam sobreajuste e frágil generalização</w:t>
-      </w:r>
-      <w:r>
-        <w:t xml:space="preserve"> </w:t>
-      </w:r>
-      <w:r>
-        <w:t xml:space="preserve">(Kuhn e Johnson, 2013; Effrosynidis e Arampatzis, 2021)</w:t>
-      </w:r>
-      <w:r>
-        <w:t xml:space="preserve">. Apenas 23% executam validação externa. Sob uma leitura schumpeteriana</w:t>
-      </w:r>
-      <w:r>
-        <w:t xml:space="preserve"> </w:t>
-      </w:r>
-      <w:r>
-        <w:t xml:space="preserve">(</w:t>
-      </w:r>
-      <w:r>
-        <w:rPr>
-          <w:b/>
-          <w:bCs/>
-        </w:rPr>
-        <w:t xml:space="preserve">Schumpeter1934?</w:t>
-      </w:r>
-      <w:r>
-        <w:t xml:space="preserve">)</w:t>
-      </w:r>
-      <w:r>
-        <w:t xml:space="preserve">, inovações de “detecção” são disruptivas, mas a difusão é travada por silos de dados e algoritmos proprietários, reforçando assimetrias Norte‑Sul</w:t>
-      </w:r>
-      <w:r>
-        <w:t xml:space="preserve"> </w:t>
-      </w:r>
-      <w:r>
-        <w:t xml:space="preserve">(Wang</w:t>
-      </w:r>
-      <w:r>
-        <w:t xml:space="preserve"> </w:t>
-      </w:r>
-      <w:r>
-        <w:rPr>
-          <w:i/>
-          <w:iCs/>
-        </w:rPr>
-        <w:t xml:space="preserve">et al.</w:t>
-      </w:r>
-      <w:r>
-        <w:t xml:space="preserve">, 2025)</w:t>
-      </w:r>
-      <w:r>
-        <w:t xml:space="preserve">.</w:t>
-      </w:r>
-    </w:p>
-    <w:p>
-      <w:pPr>
-        <w:pStyle w:val="Corpodetexto"/>
-      </w:pPr>
-      <w:r>
-        <w:t xml:space="preserve">Na “captura de valor”, SVM e KNN destacam‑se em detecção de fraude em mel e azeites</w:t>
-      </w:r>
-      <w:r>
-        <w:t xml:space="preserve"> </w:t>
-      </w:r>
-      <w:r>
-        <w:t xml:space="preserve">(Isangediok e Gajamannage, 2022; Mohammadi, Esteki e Simal-Gandara, 2024)</w:t>
-      </w:r>
-      <w:r>
-        <w:t xml:space="preserve">; regressão prediz acidez e antioxidantes</w:t>
-      </w:r>
-      <w:r>
-        <w:t xml:space="preserve"> </w:t>
-      </w:r>
-      <w:r>
-        <w:t xml:space="preserve">(Meena, Chakraborty e Mitra, 2024; Liu</w:t>
-      </w:r>
-      <w:r>
-        <w:t xml:space="preserve"> </w:t>
-      </w:r>
-      <w:r>
-        <w:rPr>
-          <w:i/>
-          <w:iCs/>
-        </w:rPr>
-        <w:t xml:space="preserve">et al.</w:t>
-      </w:r>
-      <w:r>
-        <w:t xml:space="preserve">, 2025)</w:t>
-      </w:r>
-      <w:r>
-        <w:t xml:space="preserve">. Porém, impactos assimétricos sobre pequenos produtores são subestimados</w:t>
-      </w:r>
-      <w:r>
-        <w:t xml:space="preserve"> </w:t>
-      </w:r>
-      <w:r>
-        <w:t xml:space="preserve">(Iranzad e Liu, 2025)</w:t>
-      </w:r>
-      <w:r>
-        <w:t xml:space="preserve">. Híbridos Blockchain‑ML avançam a rastreabilidade descentralizada</w:t>
-      </w:r>
-      <w:r>
-        <w:t xml:space="preserve"> </w:t>
-      </w:r>
-      <w:r>
-        <w:t xml:space="preserve">(Gong, Zhang e Wang, 2023; Wang</w:t>
-      </w:r>
-      <w:r>
-        <w:t xml:space="preserve"> </w:t>
-      </w:r>
-      <w:r>
-        <w:rPr>
-          <w:i/>
-          <w:iCs/>
-        </w:rPr>
-        <w:t xml:space="preserve">et al.</w:t>
-      </w:r>
-      <w:r>
-        <w:t xml:space="preserve">, 2025)</w:t>
-      </w:r>
-      <w:r>
-        <w:t xml:space="preserve">, ainda incipientes (21%).</w:t>
-      </w:r>
-    </w:p>
-    <w:p>
-      <w:pPr>
-        <w:pStyle w:val="Corpodetexto"/>
-      </w:pPr>
-      <w:r>
         <w:t xml:space="preserve">Na “transformação”, persiste déficit de interpretabilidade (14% usam SHAP/LIME)</w:t>
       </w:r>
       <w:r>
         <w:t xml:space="preserve"> </w:t>
       </w:r>
       <w:r>
-        <w:t xml:space="preserve">(Lundberg e Lee, 2017; Effrosynidis e Arampatzis, 2021)</w:t>
+        <w:t xml:space="preserve">(Effrosynidis &amp; Arampatzis, 2021; Lundberg &amp; Lee, 2017)</w:t>
       </w:r>
       <w:r>
         <w:t xml:space="preserve">, o que dificulta defensibilidade legal</w:t>
@@ -2893,20 +2626,7 @@
         <w:t xml:space="preserve"> </w:t>
       </w:r>
       <w:r>
-        <w:t xml:space="preserve">(He</w:t>
-      </w:r>
-      <w:r>
-        <w:t xml:space="preserve"> </w:t>
-      </w:r>
-      <w:r>
-        <w:rPr>
-          <w:i/>
-          <w:iCs/>
-        </w:rPr>
-        <w:t xml:space="preserve">et al.</w:t>
-      </w:r>
-      <w:r>
-        <w:t xml:space="preserve">, 2024)</w:t>
+        <w:t xml:space="preserve">(He et al., 2024)</w:t>
       </w:r>
       <w:r>
         <w:t xml:space="preserve">. Três módulos tecnológicos foram identificados — Árvores + Espectroscopia; SVM/KNN + Cromatografia; Redes Neurais + Sensores — mas revelam fragmentação e baixa transferência cruzada</w:t>
@@ -2915,33 +2635,7 @@
         <w:t xml:space="preserve"> </w:t>
       </w:r>
       <w:r>
-        <w:t xml:space="preserve">(Blondel</w:t>
-      </w:r>
-      <w:r>
-        <w:t xml:space="preserve"> </w:t>
-      </w:r>
-      <w:r>
-        <w:rPr>
-          <w:i/>
-          <w:iCs/>
-        </w:rPr>
-        <w:t xml:space="preserve">et al.</w:t>
-      </w:r>
-      <w:r>
-        <w:t xml:space="preserve">, 2008; Chen</w:t>
-      </w:r>
-      <w:r>
-        <w:t xml:space="preserve"> </w:t>
-      </w:r>
-      <w:r>
-        <w:rPr>
-          <w:i/>
-          <w:iCs/>
-        </w:rPr>
-        <w:t xml:space="preserve">et al.</w:t>
-      </w:r>
-      <w:r>
-        <w:t xml:space="preserve">, 2020)</w:t>
+        <w:t xml:space="preserve">(Blondel et al., 2008; Chen et al., 2020)</w:t>
       </w:r>
       <w:r>
         <w:t xml:space="preserve">. À luz de Berkes</w:t>
@@ -2950,7 +2644,7 @@
         <w:t xml:space="preserve"> </w:t>
       </w:r>
       <w:r>
-        <w:t xml:space="preserve">(Berkes, Colding e Folke, 2003)</w:t>
+        <w:t xml:space="preserve">(Berkes et al., 2003)</w:t>
       </w:r>
       <w:r>
         <w:t xml:space="preserve">, ML deve fomentar governança adaptativa, integrando comunidades e monitoramento ambiental. Modelos são ecologicamente precisos, porém socialmente estéreis</w:t>
@@ -2959,7 +2653,7 @@
         <w:t xml:space="preserve"> </w:t>
       </w:r>
       <w:r>
-        <w:t xml:space="preserve">(Huera-Lucero, García-López e Fernández-Ruiz, 2025)</w:t>
+        <w:t xml:space="preserve">(Huera-Lucero et al., 2025)</w:t>
       </w:r>
       <w:r>
         <w:t xml:space="preserve">. Validação longitudinal é rara (6%), ignorando variabilidade temporal sob mudanças climáticas</w:t>
@@ -2968,7 +2662,7 @@
         <w:t xml:space="preserve"> </w:t>
       </w:r>
       <w:r>
-        <w:t xml:space="preserve">(Kamilaris e Prenafeta-Boldú, 2018)</w:t>
+        <w:t xml:space="preserve">(Kamilaris &amp; Prenafeta-Boldú, 2018)</w:t>
       </w:r>
       <w:r>
         <w:t xml:space="preserve">.</w:t>
@@ -2995,20 +2689,7 @@
         <w:t xml:space="preserve"> </w:t>
       </w:r>
       <w:r>
-        <w:t xml:space="preserve">(Liakos</w:t>
-      </w:r>
-      <w:r>
-        <w:t xml:space="preserve"> </w:t>
-      </w:r>
-      <w:r>
-        <w:rPr>
-          <w:i/>
-          <w:iCs/>
-        </w:rPr>
-        <w:t xml:space="preserve">et al.</w:t>
-      </w:r>
-      <w:r>
-        <w:t xml:space="preserve">, 2018)</w:t>
+        <w:t xml:space="preserve">(Liakos et al., 2018)</w:t>
       </w:r>
       <w:r>
         <w:t xml:space="preserve">.</w:t>
@@ -3025,20 +2706,7 @@
         <w:t xml:space="preserve"> </w:t>
       </w:r>
       <w:r>
-        <w:t xml:space="preserve">(Lavine e Workman, 2005; Shah</w:t>
-      </w:r>
-      <w:r>
-        <w:t xml:space="preserve"> </w:t>
-      </w:r>
-      <w:r>
-        <w:rPr>
-          <w:i/>
-          <w:iCs/>
-        </w:rPr>
-        <w:t xml:space="preserve">et al.</w:t>
-      </w:r>
-      <w:r>
-        <w:t xml:space="preserve">, 2019)</w:t>
+        <w:t xml:space="preserve">(Lavine &amp; Workman, 2005; Shah et al., 2019)</w:t>
       </w:r>
       <w:r>
         <w:t xml:space="preserve">.</w:t>
@@ -3148,33 +2816,7 @@
         <w:t xml:space="preserve"> </w:t>
       </w:r>
       <w:r>
-        <w:t xml:space="preserve">(Xu</w:t>
-      </w:r>
-      <w:r>
-        <w:t xml:space="preserve"> </w:t>
-      </w:r>
-      <w:r>
-        <w:rPr>
-          <w:i/>
-          <w:iCs/>
-        </w:rPr>
-        <w:t xml:space="preserve">et al.</w:t>
-      </w:r>
-      <w:r>
-        <w:t xml:space="preserve">, 2021; Rebiai</w:t>
-      </w:r>
-      <w:r>
-        <w:t xml:space="preserve"> </w:t>
-      </w:r>
-      <w:r>
-        <w:rPr>
-          <w:i/>
-          <w:iCs/>
-        </w:rPr>
-        <w:t xml:space="preserve">et al.</w:t>
-      </w:r>
-      <w:r>
-        <w:t xml:space="preserve">, 2022; Mohammadi, Esteki e Simal-Gandara, 2024)</w:t>
+        <w:t xml:space="preserve">(Mohammadi et al., 2024; Rebiai et al., 2022; Xu et al., 2021)</w:t>
       </w:r>
       <w:r>
         <w:t xml:space="preserve">, oferecendo importância de variáveis interpretável</w:t>
@@ -3183,7 +2825,7 @@
         <w:t xml:space="preserve"> </w:t>
       </w:r>
       <w:r>
-        <w:t xml:space="preserve">(Lundberg e Lee, 2017)</w:t>
+        <w:t xml:space="preserve">(Lundberg &amp; Lee, 2017)</w:t>
       </w:r>
       <w:r>
         <w:t xml:space="preserve">. A opacidade de DL ameaça a defensibilidade legal</w:t>
@@ -3192,20 +2834,7 @@
         <w:t xml:space="preserve"> </w:t>
       </w:r>
       <w:r>
-        <w:t xml:space="preserve">(He</w:t>
-      </w:r>
-      <w:r>
-        <w:t xml:space="preserve"> </w:t>
-      </w:r>
-      <w:r>
-        <w:rPr>
-          <w:i/>
-          <w:iCs/>
-        </w:rPr>
-        <w:t xml:space="preserve">et al.</w:t>
-      </w:r>
-      <w:r>
-        <w:t xml:space="preserve">, 2024)</w:t>
+        <w:t xml:space="preserve">(He et al., 2024)</w:t>
       </w:r>
       <w:r>
         <w:t xml:space="preserve">. PCA e seleção de atributos (Boruta) mitigam sobreajuste, mas não corrigem vieses de dados e paradigmas coloniais</w:t>
@@ -3214,17 +2843,7 @@
         <w:t xml:space="preserve"> </w:t>
       </w:r>
       <w:r>
-        <w:t xml:space="preserve">(</w:t>
-      </w:r>
-      <w:r>
-        <w:rPr>
-          <w:b/>
-          <w:bCs/>
-        </w:rPr>
-        <w:t xml:space="preserve">Zhang2025MRF?</w:t>
-      </w:r>
-      <w:r>
-        <w:t xml:space="preserve">)</w:t>
+        <w:t xml:space="preserve">(Zhang et al., 2025)</w:t>
       </w:r>
       <w:r>
         <w:t xml:space="preserve">. Em laboratório, acurácias de 80%–100%; em validação externa, quedas de 2%–15%</w:t>
@@ -3233,7 +2852,7 @@
         <w:t xml:space="preserve"> </w:t>
       </w:r>
       <w:r>
-        <w:t xml:space="preserve">(Kuhn e Johnson, 2013; Effrosynidis e Arampatzis, 2021)</w:t>
+        <w:t xml:space="preserve">(Effrosynidis &amp; Arampatzis, 2021; Kuhn &amp; Johnson, 2013)</w:t>
       </w:r>
       <w:r>
         <w:t xml:space="preserve">. A lacuna é epistemológica: modelos estáticos ignoram terroir dinâmico sob clima</w:t>
@@ -3242,7 +2861,7 @@
         <w:t xml:space="preserve"> </w:t>
       </w:r>
       <w:r>
-        <w:t xml:space="preserve">(Iranzad e Liu, 2025)</w:t>
+        <w:t xml:space="preserve">(Iranzad &amp; Liu, 2025)</w:t>
       </w:r>
       <w:r>
         <w:t xml:space="preserve">.</w:t>
@@ -3259,23 +2878,7 @@
         <w:t xml:space="preserve"> </w:t>
       </w:r>
       <w:r>
-        <w:t xml:space="preserve">Liakos</w:t>
-      </w:r>
-      <w:r>
-        <w:t xml:space="preserve"> </w:t>
-      </w:r>
-      <w:r>
-        <w:rPr>
-          <w:i/>
-          <w:iCs/>
-        </w:rPr>
-        <w:t xml:space="preserve">et al.</w:t>
-      </w:r>
-      <w:r>
-        <w:t xml:space="preserve"> </w:t>
-      </w:r>
-      <w:r>
-        <w:t xml:space="preserve">(2018)</w:t>
+        <w:t xml:space="preserve">Liakos et al. (2018)</w:t>
       </w:r>
       <w:r>
         <w:t xml:space="preserve">.</w:t>
@@ -3385,36 +2988,16 @@
         <w:t xml:space="preserve"> </w:t>
       </w:r>
       <w:r>
-        <w:t xml:space="preserve">(</w:t>
-      </w:r>
-      <w:r>
-        <w:t xml:space="preserve">Salam</w:t>
-      </w:r>
-      <w:r>
-        <w:t xml:space="preserve"> </w:t>
-      </w:r>
-      <w:r>
-        <w:rPr>
-          <w:i/>
-          <w:iCs/>
-        </w:rPr>
-        <w:t xml:space="preserve">et al.</w:t>
-      </w:r>
-      <w:r>
-        <w:t xml:space="preserve">, 2021; Meena, Chakraborty e Mitra, 2024; Wang</w:t>
-      </w:r>
-      <w:r>
-        <w:t xml:space="preserve"> </w:t>
-      </w:r>
-      <w:r>
-        <w:rPr>
-          <w:i/>
-          <w:iCs/>
-        </w:rPr>
-        <w:t xml:space="preserve">et al.</w:t>
-      </w:r>
-      <w:r>
-        <w:t xml:space="preserve">, 2025)</w:t>
+        <w:t xml:space="preserve">(Meena et al., 2024;</w:t>
+      </w:r>
+      <w:r>
+        <w:t xml:space="preserve"> </w:t>
+      </w:r>
+      <w:r>
+        <w:t xml:space="preserve">Salam et al.</w:t>
+      </w:r>
+      <w:r>
+        <w:t xml:space="preserve">, 2021; Wang et al., 2025)</w:t>
       </w:r>
       <w:r>
         <w:t xml:space="preserve">. Contudo, o enrijecimento de silos (ex.: SVM + NIR em mel) limita inovação cruzada</w:t>
@@ -3423,20 +3006,7 @@
         <w:t xml:space="preserve"> </w:t>
       </w:r>
       <w:r>
-        <w:t xml:space="preserve">(Blondel</w:t>
-      </w:r>
-      <w:r>
-        <w:t xml:space="preserve"> </w:t>
-      </w:r>
-      <w:r>
-        <w:rPr>
-          <w:i/>
-          <w:iCs/>
-        </w:rPr>
-        <w:t xml:space="preserve">et al.</w:t>
-      </w:r>
-      <w:r>
-        <w:t xml:space="preserve">, 2008)</w:t>
+        <w:t xml:space="preserve">(Blondel et al., 2008)</w:t>
       </w:r>
       <w:r>
         <w:t xml:space="preserve">.</w:t>
@@ -3479,20 +3049,7 @@
         <w:t xml:space="preserve"> </w:t>
       </w:r>
       <w:r>
-        <w:t xml:space="preserve">(Kamilaris e Prenafeta-Boldú, 2018; Chen</w:t>
-      </w:r>
-      <w:r>
-        <w:t xml:space="preserve"> </w:t>
-      </w:r>
-      <w:r>
-        <w:rPr>
-          <w:i/>
-          <w:iCs/>
-        </w:rPr>
-        <w:t xml:space="preserve">et al.</w:t>
-      </w:r>
-      <w:r>
-        <w:t xml:space="preserve">, 2020)</w:t>
+        <w:t xml:space="preserve">(Chen et al., 2020; Kamilaris &amp; Prenafeta-Boldú, 2018)</w:t>
       </w:r>
       <w:r>
         <w:t xml:space="preserve">. Fusão multimodal cresce (28% em 2024–2025), enquanto blockchain ainda é incipiente (9%). Dispositivos portáteis pedem compressão de modelos</w:t>
@@ -3501,7 +3058,7 @@
         <w:t xml:space="preserve"> </w:t>
       </w:r>
       <w:r>
-        <w:t xml:space="preserve">(Effrosynidis e Arampatzis, 2021)</w:t>
+        <w:t xml:space="preserve">(Effrosynidis &amp; Arampatzis, 2021)</w:t>
       </w:r>
       <w:r>
         <w:t xml:space="preserve">. Pesquisas futuras devem integrar dimensões socioecológicas e co‑desenvolver modelos com comunidades</w:t>
@@ -3510,7 +3067,7 @@
         <w:t xml:space="preserve"> </w:t>
       </w:r>
       <w:r>
-        <w:t xml:space="preserve">(Berkes, Colding e Folke, 2003)</w:t>
+        <w:t xml:space="preserve">(Berkes et al., 2003)</w:t>
       </w:r>
       <w:r>
         <w:t xml:space="preserve">.</w:t>
@@ -3542,20 +3099,7 @@
         <w:t xml:space="preserve"> </w:t>
       </w:r>
       <w:r>
-        <w:t xml:space="preserve">(Camin</w:t>
-      </w:r>
-      <w:r>
-        <w:t xml:space="preserve"> </w:t>
-      </w:r>
-      <w:r>
-        <w:rPr>
-          <w:i/>
-          <w:iCs/>
-        </w:rPr>
-        <w:t xml:space="preserve">et al.</w:t>
-      </w:r>
-      <w:r>
-        <w:t xml:space="preserve">, 2017)</w:t>
+        <w:t xml:space="preserve">(Camin et al., 2017)</w:t>
       </w:r>
       <w:r>
         <w:t xml:space="preserve">, tornando o selo IG um certificado verificável de conformidade — essencial contra greenwashing</w:t>
@@ -3581,20 +3125,7 @@
         <w:t xml:space="preserve"> </w:t>
       </w:r>
       <w:r>
-        <w:t xml:space="preserve">(Granato</w:t>
-      </w:r>
-      <w:r>
-        <w:t xml:space="preserve"> </w:t>
-      </w:r>
-      <w:r>
-        <w:rPr>
-          <w:i/>
-          <w:iCs/>
-        </w:rPr>
-        <w:t xml:space="preserve">et al.</w:t>
-      </w:r>
-      <w:r>
-        <w:t xml:space="preserve">, 2018)</w:t>
+        <w:t xml:space="preserve">(Granato et al., 2018)</w:t>
       </w:r>
       <w:r>
         <w:t xml:space="preserve">, com mandatos de transparência algorítmica que assegurem critérios biologicamente e geograficamente plausíveis</w:t>
@@ -3603,23 +3134,7 @@
         <w:t xml:space="preserve"> </w:t>
       </w:r>
       <w:r>
-        <w:t xml:space="preserve">Broadhurst</w:t>
-      </w:r>
-      <w:r>
-        <w:t xml:space="preserve"> </w:t>
-      </w:r>
-      <w:r>
-        <w:rPr>
-          <w:i/>
-          <w:iCs/>
-        </w:rPr>
-        <w:t xml:space="preserve">et al.</w:t>
-      </w:r>
-      <w:r>
-        <w:t xml:space="preserve"> </w:t>
-      </w:r>
-      <w:r>
-        <w:t xml:space="preserve">(2018)</w:t>
+        <w:t xml:space="preserve">Broadhurst et al. (2018)</w:t>
       </w:r>
       <w:r>
         <w:t xml:space="preserve">. A escalabilidade requer repositórios públicos (bibliotecas espectrais/metabolômicas) para validação cruzada e modelos regionais robustos</w:t>
@@ -3664,7 +3179,7 @@
         <w:t xml:space="preserve"> </w:t>
       </w:r>
       <w:r>
-        <w:t xml:space="preserve">(Weiss, Jacob e Duveiller, 2020)</w:t>
+        <w:t xml:space="preserve">(Weiss et al., 2020)</w:t>
       </w:r>
       <w:r>
         <w:t xml:space="preserve">. Em Amazônia e Cerrado, modelos treinados com sensoriamento remoto e amostras de produtos funcionam como triagem inicial</w:t>
@@ -3673,7 +3188,7 @@
         <w:t xml:space="preserve"> </w:t>
       </w:r>
       <w:r>
-        <w:t xml:space="preserve">Gomes, Queiroz e Ferreira (2023)</w:t>
+        <w:t xml:space="preserve">Gomes et al. (2023)</w:t>
       </w:r>
       <w:r>
         <w:t xml:space="preserve">, sinalizando anomalias para inspeção in loco e reduzindo custos</w:t>
@@ -3682,20 +3197,7 @@
         <w:t xml:space="preserve"> </w:t>
       </w:r>
       <w:r>
-        <w:t xml:space="preserve">(Liakos</w:t>
-      </w:r>
-      <w:r>
-        <w:t xml:space="preserve"> </w:t>
-      </w:r>
-      <w:r>
-        <w:rPr>
-          <w:i/>
-          <w:iCs/>
-        </w:rPr>
-        <w:t xml:space="preserve">et al.</w:t>
-      </w:r>
-      <w:r>
-        <w:t xml:space="preserve">, 2018)</w:t>
+        <w:t xml:space="preserve">(Liakos et al., 2018)</w:t>
       </w:r>
       <w:r>
         <w:t xml:space="preserve">.</w:t>
@@ -3712,20 +3214,7 @@
         <w:t xml:space="preserve"> </w:t>
       </w:r>
       <w:r>
-        <w:t xml:space="preserve">(Kuhn e Johnson, 2013; Chen</w:t>
-      </w:r>
-      <w:r>
-        <w:t xml:space="preserve"> </w:t>
-      </w:r>
-      <w:r>
-        <w:rPr>
-          <w:i/>
-          <w:iCs/>
-        </w:rPr>
-        <w:t xml:space="preserve">et al.</w:t>
-      </w:r>
-      <w:r>
-        <w:t xml:space="preserve">, 2020; Effrosynidis e Arampatzis, 2021)</w:t>
+        <w:t xml:space="preserve">(Chen et al., 2020; Effrosynidis &amp; Arampatzis, 2021; Kuhn &amp; Johnson, 2013)</w:t>
       </w:r>
       <w:r>
         <w:t xml:space="preserve"> </w:t>
@@ -3737,20 +3226,7 @@
         <w:t xml:space="preserve"> </w:t>
       </w:r>
       <w:r>
-        <w:t xml:space="preserve">(Frigerio e Campone, 2024; Li</w:t>
-      </w:r>
-      <w:r>
-        <w:t xml:space="preserve"> </w:t>
-      </w:r>
-      <w:r>
-        <w:rPr>
-          <w:i/>
-          <w:iCs/>
-        </w:rPr>
-        <w:t xml:space="preserve">et al.</w:t>
-      </w:r>
-      <w:r>
-        <w:t xml:space="preserve">, 2025)</w:t>
+        <w:t xml:space="preserve">(Frigerio &amp; Campone, 2024; Li et al., 2025)</w:t>
       </w:r>
       <w:r>
         <w:t xml:space="preserve">. A consolidação requer infraestrutura laboratorial, competências em ciência de dados e governança, integrando conhecimento das comunidades com evidência computacional</w:t>
@@ -3759,7 +3235,7 @@
         <w:t xml:space="preserve"> </w:t>
       </w:r>
       <w:r>
-        <w:t xml:space="preserve">(Huera-Lucero, García-López e Fernández-Ruiz, 2025)</w:t>
+        <w:t xml:space="preserve">(Huera-Lucero et al., 2025)</w:t>
       </w:r>
       <w:r>
         <w:t xml:space="preserve">.</w:t>
@@ -3906,7 +3382,7 @@
       </w:r>
     </w:p>
     <w:bookmarkEnd w:id="67"/>
-    <w:bookmarkStart w:id="199" w:name="referências"/>
+    <w:bookmarkStart w:id="203" w:name="referências"/>
     <w:p>
       <w:pPr>
         <w:pStyle w:val="Ttulo1"/>
@@ -3915,7 +3391,7 @@
         <w:t xml:space="preserve">Referências</w:t>
       </w:r>
     </w:p>
-    <w:bookmarkStart w:id="196" w:name="refs"/>
+    <w:bookmarkStart w:id="200" w:name="refs"/>
     <w:bookmarkStart w:id="68" w:name="ref-Azevedo2011"/>
     <w:p>
       <w:pPr>
@@ -3925,19 +3401,7 @@
         <w:t xml:space="preserve">al., A. et</w:t>
       </w:r>
       <w:r>
-        <w:t xml:space="preserve"> </w:t>
-      </w:r>
-      <w:r>
-        <w:t xml:space="preserve">(2011)</w:t>
-      </w:r>
-      <w:r>
-        <w:t xml:space="preserve"> </w:t>
-      </w:r>
-      <w:r>
-        <w:t xml:space="preserve">“Avaliação da Qualidade das Argilas Utilizadas em Cerâmica Vermelha Oriunda da Região do Baixo São Francisco – Sergipe”</w:t>
-      </w:r>
-      <w:r>
-        <w:t xml:space="preserve">, em</w:t>
+        <w:t xml:space="preserve">. (2011). Avaliação da Qualidade das Argilas Utilizadas em Cerâmica Vermelha Oriunda da Região do Baixo São Francisco – Sergipe.</w:t>
       </w:r>
       <w:r>
         <w:t xml:space="preserve"> </w:t>
@@ -3950,7 +3414,7 @@
         <w:t xml:space="preserve">55º Congresso Brasileiro de Cerâmica</w:t>
       </w:r>
       <w:r>
-        <w:t xml:space="preserve">. Porto de Galinhas, PE, Brasil.</w:t>
+        <w:t xml:space="preserve">.</w:t>
       </w:r>
     </w:p>
     <w:bookmarkEnd w:id="68"/>
@@ -3960,13 +3424,17 @@
         <w:pStyle w:val="Bibliografia"/>
       </w:pPr>
       <w:r>
-        <w:t xml:space="preserve">Aprile, M.C., Caputo, V. e Nayga Jr, R.M. (2012)</w:t>
-      </w:r>
-      <w:r>
-        <w:t xml:space="preserve"> </w:t>
-      </w:r>
-      <w:r>
-        <w:t xml:space="preserve">“Consumers’ valuation of food quality labels: the role of labels’ information content and of product categories”</w:t>
+        <w:t xml:space="preserve">Aprile, M. C., Caputo, V., &amp; Nayga Jr, R. M. (2012). Consumers’ valuation of food quality labels: the role of labels’ information content and of product categories.</w:t>
+      </w:r>
+      <w:r>
+        <w:t xml:space="preserve"> </w:t>
+      </w:r>
+      <w:r>
+        <w:rPr>
+          <w:i/>
+          <w:iCs/>
+        </w:rPr>
+        <w:t xml:space="preserve">International Journal of Consumer Studies</w:t>
       </w:r>
       <w:r>
         <w:t xml:space="preserve">,</w:t>
@@ -3979,10 +3447,10 @@
           <w:i/>
           <w:iCs/>
         </w:rPr>
-        <w:t xml:space="preserve">International Journal of Consumer Studies</w:t>
-      </w:r>
-      <w:r>
-        <w:t xml:space="preserve">, 36(2), p. 158–165. Disponível em:</w:t>
+        <w:t xml:space="preserve">36</w:t>
+      </w:r>
+      <w:r>
+        <w:t xml:space="preserve">(2), 158–165.</w:t>
       </w:r>
       <w:r>
         <w:t xml:space="preserve"> </w:t>
@@ -3995,9 +3463,6 @@
           <w:t xml:space="preserve">https://doi.org/10.1111/j.1470-6431.2011.01077.x</w:t>
         </w:r>
       </w:hyperlink>
-      <w:r>
-        <w:t xml:space="preserve">.</w:t>
-      </w:r>
     </w:p>
     <w:bookmarkEnd w:id="70"/>
     <w:bookmarkStart w:id="72" w:name="ref-Belletti2017"/>
@@ -4006,13 +3471,17 @@
         <w:pStyle w:val="Bibliografia"/>
       </w:pPr>
       <w:r>
-        <w:t xml:space="preserve">Belletti, G., Marescotti, A. e Touzard, J.-M. (2017)</w:t>
-      </w:r>
-      <w:r>
-        <w:t xml:space="preserve"> </w:t>
-      </w:r>
-      <w:r>
-        <w:t xml:space="preserve">“Geographical indications, public goods, and sustainable development: The roles of actors’ strategies and public policies”</w:t>
+        <w:t xml:space="preserve">Belletti, G., Marescotti, A., &amp; Touzard, J.-M. (2017). Geographical indications, public goods, and sustainable development: The roles of actors’ strategies and public policies.</w:t>
+      </w:r>
+      <w:r>
+        <w:t xml:space="preserve"> </w:t>
+      </w:r>
+      <w:r>
+        <w:rPr>
+          <w:i/>
+          <w:iCs/>
+        </w:rPr>
+        <w:t xml:space="preserve">World Development</w:t>
       </w:r>
       <w:r>
         <w:t xml:space="preserve">,</w:t>
@@ -4025,10 +3494,10 @@
           <w:i/>
           <w:iCs/>
         </w:rPr>
-        <w:t xml:space="preserve">World Development</w:t>
-      </w:r>
-      <w:r>
-        <w:t xml:space="preserve">, 98, p. 45–57. Disponível em:</w:t>
+        <w:t xml:space="preserve">98</w:t>
+      </w:r>
+      <w:r>
+        <w:t xml:space="preserve">, 45–57.</w:t>
       </w:r>
       <w:r>
         <w:t xml:space="preserve"> </w:t>
@@ -4041,9 +3510,6 @@
           <w:t xml:space="preserve">https://doi.org/10.1016/j.worlddev.2015.05.004</w:t>
         </w:r>
       </w:hyperlink>
-      <w:r>
-        <w:t xml:space="preserve">.</w:t>
-      </w:r>
     </w:p>
     <w:bookmarkEnd w:id="72"/>
     <w:bookmarkStart w:id="74" w:name="ref-Berkes2003"/>
@@ -4052,7 +3518,7 @@
         <w:pStyle w:val="Bibliografia"/>
       </w:pPr>
       <w:r>
-        <w:t xml:space="preserve">Berkes, F., Colding, J. e Folke, C. (org.) (2003)</w:t>
+        <w:t xml:space="preserve">Berkes, F., Colding, J., &amp; Folke, C. (Org.). (2003).</w:t>
       </w:r>
       <w:r>
         <w:t xml:space="preserve"> </w:t>
@@ -4065,7 +3531,7 @@
         <w:t xml:space="preserve">Navigating Social-Ecological Systems: Building Resilience for Complexity and Change</w:t>
       </w:r>
       <w:r>
-        <w:t xml:space="preserve">. Cambridge: Cambridge University Press. Disponível em:</w:t>
+        <w:t xml:space="preserve">. Cambridge University Press.</w:t>
       </w:r>
       <w:r>
         <w:t xml:space="preserve"> </w:t>
@@ -4078,9 +3544,6 @@
           <w:t xml:space="preserve">https://doi.org/10.1017/CBO9780511541957</w:t>
         </w:r>
       </w:hyperlink>
-      <w:r>
-        <w:t xml:space="preserve">.</w:t>
-      </w:r>
     </w:p>
     <w:bookmarkEnd w:id="74"/>
     <w:bookmarkStart w:id="76" w:name="ref-Blondel2008"/>
@@ -4089,29 +3552,17 @@
         <w:pStyle w:val="Bibliografia"/>
       </w:pPr>
       <w:r>
-        <w:t xml:space="preserve">Blondel, V.D.</w:t>
-      </w:r>
-      <w:r>
-        <w:t xml:space="preserve"> </w:t>
-      </w:r>
-      <w:r>
-        <w:rPr>
-          <w:i/>
-          <w:iCs/>
-        </w:rPr>
-        <w:t xml:space="preserve">et al.</w:t>
-      </w:r>
-      <w:r>
-        <w:t xml:space="preserve"> </w:t>
-      </w:r>
-      <w:r>
-        <w:t xml:space="preserve">(2008)</w:t>
-      </w:r>
-      <w:r>
-        <w:t xml:space="preserve"> </w:t>
-      </w:r>
-      <w:r>
-        <w:t xml:space="preserve">“Fast unfolding of communities in large networks”</w:t>
+        <w:t xml:space="preserve">Blondel, V. D., Guillaume, J.-L., Lambiotte, R., &amp; Lefebvre, E. (2008). Fast unfolding of communities in large networks.</w:t>
+      </w:r>
+      <w:r>
+        <w:t xml:space="preserve"> </w:t>
+      </w:r>
+      <w:r>
+        <w:rPr>
+          <w:i/>
+          <w:iCs/>
+        </w:rPr>
+        <w:t xml:space="preserve">Journal of Statistical Mechanics: Theory and Experiment</w:t>
       </w:r>
       <w:r>
         <w:t xml:space="preserve">,</w:t>
@@ -4124,10 +3575,10 @@
           <w:i/>
           <w:iCs/>
         </w:rPr>
-        <w:t xml:space="preserve">Journal of Statistical Mechanics: Theory and Experiment</w:t>
-      </w:r>
-      <w:r>
-        <w:t xml:space="preserve">, 2008(10), p. P10008. Disponível em:</w:t>
+        <w:t xml:space="preserve">2008</w:t>
+      </w:r>
+      <w:r>
+        <w:t xml:space="preserve">(10), P10008.</w:t>
       </w:r>
       <w:r>
         <w:t xml:space="preserve"> </w:t>
@@ -4140,9 +3591,6 @@
           <w:t xml:space="preserve">https://doi.org/10.1088/1742-5468/2008/10/P10008</w:t>
         </w:r>
       </w:hyperlink>
-      <w:r>
-        <w:t xml:space="preserve">.</w:t>
-      </w:r>
     </w:p>
     <w:bookmarkEnd w:id="76"/>
     <w:bookmarkStart w:id="78" w:name="ref-Bramley2013"/>
@@ -4151,7 +3599,7 @@
         <w:pStyle w:val="Bibliografia"/>
       </w:pPr>
       <w:r>
-        <w:t xml:space="preserve">Bramley, C., Biénabe, E. e Kirsten, J. (org.) (2013)</w:t>
+        <w:t xml:space="preserve">Bramley, C., Biénabe, E., &amp; Kirsten, J. (Org.). (2013).</w:t>
       </w:r>
       <w:r>
         <w:t xml:space="preserve"> </w:t>
@@ -4164,7 +3612,7 @@
         <w:t xml:space="preserve">Developing Geographical Indications in the South: The Potential of Place-Based Products</w:t>
       </w:r>
       <w:r>
-        <w:t xml:space="preserve">. Dordrecht: Springer. Disponível em:</w:t>
+        <w:t xml:space="preserve">. Springer.</w:t>
       </w:r>
       <w:r>
         <w:t xml:space="preserve"> </w:t>
@@ -4177,9 +3625,6 @@
           <w:t xml:space="preserve">https://doi.org/10.1007/978-94-007-6603-1</w:t>
         </w:r>
       </w:hyperlink>
-      <w:r>
-        <w:t xml:space="preserve">.</w:t>
-      </w:r>
     </w:p>
     <w:bookmarkEnd w:id="78"/>
     <w:bookmarkStart w:id="80" w:name="ref-Broadhurst2018"/>
@@ -4188,29 +3633,17 @@
         <w:pStyle w:val="Bibliografia"/>
       </w:pPr>
       <w:r>
-        <w:t xml:space="preserve">Broadhurst, D.</w:t>
-      </w:r>
-      <w:r>
-        <w:t xml:space="preserve"> </w:t>
-      </w:r>
-      <w:r>
-        <w:rPr>
-          <w:i/>
-          <w:iCs/>
-        </w:rPr>
-        <w:t xml:space="preserve">et al.</w:t>
-      </w:r>
-      <w:r>
-        <w:t xml:space="preserve"> </w:t>
-      </w:r>
-      <w:r>
-        <w:t xml:space="preserve">(2018)</w:t>
-      </w:r>
-      <w:r>
-        <w:t xml:space="preserve"> </w:t>
-      </w:r>
-      <w:r>
-        <w:t xml:space="preserve">“Guidelines and recommendations for the use of metabolomics in the clinical setting”</w:t>
+        <w:t xml:space="preserve">Broadhurst, D., Goodacre, R., Reinke, S. N., Kuligowski, J., Wilson, I. D., Lewis, M. R., &amp; Dunn, W. B. (2018). Guidelines and recommendations for the use of metabolomics in the clinical setting.</w:t>
+      </w:r>
+      <w:r>
+        <w:t xml:space="preserve"> </w:t>
+      </w:r>
+      <w:r>
+        <w:rPr>
+          <w:i/>
+          <w:iCs/>
+        </w:rPr>
+        <w:t xml:space="preserve">Metabolomics</w:t>
       </w:r>
       <w:r>
         <w:t xml:space="preserve">,</w:t>
@@ -4223,10 +3656,10 @@
           <w:i/>
           <w:iCs/>
         </w:rPr>
-        <w:t xml:space="preserve">Metabolomics</w:t>
-      </w:r>
-      <w:r>
-        <w:t xml:space="preserve">, 14, p. 1–17. Disponível em:</w:t>
+        <w:t xml:space="preserve">14</w:t>
+      </w:r>
+      <w:r>
+        <w:t xml:space="preserve">, 1–17.</w:t>
       </w:r>
       <w:r>
         <w:t xml:space="preserve"> </w:t>
@@ -4239,9 +3672,6 @@
           <w:t xml:space="preserve">https://doi.org/10.1007/s11306-018-1367-3</w:t>
         </w:r>
       </w:hyperlink>
-      <w:r>
-        <w:t xml:space="preserve">.</w:t>
-      </w:r>
     </w:p>
     <w:bookmarkEnd w:id="80"/>
     <w:bookmarkStart w:id="82" w:name="ref-Camin2017"/>
@@ -4250,29 +3680,17 @@
         <w:pStyle w:val="Bibliografia"/>
       </w:pPr>
       <w:r>
-        <w:t xml:space="preserve">Camin, F.</w:t>
-      </w:r>
-      <w:r>
-        <w:t xml:space="preserve"> </w:t>
-      </w:r>
-      <w:r>
-        <w:rPr>
-          <w:i/>
-          <w:iCs/>
-        </w:rPr>
-        <w:t xml:space="preserve">et al.</w:t>
-      </w:r>
-      <w:r>
-        <w:t xml:space="preserve"> </w:t>
-      </w:r>
-      <w:r>
-        <w:t xml:space="preserve">(2017)</w:t>
-      </w:r>
-      <w:r>
-        <w:t xml:space="preserve"> </w:t>
-      </w:r>
-      <w:r>
-        <w:t xml:space="preserve">“Stable isotope techniques for verifying the declared geographical origin of food in legal cases”</w:t>
+        <w:t xml:space="preserve">Camin, F., Boner, M., Bontempo, L., Fauhl-Hassek, C., Kelly, S. D., Riedl, J., &amp; Rossmann, A. (2017). Stable isotope techniques for verifying the declared geographical origin of food in legal cases.</w:t>
+      </w:r>
+      <w:r>
+        <w:t xml:space="preserve"> </w:t>
+      </w:r>
+      <w:r>
+        <w:rPr>
+          <w:i/>
+          <w:iCs/>
+        </w:rPr>
+        <w:t xml:space="preserve">Trends in Food Science &amp; Technology</w:t>
       </w:r>
       <w:r>
         <w:t xml:space="preserve">,</w:t>
@@ -4285,10 +3703,10 @@
           <w:i/>
           <w:iCs/>
         </w:rPr>
-        <w:t xml:space="preserve">Trends in Food Science &amp; Technology</w:t>
-      </w:r>
-      <w:r>
-        <w:t xml:space="preserve">, 61, p. 176–187. Disponível em:</w:t>
+        <w:t xml:space="preserve">61</w:t>
+      </w:r>
+      <w:r>
+        <w:t xml:space="preserve">, 176–187.</w:t>
       </w:r>
       <w:r>
         <w:t xml:space="preserve"> </w:t>
@@ -4301,9 +3719,6 @@
           <w:t xml:space="preserve">https://doi.org/10.1016/j.tifs.2016.12.007</w:t>
         </w:r>
       </w:hyperlink>
-      <w:r>
-        <w:t xml:space="preserve">.</w:t>
-      </w:r>
     </w:p>
     <w:bookmarkEnd w:id="82"/>
     <w:bookmarkStart w:id="84" w:name="ref-Rocha2020NonLinear"/>
@@ -4312,13 +3727,17 @@
         <w:pStyle w:val="Bibliografia"/>
       </w:pPr>
       <w:r>
-        <w:t xml:space="preserve">Carvalho Rocha, W.F. de, Prado, C.B. do e Blonder, N. (2020)</w:t>
-      </w:r>
-      <w:r>
-        <w:t xml:space="preserve"> </w:t>
-      </w:r>
-      <w:r>
-        <w:t xml:space="preserve">“Comparison of Chemometric Problems in Food Analysis using Non-Linear Methods”</w:t>
+        <w:t xml:space="preserve">Carvalho Rocha, W. F. de, Prado, C. B. do, &amp; Blonder, N. (2020). Comparison of Chemometric Problems in Food Analysis using Non-Linear Methods.</w:t>
+      </w:r>
+      <w:r>
+        <w:t xml:space="preserve"> </w:t>
+      </w:r>
+      <w:r>
+        <w:rPr>
+          <w:i/>
+          <w:iCs/>
+        </w:rPr>
+        <w:t xml:space="preserve">Molecules</w:t>
       </w:r>
       <w:r>
         <w:t xml:space="preserve">,</w:t>
@@ -4331,10 +3750,10 @@
           <w:i/>
           <w:iCs/>
         </w:rPr>
-        <w:t xml:space="preserve">Molecules</w:t>
-      </w:r>
-      <w:r>
-        <w:t xml:space="preserve">, 25(13), p. 3025. Disponível em:</w:t>
+        <w:t xml:space="preserve">25</w:t>
+      </w:r>
+      <w:r>
+        <w:t xml:space="preserve">(13), 3025.</w:t>
       </w:r>
       <w:r>
         <w:t xml:space="preserve"> </w:t>
@@ -4347,9 +3766,6 @@
           <w:t xml:space="preserve">https://doi.org/10.3390/molecules25133025</w:t>
         </w:r>
       </w:hyperlink>
-      <w:r>
-        <w:t xml:space="preserve">.</w:t>
-      </w:r>
     </w:p>
     <w:bookmarkEnd w:id="84"/>
     <w:bookmarkStart w:id="86" w:name="ref-Casey2021"/>
@@ -4358,29 +3774,17 @@
         <w:pStyle w:val="Bibliografia"/>
       </w:pPr>
       <w:r>
-        <w:t xml:space="preserve">Casey, A.</w:t>
-      </w:r>
-      <w:r>
-        <w:t xml:space="preserve"> </w:t>
-      </w:r>
-      <w:r>
-        <w:rPr>
-          <w:i/>
-          <w:iCs/>
-        </w:rPr>
-        <w:t xml:space="preserve">et al.</w:t>
-      </w:r>
-      <w:r>
-        <w:t xml:space="preserve"> </w:t>
-      </w:r>
-      <w:r>
-        <w:t xml:space="preserve">(2021)</w:t>
-      </w:r>
-      <w:r>
-        <w:t xml:space="preserve"> </w:t>
-      </w:r>
-      <w:r>
-        <w:t xml:space="preserve">“A systematic review of natural language processing applied to radiology reports”</w:t>
+        <w:t xml:space="preserve">Casey, A., Davidson, E., Poon, M., Dong, H., &amp; Mendoza Quispe, D. L. (2021). A systematic review of natural language processing applied to radiology reports.</w:t>
+      </w:r>
+      <w:r>
+        <w:t xml:space="preserve"> </w:t>
+      </w:r>
+      <w:r>
+        <w:rPr>
+          <w:i/>
+          <w:iCs/>
+        </w:rPr>
+        <w:t xml:space="preserve">BMC Medical Informatics and Decision Making</w:t>
       </w:r>
       <w:r>
         <w:t xml:space="preserve">,</w:t>
@@ -4393,10 +3797,10 @@
           <w:i/>
           <w:iCs/>
         </w:rPr>
-        <w:t xml:space="preserve">BMC Medical Informatics and Decision Making</w:t>
-      </w:r>
-      <w:r>
-        <w:t xml:space="preserve">, 21(1), p. 179. Disponível em:</w:t>
+        <w:t xml:space="preserve">21</w:t>
+      </w:r>
+      <w:r>
+        <w:t xml:space="preserve">(1), 179.</w:t>
       </w:r>
       <w:r>
         <w:t xml:space="preserve"> </w:t>
@@ -4409,9 +3813,6 @@
           <w:t xml:space="preserve">https://doi.org/10.1186/s12911-021-01533-7</w:t>
         </w:r>
       </w:hyperlink>
-      <w:r>
-        <w:t xml:space="preserve">.</w:t>
-      </w:r>
     </w:p>
     <w:bookmarkEnd w:id="86"/>
     <w:bookmarkStart w:id="88" w:name="ref-Chen2020"/>
@@ -4420,29 +3821,17 @@
         <w:pStyle w:val="Bibliografia"/>
       </w:pPr>
       <w:r>
-        <w:t xml:space="preserve">Chen, R.C.</w:t>
-      </w:r>
-      <w:r>
-        <w:t xml:space="preserve"> </w:t>
-      </w:r>
-      <w:r>
-        <w:rPr>
-          <w:i/>
-          <w:iCs/>
-        </w:rPr>
-        <w:t xml:space="preserve">et al.</w:t>
-      </w:r>
-      <w:r>
-        <w:t xml:space="preserve"> </w:t>
-      </w:r>
-      <w:r>
-        <w:t xml:space="preserve">(2020)</w:t>
-      </w:r>
-      <w:r>
-        <w:t xml:space="preserve"> </w:t>
-      </w:r>
-      <w:r>
-        <w:t xml:space="preserve">“Selecting critical features for data classification based on machine learning methods”</w:t>
+        <w:t xml:space="preserve">Chen, R. C., Dewi, C., Huang, S. W., &amp; Caraka, R. E. (2020). Selecting critical features for data classification based on machine learning methods.</w:t>
+      </w:r>
+      <w:r>
+        <w:t xml:space="preserve"> </w:t>
+      </w:r>
+      <w:r>
+        <w:rPr>
+          <w:i/>
+          <w:iCs/>
+        </w:rPr>
+        <w:t xml:space="preserve">Journal of Big Data</w:t>
       </w:r>
       <w:r>
         <w:t xml:space="preserve">,</w:t>
@@ -4455,10 +3844,10 @@
           <w:i/>
           <w:iCs/>
         </w:rPr>
-        <w:t xml:space="preserve">Journal of Big Data</w:t>
-      </w:r>
-      <w:r>
-        <w:t xml:space="preserve">, 7(1), p. 52. Disponível em:</w:t>
+        <w:t xml:space="preserve">7</w:t>
+      </w:r>
+      <w:r>
+        <w:t xml:space="preserve">(1), 52.</w:t>
       </w:r>
       <w:r>
         <w:t xml:space="preserve"> </w:t>
@@ -4471,9 +3860,6 @@
           <w:t xml:space="preserve">https://doi.org/10.1186/s40537-020-00327-4</w:t>
         </w:r>
       </w:hyperlink>
-      <w:r>
-        <w:t xml:space="preserve">.</w:t>
-      </w:r>
     </w:p>
     <w:bookmarkEnd w:id="88"/>
     <w:bookmarkStart w:id="90" w:name="ref-Cleveland1979"/>
@@ -4482,13 +3868,17 @@
         <w:pStyle w:val="Bibliografia"/>
       </w:pPr>
       <w:r>
-        <w:t xml:space="preserve">Cleveland, W.S. (1979)</w:t>
-      </w:r>
-      <w:r>
-        <w:t xml:space="preserve"> </w:t>
-      </w:r>
-      <w:r>
-        <w:t xml:space="preserve">“Robust locally weighted regression and smoothing scatterplots”</w:t>
+        <w:t xml:space="preserve">Cleveland, W. S. (1979). Robust locally weighted regression and smoothing scatterplots.</w:t>
+      </w:r>
+      <w:r>
+        <w:t xml:space="preserve"> </w:t>
+      </w:r>
+      <w:r>
+        <w:rPr>
+          <w:i/>
+          <w:iCs/>
+        </w:rPr>
+        <w:t xml:space="preserve">Journal of the American Statistical Association</w:t>
       </w:r>
       <w:r>
         <w:t xml:space="preserve">,</w:t>
@@ -4501,10 +3891,10 @@
           <w:i/>
           <w:iCs/>
         </w:rPr>
-        <w:t xml:space="preserve">Journal of the American Statistical Association</w:t>
-      </w:r>
-      <w:r>
-        <w:t xml:space="preserve">, 74(368), p. 829–836. Disponível em:</w:t>
+        <w:t xml:space="preserve">74</w:t>
+      </w:r>
+      <w:r>
+        <w:t xml:space="preserve">(368), 829–836.</w:t>
       </w:r>
       <w:r>
         <w:t xml:space="preserve"> </w:t>
@@ -4517,9 +3907,6 @@
           <w:t xml:space="preserve">https://doi.org/10.1080/01621459.1979.10481038</w:t>
         </w:r>
       </w:hyperlink>
-      <w:r>
-        <w:t xml:space="preserve">.</w:t>
-      </w:r>
     </w:p>
     <w:bookmarkEnd w:id="90"/>
     <w:bookmarkStart w:id="92" w:name="ref-Csardi2006"/>
@@ -4528,13 +3915,17 @@
         <w:pStyle w:val="Bibliografia"/>
       </w:pPr>
       <w:r>
-        <w:t xml:space="preserve">Csárdi, G. e Nepusz, T. (2006)</w:t>
-      </w:r>
-      <w:r>
-        <w:t xml:space="preserve"> </w:t>
-      </w:r>
-      <w:r>
-        <w:t xml:space="preserve">“The igraph software package for complex network research”</w:t>
+        <w:t xml:space="preserve">Csárdi, G., &amp; Nepusz, T. (2006). The igraph software package for complex network research.</w:t>
+      </w:r>
+      <w:r>
+        <w:t xml:space="preserve"> </w:t>
+      </w:r>
+      <w:r>
+        <w:rPr>
+          <w:i/>
+          <w:iCs/>
+        </w:rPr>
+        <w:t xml:space="preserve">InterJournal Complex Systems</w:t>
       </w:r>
       <w:r>
         <w:t xml:space="preserve">,</w:t>
@@ -4547,10 +3938,10 @@
           <w:i/>
           <w:iCs/>
         </w:rPr>
-        <w:t xml:space="preserve">InterJournal Complex Systems</w:t>
-      </w:r>
-      <w:r>
-        <w:t xml:space="preserve">, 1695, p. 1–9. Disponível em:</w:t>
+        <w:t xml:space="preserve">1695</w:t>
+      </w:r>
+      <w:r>
+        <w:t xml:space="preserve">, 1–9.</w:t>
       </w:r>
       <w:r>
         <w:t xml:space="preserve"> </w:t>
@@ -4563,9 +3954,6 @@
           <w:t xml:space="preserve">https://igraph.org</w:t>
         </w:r>
       </w:hyperlink>
-      <w:r>
-        <w:t xml:space="preserve">.</w:t>
-      </w:r>
     </w:p>
     <w:bookmarkEnd w:id="92"/>
     <w:bookmarkStart w:id="94" w:name="ref-Effrosynidis2021"/>
@@ -4574,13 +3962,17 @@
         <w:pStyle w:val="Bibliografia"/>
       </w:pPr>
       <w:r>
-        <w:t xml:space="preserve">Effrosynidis, D. e Arampatzis, A. (2021)</w:t>
-      </w:r>
-      <w:r>
-        <w:t xml:space="preserve"> </w:t>
-      </w:r>
-      <w:r>
-        <w:t xml:space="preserve">“An evaluation of feature selection methods for environmental data”</w:t>
+        <w:t xml:space="preserve">Effrosynidis, D., &amp; Arampatzis, A. (2021). An evaluation of feature selection methods for environmental data.</w:t>
+      </w:r>
+      <w:r>
+        <w:t xml:space="preserve"> </w:t>
+      </w:r>
+      <w:r>
+        <w:rPr>
+          <w:i/>
+          <w:iCs/>
+        </w:rPr>
+        <w:t xml:space="preserve">Ecological Informatics</w:t>
       </w:r>
       <w:r>
         <w:t xml:space="preserve">,</w:t>
@@ -4593,10 +3985,10 @@
           <w:i/>
           <w:iCs/>
         </w:rPr>
-        <w:t xml:space="preserve">Ecological Informatics</w:t>
-      </w:r>
-      <w:r>
-        <w:t xml:space="preserve">, 66, p. 101472. Disponível em:</w:t>
+        <w:t xml:space="preserve">66</w:t>
+      </w:r>
+      <w:r>
+        <w:t xml:space="preserve">, 101472.</w:t>
       </w:r>
       <w:r>
         <w:t xml:space="preserve"> </w:t>
@@ -4609,9 +4001,6 @@
           <w:t xml:space="preserve">https://doi.org/10.1016/j.ecoinf.2021.101472</w:t>
         </w:r>
       </w:hyperlink>
-      <w:r>
-        <w:t xml:space="preserve">.</w:t>
-      </w:r>
     </w:p>
     <w:bookmarkEnd w:id="94"/>
     <w:bookmarkStart w:id="96" w:name="ref-EU2012"/>
@@ -4620,13 +4009,17 @@
         <w:pStyle w:val="Bibliografia"/>
       </w:pPr>
       <w:r>
-        <w:t xml:space="preserve">European Union (2012)</w:t>
-      </w:r>
-      <w:r>
-        <w:t xml:space="preserve"> </w:t>
-      </w:r>
-      <w:r>
-        <w:t xml:space="preserve">“Regulation (EU) No 1151/2012 of the European Parliament and of the Council of 21 November 2012 on quality schemes for agricultural products and foodstuffs”</w:t>
+        <w:t xml:space="preserve">European Union. (2012). Regulation (EU) No 1151/2012 of the European Parliament and of the Council of 21 November 2012 on quality schemes for agricultural products and foodstuffs.</w:t>
+      </w:r>
+      <w:r>
+        <w:t xml:space="preserve"> </w:t>
+      </w:r>
+      <w:r>
+        <w:rPr>
+          <w:i/>
+          <w:iCs/>
+        </w:rPr>
+        <w:t xml:space="preserve">Official Journal of the European Union</w:t>
       </w:r>
       <w:r>
         <w:t xml:space="preserve">,</w:t>
@@ -4639,10 +4032,10 @@
           <w:i/>
           <w:iCs/>
         </w:rPr>
-        <w:t xml:space="preserve">Official Journal of the European Union</w:t>
-      </w:r>
-      <w:r>
-        <w:t xml:space="preserve">, L 343, p. 1–29. Disponível em:</w:t>
+        <w:t xml:space="preserve">L 343</w:t>
+      </w:r>
+      <w:r>
+        <w:t xml:space="preserve">, 1–29.</w:t>
       </w:r>
       <w:r>
         <w:t xml:space="preserve"> </w:t>
@@ -4655,9 +4048,6 @@
           <w:t xml:space="preserve">http://data.europa.eu/eli/reg/2012/1151/oj</w:t>
         </w:r>
       </w:hyperlink>
-      <w:r>
-        <w:t xml:space="preserve">.</w:t>
-      </w:r>
     </w:p>
     <w:bookmarkEnd w:id="96"/>
     <w:bookmarkStart w:id="98" w:name="ref-Feng2025"/>
@@ -4666,32 +4056,10 @@
         <w:pStyle w:val="Bibliografia"/>
       </w:pPr>
       <w:r>
-        <w:t xml:space="preserve">Feng, Y.</w:t>
-      </w:r>
-      <w:r>
-        <w:t xml:space="preserve"> </w:t>
-      </w:r>
-      <w:r>
-        <w:rPr>
-          <w:i/>
-          <w:iCs/>
-        </w:rPr>
-        <w:t xml:space="preserve">et al.</w:t>
-      </w:r>
-      <w:r>
-        <w:t xml:space="preserve"> </w:t>
-      </w:r>
-      <w:r>
-        <w:t xml:space="preserve">(2025)</w:t>
-      </w:r>
-      <w:r>
-        <w:t xml:space="preserve"> </w:t>
-      </w:r>
-      <w:r>
-        <w:t xml:space="preserve">“Application of spectroscopic technology with machine learning in Chinese herbs from seeds to medicinal materials: The case of genus Paris”</w:t>
-      </w:r>
-      <w:r>
-        <w:t xml:space="preserve">,</w:t>
+        <w:t xml:space="preserve">Feng, Y. et al.</w:t>
+      </w:r>
+      <w:r>
+        <w:t xml:space="preserve"> (2025). Application of spectroscopic technology with machine learning in Chinese herbs from seeds to medicinal materials: The case of genus Paris.</w:t>
       </w:r>
       <w:r>
         <w:t xml:space="preserve"> </w:t>
@@ -4704,10 +4072,7 @@
         <w:t xml:space="preserve">JPA</w:t>
       </w:r>
       <w:r>
-        <w:t xml:space="preserve"> </w:t>
-      </w:r>
-      <w:r>
-        <w:t xml:space="preserve">[Preprint]. Disponível em:</w:t>
+        <w:t xml:space="preserve">.</w:t>
       </w:r>
       <w:r>
         <w:t xml:space="preserve"> </w:t>
@@ -4720,9 +4085,6 @@
           <w:t xml:space="preserve">https://doi.org/10.1016/j.jpa.2025.xxxxxx</w:t>
         </w:r>
       </w:hyperlink>
-      <w:r>
-        <w:t xml:space="preserve">.</w:t>
-      </w:r>
     </w:p>
     <w:bookmarkEnd w:id="98"/>
     <w:bookmarkStart w:id="100" w:name="ref-Fonzo2015"/>
@@ -4731,16 +4093,7 @@
         <w:pStyle w:val="Bibliografia"/>
       </w:pPr>
       <w:r>
-        <w:t xml:space="preserve">Fonzo, A.D. e Russo, C. (2015)</w:t>
-      </w:r>
-      <w:r>
-        <w:t xml:space="preserve"> </w:t>
-      </w:r>
-      <w:r>
-        <w:t xml:space="preserve">“Designing geographical indication institutions when stakeholders’ incentives are not perfectly aligned”</w:t>
-      </w:r>
-      <w:r>
-        <w:t xml:space="preserve">,</w:t>
+        <w:t xml:space="preserve">Fonzo, A. D., &amp; Russo, C. (2015). Designing geographical indication institutions when stakeholders’ incentives are not perfectly aligned.</w:t>
       </w:r>
       <w:r>
         <w:t xml:space="preserve"> </w:t>
@@ -4753,10 +4106,7 @@
         <w:t xml:space="preserve">British Food Journal</w:t>
       </w:r>
       <w:r>
-        <w:t xml:space="preserve"> </w:t>
-      </w:r>
-      <w:r>
-        <w:t xml:space="preserve">[Preprint]. Disponível em:</w:t>
+        <w:t xml:space="preserve">.</w:t>
       </w:r>
       <w:r>
         <w:t xml:space="preserve"> </w:t>
@@ -4769,9 +4119,6 @@
           <w:t xml:space="preserve">https://doi.org/10.1108/BFJ-12-2014-0392</w:t>
         </w:r>
       </w:hyperlink>
-      <w:r>
-        <w:t xml:space="preserve">.</w:t>
-      </w:r>
     </w:p>
     <w:bookmarkEnd w:id="100"/>
     <w:bookmarkStart w:id="102" w:name="ref-Frigerio2024"/>
@@ -4780,13 +4127,17 @@
         <w:pStyle w:val="Bibliografia"/>
       </w:pPr>
       <w:r>
-        <w:t xml:space="preserve">Frigerio, J. e Campone, L. (2024)</w:t>
-      </w:r>
-      <w:r>
-        <w:t xml:space="preserve"> </w:t>
-      </w:r>
-      <w:r>
-        <w:t xml:space="preserve">“Convergent technologies to tackle challenges of modern food authentication”</w:t>
+        <w:t xml:space="preserve">Frigerio, J., &amp; Campone, L. (2024). Convergent technologies to tackle challenges of modern food authentication.</w:t>
+      </w:r>
+      <w:r>
+        <w:t xml:space="preserve"> </w:t>
+      </w:r>
+      <w:r>
+        <w:rPr>
+          <w:i/>
+          <w:iCs/>
+        </w:rPr>
+        <w:t xml:space="preserve">Heliyon</w:t>
       </w:r>
       <w:r>
         <w:t xml:space="preserve">,</w:t>
@@ -4799,10 +4150,10 @@
           <w:i/>
           <w:iCs/>
         </w:rPr>
-        <w:t xml:space="preserve">Heliyon</w:t>
-      </w:r>
-      <w:r>
-        <w:t xml:space="preserve">, 10(11), p. e32297. Disponível em:</w:t>
+        <w:t xml:space="preserve">10</w:t>
+      </w:r>
+      <w:r>
+        <w:t xml:space="preserve">(11), e32297.</w:t>
       </w:r>
       <w:r>
         <w:t xml:space="preserve"> </w:t>
@@ -4815,9 +4166,6 @@
           <w:t xml:space="preserve">https://doi.org/10.1016/j.heliyon.2024.e32297</w:t>
         </w:r>
       </w:hyperlink>
-      <w:r>
-        <w:t xml:space="preserve">.</w:t>
-      </w:r>
     </w:p>
     <w:bookmarkEnd w:id="102"/>
     <w:bookmarkStart w:id="104" w:name="ref-Gbashi2024FoodIntegrityAI"/>
@@ -4826,13 +4174,17 @@
         <w:pStyle w:val="Bibliografia"/>
       </w:pPr>
       <w:r>
-        <w:t xml:space="preserve">Gbashi, S. e Njobeh, P.B. (2024)</w:t>
-      </w:r>
-      <w:r>
-        <w:t xml:space="preserve"> </w:t>
-      </w:r>
-      <w:r>
-        <w:t xml:space="preserve">“Enhancing Food Integrity through Artificial Intelligence and Machine Learning: A Comprehensive Review”</w:t>
+        <w:t xml:space="preserve">Gbashi, S., &amp; Njobeh, P. B. (2024). Enhancing Food Integrity through Artificial Intelligence and Machine Learning: A Comprehensive Review.</w:t>
+      </w:r>
+      <w:r>
+        <w:t xml:space="preserve"> </w:t>
+      </w:r>
+      <w:r>
+        <w:rPr>
+          <w:i/>
+          <w:iCs/>
+        </w:rPr>
+        <w:t xml:space="preserve">Applied Sciences</w:t>
       </w:r>
       <w:r>
         <w:t xml:space="preserve">,</w:t>
@@ -4845,10 +4197,10 @@
           <w:i/>
           <w:iCs/>
         </w:rPr>
-        <w:t xml:space="preserve">Applied Sciences</w:t>
-      </w:r>
-      <w:r>
-        <w:t xml:space="preserve">, 14(8), p. 3421. Disponível em:</w:t>
+        <w:t xml:space="preserve">14</w:t>
+      </w:r>
+      <w:r>
+        <w:t xml:space="preserve">(8), 3421.</w:t>
       </w:r>
       <w:r>
         <w:t xml:space="preserve"> </w:t>
@@ -4861,9 +4213,6 @@
           <w:t xml:space="preserve">https://doi.org/10.3390/app14083421</w:t>
         </w:r>
       </w:hyperlink>
-      <w:r>
-        <w:t xml:space="preserve">.</w:t>
-      </w:r>
     </w:p>
     <w:bookmarkEnd w:id="104"/>
     <w:bookmarkStart w:id="105" w:name="ref-Giovannucci2010"/>
@@ -4872,23 +4221,7 @@
         <w:pStyle w:val="Bibliografia"/>
       </w:pPr>
       <w:r>
-        <w:t xml:space="preserve">Giovannucci, D.</w:t>
-      </w:r>
-      <w:r>
-        <w:t xml:space="preserve"> </w:t>
-      </w:r>
-      <w:r>
-        <w:rPr>
-          <w:i/>
-          <w:iCs/>
-        </w:rPr>
-        <w:t xml:space="preserve">et al.</w:t>
-      </w:r>
-      <w:r>
-        <w:t xml:space="preserve"> </w:t>
-      </w:r>
-      <w:r>
-        <w:t xml:space="preserve">(2010)</w:t>
+        <w:t xml:space="preserve">Giovannucci, D., Josling, T., Kerr, W., O’Connor, B., &amp; Yeung, M. T. (2010).</w:t>
       </w:r>
       <w:r>
         <w:t xml:space="preserve"> </w:t>
@@ -4901,7 +4234,7 @@
         <w:t xml:space="preserve">Guide to Geographical Indications: Linking Products and Their Origins</w:t>
       </w:r>
       <w:r>
-        <w:t xml:space="preserve">. Geneva: International Trade Centre (ITC).</w:t>
+        <w:t xml:space="preserve">. International Trade Centre (ITC).</w:t>
       </w:r>
     </w:p>
     <w:bookmarkEnd w:id="105"/>
@@ -4911,13 +4244,17 @@
         <w:pStyle w:val="Bibliografia"/>
       </w:pPr>
       <w:r>
-        <w:t xml:space="preserve">Gomes, V.C.F., Queiroz, G.R. e Ferreira, K.R. (2023)</w:t>
-      </w:r>
-      <w:r>
-        <w:t xml:space="preserve"> </w:t>
-      </w:r>
-      <w:r>
-        <w:t xml:space="preserve">“Deep Learning for Land Use and Land Cover Classification in the Brazilian Cerrado”</w:t>
+        <w:t xml:space="preserve">Gomes, V. C. F., Queiroz, G. R., &amp; Ferreira, K. R. (2023). Deep Learning for Land Use and Land Cover Classification in the Brazilian Cerrado.</w:t>
+      </w:r>
+      <w:r>
+        <w:t xml:space="preserve"> </w:t>
+      </w:r>
+      <w:r>
+        <w:rPr>
+          <w:i/>
+          <w:iCs/>
+        </w:rPr>
+        <w:t xml:space="preserve">Remote Sensing</w:t>
       </w:r>
       <w:r>
         <w:t xml:space="preserve">,</w:t>
@@ -4930,10 +4267,10 @@
           <w:i/>
           <w:iCs/>
         </w:rPr>
-        <w:t xml:space="preserve">Remote Sensing</w:t>
-      </w:r>
-      <w:r>
-        <w:t xml:space="preserve">, 15(5), p. 1234. Disponível em:</w:t>
+        <w:t xml:space="preserve">15</w:t>
+      </w:r>
+      <w:r>
+        <w:t xml:space="preserve">(5), 1234.</w:t>
       </w:r>
       <w:r>
         <w:t xml:space="preserve"> </w:t>
@@ -4946,9 +4283,6 @@
           <w:t xml:space="preserve">https://doi.org/10.3390/rs15051234</w:t>
         </w:r>
       </w:hyperlink>
-      <w:r>
-        <w:t xml:space="preserve">.</w:t>
-      </w:r>
     </w:p>
     <w:bookmarkEnd w:id="107"/>
     <w:bookmarkStart w:id="109" w:name="ref-Gong2023"/>
@@ -4957,13 +4291,17 @@
         <w:pStyle w:val="Bibliografia"/>
       </w:pPr>
       <w:r>
-        <w:t xml:space="preserve">Gong, Z., Zhang, Y. e Wang, T. (2023)</w:t>
-      </w:r>
-      <w:r>
-        <w:t xml:space="preserve"> </w:t>
-      </w:r>
-      <w:r>
-        <w:t xml:space="preserve">“Enhancing Supply Chain Traceability through Blockchain and IoT Integration: A Comprehensive Review”</w:t>
+        <w:t xml:space="preserve">Gong, Z., Zhang, Y., &amp; Wang, T. (2023). Enhancing Supply Chain Traceability through Blockchain and IoT Integration: A Comprehensive Review.</w:t>
+      </w:r>
+      <w:r>
+        <w:t xml:space="preserve"> </w:t>
+      </w:r>
+      <w:r>
+        <w:rPr>
+          <w:i/>
+          <w:iCs/>
+        </w:rPr>
+        <w:t xml:space="preserve">Techno Scientifica Transactions on Applied Sciences</w:t>
       </w:r>
       <w:r>
         <w:t xml:space="preserve">,</w:t>
@@ -4976,10 +4314,10 @@
           <w:i/>
           <w:iCs/>
         </w:rPr>
-        <w:t xml:space="preserve">Techno Scientifica Transactions on Applied Sciences</w:t>
-      </w:r>
-      <w:r>
-        <w:t xml:space="preserve">, 2(1), p. 89–99. Disponível em:</w:t>
+        <w:t xml:space="preserve">2</w:t>
+      </w:r>
+      <w:r>
+        <w:t xml:space="preserve">(1), 89–99.</w:t>
       </w:r>
       <w:r>
         <w:t xml:space="preserve"> </w:t>
@@ -4992,9 +4330,6 @@
           <w:t xml:space="preserve">https://doi.org/10.5281/zenodo.1234567</w:t>
         </w:r>
       </w:hyperlink>
-      <w:r>
-        <w:t xml:space="preserve">.</w:t>
-      </w:r>
     </w:p>
     <w:bookmarkEnd w:id="109"/>
     <w:bookmarkStart w:id="111" w:name="ref-Granato2018"/>
@@ -5003,29 +4338,17 @@
         <w:pStyle w:val="Bibliografia"/>
       </w:pPr>
       <w:r>
-        <w:t xml:space="preserve">Granato, D.</w:t>
-      </w:r>
-      <w:r>
-        <w:t xml:space="preserve"> </w:t>
-      </w:r>
-      <w:r>
-        <w:rPr>
-          <w:i/>
-          <w:iCs/>
-        </w:rPr>
-        <w:t xml:space="preserve">et al.</w:t>
-      </w:r>
-      <w:r>
-        <w:t xml:space="preserve"> </w:t>
-      </w:r>
-      <w:r>
-        <w:t xml:space="preserve">(2018)</w:t>
-      </w:r>
-      <w:r>
-        <w:t xml:space="preserve"> </w:t>
-      </w:r>
-      <w:r>
-        <w:t xml:space="preserve">“Trends in Chemometrics: Food Authentication, Microbiology, and Effects of Processing”</w:t>
+        <w:t xml:space="preserve">Granato, D., Putnik, P., Kovačević, D. B., Santos, J. S., Calado, V., Rocha, R. S., Da Cruz, A. G., Jarvis, B., Rodionova, O. E., &amp; Pomerantsev, A. (2018). Trends in Chemometrics: Food Authentication, Microbiology, and Effects of Processing.</w:t>
+      </w:r>
+      <w:r>
+        <w:t xml:space="preserve"> </w:t>
+      </w:r>
+      <w:r>
+        <w:rPr>
+          <w:i/>
+          <w:iCs/>
+        </w:rPr>
+        <w:t xml:space="preserve">Comprehensive Reviews in Food Science and Food Safety</w:t>
       </w:r>
       <w:r>
         <w:t xml:space="preserve">,</w:t>
@@ -5038,10 +4361,10 @@
           <w:i/>
           <w:iCs/>
         </w:rPr>
-        <w:t xml:space="preserve">Comprehensive Reviews in Food Science and Food Safety</w:t>
-      </w:r>
-      <w:r>
-        <w:t xml:space="preserve">, 17(3), p. 663–677. Disponível em:</w:t>
+        <w:t xml:space="preserve">17</w:t>
+      </w:r>
+      <w:r>
+        <w:t xml:space="preserve">(3), 663–677.</w:t>
       </w:r>
       <w:r>
         <w:t xml:space="preserve"> </w:t>
@@ -5054,9 +4377,6 @@
           <w:t xml:space="preserve">https://doi.org/10.1111/1541-4337.12341</w:t>
         </w:r>
       </w:hyperlink>
-      <w:r>
-        <w:t xml:space="preserve">.</w:t>
-      </w:r>
     </w:p>
     <w:bookmarkEnd w:id="111"/>
     <w:bookmarkStart w:id="112" w:name="ref-Greenacre2017"/>
@@ -5065,7 +4385,7 @@
         <w:pStyle w:val="Bibliografia"/>
       </w:pPr>
       <w:r>
-        <w:t xml:space="preserve">Greenacre, M. (2017)</w:t>
+        <w:t xml:space="preserve">Greenacre, M. (2017).</w:t>
       </w:r>
       <w:r>
         <w:t xml:space="preserve"> </w:t>
@@ -5078,7 +4398,10 @@
         <w:t xml:space="preserve">Correspondence Analysis in Practice</w:t>
       </w:r>
       <w:r>
-        <w:t xml:space="preserve">. 3rd ed. CRC Press.</w:t>
+        <w:t xml:space="preserve"> </w:t>
+      </w:r>
+      <w:r>
+        <w:t xml:space="preserve">(3rd ed.). CRC Press.</w:t>
       </w:r>
     </w:p>
     <w:bookmarkEnd w:id="112"/>
@@ -5088,29 +4411,17 @@
         <w:pStyle w:val="Bibliografia"/>
       </w:pPr>
       <w:r>
-        <w:t xml:space="preserve">He, C.</w:t>
-      </w:r>
-      <w:r>
-        <w:t xml:space="preserve"> </w:t>
-      </w:r>
-      <w:r>
-        <w:rPr>
-          <w:i/>
-          <w:iCs/>
-        </w:rPr>
-        <w:t xml:space="preserve">et al.</w:t>
-      </w:r>
-      <w:r>
-        <w:t xml:space="preserve"> </w:t>
-      </w:r>
-      <w:r>
-        <w:t xml:space="preserve">(2024)</w:t>
-      </w:r>
-      <w:r>
-        <w:t xml:space="preserve"> </w:t>
-      </w:r>
-      <w:r>
-        <w:t xml:space="preserve">“The combination of HSI and NMR techniques with deep learning for identification of geographical origin and GI markers of Lycium barbarum L.”</w:t>
+        <w:t xml:space="preserve">He, C., Shi, X., Lin, H., Li, Q., Xia, F., Shen, G., &amp; Feng, J. (2024). The combination of HSI and NMR techniques with deep learning for identification of geographical origin and GI markers of Lycium barbarum L. [Article].</w:t>
+      </w:r>
+      <w:r>
+        <w:t xml:space="preserve"> </w:t>
+      </w:r>
+      <w:r>
+        <w:rPr>
+          <w:i/>
+          <w:iCs/>
+        </w:rPr>
+        <w:t xml:space="preserve">Food Chemistry</w:t>
       </w:r>
       <w:r>
         <w:t xml:space="preserve">,</w:t>
@@ -5123,10 +4434,10 @@
           <w:i/>
           <w:iCs/>
         </w:rPr>
-        <w:t xml:space="preserve">Food Chemistry</w:t>
-      </w:r>
-      <w:r>
-        <w:t xml:space="preserve">, 461. Disponível em:</w:t>
+        <w:t xml:space="preserve">461</w:t>
+      </w:r>
+      <w:r>
+        <w:t xml:space="preserve">.</w:t>
       </w:r>
       <w:r>
         <w:t xml:space="preserve"> </w:t>
@@ -5139,9 +4450,6 @@
           <w:t xml:space="preserve">https://doi.org/10.1016/j.foodchem.2024.140903</w:t>
         </w:r>
       </w:hyperlink>
-      <w:r>
-        <w:t xml:space="preserve">.</w:t>
-      </w:r>
     </w:p>
     <w:bookmarkEnd w:id="114"/>
     <w:bookmarkStart w:id="115" w:name="ref-hong2018"/>
@@ -5150,29 +4458,20 @@
         <w:pStyle w:val="Bibliografia"/>
       </w:pPr>
       <w:r>
-        <w:t xml:space="preserve">Hong, Q.N.</w:t>
-      </w:r>
-      <w:r>
-        <w:t xml:space="preserve"> </w:t>
-      </w:r>
-      <w:r>
-        <w:rPr>
-          <w:i/>
-          <w:iCs/>
-        </w:rPr>
-        <w:t xml:space="preserve">et al.</w:t>
-      </w:r>
-      <w:r>
-        <w:t xml:space="preserve"> </w:t>
-      </w:r>
-      <w:r>
-        <w:t xml:space="preserve">(2018)</w:t>
-      </w:r>
-      <w:r>
-        <w:t xml:space="preserve"> </w:t>
-      </w:r>
-      <w:r>
-        <w:t xml:space="preserve">“The Mixed Methods Appraisal Tool (MMAT) version 2018 for systematic mixed studies reviews: development, reliability, and usability”</w:t>
+        <w:t xml:space="preserve">Hong, Q. N., Fàbregues, S., Bartlett, G., Boardman, F., Cargo, M., Dagenais, P., Gagnon, M.-P., et al.</w:t>
+      </w:r>
+      <w:r>
+        <w:t xml:space="preserve"> (2018). The Mixed Methods Appraisal Tool (MMAT) version 2018 for systematic mixed studies reviews: development, reliability, and usability.</w:t>
+      </w:r>
+      <w:r>
+        <w:t xml:space="preserve"> </w:t>
+      </w:r>
+      <w:r>
+        <w:rPr>
+          <w:i/>
+          <w:iCs/>
+        </w:rPr>
+        <w:t xml:space="preserve">International Journal of Nursing Studies</w:t>
       </w:r>
       <w:r>
         <w:t xml:space="preserve">,</w:t>
@@ -5185,10 +4484,10 @@
           <w:i/>
           <w:iCs/>
         </w:rPr>
-        <w:t xml:space="preserve">International Journal of Nursing Studies</w:t>
-      </w:r>
-      <w:r>
-        <w:t xml:space="preserve">, 102, p. 103452.</w:t>
+        <w:t xml:space="preserve">102</w:t>
+      </w:r>
+      <w:r>
+        <w:t xml:space="preserve">, 103452.</w:t>
       </w:r>
     </w:p>
     <w:bookmarkEnd w:id="115"/>
@@ -5198,13 +4497,17 @@
         <w:pStyle w:val="Bibliografia"/>
       </w:pPr>
       <w:r>
-        <w:t xml:space="preserve">Huera-Lucero, D., García-López, P. e Fernández-Ruiz, J. (2025)</w:t>
-      </w:r>
-      <w:r>
-        <w:t xml:space="preserve"> </w:t>
-      </w:r>
-      <w:r>
-        <w:t xml:space="preserve">“Etnotecnología: integración de conocimiento tradicional y análisis computacional en certificación geográfica”</w:t>
+        <w:t xml:space="preserve">Huera-Lucero, D., García-López, P., &amp; Fernández-Ruiz, J. (2025). Etnotecnología: integración de conocimiento tradicional y análisis computacional en certificación geográfica.</w:t>
+      </w:r>
+      <w:r>
+        <w:t xml:space="preserve"> </w:t>
+      </w:r>
+      <w:r>
+        <w:rPr>
+          <w:i/>
+          <w:iCs/>
+        </w:rPr>
+        <w:t xml:space="preserve">Revista Latinoamericana de Etnología</w:t>
       </w:r>
       <w:r>
         <w:t xml:space="preserve">,</w:t>
@@ -5217,10 +4520,10 @@
           <w:i/>
           <w:iCs/>
         </w:rPr>
-        <w:t xml:space="preserve">Revista Latinoamericana de Etnología</w:t>
-      </w:r>
-      <w:r>
-        <w:t xml:space="preserve">, 35(1), p. 78–95.</w:t>
+        <w:t xml:space="preserve">35</w:t>
+      </w:r>
+      <w:r>
+        <w:t xml:space="preserve">(1), 78–95.</w:t>
       </w:r>
     </w:p>
     <w:bookmarkEnd w:id="116"/>
@@ -5230,13 +4533,17 @@
         <w:pStyle w:val="Bibliografia"/>
       </w:pPr>
       <w:r>
-        <w:t xml:space="preserve">Iranzad, R. e Liu, X. (2025)</w:t>
-      </w:r>
-      <w:r>
-        <w:t xml:space="preserve"> </w:t>
-      </w:r>
-      <w:r>
-        <w:t xml:space="preserve">“A review of random forest-based feature selection methods for data science education and applications”</w:t>
+        <w:t xml:space="preserve">Iranzad, R., &amp; Liu, X. (2025). A review of random forest-based feature selection methods for data science education and applications.</w:t>
+      </w:r>
+      <w:r>
+        <w:t xml:space="preserve"> </w:t>
+      </w:r>
+      <w:r>
+        <w:rPr>
+          <w:i/>
+          <w:iCs/>
+        </w:rPr>
+        <w:t xml:space="preserve">International Journal of Data Science and Analytics</w:t>
       </w:r>
       <w:r>
         <w:t xml:space="preserve">,</w:t>
@@ -5249,10 +4556,10 @@
           <w:i/>
           <w:iCs/>
         </w:rPr>
-        <w:t xml:space="preserve">International Journal of Data Science and Analytics</w:t>
-      </w:r>
-      <w:r>
-        <w:t xml:space="preserve">, 19(1), p. 1–28. Disponível em:</w:t>
+        <w:t xml:space="preserve">19</w:t>
+      </w:r>
+      <w:r>
+        <w:t xml:space="preserve">(1), 1–28.</w:t>
       </w:r>
       <w:r>
         <w:t xml:space="preserve"> </w:t>
@@ -5265,9 +4572,6 @@
           <w:t xml:space="preserve">https://doi.org/10.1007/s41060-024-00509-w</w:t>
         </w:r>
       </w:hyperlink>
-      <w:r>
-        <w:t xml:space="preserve">.</w:t>
-      </w:r>
     </w:p>
     <w:bookmarkEnd w:id="118"/>
     <w:bookmarkStart w:id="120" w:name="ref-Isangediok2022Fraud"/>
@@ -5276,16 +4580,7 @@
         <w:pStyle w:val="Bibliografia"/>
       </w:pPr>
       <w:r>
-        <w:t xml:space="preserve">Isangediok, M. e Gajamannage, K. (2022)</w:t>
-      </w:r>
-      <w:r>
-        <w:t xml:space="preserve"> </w:t>
-      </w:r>
-      <w:r>
-        <w:t xml:space="preserve">“Fraud Detection Using Optimized Machine Learning Tools Under Imbalance Classes”</w:t>
-      </w:r>
-      <w:r>
-        <w:t xml:space="preserve">,</w:t>
+        <w:t xml:space="preserve">Isangediok, M., &amp; Gajamannage, K. (2022). Fraud Detection Using Optimized Machine Learning Tools Under Imbalance Classes.</w:t>
       </w:r>
       <w:r>
         <w:t xml:space="preserve"> </w:t>
@@ -5298,10 +4593,7 @@
         <w:t xml:space="preserve">arXiv preprint arXiv:2209.01642</w:t>
       </w:r>
       <w:r>
-        <w:t xml:space="preserve"> </w:t>
-      </w:r>
-      <w:r>
-        <w:t xml:space="preserve">[Preprint]. Disponível em:</w:t>
+        <w:t xml:space="preserve">.</w:t>
       </w:r>
       <w:r>
         <w:t xml:space="preserve"> </w:t>
@@ -5314,9 +4606,6 @@
           <w:t xml:space="preserve">https://arxiv.org/pdf/2209.01642.pdf</w:t>
         </w:r>
       </w:hyperlink>
-      <w:r>
-        <w:t xml:space="preserve">.</w:t>
-      </w:r>
     </w:p>
     <w:bookmarkEnd w:id="120"/>
     <w:bookmarkStart w:id="122" w:name="ref-Kamilaris2018"/>
@@ -5325,13 +4614,17 @@
         <w:pStyle w:val="Bibliografia"/>
       </w:pPr>
       <w:r>
-        <w:t xml:space="preserve">Kamilaris, A. e Prenafeta-Boldú, F.X. (2018)</w:t>
-      </w:r>
-      <w:r>
-        <w:t xml:space="preserve"> </w:t>
-      </w:r>
-      <w:r>
-        <w:t xml:space="preserve">“Deep learning in agriculture: A survey”</w:t>
+        <w:t xml:space="preserve">Kamilaris, A., &amp; Prenafeta-Boldú, F. X. (2018). Deep learning in agriculture: A survey.</w:t>
+      </w:r>
+      <w:r>
+        <w:t xml:space="preserve"> </w:t>
+      </w:r>
+      <w:r>
+        <w:rPr>
+          <w:i/>
+          <w:iCs/>
+        </w:rPr>
+        <w:t xml:space="preserve">Computers and Electronics in Agriculture</w:t>
       </w:r>
       <w:r>
         <w:t xml:space="preserve">,</w:t>
@@ -5344,10 +4637,10 @@
           <w:i/>
           <w:iCs/>
         </w:rPr>
-        <w:t xml:space="preserve">Computers and Electronics in Agriculture</w:t>
-      </w:r>
-      <w:r>
-        <w:t xml:space="preserve">, 147, p. 70–90. Disponível em:</w:t>
+        <w:t xml:space="preserve">147</w:t>
+      </w:r>
+      <w:r>
+        <w:t xml:space="preserve">, 70–90.</w:t>
       </w:r>
       <w:r>
         <w:t xml:space="preserve"> </w:t>
@@ -5360,9 +4653,6 @@
           <w:t xml:space="preserve">https://doi.org/10.1016/j.compag.2018.02.016</w:t>
         </w:r>
       </w:hyperlink>
-      <w:r>
-        <w:t xml:space="preserve">.</w:t>
-      </w:r>
     </w:p>
     <w:bookmarkEnd w:id="122"/>
     <w:bookmarkStart w:id="124" w:name="ref-Kshetri2014"/>
@@ -5371,13 +4661,17 @@
         <w:pStyle w:val="Bibliografia"/>
       </w:pPr>
       <w:r>
-        <w:t xml:space="preserve">Kshetri, N. (2014)</w:t>
-      </w:r>
-      <w:r>
-        <w:t xml:space="preserve"> </w:t>
-      </w:r>
-      <w:r>
-        <w:t xml:space="preserve">“The emerging role of Big Data in key development issues: Opportunities, challenges, and concerns”</w:t>
+        <w:t xml:space="preserve">Kshetri, N. (2014). The emerging role of Big Data in key development issues: Opportunities, challenges, and concerns.</w:t>
+      </w:r>
+      <w:r>
+        <w:t xml:space="preserve"> </w:t>
+      </w:r>
+      <w:r>
+        <w:rPr>
+          <w:i/>
+          <w:iCs/>
+        </w:rPr>
+        <w:t xml:space="preserve">Big Data &amp; Society</w:t>
       </w:r>
       <w:r>
         <w:t xml:space="preserve">,</w:t>
@@ -5390,10 +4684,10 @@
           <w:i/>
           <w:iCs/>
         </w:rPr>
-        <w:t xml:space="preserve">Big Data &amp; Society</w:t>
-      </w:r>
-      <w:r>
-        <w:t xml:space="preserve">, 1(2), p. 2053951714564227. Disponível em:</w:t>
+        <w:t xml:space="preserve">1</w:t>
+      </w:r>
+      <w:r>
+        <w:t xml:space="preserve">(2), 2053951714564227.</w:t>
       </w:r>
       <w:r>
         <w:t xml:space="preserve"> </w:t>
@@ -5406,9 +4700,6 @@
           <w:t xml:space="preserve">https://doi.org/10.1177/2053951714564227</w:t>
         </w:r>
       </w:hyperlink>
-      <w:r>
-        <w:t xml:space="preserve">.</w:t>
-      </w:r>
     </w:p>
     <w:bookmarkEnd w:id="124"/>
     <w:bookmarkStart w:id="125" w:name="ref-Kuhn2013"/>
@@ -5417,7 +4708,7 @@
         <w:pStyle w:val="Bibliografia"/>
       </w:pPr>
       <w:r>
-        <w:t xml:space="preserve">Kuhn, M. e Johnson, K. (2013)</w:t>
+        <w:t xml:space="preserve">Kuhn, M., &amp; Johnson, K. (2013).</w:t>
       </w:r>
       <w:r>
         <w:t xml:space="preserve"> </w:t>
@@ -5440,16 +4731,7 @@
         <w:pStyle w:val="Bibliografia"/>
       </w:pPr>
       <w:r>
-        <w:t xml:space="preserve">Lavine, B.K. e Workman, Jr., Jerome (2005)</w:t>
-      </w:r>
-      <w:r>
-        <w:t xml:space="preserve"> </w:t>
-      </w:r>
-      <w:r>
-        <w:t xml:space="preserve">“Chemometrics: Past, Present, and Future”</w:t>
-      </w:r>
-      <w:r>
-        <w:t xml:space="preserve">, em</w:t>
+        <w:t xml:space="preserve">Lavine, B. K., &amp; Workman, Jr., Jerome. (2005). Chemometrics: Past, Present, and Future. Em</w:t>
       </w:r>
       <w:r>
         <w:t xml:space="preserve"> </w:t>
@@ -5462,7 +4744,10 @@
         <w:t xml:space="preserve">Chemometrics and Chemoinformatics</w:t>
       </w:r>
       <w:r>
-        <w:t xml:space="preserve">. American Chemical Society (ACS Symposium Series), p. 1–13. Disponível em:</w:t>
+        <w:t xml:space="preserve"> </w:t>
+      </w:r>
+      <w:r>
+        <w:t xml:space="preserve">(V. 894, p. 1–13). American Chemical Society.</w:t>
       </w:r>
       <w:r>
         <w:t xml:space="preserve"> </w:t>
@@ -5475,9 +4760,6 @@
           <w:t xml:space="preserve">https://doi.org/10.1021/bk-2005-0894.ch001</w:t>
         </w:r>
       </w:hyperlink>
-      <w:r>
-        <w:t xml:space="preserve">.</w:t>
-      </w:r>
     </w:p>
     <w:bookmarkEnd w:id="127"/>
     <w:bookmarkStart w:id="129" w:name="ref-Le2008"/>
@@ -5486,13 +4768,17 @@
         <w:pStyle w:val="Bibliografia"/>
       </w:pPr>
       <w:r>
-        <w:t xml:space="preserve">Lê, S., Josse, J. e Husson, F. (2008)</w:t>
-      </w:r>
-      <w:r>
-        <w:t xml:space="preserve"> </w:t>
-      </w:r>
-      <w:r>
-        <w:t xml:space="preserve">“FactoMineR: An R package for multivariate analysis”</w:t>
+        <w:t xml:space="preserve">Lê, S., Josse, J., &amp; Husson, F. (2008). FactoMineR: An R package for multivariate analysis.</w:t>
+      </w:r>
+      <w:r>
+        <w:t xml:space="preserve"> </w:t>
+      </w:r>
+      <w:r>
+        <w:rPr>
+          <w:i/>
+          <w:iCs/>
+        </w:rPr>
+        <w:t xml:space="preserve">Journal of Statistical Software</w:t>
       </w:r>
       <w:r>
         <w:t xml:space="preserve">,</w:t>
@@ -5505,10 +4791,10 @@
           <w:i/>
           <w:iCs/>
         </w:rPr>
-        <w:t xml:space="preserve">Journal of Statistical Software</w:t>
-      </w:r>
-      <w:r>
-        <w:t xml:space="preserve">, 25(1), p. 1–18. Disponível em:</w:t>
+        <w:t xml:space="preserve">25</w:t>
+      </w:r>
+      <w:r>
+        <w:t xml:space="preserve">(1), 1–18.</w:t>
       </w:r>
       <w:r>
         <w:t xml:space="preserve"> </w:t>
@@ -5521,9 +4807,6 @@
           <w:t xml:space="preserve">https://www.jstatsoft.org/v25/i01/</w:t>
         </w:r>
       </w:hyperlink>
-      <w:r>
-        <w:t xml:space="preserve">.</w:t>
-      </w:r>
     </w:p>
     <w:bookmarkEnd w:id="129"/>
     <w:bookmarkStart w:id="131" w:name="ref-Li2025"/>
@@ -5532,29 +4815,17 @@
         <w:pStyle w:val="Bibliografia"/>
       </w:pPr>
       <w:r>
-        <w:t xml:space="preserve">Li, Y.</w:t>
-      </w:r>
-      <w:r>
-        <w:t xml:space="preserve"> </w:t>
-      </w:r>
-      <w:r>
-        <w:rPr>
-          <w:i/>
-          <w:iCs/>
-        </w:rPr>
-        <w:t xml:space="preserve">et al.</w:t>
-      </w:r>
-      <w:r>
-        <w:t xml:space="preserve"> </w:t>
-      </w:r>
-      <w:r>
-        <w:t xml:space="preserve">(2025)</w:t>
-      </w:r>
-      <w:r>
-        <w:t xml:space="preserve"> </w:t>
-      </w:r>
-      <w:r>
-        <w:t xml:space="preserve">“Promoting LC-QToF based non-targeted fingerprinting and biomarker selection with machine learning for the discrimination of black tea geographical origin”</w:t>
+        <w:t xml:space="preserve">Li, Y., Birse, N., Hong, Y., Quinn, B. P., Logan, N., Jiao, Y., Elliott, C. T., &amp; Wu, D. (2025). Promoting LC-QToF based non-targeted fingerprinting and biomarker selection with machine learning for the discrimination of black tea geographical origin [Article].</w:t>
+      </w:r>
+      <w:r>
+        <w:t xml:space="preserve"> </w:t>
+      </w:r>
+      <w:r>
+        <w:rPr>
+          <w:i/>
+          <w:iCs/>
+        </w:rPr>
+        <w:t xml:space="preserve">Food Chemistry</w:t>
       </w:r>
       <w:r>
         <w:t xml:space="preserve">,</w:t>
@@ -5567,10 +4838,10 @@
           <w:i/>
           <w:iCs/>
         </w:rPr>
-        <w:t xml:space="preserve">Food Chemistry</w:t>
-      </w:r>
-      <w:r>
-        <w:t xml:space="preserve">, 465. Disponível em:</w:t>
+        <w:t xml:space="preserve">465</w:t>
+      </w:r>
+      <w:r>
+        <w:t xml:space="preserve">.</w:t>
       </w:r>
       <w:r>
         <w:t xml:space="preserve"> </w:t>
@@ -5583,9 +4854,6 @@
           <w:t xml:space="preserve">https://doi.org/10.1016/j.foodchem.2024.142088</w:t>
         </w:r>
       </w:hyperlink>
-      <w:r>
-        <w:t xml:space="preserve">.</w:t>
-      </w:r>
     </w:p>
     <w:bookmarkEnd w:id="131"/>
     <w:bookmarkStart w:id="133" w:name="ref-Liakos2018"/>
@@ -5594,29 +4862,17 @@
         <w:pStyle w:val="Bibliografia"/>
       </w:pPr>
       <w:r>
-        <w:t xml:space="preserve">Liakos, K.G.</w:t>
-      </w:r>
-      <w:r>
-        <w:t xml:space="preserve"> </w:t>
-      </w:r>
-      <w:r>
-        <w:rPr>
-          <w:i/>
-          <w:iCs/>
-        </w:rPr>
-        <w:t xml:space="preserve">et al.</w:t>
-      </w:r>
-      <w:r>
-        <w:t xml:space="preserve"> </w:t>
-      </w:r>
-      <w:r>
-        <w:t xml:space="preserve">(2018)</w:t>
-      </w:r>
-      <w:r>
-        <w:t xml:space="preserve"> </w:t>
-      </w:r>
-      <w:r>
-        <w:t xml:space="preserve">“Machine learning in agriculture: A review”</w:t>
+        <w:t xml:space="preserve">Liakos, K. G., Busato, P., Moshou, D., Pearson, S., &amp; Bochtis, D. (2018). Machine learning in agriculture: A review.</w:t>
+      </w:r>
+      <w:r>
+        <w:t xml:space="preserve"> </w:t>
+      </w:r>
+      <w:r>
+        <w:rPr>
+          <w:i/>
+          <w:iCs/>
+        </w:rPr>
+        <w:t xml:space="preserve">Sensors</w:t>
       </w:r>
       <w:r>
         <w:t xml:space="preserve">,</w:t>
@@ -5629,10 +4885,10 @@
           <w:i/>
           <w:iCs/>
         </w:rPr>
-        <w:t xml:space="preserve">Sensors</w:t>
-      </w:r>
-      <w:r>
-        <w:t xml:space="preserve">, 18(8), p. 2674. Disponível em:</w:t>
+        <w:t xml:space="preserve">18</w:t>
+      </w:r>
+      <w:r>
+        <w:t xml:space="preserve">(8), 2674.</w:t>
       </w:r>
       <w:r>
         <w:t xml:space="preserve"> </w:t>
@@ -5645,9 +4901,6 @@
           <w:t xml:space="preserve">https://doi.org/10.3390/s18082674</w:t>
         </w:r>
       </w:hyperlink>
-      <w:r>
-        <w:t xml:space="preserve">.</w:t>
-      </w:r>
     </w:p>
     <w:bookmarkEnd w:id="133"/>
     <w:bookmarkStart w:id="135" w:name="ref-Liu2025"/>
@@ -5656,29 +4909,17 @@
         <w:pStyle w:val="Bibliografia"/>
       </w:pPr>
       <w:r>
-        <w:t xml:space="preserve">Liu, C.</w:t>
-      </w:r>
-      <w:r>
-        <w:t xml:space="preserve"> </w:t>
-      </w:r>
-      <w:r>
-        <w:rPr>
-          <w:i/>
-          <w:iCs/>
-        </w:rPr>
-        <w:t xml:space="preserve">et al.</w:t>
-      </w:r>
-      <w:r>
-        <w:t xml:space="preserve"> </w:t>
-      </w:r>
-      <w:r>
-        <w:t xml:space="preserve">(2025)</w:t>
-      </w:r>
-      <w:r>
-        <w:t xml:space="preserve"> </w:t>
-      </w:r>
-      <w:r>
-        <w:t xml:space="preserve">“Metabolomics for origin traceability of lamb: An ensemble learning approach based on random forest recursive feature elimination”</w:t>
+        <w:t xml:space="preserve">Liu, C., Grasso, S., Brunton, N. P., Yang, Q., Li, S., Chen, L., &amp; Zhang, D. (2025). Metabolomics for origin traceability of lamb: An ensemble learning approach based on random forest recursive feature elimination [Article].</w:t>
+      </w:r>
+      <w:r>
+        <w:t xml:space="preserve"> </w:t>
+      </w:r>
+      <w:r>
+        <w:rPr>
+          <w:i/>
+          <w:iCs/>
+        </w:rPr>
+        <w:t xml:space="preserve">Food Chemistry: X</w:t>
       </w:r>
       <w:r>
         <w:t xml:space="preserve">,</w:t>
@@ -5691,10 +4932,10 @@
           <w:i/>
           <w:iCs/>
         </w:rPr>
-        <w:t xml:space="preserve">Food Chemistry: X</w:t>
-      </w:r>
-      <w:r>
-        <w:t xml:space="preserve">, 29. Disponível em:</w:t>
+        <w:t xml:space="preserve">29</w:t>
+      </w:r>
+      <w:r>
+        <w:t xml:space="preserve">.</w:t>
       </w:r>
       <w:r>
         <w:t xml:space="preserve"> </w:t>
@@ -5707,9 +4948,6 @@
           <w:t xml:space="preserve">https://doi.org/10.1016/j.fochx.2025.102856</w:t>
         </w:r>
       </w:hyperlink>
-      <w:r>
-        <w:t xml:space="preserve">.</w:t>
-      </w:r>
     </w:p>
     <w:bookmarkEnd w:id="135"/>
     <w:bookmarkStart w:id="136" w:name="ref-Locatelli2008"/>
@@ -5718,7 +4956,7 @@
         <w:pStyle w:val="Bibliografia"/>
       </w:pPr>
       <w:r>
-        <w:t xml:space="preserve">Locatelli, L. (2008)</w:t>
+        <w:t xml:space="preserve">Locatelli, L. (2008).</w:t>
       </w:r>
       <w:r>
         <w:t xml:space="preserve"> </w:t>
@@ -5731,7 +4969,7 @@
         <w:t xml:space="preserve">Indicações Geográficas: A Proteção Jurídica sob a Perspectiva do Desenvolvimento Econômico</w:t>
       </w:r>
       <w:r>
-        <w:t xml:space="preserve">. Curitiba, PR: Editora Juruá.</w:t>
+        <w:t xml:space="preserve">. Editora Juruá.</w:t>
       </w:r>
     </w:p>
     <w:bookmarkEnd w:id="136"/>
@@ -5741,13 +4979,17 @@
         <w:pStyle w:val="Bibliografia"/>
       </w:pPr>
       <w:r>
-        <w:t xml:space="preserve">Lotka, A.J. (1926)</w:t>
-      </w:r>
-      <w:r>
-        <w:t xml:space="preserve"> </w:t>
-      </w:r>
-      <w:r>
-        <w:t xml:space="preserve">“The frequency distribution of scientific productivity”</w:t>
+        <w:t xml:space="preserve">Lotka, A. J. (1926). The frequency distribution of scientific productivity.</w:t>
+      </w:r>
+      <w:r>
+        <w:t xml:space="preserve"> </w:t>
+      </w:r>
+      <w:r>
+        <w:rPr>
+          <w:i/>
+          <w:iCs/>
+        </w:rPr>
+        <w:t xml:space="preserve">Journal of the Washington Academy of Sciences</w:t>
       </w:r>
       <w:r>
         <w:t xml:space="preserve">,</w:t>
@@ -5760,10 +5002,10 @@
           <w:i/>
           <w:iCs/>
         </w:rPr>
-        <w:t xml:space="preserve">Journal of the Washington Academy of Sciences</w:t>
-      </w:r>
-      <w:r>
-        <w:t xml:space="preserve">, 16(12), p. 317–323.</w:t>
+        <w:t xml:space="preserve">16</w:t>
+      </w:r>
+      <w:r>
+        <w:t xml:space="preserve">(12), 317–323.</w:t>
       </w:r>
     </w:p>
     <w:bookmarkEnd w:id="137"/>
@@ -5773,13 +5015,17 @@
         <w:pStyle w:val="Bibliografia"/>
       </w:pPr>
       <w:r>
-        <w:t xml:space="preserve">Lundberg, S.M. e Lee, S.-I. (2017)</w:t>
-      </w:r>
-      <w:r>
-        <w:t xml:space="preserve"> </w:t>
-      </w:r>
-      <w:r>
-        <w:t xml:space="preserve">“A unified approach to interpreting model predictions”</w:t>
+        <w:t xml:space="preserve">Lundberg, S. M., &amp; Lee, S.-I. (2017). A unified approach to interpreting model predictions.</w:t>
+      </w:r>
+      <w:r>
+        <w:t xml:space="preserve"> </w:t>
+      </w:r>
+      <w:r>
+        <w:rPr>
+          <w:i/>
+          <w:iCs/>
+        </w:rPr>
+        <w:t xml:space="preserve">Advances in Neural Information Processing Systems</w:t>
       </w:r>
       <w:r>
         <w:t xml:space="preserve">,</w:t>
@@ -5792,10 +5038,10 @@
           <w:i/>
           <w:iCs/>
         </w:rPr>
-        <w:t xml:space="preserve">Advances in Neural Information Processing Systems</w:t>
-      </w:r>
-      <w:r>
-        <w:t xml:space="preserve">, 30, p. 4765–4774. Disponível em:</w:t>
+        <w:t xml:space="preserve">30</w:t>
+      </w:r>
+      <w:r>
+        <w:t xml:space="preserve">, 4765–4774.</w:t>
       </w:r>
       <w:r>
         <w:t xml:space="preserve"> </w:t>
@@ -5808,9 +5054,6 @@
           <w:t xml:space="preserve">https://papers.nips.cc/paper/7062-a-unified-approach-to-interpreting-model-predictions.pdf</w:t>
         </w:r>
       </w:hyperlink>
-      <w:r>
-        <w:t xml:space="preserve">.</w:t>
-      </w:r>
     </w:p>
     <w:bookmarkEnd w:id="139"/>
     <w:bookmarkStart w:id="141" w:name="ref-Meena2024"/>
@@ -5819,13 +5062,17 @@
         <w:pStyle w:val="Bibliografia"/>
       </w:pPr>
       <w:r>
-        <w:t xml:space="preserve">Meena, D., Chakraborty, S. e Mitra, J. (2024)</w:t>
-      </w:r>
-      <w:r>
-        <w:t xml:space="preserve"> </w:t>
-      </w:r>
-      <w:r>
-        <w:t xml:space="preserve">“Geographical Origin Identification of Red Chili Powder Using NIR Spectroscopy Combined with SIMCA and Machine Learning Algorithms”</w:t>
+        <w:t xml:space="preserve">Meena, D., Chakraborty, S., &amp; Mitra, J. (2024). Geographical Origin Identification of Red Chili Powder Using NIR Spectroscopy Combined with SIMCA and Machine Learning Algorithms [Article].</w:t>
+      </w:r>
+      <w:r>
+        <w:t xml:space="preserve"> </w:t>
+      </w:r>
+      <w:r>
+        <w:rPr>
+          <w:i/>
+          <w:iCs/>
+        </w:rPr>
+        <w:t xml:space="preserve">Food Analytical Methods</w:t>
       </w:r>
       <w:r>
         <w:t xml:space="preserve">,</w:t>
@@ -5838,10 +5085,10 @@
           <w:i/>
           <w:iCs/>
         </w:rPr>
-        <w:t xml:space="preserve">Food Analytical Methods</w:t>
-      </w:r>
-      <w:r>
-        <w:t xml:space="preserve">, 17(7), p. 1005–1023. Disponível em:</w:t>
+        <w:t xml:space="preserve">17</w:t>
+      </w:r>
+      <w:r>
+        <w:t xml:space="preserve">(7), 1005–1023.</w:t>
       </w:r>
       <w:r>
         <w:t xml:space="preserve"> </w:t>
@@ -5854,9 +5101,6 @@
           <w:t xml:space="preserve">https://doi.org/10.1007/s12161-024-02625-6</w:t>
         </w:r>
       </w:hyperlink>
-      <w:r>
-        <w:t xml:space="preserve">.</w:t>
-      </w:r>
     </w:p>
     <w:bookmarkEnd w:id="141"/>
     <w:bookmarkStart w:id="143" w:name="ref-Mohammadi2024"/>
@@ -5865,13 +5109,7 @@
         <w:pStyle w:val="Bibliografia"/>
       </w:pPr>
       <w:r>
-        <w:t xml:space="preserve">Mohammadi, N., Esteki, M. e Simal-Gandara, J. (2024)</w:t>
-      </w:r>
-      <w:r>
-        <w:t xml:space="preserve"> </w:t>
-      </w:r>
-      <w:r>
-        <w:t xml:space="preserve">“Machine learning for authentication of black tea from narrow-geographic origins: Combination of</w:t>
+        <w:t xml:space="preserve">Mohammadi, N., Esteki, M., &amp; Simal-Gandara, J. (2024). Machine learning for authentication of black tea from narrow-geographic origins: Combination of</w:t>
       </w:r>
       <w:r>
         <w:t xml:space="preserve"> </w:t>
@@ -5919,7 +5157,17 @@
         <w:t xml:space="preserve"> </w:t>
       </w:r>
       <w:r>
-        <w:t xml:space="preserve">classifiers”</w:t>
+        <w:t xml:space="preserve">classifiers.</w:t>
+      </w:r>
+      <w:r>
+        <w:t xml:space="preserve"> </w:t>
+      </w:r>
+      <w:r>
+        <w:rPr>
+          <w:i/>
+          <w:iCs/>
+        </w:rPr>
+        <w:t xml:space="preserve">Lebensmittel-Wissenschaft and Technologie</w:t>
       </w:r>
       <w:r>
         <w:t xml:space="preserve">,</w:t>
@@ -5932,10 +5180,10 @@
           <w:i/>
           <w:iCs/>
         </w:rPr>
-        <w:t xml:space="preserve">Lebensmittel-Wissenschaft and Technologie</w:t>
-      </w:r>
-      <w:r>
-        <w:t xml:space="preserve">, 190, p. 115–886. Disponível em:</w:t>
+        <w:t xml:space="preserve">190</w:t>
+      </w:r>
+      <w:r>
+        <w:t xml:space="preserve">, 115–886.</w:t>
       </w:r>
       <w:r>
         <w:t xml:space="preserve"> </w:t>
@@ -5948,9 +5196,6 @@
           <w:t xml:space="preserve">https://doi.org/10.1016/j.lwt.2024.115886</w:t>
         </w:r>
       </w:hyperlink>
-      <w:r>
-        <w:t xml:space="preserve">.</w:t>
-      </w:r>
     </w:p>
     <w:bookmarkEnd w:id="143"/>
     <w:bookmarkStart w:id="144" w:name="ref-MUNN2018"/>
@@ -5959,29 +5204,20 @@
         <w:pStyle w:val="Bibliografia"/>
       </w:pPr>
       <w:r>
-        <w:t xml:space="preserve">Munn, Z.</w:t>
-      </w:r>
-      <w:r>
-        <w:t xml:space="preserve"> </w:t>
-      </w:r>
-      <w:r>
-        <w:rPr>
-          <w:i/>
-          <w:iCs/>
-        </w:rPr>
-        <w:t xml:space="preserve">et al.</w:t>
-      </w:r>
-      <w:r>
-        <w:t xml:space="preserve"> </w:t>
-      </w:r>
-      <w:r>
-        <w:t xml:space="preserve">(2018)</w:t>
-      </w:r>
-      <w:r>
-        <w:t xml:space="preserve"> </w:t>
-      </w:r>
-      <w:r>
-        <w:t xml:space="preserve">“Systematic review or scoping review? Guidance for authors when choosing between a systematic or scoping review approach”</w:t>
+        <w:t xml:space="preserve">Munn, Z. et al.</w:t>
+      </w:r>
+      <w:r>
+        <w:t xml:space="preserve"> (2018). Systematic review or scoping review? Guidance for authors when choosing between a systematic or scoping review approach.</w:t>
+      </w:r>
+      <w:r>
+        <w:t xml:space="preserve"> </w:t>
+      </w:r>
+      <w:r>
+        <w:rPr>
+          <w:i/>
+          <w:iCs/>
+        </w:rPr>
+        <w:t xml:space="preserve">BMC Medical Research Methodology</w:t>
       </w:r>
       <w:r>
         <w:t xml:space="preserve">,</w:t>
@@ -5994,10 +5230,10 @@
           <w:i/>
           <w:iCs/>
         </w:rPr>
-        <w:t xml:space="preserve">BMC Medical Research Methodology</w:t>
-      </w:r>
-      <w:r>
-        <w:t xml:space="preserve">, 18(1), p. 143.</w:t>
+        <w:t xml:space="preserve">18</w:t>
+      </w:r>
+      <w:r>
+        <w:t xml:space="preserve">(1), 143.</w:t>
       </w:r>
     </w:p>
     <w:bookmarkEnd w:id="144"/>
@@ -6007,32 +5243,7 @@
         <w:pStyle w:val="Bibliografia"/>
       </w:pPr>
       <w:r>
-        <w:t xml:space="preserve">Ofori-Boateng, R.</w:t>
-      </w:r>
-      <w:r>
-        <w:t xml:space="preserve"> </w:t>
-      </w:r>
-      <w:r>
-        <w:rPr>
-          <w:i/>
-          <w:iCs/>
-        </w:rPr>
-        <w:t xml:space="preserve">et al.</w:t>
-      </w:r>
-      <w:r>
-        <w:t xml:space="preserve"> </w:t>
-      </w:r>
-      <w:r>
-        <w:t xml:space="preserve">(2024)</w:t>
-      </w:r>
-      <w:r>
-        <w:t xml:space="preserve"> </w:t>
-      </w:r>
-      <w:r>
-        <w:t xml:space="preserve">“Towards the automation of systematic reviews using natural language processing, machine learning, and deep learning: a comprehensive review”</w:t>
-      </w:r>
-      <w:r>
-        <w:t xml:space="preserve">,</w:t>
+        <w:t xml:space="preserve">Ofori-Boateng, R., Aceves-Martins, M., Wiratunga, N., &amp; Moreno-Garcia, C. F. (2024). Towards the automation of systematic reviews using natural language processing, machine learning, and deep learning: a comprehensive review.</w:t>
       </w:r>
       <w:r>
         <w:t xml:space="preserve"> </w:t>
@@ -6045,10 +5256,7 @@
         <w:t xml:space="preserve">Artificial Intelligence Review</w:t>
       </w:r>
       <w:r>
-        <w:t xml:space="preserve"> </w:t>
-      </w:r>
-      <w:r>
-        <w:t xml:space="preserve">[Preprint]. Disponível em:</w:t>
+        <w:t xml:space="preserve">.</w:t>
       </w:r>
       <w:r>
         <w:t xml:space="preserve"> </w:t>
@@ -6061,9 +5269,6 @@
           <w:t xml:space="preserve">https://doi.org/10.1007/s10462-024-10844-w</w:t>
         </w:r>
       </w:hyperlink>
-      <w:r>
-        <w:t xml:space="preserve">.</w:t>
-      </w:r>
     </w:p>
     <w:bookmarkEnd w:id="146"/>
     <w:bookmarkStart w:id="148" w:name="ref-Osco2021"/>
@@ -6072,29 +5277,17 @@
         <w:pStyle w:val="Bibliografia"/>
       </w:pPr>
       <w:r>
-        <w:t xml:space="preserve">Osco, L.P.</w:t>
-      </w:r>
-      <w:r>
-        <w:t xml:space="preserve"> </w:t>
-      </w:r>
-      <w:r>
-        <w:rPr>
-          <w:i/>
-          <w:iCs/>
-        </w:rPr>
-        <w:t xml:space="preserve">et al.</w:t>
-      </w:r>
-      <w:r>
-        <w:t xml:space="preserve"> </w:t>
-      </w:r>
-      <w:r>
-        <w:t xml:space="preserve">(2021)</w:t>
-      </w:r>
-      <w:r>
-        <w:t xml:space="preserve"> </w:t>
-      </w:r>
-      <w:r>
-        <w:t xml:space="preserve">“A review on deep learning in UAV remote sensing”</w:t>
+        <w:t xml:space="preserve">Osco, L. P., Marcato Junior, J., Marques, A. P., Jorge, L. A. de C., Albuquerque, S., &amp; Ramos, A. P. (2021). A review on deep learning in UAV remote sensing.</w:t>
+      </w:r>
+      <w:r>
+        <w:t xml:space="preserve"> </w:t>
+      </w:r>
+      <w:r>
+        <w:rPr>
+          <w:i/>
+          <w:iCs/>
+        </w:rPr>
+        <w:t xml:space="preserve">International Journal of Applied Earth Observation and Geoinformation</w:t>
       </w:r>
       <w:r>
         <w:t xml:space="preserve">,</w:t>
@@ -6107,10 +5300,10 @@
           <w:i/>
           <w:iCs/>
         </w:rPr>
-        <w:t xml:space="preserve">International Journal of Applied Earth Observation and Geoinformation</w:t>
-      </w:r>
-      <w:r>
-        <w:t xml:space="preserve">, 102, p. 102456. Disponível em:</w:t>
+        <w:t xml:space="preserve">102</w:t>
+      </w:r>
+      <w:r>
+        <w:t xml:space="preserve">, 102456.</w:t>
       </w:r>
       <w:r>
         <w:t xml:space="preserve"> </w:t>
@@ -6123,9 +5316,6 @@
           <w:t xml:space="preserve">https://doi.org/10.1016/j.jag.2021.102456</w:t>
         </w:r>
       </w:hyperlink>
-      <w:r>
-        <w:t xml:space="preserve">.</w:t>
-      </w:r>
     </w:p>
     <w:bookmarkEnd w:id="148"/>
     <w:bookmarkStart w:id="150" w:name="ref-Peng2025"/>
@@ -6134,41 +5324,29 @@
         <w:pStyle w:val="Bibliografia"/>
       </w:pPr>
       <w:r>
-        <w:t xml:space="preserve">Peng, Z.</w:t>
-      </w:r>
-      <w:r>
-        <w:t xml:space="preserve"> </w:t>
-      </w:r>
-      <w:r>
-        <w:rPr>
-          <w:i/>
-          <w:iCs/>
-        </w:rPr>
-        <w:t xml:space="preserve">et al.</w:t>
-      </w:r>
-      <w:r>
-        <w:t xml:space="preserve"> </w:t>
-      </w:r>
-      <w:r>
-        <w:t xml:space="preserve">(2025)</w:t>
-      </w:r>
-      <w:r>
-        <w:t xml:space="preserve"> </w:t>
-      </w:r>
-      <w:r>
-        <w:t xml:space="preserve">“Machine learning based on metabolomics to discriminate Wuyi rock tea production areas and</w:t>
-      </w:r>
-      <w:r>
-        <w:t xml:space="preserve"> </w:t>
-      </w:r>
-      <w:r>
-        <w:t xml:space="preserve">‘rock flavor’</w:t>
-      </w:r>
-      <w:r>
-        <w:t xml:space="preserve"> </w:t>
-      </w:r>
-      <w:r>
-        <w:t xml:space="preserve">substances”</w:t>
+        <w:t xml:space="preserve">Peng, Z., Wu, W., Wu, C., Zhao, Z., Chen, J., &amp; Zhang, J. (2025). Machine learning based on metabolomics to discriminate Wuyi rock tea production areas and</w:t>
+      </w:r>
+      <w:r>
+        <w:t xml:space="preserve"> </w:t>
+      </w:r>
+      <w:r>
+        <w:t xml:space="preserve">“rock flavor”</w:t>
+      </w:r>
+      <w:r>
+        <w:t xml:space="preserve"> </w:t>
+      </w:r>
+      <w:r>
+        <w:t xml:space="preserve">substances [Article].</w:t>
+      </w:r>
+      <w:r>
+        <w:t xml:space="preserve"> </w:t>
+      </w:r>
+      <w:r>
+        <w:rPr>
+          <w:i/>
+          <w:iCs/>
+        </w:rPr>
+        <w:t xml:space="preserve">Food Chemistry: X</w:t>
       </w:r>
       <w:r>
         <w:t xml:space="preserve">,</w:t>
@@ -6181,10 +5359,10 @@
           <w:i/>
           <w:iCs/>
         </w:rPr>
-        <w:t xml:space="preserve">Food Chemistry: X</w:t>
-      </w:r>
-      <w:r>
-        <w:t xml:space="preserve">, 31. Disponível em:</w:t>
+        <w:t xml:space="preserve">31</w:t>
+      </w:r>
+      <w:r>
+        <w:t xml:space="preserve">.</w:t>
       </w:r>
       <w:r>
         <w:t xml:space="preserve"> </w:t>
@@ -6197,9 +5375,6 @@
           <w:t xml:space="preserve">https://doi.org/10.1016/j.fochx.2025.103194</w:t>
         </w:r>
       </w:hyperlink>
-      <w:r>
-        <w:t xml:space="preserve">.</w:t>
-      </w:r>
     </w:p>
     <w:bookmarkEnd w:id="150"/>
     <w:bookmarkStart w:id="151" w:name="ref-pluye2009"/>
@@ -6208,29 +5383,17 @@
         <w:pStyle w:val="Bibliografia"/>
       </w:pPr>
       <w:r>
-        <w:t xml:space="preserve">Pluye, P.</w:t>
-      </w:r>
-      <w:r>
-        <w:t xml:space="preserve"> </w:t>
-      </w:r>
-      <w:r>
-        <w:rPr>
-          <w:i/>
-          <w:iCs/>
-        </w:rPr>
-        <w:t xml:space="preserve">et al.</w:t>
-      </w:r>
-      <w:r>
-        <w:t xml:space="preserve"> </w:t>
-      </w:r>
-      <w:r>
-        <w:t xml:space="preserve">(2009)</w:t>
-      </w:r>
-      <w:r>
-        <w:t xml:space="preserve"> </w:t>
-      </w:r>
-      <w:r>
-        <w:t xml:space="preserve">“A scoring system for appraising mixed methods research, and concomitantly appraising qualitative, quantitative and mixed methods primary studies in mixed studies reviews”</w:t>
+        <w:t xml:space="preserve">Pluye, P., Gagnon, M.-P., Griffiths, F., &amp; Johnson-Lafleur, J. (2009). A scoring system for appraising mixed methods research, and concomitantly appraising qualitative, quantitative and mixed methods primary studies in mixed studies reviews.</w:t>
+      </w:r>
+      <w:r>
+        <w:t xml:space="preserve"> </w:t>
+      </w:r>
+      <w:r>
+        <w:rPr>
+          <w:i/>
+          <w:iCs/>
+        </w:rPr>
+        <w:t xml:space="preserve">International Journal of Nursing Studies</w:t>
       </w:r>
       <w:r>
         <w:t xml:space="preserve">,</w:t>
@@ -6243,10 +5406,10 @@
           <w:i/>
           <w:iCs/>
         </w:rPr>
-        <w:t xml:space="preserve">International Journal of Nursing Studies</w:t>
-      </w:r>
-      <w:r>
-        <w:t xml:space="preserve">, 46(4), p. 529–546.</w:t>
+        <w:t xml:space="preserve">46</w:t>
+      </w:r>
+      <w:r>
+        <w:t xml:space="preserve">(4), 529–546.</w:t>
       </w:r>
     </w:p>
     <w:bookmarkEnd w:id="151"/>
@@ -6256,13 +5419,17 @@
         <w:pStyle w:val="Bibliografia"/>
       </w:pPr>
       <w:r>
-        <w:t xml:space="preserve">Qamar, T. e Bawany, N.Z. (2023)</w:t>
-      </w:r>
-      <w:r>
-        <w:t xml:space="preserve"> </w:t>
-      </w:r>
-      <w:r>
-        <w:t xml:space="preserve">“Understanding the black-box: towards interpretable and reliable deep learning models”</w:t>
+        <w:t xml:space="preserve">Qamar, T., &amp; Bawany, N. Z. (2023). Understanding the black-box: towards interpretable and reliable deep learning models.</w:t>
+      </w:r>
+      <w:r>
+        <w:t xml:space="preserve"> </w:t>
+      </w:r>
+      <w:r>
+        <w:rPr>
+          <w:i/>
+          <w:iCs/>
+        </w:rPr>
+        <w:t xml:space="preserve">PeerJ Computer Science</w:t>
       </w:r>
       <w:r>
         <w:t xml:space="preserve">,</w:t>
@@ -6275,10 +5442,10 @@
           <w:i/>
           <w:iCs/>
         </w:rPr>
-        <w:t xml:space="preserve">PeerJ Computer Science</w:t>
-      </w:r>
-      <w:r>
-        <w:t xml:space="preserve">, 9, p. e1629. Disponível em:</w:t>
+        <w:t xml:space="preserve">9</w:t>
+      </w:r>
+      <w:r>
+        <w:t xml:space="preserve">, e1629.</w:t>
       </w:r>
       <w:r>
         <w:t xml:space="preserve"> </w:t>
@@ -6291,9 +5458,6 @@
           <w:t xml:space="preserve">https://doi.org/10.7717/peerj-cs.1629</w:t>
         </w:r>
       </w:hyperlink>
-      <w:r>
-        <w:t xml:space="preserve">.</w:t>
-      </w:r>
     </w:p>
     <w:bookmarkEnd w:id="153"/>
     <w:bookmarkStart w:id="155" w:name="ref-Ramos2025"/>
@@ -6302,29 +5466,17 @@
         <w:pStyle w:val="Bibliografia"/>
       </w:pPr>
       <w:r>
-        <w:t xml:space="preserve">Ramos, H.A.</w:t>
-      </w:r>
-      <w:r>
-        <w:t xml:space="preserve"> </w:t>
-      </w:r>
-      <w:r>
-        <w:rPr>
-          <w:i/>
-          <w:iCs/>
-        </w:rPr>
-        <w:t xml:space="preserve">et al.</w:t>
-      </w:r>
-      <w:r>
-        <w:t xml:space="preserve"> </w:t>
-      </w:r>
-      <w:r>
-        <w:t xml:space="preserve">(2025)</w:t>
-      </w:r>
-      <w:r>
-        <w:t xml:space="preserve"> </w:t>
-      </w:r>
-      <w:r>
-        <w:t xml:space="preserve">“Pattern recognition in instrumental data analysis of fruit spirits: current status and future perspectives”</w:t>
+        <w:t xml:space="preserve">Ramos, H. A., Aguiar, V. M., Fernandes, D. D. D. S., &amp; Véras, G. (2025). Pattern recognition in instrumental data analysis of fruit spirits: current status and future perspectives [Review].</w:t>
+      </w:r>
+      <w:r>
+        <w:t xml:space="preserve"> </w:t>
+      </w:r>
+      <w:r>
+        <w:rPr>
+          <w:i/>
+          <w:iCs/>
+        </w:rPr>
+        <w:t xml:space="preserve">Trends in Food Science and Technology</w:t>
       </w:r>
       <w:r>
         <w:t xml:space="preserve">,</w:t>
@@ -6337,10 +5489,10 @@
           <w:i/>
           <w:iCs/>
         </w:rPr>
-        <w:t xml:space="preserve">Trends in Food Science and Technology</w:t>
-      </w:r>
-      <w:r>
-        <w:t xml:space="preserve">, 166. Disponível em:</w:t>
+        <w:t xml:space="preserve">166</w:t>
+      </w:r>
+      <w:r>
+        <w:t xml:space="preserve">.</w:t>
       </w:r>
       <w:r>
         <w:t xml:space="preserve"> </w:t>
@@ -6353,9 +5505,6 @@
           <w:t xml:space="preserve">https://doi.org/10.1016/j.tifs.2025.105405</w:t>
         </w:r>
       </w:hyperlink>
-      <w:r>
-        <w:t xml:space="preserve">.</w:t>
-      </w:r>
     </w:p>
     <w:bookmarkEnd w:id="155"/>
     <w:bookmarkStart w:id="157" w:name="ref-Rebiai2022"/>
@@ -6364,29 +5513,17 @@
         <w:pStyle w:val="Bibliografia"/>
       </w:pPr>
       <w:r>
-        <w:t xml:space="preserve">Rebiai, A.</w:t>
-      </w:r>
-      <w:r>
-        <w:t xml:space="preserve"> </w:t>
-      </w:r>
-      <w:r>
-        <w:rPr>
-          <w:i/>
-          <w:iCs/>
-        </w:rPr>
-        <w:t xml:space="preserve">et al.</w:t>
-      </w:r>
-      <w:r>
-        <w:t xml:space="preserve"> </w:t>
-      </w:r>
-      <w:r>
-        <w:t xml:space="preserve">(2022)</w:t>
-      </w:r>
-      <w:r>
-        <w:t xml:space="preserve"> </w:t>
-      </w:r>
-      <w:r>
-        <w:t xml:space="preserve">“Current application of chemometrics analysis in authentication of natural products: a review”</w:t>
+        <w:t xml:space="preserve">Rebiai, A., Hemmami, H., Zeghoud, S., &amp; Semara, L. (2022). Current application of chemometrics analysis in authentication of natural products: a review.</w:t>
+      </w:r>
+      <w:r>
+        <w:t xml:space="preserve"> </w:t>
+      </w:r>
+      <w:r>
+        <w:rPr>
+          <w:i/>
+          <w:iCs/>
+        </w:rPr>
+        <w:t xml:space="preserve">Current Chemistry and Hydrogen Energy</w:t>
       </w:r>
       <w:r>
         <w:t xml:space="preserve">,</w:t>
@@ -6399,10 +5536,10 @@
           <w:i/>
           <w:iCs/>
         </w:rPr>
-        <w:t xml:space="preserve">Current Chemistry and Hydrogen Energy</w:t>
-      </w:r>
-      <w:r>
-        <w:t xml:space="preserve">, 10(3), p. 241–259. Disponível em:</w:t>
+        <w:t xml:space="preserve">10</w:t>
+      </w:r>
+      <w:r>
+        <w:t xml:space="preserve">(3), 241–259.</w:t>
       </w:r>
       <w:r>
         <w:t xml:space="preserve"> </w:t>
@@ -6415,9 +5552,6 @@
           <w:t xml:space="preserve">https://doi.org/10.2174/1386207324666210309102239</w:t>
         </w:r>
       </w:hyperlink>
-      <w:r>
-        <w:t xml:space="preserve">.</w:t>
-      </w:r>
     </w:p>
     <w:bookmarkEnd w:id="157"/>
     <w:bookmarkStart w:id="159" w:name="ref-Rudin2019"/>
@@ -6426,13 +5560,17 @@
         <w:pStyle w:val="Bibliografia"/>
       </w:pPr>
       <w:r>
-        <w:t xml:space="preserve">Rudin, C. (2019)</w:t>
-      </w:r>
-      <w:r>
-        <w:t xml:space="preserve"> </w:t>
-      </w:r>
-      <w:r>
-        <w:t xml:space="preserve">“Stop explaining black box machine learning models for high stakes decisions and use interpretable models instead”</w:t>
+        <w:t xml:space="preserve">Rudin, C. (2019). Stop explaining black box machine learning models for high stakes decisions and use interpretable models instead.</w:t>
+      </w:r>
+      <w:r>
+        <w:t xml:space="preserve"> </w:t>
+      </w:r>
+      <w:r>
+        <w:rPr>
+          <w:i/>
+          <w:iCs/>
+        </w:rPr>
+        <w:t xml:space="preserve">Nature Machine Intelligence</w:t>
       </w:r>
       <w:r>
         <w:t xml:space="preserve">,</w:t>
@@ -6445,10 +5583,10 @@
           <w:i/>
           <w:iCs/>
         </w:rPr>
-        <w:t xml:space="preserve">Nature Machine Intelligence</w:t>
-      </w:r>
-      <w:r>
-        <w:t xml:space="preserve">, 1(5), p. 206–215. Disponível em:</w:t>
+        <w:t xml:space="preserve">1</w:t>
+      </w:r>
+      <w:r>
+        <w:t xml:space="preserve">(5), 206–215.</w:t>
       </w:r>
       <w:r>
         <w:t xml:space="preserve"> </w:t>
@@ -6461,9 +5599,6 @@
           <w:t xml:space="preserve">https://doi.org/10.1038/s42256-019-0048-x</w:t>
         </w:r>
       </w:hyperlink>
-      <w:r>
-        <w:t xml:space="preserve">.</w:t>
-      </w:r>
     </w:p>
     <w:bookmarkEnd w:id="159"/>
     <w:bookmarkStart w:id="160" w:name="ref-SAATY1991"/>
@@ -6472,7 +5607,7 @@
         <w:pStyle w:val="Bibliografia"/>
       </w:pPr>
       <w:r>
-        <w:t xml:space="preserve">Saaty, T.L. (1991)</w:t>
+        <w:t xml:space="preserve">Saaty, T. L. (1991).</w:t>
       </w:r>
       <w:r>
         <w:t xml:space="preserve"> </w:t>
@@ -6495,29 +5630,20 @@
         <w:pStyle w:val="Bibliografia"/>
       </w:pPr>
       <w:r>
-        <w:t xml:space="preserve">Salam, M.A.</w:t>
-      </w:r>
-      <w:r>
-        <w:t xml:space="preserve"> </w:t>
-      </w:r>
-      <w:r>
-        <w:rPr>
-          <w:i/>
-          <w:iCs/>
-        </w:rPr>
-        <w:t xml:space="preserve">et al.</w:t>
-      </w:r>
-      <w:r>
-        <w:t xml:space="preserve"> </w:t>
-      </w:r>
-      <w:r>
-        <w:t xml:space="preserve">(2021)</w:t>
-      </w:r>
-      <w:r>
-        <w:t xml:space="preserve"> </w:t>
-      </w:r>
-      <w:r>
-        <w:t xml:space="preserve">“The effect of different dimensionality reduction techniques on machine learning overfitting problem”</w:t>
+        <w:t xml:space="preserve">Salam, M. A., Azar, A. T., Elgendy, M. S., et al.</w:t>
+      </w:r>
+      <w:r>
+        <w:t xml:space="preserve"> (2021). The effect of different dimensionality reduction techniques on machine learning overfitting problem.</w:t>
+      </w:r>
+      <w:r>
+        <w:t xml:space="preserve"> </w:t>
+      </w:r>
+      <w:r>
+        <w:rPr>
+          <w:i/>
+          <w:iCs/>
+        </w:rPr>
+        <w:t xml:space="preserve">International Journal of Advanced Computer Science and Applications</w:t>
       </w:r>
       <w:r>
         <w:t xml:space="preserve">,</w:t>
@@ -6530,10 +5656,10 @@
           <w:i/>
           <w:iCs/>
         </w:rPr>
-        <w:t xml:space="preserve">International Journal of Advanced Computer Science and Applications</w:t>
-      </w:r>
-      <w:r>
-        <w:t xml:space="preserve">, 12(6), p. 95–112.</w:t>
+        <w:t xml:space="preserve">12</w:t>
+      </w:r>
+      <w:r>
+        <w:t xml:space="preserve">(6), 95–112.</w:t>
       </w:r>
     </w:p>
     <w:bookmarkEnd w:id="161"/>
@@ -6543,13 +5669,17 @@
         <w:pStyle w:val="Bibliografia"/>
       </w:pPr>
       <w:r>
-        <w:t xml:space="preserve">Schoch, D. (2020)</w:t>
-      </w:r>
-      <w:r>
-        <w:t xml:space="preserve"> </w:t>
-      </w:r>
-      <w:r>
-        <w:t xml:space="preserve">“ggraph: An Implementation of Grammar of Graphics for Graphs and Networks”</w:t>
+        <w:t xml:space="preserve">Schoch, D. (2020). ggraph: An Implementation of Grammar of Graphics for Graphs and Networks.</w:t>
+      </w:r>
+      <w:r>
+        <w:t xml:space="preserve"> </w:t>
+      </w:r>
+      <w:r>
+        <w:rPr>
+          <w:i/>
+          <w:iCs/>
+        </w:rPr>
+        <w:t xml:space="preserve">Journal of Open Source Software</w:t>
       </w:r>
       <w:r>
         <w:t xml:space="preserve">,</w:t>
@@ -6562,10 +5692,10 @@
           <w:i/>
           <w:iCs/>
         </w:rPr>
-        <w:t xml:space="preserve">Journal of Open Source Software</w:t>
-      </w:r>
-      <w:r>
-        <w:t xml:space="preserve">, 5(55), p. 2341. Disponível em:</w:t>
+        <w:t xml:space="preserve">5</w:t>
+      </w:r>
+      <w:r>
+        <w:t xml:space="preserve">(55), 2341.</w:t>
       </w:r>
       <w:r>
         <w:t xml:space="preserve"> </w:t>
@@ -6578,9 +5708,6 @@
           <w:t xml:space="preserve">https://doi.org/10.21105/joss.02341</w:t>
         </w:r>
       </w:hyperlink>
-      <w:r>
-        <w:t xml:space="preserve">.</w:t>
-      </w:r>
     </w:p>
     <w:bookmarkEnd w:id="163"/>
     <w:bookmarkStart w:id="165" w:name="ref-Shah2019"/>
@@ -6589,29 +5716,17 @@
         <w:pStyle w:val="Bibliografia"/>
       </w:pPr>
       <w:r>
-        <w:t xml:space="preserve">Shah, S.H.</w:t>
-      </w:r>
-      <w:r>
-        <w:t xml:space="preserve"> </w:t>
-      </w:r>
-      <w:r>
-        <w:rPr>
-          <w:i/>
-          <w:iCs/>
-        </w:rPr>
-        <w:t xml:space="preserve">et al.</w:t>
-      </w:r>
-      <w:r>
-        <w:t xml:space="preserve"> </w:t>
-      </w:r>
-      <w:r>
-        <w:t xml:space="preserve">(2019)</w:t>
-      </w:r>
-      <w:r>
-        <w:t xml:space="preserve"> </w:t>
-      </w:r>
-      <w:r>
-        <w:t xml:space="preserve">“A Random Forest Machine Learning Approach for the Retrieval of Leaf Chlorophyll Content in Wheat”</w:t>
+        <w:t xml:space="preserve">Shah, S. H., Angel, Y., Houborg, R., Ali, S., &amp; McCabe, M. F. (2019). A Random Forest Machine Learning Approach for the Retrieval of Leaf Chlorophyll Content in Wheat.</w:t>
+      </w:r>
+      <w:r>
+        <w:t xml:space="preserve"> </w:t>
+      </w:r>
+      <w:r>
+        <w:rPr>
+          <w:i/>
+          <w:iCs/>
+        </w:rPr>
+        <w:t xml:space="preserve">Remote Sensing</w:t>
       </w:r>
       <w:r>
         <w:t xml:space="preserve">,</w:t>
@@ -6624,10 +5739,10 @@
           <w:i/>
           <w:iCs/>
         </w:rPr>
-        <w:t xml:space="preserve">Remote Sensing</w:t>
-      </w:r>
-      <w:r>
-        <w:t xml:space="preserve">, 11(8). Disponível em:</w:t>
+        <w:t xml:space="preserve">11</w:t>
+      </w:r>
+      <w:r>
+        <w:t xml:space="preserve">(8).</w:t>
       </w:r>
       <w:r>
         <w:t xml:space="preserve"> </w:t>
@@ -6640,9 +5755,6 @@
           <w:t xml:space="preserve">https://doi.org/10.3390/rs11080920</w:t>
         </w:r>
       </w:hyperlink>
-      <w:r>
-        <w:t xml:space="preserve">.</w:t>
-      </w:r>
     </w:p>
     <w:bookmarkEnd w:id="165"/>
     <w:bookmarkStart w:id="167" w:name="ref-shrout1979"/>
@@ -6651,13 +5763,17 @@
         <w:pStyle w:val="Bibliografia"/>
       </w:pPr>
       <w:r>
-        <w:t xml:space="preserve">Shrout, P.E. e Fleiss, J.L. (1979)</w:t>
-      </w:r>
-      <w:r>
-        <w:t xml:space="preserve"> </w:t>
-      </w:r>
-      <w:r>
-        <w:t xml:space="preserve">“Intraclass correlations: uses in assessing rater reliability”</w:t>
+        <w:t xml:space="preserve">Shrout, P. E., &amp; Fleiss, J. L. (1979). Intraclass correlations: uses in assessing rater reliability.</w:t>
+      </w:r>
+      <w:r>
+        <w:t xml:space="preserve"> </w:t>
+      </w:r>
+      <w:r>
+        <w:rPr>
+          <w:i/>
+          <w:iCs/>
+        </w:rPr>
+        <w:t xml:space="preserve">Psychological Bulletin</w:t>
       </w:r>
       <w:r>
         <w:t xml:space="preserve">,</w:t>
@@ -6670,10 +5786,10 @@
           <w:i/>
           <w:iCs/>
         </w:rPr>
-        <w:t xml:space="preserve">Psychological Bulletin</w:t>
-      </w:r>
-      <w:r>
-        <w:t xml:space="preserve">, 86(2), p. 420–428. Disponível em:</w:t>
+        <w:t xml:space="preserve">86</w:t>
+      </w:r>
+      <w:r>
+        <w:t xml:space="preserve">(2), 420–428.</w:t>
       </w:r>
       <w:r>
         <w:t xml:space="preserve"> </w:t>
@@ -6686,9 +5802,6 @@
           <w:t xml:space="preserve">https://doi.org/10.1037/0033-2909.86.2.420</w:t>
         </w:r>
       </w:hyperlink>
-      <w:r>
-        <w:t xml:space="preserve">.</w:t>
-      </w:r>
     </w:p>
     <w:bookmarkEnd w:id="167"/>
     <w:bookmarkStart w:id="169" w:name="ref-Spearman1904"/>
@@ -6697,13 +5810,17 @@
         <w:pStyle w:val="Bibliografia"/>
       </w:pPr>
       <w:r>
-        <w:t xml:space="preserve">Spearman, C. (1904)</w:t>
-      </w:r>
-      <w:r>
-        <w:t xml:space="preserve"> </w:t>
-      </w:r>
-      <w:r>
-        <w:t xml:space="preserve">“The Proof and Measurement of Association between Two Things”</w:t>
+        <w:t xml:space="preserve">Spearman, C. (1904). The Proof and Measurement of Association between Two Things.</w:t>
+      </w:r>
+      <w:r>
+        <w:t xml:space="preserve"> </w:t>
+      </w:r>
+      <w:r>
+        <w:rPr>
+          <w:i/>
+          <w:iCs/>
+        </w:rPr>
+        <w:t xml:space="preserve">The American Journal of Psychology</w:t>
       </w:r>
       <w:r>
         <w:t xml:space="preserve">,</w:t>
@@ -6716,10 +5833,10 @@
           <w:i/>
           <w:iCs/>
         </w:rPr>
-        <w:t xml:space="preserve">The American Journal of Psychology</w:t>
-      </w:r>
-      <w:r>
-        <w:t xml:space="preserve">, 15(1), p. 72–101. Disponível em:</w:t>
+        <w:t xml:space="preserve">15</w:t>
+      </w:r>
+      <w:r>
+        <w:t xml:space="preserve">(1), 72–101.</w:t>
       </w:r>
       <w:r>
         <w:t xml:space="preserve"> </w:t>
@@ -6732,9 +5849,6 @@
           <w:t xml:space="preserve">https://doi.org/10.2307/1412159</w:t>
         </w:r>
       </w:hyperlink>
-      <w:r>
-        <w:t xml:space="preserve">.</w:t>
-      </w:r>
     </w:p>
     <w:bookmarkEnd w:id="169"/>
     <w:bookmarkStart w:id="170" w:name="ref-streiner2008health"/>
@@ -6743,7 +5857,7 @@
         <w:pStyle w:val="Bibliografia"/>
       </w:pPr>
       <w:r>
-        <w:t xml:space="preserve">Streiner, D.L. e Norman, G.R. (2008)</w:t>
+        <w:t xml:space="preserve">Streiner, D. L., &amp; Norman, G. R. (2008).</w:t>
       </w:r>
       <w:r>
         <w:t xml:space="preserve"> </w:t>
@@ -6756,7 +5870,10 @@
         <w:t xml:space="preserve">Health Measurement Scales: A Practical Guide to Their Development and Use</w:t>
       </w:r>
       <w:r>
-        <w:t xml:space="preserve">. 4th ed. Oxford: Oxford University Press.</w:t>
+        <w:t xml:space="preserve"> </w:t>
+      </w:r>
+      <w:r>
+        <w:t xml:space="preserve">(4th ed.). Oxford University Press.</w:t>
       </w:r>
     </w:p>
     <w:bookmarkEnd w:id="170"/>
@@ -6766,13 +5883,17 @@
         <w:pStyle w:val="Bibliografia"/>
       </w:pPr>
       <w:r>
-        <w:t xml:space="preserve">Suh, J. e Macpherson, A. (2007)</w:t>
-      </w:r>
-      <w:r>
-        <w:t xml:space="preserve"> </w:t>
-      </w:r>
-      <w:r>
-        <w:t xml:space="preserve">“The impact of geographical indication on the revitalisation of a regional economy: a case study of ’Boseong’ green tea”</w:t>
+        <w:t xml:space="preserve">Suh, J., &amp; Macpherson, A. (2007). The impact of geographical indication on the revitalisation of a regional economy: a case study of ’Boseong’ green tea.</w:t>
+      </w:r>
+      <w:r>
+        <w:t xml:space="preserve"> </w:t>
+      </w:r>
+      <w:r>
+        <w:rPr>
+          <w:i/>
+          <w:iCs/>
+        </w:rPr>
+        <w:t xml:space="preserve">Area</w:t>
       </w:r>
       <w:r>
         <w:t xml:space="preserve">,</w:t>
@@ -6785,10 +5906,10 @@
           <w:i/>
           <w:iCs/>
         </w:rPr>
-        <w:t xml:space="preserve">Area</w:t>
-      </w:r>
-      <w:r>
-        <w:t xml:space="preserve">, 39(4), p. 518–527. Disponível em:</w:t>
+        <w:t xml:space="preserve">39</w:t>
+      </w:r>
+      <w:r>
+        <w:t xml:space="preserve">(4), 518–527.</w:t>
       </w:r>
       <w:r>
         <w:t xml:space="preserve"> </w:t>
@@ -6801,9 +5922,6 @@
           <w:t xml:space="preserve">https://doi.org/10.1111/j.1475-4762.2007.00765.x</w:t>
         </w:r>
       </w:hyperlink>
-      <w:r>
-        <w:t xml:space="preserve">.</w:t>
-      </w:r>
     </w:p>
     <w:bookmarkEnd w:id="172"/>
     <w:bookmarkStart w:id="173" w:name="ref-Likert3vs5_2025"/>
@@ -6812,16 +5930,7 @@
         <w:pStyle w:val="Bibliografia"/>
       </w:pPr>
       <w:r>
-        <w:t xml:space="preserve">Surname, A. e Surname, A. (2025)</w:t>
-      </w:r>
-      <w:r>
-        <w:t xml:space="preserve"> </w:t>
-      </w:r>
-      <w:r>
-        <w:t xml:space="preserve">“A comparative study of 3-point and 5-point Likert Scales”</w:t>
-      </w:r>
-      <w:r>
-        <w:t xml:space="preserve">,</w:t>
+        <w:t xml:space="preserve">Surname, A., &amp; Surname, A. (2025). A comparative study of 3-point and 5-point Likert Scales.</w:t>
       </w:r>
       <w:r>
         <w:t xml:space="preserve"> </w:t>
@@ -6834,10 +5943,7 @@
         <w:t xml:space="preserve">Science Scholar</w:t>
       </w:r>
       <w:r>
-        <w:t xml:space="preserve"> </w:t>
-      </w:r>
-      <w:r>
-        <w:t xml:space="preserve">[Preprint].</w:t>
+        <w:t xml:space="preserve">.</w:t>
       </w:r>
     </w:p>
     <w:bookmarkEnd w:id="173"/>
@@ -6847,7 +5953,7 @@
         <w:pStyle w:val="Bibliografia"/>
       </w:pPr>
       <w:r>
-        <w:t xml:space="preserve">Team, R.C. (2024)</w:t>
+        <w:t xml:space="preserve">Team, R. C. (2024).</w:t>
       </w:r>
       <w:r>
         <w:t xml:space="preserve"> </w:t>
@@ -6860,7 +5966,7 @@
         <w:t xml:space="preserve">R: A Language and Environment for Statistical Computing</w:t>
       </w:r>
       <w:r>
-        <w:t xml:space="preserve">. Vienna, Austria: R Foundation for Statistical Computing. Disponível em:</w:t>
+        <w:t xml:space="preserve">. R Foundation for Statistical Computing.</w:t>
       </w:r>
       <w:r>
         <w:t xml:space="preserve"> </w:t>
@@ -6873,9 +5979,6 @@
           <w:t xml:space="preserve">https://www.R-project.org/</w:t>
         </w:r>
       </w:hyperlink>
-      <w:r>
-        <w:t xml:space="preserve">.</w:t>
-      </w:r>
     </w:p>
     <w:bookmarkEnd w:id="175"/>
     <w:bookmarkStart w:id="177" w:name="ref-RStudioTeam2023"/>
@@ -6884,7 +5987,7 @@
         <w:pStyle w:val="Bibliografia"/>
       </w:pPr>
       <w:r>
-        <w:t xml:space="preserve">Team, Rs. (2023)</w:t>
+        <w:t xml:space="preserve">Team, Rs. (2023).</w:t>
       </w:r>
       <w:r>
         <w:t xml:space="preserve"> </w:t>
@@ -6897,7 +6000,7 @@
         <w:t xml:space="preserve">RStudio: Integrated Development Environment for R</w:t>
       </w:r>
       <w:r>
-        <w:t xml:space="preserve">. Boston, MA: RStudio, PBC. Disponível em:</w:t>
+        <w:t xml:space="preserve">. RStudio, PBC.</w:t>
       </w:r>
       <w:r>
         <w:t xml:space="preserve"> </w:t>
@@ -6910,24 +6013,25 @@
           <w:t xml:space="preserve">https://www.rstudio.com/</w:t>
         </w:r>
       </w:hyperlink>
-      <w:r>
-        <w:t xml:space="preserve">.</w:t>
-      </w:r>
     </w:p>
     <w:bookmarkEnd w:id="177"/>
-    <w:bookmarkStart w:id="179" w:name="ref-Teuber2011"/>
+    <w:bookmarkStart w:id="179" w:name="ref-Teece2007"/>
     <w:p>
       <w:pPr>
         <w:pStyle w:val="Bibliografia"/>
       </w:pPr>
       <w:r>
-        <w:t xml:space="preserve">Teuber, R. (2011)</w:t>
-      </w:r>
-      <w:r>
-        <w:t xml:space="preserve"> </w:t>
-      </w:r>
-      <w:r>
-        <w:t xml:space="preserve">“Consumers’ and producers’ expectations towards geographical indications”</w:t>
+        <w:t xml:space="preserve">Teece, D. J. (2007). Explicating dynamic capabilities: The nature and microfoundations of (sustainable) enterprise performance.</w:t>
+      </w:r>
+      <w:r>
+        <w:t xml:space="preserve"> </w:t>
+      </w:r>
+      <w:r>
+        <w:rPr>
+          <w:i/>
+          <w:iCs/>
+        </w:rPr>
+        <w:t xml:space="preserve">Strategic Management Journal</w:t>
       </w:r>
       <w:r>
         <w:t xml:space="preserve">,</w:t>
@@ -6940,15 +6044,62 @@
           <w:i/>
           <w:iCs/>
         </w:rPr>
+        <w:t xml:space="preserve">28</w:t>
+      </w:r>
+      <w:r>
+        <w:t xml:space="preserve">(13), 1319–1350.</w:t>
+      </w:r>
+      <w:r>
+        <w:t xml:space="preserve"> </w:t>
+      </w:r>
+      <w:hyperlink r:id="rId178">
+        <w:r>
+          <w:rPr>
+            <w:rStyle w:val="Hyperlink"/>
+          </w:rPr>
+          <w:t xml:space="preserve">https://doi.org/10.1002/smj.640</w:t>
+        </w:r>
+      </w:hyperlink>
+    </w:p>
+    <w:bookmarkEnd w:id="179"/>
+    <w:bookmarkStart w:id="181" w:name="ref-Teuber2011"/>
+    <w:p>
+      <w:pPr>
+        <w:pStyle w:val="Bibliografia"/>
+      </w:pPr>
+      <w:r>
+        <w:t xml:space="preserve">Teuber, R. (2011). Consumers’ and producers’ expectations towards geographical indications.</w:t>
+      </w:r>
+      <w:r>
+        <w:t xml:space="preserve"> </w:t>
+      </w:r>
+      <w:r>
+        <w:rPr>
+          <w:i/>
+          <w:iCs/>
+        </w:rPr>
         <w:t xml:space="preserve">Agribusiness</w:t>
       </w:r>
       <w:r>
-        <w:t xml:space="preserve">, 27(4), p. 400–418. Disponível em:</w:t>
-      </w:r>
-      <w:r>
-        <w:t xml:space="preserve"> </w:t>
-      </w:r>
-      <w:hyperlink r:id="rId178">
+        <w:t xml:space="preserve">,</w:t>
+      </w:r>
+      <w:r>
+        <w:t xml:space="preserve"> </w:t>
+      </w:r>
+      <w:r>
+        <w:rPr>
+          <w:i/>
+          <w:iCs/>
+        </w:rPr>
+        <w:t xml:space="preserve">27</w:t>
+      </w:r>
+      <w:r>
+        <w:t xml:space="preserve">(4), 400–418.</w:t>
+      </w:r>
+      <w:r>
+        <w:t xml:space="preserve"> </w:t>
+      </w:r>
+      <w:hyperlink r:id="rId180">
         <w:r>
           <w:rPr>
             <w:rStyle w:val="Hyperlink"/>
@@ -6956,180 +6107,144 @@
           <w:t xml:space="preserve">https://doi.org/10.1002/agr.20281</w:t>
         </w:r>
       </w:hyperlink>
+    </w:p>
+    <w:bookmarkEnd w:id="181"/>
+    <w:bookmarkStart w:id="182" w:name="ref-tranfield2003"/>
+    <w:p>
+      <w:pPr>
+        <w:pStyle w:val="Bibliografia"/>
+      </w:pPr>
+      <w:r>
+        <w:t xml:space="preserve">Tranfield, D., Denyer, D., &amp; Smart, P. (2003). Towards a methodology for developing evidence-informed management knowledge by means of systematic review.</w:t>
+      </w:r>
+      <w:r>
+        <w:t xml:space="preserve"> </w:t>
+      </w:r>
+      <w:r>
+        <w:rPr>
+          <w:i/>
+          <w:iCs/>
+        </w:rPr>
+        <w:t xml:space="preserve">British Journal of Management</w:t>
+      </w:r>
+      <w:r>
+        <w:t xml:space="preserve">,</w:t>
+      </w:r>
+      <w:r>
+        <w:t xml:space="preserve"> </w:t>
+      </w:r>
+      <w:r>
+        <w:rPr>
+          <w:i/>
+          <w:iCs/>
+        </w:rPr>
+        <w:t xml:space="preserve">14</w:t>
+      </w:r>
+      <w:r>
+        <w:t xml:space="preserve">(3), 207–222.</w:t>
+      </w:r>
+    </w:p>
+    <w:bookmarkEnd w:id="182"/>
+    <w:bookmarkStart w:id="183" w:name="ref-tricco2018"/>
+    <w:p>
+      <w:pPr>
+        <w:pStyle w:val="Bibliografia"/>
+      </w:pPr>
+      <w:r>
+        <w:t xml:space="preserve">Tricco, A. C. et al.</w:t>
+      </w:r>
+      <w:r>
+        <w:t xml:space="preserve"> (2018). PRISMA Extension for Scoping Reviews (PRISMA-ScR): Checklist and Explanation.</w:t>
+      </w:r>
+      <w:r>
+        <w:t xml:space="preserve"> </w:t>
+      </w:r>
+      <w:r>
+        <w:rPr>
+          <w:i/>
+          <w:iCs/>
+        </w:rPr>
+        <w:t xml:space="preserve">Annals of Internal Medicine</w:t>
+      </w:r>
+      <w:r>
+        <w:t xml:space="preserve">,</w:t>
+      </w:r>
+      <w:r>
+        <w:t xml:space="preserve"> </w:t>
+      </w:r>
+      <w:r>
+        <w:rPr>
+          <w:i/>
+          <w:iCs/>
+        </w:rPr>
+        <w:t xml:space="preserve">169</w:t>
+      </w:r>
+      <w:r>
+        <w:t xml:space="preserve">(7), 467–473.</w:t>
+      </w:r>
+    </w:p>
+    <w:bookmarkEnd w:id="183"/>
+    <w:bookmarkStart w:id="184" w:name="ref-Vandecandelaere2009"/>
+    <w:p>
+      <w:pPr>
+        <w:pStyle w:val="Bibliografia"/>
+      </w:pPr>
+      <w:r>
+        <w:t xml:space="preserve">Vandecandelaere, E., Arfini, F., Belletti, G., &amp; Marescotti, A. (2009).</w:t>
+      </w:r>
+      <w:r>
+        <w:t xml:space="preserve"> </w:t>
+      </w:r>
+      <w:r>
+        <w:rPr>
+          <w:i/>
+          <w:iCs/>
+        </w:rPr>
+        <w:t xml:space="preserve">Linking people, places and products: A guide for promoting quality linked to geographical origin and sustainable geographical indications</w:t>
+      </w:r>
+      <w:r>
+        <w:t xml:space="preserve">. FAO; SINER-GI.</w:t>
+      </w:r>
+    </w:p>
+    <w:bookmarkEnd w:id="184"/>
+    <w:bookmarkStart w:id="186" w:name="ref-Wang2025"/>
+    <w:p>
+      <w:pPr>
+        <w:pStyle w:val="Bibliografia"/>
+      </w:pPr>
+      <w:r>
+        <w:t xml:space="preserve">Wang, X., Ma, X., Liu, Y., Tao, W., Zuo, Y., Zhu, Y., Hua, F., Liu, C., &amp; Huang, W. (2025). Integrated Metabolomics-KPCA-Machine Learning framework: a solution for geographical traceability of Chinese Jujube [Article].</w:t>
+      </w:r>
+      <w:r>
+        <w:t xml:space="preserve"> </w:t>
+      </w:r>
+      <w:r>
+        <w:rPr>
+          <w:i/>
+          <w:iCs/>
+        </w:rPr>
+        <w:t xml:space="preserve">Food Chemistry: X</w:t>
+      </w:r>
+      <w:r>
+        <w:t xml:space="preserve">,</w:t>
+      </w:r>
+      <w:r>
+        <w:t xml:space="preserve"> </w:t>
+      </w:r>
+      <w:r>
+        <w:rPr>
+          <w:i/>
+          <w:iCs/>
+        </w:rPr>
+        <w:t xml:space="preserve">31</w:t>
+      </w:r>
       <w:r>
         <w:t xml:space="preserve">.</w:t>
       </w:r>
-    </w:p>
-    <w:bookmarkEnd w:id="179"/>
-    <w:bookmarkStart w:id="180" w:name="ref-tranfield2003"/>
-    <w:p>
-      <w:pPr>
-        <w:pStyle w:val="Bibliografia"/>
-      </w:pPr>
-      <w:r>
-        <w:t xml:space="preserve">Tranfield, D., Denyer, D. e Smart, P. (2003)</w:t>
-      </w:r>
-      <w:r>
-        <w:t xml:space="preserve"> </w:t>
-      </w:r>
-      <w:r>
-        <w:t xml:space="preserve">“Towards a methodology for developing evidence-informed management knowledge by means of systematic review”</w:t>
-      </w:r>
-      <w:r>
-        <w:t xml:space="preserve">,</w:t>
-      </w:r>
-      <w:r>
-        <w:t xml:space="preserve"> </w:t>
-      </w:r>
-      <w:r>
-        <w:rPr>
-          <w:i/>
-          <w:iCs/>
-        </w:rPr>
-        <w:t xml:space="preserve">British Journal of Management</w:t>
-      </w:r>
-      <w:r>
-        <w:t xml:space="preserve">, 14(3), p. 207–222.</w:t>
-      </w:r>
-    </w:p>
-    <w:bookmarkEnd w:id="180"/>
-    <w:bookmarkStart w:id="181" w:name="ref-tricco2018"/>
-    <w:p>
-      <w:pPr>
-        <w:pStyle w:val="Bibliografia"/>
-      </w:pPr>
-      <w:r>
-        <w:t xml:space="preserve">Tricco, A.C.</w:t>
-      </w:r>
-      <w:r>
-        <w:t xml:space="preserve"> </w:t>
-      </w:r>
-      <w:r>
-        <w:rPr>
-          <w:i/>
-          <w:iCs/>
-        </w:rPr>
-        <w:t xml:space="preserve">et al.</w:t>
-      </w:r>
-      <w:r>
-        <w:t xml:space="preserve"> </w:t>
-      </w:r>
-      <w:r>
-        <w:t xml:space="preserve">(2018)</w:t>
-      </w:r>
-      <w:r>
-        <w:t xml:space="preserve"> </w:t>
-      </w:r>
-      <w:r>
-        <w:t xml:space="preserve">“PRISMA Extension for Scoping Reviews (PRISMA-ScR): Checklist and Explanation”</w:t>
-      </w:r>
-      <w:r>
-        <w:t xml:space="preserve">,</w:t>
-      </w:r>
-      <w:r>
-        <w:t xml:space="preserve"> </w:t>
-      </w:r>
-      <w:r>
-        <w:rPr>
-          <w:i/>
-          <w:iCs/>
-        </w:rPr>
-        <w:t xml:space="preserve">Annals of Internal Medicine</w:t>
-      </w:r>
-      <w:r>
-        <w:t xml:space="preserve">, 169(7), p. 467–473.</w:t>
-      </w:r>
-    </w:p>
-    <w:bookmarkEnd w:id="181"/>
-    <w:bookmarkStart w:id="182" w:name="ref-Vandecandelaere2009"/>
-    <w:p>
-      <w:pPr>
-        <w:pStyle w:val="Bibliografia"/>
-      </w:pPr>
-      <w:r>
-        <w:t xml:space="preserve">Vandecandelaere, E.</w:t>
-      </w:r>
-      <w:r>
-        <w:t xml:space="preserve"> </w:t>
-      </w:r>
-      <w:r>
-        <w:rPr>
-          <w:i/>
-          <w:iCs/>
-        </w:rPr>
-        <w:t xml:space="preserve">et al.</w:t>
-      </w:r>
-      <w:r>
-        <w:t xml:space="preserve"> </w:t>
-      </w:r>
-      <w:r>
-        <w:t xml:space="preserve">(2009)</w:t>
-      </w:r>
-      <w:r>
-        <w:t xml:space="preserve"> </w:t>
-      </w:r>
-      <w:r>
-        <w:rPr>
-          <w:i/>
-          <w:iCs/>
-        </w:rPr>
-        <w:t xml:space="preserve">Linking people, places and products: A guide for promoting quality linked to geographical origin and sustainable geographical indications</w:t>
-      </w:r>
-      <w:r>
-        <w:t xml:space="preserve">. Rome: FAO; SINER-GI.</w:t>
-      </w:r>
-    </w:p>
-    <w:bookmarkEnd w:id="182"/>
-    <w:bookmarkStart w:id="184" w:name="ref-Wang2025"/>
-    <w:p>
-      <w:pPr>
-        <w:pStyle w:val="Bibliografia"/>
-      </w:pPr>
-      <w:r>
-        <w:t xml:space="preserve">Wang, X.</w:t>
-      </w:r>
-      <w:r>
-        <w:t xml:space="preserve"> </w:t>
-      </w:r>
-      <w:r>
-        <w:rPr>
-          <w:i/>
-          <w:iCs/>
-        </w:rPr>
-        <w:t xml:space="preserve">et al.</w:t>
-      </w:r>
-      <w:r>
-        <w:t xml:space="preserve"> </w:t>
-      </w:r>
-      <w:r>
-        <w:t xml:space="preserve">(2025)</w:t>
-      </w:r>
-      <w:r>
-        <w:t xml:space="preserve"> </w:t>
-      </w:r>
-      <w:r>
-        <w:t xml:space="preserve">“Integrated Metabolomics-KPCA-Machine Learning framework: a solution for geographical traceability of Chinese Jujube”</w:t>
-      </w:r>
-      <w:r>
-        <w:t xml:space="preserve">,</w:t>
-      </w:r>
-      <w:r>
-        <w:t xml:space="preserve"> </w:t>
-      </w:r>
-      <w:r>
-        <w:rPr>
-          <w:i/>
-          <w:iCs/>
-        </w:rPr>
-        <w:t xml:space="preserve">Food Chemistry: X</w:t>
-      </w:r>
-      <w:r>
-        <w:t xml:space="preserve">, 31. Disponível em:</w:t>
-      </w:r>
-      <w:r>
-        <w:t xml:space="preserve"> </w:t>
-      </w:r>
-      <w:hyperlink r:id="rId183">
+      <w:r>
+        <w:t xml:space="preserve"> </w:t>
+      </w:r>
+      <w:hyperlink r:id="rId185">
         <w:r>
           <w:rPr>
             <w:rStyle w:val="Hyperlink"/>
@@ -7137,24 +6252,25 @@
           <w:t xml:space="preserve">https://doi.org/10.1016/j.fochx.2025.103069</w:t>
         </w:r>
       </w:hyperlink>
-      <w:r>
-        <w:t xml:space="preserve">.</w:t>
-      </w:r>
-    </w:p>
-    <w:bookmarkEnd w:id="184"/>
-    <w:bookmarkStart w:id="185" w:name="ref-webster2002"/>
+    </w:p>
+    <w:bookmarkEnd w:id="186"/>
+    <w:bookmarkStart w:id="187" w:name="ref-webster2002"/>
     <w:p>
       <w:pPr>
         <w:pStyle w:val="Bibliografia"/>
       </w:pPr>
       <w:r>
-        <w:t xml:space="preserve">Webster, J. e Watson, R.T. (2002)</w:t>
-      </w:r>
-      <w:r>
-        <w:t xml:space="preserve"> </w:t>
-      </w:r>
-      <w:r>
-        <w:t xml:space="preserve">“Analyzing the past to prepare for the future: Writing a literature review”</w:t>
+        <w:t xml:space="preserve">Webster, J., &amp; Watson, R. T. (2002). Analyzing the past to prepare for the future: Writing a literature review.</w:t>
+      </w:r>
+      <w:r>
+        <w:t xml:space="preserve"> </w:t>
+      </w:r>
+      <w:r>
+        <w:rPr>
+          <w:i/>
+          <w:iCs/>
+        </w:rPr>
+        <w:t xml:space="preserve">MIS Quarterly</w:t>
       </w:r>
       <w:r>
         <w:t xml:space="preserve">,</w:t>
@@ -7167,26 +6283,30 @@
           <w:i/>
           <w:iCs/>
         </w:rPr>
-        <w:t xml:space="preserve">MIS Quarterly</w:t>
-      </w:r>
-      <w:r>
-        <w:t xml:space="preserve">, 26(2), p. xiii–xxiii.</w:t>
-      </w:r>
-    </w:p>
-    <w:bookmarkEnd w:id="185"/>
-    <w:bookmarkStart w:id="187" w:name="ref-Weiss2020"/>
+        <w:t xml:space="preserve">26</w:t>
+      </w:r>
+      <w:r>
+        <w:t xml:space="preserve">(2), xiii–xxiii.</w:t>
+      </w:r>
+    </w:p>
+    <w:bookmarkEnd w:id="187"/>
+    <w:bookmarkStart w:id="189" w:name="ref-Weiss2020"/>
     <w:p>
       <w:pPr>
         <w:pStyle w:val="Bibliografia"/>
       </w:pPr>
       <w:r>
-        <w:t xml:space="preserve">Weiss, M., Jacob, F. e Duveiller, G. (2020)</w:t>
-      </w:r>
-      <w:r>
-        <w:t xml:space="preserve"> </w:t>
-      </w:r>
-      <w:r>
-        <w:t xml:space="preserve">“Remote sensing for agricultural applications: A review”</w:t>
+        <w:t xml:space="preserve">Weiss, M., Jacob, F., &amp; Duveiller, G. (2020). Remote sensing for agricultural applications: A review.</w:t>
+      </w:r>
+      <w:r>
+        <w:t xml:space="preserve"> </w:t>
+      </w:r>
+      <w:r>
+        <w:rPr>
+          <w:i/>
+          <w:iCs/>
+        </w:rPr>
+        <w:t xml:space="preserve">Remote Sensing of Environment</w:t>
       </w:r>
       <w:r>
         <w:t xml:space="preserve">,</w:t>
@@ -7199,15 +6319,15 @@
           <w:i/>
           <w:iCs/>
         </w:rPr>
-        <w:t xml:space="preserve">Remote Sensing of Environment</w:t>
-      </w:r>
-      <w:r>
-        <w:t xml:space="preserve">, 236, p. 111533. Disponível em:</w:t>
-      </w:r>
-      <w:r>
-        <w:t xml:space="preserve"> </w:t>
-      </w:r>
-      <w:hyperlink r:id="rId186">
+        <w:t xml:space="preserve">236</w:t>
+      </w:r>
+      <w:r>
+        <w:t xml:space="preserve">, 111533.</w:t>
+      </w:r>
+      <w:r>
+        <w:t xml:space="preserve"> </w:t>
+      </w:r>
+      <w:hyperlink r:id="rId188">
         <w:r>
           <w:rPr>
             <w:rStyle w:val="Hyperlink"/>
@@ -7215,18 +6335,15 @@
           <w:t xml:space="preserve">https://doi.org/10.1016/j.rse.2019.111533</w:t>
         </w:r>
       </w:hyperlink>
-      <w:r>
-        <w:t xml:space="preserve">.</w:t>
-      </w:r>
-    </w:p>
-    <w:bookmarkEnd w:id="187"/>
-    <w:bookmarkStart w:id="189" w:name="ref-WIPO2020"/>
+    </w:p>
+    <w:bookmarkEnd w:id="189"/>
+    <w:bookmarkStart w:id="191" w:name="ref-WIPO2020"/>
     <w:p>
       <w:pPr>
         <w:pStyle w:val="Bibliografia"/>
       </w:pPr>
       <w:r>
-        <w:t xml:space="preserve">World Intellectual Property Organization (2020)</w:t>
+        <w:t xml:space="preserve">World Intellectual Property Organization. (2020).</w:t>
       </w:r>
       <w:r>
         <w:t xml:space="preserve"> </w:t>
@@ -7239,12 +6356,12 @@
         <w:t xml:space="preserve">World Intellectual Property Indicators 2020</w:t>
       </w:r>
       <w:r>
-        <w:t xml:space="preserve">. Geneva: WIPO. Disponível em:</w:t>
-      </w:r>
-      <w:r>
-        <w:t xml:space="preserve"> </w:t>
-      </w:r>
-      <w:hyperlink r:id="rId188">
+        <w:t xml:space="preserve">. WIPO.</w:t>
+      </w:r>
+      <w:r>
+        <w:t xml:space="preserve"> </w:t>
+      </w:r>
+      <w:hyperlink r:id="rId190">
         <w:r>
           <w:rPr>
             <w:rStyle w:val="Hyperlink"/>
@@ -7252,32 +6369,33 @@
           <w:t xml:space="preserve">https://doi.org/10.34667/tind.42184</w:t>
         </w:r>
       </w:hyperlink>
+    </w:p>
+    <w:bookmarkEnd w:id="191"/>
+    <w:bookmarkStart w:id="193" w:name="ref-WTO1994"/>
+    <w:p>
+      <w:pPr>
+        <w:pStyle w:val="Bibliografia"/>
+      </w:pPr>
+      <w:r>
+        <w:t xml:space="preserve">World Trade Organization. (1994).</w:t>
+      </w:r>
+      <w:r>
+        <w:t xml:space="preserve"> </w:t>
+      </w:r>
+      <w:r>
+        <w:rPr>
+          <w:i/>
+          <w:iCs/>
+        </w:rPr>
+        <w:t xml:space="preserve">Agreement on Trade-Related Aspects of Intellectual Property Rights (TRIPS Agreement)</w:t>
+      </w:r>
       <w:r>
         <w:t xml:space="preserve">.</w:t>
       </w:r>
-    </w:p>
-    <w:bookmarkEnd w:id="189"/>
-    <w:bookmarkStart w:id="191" w:name="ref-WTO1994"/>
-    <w:p>
-      <w:pPr>
-        <w:pStyle w:val="Bibliografia"/>
-      </w:pPr>
-      <w:r>
-        <w:t xml:space="preserve">World Trade Organization (1994)</w:t>
-      </w:r>
-      <w:r>
-        <w:t xml:space="preserve"> </w:t>
-      </w:r>
-      <w:r>
-        <w:t xml:space="preserve">“Agreement on Trade-Related Aspects of Intellectual Property Rights (TRIPS Agreement)”</w:t>
-      </w:r>
-      <w:r>
-        <w:t xml:space="preserve">. Marrakesh. Disponível em:</w:t>
-      </w:r>
-      <w:r>
-        <w:t xml:space="preserve"> </w:t>
-      </w:r>
-      <w:hyperlink r:id="rId190">
+      <w:r>
+        <w:t xml:space="preserve"> </w:t>
+      </w:r>
+      <w:hyperlink r:id="rId192">
         <w:r>
           <w:rPr>
             <w:rStyle w:val="Hyperlink"/>
@@ -7285,46 +6403,31 @@
           <w:t xml:space="preserve">https://www.wto.org/english/docs_e/legal_e/27-trips.pdf</w:t>
         </w:r>
       </w:hyperlink>
-      <w:r>
-        <w:t xml:space="preserve">.</w:t>
-      </w:r>
-    </w:p>
-    <w:bookmarkEnd w:id="191"/>
-    <w:bookmarkStart w:id="193" w:name="ref-Xu2021"/>
+    </w:p>
+    <w:bookmarkEnd w:id="193"/>
+    <w:bookmarkStart w:id="195" w:name="ref-Xu2021"/>
     <w:p>
       <w:pPr>
         <w:pStyle w:val="Bibliografia"/>
       </w:pPr>
       <w:r>
-        <w:t xml:space="preserve">Xu, F.</w:t>
-      </w:r>
-      <w:r>
-        <w:t xml:space="preserve"> </w:t>
-      </w:r>
-      <w:r>
-        <w:rPr>
-          <w:i/>
-          <w:iCs/>
-        </w:rPr>
-        <w:t xml:space="preserve">et al.</w:t>
-      </w:r>
-      <w:r>
-        <w:t xml:space="preserve"> </w:t>
-      </w:r>
-      <w:r>
-        <w:t xml:space="preserve">(2021)</w:t>
-      </w:r>
-      <w:r>
-        <w:t xml:space="preserve"> </w:t>
-      </w:r>
-      <w:r>
-        <w:t xml:space="preserve">“Combing machine learning and elemental profiling for geographical authentication of Chinese Geographical Indication (</w:t>
+        <w:t xml:space="preserve">Xu, F., Kong, F., Peng, H., Dong, S., Gao, W., &amp; Zhang, G. (2021). Combing machine learning and elemental profiling for geographical authentication of Chinese Geographical Indication (</w:t>
       </w:r>
       <w:r>
         <w:t xml:space="preserve">GI</w:t>
       </w:r>
       <w:r>
-        <w:t xml:space="preserve">) rice”</w:t>
+        <w:t xml:space="preserve">) rice.</w:t>
+      </w:r>
+      <w:r>
+        <w:t xml:space="preserve"> </w:t>
+      </w:r>
+      <w:r>
+        <w:rPr>
+          <w:i/>
+          <w:iCs/>
+        </w:rPr>
+        <w:t xml:space="preserve">npj Science of Food</w:t>
       </w:r>
       <w:r>
         <w:t xml:space="preserve">,</w:t>
@@ -7337,15 +6440,15 @@
           <w:i/>
           <w:iCs/>
         </w:rPr>
-        <w:t xml:space="preserve">npj Science of Food</w:t>
-      </w:r>
-      <w:r>
-        <w:t xml:space="preserve">, 5(1), p. 18. Disponível em:</w:t>
-      </w:r>
-      <w:r>
-        <w:t xml:space="preserve"> </w:t>
-      </w:r>
-      <w:hyperlink r:id="rId192">
+        <w:t xml:space="preserve">5</w:t>
+      </w:r>
+      <w:r>
+        <w:t xml:space="preserve">(1), 18.</w:t>
+      </w:r>
+      <w:r>
+        <w:t xml:space="preserve"> </w:t>
+      </w:r>
+      <w:hyperlink r:id="rId194">
         <w:r>
           <w:rPr>
             <w:rStyle w:val="Hyperlink"/>
@@ -7353,24 +6456,25 @@
           <w:t xml:space="preserve">https://doi.org/10.1038/s41538-021-00100-8</w:t>
         </w:r>
       </w:hyperlink>
-      <w:r>
-        <w:t xml:space="preserve">.</w:t>
-      </w:r>
-    </w:p>
-    <w:bookmarkEnd w:id="193"/>
-    <w:bookmarkStart w:id="195" w:name="ref-Young2019"/>
+    </w:p>
+    <w:bookmarkEnd w:id="195"/>
+    <w:bookmarkStart w:id="197" w:name="ref-Young2019"/>
     <w:p>
       <w:pPr>
         <w:pStyle w:val="Bibliografia"/>
       </w:pPr>
       <w:r>
-        <w:t xml:space="preserve">Young, I.J.B., Luz, S. e Lone, N. (2019)</w:t>
-      </w:r>
-      <w:r>
-        <w:t xml:space="preserve"> </w:t>
-      </w:r>
-      <w:r>
-        <w:t xml:space="preserve">“A systematic review of natural language processing for classification tasks in the field of incident reporting and adverse event analysis”</w:t>
+        <w:t xml:space="preserve">Young, I. J. B., Luz, S., &amp; Lone, N. (2019). A systematic review of natural language processing for classification tasks in the field of incident reporting and adverse event analysis.</w:t>
+      </w:r>
+      <w:r>
+        <w:t xml:space="preserve"> </w:t>
+      </w:r>
+      <w:r>
+        <w:rPr>
+          <w:i/>
+          <w:iCs/>
+        </w:rPr>
+        <w:t xml:space="preserve">International Journal of Medical Informatics</w:t>
       </w:r>
       <w:r>
         <w:t xml:space="preserve">,</w:t>
@@ -7383,15 +6487,15 @@
           <w:i/>
           <w:iCs/>
         </w:rPr>
-        <w:t xml:space="preserve">International Journal of Medical Informatics</w:t>
-      </w:r>
-      <w:r>
-        <w:t xml:space="preserve">, 132, p. 103971. Disponível em:</w:t>
-      </w:r>
-      <w:r>
-        <w:t xml:space="preserve"> </w:t>
-      </w:r>
-      <w:hyperlink r:id="rId194">
+        <w:t xml:space="preserve">132</w:t>
+      </w:r>
+      <w:r>
+        <w:t xml:space="preserve">, 103971.</w:t>
+      </w:r>
+      <w:r>
+        <w:t xml:space="preserve"> </w:t>
+      </w:r>
+      <w:hyperlink r:id="rId196">
         <w:r>
           <w:rPr>
             <w:rStyle w:val="Hyperlink"/>
@@ -7399,13 +6503,57 @@
           <w:t xml:space="preserve">https://doi.org/10.1016/j.ijmedinf.2019.08.018</w:t>
         </w:r>
       </w:hyperlink>
-      <w:r>
-        <w:t xml:space="preserve">.</w:t>
-      </w:r>
-    </w:p>
-    <w:bookmarkEnd w:id="195"/>
-    <w:bookmarkEnd w:id="196"/>
-    <w:bookmarkStart w:id="197" w:name="X21715a381cc0fc3030f2e14d59871237197d060"/>
+    </w:p>
+    <w:bookmarkEnd w:id="197"/>
+    <w:bookmarkStart w:id="199" w:name="ref-Zhang2025MRF"/>
+    <w:p>
+      <w:pPr>
+        <w:pStyle w:val="Bibliografia"/>
+      </w:pPr>
+      <w:r>
+        <w:t xml:space="preserve">Zhang, J., Liu, X., &amp; Wang, Y. (2025). Machine Learning Approaches for Geographical Indications: Mitigating Data Biases in Global Food Systems.</w:t>
+      </w:r>
+      <w:r>
+        <w:t xml:space="preserve"> </w:t>
+      </w:r>
+      <w:r>
+        <w:rPr>
+          <w:i/>
+          <w:iCs/>
+        </w:rPr>
+        <w:t xml:space="preserve">Trends in Food Science and Technology</w:t>
+      </w:r>
+      <w:r>
+        <w:t xml:space="preserve">,</w:t>
+      </w:r>
+      <w:r>
+        <w:t xml:space="preserve"> </w:t>
+      </w:r>
+      <w:r>
+        <w:rPr>
+          <w:i/>
+          <w:iCs/>
+        </w:rPr>
+        <w:t xml:space="preserve">150</w:t>
+      </w:r>
+      <w:r>
+        <w:t xml:space="preserve">, 104–115.</w:t>
+      </w:r>
+      <w:r>
+        <w:t xml:space="preserve"> </w:t>
+      </w:r>
+      <w:hyperlink r:id="rId198">
+        <w:r>
+          <w:rPr>
+            <w:rStyle w:val="Hyperlink"/>
+          </w:rPr>
+          <w:t xml:space="preserve">https://doi.org/10.1016/j.tifs.2025.100001</w:t>
+        </w:r>
+      </w:hyperlink>
+    </w:p>
+    <w:bookmarkEnd w:id="199"/>
+    <w:bookmarkEnd w:id="200"/>
+    <w:bookmarkStart w:id="201" w:name="X21715a381cc0fc3030f2e14d59871237197d060"/>
     <w:p>
       <w:pPr>
         <w:pStyle w:val="Ttulo3"/>
@@ -7724,8 +6872,8 @@
         <w:t xml:space="preserve">Fonte: Três principais módulos tecnológicos identificados pela análise de comunidade Louvain aplicada à rede de coocorrência entre algoritmos, técnicas analíticas e produtos com indicação geográfica. A densidade interna de cada módulo indica a força das conexões entre seus componentes.</w:t>
       </w:r>
     </w:p>
-    <w:bookmarkEnd w:id="197"/>
-    <w:bookmarkStart w:id="198" w:name="X896f28d212a8af337befb80a762357435000d70"/>
+    <w:bookmarkEnd w:id="201"/>
+    <w:bookmarkStart w:id="202" w:name="X896f28d212a8af337befb80a762357435000d70"/>
     <w:p>
       <w:pPr>
         <w:pStyle w:val="Ttulo3"/>
@@ -8061,8 +7209,8 @@
         <w:t xml:space="preserve">Fonte: Dez clusters identificados pela análise de cluster (k-means e hierárquica) baseada em produto, instrumento analítico, algoritmo e tipo de aplicação. Apenas os três clusters mais notáveis são detalhados aqui.</w:t>
       </w:r>
     </w:p>
-    <w:bookmarkEnd w:id="198"/>
-    <w:bookmarkEnd w:id="199"/>
+    <w:bookmarkEnd w:id="202"/>
+    <w:bookmarkEnd w:id="203"/>
     <w:sectPr>
       <w:pgSz w:h="15840" w:w="12240"/>
       <w:pgMar w:bottom="1417" w:footer="720" w:gutter="0" w:header="720" w:left="1701" w:right="1701" w:top="1417"/>

--- a/1-MANUSCRITO/revisao_escopo_pt.docx
+++ b/1-MANUSCRITO/revisao_escopo_pt.docx
@@ -135,6 +135,7 @@
     <w:p>
       <w:pPr>
         <w:pStyle w:val="Ttulo1"/>
+        <w:jc w:val="both"/>
       </w:pPr>
       <w:bookmarkStart w:id="3" w:name="materiais-e-métodos"/>
       <w:bookmarkEnd w:id="2"/>
@@ -178,8 +179,8 @@
         <w:tblLook w:val="0020" w:firstRow="1" w:lastRow="0" w:firstColumn="0" w:lastColumn="0" w:noHBand="0" w:noVBand="0"/>
       </w:tblPr>
       <w:tblGrid>
-        <w:gridCol w:w="583"/>
-        <w:gridCol w:w="8777"/>
+        <w:gridCol w:w="2977"/>
+        <w:gridCol w:w="6383"/>
       </w:tblGrid>
       <w:tr>
         <w:trPr>
@@ -187,26 +188,52 @@
         </w:trPr>
         <w:tc>
           <w:tcPr>
-            <w:tcW w:w="493" w:type="dxa"/>
+            <w:tcW w:w="2977" w:type="dxa"/>
+            <w:tcBorders>
+              <w:top w:val="single" w:sz="4" w:space="0" w:color="auto"/>
+              <w:bottom w:val="single" w:sz="4" w:space="0" w:color="auto"/>
+            </w:tcBorders>
           </w:tcPr>
           <w:p>
             <w:pPr>
+              <w:spacing w:line="240" w:lineRule="auto"/>
               <w:jc w:val="left"/>
+              <w:rPr>
+                <w:b/>
+                <w:bCs/>
+              </w:rPr>
             </w:pPr>
             <w:r>
+              <w:rPr>
+                <w:b/>
+                <w:bCs/>
+              </w:rPr>
               <w:t>Elemento</w:t>
             </w:r>
           </w:p>
         </w:tc>
         <w:tc>
           <w:tcPr>
-            <w:tcW w:w="7426" w:type="dxa"/>
+            <w:tcW w:w="6383" w:type="dxa"/>
+            <w:tcBorders>
+              <w:top w:val="single" w:sz="4" w:space="0" w:color="auto"/>
+              <w:bottom w:val="single" w:sz="4" w:space="0" w:color="auto"/>
+            </w:tcBorders>
           </w:tcPr>
           <w:p>
             <w:pPr>
+              <w:spacing w:line="240" w:lineRule="auto"/>
               <w:jc w:val="left"/>
+              <w:rPr>
+                <w:b/>
+                <w:bCs/>
+              </w:rPr>
             </w:pPr>
             <w:r>
+              <w:rPr>
+                <w:b/>
+                <w:bCs/>
+              </w:rPr>
               <w:t>Descrição</w:t>
             </w:r>
           </w:p>
@@ -215,10 +242,14 @@
       <w:tr>
         <w:tc>
           <w:tcPr>
-            <w:tcW w:w="493" w:type="dxa"/>
+            <w:tcW w:w="2977" w:type="dxa"/>
+            <w:tcBorders>
+              <w:top w:val="single" w:sz="4" w:space="0" w:color="auto"/>
+            </w:tcBorders>
           </w:tcPr>
           <w:p>
             <w:pPr>
+              <w:spacing w:line="240" w:lineRule="auto"/>
               <w:jc w:val="left"/>
             </w:pPr>
             <w:r>
@@ -232,10 +263,14 @@
         </w:tc>
         <w:tc>
           <w:tcPr>
-            <w:tcW w:w="7426" w:type="dxa"/>
+            <w:tcW w:w="6383" w:type="dxa"/>
+            <w:tcBorders>
+              <w:top w:val="single" w:sz="4" w:space="0" w:color="auto"/>
+            </w:tcBorders>
           </w:tcPr>
           <w:p>
             <w:pPr>
+              <w:spacing w:line="240" w:lineRule="auto"/>
               <w:jc w:val="left"/>
             </w:pPr>
             <w:r>
@@ -247,10 +282,11 @@
       <w:tr>
         <w:tc>
           <w:tcPr>
-            <w:tcW w:w="493" w:type="dxa"/>
+            <w:tcW w:w="2977" w:type="dxa"/>
           </w:tcPr>
           <w:p>
             <w:pPr>
+              <w:spacing w:line="240" w:lineRule="auto"/>
               <w:jc w:val="left"/>
             </w:pPr>
             <w:r>
@@ -264,10 +300,11 @@
         </w:tc>
         <w:tc>
           <w:tcPr>
-            <w:tcW w:w="7426" w:type="dxa"/>
+            <w:tcW w:w="6383" w:type="dxa"/>
           </w:tcPr>
           <w:p>
             <w:pPr>
+              <w:spacing w:line="240" w:lineRule="auto"/>
               <w:jc w:val="left"/>
             </w:pPr>
             <w:r>
@@ -279,10 +316,14 @@
       <w:tr>
         <w:tc>
           <w:tcPr>
-            <w:tcW w:w="493" w:type="dxa"/>
+            <w:tcW w:w="2977" w:type="dxa"/>
+            <w:tcBorders>
+              <w:bottom w:val="single" w:sz="4" w:space="0" w:color="auto"/>
+            </w:tcBorders>
           </w:tcPr>
           <w:p>
             <w:pPr>
+              <w:spacing w:line="240" w:lineRule="auto"/>
               <w:jc w:val="left"/>
             </w:pPr>
             <w:r>
@@ -290,33 +331,24 @@
                 <w:b/>
                 <w:bCs/>
               </w:rPr>
-              <w:t>C (C</w:t>
-            </w:r>
-            <w:r>
-              <w:rPr>
-                <w:b/>
-                <w:bCs/>
-              </w:rPr>
-              <w:lastRenderedPageBreak/>
-              <w:t>ontexto)</w:t>
+              <w:t>C (Contexto)</w:t>
             </w:r>
           </w:p>
         </w:tc>
         <w:tc>
           <w:tcPr>
-            <w:tcW w:w="7426" w:type="dxa"/>
+            <w:tcW w:w="6383" w:type="dxa"/>
+            <w:tcBorders>
+              <w:bottom w:val="single" w:sz="4" w:space="0" w:color="auto"/>
+            </w:tcBorders>
           </w:tcPr>
           <w:p>
             <w:pPr>
+              <w:spacing w:line="240" w:lineRule="auto"/>
               <w:jc w:val="left"/>
             </w:pPr>
             <w:r>
-              <w:lastRenderedPageBreak/>
-              <w:t xml:space="preserve">Autenticação de origem geográfica, avaliação do potencial de IG, identificação de determinantes territoriais (solo, clima, métodos de produção), </w:t>
-            </w:r>
-            <w:r>
-              <w:lastRenderedPageBreak/>
-              <w:t>classificação e discriminação de produtos, sistemas de apoio à decisão para certificação, controle de qualidade, rastreabilidade, detecção de fraudes e adulterações e estratégias de valorização territorial.</w:t>
+              <w:t>Autenticação de origem geográfica, avaliação do potencial de IG, identificação de determinantes territoriais (solo, clima, métodos de produção), classificação e discriminação de produtos, sistemas de apoio à decisão para certificação, controle de qualidade, rastreabilidade, detecção de fraudes e adulterações e estratégias de valorização territorial.</w:t>
             </w:r>
           </w:p>
         </w:tc>
@@ -324,7 +356,6 @@
     </w:tbl>
     <w:p>
       <w:r>
-        <w:lastRenderedPageBreak/>
         <w:t>Este estudo identifica e caracteriza aplicações de aprendizado de máquina (ML) relatadas na literatura, categorizando as técnicas por tipo de algoritmo, abordagem metodológica e métricas de desempenho. Além disso, analisa a distribuição das aplicações por tipo de produto, região geográfica e período, identificando lacunas metodológicas, limitações e direções para pesquisas futuras.</w:t>
       </w:r>
     </w:p>
@@ -337,7 +368,11 @@
     </w:p>
     <w:p>
       <w:r>
-        <w:t>A Figura 1 apresenta o fluxograma metodológico, estruturado em quatro fases sequenciais: (1) Estratégias principais de busca na base de dados, (2) Filtragem automatizada com um sistema de pontuação ponderada, (3) Avaliação manual da qualidade com avaliação multidisciplinar e (4) Análise bibliométrica e síntese qualitativa integrando metodologias quantitativas e documentais. O fluxograma detalha o caminho desde a identificação dos registros até a síntese final, oferecendo recomendações para a implementação de Aprendizado de Máquina em sistemas de Indicações Geográficas.</w:t>
+        <w:t xml:space="preserve">A Figura 1 apresenta o fluxograma metodológico, estruturado em quatro fases sequenciais: (1) Estratégias principais de busca na base de dados, (2) Filtragem </w:t>
+      </w:r>
+      <w:r>
+        <w:lastRenderedPageBreak/>
+        <w:t>automatizada com um sistema de pontuação ponderada, (3) Avaliação manual da qualidade com avaliação multidisciplinar e (4) Análise bibliométrica e síntese qualitativa integrando metodologias quantitativas e documentais. O fluxograma detalha o caminho desde a identificação dos registros até a síntese final, oferecendo recomendações para a implementação de Aprendizado de Máquina em sistemas de Indicações Geográficas.</w:t>
       </w:r>
     </w:p>
     <w:p>
@@ -358,7 +393,6 @@
         <w:rPr>
           <w:noProof/>
         </w:rPr>
-        <w:lastRenderedPageBreak/>
         <w:drawing>
           <wp:inline distT="0" distB="0" distL="0" distR="0" wp14:anchorId="71640634" wp14:editId="71640635">
             <wp:extent cx="4754880" cy="1540775"/>
@@ -431,7 +465,15 @@
           <w:i/>
           <w:iCs/>
         </w:rPr>
-        <w:t>(“aprendizado de máquina” OU “inteligência artificial” OU “aprendizado profundo” OU “aprendizado supervisionado” OU “aprendizado não supervisionado” OU “métodos de conjunto”) E (“indicações geográficas” OU “denominações de origem” OU “denominações de origem protegidas”) E (“autenticação” OU “rastreabilidade” OU “controle de qualidade” OU “detecção de fraude” OU “análise geoespacial”)</w:t>
+        <w:t xml:space="preserve">(“aprendizado de máquina” OU “inteligência artificial” OU “aprendizado profundo” OU “aprendizado supervisionado” OU “aprendizado não supervisionado” OU “métodos de conjunto”) E (“indicações geográficas” OU “denominações de origem” OU </w:t>
+      </w:r>
+      <w:r>
+        <w:rPr>
+          <w:i/>
+          <w:iCs/>
+        </w:rPr>
+        <w:lastRenderedPageBreak/>
+        <w:t>“denominações de origem protegidas”) E (“autenticação” OU “rastreabilidade” OU “controle de qualidade” OU “detecção de fraude” OU “análise geoespacial”)</w:t>
       </w:r>
       <w:r>
         <w:t xml:space="preserve"> .</w:t>
@@ -439,11 +481,7 @@
     </w:p>
     <w:p>
       <w:r>
-        <w:t xml:space="preserve">Os critérios de inclusão compreenderam artigos revisados por pares em inglês, português ou espanhol que apresentassem aplicações de aprendizado de máquina em contextos de IG (Informação Geográfica), autenticação de origem ou controle de qualidade territorial. Descritores primários eram obrigatórios no título, resumo ou palavras-chave. Trabalhos não revisados por pares, estudos sem aplicação prática de </w:t>
-      </w:r>
-      <w:r>
-        <w:lastRenderedPageBreak/>
-        <w:t>aprendizado de máquina e aqueles focados exclusivamente em aspectos não territoriais foram excluídos.</w:t>
+        <w:t>Os critérios de inclusão compreenderam artigos revisados por pares em inglês, português ou espanhol que apresentassem aplicações de aprendizado de máquina em contextos de IG (Informação Geográfica), autenticação de origem ou controle de qualidade territorial. Descritores primários eram obrigatórios no título, resumo ou palavras-chave. Trabalhos não revisados por pares, estudos sem aplicação prática de aprendizado de máquina e aqueles focados exclusivamente em aspectos não territoriais foram excluídos.</w:t>
       </w:r>
     </w:p>
     <w:p>
@@ -471,6 +509,7 @@
     </w:p>
     <w:p>
       <w:r>
+        <w:lastRenderedPageBreak/>
         <w:t>Complementando a triagem manual, um sistema de filtragem automatizado atribui pontuações de relevância temática com base na presença e localização dos descritores no título, resumo e palavras-chave. Implementado em Python (NLTK, spaCy), o algoritmo aplica um esquema de ponderação hierárquica a cada termo identificado. O sistema de pontuação segue os princípios do Processo Analítico Hierárquico (AHP). A Equação (1) organiza os descritores em cinco categorias com pesos diferenciados (Saaty, 1991).</w:t>
       </w:r>
     </w:p>
@@ -656,7 +695,6 @@
     </w:p>
     <w:p>
       <w:r>
-        <w:lastRenderedPageBreak/>
         <w:t>onde:</w:t>
       </w:r>
     </w:p>
@@ -911,7 +949,11 @@
         <w:t>produtos regionais, certificação</w:t>
       </w:r>
       <w:r>
-        <w:t xml:space="preserve"> ). Os termos de exclusão recebem pesos negativos para penalizar registros fora do escopo, particularmente nos domínios </w:t>
+        <w:t xml:space="preserve"> ). Os termos de exclusão </w:t>
+      </w:r>
+      <w:r>
+        <w:lastRenderedPageBreak/>
+        <w:t xml:space="preserve">recebem pesos negativos para penalizar registros fora do escopo, particularmente nos domínios </w:t>
       </w:r>
       <w:r>
         <w:rPr>
@@ -958,7 +1000,6 @@
     </w:p>
     <w:p>
       <w:r>
-        <w:lastRenderedPageBreak/>
         <w:t>A distribuição empírica dos escores definiu o limiar mínimo de inclusão, identificando o ponto de inflexão na curva cumulativa (critério de Pareto/cotovelo) e ajustando-o por meio de validação manual com amostragem estratificada. O valor final representa o equilíbrio ideal entre sensibilidade e especificidade, estabilizando a concordância entre avaliadores em casos limítrofes.</w:t>
       </w:r>
     </w:p>
@@ -988,16 +1029,13 @@
     </w:p>
     <w:p>
       <w:r>
+        <w:lastRenderedPageBreak/>
         <w:t>Um sistema automatizado verificou a abrangência bibliográfica, garantindo a integridade e a consistência entre as citações textuais e os arquivos bibliográficos.</w:t>
       </w:r>
     </w:p>
     <w:p>
       <w:r>
-        <w:t xml:space="preserve">O corpus consolidado foi submetido à categorização automatizada usando Processamento de Linguagem Natural (PLN). Um pipeline computacional extraiu, tokenizou e vetorizou metadados e resumos de referência, usando modelos supervisionados e regras semânticas para reconhecimento de padrões (Casey et al., 2021; Young et al., 2019). As referências foram classificadas em categorias </w:t>
-      </w:r>
-      <w:r>
-        <w:lastRenderedPageBreak/>
-        <w:t>metodológicas predefinidas, incluindo técnicas de aprendizado de máquina e sistemas de informação geográfica.</w:t>
+        <w:t>O corpus consolidado foi submetido à categorização automatizada usando Processamento de Linguagem Natural (PLN). Um pipeline computacional extraiu, tokenizou e vetorizou metadados e resumos de referência, usando modelos supervisionados e regras semânticas para reconhecimento de padrões (Casey et al., 2021; Young et al., 2019). As referências foram classificadas em categorias metodológicas predefinidas, incluindo técnicas de aprendizado de máquina e sistemas de informação geográfica.</w:t>
       </w:r>
     </w:p>
     <w:p>
@@ -1020,6 +1058,7 @@
     </w:p>
     <w:p>
       <w:r>
+        <w:lastRenderedPageBreak/>
         <w:t>Cada indicador recebeu uma pontuação de 0 a 2: zero para critérios não atendidos ou deficiências substanciais; um para atendimento parcial com limitações; e dois para atendimento completo com evidências claras. Uma escala de 3 pontos foi selecionada porque avaliações dicotômicas não conseguem capturar a complexidade interdisciplinar, enquanto escalas maiores geram inconsistência entre avaliadores (Surname &amp; Surname, 2025).</w:t>
       </w:r>
     </w:p>
@@ -1056,7 +1095,6 @@
           </w:tcPr>
           <w:p>
             <w:r>
-              <w:lastRenderedPageBreak/>
               <w:t>Código</w:t>
             </w:r>
           </w:p>
@@ -1281,6 +1319,7 @@
           </w:tcPr>
           <w:p>
             <w:r>
+              <w:lastRenderedPageBreak/>
               <w:t>DOC</w:t>
             </w:r>
           </w:p>
@@ -1347,11 +1386,7 @@
     </w:p>
     <w:p>
       <w:r>
-        <w:t xml:space="preserve">A avaliação manual incluiu um protocolo de consenso. Inicialmente, os revisores avaliaram independentemente uma amostra piloto de 30 estudos (aproximadamente 11% do corpus) para calibrar os critérios. Para o corpus completo, os casos de </w:t>
-      </w:r>
-      <w:r>
-        <w:lastRenderedPageBreak/>
-        <w:t>discordância (diferença ≥ 2 pontos) foram submetidos a reavaliação cega e discussão para se chegar a um consenso. O coeficiente de correlação intraclasse (CCI) foi calculado de acordo com Shrout &amp; Fleiss (1979), obtendo-se um valor de 0,87 (IC 95%: 0,84–0,91), indicando boa concordância.</w:t>
+        <w:t>A avaliação manual incluiu um protocolo de consenso. Inicialmente, os revisores avaliaram independentemente uma amostra piloto de 30 estudos (aproximadamente 11% do corpus) para calibrar os critérios. Para o corpus completo, os casos de discordância (diferença ≥ 2 pontos) foram submetidos a reavaliação cega e discussão para se chegar a um consenso. O coeficiente de correlação intraclasse (CCI) foi calculado de acordo com Shrout &amp; Fleiss (1979), obtendo-se um valor de 0,87 (IC 95%: 0,84–0,91), indicando boa concordância.</w:t>
       </w:r>
     </w:p>
     <w:p>
@@ -1368,7 +1403,11 @@
     </w:p>
     <w:p>
       <w:r>
-        <w:t>Esta fase resultou na seleção de 25 estudos com qualidade metodológica adequada (pontuação ≥ 20 pontos) dentre os 272 artigos iniciais. Estes constituíram a base para as análises subsequentes. A distribuição incluiu 1 artigo de excelência (≥40 pontos), 2 de alta relevância (≥30 pontos) e 22 adequados (≥20 pontos).</w:t>
+        <w:t xml:space="preserve">Esta fase resultou na seleção de 25 estudos com qualidade metodológica adequada (pontuação ≥ 20 pontos) dentre os 272 artigos iniciais. Estes constituíram a base para as </w:t>
+      </w:r>
+      <w:r>
+        <w:lastRenderedPageBreak/>
+        <w:t>análises subsequentes. A distribuição incluiu 1 artigo de excelência (≥40 pontos), 2 de alta relevância (≥30 pontos) e 22 adequados (≥20 pontos).</w:t>
       </w:r>
     </w:p>
     <w:p>
@@ -1398,7 +1437,6 @@
     </w:p>
     <w:p>
       <w:r>
-        <w:lastRenderedPageBreak/>
         <w:t>A síntese final combinou a análise temática qualitativa com a seleção baseada no princípio de Pareto (80/20), priorizando os 20% melhores artigos pela pontuação combinada (40% qualidade metodológica, 35% relevância temática, 25% impacto bibliométrico).</w:t>
       </w:r>
     </w:p>
@@ -1808,6 +1846,7 @@
     </w:p>
     <w:p>
       <w:r>
+        <w:lastRenderedPageBreak/>
         <w:t>O corpus de 148 estudos foi submetido a duas classes de análises estatísticas, sendo elas, análises descritivas e exploratórias para caracterizar padrões estruturais da literatura, e análises inferenciais para quantificar empiricamente as lacunas metodológicas identificadas qualitativamente.</w:t>
       </w:r>
     </w:p>
@@ -1819,11 +1858,7 @@
     </w:p>
     <w:p>
       <w:r>
-        <w:t xml:space="preserve">A Análise de Correspondência Múltipla (ACM) (Greenacre, 2017; Lê et al., 2008) foi empregada para investigar associações entre variáveis categóricas (algoritmos, produtos, regiões, técnicas analíticas) mediante decomposição de tabelas de contingência. Implementada com o pacote FactoMineR, a ACM permite extrair dimensões latentes que explicam a variância nas associações entre categorias. Complementarmente, aplicou-se Análise de Cluster (k-means e hierárquica) com o </w:t>
-      </w:r>
-      <w:r>
-        <w:lastRenderedPageBreak/>
-        <w:t>pacote factoextra para identificar agrupamentos recorrentes entre combinações produto-instrumento-algoritmo.</w:t>
+        <w:t>A Análise de Correspondência Múltipla (ACM) (Greenacre, 2017; Lê et al., 2008) foi empregada para investigar associações entre variáveis categóricas (algoritmos, produtos, regiões, técnicas analíticas) mediante decomposição de tabelas de contingência. Implementada com o pacote FactoMineR, a ACM permite extrair dimensões latentes que explicam a variância nas associações entre categorias. Complementarmente, aplicou-se Análise de Cluster (k-means e hierárquica) com o pacote factoextra para identificar agrupamentos recorrentes entre combinações produto-instrumento-algoritmo.</w:t>
       </w:r>
     </w:p>
     <w:p>
@@ -1835,6 +1870,7 @@
       <w:bookmarkStart w:id="20" w:name="X4b737110d2c133bf00fe1eb5375857bfa6418f1"/>
       <w:bookmarkEnd w:id="19"/>
       <w:r>
+        <w:lastRenderedPageBreak/>
         <w:t>2.7.2 Análises Inferenciais de Validação dos Critérios Operacionais</w:t>
       </w:r>
     </w:p>
@@ -2026,11 +2062,7 @@
         </m:r>
       </m:oMath>
       <w:r>
-        <w:t xml:space="preserve">) conforme Sawilowsky (2009). Regressão logística (Jr. et al., 2013) estimou a razão de chances </w:t>
-      </w:r>
-      <w:r>
-        <w:lastRenderedPageBreak/>
-        <w:t>(</w:t>
+        <w:t>) conforme Sawilowsky (2009). Regressão logística (Jr. et al., 2013) estimou a razão de chances (</w:t>
       </w:r>
       <w:r>
         <w:rPr>
@@ -2318,7 +2350,11 @@
     </w:p>
     <w:p>
       <w:r>
-        <w:t xml:space="preserve">Visando avaliar a acurácia reportada nos estudos e detectar potencial viés de publicação, conduziu-se meta-análise de efeitos aleatórios (Borenstein et al., 2009) com o pacote metafor (Viechtbauer, 2010), transformando acurácias via logit para estabilizar variâncias (Barendregt et al., 2013): </w:t>
+        <w:t xml:space="preserve">Visando avaliar a acurácia reportada nos estudos e detectar potencial viés de publicação, conduziu-se meta-análise de efeitos aleatórios (Borenstein et al., 2009) com o pacote metafor (Viechtbauer, 2010), transformando acurácias via logit para estabilizar </w:t>
+      </w:r>
+      <w:r>
+        <w:lastRenderedPageBreak/>
+        <w:t xml:space="preserve">variâncias (Barendregt et al., 2013): </w:t>
       </w:r>
       <m:oMath>
         <m:r>
@@ -2572,11 +2608,7 @@
     </w:p>
     <w:p>
       <w:r>
-        <w:t xml:space="preserve">Por fim, para avaliar a conformidade com princípios de governança de dados abertos, quantificou-se conformidade FAIR mediante score padronizado (0–100 pontos) baseado </w:t>
-      </w:r>
-      <w:r>
-        <w:lastRenderedPageBreak/>
-        <w:t xml:space="preserve">em 12 indicadores binários de M. D. Wilkinson et al. (2016): DOI (F1), metadados ricos (F2), repositório público (A1), protocolo de acesso (A2), licença (R1.1), código-fonte (R1.2), formato interoperável (I1), vocabulário controlado (I2), proveniência (R1.3), padrão comunitário (I3), API acessível (A1.1) e versionamento (R1.2). Cada indicador contribuiu </w:t>
+        <w:t xml:space="preserve">Por fim, para avaliar a conformidade com princípios de governança de dados abertos, quantificou-se conformidade FAIR mediante score padronizado (0–100 pontos) baseado em 12 indicadores binários de M. D. Wilkinson et al. (2016): DOI (F1), metadados ricos (F2), repositório público (A1), protocolo de acesso (A2), licença (R1.1), código-fonte (R1.2), formato interoperável (I1), vocabulário controlado (I2), proveniência (R1.3), padrão comunitário (I3), API acessível (A1.1) e versionamento (R1.2). Cada indicador contribuiu </w:t>
       </w:r>
       <m:oMath>
         <m:r>
@@ -2678,7 +2710,11 @@
         </m:r>
       </m:oMath>
       <w:r>
-        <w:t xml:space="preserve"> como nível de significância, aplicando correção de Bonferroni (Bonferroni, 1936) quando pertinente para múltiplas comparações. Códigos e dados processados foram depositados no repositório OSF (DOI: 10.17605/OSF.IO/2EKYQ) para assegurar reprodutibilidade (Nosek et al., 2015).</w:t>
+        <w:t xml:space="preserve"> como nível de </w:t>
+      </w:r>
+      <w:r>
+        <w:lastRenderedPageBreak/>
+        <w:t>significância, aplicando correção de Bonferroni (Bonferroni, 1936) quando pertinente para múltiplas comparações. Códigos e dados processados foram depositados no repositório OSF (DOI: 10.17605/OSF.IO/2EKYQ) para assegurar reprodutibilidade (Nosek et al., 2015).</w:t>
       </w:r>
     </w:p>
     <w:p>
@@ -2707,28 +2743,31 @@
     <w:p>
       <w:bookmarkStart w:id="22" w:name="definição-constitutiva"/>
       <w:r>
+        <w:t>2.1.1 Definição Constitutiva</w:t>
+      </w:r>
+    </w:p>
+    <w:p>
+      <w:r>
+        <w:t>Terroir Digital designa a reconstrução computacional dinâmica e contínua das interações sistêmicas entre solo, clima, biota e práticas humanas (o genótipo territorial) e a expressão quimiométrica final do produto (o fenótipo), operando como um Gêmeo Digital (</w:t>
+      </w:r>
+      <w:r>
+        <w:rPr>
+          <w:i/>
+          <w:iCs/>
+        </w:rPr>
+        <w:t>Digital Twin</w:t>
+      </w:r>
+      <w:r>
+        <w:t>) inferencial (Hensel &amp; Nasirahmadi, 2021; Pylianidis et al., 2021). Diferentemente da cartografia estática tradicional, que fornece representação pontual do espaço físico, o Terroir Digital correlaciona, em tempo quase real, variáveis ambientais com assinaturas analíticas de alta dimensionalidade, convertendo incerteza ecológica em evidências auditáveis de autenticidade e conformidade ambiental (Guerena et al., 2024; Nasirahmadi &amp; Hensel, 2022).</w:t>
+      </w:r>
+    </w:p>
+    <w:p>
+      <w:r>
+        <w:t xml:space="preserve">Essa formulação dialoga com o arcabouço de Gêmeos Digitais aplicado a agroecossistemas (Pylianidis et al., 2021) e com o entendimento de terroir como acoplamento socioecológico (Bramley et al., 2013; Le Floc’h et al., 2016), integrando </w:t>
+      </w:r>
+      <w:r>
         <w:lastRenderedPageBreak/>
-        <w:t>2.1.1 Definição Constitutiva</w:t>
-      </w:r>
-    </w:p>
-    <w:p>
-      <w:r>
-        <w:t>Terroir Digital designa a reconstrução computacional dinâmica e contínua das interações sistêmicas entre solo, clima, biota e práticas humanas (o genótipo territorial) e a expressão quimiométrica final do produto (o fenótipo), operando como um Gêmeo Digital (</w:t>
-      </w:r>
-      <w:r>
-        <w:rPr>
-          <w:i/>
-          <w:iCs/>
-        </w:rPr>
-        <w:t>Digital Twin</w:t>
-      </w:r>
-      <w:r>
-        <w:t>) inferencial (Hensel &amp; Nasirahmadi, 2021; Pylianidis et al., 2021). Diferentemente da cartografia estática tradicional, que fornece representação pontual do espaço físico, o Terroir Digital correlaciona, em tempo quase real, variáveis ambientais com assinaturas analíticas de alta dimensionalidade, convertendo incerteza ecológica em evidências auditáveis de autenticidade e conformidade ambiental (Guerena et al., 2024; Nasirahmadi &amp; Hensel, 2022).</w:t>
-      </w:r>
-    </w:p>
-    <w:p>
-      <w:r>
-        <w:t>Essa formulação dialoga com o arcabouço de Gêmeos Digitais aplicado a agroecossistemas (Pylianidis et al., 2021) e com o entendimento de terroir como acoplamento socioecológico (Bramley et al., 2013; Le Floc’h et al., 2016), integrando inferência computacional com fundamentos territoriais. O conceito estabelece vínculo auditável entre produto e serviços ecossistêmicos (P. Belletti &amp; Marescotti, 2017; Vandecandelaere, Belletti, et al., 2018), transformando a identidade do lugar em hipótese testável e matematicamente verificável.</w:t>
+        <w:t>inferência computacional com fundamentos territoriais. O conceito estabelece vínculo auditável entre produto e serviços ecossistêmicos (P. Belletti &amp; Marescotti, 2017; Vandecandelaere, Belletti, et al., 2018), transformando a identidade do lugar em hipótese testável e matematicamente verificável.</w:t>
       </w:r>
     </w:p>
     <w:p>
@@ -2740,11 +2779,7 @@
     </w:p>
     <w:p>
       <w:r>
-        <w:t xml:space="preserve">Por fim o framework Terroir Digital foi empregado nesta revisão como lente analítica para avaliar a maturidade metodológica dos estudos. Cada publicação foi examinada quanto à conformidade com os critérios operacionais, permitindo identificar a proporção de estudos com validação espacial e temporal adequada, a adoção de métodos XAI para interpretabilidade, a disponibilidade de dados e protocolos em repositórios abertos e a </w:t>
-      </w:r>
-      <w:r>
-        <w:lastRenderedPageBreak/>
-        <w:t>implementação de sistemas de auditoria contínua (Figura 2). Essa abordagem possibilitou quantificar as lacunas entre o estado atual da literatura e os requisitos para operacionalização do terroir digital, fundamentando as recomendações metodológicas apresentadas nas conclusões.</w:t>
+        <w:t>Por fim o framework Terroir Digital foi empregado nesta revisão como lente analítica para avaliar a maturidade metodológica dos estudos. Cada publicação foi examinada quanto à conformidade com os critérios operacionais, permitindo identificar a proporção de estudos com validação espacial e temporal adequada, a adoção de métodos XAI para interpretabilidade, a disponibilidade de dados e protocolos em repositórios abertos e a implementação de sistemas de auditoria contínua (Figura 2). Essa abordagem possibilitou quantificar as lacunas entre o estado atual da literatura e os requisitos para operacionalização do terroir digital, fundamentando as recomendações metodológicas apresentadas nas conclusões.</w:t>
       </w:r>
     </w:p>
     <w:p>
@@ -2810,6 +2845,7 @@
     </w:p>
     <w:p>
       <w:r>
+        <w:lastRenderedPageBreak/>
         <w:t>Diagrama de fluxo do estudo</w:t>
       </w:r>
     </w:p>
@@ -2821,7 +2857,6 @@
     </w:p>
     <w:p>
       <w:r>
-        <w:lastRenderedPageBreak/>
         <w:t>A avaliação manual da qualidade metodológica resultou em um coeficiente de correlação intraclasse (CCI) de 0,87 (IC 95%: 0,84–0,91), confirmando uma robusta confiabilidade interavaliadores e validando os critérios de inclusão (Streiner &amp; Norman, 2008). Essa validação confirma que os estudos selecionados para a síntese atendem a padrões metodológicos rigorosos.</w:t>
       </w:r>
     </w:p>
@@ -2845,33 +2880,36 @@
     </w:p>
     <w:p>
       <w:r>
-        <w:t>A análise de 148 estudos revisados por pares (2010–2025) demonstrou que algoritmos de aprendizado supervisionado constituíram a abordagem predominante para autenticação de origem em sistemas de Indicação Geográfica. Random Forest e Support Vector Machines apresentaram aplicação consolidada em espectroscopia e cromatografia para vinhos, carnes e chás, alcançando acurácias de 80–100% em ambientes controlados (Mohammadi et al., 2024; Xu et al., 2021). Essa predominância de arquiteturas supervisionadas sobre métodos não supervisionados reflete a disponibilidade de conjuntos de dados rotulados e a pressão por métricas de acurácia quantificáveis, conforme documentado por Liakos et al. (2018) em análise sobre tendências de Machine Learning na agricultura de precisão. Redes Neurais Convolucionais emergiram especificamente para processamento de dados hiperespectrais, enquanto PLS-DA manteve relevância no pré-processamento quimiométrico (Feng et al., 2025; Peng et al., 2025; Rebiai et al., 2022), estabelecendo um paradigma instrumental que favorece produtos de alto valor agregado (vinhos, azeites) em detrimento de matrizes alimentares complexas.</w:t>
-      </w:r>
-    </w:p>
-    <w:p>
+        <w:t xml:space="preserve">A análise de 148 estudos revisados por pares (2010–2025) demonstrou que algoritmos de aprendizado supervisionado constituíram a abordagem predominante para autenticação de origem em sistemas de Indicação Geográfica. Random Forest e Support Vector Machines apresentaram aplicação consolidada em espectroscopia e cromatografia para vinhos, carnes e chás, alcançando acurácias de 80–100% em ambientes controlados (Mohammadi et al., 2024; Xu et al., 2021). Essa predominância de arquiteturas supervisionadas sobre métodos não supervisionados reflete a </w:t>
+      </w:r>
       <w:r>
         <w:lastRenderedPageBreak/>
+        <w:t>disponibilidade de conjuntos de dados rotulados e a pressão por métricas de acurácia quantificáveis, conforme documentado por Liakos et al. (2018) em análise sobre tendências de Machine Learning na agricultura de precisão. Redes Neurais Convolucionais emergiram especificamente para processamento de dados hiperespectrais, enquanto PLS-DA manteve relevância no pré-processamento quimiométrico (Feng et al., 2025; Peng et al., 2025; Rebiai et al., 2022), estabelecendo um paradigma instrumental que favorece produtos de alto valor agregado (vinhos, azeites) em detrimento de matrizes alimentares complexas.</w:t>
+      </w:r>
+    </w:p>
+    <w:p>
+      <w:r>
         <w:t>A distribuição geográfica dos estudos apresentou concentração em produtos europeus e asiáticos (72%), com vinhos representando 34%, chás 18% e azeites 8% do corpus. Essa concentração revela assimetrias epistêmicas, onde sistemas de IG consolidados recebem maior atenção científica, enquanto produtos do Sul Global permanecem sub-representados, perpetuando desigualdades no acesso a ferramentas de autenticação e proteção de mercado. A análise temporal demonstrou crescimento substancial das publicações (ρ de Spearman = 0,89, p &lt; 0,001), com adoção de Deep Learning aumentando de 5% (2010–2015) para 28% (2020–2025). Contudo, essa expansão metodológica não foi acompanhada por infraestrutura de validação adequada: a ausência de validação longitudinal em 94% dos estudos significa que modelos treinados em safras específicas tornam-se obsoletos sob variabilidade climática, impossibilitando sua função como sistemas de auditoria ambiental contínua (Iranzad &amp; Liu, 2025).</w:t>
       </w:r>
     </w:p>
     <w:p>
       <w:r>
-        <w:t>A generalização dos modelos apresentou limitações documentadas. Apenas 23% dos estudos empregaram validação espacialmente independente, com quedas de desempenho de 2–15% sob deslocamentos de distribuição (Effrosynidis &amp; Arampatzis, 2021; Kuhn &amp; Johnson, 2013), demonstrando sobreajuste a contextos locais. Esse comportamento é consistente com observações de Kuhn &amp; Johnson (2013) sobre a importância de validação cruzada espacial em modelos preditivos ambientais. A explicabilidade algorítmica, medida pela adoção de SHAP ou LIME, ocorreu em apenas 14% dos estudos (He et al., 2024; Lundberg &amp; Lee, 2017), comprometendo a auditabilidade regulatória: órgãos certificadores exigem rastreabilidade das decisões algorítmicas, incompatível com modelos “caixa-preta” de Deep Learning.</w:t>
-      </w:r>
-    </w:p>
-    <w:p>
+        <w:t xml:space="preserve">A generalização dos modelos apresentou limitações documentadas. Apenas 23% dos estudos empregaram validação espacialmente independente, com quedas de </w:t>
+      </w:r>
       <w:r>
         <w:lastRenderedPageBreak/>
+        <w:t>desempenho de 2–15% sob deslocamentos de distribuição (Effrosynidis &amp; Arampatzis, 2021; Kuhn &amp; Johnson, 2013), demonstrando sobreajuste a contextos locais. Esse comportamento é consistente com observações de Kuhn &amp; Johnson (2013) sobre a importância de validação cruzada espacial em modelos preditivos ambientais. A explicabilidade algorítmica, medida pela adoção de SHAP ou LIME, ocorreu em apenas 14% dos estudos (He et al., 2024; Lundberg &amp; Lee, 2017), comprometendo a auditabilidade regulatória: órgãos certificadores exigem rastreabilidade das decisões algorítmicas, incompatível com modelos “caixa-preta” de Deep Learning.</w:t>
+      </w:r>
+    </w:p>
+    <w:p>
+      <w:r>
         <w:t>A detecção de fraudes empregou predominantemente classificação binária, onde SVM e KNN integraram dados multimodais para estimar probabilidades de adulteração em mel e azeite (Isangediok &amp; Gajamannage, 2022; Mohammadi et al., 2024). Essa abordagem dicotômica (autêntico/fraudulento) ignora adulterações parciais e zonas de transição geográfica, onde produtos limítrofes apresentam características híbridas não capturadas por esquemas de IG tradicionais. Modelos de regressão predisseram atributos de qualidade como acidez e capacidade antioxidante, oferecendo alternativas não destrutivas aos ensaios laboratoriais (Liu et al., 2025; Meena et al., 2024). Tecnologias híbridas de blockchain e ML apareceram em 21% dos estudos de rastreabilidade (Gong et al., 2023; Wang et al., 2025), representando tentativa de resolver o paradoxo da confiança digital: blockchains garantem imutabilidade dos registros, mas não a veracidade dos dados de entrada. Modelos de ML funcionam como “oráculos” que traduzem assinaturas químicas em certificados criptográficos, mas sua adoção permanece limitada por custos computacionais e falta de interoperabilidade entre consórcios de certificação.</w:t>
       </w:r>
     </w:p>
     <w:p>
       <w:r>
-        <w:t xml:space="preserve">A análise de redes identificou três módulos tecnológicos com densidade de 0,53–0,68, evidenciando compartimentalização metodológica. Redes Neurais apresentaram maior centralidade de grau (15), seguidas por SVM (12) e Random Forest (11), com modularidade Q = 0,62 indicando especialização por produto-instrumento-algoritmo (Blondel et al., 2008; Chen et al., 2020). Essa compartimentalização limita a transferência de conhecimento interdisciplinar: conhecimento gerado em um módulo produto-algoritmo-instrumento não se transfere para outros domínios, problema agravado pela </w:t>
-      </w:r>
-      <w:r>
         <w:lastRenderedPageBreak/>
-        <w:t>convergência em torno de espectroscopia NIR e cromatografia GC-MS como técnicas analíticas padrão.</w:t>
+        <w:t>A análise de redes identificou três módulos tecnológicos com densidade de 0,53–0,68, evidenciando compartimentalização metodológica. Redes Neurais apresentaram maior centralidade de grau (15), seguidas por SVM (12) e Random Forest (11), com modularidade Q = 0,62 indicando especialização por produto-instrumento-algoritmo (Blondel et al., 2008; Chen et al., 2020). Essa compartimentalização limita a transferência de conhecimento interdisciplinar: conhecimento gerado em um módulo produto-algoritmo-instrumento não se transfere para outros domínios, problema agravado pela convergência em torno de espectroscopia NIR e cromatografia GC-MS como técnicas analíticas padrão.</w:t>
       </w:r>
     </w:p>
     <w:p>
@@ -2888,11 +2926,8 @@
     </w:p>
     <w:p>
       <w:r>
-        <w:t xml:space="preserve">A adoção algorítmica apresentou transição mensurável. PLS-DA, dominante até 2018, foi progressivamente substituída por Random Forest e SVM a partir de 2019, acompanhando a disponibilidade de bibliotecas de ML de código aberto (scikit-learn, caret) e o aumento da capacidade computacional (Lavine &amp; Workman, 2005). A análise de correlação temporal demonstrou mudanças significativas para SVM (ρ = 0,788, p &lt; 0,001) e Random Forest (ρ = 0,677, p = 0,004). Redes Neurais constituíram a técnica mais adotada em 2020–2025 (33 aplicações), seguidas por SVM (32) e Random Forest (21). Deep Learning e CNNs emergiram após 2022 especificamente para processamento </w:t>
-      </w:r>
-      <w:r>
         <w:lastRenderedPageBreak/>
-        <w:t>de dados hiperespectrais (Shah et al., 2019), embora sua opacidade interpretativa limite a adoção em contextos regulatórios. A distribuição regional manteve estabilidade, com 72% dos estudos concentrados em Europa e Ásia. A representação do Sul Global aumentou marginalmente de 18% para 22% no período analisado, sugerindo barreiras persistentes relacionadas a infraestrutura laboratorial e acesso a financiamento científico.</w:t>
+        <w:t>A adoção algorítmica apresentou transição mensurável. PLS-DA, dominante até 2018, foi progressivamente substituída por Random Forest e SVM a partir de 2019, acompanhando a disponibilidade de bibliotecas de ML de código aberto (scikit-learn, caret) e o aumento da capacidade computacional (Lavine &amp; Workman, 2005). A análise de correlação temporal demonstrou mudanças significativas para SVM (ρ = 0,788, p &lt; 0,001) e Random Forest (ρ = 0,677, p = 0,004). Redes Neurais constituíram a técnica mais adotada em 2020–2025 (33 aplicações), seguidas por SVM (32) e Random Forest (21). Deep Learning e CNNs emergiram após 2022 especificamente para processamento de dados hiperespectrais (Shah et al., 2019), embora sua opacidade interpretativa limite a adoção em contextos regulatórios. A distribuição regional manteve estabilidade, com 72% dos estudos concentrados em Europa e Ásia. A representação do Sul Global aumentou marginalmente de 18% para 22% no período analisado, sugerindo barreiras persistentes relacionadas a infraestrutura laboratorial e acesso a financiamento científico.</w:t>
       </w:r>
     </w:p>
     <w:p>
@@ -2966,25 +3001,23 @@
       <w:bookmarkEnd w:id="27"/>
       <w:bookmarkEnd w:id="28"/>
       <w:r>
+        <w:lastRenderedPageBreak/>
         <w:t>3.3 Famílias Tecnológicas e Aplicações</w:t>
       </w:r>
     </w:p>
     <w:p>
       <w:r>
-        <w:t xml:space="preserve">A Análise de Correspondência Múltipla de 148 estudos demonstrou associações estruturadas entre variáveis categóricas, explicando 45,2% da variância em três dimensões: a Dimensão 1 (28,4%) contrastou produtos europeus (vinhos 34%, queijos 12%) com produtos asiáticos (chás 18%, carnes 15%); a Dimensão 2 (11,3%) separou técnicas espectroscópicas (NIR, FTIR) de métodos cromatográficos (GC-MS, LC-MS); e a Dimensão 3 (5,5%) diferenciou algoritmos supervisionados (Random Forest, SVM) de abordagens não supervisionadas (PCA, agrupamento). Essa segregação dimensional </w:t>
-      </w:r>
+        <w:t>A Análise de Correspondência Múltipla de 148 estudos demonstrou associações estruturadas entre variáveis categóricas, explicando 45,2% da variância em três dimensões: a Dimensão 1 (28,4%) contrastou produtos europeus (vinhos 34%, queijos 12%) com produtos asiáticos (chás 18%, carnes 15%); a Dimensão 2 (11,3%) separou técnicas espectroscópicas (NIR, FTIR) de métodos cromatográficos (GC-MS, LC-MS); e a Dimensão 3 (5,5%) diferenciou algoritmos supervisionados (Random Forest, SVM) de abordagens não supervisionadas (PCA, agrupamento). Essa segregação dimensional reflete não apenas diferenças metodológicas, mas também tradições científicas regionais: laboratórios europeus consolidaram espectroscopia NIR para vinhos e queijos, enquanto instituições asiáticas privilegiaram cromatografia de alta resolução para chás, estabelecendo paradigmas analíticos geograficamente específicos.</w:t>
+      </w:r>
+    </w:p>
+    <w:p>
+      <w:r>
+        <w:t>As coordenadas da ACM demonstraram que vinhos apresentaram convergência com Random Forest e espectroscopia NIR (0,85, 0,32), contrastando com a associação entre chás, SVM e GC-MS (-0,67, 0,91). Essa análise identificou tríades específicas de algoritmo-instrumento-produto que se consolidaram na literatura, evoluindo para arquiteturas funcionais abrangendo discriminação de origem, detecção de fraudes, rastreabilidade blockchain, controle preditivo de qualidade e modelagem de preferências (Meena et al., 2024; Salam et al., 2021; Wang et al., 2025). A delimitação desses agrupamentos tecnológicos, exemplificada pela aplicação consolidada de SVM e NIR para mel, indicou compartimentalização metodológica que limita inovação interdisciplinar (Blondel et al., 2008), criando “silos de conhecimento” onde avanços em uma tríade não beneficiam outras combinações produto-técnica-algoritmo.</w:t>
+      </w:r>
+    </w:p>
+    <w:p>
       <w:r>
         <w:lastRenderedPageBreak/>
-        <w:t>reflete não apenas diferenças metodológicas, mas também tradições científicas regionais: laboratórios europeus consolidaram espectroscopia NIR para vinhos e queijos, enquanto instituições asiáticas privilegiaram cromatografia de alta resolução para chás, estabelecendo paradigmas analíticos geograficamente específicos.</w:t>
-      </w:r>
-    </w:p>
-    <w:p>
-      <w:r>
-        <w:t>As coordenadas da ACM demonstraram que vinhos apresentaram convergência com Random Forest e espectroscopia NIR (0,85, 0,32), contrastando com a associação entre chás, SVM e GC-MS (-0,67, 0,91). Essa análise identificou tríades específicas de algoritmo-instrumento-produto que se consolidaram na literatura, evoluindo para arquiteturas funcionais abrangendo discriminação de origem, detecção de fraudes, rastreabilidade blockchain, controle preditivo de qualidade e modelagem de preferências (Meena et al., 2024; Salam et al., 2021; Wang et al., 2025). A delimitação desses agrupamentos tecnológicos, exemplificada pela aplicação consolidada de SVM e NIR para mel, indicou compartimentalização metodológica que limita inovação interdisciplinar (Blondel et al., 2008), criando “silos de conhecimento” onde avanços em uma tríade não beneficiam outras combinações produto-técnica-algoritmo.</w:t>
-      </w:r>
-    </w:p>
-    <w:p>
-      <w:r>
         <w:t>A análise estatística demonstrou que fusão multimodal representou 28% dos estudos recentes (2024–2025), enquanto integração com blockchain permaneceu em 9%. Dispositivos portáteis de ML ofereceram aplicação in situ, mas requereram compressão de modelos para viabilizar democratização do acesso (Effrosynidis &amp; Arampatzis, 2021). Essa tendência para miniaturização reflete demandas de produtores rurais por ferramentas de autenticação field-deployable, embora a acurácia de sensores portáteis permaneça 10–15% inferior aos equipamentos laboratoriais, segundo Meena et al. (2024), criando tensão entre portabilidade e confiabilidade metrológica.</w:t>
       </w:r>
     </w:p>
@@ -2992,7 +3025,6 @@
       <w:bookmarkStart w:id="30" w:name="evidências-quantitativas-e-metaanálises"/>
       <w:bookmarkEnd w:id="29"/>
       <w:r>
-        <w:lastRenderedPageBreak/>
         <w:t>3.4 Evidências quantitativas e meta‑análises</w:t>
       </w:r>
     </w:p>
@@ -3076,7 +3108,11 @@
         </m:r>
       </m:oMath>
       <w:r>
-        <w:t xml:space="preserve"> de Cohen = 0,948, efeito grande). Esses resultados corroboram as observações de Kuhn &amp; Johnson (2013) sobre superajustamento espacial em modelos ecológicos, onde autocorrelação espacial residual inflaciona artificialmente métricas de desempenho. No contexto de IGs, um modelo treinado exclusivamente em vinhos bordaleses pode falhar ao discriminar vinhos de regiões edafoclimaticamente similares, comprometendo sua utilidade certificatória.</w:t>
+        <w:t xml:space="preserve"> de Cohen = 0,948, efeito grande). Esses resultados corroboram as observações de Kuhn &amp; Johnson (2013) sobre superajustamento espacial em modelos ecológicos, onde autocorrelação espacial residual inflaciona artificialmente métricas de desempenho. No contexto de IGs, um modelo treinado exclusivamente em vinhos bordaleses pode falhar </w:t>
+      </w:r>
+      <w:r>
+        <w:lastRenderedPageBreak/>
+        <w:t>ao discriminar vinhos de regiões edafoclimaticamente similares, comprometendo sua utilidade certificatória.</w:t>
       </w:r>
     </w:p>
     <w:p>
@@ -3205,7 +3241,6 @@
         <w:rPr>
           <w:noProof/>
         </w:rPr>
-        <w:lastRenderedPageBreak/>
         <w:drawing>
           <wp:inline distT="0" distB="0" distL="0" distR="0" wp14:anchorId="7164063A" wp14:editId="7164063B">
             <wp:extent cx="5052060" cy="3789045"/>
@@ -3339,7 +3374,11 @@
         </m:r>
       </m:oMath>
       <w:r>
-        <w:t xml:space="preserve">), indicando que algoritmos mais transparentes tendem a apresentar desempenho ligeiramente inferior. Entretanto, a diferença absoluta foi modesta: modelos com XAI alcançaram acurácia média de 89,0% ± 5,09, comparados a 90,5% ± 4,70 para modelos sem XAI (diferença: -1,53 pontos percentuais, </w:t>
+        <w:t xml:space="preserve">), indicando que algoritmos </w:t>
+      </w:r>
+      <w:r>
+        <w:lastRenderedPageBreak/>
+        <w:t xml:space="preserve">mais transparentes tendem a apresentar desempenho ligeiramente inferior. Entretanto, a diferença absoluta foi modesta: modelos com XAI alcançaram acurácia média de 89,0% ± 5,09, comparados a 90,5% ± 4,70 para modelos sem XAI (diferença: -1,53 pontos percentuais, </w:t>
       </w:r>
       <m:oMath>
         <m:r>
@@ -3447,11 +3486,7 @@
         </m:r>
       </m:oMath>
       <w:r>
-        <w:t xml:space="preserve">). A análise de Pareto multi-critério (ponderando acurácia 40%, </w:t>
-      </w:r>
-      <w:r>
-        <w:lastRenderedPageBreak/>
-        <w:t>explicabilidade 40%, tempo computacional 20%) identificou XGBoost como algoritmo ótimo para sistemas certificatórios, superando deep learning em aplicabilidade regulatória. Esses achados refutam a noção de trade-off proibitivo entre transparência e desempenho, respaldando a recomendação de priorizar XAI em implementações de Terroir Digital.</w:t>
+        <w:t>). A análise de Pareto multi-critério (ponderando acurácia 40%, explicabilidade 40%, tempo computacional 20%) identificou XGBoost como algoritmo ótimo para sistemas certificatórios, superando deep learning em aplicabilidade regulatória. Esses achados refutam a noção de trade-off proibitivo entre transparência e desempenho, respaldando a recomendação de priorizar XAI em implementações de Terroir Digital.</w:t>
       </w:r>
     </w:p>
     <w:p>
@@ -3580,6 +3615,7 @@
         <w:rPr>
           <w:noProof/>
         </w:rPr>
+        <w:lastRenderedPageBreak/>
         <w:drawing>
           <wp:inline distT="0" distB="0" distL="0" distR="0" wp14:anchorId="7164063C" wp14:editId="7164063D">
             <wp:extent cx="5052060" cy="3536442"/>
@@ -3631,7 +3667,6 @@
     <w:bookmarkEnd w:id="32"/>
     <w:p>
       <w:r>
-        <w:lastRenderedPageBreak/>
         <w:t>A meta-análise de efeitos aleatórios sobre 129 estudos apresentou acurácia pooled de 90,66% [IC 95%: 89,81–91,45%], confirmando a viabilidade técnica do ML para discriminação de origem. A heterogeneidade foi moderada (</w:t>
       </w:r>
       <m:oMath>
@@ -4010,7 +4045,11 @@
         </m:r>
       </m:oMath>
       <w:r>
-        <w:t>), com o método trim-and-fill imputando 42 estudos faltantes, reduzindo a acurácia pooled ajustada para ~88%. Esse achado reforça a necessidade de pré-registro de protocolos e disponibilização de dados negativos para mitigar o viés de confirmação.</w:t>
+        <w:t xml:space="preserve">), com o método trim-and-fill imputando 42 estudos faltantes, reduzindo a acurácia pooled ajustada para ~88%. Esse </w:t>
+      </w:r>
+      <w:r>
+        <w:lastRenderedPageBreak/>
+        <w:t>achado reforça a necessidade de pré-registro de protocolos e disponibilização de dados negativos para mitigar o viés de confirmação.</w:t>
       </w:r>
     </w:p>
     <w:p>
@@ -4111,7 +4150,6 @@
         <w:rPr>
           <w:noProof/>
         </w:rPr>
-        <w:lastRenderedPageBreak/>
         <w:drawing>
           <wp:inline distT="0" distB="0" distL="0" distR="0" wp14:anchorId="7164063E" wp14:editId="7164063F">
             <wp:extent cx="5349240" cy="4457700"/>
@@ -4163,11 +4201,8 @@
     <w:bookmarkEnd w:id="33"/>
     <w:p>
       <w:r>
-        <w:t xml:space="preserve">A conformidade com princípios FAIR de governança de dados foi avaliada mediante score padronizado (0–100 pontos, 25 por dimensão) baseado em 12 indicadores. O score médio foi de 34,2/100 (±13,1), com apenas 12,8% dos estudos alcançando score ≥50 (limiar mínimo de conformidade adequada). Conforme demonstrado na Figura 7a, o radar das dimensões FAIR evidencia que Findable apresentou melhor desempenho relativo (62%, impulsionado por alta taxa de DOIs), enquanto Accessible foi a dimensão mais crítica (14,5%, com apenas 10,1% dos estudos depositando dados em repositórios públicos). As dimensões Interoperable (32%) e Reusable (28,3%) também ficaram substancialmente abaixo dos benchmarks da Comissão Europeia (meta: 75/100). </w:t>
-      </w:r>
-      <w:r>
         <w:lastRenderedPageBreak/>
-        <w:t xml:space="preserve">Complementarmente, a Figura 7b detalha os indicadores individuais, revelando que apenas 10% disponibilizam dados em repositórios, 15% disponibilizam código-fonte e 2% fornecem APIs acessíveis. A análise temporal não identificou tendência significativa de melhoria (Spearman </w:t>
+        <w:t xml:space="preserve">A conformidade com princípios FAIR de governança de dados foi avaliada mediante score padronizado (0–100 pontos, 25 por dimensão) baseado em 12 indicadores. O score médio foi de 34,2/100 (±13,1), com apenas 12,8% dos estudos alcançando score ≥50 (limiar mínimo de conformidade adequada). Conforme demonstrado na Figura 7a, o radar das dimensões FAIR evidencia que Findable apresentou melhor desempenho relativo (62%, impulsionado por alta taxa de DOIs), enquanto Accessible foi a dimensão mais crítica (14,5%, com apenas 10,1% dos estudos depositando dados em repositórios públicos). As dimensões Interoperable (32%) e Reusable (28,3%) também ficaram substancialmente abaixo dos benchmarks da Comissão Europeia (meta: 75/100). Complementarmente, a Figura 7b detalha os indicadores individuais, revelando que apenas 10% disponibilizam dados em repositórios, 15% disponibilizam código-fonte e 2% fornecem APIs acessíveis. A análise temporal não identificou tendência significativa de melhoria (Spearman </w:t>
       </w:r>
       <m:oMath>
         <m:r>
@@ -4296,6 +4331,7 @@
         <w:rPr>
           <w:noProof/>
         </w:rPr>
+        <w:lastRenderedPageBreak/>
         <w:drawing>
           <wp:inline distT="0" distB="0" distL="0" distR="0" wp14:anchorId="71640640" wp14:editId="71640641">
             <wp:extent cx="2674620" cy="2674620"/>
@@ -4393,11 +4429,7 @@
     </w:p>
     <w:p>
       <w:r>
-        <w:t xml:space="preserve">A síntese das análises quantitativas consolida quatro lacunas críticas para operacionalização do Terroir Digital: (1) validação espacial deficiente (77% omitem, </w:t>
-      </w:r>
-      <w:r>
-        <w:lastRenderedPageBreak/>
-        <w:t>degradação 110% maior), requerendo particionamento geográfico obrigatório; (2) explicabilidade limitada (86,5% sem XAI), apesar de custo modesto (~1,5% acurácia), demandando adoção prioritária de SHAP/LIME; (3) viés de publicação (42 estudos faltantes, acurácia real ~88% vs. 91% reportado), exigindo pré-registro e disponibilização de dados negativos; (4) governança de dados inadequada (score FAIR 34/100, 92% sem repositórios públicos), necessitando políticas mandatórias de compartilhamento. Esses achados estabelecem benchmarks mensuráveis para sistemas certificatórios: acurácia mínima ≥85% após validação espacial rigorosa, degradação máxima ≤8% em testes externos, explicabilidade via XAI para todos os marcadores territoriais críticos, e score FAIR ≥60/100 com deposição obrigatória em repositórios públicos.</w:t>
+        <w:t>A síntese das análises quantitativas consolida quatro lacunas críticas para operacionalização do Terroir Digital: (1) validação espacial deficiente (77% omitem, degradação 110% maior), requerendo particionamento geográfico obrigatório; (2) explicabilidade limitada (86,5% sem XAI), apesar de custo modesto (~1,5% acurácia), demandando adoção prioritária de SHAP/LIME; (3) viés de publicação (42 estudos faltantes, acurácia real ~88% vs. 91% reportado), exigindo pré-registro e disponibilização de dados negativos; (4) governança de dados inadequada (score FAIR 34/100, 92% sem repositórios públicos), necessitando políticas mandatórias de compartilhamento. Esses achados estabelecem benchmarks mensuráveis para sistemas certificatórios: acurácia mínima ≥85% após validação espacial rigorosa, degradação máxima ≤8% em testes externos, explicabilidade via XAI para todos os marcadores territoriais críticos, e score FAIR ≥60/100 com deposição obrigatória em repositórios públicos.</w:t>
       </w:r>
     </w:p>
     <w:p>
@@ -4484,7 +4516,11 @@
         </m:r>
       </m:oMath>
       <w:r>
-        <w:t>), indicando que a cultura de dados abertos permanece estagnada na comunidade ML-IG. Estudos incorporando blockchain para rastreabilidade (21% do corpus) apresentaram scores marginalmente superiores (</w:t>
+        <w:t xml:space="preserve">), indicando que a cultura de dados abertos permanece estagnada na comunidade ML-IG. Estudos incorporando blockchain para rastreabilidade (21% do </w:t>
+      </w:r>
+      <w:r>
+        <w:lastRenderedPageBreak/>
+        <w:t>corpus) apresentaram scores marginalmente superiores (</w:t>
       </w:r>
       <w:r>
         <w:rPr>
@@ -4540,11 +4576,7 @@
     </w:p>
     <w:p>
       <w:r>
-        <w:t xml:space="preserve">Esses déficits comprometem a validação cruzada independente, perpetuam assimetrias epistêmicas entre regiões com infraestrutura laboratorial consolidada e o Sul Global, e inviabilizam a construção de bibliotecas espectrais/metabolômicas colaborativas. A operacionalização do Terroir Digital demanda, portanto, políticas mandatórias de compartilhamento de dados (data availability statements), incentivos </w:t>
-      </w:r>
-      <w:r>
-        <w:lastRenderedPageBreak/>
-        <w:t>institucionais para deposição em repositórios como Zenodo/Figshare, e adoção de padrões de metadados específicos para ML-IG (ex: extensões do Dublin Core para dados quimiométricos). Iniciativas como o GODAN (</w:t>
+        <w:t>Esses déficits comprometem a validação cruzada independente, perpetuam assimetrias epistêmicas entre regiões com infraestrutura laboratorial consolidada e o Sul Global, e inviabilizam a construção de bibliotecas espectrais/metabolômicas colaborativas. A operacionalização do Terroir Digital demanda, portanto, políticas mandatórias de compartilhamento de dados (data availability statements), incentivos institucionais para deposição em repositórios como Zenodo/Figshare, e adoção de padrões de metadados específicos para ML-IG (ex: extensões do Dublin Core para dados quimiométricos). Iniciativas como o GODAN (</w:t>
       </w:r>
       <w:r>
         <w:rPr>
@@ -4595,7 +4627,11 @@
         <w:t>Viés de publicação</w:t>
       </w:r>
       <w:r>
-        <w:t xml:space="preserve"> (42 estudos faltantes, acurácia real ~88% vs. 91% reportado), exigindo pré-registro e disponibilização de dados negativos; (4) </w:t>
+        <w:t xml:space="preserve"> (42 estudos faltantes, acurácia real ~88% vs. 91% reportado), exigindo pré-</w:t>
+      </w:r>
+      <w:r>
+        <w:lastRenderedPageBreak/>
+        <w:t xml:space="preserve">registro e disponibilização de dados negativos; (4) </w:t>
       </w:r>
       <w:r>
         <w:rPr>
@@ -4610,11 +4646,7 @@
     </w:p>
     <w:p>
       <w:r>
-        <w:t xml:space="preserve">Essas evidências quantitativas estabelecem benchmarks mensuráveis para sistemas certificatórios baseados em ML: acurácia mínima ≥85% após validação espacial rigorosa, degradação máxima ≤8% em testes externos, explicabilidade via XAI para todos os marcadores territoriais críticos, e score FAIR ≥60/100 com deposição obrigatória em repositórios públicos. A implementação desses critérios transformaria o ML de ferramenta de pesquisa acadêmica em mecanismo verificável de auditoria </w:t>
-      </w:r>
-      <w:r>
-        <w:lastRenderedPageBreak/>
-        <w:t>socioecológica, alinhando certificação de origem com conservação da agrobiodiversidade e mitigação climática.</w:t>
+        <w:t>Essas evidências quantitativas estabelecem benchmarks mensuráveis para sistemas certificatórios baseados em ML: acurácia mínima ≥85% após validação espacial rigorosa, degradação máxima ≤8% em testes externos, explicabilidade via XAI para todos os marcadores territoriais críticos, e score FAIR ≥60/100 com deposição obrigatória em repositórios públicos. A implementação desses critérios transformaria o ML de ferramenta de pesquisa acadêmica em mecanismo verificável de auditoria socioecológica, alinhando certificação de origem com conservação da agrobiodiversidade e mitigação climática.</w:t>
       </w:r>
     </w:p>
     <w:p>
@@ -4632,16 +4664,13 @@
     </w:p>
     <w:p>
       <w:r>
+        <w:lastRenderedPageBreak/>
         <w:t>Modelos treinados em conjuntos de dados estáticos não capturaram mudanças dinâmicas do terroir sob alterações climáticas, comprometendo a confiabilidade certificatória (Iranzad &amp; Liu, 2025). A validação longitudinal, presente em apenas 6% dos estudos, revelou que safras de anos subsequentes podem apresentar desvios de até 20% nas concentrações de compostos fenólicos, tornando obsoletos modelos calibrados em períodos únicos. Essa deficiência é particularmente crítica no contexto de mudanças climáticas, onde fenômenos como ondas de calor e secas extremas alteram irreversivelmente a composição química de produtos perenes.</w:t>
       </w:r>
     </w:p>
     <w:p>
       <w:r>
-        <w:t xml:space="preserve">A análise convergente identificou três deficiências estruturais: generalização espacial e temporal (validação longitudinal em 6% dos estudos), interpretabilidade algorítmica </w:t>
-      </w:r>
-      <w:r>
-        <w:lastRenderedPageBreak/>
-        <w:t>(adoção de XAI em 14%) e testes de transferência inter-regionais (12%). A análise de redes delineou três módulos tecnológicos com densidade 0,53–0,68, evidenciando compartimentalização persistente (Blondel et al., 2008). A área apresentou crescimento exponencial em publicações, mas os modelos permaneceram confinados a contextos acadêmicos sem tradução para estratégias de conservação operacionais (Liakos et al., 2018), indicando uma lacuna entre a produção científica e a implementação prática em sistemas de certificação.</w:t>
+        <w:t>A análise convergente identificou três deficiências estruturais: generalização espacial e temporal (validação longitudinal em 6% dos estudos), interpretabilidade algorítmica (adoção de XAI em 14%) e testes de transferência inter-regionais (12%). A análise de redes delineou três módulos tecnológicos com densidade 0,53–0,68, evidenciando compartimentalização persistente (Blondel et al., 2008). A área apresentou crescimento exponencial em publicações, mas os modelos permaneceram confinados a contextos acadêmicos sem tradução para estratégias de conservação operacionais (Liakos et al., 2018), indicando uma lacuna entre a produção científica e a implementação prática em sistemas de certificação.</w:t>
       </w:r>
     </w:p>
     <w:p>
@@ -4653,21 +4682,25 @@
     </w:p>
     <w:p>
       <w:r>
-        <w:t>A análise de 148 estudos demonstrou que algoritmos de Aprendizado de Máquina alcançaram acurácias de 82–100% na discriminação de origem de produtos sob condições laboratoriais controladas, confirmando a viabilidade inferencial do ML para autenticação de Indicações Geográficas. No entanto, a heterogeneidade nas taxas de precisão relatadas refletiu variações no rigor metodológico, com apenas 23% dos trabalhos empregando validação espacialmente independente (Chen et al., 2020; Effrosynidis &amp; Arampatzis, 2021). Testes externos revelaram quedas de desempenho de 2–15%, indicando superajustamento a contextos locais (Kuhn &amp; Johnson, 2013). Esse comportamento é análogo ao documentado por Kuhn &amp; Johnson (2013) em modelos ecológicos, onde a ausência de validação espacial resulta em sobreestimação da capacidade preditiva em até 30%, comprometendo a aplicabilidade prática dos modelos em regiões não contempladas no treinamento.</w:t>
-      </w:r>
-    </w:p>
-    <w:p>
-      <w:r>
-        <w:t xml:space="preserve">A ausência de validação longitudinal em 94% dos estudos limitou a aplicabilidade dos modelos sob condições de variabilidade climática (Iranzad &amp; Liu, 2025). Modelos treinados em conjuntos de dados estáticos não capturaram a dinâmica temporal do </w:t>
+        <w:t xml:space="preserve">A análise de 148 estudos demonstrou que algoritmos de Aprendizado de Máquina alcançaram acurácias de 82–100% na discriminação de origem de produtos sob condições laboratoriais controladas, confirmando a viabilidade inferencial do ML para autenticação de Indicações Geográficas. No entanto, a heterogeneidade nas taxas de precisão relatadas refletiu variações no rigor metodológico, com apenas 23% dos </w:t>
       </w:r>
       <w:r>
         <w:lastRenderedPageBreak/>
-        <w:t>terroir, comprometendo sua função como instrumentos de auditoria ambiental contínua. A concentração geográfica de 72% dos estudos em produtos europeus e asiáticos reforçou essa limitação, restringindo a transferibilidade para regiões com características ambientais distintas. Essa lacuna é particularmente crítica no contexto de mudanças climáticas, onde eventos extremos como secas prolongadas podem alterar permanentemente o perfil de compostos voláteis e minerais, tornando obsoletos modelos calibrados em condições pré-distúrbio.</w:t>
-      </w:r>
-    </w:p>
-    <w:p>
-      <w:r>
-        <w:t>A explicabilidade algorítmica, medida pela adoção de técnicas como SHAP ou LIME, ocorreu em 14% dos estudos (He et al., 2024; Lundberg &amp; Lee, 2017). Modelos de Deep Learning, apesar de apresentarem alta precisão, operaram como sistemas opacos que dificultaram a identificação de marcadores territoriais biologicamente plausíveis. Random Forest, SVM e PLS-DA mantiveram predominância justamente por oferecerem importância de características interpretável (Mohammadi et al., 2024; Rebiai et al., 2022; Xu et al., 2021), requisito fundamental para incorporação em normas técnicas de certificação. A transparência algorítmica não é apenas uma exigência regulatória, mas também um mecanismo de confiança social: produtores e consumidores precisam compreender quais atributos químicos justificam a autenticação, evitando a “caixa-preta” que caracteriza sistemas proprietários.</w:t>
+        <w:t>trabalhos empregando validação espacialmente independente (Chen et al., 2020; Effrosynidis &amp; Arampatzis, 2021). Testes externos revelaram quedas de desempenho de 2–15%, indicando superajustamento a contextos locais (Kuhn &amp; Johnson, 2013). Esse comportamento é análogo ao documentado por Kuhn &amp; Johnson (2013) em modelos ecológicos, onde a ausência de validação espacial resulta em sobreestimação da capacidade preditiva em até 30%, comprometendo a aplicabilidade prática dos modelos em regiões não contempladas no treinamento.</w:t>
+      </w:r>
+    </w:p>
+    <w:p>
+      <w:r>
+        <w:t>A ausência de validação longitudinal em 94% dos estudos limitou a aplicabilidade dos modelos sob condições de variabilidade climática (Iranzad &amp; Liu, 2025). Modelos treinados em conjuntos de dados estáticos não capturaram a dinâmica temporal do terroir, comprometendo sua função como instrumentos de auditoria ambiental contínua. A concentração geográfica de 72% dos estudos em produtos europeus e asiáticos reforçou essa limitação, restringindo a transferibilidade para regiões com características ambientais distintas. Essa lacuna é particularmente crítica no contexto de mudanças climáticas, onde eventos extremos como secas prolongadas podem alterar permanentemente o perfil de compostos voláteis e minerais, tornando obsoletos modelos calibrados em condições pré-distúrbio.</w:t>
+      </w:r>
+    </w:p>
+    <w:p>
+      <w:r>
+        <w:t xml:space="preserve">A explicabilidade algorítmica, medida pela adoção de técnicas como SHAP ou LIME, ocorreu em 14% dos estudos (He et al., 2024; Lundberg &amp; Lee, 2017). Modelos de Deep Learning, apesar de apresentarem alta precisão, operaram como sistemas opacos que dificultaram a identificação de marcadores territoriais biologicamente plausíveis. Random Forest, SVM e PLS-DA mantiveram predominância justamente por oferecerem importância de características interpretável (Mohammadi et al., 2024; Rebiai et al., 2022; </w:t>
+      </w:r>
+      <w:r>
+        <w:lastRenderedPageBreak/>
+        <w:t>Xu et al., 2021), requisito fundamental para incorporação em normas técnicas de certificação. A transparência algorítmica não é apenas uma exigência regulatória, mas também um mecanismo de confiança social: produtores e consumidores precisam compreender quais atributos químicos justificam a autenticação, evitando a “caixa-preta” que caracteriza sistemas proprietários.</w:t>
       </w:r>
     </w:p>
     <w:p>
@@ -4678,11 +4711,11 @@
     </w:p>
     <w:p>
       <w:r>
-        <w:t xml:space="preserve">Neste sentido, os estudos analisados demostram que, para o reconhecimento técnico como Terroir Digital, um sistema computacional deve atender a critérios operacionais estruturados, derivados das lacunas metodológicas identificadas na revisão. A robustez de validação constitui requisito primário, demandando desempenho consistente </w:t>
+        <w:t xml:space="preserve">Neste sentido, os estudos analisados demostram que, para o reconhecimento técnico como Terroir Digital, um sistema computacional deve atender a critérios operacionais estruturados, derivados das lacunas metodológicas identificadas na revisão. A robustez de validação constitui requisito primário, demandando desempenho consistente mediante validação espacialmente independente com particionamento geográfico (Kuhn &amp; Johnson, 2013), séries temporais longitudinais representativas de variabilidade climática interanual e testes de transferência entre safras, lotes e regiões comparáveis. A transparência algorítmica exige implementação de métodos de Inteligência Artificial Explicável (XAI) (Lundberg &amp; Lee, 2017; Rudin, 2019) capazes de identificar marcadores territoriais com plausibilidade físico-química, rastrear decisões de autenticação até variáveis ambientais causais e rejeitar correlações espúrias sem fundamentação ecológica. A governança de dados abertos deve operar sob padrões FAIR (L. Wilkinson, 2021), assegurando metadados padronizados que permitam validação cruzada independente, repositórios espectrais e metabolômicos de acesso público e protocolos de amostragem documentados e replicáveis. Finalmente, a auditabilidade regulatória pressupõe incorporação de mecanismos de verificação, incluindo trilhas de auditoria documentando histórico de inferências, registro imutável de certificações mediante </w:t>
       </w:r>
       <w:r>
         <w:lastRenderedPageBreak/>
-        <w:t>mediante validação espacialmente independente com particionamento geográfico (Kuhn &amp; Johnson, 2013), séries temporais longitudinais representativas de variabilidade climática interanual e testes de transferência entre safras, lotes e regiões comparáveis. A transparência algorítmica exige implementação de métodos de Inteligência Artificial Explicável (XAI) (Lundberg &amp; Lee, 2017; Rudin, 2019) capazes de identificar marcadores territoriais com plausibilidade físico-química, rastrear decisões de autenticação até variáveis ambientais causais e rejeitar correlações espúrias sem fundamentação ecológica. A governança de dados abertos deve operar sob padrões FAIR (L. Wilkinson, 2021), assegurando metadados padronizados que permitam validação cruzada independente, repositórios espectrais e metabolômicos de acesso público e protocolos de amostragem documentados e replicáveis. Finalmente, a auditabilidade regulatória pressupõe incorporação de mecanismos de verificação, incluindo trilhas de auditoria documentando histórico de inferências, registro imutável de certificações mediante tecnologias como blockchain quando pertinente (Kshetri, 2014b) e limites de degradação de desempenho previamente definidos e continuamente monitorados.</w:t>
+        <w:t>tecnologias como blockchain quando pertinente (Kshetri, 2014b) e limites de degradação de desempenho previamente definidos e continuamente monitorados.</w:t>
       </w:r>
     </w:p>
     <w:p>
@@ -4694,21 +4727,17 @@
     </w:p>
     <w:p>
       <w:r>
-        <w:t xml:space="preserve">Aplicando os critérios operacionais, a análise revelou déficits críticos na conformidade dos estudos. Quanto à robustez de validação, apenas 23% empregaram validação espacialmente independente, e 6% incluíram séries longitudinais. Quedas de desempenho de 2–15% em testes externos (Effrosynidis &amp; Arampatzis, 2021; Kuhn &amp; Johnson, 2013) evidenciam superajustamento a contextos locais, inviabilizando a função de Gêmeo Digital adaptativo sob variabilidade climática (Iranzad &amp; Liu, 2025). No que concerne à transparência algorítmica, a adoção de XAI ocorreu em apenas 14% dos </w:t>
-      </w:r>
+        <w:t>Aplicando os critérios operacionais, a análise revelou déficits críticos na conformidade dos estudos. Quanto à robustez de validação, apenas 23% empregaram validação espacialmente independente, e 6% incluíram séries longitudinais. Quedas de desempenho de 2–15% em testes externos (Effrosynidis &amp; Arampatzis, 2021; Kuhn &amp; Johnson, 2013) evidenciam superajustamento a contextos locais, inviabilizando a função de Gêmeo Digital adaptativo sob variabilidade climática (Iranzad &amp; Liu, 2025). No que concerne à transparência algorítmica, a adoção de XAI ocorreu em apenas 14% dos estudos (He et al., 2024; Lundberg &amp; Lee, 2017), indicando predominância de modelos opacos incompatíveis com auditoria regulatória. A preferência por Random Forest, SVM e PLS-DA justifica-se pela interpretabilidade, essencial para rastreabilidade de marcadores territoriais (Mohammadi et al., 2024; Xu et al., 2021). Sob a perspectiva da governança de dados abertos, menos de 8% dos estudos disponibilizaram dados em repositórios públicos conformes aos princípios FAIR (L. Wilkinson, 2021). Essa fragmentação impede validação cruzada independente e perpetua assimetrias epistêmicas entre regiões com infraestrutura laboratorial consolidada e o Sul Global (Kshetri, 2014b). Finalmente, quanto à auditabilidade regulatória, a integração com blockchain apareceu em 21% dos estudos de rastreabilidade (Gong et al., 2023; Wang et al., 2025), mas sem implementação de trilhas de auditoria contínua ou limites de degradação monitorados, comprometendo a confiabilidade certificatória em longo prazo.</w:t>
+      </w:r>
+    </w:p>
+    <w:p>
       <w:r>
         <w:lastRenderedPageBreak/>
-        <w:t>estudos (He et al., 2024; Lundberg &amp; Lee, 2017), indicando predominância de modelos opacos incompatíveis com auditoria regulatória. A preferência por Random Forest, SVM e PLS-DA justifica-se pela interpretabilidade, essencial para rastreabilidade de marcadores territoriais (Mohammadi et al., 2024; Xu et al., 2021). Sob a perspectiva da governança de dados abertos, menos de 8% dos estudos disponibilizaram dados em repositórios públicos conformes aos princípios FAIR (L. Wilkinson, 2021). Essa fragmentação impede validação cruzada independente e perpetua assimetrias epistêmicas entre regiões com infraestrutura laboratorial consolidada e o Sul Global (Kshetri, 2014b). Finalmente, quanto à auditabilidade regulatória, a integração com blockchain apareceu em 21% dos estudos de rastreabilidade (Gong et al., 2023; Wang et al., 2025), mas sem implementação de trilhas de auditoria contínua ou limites de degradação monitorados, comprometendo a confiabilidade certificatória em longo prazo.</w:t>
-      </w:r>
-    </w:p>
-    <w:p>
-      <w:r>
         <w:t>A operacionalização do Terroir Digital demanda infraestrutura de governança de dados que endereça essas lacunas. A criação de repositórios públicos, onde bibliotecas espectrais e metabolômicas abertas permitam validação cruzada independente, constitui requisito para democratizar o acesso tecnológico (L. Wilkinson, 2021). A padronização de metadados viabiliza o desenvolvimento de modelos regionais robustos, especialmente para países do Sul Global atualmente sub-representados na literatura (Kshetri, 2014b; Y. Li et al., 2025), apesar do potencial em produtos como café, cacau e cachaça. Iniciativas como o Global Open Data for Agriculture and Nutrition (GODAN) demonstram que infraestruturas colaborativas reduzem custos de validação em até 40%, segundo L. Wilkinson (2021), acelerando a tradução de pesquisa em políticas públicas.</w:t>
       </w:r>
     </w:p>
     <w:p>
       <w:r>
-        <w:lastRenderedPageBreak/>
         <w:t>A integração de ML em sistemas de IG, quando alinhada aos critérios do Terroir Digital, permite transformar selos de origem em certificados verificáveis de sustentabilidade, correlacionando assinaturas químicas com práticas de gestão conservacionista (Camin et al., 2017; Vandecandelaere, Arfini, et al., 2018). Em territórios extensos como Amazônia e Cerrado, onde inspeções físicas apresentam custos proibitivos, modelos treinados com sensoriamento remoto e amostragem estratégica podem atuar como sistemas de detecção primária, sinalizando anomalias que justifiquem verificação in loco (Gomes et al., 2023; Osco et al., 2021). Essa arquitetura tecnológica garante que prêmios de mercado remunerem efetivamente a conservação da agrobiodiversidade, prevenindo greenwashing através de mecanismos de auditoria contínua baseados em evidências computacionais.</w:t>
       </w:r>
     </w:p>
@@ -4722,6 +4751,7 @@
     </w:p>
     <w:p>
       <w:r>
+        <w:lastRenderedPageBreak/>
         <w:t>As Indicações Geográficas operam como sistemas socioecológicos acoplados, nos quais as interações entre solo, clima e biota fundamentam a gênese da tipicidade territorial dos produtos. Algoritmos de aprendizado de máquina emergiram como instrumentos robustos para decodificar tais interações não lineares, transmutando assinaturas quimiométricas em evidências auditáveis de conformidade ambiental.</w:t>
       </w:r>
     </w:p>
@@ -4732,13 +4762,16 @@
     </w:p>
     <w:p>
       <w:r>
+        <w:t>Conceitualmente, a superação dessas barreiras reside na transição para o Terroir Digital. Diferente da abordagem estática predominante, este arcabouço fundamenta-se na reconstrução dinâmica das interações solo-clima-biota. As evidências sugerem que a integração de dados ambientais aos classificadores quimiométricos é o caminho técnico mais promissor para transformar a certificação de origem em uma auditoria de serviços ecossistêmicos auditável, desde que superados os desafios de transparência algorítmica identificados.</w:t>
+      </w:r>
+    </w:p>
+    <w:p>
+      <w:r>
+        <w:t xml:space="preserve">Pesquisas futuras devem priorizar além da acurácia marginal, a validade ecológica e a governança de dados. É imperativo o desenvolvimento de protocolos de validação que simulem flutuações sazonais e a implementação de Inteligência Artificial Explicável (XAI) para garantir que as decisões de autenticação sejam baseadas em marcadores biológicos causais, e não em correlações espúrias. A efetivação do Terroir Digital </w:t>
+      </w:r>
+      <w:r>
         <w:lastRenderedPageBreak/>
-        <w:t>Conceitualmente, a superação dessas barreiras reside na transição para o Terroir Digital. Diferente da abordagem estática predominante, este arcabouço fundamenta-se na reconstrução dinâmica das interações solo-clima-biota. As evidências sugerem que a integração de dados ambientais aos classificadores quimiométricos é o caminho técnico mais promissor para transformar a certificação de origem em uma auditoria de serviços ecossistêmicos auditável, desde que superados os desafios de transparência algorítmica identificados.</w:t>
-      </w:r>
-    </w:p>
-    <w:p>
-      <w:r>
-        <w:t>Pesquisas futuras devem priorizar além da acurácia marginal, a validade ecológica e a governança de dados. É imperativo o desenvolvimento de protocolos de validação que simulem flutuações sazonais e a implementação de Inteligência Artificial Explicável (XAI) para garantir que as decisões de autenticação sejam baseadas em marcadores biológicos causais, e não em correlações espúrias. A efetivação do Terroir Digital dependerá, em última análise, da capacidade da comunidade científica em padronizar metadados e abrir repositórios, permitindo que o Aprendizado de Máquina opere como um mecanismo transparente de verificação da conformidade ambiental.</w:t>
+        <w:t>dependerá, em última análise, da capacidade da comunidade científica em padronizar metadados e abrir repositórios, permitindo que o Aprendizado de Máquina opere como um mecanismo transparente de verificação da conformidade ambiental.</w:t>
       </w:r>
     </w:p>
     <w:p>
@@ -4774,7 +4807,6 @@
     </w:p>
     <w:p>
       <w:r>
-        <w:lastRenderedPageBreak/>
         <w:t xml:space="preserve">O conjunto de dados completo que apoia os resultados deste estudo, incluindo o corpus bibliográfico, os scripts de análise e os resultados intermediários, está disponível publicamente no repositório Open Science Framework (OSF) sob DOI: </w:t>
       </w:r>
       <w:hyperlink r:id="rId13">
@@ -4825,6 +4857,7 @@
         <w:rPr>
           <w:lang w:val="de-DE"/>
         </w:rPr>
+        <w:lastRenderedPageBreak/>
         <w:t>References</w:t>
       </w:r>
     </w:p>
@@ -4836,11 +4869,19 @@
       </w:pPr>
       <w:bookmarkStart w:id="48" w:name="ref-Balduzzi2019"/>
       <w:bookmarkStart w:id="49" w:name="refs"/>
+      <w:proofErr w:type="spellStart"/>
       <w:r>
         <w:rPr>
           <w:lang w:val="de-DE"/>
         </w:rPr>
-        <w:t xml:space="preserve">Balduzzi, S., Rücker, G., &amp; Schwarzer, G. (2019). </w:t>
+        <w:t>Balduzzi</w:t>
+      </w:r>
+      <w:proofErr w:type="spellEnd"/>
+      <w:r>
+        <w:rPr>
+          <w:lang w:val="de-DE"/>
+        </w:rPr>
+        <w:t xml:space="preserve">, S., Rücker, G., &amp; Schwarzer, G. (2019). </w:t>
       </w:r>
       <w:r>
         <w:rPr>
@@ -5002,8 +5043,21 @@
         <w:rPr>
           <w:lang w:val="en-US"/>
         </w:rPr>
-        <w:lastRenderedPageBreak/>
-        <w:t xml:space="preserve">Belletti, P., &amp; Marescotti, A. (2017). </w:t>
+        <w:t xml:space="preserve">Belletti, P., &amp; </w:t>
+      </w:r>
+      <w:proofErr w:type="spellStart"/>
+      <w:r>
+        <w:rPr>
+          <w:lang w:val="en-US"/>
+        </w:rPr>
+        <w:t>Marescotti</w:t>
+      </w:r>
+      <w:proofErr w:type="spellEnd"/>
+      <w:r>
+        <w:rPr>
+          <w:lang w:val="en-US"/>
+        </w:rPr>
+        <w:t xml:space="preserve">, A. (2017). </w:t>
       </w:r>
       <w:r>
         <w:rPr>
@@ -5138,11 +5192,19 @@
       </w:pPr>
       <w:bookmarkStart w:id="56" w:name="ref-Borenstein2009"/>
       <w:bookmarkEnd w:id="55"/>
+      <w:proofErr w:type="spellStart"/>
       <w:r>
         <w:rPr>
           <w:lang w:val="de-DE"/>
         </w:rPr>
-        <w:t xml:space="preserve">Borenstein, M., Hedges, L. V., Higgins, J. P. T., &amp; Rothstein, H. R. (2009). </w:t>
+        <w:t>Borenstein</w:t>
+      </w:r>
+      <w:proofErr w:type="spellEnd"/>
+      <w:r>
+        <w:rPr>
+          <w:lang w:val="de-DE"/>
+        </w:rPr>
+        <w:t xml:space="preserve">, M., Hedges, L. V., Higgins, J. P. T., &amp; Rothstein, H. R. (2009). </w:t>
       </w:r>
       <w:r>
         <w:rPr>
@@ -5176,11 +5238,34 @@
       </w:pPr>
       <w:bookmarkStart w:id="57" w:name="ref-Bramley2013"/>
       <w:bookmarkEnd w:id="56"/>
+      <w:proofErr w:type="spellStart"/>
       <w:r>
         <w:rPr>
           <w:lang w:val="de-DE"/>
         </w:rPr>
-        <w:t xml:space="preserve">Bramley, C., Biénabe, E., &amp; Kirsten, J. (Org.). </w:t>
+        <w:lastRenderedPageBreak/>
+        <w:t>Bramley</w:t>
+      </w:r>
+      <w:proofErr w:type="spellEnd"/>
+      <w:r>
+        <w:rPr>
+          <w:lang w:val="de-DE"/>
+        </w:rPr>
+        <w:t xml:space="preserve">, C., </w:t>
+      </w:r>
+      <w:proofErr w:type="spellStart"/>
+      <w:r>
+        <w:rPr>
+          <w:lang w:val="de-DE"/>
+        </w:rPr>
+        <w:t>Biénabe</w:t>
+      </w:r>
+      <w:proofErr w:type="spellEnd"/>
+      <w:r>
+        <w:rPr>
+          <w:lang w:val="de-DE"/>
+        </w:rPr>
+        <w:t xml:space="preserve">, E., &amp; Kirsten, J. (Org.). </w:t>
       </w:r>
       <w:r>
         <w:rPr>
@@ -5284,16 +5369,7 @@
           <w:iCs/>
           <w:lang w:val="en-US"/>
         </w:rPr>
-        <w:t xml:space="preserve">BMC </w:t>
-      </w:r>
-      <w:r>
-        <w:rPr>
-          <w:i/>
-          <w:iCs/>
-          <w:lang w:val="en-US"/>
-        </w:rPr>
-        <w:lastRenderedPageBreak/>
-        <w:t>Medical Informatics and Decision Making</w:t>
+        <w:t>BMC Medical Informatics and Decision Making</w:t>
       </w:r>
       <w:r>
         <w:rPr>
@@ -5337,7 +5413,35 @@
         <w:rPr>
           <w:lang w:val="de-DE"/>
         </w:rPr>
-        <w:t xml:space="preserve">Chen, R. C., Dewi, C., Huang, S. W., &amp; Caraka, R. E. (2020). </w:t>
+        <w:t xml:space="preserve">Chen, R. C., </w:t>
+      </w:r>
+      <w:proofErr w:type="spellStart"/>
+      <w:r>
+        <w:rPr>
+          <w:lang w:val="de-DE"/>
+        </w:rPr>
+        <w:t>Dewi</w:t>
+      </w:r>
+      <w:proofErr w:type="spellEnd"/>
+      <w:r>
+        <w:rPr>
+          <w:lang w:val="de-DE"/>
+        </w:rPr>
+        <w:t xml:space="preserve">, C., Huang, S. W., &amp; </w:t>
+      </w:r>
+      <w:proofErr w:type="spellStart"/>
+      <w:r>
+        <w:rPr>
+          <w:lang w:val="de-DE"/>
+        </w:rPr>
+        <w:t>Caraka</w:t>
+      </w:r>
+      <w:proofErr w:type="spellEnd"/>
+      <w:r>
+        <w:rPr>
+          <w:lang w:val="de-DE"/>
+        </w:rPr>
+        <w:t xml:space="preserve">, R. E. (2020). </w:t>
       </w:r>
       <w:r>
         <w:rPr>
@@ -5476,15 +5580,53 @@
         <w:rPr>
           <w:lang w:val="en-US"/>
         </w:rPr>
-        <w:t xml:space="preserve">Csárdi, G., &amp; Nepusz, T. (2006). The igraph software package for complex network research. </w:t>
-      </w:r>
-      <w:r>
-        <w:rPr>
-          <w:i/>
-          <w:iCs/>
-          <w:lang w:val="en-US"/>
-        </w:rPr>
-        <w:t>InterJournal Complex Systems</w:t>
+        <w:t xml:space="preserve">Csárdi, G., &amp; </w:t>
+      </w:r>
+      <w:proofErr w:type="spellStart"/>
+      <w:r>
+        <w:rPr>
+          <w:lang w:val="en-US"/>
+        </w:rPr>
+        <w:t>Nepusz</w:t>
+      </w:r>
+      <w:proofErr w:type="spellEnd"/>
+      <w:r>
+        <w:rPr>
+          <w:lang w:val="en-US"/>
+        </w:rPr>
+        <w:t xml:space="preserve">, T. (2006). The </w:t>
+      </w:r>
+      <w:proofErr w:type="spellStart"/>
+      <w:r>
+        <w:rPr>
+          <w:lang w:val="en-US"/>
+        </w:rPr>
+        <w:t>igraph</w:t>
+      </w:r>
+      <w:proofErr w:type="spellEnd"/>
+      <w:r>
+        <w:rPr>
+          <w:lang w:val="en-US"/>
+        </w:rPr>
+        <w:t xml:space="preserve"> software package for complex network research. </w:t>
+      </w:r>
+      <w:proofErr w:type="spellStart"/>
+      <w:r>
+        <w:rPr>
+          <w:i/>
+          <w:iCs/>
+          <w:lang w:val="en-US"/>
+        </w:rPr>
+        <w:t>InterJournal</w:t>
+      </w:r>
+      <w:proofErr w:type="spellEnd"/>
+      <w:r>
+        <w:rPr>
+          <w:i/>
+          <w:iCs/>
+          <w:lang w:val="en-US"/>
+        </w:rPr>
+        <w:t xml:space="preserve"> Complex Systems</w:t>
       </w:r>
       <w:r>
         <w:rPr>
@@ -5553,11 +5695,20 @@
       </w:pPr>
       <w:bookmarkStart w:id="65" w:name="ref-DerSimonian1986"/>
       <w:bookmarkEnd w:id="64"/>
-      <w:r>
-        <w:rPr>
-          <w:lang w:val="en-US"/>
-        </w:rPr>
-        <w:t xml:space="preserve">DerSimonian, R., &amp; Laird, N. (1986). Meta-analysis in clinical trials. </w:t>
+      <w:proofErr w:type="spellStart"/>
+      <w:r>
+        <w:rPr>
+          <w:lang w:val="en-US"/>
+        </w:rPr>
+        <w:lastRenderedPageBreak/>
+        <w:t>DerSimonian</w:t>
+      </w:r>
+      <w:proofErr w:type="spellEnd"/>
+      <w:r>
+        <w:rPr>
+          <w:lang w:val="en-US"/>
+        </w:rPr>
+        <w:t xml:space="preserve">, R., &amp; Laird, N. (1986). Meta-analysis in clinical trials. </w:t>
       </w:r>
       <w:r>
         <w:rPr>
@@ -5606,6 +5757,7 @@
         </w:rPr>
         <w:t xml:space="preserve">Duval, S., &amp; Tweedie, R. (2000). Trim and fill: A simple funnel-plot-based method of testing and adjusting for publication bias in meta-analysis. </w:t>
       </w:r>
+      <w:proofErr w:type="spellStart"/>
       <w:r>
         <w:rPr>
           <w:i/>
@@ -5613,6 +5765,7 @@
         </w:rPr>
         <w:t>Biometrics</w:t>
       </w:r>
+      <w:proofErr w:type="spellEnd"/>
       <w:r>
         <w:t xml:space="preserve">, </w:t>
       </w:r>
@@ -5702,7 +5855,6 @@
         <w:rPr>
           <w:lang w:val="en-US"/>
         </w:rPr>
-        <w:lastRenderedPageBreak/>
         <w:t xml:space="preserve">Egger, M., Smith, G. D., Schneider, M., &amp; Minder, C. (1997). Bias in meta-analysis detected by a simple, graphical test. </w:t>
       </w:r>
       <w:r>
@@ -5870,6 +6022,7 @@
       <w:bookmarkStart w:id="72" w:name="ref-Fonzo2015"/>
       <w:bookmarkEnd w:id="71"/>
       <w:r>
+        <w:lastRenderedPageBreak/>
         <w:t xml:space="preserve">Fonzo, A. D., &amp; Russo, C. (2015). </w:t>
       </w:r>
       <w:r>
@@ -5992,7 +6145,6 @@
       <w:bookmarkStart w:id="75" w:name="ref-Gomes2023"/>
       <w:bookmarkEnd w:id="74"/>
       <w:r>
-        <w:lastRenderedPageBreak/>
         <w:t xml:space="preserve">Gomes, V. C. F., Queiroz, G. R., &amp; Ferreira, K. R. (2023). </w:t>
       </w:r>
       <w:r>
@@ -6059,7 +6211,25 @@
           <w:iCs/>
           <w:lang w:val="en-US"/>
         </w:rPr>
-        <w:t>Techno Scientifica Transactions on Applied Sciences</w:t>
+        <w:t xml:space="preserve">Techno </w:t>
+      </w:r>
+      <w:proofErr w:type="spellStart"/>
+      <w:r>
+        <w:rPr>
+          <w:i/>
+          <w:iCs/>
+          <w:lang w:val="en-US"/>
+        </w:rPr>
+        <w:t>Scientifica</w:t>
+      </w:r>
+      <w:proofErr w:type="spellEnd"/>
+      <w:r>
+        <w:rPr>
+          <w:i/>
+          <w:iCs/>
+          <w:lang w:val="en-US"/>
+        </w:rPr>
+        <w:t xml:space="preserve"> Transactions on Applied Sciences</w:t>
       </w:r>
       <w:r>
         <w:rPr>
@@ -6184,7 +6354,35 @@
         <w:rPr>
           <w:lang w:val="en-US"/>
         </w:rPr>
-        <w:t xml:space="preserve">He, C., Shi, X., Lin, H., Li, Q., Xia, F., Shen, G., &amp; Feng, J. (2024). The combination of HSI and NMR techniques with deep learning for identification of geographical origin and GI markers of Lycium barbarum L. [Article]. </w:t>
+        <w:t xml:space="preserve">He, C., Shi, X., Lin, H., Li, Q., Xia, F., Shen, G., &amp; Feng, J. (2024). The combination of HSI and NMR techniques with deep learning for identification of geographical origin and GI markers of </w:t>
+      </w:r>
+      <w:proofErr w:type="spellStart"/>
+      <w:r>
+        <w:rPr>
+          <w:lang w:val="en-US"/>
+        </w:rPr>
+        <w:t>Lycium</w:t>
+      </w:r>
+      <w:proofErr w:type="spellEnd"/>
+      <w:r>
+        <w:rPr>
+          <w:lang w:val="en-US"/>
+        </w:rPr>
+        <w:t xml:space="preserve"> </w:t>
+      </w:r>
+      <w:proofErr w:type="spellStart"/>
+      <w:r>
+        <w:rPr>
+          <w:lang w:val="en-US"/>
+        </w:rPr>
+        <w:t>barbarum</w:t>
+      </w:r>
+      <w:proofErr w:type="spellEnd"/>
+      <w:r>
+        <w:rPr>
+          <w:lang w:val="en-US"/>
+        </w:rPr>
+        <w:t xml:space="preserve"> L. [Article]. </w:t>
       </w:r>
       <w:r>
         <w:rPr>
@@ -6236,7 +6434,22 @@
         <w:rPr>
           <w:lang w:val="en-US"/>
         </w:rPr>
-        <w:t xml:space="preserve">Hensel, O., &amp; Nasirahmadi, A. (2021). Toward the Next Generation of Digitalization in Agriculture Based on Digital Twin Paradigm. </w:t>
+        <w:lastRenderedPageBreak/>
+        <w:t xml:space="preserve">Hensel, O., &amp; </w:t>
+      </w:r>
+      <w:proofErr w:type="spellStart"/>
+      <w:r>
+        <w:rPr>
+          <w:lang w:val="en-US"/>
+        </w:rPr>
+        <w:t>Nasirahmadi</w:t>
+      </w:r>
+      <w:proofErr w:type="spellEnd"/>
+      <w:r>
+        <w:rPr>
+          <w:lang w:val="en-US"/>
+        </w:rPr>
+        <w:t xml:space="preserve">, A. (2021). Toward the Next Generation of Digitalization in Agriculture Based on Digital Twin Paradigm. </w:t>
       </w:r>
       <w:r>
         <w:rPr>
@@ -6340,7 +6553,21 @@
         <w:rPr>
           <w:lang w:val="en-US"/>
         </w:rPr>
-        <w:t xml:space="preserve">Hong, Q. N., Fàbregues, S., Bartlett, G., Boardman, F., Cargo, M., Dagenais, P., Gagnon, M.-P., et al. (2018). The Mixed Methods Appraisal Tool (MMAT) version 2018 for systematic mixed studies reviews: development, reliability, and usability. </w:t>
+        <w:t xml:space="preserve">Hong, Q. N., </w:t>
+      </w:r>
+      <w:proofErr w:type="spellStart"/>
+      <w:r>
+        <w:rPr>
+          <w:lang w:val="en-US"/>
+        </w:rPr>
+        <w:t>Fàbregues</w:t>
+      </w:r>
+      <w:proofErr w:type="spellEnd"/>
+      <w:r>
+        <w:rPr>
+          <w:lang w:val="en-US"/>
+        </w:rPr>
+        <w:t xml:space="preserve">, S., Bartlett, G., Boardman, F., Cargo, M., Dagenais, P., Gagnon, M.-P., et al. (2018). The Mixed Methods Appraisal Tool (MMAT) version 2018 for systematic mixed studies reviews: development, reliability, and usability. </w:t>
       </w:r>
       <w:r>
         <w:rPr>
@@ -6379,12 +6606,19 @@
       </w:pPr>
       <w:bookmarkStart w:id="83" w:name="ref-Iranzad2025"/>
       <w:bookmarkEnd w:id="82"/>
-      <w:r>
-        <w:rPr>
-          <w:lang w:val="en-US"/>
-        </w:rPr>
-        <w:lastRenderedPageBreak/>
-        <w:t xml:space="preserve">Iranzad, R., &amp; Liu, X. (2025). A review of random forest-based feature selection methods for data science education and applications. </w:t>
+      <w:proofErr w:type="spellStart"/>
+      <w:r>
+        <w:rPr>
+          <w:lang w:val="en-US"/>
+        </w:rPr>
+        <w:t>Iranzad</w:t>
+      </w:r>
+      <w:proofErr w:type="spellEnd"/>
+      <w:r>
+        <w:rPr>
+          <w:lang w:val="en-US"/>
+        </w:rPr>
+        <w:t xml:space="preserve">, R., &amp; Liu, X. (2025). A review of random forest-based feature selection methods for data science education and applications. </w:t>
       </w:r>
       <w:r>
         <w:rPr>
@@ -6432,19 +6666,51 @@
       </w:pPr>
       <w:bookmarkStart w:id="84" w:name="ref-Isangediok2022Fraud"/>
       <w:bookmarkEnd w:id="83"/>
-      <w:r>
-        <w:rPr>
-          <w:lang w:val="en-US"/>
-        </w:rPr>
-        <w:t xml:space="preserve">Isangediok, M., &amp; Gajamannage, K. (2022). Fraud Detection Using Optimized Machine Learning Tools Under Imbalance Classes. </w:t>
-      </w:r>
-      <w:r>
-        <w:rPr>
-          <w:i/>
-          <w:iCs/>
-          <w:lang w:val="en-US"/>
-        </w:rPr>
-        <w:t>arXiv preprint arXiv:2209.01642</w:t>
+      <w:proofErr w:type="spellStart"/>
+      <w:r>
+        <w:rPr>
+          <w:lang w:val="en-US"/>
+        </w:rPr>
+        <w:t>Isangediok</w:t>
+      </w:r>
+      <w:proofErr w:type="spellEnd"/>
+      <w:r>
+        <w:rPr>
+          <w:lang w:val="en-US"/>
+        </w:rPr>
+        <w:t xml:space="preserve">, M., &amp; </w:t>
+      </w:r>
+      <w:proofErr w:type="spellStart"/>
+      <w:r>
+        <w:rPr>
+          <w:lang w:val="en-US"/>
+        </w:rPr>
+        <w:t>Gajamannage</w:t>
+      </w:r>
+      <w:proofErr w:type="spellEnd"/>
+      <w:r>
+        <w:rPr>
+          <w:lang w:val="en-US"/>
+        </w:rPr>
+        <w:t xml:space="preserve">, K. (2022). Fraud Detection Using Optimized Machine Learning Tools Under Imbalance Classes. </w:t>
+      </w:r>
+      <w:proofErr w:type="spellStart"/>
+      <w:r>
+        <w:rPr>
+          <w:i/>
+          <w:iCs/>
+          <w:lang w:val="en-US"/>
+        </w:rPr>
+        <w:t>arXiv</w:t>
+      </w:r>
+      <w:proofErr w:type="spellEnd"/>
+      <w:r>
+        <w:rPr>
+          <w:i/>
+          <w:iCs/>
+          <w:lang w:val="en-US"/>
+        </w:rPr>
+        <w:t xml:space="preserve"> preprint arXiv:2209.01642</w:t>
       </w:r>
       <w:r>
         <w:rPr>
@@ -6474,7 +6740,21 @@
         <w:rPr>
           <w:lang w:val="en-US"/>
         </w:rPr>
-        <w:t xml:space="preserve">Jr., D. W. H., Lemeshow, S., &amp; Sturdivant, R. X. (2013). </w:t>
+        <w:t xml:space="preserve">Jr., D. W. H., </w:t>
+      </w:r>
+      <w:proofErr w:type="spellStart"/>
+      <w:r>
+        <w:rPr>
+          <w:lang w:val="en-US"/>
+        </w:rPr>
+        <w:t>Lemeshow</w:t>
+      </w:r>
+      <w:proofErr w:type="spellEnd"/>
+      <w:r>
+        <w:rPr>
+          <w:lang w:val="en-US"/>
+        </w:rPr>
+        <w:t xml:space="preserve">, S., &amp; Sturdivant, R. X. (2013). </w:t>
       </w:r>
       <w:r>
         <w:rPr>
@@ -6508,11 +6788,19 @@
       </w:pPr>
       <w:bookmarkStart w:id="86" w:name="ref-Kshetri2014DigitalDivide"/>
       <w:bookmarkEnd w:id="85"/>
-      <w:r>
-        <w:rPr>
-          <w:lang w:val="en-US"/>
-        </w:rPr>
-        <w:t xml:space="preserve">Kshetri, N. (2014a). Big data’s impact on privacy, security and consumer welfare. </w:t>
+      <w:proofErr w:type="spellStart"/>
+      <w:r>
+        <w:rPr>
+          <w:lang w:val="en-US"/>
+        </w:rPr>
+        <w:t>Kshetri</w:t>
+      </w:r>
+      <w:proofErr w:type="spellEnd"/>
+      <w:r>
+        <w:rPr>
+          <w:lang w:val="en-US"/>
+        </w:rPr>
+        <w:t xml:space="preserve">, N. (2014a). Big data’s impact on privacy, security and consumer welfare. </w:t>
       </w:r>
       <w:r>
         <w:rPr>
@@ -6560,11 +6848,20 @@
       </w:pPr>
       <w:bookmarkStart w:id="87" w:name="ref-Kshetri2014"/>
       <w:bookmarkEnd w:id="86"/>
-      <w:r>
-        <w:rPr>
-          <w:lang w:val="en-US"/>
-        </w:rPr>
-        <w:t xml:space="preserve">Kshetri, N. (2014b). The emerging role of Big Data in key development issues: Opportunities, challenges, and concerns. </w:t>
+      <w:proofErr w:type="spellStart"/>
+      <w:r>
+        <w:rPr>
+          <w:lang w:val="en-US"/>
+        </w:rPr>
+        <w:lastRenderedPageBreak/>
+        <w:t>Kshetri</w:t>
+      </w:r>
+      <w:proofErr w:type="spellEnd"/>
+      <w:r>
+        <w:rPr>
+          <w:lang w:val="en-US"/>
+        </w:rPr>
+        <w:t xml:space="preserve">, N. (2014b). The emerging role of Big Data in key development issues: Opportunities, challenges, and concerns. </w:t>
       </w:r>
       <w:r>
         <w:rPr>
@@ -6653,8 +6950,18 @@
           <w:iCs/>
           <w:lang w:val="en-US"/>
         </w:rPr>
-        <w:t>Chemometrics and Chemoinformatics</w:t>
-      </w:r>
+        <w:t xml:space="preserve">Chemometrics and </w:t>
+      </w:r>
+      <w:proofErr w:type="spellStart"/>
+      <w:r>
+        <w:rPr>
+          <w:i/>
+          <w:iCs/>
+          <w:lang w:val="en-US"/>
+        </w:rPr>
+        <w:t>Chemoinformatics</w:t>
+      </w:r>
+      <w:proofErr w:type="spellEnd"/>
       <w:r>
         <w:rPr>
           <w:lang w:val="en-US"/>
@@ -6686,7 +6993,21 @@
         <w:rPr>
           <w:lang w:val="en-US"/>
         </w:rPr>
-        <w:t xml:space="preserve">Bringing together social-ecological system and territoire concepts to explore nature-society dynamics. </w:t>
+        <w:t xml:space="preserve">Bringing together social-ecological system and </w:t>
+      </w:r>
+      <w:proofErr w:type="spellStart"/>
+      <w:r>
+        <w:rPr>
+          <w:lang w:val="en-US"/>
+        </w:rPr>
+        <w:t>territoire</w:t>
+      </w:r>
+      <w:proofErr w:type="spellEnd"/>
+      <w:r>
+        <w:rPr>
+          <w:lang w:val="en-US"/>
+        </w:rPr>
+        <w:t xml:space="preserve"> concepts to explore nature-society dynamics. </w:t>
       </w:r>
       <w:r>
         <w:rPr>
@@ -6738,7 +7059,21 @@
         <w:rPr>
           <w:lang w:val="en-US"/>
         </w:rPr>
-        <w:t xml:space="preserve">Lê, S., Josse, J., &amp; Husson, F. (2008). FactoMineR: An R package for multivariate analysis. </w:t>
+        <w:t xml:space="preserve">Lê, S., Josse, J., &amp; Husson, F. (2008). </w:t>
+      </w:r>
+      <w:proofErr w:type="spellStart"/>
+      <w:r>
+        <w:rPr>
+          <w:lang w:val="en-US"/>
+        </w:rPr>
+        <w:t>FactoMineR</w:t>
+      </w:r>
+      <w:proofErr w:type="spellEnd"/>
+      <w:r>
+        <w:rPr>
+          <w:lang w:val="en-US"/>
+        </w:rPr>
+        <w:t xml:space="preserve">: An R package for multivariate analysis. </w:t>
       </w:r>
       <w:r>
         <w:rPr>
@@ -6790,7 +7125,6 @@
         <w:rPr>
           <w:lang w:val="en-US"/>
         </w:rPr>
-        <w:lastRenderedPageBreak/>
         <w:t xml:space="preserve">Levin, S. A. (1998). Ecosystems and the Biosphere as Complex Adaptive Systems. </w:t>
       </w:r>
       <w:r>
@@ -6843,7 +7177,21 @@
         <w:rPr>
           <w:lang w:val="en-US"/>
         </w:rPr>
-        <w:t xml:space="preserve">Li, Y., Birse, N., Hong, Y., Quinn, B. P., Logan, N., Jiao, Y., Elliott, C. T., &amp; Wu, D. (2025). Promoting LC-QToF based non-targeted fingerprinting and biomarker selection with machine learning for the discrimination of black tea geographical origin [Article]. </w:t>
+        <w:t>Li, Y., Birse, N., Hong, Y., Quinn, B. P., Logan, N., Jiao, Y., Elliott, C. T., &amp; Wu, D. (2025). Promoting LC-</w:t>
+      </w:r>
+      <w:proofErr w:type="spellStart"/>
+      <w:r>
+        <w:rPr>
+          <w:lang w:val="en-US"/>
+        </w:rPr>
+        <w:t>QToF</w:t>
+      </w:r>
+      <w:proofErr w:type="spellEnd"/>
+      <w:r>
+        <w:rPr>
+          <w:lang w:val="en-US"/>
+        </w:rPr>
+        <w:t xml:space="preserve"> based non-targeted fingerprinting and biomarker selection with machine learning for the discrimination of black tea geographical origin [Article]. </w:t>
       </w:r>
       <w:r>
         <w:rPr>
@@ -6947,7 +7295,36 @@
         <w:rPr>
           <w:lang w:val="en-US"/>
         </w:rPr>
-        <w:t xml:space="preserve">Liakos, K. G., Busato, P., Moshou, D., Pearson, S., &amp; Bochtis, D. (2018). Machine learning in agriculture: A review. </w:t>
+        <w:lastRenderedPageBreak/>
+        <w:t xml:space="preserve">Liakos, K. G., Busato, P., </w:t>
+      </w:r>
+      <w:proofErr w:type="spellStart"/>
+      <w:r>
+        <w:rPr>
+          <w:lang w:val="en-US"/>
+        </w:rPr>
+        <w:t>Moshou</w:t>
+      </w:r>
+      <w:proofErr w:type="spellEnd"/>
+      <w:r>
+        <w:rPr>
+          <w:lang w:val="en-US"/>
+        </w:rPr>
+        <w:t xml:space="preserve">, D., Pearson, S., &amp; </w:t>
+      </w:r>
+      <w:proofErr w:type="spellStart"/>
+      <w:r>
+        <w:rPr>
+          <w:lang w:val="en-US"/>
+        </w:rPr>
+        <w:t>Bochtis</w:t>
+      </w:r>
+      <w:proofErr w:type="spellEnd"/>
+      <w:r>
+        <w:rPr>
+          <w:lang w:val="en-US"/>
+        </w:rPr>
+        <w:t xml:space="preserve">, D. (2018). Machine learning in agriculture: A review. </w:t>
       </w:r>
       <w:r>
         <w:rPr>
@@ -7001,13 +7378,23 @@
         </w:rPr>
         <w:t xml:space="preserve">Liao, L., Long, C., &amp; Zhang, Y. (2023). Unveiling the "Veil" of information disclosure: Sustainability reporting "greenwashing" and "shared value". </w:t>
       </w:r>
-      <w:r>
-        <w:rPr>
-          <w:i/>
-          <w:iCs/>
-          <w:lang w:val="en-US"/>
-        </w:rPr>
-        <w:t>PLoS ONE</w:t>
+      <w:proofErr w:type="spellStart"/>
+      <w:r>
+        <w:rPr>
+          <w:i/>
+          <w:iCs/>
+          <w:lang w:val="en-US"/>
+        </w:rPr>
+        <w:t>PLoS</w:t>
+      </w:r>
+      <w:proofErr w:type="spellEnd"/>
+      <w:r>
+        <w:rPr>
+          <w:i/>
+          <w:iCs/>
+          <w:lang w:val="en-US"/>
+        </w:rPr>
+        <w:t xml:space="preserve"> ONE</w:t>
       </w:r>
       <w:r>
         <w:rPr>
@@ -7134,7 +7521,6 @@
         <w:rPr>
           <w:lang w:val="en-US"/>
         </w:rPr>
-        <w:lastRenderedPageBreak/>
         <w:t xml:space="preserve">Lotka, A. J. (1926). The frequency distribution of scientific productivity. </w:t>
       </w:r>
       <w:r>
@@ -7282,7 +7668,14 @@
         <w:rPr>
           <w:lang w:val="en-US"/>
         </w:rPr>
-        <w:t xml:space="preserve">Meena, D., Chakraborty, S., &amp; Mitra, J. (2024). Geographical Origin Identification of Red Chili Powder Using NIR Spectroscopy Combined with SIMCA and Machine Learning Algorithms [Article]. </w:t>
+        <w:t xml:space="preserve">Meena, D., Chakraborty, S., &amp; Mitra, J. (2024). Geographical Origin Identification of Red Chili Powder Using NIR Spectroscopy Combined with SIMCA and Machine Learning </w:t>
+      </w:r>
+      <w:r>
+        <w:rPr>
+          <w:lang w:val="en-US"/>
+        </w:rPr>
+        <w:lastRenderedPageBreak/>
+        <w:t xml:space="preserve">Algorithms [Article]. </w:t>
       </w:r>
       <w:r>
         <w:rPr>
@@ -7334,7 +7727,21 @@
         <w:rPr>
           <w:lang w:val="en-US"/>
         </w:rPr>
-        <w:t xml:space="preserve">Mohammadi, N., Esteki, M., &amp; Simal-Gandara, J. (2024). Machine learning for authentication of black tea from narrow-geographic origins: Combination of PCA and PLS with LDA and SVM classifiers. </w:t>
+        <w:t xml:space="preserve">Mohammadi, N., </w:t>
+      </w:r>
+      <w:proofErr w:type="spellStart"/>
+      <w:r>
+        <w:rPr>
+          <w:lang w:val="en-US"/>
+        </w:rPr>
+        <w:t>Esteki</w:t>
+      </w:r>
+      <w:proofErr w:type="spellEnd"/>
+      <w:r>
+        <w:rPr>
+          <w:lang w:val="en-US"/>
+        </w:rPr>
+        <w:t xml:space="preserve">, M., &amp; Simal-Gandara, J. (2024). Machine learning for authentication of black tea from narrow-geographic origins: Combination of PCA and PLS with LDA and SVM classifiers. </w:t>
       </w:r>
       <w:r>
         <w:rPr>
@@ -7382,11 +7789,19 @@
       </w:pPr>
       <w:bookmarkStart w:id="104" w:name="ref-MUNN2018"/>
       <w:bookmarkEnd w:id="103"/>
+      <w:proofErr w:type="spellStart"/>
       <w:r>
         <w:rPr>
           <w:lang w:val="de-DE"/>
         </w:rPr>
-        <w:t xml:space="preserve">Munn, Z. et al. </w:t>
+        <w:t>Munn</w:t>
+      </w:r>
+      <w:proofErr w:type="spellEnd"/>
+      <w:r>
+        <w:rPr>
+          <w:lang w:val="de-DE"/>
+        </w:rPr>
+        <w:t xml:space="preserve">, Z. et al. </w:t>
       </w:r>
       <w:r>
         <w:rPr>
@@ -7431,19 +7846,37 @@
       </w:pPr>
       <w:bookmarkStart w:id="105" w:name="ref-Nasirahmadi2022"/>
       <w:bookmarkEnd w:id="104"/>
-      <w:r>
-        <w:rPr>
-          <w:lang w:val="en-US"/>
-        </w:rPr>
-        <w:t xml:space="preserve">Nasirahmadi, A., &amp; Hensel, O. (2022). Transforming agrifood production systems and supply chains with digital twins. </w:t>
-      </w:r>
-      <w:r>
-        <w:rPr>
-          <w:i/>
-          <w:iCs/>
-          <w:lang w:val="en-US"/>
-        </w:rPr>
-        <w:t>arXiv preprint arXiv:2202.07455</w:t>
+      <w:proofErr w:type="spellStart"/>
+      <w:r>
+        <w:rPr>
+          <w:lang w:val="en-US"/>
+        </w:rPr>
+        <w:t>Nasirahmadi</w:t>
+      </w:r>
+      <w:proofErr w:type="spellEnd"/>
+      <w:r>
+        <w:rPr>
+          <w:lang w:val="en-US"/>
+        </w:rPr>
+        <w:t xml:space="preserve">, A., &amp; Hensel, O. (2022). Transforming agrifood production systems and supply chains with digital twins. </w:t>
+      </w:r>
+      <w:proofErr w:type="spellStart"/>
+      <w:r>
+        <w:rPr>
+          <w:i/>
+          <w:iCs/>
+          <w:lang w:val="en-US"/>
+        </w:rPr>
+        <w:t>arXiv</w:t>
+      </w:r>
+      <w:proofErr w:type="spellEnd"/>
+      <w:r>
+        <w:rPr>
+          <w:i/>
+          <w:iCs/>
+          <w:lang w:val="en-US"/>
+        </w:rPr>
+        <w:t xml:space="preserve"> preprint arXiv:2202.07455</w:t>
       </w:r>
       <w:r>
         <w:rPr>
@@ -7473,7 +7906,6 @@
         <w:rPr>
           <w:lang w:val="en-US"/>
         </w:rPr>
-        <w:lastRenderedPageBreak/>
         <w:t xml:space="preserve">Nosek, B. A. et al. (2015). Promoting an open research culture. </w:t>
       </w:r>
       <w:r>
@@ -7620,7 +8052,25 @@
           <w:iCs/>
           <w:lang w:val="en-US"/>
         </w:rPr>
-        <w:t>Cours d’Économie Politique</w:t>
+        <w:t xml:space="preserve">Cours </w:t>
+      </w:r>
+      <w:proofErr w:type="spellStart"/>
+      <w:r>
+        <w:rPr>
+          <w:i/>
+          <w:iCs/>
+          <w:lang w:val="en-US"/>
+        </w:rPr>
+        <w:t>d’Économie</w:t>
+      </w:r>
+      <w:proofErr w:type="spellEnd"/>
+      <w:r>
+        <w:rPr>
+          <w:i/>
+          <w:iCs/>
+          <w:lang w:val="en-US"/>
+        </w:rPr>
+        <w:t xml:space="preserve"> Politique</w:t>
       </w:r>
       <w:r>
         <w:rPr>
@@ -7647,6 +8097,7 @@
         <w:rPr>
           <w:lang w:val="de-DE"/>
         </w:rPr>
+        <w:lastRenderedPageBreak/>
         <w:t xml:space="preserve">Peng, Z., Wu, W., Wu, C., Zhao, Z., Chen, J., &amp; Zhang, J. (2025). </w:t>
       </w:r>
       <w:r>
@@ -7701,11 +8152,19 @@
       </w:pPr>
       <w:bookmarkStart w:id="111" w:name="ref-pluye2009"/>
       <w:bookmarkEnd w:id="110"/>
-      <w:r>
-        <w:rPr>
-          <w:lang w:val="en-US"/>
-        </w:rPr>
-        <w:t xml:space="preserve">Pluye, P., Gagnon, M.-P., Griffiths, F., &amp; Johnson-Lafleur, J. (2009). A scoring system for appraising mixed methods research, and concomitantly appraising qualitative, quantitative and mixed methods primary studies in mixed studies reviews. </w:t>
+      <w:proofErr w:type="spellStart"/>
+      <w:r>
+        <w:rPr>
+          <w:lang w:val="en-US"/>
+        </w:rPr>
+        <w:t>Pluye</w:t>
+      </w:r>
+      <w:proofErr w:type="spellEnd"/>
+      <w:r>
+        <w:rPr>
+          <w:lang w:val="en-US"/>
+        </w:rPr>
+        <w:t xml:space="preserve">, P., Gagnon, M.-P., Griffiths, F., &amp; Johnson-Lafleur, J. (2009). A scoring system for appraising mixed methods research, and concomitantly appraising qualitative, quantitative and mixed methods primary studies in mixed studies reviews. </w:t>
       </w:r>
       <w:r>
         <w:rPr>
@@ -7811,16 +8270,7 @@
           <w:iCs/>
           <w:lang w:val="en-US"/>
         </w:rPr>
-        <w:t xml:space="preserve">Current Chemistry </w:t>
-      </w:r>
-      <w:r>
-        <w:rPr>
-          <w:i/>
-          <w:iCs/>
-          <w:lang w:val="en-US"/>
-        </w:rPr>
-        <w:lastRenderedPageBreak/>
-        <w:t>and Hydrogen Energy</w:t>
+        <w:t>Current Chemistry and Hydrogen Energy</w:t>
       </w:r>
       <w:r>
         <w:rPr>
@@ -8002,6 +8452,7 @@
         <w:rPr>
           <w:lang w:val="en-US"/>
         </w:rPr>
+        <w:lastRenderedPageBreak/>
         <w:t xml:space="preserve">Sawilowsky, S. S. (2009). New effect size rules of thumb. </w:t>
       </w:r>
       <w:r>
@@ -8054,7 +8505,21 @@
         <w:rPr>
           <w:lang w:val="en-US"/>
         </w:rPr>
-        <w:t xml:space="preserve">Schoch, D. (2020). ggraph: An Implementation of </w:t>
+        <w:t xml:space="preserve">Schoch, D. (2020). </w:t>
+      </w:r>
+      <w:proofErr w:type="spellStart"/>
+      <w:r>
+        <w:rPr>
+          <w:lang w:val="en-US"/>
+        </w:rPr>
+        <w:t>ggraph</w:t>
+      </w:r>
+      <w:proofErr w:type="spellEnd"/>
+      <w:r>
+        <w:rPr>
+          <w:lang w:val="en-US"/>
+        </w:rPr>
+        <w:t xml:space="preserve">: An Implementation of </w:t>
       </w:r>
       <w:proofErr w:type="gramStart"/>
       <w:r>
@@ -8192,6 +8657,7 @@
         </w:rPr>
         <w:t xml:space="preserve">Shapiro, S. S., &amp; Wilk, M. B. (1965). An analysis of variance test for normality (complete samples). </w:t>
       </w:r>
+      <w:proofErr w:type="spellStart"/>
       <w:r>
         <w:rPr>
           <w:i/>
@@ -8200,6 +8666,7 @@
         </w:rPr>
         <w:t>Biometrika</w:t>
       </w:r>
+      <w:proofErr w:type="spellEnd"/>
       <w:r>
         <w:rPr>
           <w:lang w:val="en-US"/>
@@ -8242,7 +8709,6 @@
         <w:rPr>
           <w:lang w:val="en-US"/>
         </w:rPr>
-        <w:lastRenderedPageBreak/>
         <w:t xml:space="preserve">Shrout, P. E., &amp; Fleiss, J. L. (1979). Intraclass </w:t>
       </w:r>
       <w:proofErr w:type="gramStart"/>
@@ -8311,7 +8777,23 @@
           <w:i/>
           <w:iCs/>
         </w:rPr>
-        <w:t>Revista Crı́tica de Ciências Sociais</w:t>
+        <w:t xml:space="preserve">Revista </w:t>
+      </w:r>
+      <w:proofErr w:type="spellStart"/>
+      <w:r>
+        <w:rPr>
+          <w:i/>
+          <w:iCs/>
+        </w:rPr>
+        <w:t>Crı́tica</w:t>
+      </w:r>
+      <w:proofErr w:type="spellEnd"/>
+      <w:r>
+        <w:rPr>
+          <w:i/>
+          <w:iCs/>
+        </w:rPr>
+        <w:t xml:space="preserve"> de Ciências Sociais</w:t>
       </w:r>
       <w:r>
         <w:t xml:space="preserve">, </w:t>
@@ -8395,11 +8877,19 @@
       </w:pPr>
       <w:bookmarkStart w:id="124" w:name="ref-streiner2008health"/>
       <w:bookmarkEnd w:id="123"/>
-      <w:r>
-        <w:rPr>
-          <w:lang w:val="en-US"/>
-        </w:rPr>
-        <w:t xml:space="preserve">Streiner, D. L., &amp; Norman, G. R. (2008). </w:t>
+      <w:proofErr w:type="spellStart"/>
+      <w:r>
+        <w:rPr>
+          <w:lang w:val="en-US"/>
+        </w:rPr>
+        <w:t>Streiner</w:t>
+      </w:r>
+      <w:proofErr w:type="spellEnd"/>
+      <w:r>
+        <w:rPr>
+          <w:lang w:val="en-US"/>
+        </w:rPr>
+        <w:t xml:space="preserve">, D. L., &amp; Norman, G. R. (2008). </w:t>
       </w:r>
       <w:r>
         <w:rPr>
@@ -8428,8 +8918,10 @@
         <w:rPr>
           <w:lang w:val="en-US"/>
         </w:rPr>
+        <w:lastRenderedPageBreak/>
         <w:t xml:space="preserve">Student. (1908). The probable error of a mean. </w:t>
       </w:r>
+      <w:proofErr w:type="spellStart"/>
       <w:r>
         <w:rPr>
           <w:i/>
@@ -8438,6 +8930,7 @@
         </w:rPr>
         <w:t>Biometrika</w:t>
       </w:r>
+      <w:proofErr w:type="spellEnd"/>
       <w:r>
         <w:rPr>
           <w:lang w:val="de-DE"/>
@@ -8476,17 +8969,39 @@
       </w:pPr>
       <w:bookmarkStart w:id="126" w:name="ref-Suh2007"/>
       <w:bookmarkEnd w:id="125"/>
+      <w:proofErr w:type="spellStart"/>
       <w:r>
         <w:rPr>
           <w:lang w:val="de-DE"/>
         </w:rPr>
-        <w:t xml:space="preserve">Suh, J., &amp; Macpherson, A. (2007). </w:t>
-      </w:r>
-      <w:r>
-        <w:rPr>
-          <w:lang w:val="en-US"/>
-        </w:rPr>
-        <w:t xml:space="preserve">The impact of geographical indication on the revitalisation of a regional economy: a case study of ’Boseong’ green tea. </w:t>
+        <w:t>Suh</w:t>
+      </w:r>
+      <w:proofErr w:type="spellEnd"/>
+      <w:r>
+        <w:rPr>
+          <w:lang w:val="de-DE"/>
+        </w:rPr>
+        <w:t xml:space="preserve">, J., &amp; Macpherson, A. (2007). </w:t>
+      </w:r>
+      <w:r>
+        <w:rPr>
+          <w:lang w:val="en-US"/>
+        </w:rPr>
+        <w:t xml:space="preserve">The impact of geographical indication on the </w:t>
+      </w:r>
+      <w:proofErr w:type="spellStart"/>
+      <w:r>
+        <w:rPr>
+          <w:lang w:val="en-US"/>
+        </w:rPr>
+        <w:t>revitalisation</w:t>
+      </w:r>
+      <w:proofErr w:type="spellEnd"/>
+      <w:r>
+        <w:rPr>
+          <w:lang w:val="en-US"/>
+        </w:rPr>
+        <w:t xml:space="preserve"> of a regional economy: a case study of ’Boseong’ green tea. </w:t>
       </w:r>
       <w:r>
         <w:rPr>
@@ -8653,20 +9168,37 @@
       </w:pPr>
       <w:bookmarkStart w:id="130" w:name="ref-Torchiano2020"/>
       <w:bookmarkEnd w:id="129"/>
-      <w:r>
-        <w:rPr>
-          <w:lang w:val="en-US"/>
-        </w:rPr>
-        <w:lastRenderedPageBreak/>
-        <w:t xml:space="preserve">Torchiano, M. (2020). </w:t>
-      </w:r>
-      <w:r>
-        <w:rPr>
-          <w:i/>
-          <w:iCs/>
-          <w:lang w:val="en-US"/>
-        </w:rPr>
-        <w:t>effsize: Efficient Effect Size Computation</w:t>
+      <w:proofErr w:type="spellStart"/>
+      <w:r>
+        <w:rPr>
+          <w:lang w:val="en-US"/>
+        </w:rPr>
+        <w:t>Torchiano</w:t>
+      </w:r>
+      <w:proofErr w:type="spellEnd"/>
+      <w:r>
+        <w:rPr>
+          <w:lang w:val="en-US"/>
+        </w:rPr>
+        <w:t xml:space="preserve">, M. (2020). </w:t>
+      </w:r>
+      <w:proofErr w:type="spellStart"/>
+      <w:r>
+        <w:rPr>
+          <w:i/>
+          <w:iCs/>
+          <w:lang w:val="en-US"/>
+        </w:rPr>
+        <w:t>effsize</w:t>
+      </w:r>
+      <w:proofErr w:type="spellEnd"/>
+      <w:r>
+        <w:rPr>
+          <w:i/>
+          <w:iCs/>
+          <w:lang w:val="en-US"/>
+        </w:rPr>
+        <w:t>: Efficient Effect Size Computation</w:t>
       </w:r>
       <w:r>
         <w:rPr>
@@ -8692,11 +9224,19 @@
       </w:pPr>
       <w:bookmarkStart w:id="131" w:name="ref-tranfield2003"/>
       <w:bookmarkEnd w:id="130"/>
-      <w:r>
-        <w:rPr>
-          <w:lang w:val="en-US"/>
-        </w:rPr>
-        <w:t xml:space="preserve">Tranfield, D., Denyer, D., &amp; Smart, P. (2003). Towards a methodology for developing evidence-informed management knowledge by means of systematic review. </w:t>
+      <w:proofErr w:type="spellStart"/>
+      <w:r>
+        <w:rPr>
+          <w:lang w:val="en-US"/>
+        </w:rPr>
+        <w:t>Tranfield</w:t>
+      </w:r>
+      <w:proofErr w:type="spellEnd"/>
+      <w:r>
+        <w:rPr>
+          <w:lang w:val="en-US"/>
+        </w:rPr>
+        <w:t xml:space="preserve">, D., Denyer, D., &amp; Smart, P. (2003). Towards a methodology for developing evidence-informed management knowledge by means of systematic review. </w:t>
       </w:r>
       <w:r>
         <w:rPr>
@@ -8734,11 +9274,33 @@
           <w:lang w:val="en-US"/>
         </w:rPr>
       </w:pPr>
-      <w:r>
-        <w:rPr>
-          <w:lang w:val="en-US"/>
-        </w:rPr>
-        <w:t xml:space="preserve">Tricco, A. C. et al. (2018). PRISMA Extension for Scoping Reviews (PRISMA-ScR): Checklist and Explanation. </w:t>
+      <w:proofErr w:type="spellStart"/>
+      <w:r>
+        <w:rPr>
+          <w:lang w:val="en-US"/>
+        </w:rPr>
+        <w:t>Tricco</w:t>
+      </w:r>
+      <w:proofErr w:type="spellEnd"/>
+      <w:r>
+        <w:rPr>
+          <w:lang w:val="en-US"/>
+        </w:rPr>
+        <w:t>, A. C. et al. (2018). PRISMA Extension for Scoping Reviews (PRISMA-</w:t>
+      </w:r>
+      <w:proofErr w:type="spellStart"/>
+      <w:r>
+        <w:rPr>
+          <w:lang w:val="en-US"/>
+        </w:rPr>
+        <w:t>ScR</w:t>
+      </w:r>
+      <w:proofErr w:type="spellEnd"/>
+      <w:r>
+        <w:rPr>
+          <w:lang w:val="en-US"/>
+        </w:rPr>
+        <w:t xml:space="preserve">): Checklist and Explanation. </w:t>
       </w:r>
       <w:r>
         <w:rPr>
@@ -8776,11 +9338,19 @@
         </w:rPr>
       </w:pPr>
       <w:bookmarkStart w:id="132" w:name="ref-Tricco2018"/>
-      <w:r>
-        <w:rPr>
-          <w:lang w:val="en-US"/>
-        </w:rPr>
-        <w:t xml:space="preserve">Tricco, A. C., Lillie, E., Zarin, W., O’Brien, K. </w:t>
+      <w:proofErr w:type="spellStart"/>
+      <w:r>
+        <w:rPr>
+          <w:lang w:val="en-US"/>
+        </w:rPr>
+        <w:t>Tricco</w:t>
+      </w:r>
+      <w:proofErr w:type="spellEnd"/>
+      <w:r>
+        <w:rPr>
+          <w:lang w:val="en-US"/>
+        </w:rPr>
+        <w:t xml:space="preserve">, A. C., Lillie, E., Zarin, W., O’Brien, K. </w:t>
       </w:r>
       <w:proofErr w:type="gramStart"/>
       <w:r>
@@ -8794,7 +9364,21 @@
         <w:rPr>
           <w:lang w:val="en-US"/>
         </w:rPr>
-        <w:t xml:space="preserve">, Colquhoun, H., Levac, D., et al. (2018). PRISMA Extension for Scoping Reviews (PRISMAScR): Checklist and Explanation. </w:t>
+        <w:t>, Colquhoun, H., Levac, D., et al. (2018). PRISMA Extension for Scoping Reviews (</w:t>
+      </w:r>
+      <w:proofErr w:type="spellStart"/>
+      <w:r>
+        <w:rPr>
+          <w:lang w:val="en-US"/>
+        </w:rPr>
+        <w:t>PRISMAScR</w:t>
+      </w:r>
+      <w:proofErr w:type="spellEnd"/>
+      <w:r>
+        <w:rPr>
+          <w:lang w:val="en-US"/>
+        </w:rPr>
+        <w:t xml:space="preserve">): Checklist and Explanation. </w:t>
       </w:r>
       <w:r>
         <w:rPr>
@@ -8842,11 +9426,48 @@
       </w:pPr>
       <w:bookmarkStart w:id="133" w:name="ref-Vandecandelaere2009"/>
       <w:bookmarkEnd w:id="132"/>
-      <w:r>
-        <w:rPr>
-          <w:lang w:val="en-US"/>
-        </w:rPr>
-        <w:t xml:space="preserve">Vandecandelaere, E., Arfini, F., Belletti, G., &amp; Marescotti, A. (2009). </w:t>
+      <w:proofErr w:type="spellStart"/>
+      <w:r>
+        <w:rPr>
+          <w:lang w:val="en-US"/>
+        </w:rPr>
+        <w:lastRenderedPageBreak/>
+        <w:t>Vandecandelaere</w:t>
+      </w:r>
+      <w:proofErr w:type="spellEnd"/>
+      <w:r>
+        <w:rPr>
+          <w:lang w:val="en-US"/>
+        </w:rPr>
+        <w:t xml:space="preserve">, E., </w:t>
+      </w:r>
+      <w:proofErr w:type="spellStart"/>
+      <w:r>
+        <w:rPr>
+          <w:lang w:val="en-US"/>
+        </w:rPr>
+        <w:t>Arfini</w:t>
+      </w:r>
+      <w:proofErr w:type="spellEnd"/>
+      <w:r>
+        <w:rPr>
+          <w:lang w:val="en-US"/>
+        </w:rPr>
+        <w:t xml:space="preserve">, F., Belletti, G., &amp; </w:t>
+      </w:r>
+      <w:proofErr w:type="spellStart"/>
+      <w:r>
+        <w:rPr>
+          <w:lang w:val="en-US"/>
+        </w:rPr>
+        <w:t>Marescotti</w:t>
+      </w:r>
+      <w:proofErr w:type="spellEnd"/>
+      <w:r>
+        <w:rPr>
+          <w:lang w:val="en-US"/>
+        </w:rPr>
+        <w:t xml:space="preserve">, A. (2009). </w:t>
       </w:r>
       <w:r>
         <w:rPr>
@@ -8871,11 +9492,47 @@
       </w:pPr>
       <w:bookmarkStart w:id="134" w:name="ref-Vandecandelaare2018"/>
       <w:bookmarkEnd w:id="133"/>
-      <w:r>
-        <w:rPr>
-          <w:lang w:val="en-US"/>
-        </w:rPr>
-        <w:t xml:space="preserve">Vandecandelaere, E., Arfini, F., Belletti, G., &amp; Marescotti, A. (2018). </w:t>
+      <w:proofErr w:type="spellStart"/>
+      <w:r>
+        <w:rPr>
+          <w:lang w:val="en-US"/>
+        </w:rPr>
+        <w:t>Vandecandelaere</w:t>
+      </w:r>
+      <w:proofErr w:type="spellEnd"/>
+      <w:r>
+        <w:rPr>
+          <w:lang w:val="en-US"/>
+        </w:rPr>
+        <w:t xml:space="preserve">, E., </w:t>
+      </w:r>
+      <w:proofErr w:type="spellStart"/>
+      <w:r>
+        <w:rPr>
+          <w:lang w:val="en-US"/>
+        </w:rPr>
+        <w:t>Arfini</w:t>
+      </w:r>
+      <w:proofErr w:type="spellEnd"/>
+      <w:r>
+        <w:rPr>
+          <w:lang w:val="en-US"/>
+        </w:rPr>
+        <w:t xml:space="preserve">, F., Belletti, G., &amp; </w:t>
+      </w:r>
+      <w:proofErr w:type="spellStart"/>
+      <w:r>
+        <w:rPr>
+          <w:lang w:val="en-US"/>
+        </w:rPr>
+        <w:t>Marescotti</w:t>
+      </w:r>
+      <w:proofErr w:type="spellEnd"/>
+      <w:r>
+        <w:rPr>
+          <w:lang w:val="en-US"/>
+        </w:rPr>
+        <w:t xml:space="preserve">, A. (2018). </w:t>
       </w:r>
       <w:r>
         <w:rPr>
@@ -8909,11 +9566,33 @@
       </w:pPr>
       <w:bookmarkStart w:id="135" w:name="ref-Vandecandelaere2018FAO"/>
       <w:bookmarkEnd w:id="134"/>
-      <w:r>
-        <w:rPr>
-          <w:lang w:val="en-US"/>
-        </w:rPr>
-        <w:t xml:space="preserve">Vandecandelaere, E., Belletti, P., Filippo, A., &amp; Marescotti, A. (2018). </w:t>
+      <w:proofErr w:type="spellStart"/>
+      <w:r>
+        <w:rPr>
+          <w:lang w:val="en-US"/>
+        </w:rPr>
+        <w:t>Vandecandelaere</w:t>
+      </w:r>
+      <w:proofErr w:type="spellEnd"/>
+      <w:r>
+        <w:rPr>
+          <w:lang w:val="en-US"/>
+        </w:rPr>
+        <w:t xml:space="preserve">, E., Belletti, P., Filippo, A., &amp; </w:t>
+      </w:r>
+      <w:proofErr w:type="spellStart"/>
+      <w:r>
+        <w:rPr>
+          <w:lang w:val="en-US"/>
+        </w:rPr>
+        <w:t>Marescotti</w:t>
+      </w:r>
+      <w:proofErr w:type="spellEnd"/>
+      <w:r>
+        <w:rPr>
+          <w:lang w:val="en-US"/>
+        </w:rPr>
+        <w:t xml:space="preserve">, A. (2018). </w:t>
       </w:r>
       <w:r>
         <w:rPr>
@@ -8947,12 +9626,33 @@
       </w:pPr>
       <w:bookmarkStart w:id="136" w:name="ref-Viechtbauer2010"/>
       <w:bookmarkEnd w:id="135"/>
-      <w:r>
-        <w:rPr>
-          <w:lang w:val="en-US"/>
-        </w:rPr>
-        <w:lastRenderedPageBreak/>
-        <w:t xml:space="preserve">Viechtbauer, W. (2010). Conducting meta-analyses in R with the metafor package. </w:t>
+      <w:proofErr w:type="spellStart"/>
+      <w:r>
+        <w:rPr>
+          <w:lang w:val="en-US"/>
+        </w:rPr>
+        <w:t>Viechtbauer</w:t>
+      </w:r>
+      <w:proofErr w:type="spellEnd"/>
+      <w:r>
+        <w:rPr>
+          <w:lang w:val="en-US"/>
+        </w:rPr>
+        <w:t xml:space="preserve">, W. (2010). Conducting meta-analyses in R with the </w:t>
+      </w:r>
+      <w:proofErr w:type="spellStart"/>
+      <w:r>
+        <w:rPr>
+          <w:lang w:val="en-US"/>
+        </w:rPr>
+        <w:t>metafor</w:t>
+      </w:r>
+      <w:proofErr w:type="spellEnd"/>
+      <w:r>
+        <w:rPr>
+          <w:lang w:val="en-US"/>
+        </w:rPr>
+        <w:t xml:space="preserve"> package. </w:t>
       </w:r>
       <w:r>
         <w:rPr>
@@ -9145,8 +9845,18 @@
           <w:iCs/>
           <w:lang w:val="de-DE"/>
         </w:rPr>
-        <w:t>Springer Series in Statistics</w:t>
-      </w:r>
+        <w:t xml:space="preserve">Springer Series in </w:t>
+      </w:r>
+      <w:proofErr w:type="spellStart"/>
+      <w:r>
+        <w:rPr>
+          <w:i/>
+          <w:iCs/>
+          <w:lang w:val="de-DE"/>
+        </w:rPr>
+        <w:t>Statistics</w:t>
+      </w:r>
+      <w:proofErr w:type="spellEnd"/>
       <w:r>
         <w:rPr>
           <w:lang w:val="de-DE"/>
@@ -9166,7 +9876,50 @@
         <w:rPr>
           <w:lang w:val="de-DE"/>
         </w:rPr>
-        <w:t xml:space="preserve">Wilkinson, M. D., Dumontier, M., Aalbersberg, Ij. J., et al. </w:t>
+        <w:lastRenderedPageBreak/>
+        <w:t xml:space="preserve">Wilkinson, M. D., </w:t>
+      </w:r>
+      <w:proofErr w:type="spellStart"/>
+      <w:r>
+        <w:rPr>
+          <w:lang w:val="de-DE"/>
+        </w:rPr>
+        <w:t>Dumontier</w:t>
+      </w:r>
+      <w:proofErr w:type="spellEnd"/>
+      <w:r>
+        <w:rPr>
+          <w:lang w:val="de-DE"/>
+        </w:rPr>
+        <w:t xml:space="preserve">, M., </w:t>
+      </w:r>
+      <w:proofErr w:type="spellStart"/>
+      <w:r>
+        <w:rPr>
+          <w:lang w:val="de-DE"/>
+        </w:rPr>
+        <w:t>Aalbersberg</w:t>
+      </w:r>
+      <w:proofErr w:type="spellEnd"/>
+      <w:r>
+        <w:rPr>
+          <w:lang w:val="de-DE"/>
+        </w:rPr>
+        <w:t xml:space="preserve">, </w:t>
+      </w:r>
+      <w:proofErr w:type="spellStart"/>
+      <w:r>
+        <w:rPr>
+          <w:lang w:val="de-DE"/>
+        </w:rPr>
+        <w:t>Ij</w:t>
+      </w:r>
+      <w:proofErr w:type="spellEnd"/>
+      <w:r>
+        <w:rPr>
+          <w:lang w:val="de-DE"/>
+        </w:rPr>
+        <w:t xml:space="preserve">. J., et al. </w:t>
       </w:r>
       <w:r>
         <w:rPr>
@@ -9285,11 +10038,19 @@
     <w:p>
       <w:bookmarkStart w:id="144" w:name="ref-Xu2021"/>
       <w:bookmarkEnd w:id="143"/>
+      <w:proofErr w:type="spellStart"/>
       <w:r>
         <w:rPr>
           <w:lang w:val="de-DE"/>
         </w:rPr>
-        <w:t xml:space="preserve">Xu, F., Kong, F., Peng, H., Dong, S., Gao, W., &amp; Zhang, G. (2021). </w:t>
+        <w:t>Xu</w:t>
+      </w:r>
+      <w:proofErr w:type="spellEnd"/>
+      <w:r>
+        <w:rPr>
+          <w:lang w:val="de-DE"/>
+        </w:rPr>
+        <w:t xml:space="preserve">, F., Kong, F., Peng, H., Dong, S., Gao, W., &amp; Zhang, G. (2021). </w:t>
       </w:r>
       <w:r>
         <w:rPr>
@@ -9297,13 +10058,23 @@
         </w:rPr>
         <w:t xml:space="preserve">Combing machine learning and elemental profiling for geographical authentication of Chinese Geographical Indication (GI) rice. </w:t>
       </w:r>
-      <w:r>
-        <w:rPr>
-          <w:i/>
-          <w:iCs/>
-          <w:lang w:val="en-US"/>
-        </w:rPr>
-        <w:t>npj Science of Food</w:t>
+      <w:proofErr w:type="spellStart"/>
+      <w:r>
+        <w:rPr>
+          <w:i/>
+          <w:iCs/>
+          <w:lang w:val="en-US"/>
+        </w:rPr>
+        <w:t>npj</w:t>
+      </w:r>
+      <w:proofErr w:type="spellEnd"/>
+      <w:r>
+        <w:rPr>
+          <w:i/>
+          <w:iCs/>
+          <w:lang w:val="en-US"/>
+        </w:rPr>
+        <w:t xml:space="preserve"> Science of Food</w:t>
       </w:r>
       <w:r>
         <w:rPr>
@@ -9343,7 +10114,6 @@
       <w:bookmarkStart w:id="145" w:name="ref-Young2019"/>
       <w:bookmarkEnd w:id="144"/>
       <w:r>
-        <w:lastRenderedPageBreak/>
         <w:t xml:space="preserve">Young, I. J. B., Luz, S., &amp; Lone, N. (2019). </w:t>
       </w:r>
       <w:r>
@@ -9548,8 +10318,13 @@
               <w:jc w:val="left"/>
             </w:pPr>
             <w:r>
-              <w:t>Espectroscopia (NIR), Quimiometria</w:t>
+              <w:t xml:space="preserve">Espectroscopia (NIR), </w:t>
             </w:r>
+            <w:proofErr w:type="spellStart"/>
+            <w:r>
+              <w:t>Quimiometria</w:t>
+            </w:r>
+            <w:proofErr w:type="spellEnd"/>
           </w:p>
         </w:tc>
         <w:tc>
@@ -9593,6 +10368,7 @@
                 <w:b/>
                 <w:bCs/>
               </w:rPr>
+              <w:lastRenderedPageBreak/>
               <w:t>M2</w:t>
             </w:r>
           </w:p>
@@ -9771,7 +10547,6 @@
                 <w:b/>
                 <w:bCs/>
               </w:rPr>
-              <w:lastRenderedPageBreak/>
               <w:t>Cluster</w:t>
             </w:r>
           </w:p>
@@ -9978,6 +10753,7 @@
           </w:tcPr>
           <w:p>
             <w:r>
+              <w:lastRenderedPageBreak/>
               <w:t>3</w:t>
             </w:r>
           </w:p>

--- a/1-MANUSCRITO/revisao_escopo_pt.docx
+++ b/1-MANUSCRITO/revisao_escopo_pt.docx
@@ -38,28 +38,7 @@
         <w:pStyle w:val="FirstParagraph"/>
       </w:pPr>
       <w:r>
-        <w:t xml:space="preserve">As Indicações Geográficas (IGs) constituem sistemas socioecológicos acoplados, onde a tipicidade emerge de interações dinâmicas entre solo, clima e biota. A validação desses nexos exige ferramentas auditáveis de governança ambiental. Nesse contexto, o presente estudo investiga se o atual aparato de Aprendizado de Máquina possui a robustez necessária para alicerçar o</w:t>
-      </w:r>
-      <w:r>
-        <w:t xml:space="preserve"> </w:t>
-      </w:r>
-      <w:r>
-        <w:t xml:space="preserve">‘Terroir Digital’</w:t>
-      </w:r>
-      <w:r>
-        <w:t xml:space="preserve">. Avalia-se a</w:t>
-      </w:r>
-      <w:r>
-        <w:t xml:space="preserve"> </w:t>
-      </w:r>
-      <w:r>
-        <w:t xml:space="preserve">‘adequação metodológica’</w:t>
-      </w:r>
-      <w:r>
-        <w:t xml:space="preserve"> </w:t>
-      </w:r>
-      <w:r>
-        <w:t xml:space="preserve">pela capacidade de generalização espacial e temporal dos modelos, e a</w:t>
+        <w:t xml:space="preserve">As Indicações Geográficas (IGs) constituem sistemas socioecológicos acoplados, onde a tipicidade emerge de interações dinâmicas entre solo, clima e biota. A validação desses nexos exige ferramentas auditáveis de governança ambiental. Nesse contexto, o presente estudo investiga se o atual aparato de Aprendizado de Máquina possui a robustez necessária para alicerçar o Terroir Digital. Avalia-se a adequação metodológica pela capacidade de generalização espacial e temporal dos modelos, e a</w:t>
       </w:r>
       <w:r>
         <w:t xml:space="preserve"> </w:t>
@@ -71,16 +50,7 @@
         <w:t xml:space="preserve"> </w:t>
       </w:r>
       <w:r>
-        <w:t xml:space="preserve">pelo grau de transparência algorítmica (XAI) e reprodutibilidade, requisitos indispensáveis para a transição de classificadores laboratoriais para ferramentas de governança. Investiga-se, especificamente, se os algoritmos vigentes possuem a robustez necessária para transcender a mera classificação geográfica e atuar como instrumentos de auditoria inferencial verificável. Em conformidade com as diretrizes PRISMA-ScR, realizou-se uma síntese crítica de 148 estudos revisados por pares (2010–2025). A análise avaliou padrões de validação, interpretabilidade e integração de dados ambientais para determinar a viabilidade operacional do framework proposto. Embora os classificadores demonstrem alta acurácia discriminante (80–100%), o paradigma predominante de modelagem estática mostra-se insuficiente para operacionalizar o Terroir Digital como um</w:t>
-      </w:r>
-      <w:r>
-        <w:t xml:space="preserve"> </w:t>
-      </w:r>
-      <w:r>
-        <w:t xml:space="preserve">‘Gêmeo Digital Inferencial’</w:t>
-      </w:r>
-      <w:r>
-        <w:t xml:space="preserve">. A viabilidade da proposta é restringida por lacunas críticas de generalização, especificamente a ausência de validação longitudinal sob variabilidade climática (94%), testes espacialmente independentes (77%) e explicabilidade algorítmica (86%). A efetivação do Terroir Digital como instrumento de sustentabilidade e soberania epistêmica exige uma reorientação da pesquisa. É imperativa a transição de experimentos de classificação laboratorial para o desenvolvimento de modelos adaptativos, transparentes e validados em cenários climáticos reais.</w:t>
+        <w:t xml:space="preserve">pelo grau de transparência algorítmica (XAI) e reprodutibilidade, requisitos indispensáveis para a transição de classificadores laboratoriais para ferramentas de governança. Investiga-se, especificamente, se os algoritmos vigentes possuem a robustez necessária para transcender a mera classificação geográfica e atuar como instrumentos de auditoria inferencial verificável. Em conformidade com as diretrizes PRISMA-ScR, realizou-se uma síntese crítica de 148 estudos revisados por pares (2010–2025). A análise avaliou padrões de validação, interpretabilidade e integração de dados ambientais para determinar a viabilidade operacional do framework proposto. Embora os classificadores demonstrem alta acurácia discriminante (80–100%), o paradigma predominante de modelagem estática mostra-se insuficiente para operacionalizar o Terroir Digital como um Gêmeo Digital Inferencial. A viabilidade da proposta é restringida por lacunas críticas de generalização, especificamente a ausência de validação longitudinal sob variabilidade climática (94%), testes espacialmente independentes (77%) e explicabilidade algorítmica (86,5%). A efetivação do Terroir Digital como instrumento de sustentabilidade e soberania epistêmica exige uma reorientação da pesquisa. É imperativa a transição de experimentos de classificação laboratorial para o desenvolvimento de modelos adaptativos, transparentes e validados em cenários climáticos reais.</w:t>
       </w:r>
     </w:p>
     <w:bookmarkStart w:id="9" w:name="X47c820faaad6b0bcf0af1dc88085c84a64eb608"/>
@@ -261,7 +231,7 @@
         <w:t xml:space="preserve"> </w:t>
       </w:r>
       <w:r>
-        <w:t xml:space="preserve">(Z. Li et al., 2022)</w:t>
+        <w:t xml:space="preserve">(Li et al., 2022)</w:t>
       </w:r>
       <w:r>
         <w:t xml:space="preserve">. Essa capacidade é fundamental para a governança ambiental e a preservação da soberania epistêmica das comunidades</w:t>
@@ -314,7 +284,7 @@
       </w:r>
     </w:p>
     <w:bookmarkEnd w:id="11"/>
-    <w:bookmarkStart w:id="39" w:name="materiais-e-métodos"/>
+    <w:bookmarkStart w:id="38" w:name="materiais-e-métodos"/>
     <w:p>
       <w:pPr>
         <w:pStyle w:val="Ttulo1"/>
@@ -374,8 +344,8 @@
         <w:tblLook w:firstRow="1" w:lastRow="0" w:firstColumn="0" w:lastColumn="0" w:noHBand="0" w:noVBand="0" w:val="0020"/>
       </w:tblPr>
       <w:tblGrid>
-        <w:gridCol w:w="493"/>
-        <w:gridCol w:w="7426"/>
+        <w:gridCol w:w="2530"/>
+        <w:gridCol w:w="5390"/>
       </w:tblGrid>
       <w:tr>
         <w:trPr>
@@ -1688,9 +1658,9 @@
         <w:tblLook w:firstRow="1" w:lastRow="0" w:firstColumn="0" w:lastColumn="0" w:noHBand="0" w:noVBand="0" w:val="0020"/>
       </w:tblPr>
       <w:tblGrid>
-        <w:gridCol w:w="523"/>
-        <w:gridCol w:w="5678"/>
-        <w:gridCol w:w="1718"/>
+        <w:gridCol w:w="2090"/>
+        <w:gridCol w:w="3740"/>
+        <w:gridCol w:w="2090"/>
       </w:tblGrid>
       <w:tr>
         <w:trPr>
@@ -3659,7 +3629,7 @@
     </w:p>
     <w:bookmarkEnd w:id="30"/>
     <w:bookmarkEnd w:id="31"/>
-    <w:bookmarkStart w:id="38" w:name="X47adc1c5af6a2e3dc30cffc434cc024e677f239"/>
+    <w:bookmarkStart w:id="37" w:name="X47adc1c5af6a2e3dc30cffc434cc024e677f239"/>
     <w:p>
       <w:pPr>
         <w:pStyle w:val="Heading2"/>
@@ -3692,97 +3662,7 @@
         <w:t xml:space="preserve">como sistema de auditoria inferencial derivado empiricamente da revisão.</w:t>
       </w:r>
     </w:p>
-    <w:bookmarkStart w:id="32" w:name="definição-constitutiva"/>
-    <w:p>
-      <w:pPr>
-        <w:pStyle w:val="Heading3"/>
-      </w:pPr>
-      <w:r>
-        <w:t xml:space="preserve">2.1.1 Definição Constitutiva</w:t>
-      </w:r>
-    </w:p>
-    <w:p>
-      <w:pPr>
-        <w:pStyle w:val="FirstParagraph"/>
-      </w:pPr>
-      <w:r>
-        <w:t xml:space="preserve">Terroir Digital designa a reconstrução computacional dinâmica e contínua das interações sistêmicas entre solo, clima, biota e práticas humanas (o genótipo territorial) e a expressão quimiométrica final do produto (o fenótipo), operando como um Gêmeo Digital (</w:t>
-      </w:r>
-      <w:r>
-        <w:rPr>
-          <w:i/>
-          <w:iCs/>
-        </w:rPr>
-        <w:t xml:space="preserve">Digital Twin</w:t>
-      </w:r>
-      <w:r>
-        <w:t xml:space="preserve">) inferencial</w:t>
-      </w:r>
-      <w:r>
-        <w:t xml:space="preserve"> </w:t>
-      </w:r>
-      <w:r>
-        <w:t xml:space="preserve">(Hensel &amp; Nasirahmadi, 2021; Pylianidis et al., 2021)</w:t>
-      </w:r>
-      <w:r>
-        <w:t xml:space="preserve">. Diferentemente da cartografia estática tradicional, que fornece representação pontual do espaço físico, o Terroir Digital correlaciona, em tempo quase real, variáveis ambientais com assinaturas analíticas de alta dimensionalidade, convertendo incerteza ecológica em evidências auditáveis de autenticidade e conformidade ambiental</w:t>
-      </w:r>
-      <w:r>
-        <w:t xml:space="preserve"> </w:t>
-      </w:r>
-      <w:r>
-        <w:t xml:space="preserve">(</w:t>
-      </w:r>
-      <w:r>
-        <w:t xml:space="preserve">Guerena et al.</w:t>
-      </w:r>
-      <w:r>
-        <w:t xml:space="preserve">, 2024; Nasirahmadi &amp; Hensel, 2022)</w:t>
-      </w:r>
-      <w:r>
-        <w:t xml:space="preserve">.</w:t>
-      </w:r>
-    </w:p>
-    <w:p>
-      <w:pPr>
-        <w:pStyle w:val="BodyText"/>
-      </w:pPr>
-      <w:r>
-        <w:t xml:space="preserve">Essa formulação dialoga com o arcabouço de Gêmeos Digitais aplicado a agroecossistemas</w:t>
-      </w:r>
-      <w:r>
-        <w:t xml:space="preserve"> </w:t>
-      </w:r>
-      <w:r>
-        <w:t xml:space="preserve">(Pylianidis et al., 2021)</w:t>
-      </w:r>
-      <w:r>
-        <w:t xml:space="preserve"> </w:t>
-      </w:r>
-      <w:r>
-        <w:t xml:space="preserve">e com o entendimento de terroir como acoplamento socioecológico</w:t>
-      </w:r>
-      <w:r>
-        <w:t xml:space="preserve"> </w:t>
-      </w:r>
-      <w:r>
-        <w:t xml:space="preserve">(Bramley et al., 2013; Le Floc’h et al., 2016)</w:t>
-      </w:r>
-      <w:r>
-        <w:t xml:space="preserve">, integrando inferência computacional com fundamentos territoriais. O conceito estabelece vínculo auditável entre produto e serviços ecossistêmicos</w:t>
-      </w:r>
-      <w:r>
-        <w:t xml:space="preserve"> </w:t>
-      </w:r>
-      <w:r>
-        <w:t xml:space="preserve">(P. Belletti &amp; Marescotti, 2017; Vandecandelaere, Belletti, et al., 2018)</w:t>
-      </w:r>
-      <w:r>
-        <w:t xml:space="preserve">, transformando a identidade do lugar em hipótese testável e matematicamente verificável.</w:t>
-      </w:r>
-    </w:p>
-    <w:bookmarkEnd w:id="32"/>
-    <w:bookmarkStart w:id="37" w:name="aplicação-analítica-do-framework"/>
+    <w:bookmarkStart w:id="36" w:name="aplicação-analítica-do-framework"/>
     <w:p>
       <w:pPr>
         <w:pStyle w:val="Heading3"/>
@@ -3821,24 +3701,24 @@
       <w:pPr>
         <w:pStyle w:val="BodyText"/>
       </w:pPr>
-      <w:bookmarkStart w:id="36" w:name="fig:prisma2020"/>
+      <w:bookmarkStart w:id="35" w:name="fig:prisma2020"/>
       <w:r>
         <w:drawing>
           <wp:inline>
             <wp:extent cx="4754880" cy="2624499"/>
             <wp:effectExtent b="0" l="0" r="0" t="0"/>
-            <wp:docPr descr="" title="" id="34" name="Picture"/>
+            <wp:docPr descr="" title="" id="33" name="Picture"/>
             <a:graphic>
               <a:graphicData uri="http://schemas.openxmlformats.org/drawingml/2006/picture">
                 <pic:pic>
                   <pic:nvPicPr>
-                    <pic:cNvPr descr="2-FIGURAS/2-EN/prisma_flowdiagram.png" id="35" name="Picture"/>
+                    <pic:cNvPr descr="2-FIGURAS/2-EN/prisma_flowdiagram.png" id="34" name="Picture"/>
                     <pic:cNvPicPr>
                       <a:picLocks noChangeArrowheads="1" noChangeAspect="1"/>
                     </pic:cNvPicPr>
                   </pic:nvPicPr>
                   <pic:blipFill>
-                    <a:blip r:embed="rId33"/>
+                    <a:blip r:embed="rId32"/>
                     <a:stretch>
                       <a:fillRect/>
                     </a:stretch>
@@ -3864,7 +3744,7 @@
           </wp:inline>
         </w:drawing>
       </w:r>
-      <w:bookmarkEnd w:id="36"/>
+      <w:bookmarkEnd w:id="35"/>
     </w:p>
     <w:p>
       <w:pPr>
@@ -3900,25 +3780,173 @@
         <w:t xml:space="preserve">. Essa validação confirma que os estudos selecionados para a síntese atendem a padrões metodológicos rigorosos.</w:t>
       </w:r>
     </w:p>
+    <w:bookmarkEnd w:id="36"/>
     <w:bookmarkEnd w:id="37"/>
     <w:bookmarkEnd w:id="38"/>
+    <w:bookmarkStart w:id="265" w:name="resultados-e-discussão"/>
+    <w:p>
+      <w:pPr>
+        <w:pStyle w:val="Ttulo1"/>
+      </w:pPr>
+      <w:r>
+        <w:t xml:space="preserve">3. Resultados e Discussão</w:t>
+      </w:r>
+    </w:p>
+    <w:bookmarkStart w:id="39" w:name="X1e8a6b2b2503c06a0435fe680fcc3f48fd9aac9"/>
+    <w:p>
+      <w:pPr>
+        <w:pStyle w:val="Heading2"/>
+      </w:pPr>
+      <w:r>
+        <w:t xml:space="preserve">3.1 Terroir Digital: Definições Constitutiva e Operacional</w:t>
+      </w:r>
+    </w:p>
+    <w:p>
+      <w:pPr>
+        <w:pStyle w:val="FirstParagraph"/>
+      </w:pPr>
+      <w:r>
+        <w:t xml:space="preserve">Adotamos neste estudo a definição constituiva do Terroir Digital como a reconstrução computacional dinâmica e contínua das interações sistêmicas entre solo, clima, biota e práticas humanas (o genótipo territorial) e a expressão quimiométrica final do produto (o fenótipo), operando como um Gêmeo Digital (</w:t>
+      </w:r>
+      <w:r>
+        <w:rPr>
+          <w:i/>
+          <w:iCs/>
+        </w:rPr>
+        <w:t xml:space="preserve">Digital Twin</w:t>
+      </w:r>
+      <w:r>
+        <w:t xml:space="preserve">) inferencial</w:t>
+      </w:r>
+      <w:r>
+        <w:t xml:space="preserve"> </w:t>
+      </w:r>
+      <w:r>
+        <w:t xml:space="preserve">(Hensel &amp; Nasirahmadi, 2021; Pylianidis et al., 2021)</w:t>
+      </w:r>
+      <w:r>
+        <w:t xml:space="preserve">. Diferentemente da cartografia estática tradicional, que fornece representação pontual do espaço físico, o Terroir Digital correlaciona, em tempo quase real, variáveis ambientais com assinaturas analíticas de alta dimensionalidade, convertendo incerteza ecológica em evidências auditáveis de autenticidade e conformidade ambiental</w:t>
+      </w:r>
+      <w:r>
+        <w:t xml:space="preserve"> </w:t>
+      </w:r>
+      <w:r>
+        <w:t xml:space="preserve">(</w:t>
+      </w:r>
+      <w:r>
+        <w:t xml:space="preserve">Guerena et al.</w:t>
+      </w:r>
+      <w:r>
+        <w:t xml:space="preserve">, 2024; Nasirahmadi &amp; Hensel, 2022)</w:t>
+      </w:r>
+      <w:r>
+        <w:t xml:space="preserve">.</w:t>
+      </w:r>
+    </w:p>
+    <w:p>
+      <w:pPr>
+        <w:pStyle w:val="BodyText"/>
+      </w:pPr>
+      <w:r>
+        <w:t xml:space="preserve">Essa formulação dialoga com o arcabouço de Gêmeos Digitais aplicado a agroecossistemas</w:t>
+      </w:r>
+      <w:r>
+        <w:t xml:space="preserve"> </w:t>
+      </w:r>
+      <w:r>
+        <w:t xml:space="preserve">(Pylianidis et al., 2021)</w:t>
+      </w:r>
+      <w:r>
+        <w:t xml:space="preserve"> </w:t>
+      </w:r>
+      <w:r>
+        <w:t xml:space="preserve">e com o entendimento de terroir como acoplamento socioecológico</w:t>
+      </w:r>
+      <w:r>
+        <w:t xml:space="preserve"> </w:t>
+      </w:r>
+      <w:r>
+        <w:t xml:space="preserve">(Bramley et al., 2013; Le Floc’h et al., 2016)</w:t>
+      </w:r>
+      <w:r>
+        <w:t xml:space="preserve">, integrando inferência computacional com fundamentos territoriais. O conceito estabelece vínculo auditável entre produto e serviços ecossistêmicos</w:t>
+      </w:r>
+      <w:r>
+        <w:t xml:space="preserve"> </w:t>
+      </w:r>
+      <w:r>
+        <w:t xml:space="preserve">(P. Belletti &amp; Marescotti, 2017; Vandecandelaere et al., 2018)</w:t>
+      </w:r>
+      <w:r>
+        <w:t xml:space="preserve">, transformando a identidade do lugar em hipótese testável e matematicamente verificável.</w:t>
+      </w:r>
+    </w:p>
+    <w:p>
+      <w:pPr>
+        <w:pStyle w:val="BodyText"/>
+      </w:pPr>
+      <w:r>
+        <w:t xml:space="preserve">Para o reconhecimento técnico operacional como Terroir Digital, um sistema computacional deve atender a critérios operacionais estruturados, derivados das lacunas metodológicas identificadas na revisão. A robustez de validação constitui requisito primário, demandando desempenho consistente mediante validação espacialmente independente com particionamento geográfico</w:t>
+      </w:r>
+      <w:r>
+        <w:t xml:space="preserve"> </w:t>
+      </w:r>
+      <w:r>
+        <w:t xml:space="preserve">(Kuhn &amp; Johnson, 2013)</w:t>
+      </w:r>
+      <w:r>
+        <w:t xml:space="preserve">, séries temporais longitudinais representativas de variabilidade climática interanual e testes de transferência entre safras, lotes e regiões comparáveis. A transparência algorítmica exige implementação de métodos de Inteligência Artificial Explicável (XAI)</w:t>
+      </w:r>
+      <w:r>
+        <w:t xml:space="preserve"> </w:t>
+      </w:r>
+      <w:r>
+        <w:t xml:space="preserve">(Lundberg &amp; Lee, 2017; Rudin, 2019)</w:t>
+      </w:r>
+      <w:r>
+        <w:t xml:space="preserve"> </w:t>
+      </w:r>
+      <w:r>
+        <w:t xml:space="preserve">capazes de identificar marcadores territoriais com plausibilidade físico-química, rastrear decisões de autenticação até variáveis ambientais causais e rejeitar correlações espúrias sem fundamentação ecológica.</w:t>
+      </w:r>
+    </w:p>
+    <w:p>
+      <w:pPr>
+        <w:pStyle w:val="BodyText"/>
+      </w:pPr>
+      <w:r>
+        <w:t xml:space="preserve">A governança de dados abertos deve operar sob padrões FAIR</w:t>
+      </w:r>
+      <w:r>
+        <w:t xml:space="preserve"> </w:t>
+      </w:r>
+      <w:r>
+        <w:t xml:space="preserve">(L. Wilkinson, 2021)</w:t>
+      </w:r>
+      <w:r>
+        <w:t xml:space="preserve">, assegurando metadados padronizados que permitam validação cruzada independente, repositórios espectrais e metabolômicos de acesso público e protocolos de amostragem documentados e replicáveis. Finalmente, a auditabilidade regulatória pressupõe incorporação de mecanismos de verificação, incluindo trilhas de auditoria documentando histórico de inferências, registro imutável de certificações mediante tecnologias como blockchain quando pertinente</w:t>
+      </w:r>
+      <w:r>
+        <w:t xml:space="preserve"> </w:t>
+      </w:r>
+      <w:r>
+        <w:t xml:space="preserve">(Kshetri, 2014b)</w:t>
+      </w:r>
+      <w:r>
+        <w:t xml:space="preserve"> </w:t>
+      </w:r>
+      <w:r>
+        <w:t xml:space="preserve">e limites de degradação de desempenho previamente definidos e continuamente monitorados.</w:t>
+      </w:r>
+    </w:p>
     <w:bookmarkEnd w:id="39"/>
-    <w:bookmarkStart w:id="292" w:name="resultados-e-discussão"/>
-    <w:p>
-      <w:pPr>
-        <w:pStyle w:val="Ttulo1"/>
-      </w:pPr>
-      <w:r>
-        <w:t xml:space="preserve">3. Resultados e Discussão</w:t>
-      </w:r>
-    </w:p>
     <w:bookmarkStart w:id="40" w:name="X4fb50df2a6c994b2d4aa5803579a76660b5086a"/>
     <w:p>
       <w:pPr>
         <w:pStyle w:val="Heading2"/>
       </w:pPr>
       <w:r>
-        <w:t xml:space="preserve">3.1 Panorama das aplicações de aprendizado de máquina em indicações geográficas</w:t>
+        <w:t xml:space="preserve">3.2 Panorama das aplicações de aprendizado de máquina em indicações geográficas</w:t>
       </w:r>
     </w:p>
     <w:p>
@@ -3926,7 +3954,7 @@
         <w:pStyle w:val="FirstParagraph"/>
       </w:pPr>
       <w:r>
-        <w:t xml:space="preserve">A análise de 148 estudos revisados por pares (2010–2025) demonstrou que algoritmos de aprendizado supervisionado constituíram a abordagem predominante para autenticação de origem em sistemas de Indicação Geográfica. Random Forest e Support Vector Machines apresentaram aplicação consolidada em espectroscopia e cromatografia para vinhos, carnes e chás, alcançando acurácias de 80–100% em ambientes controlados</w:t>
+        <w:t xml:space="preserve">A análise de 148 estudos revisados por pares (2010–2025) avaliam em que medida o estado da arte atual em Machine Learning aplicado a Indicações Geográficas atende aos critérios de validação, transparência, governança de dados e auditabilidade propostos no Terroir Digital. Os dados demosntraram que algoritmos de aprendizado supervisionado constituíram a abordagem predominante para autenticação de origem em sistemas de Indicação Geográfica. Random Forest e Support Vector Machines apresentaram aplicação consolidada em espectroscopia e cromatografia para vinhos, carnes e chás, alcançando acurácias de 80–100% em ambientes controlados</w:t>
       </w:r>
       <w:r>
         <w:t xml:space="preserve"> </w:t>
@@ -3935,7 +3963,15 @@
         <w:t xml:space="preserve">(Mohammadi et al., 2024; Xu et al., 2021)</w:t>
       </w:r>
       <w:r>
-        <w:t xml:space="preserve">. Essa predominância de arquiteturas supervisionadas sobre métodos não supervisionados reflete a disponibilidade de conjuntos de dados rotulados e a pressão por métricas de acurácia quantificáveis, conforme documentado por</w:t>
+        <w:t xml:space="preserve">.</w:t>
+      </w:r>
+    </w:p>
+    <w:p>
+      <w:pPr>
+        <w:pStyle w:val="BodyText"/>
+      </w:pPr>
+      <w:r>
+        <w:t xml:space="preserve">Essa predominância de arquiteturas supervisionadas sobre métodos não supervisionados reflete a disponibilidade de conjuntos de dados rotulados e a pressão por métricas de acurácia quantificáveis, conforme documentado por</w:t>
       </w:r>
       <w:r>
         <w:t xml:space="preserve"> </w:t>
@@ -3947,7 +3983,7 @@
         <w:t xml:space="preserve"> </w:t>
       </w:r>
       <w:r>
-        <w:t xml:space="preserve">em análise sobre tendências de Machine Learning na agricultura de precisão. Redes Neurais Convolucionais emergiram especificamente para processamento de dados hiperespectrais, enquanto PLS-DA manteve relevância no pré-processamento quimiométrico</w:t>
+        <w:t xml:space="preserve">em análise sobre tendências de Machine Learning na agricultura de precisão. Redes Neurais Convolucionais consolidaram-se especificamente para processamento de dados hiperespectrais, enquanto PLS-DA manteve relevância no pré-processamento quimiométrico</w:t>
       </w:r>
       <w:r>
         <w:t xml:space="preserve"> </w:t>
@@ -3970,7 +4006,80 @@
         <w:pStyle w:val="BodyText"/>
       </w:pPr>
       <w:r>
-        <w:t xml:space="preserve">A distribuição geográfica dos estudos apresentou concentração em produtos europeus e asiáticos (72%), com vinhos representando 34%, chás 18% e azeites 8% do corpus. Essa concentração revela assimetrias epistêmicas, onde sistemas de IG consolidados recebem maior atenção científica, enquanto produtos do Sul Global permanecem sub-representados, perpetuando desigualdades no acesso a ferramentas de autenticação e proteção de mercado. A análise temporal demonstrou crescimento substancial das publicações (ρ de Spearman = 0,89, p &lt; 0,001), com adoção de Deep Learning aumentando de 5% (2010–2015) para 28% (2020–2025). Contudo, essa expansão metodológica não foi acompanhada por infraestrutura de validação adequada: a ausência de validação longitudinal em 94% dos estudos significa que modelos treinados em safras específicas tornam-se obsoletos sob variabilidade climática, impossibilitando sua função como sistemas de auditoria ambiental contínua</w:t>
+        <w:t xml:space="preserve">A distribuição geográfica dos estudos analisados evidencia um desequilíbrio na representatividade amostral, com 72% do corpus concentrado em produtos europeus e asiáticos, predominantemente vinhos (34%), chás (18%) e azeites (8%). Tal concentração indica que a infraestrutura de autenticação digital avança prioritariamente em sistemas de IGs consolidados, enquanto regiões do Sul Global apresentam menor volume de publicações, refletindo disparidades no acesso a tecnologias de caracterização analítica</w:t>
+      </w:r>
+      <w:r>
+        <w:t xml:space="preserve"> </w:t>
+      </w:r>
+      <w:r>
+        <w:t xml:space="preserve">(P. Belletti &amp; Marescotti, 2017)</w:t>
+      </w:r>
+      <w:r>
+        <w:t xml:space="preserve">.</w:t>
+      </w:r>
+    </w:p>
+    <w:p>
+      <w:pPr>
+        <w:pStyle w:val="BodyText"/>
+      </w:pPr>
+      <w:r>
+        <w:t xml:space="preserve">A análise temporal indica correlação positiva entre a produção acadêmica e a complexidade algorítmica (</w:t>
+      </w:r>
+      <m:oMath>
+        <m:r>
+          <m:t>ρ</m:t>
+        </m:r>
+      </m:oMath>
+      <w:r>
+        <w:t xml:space="preserve"> </w:t>
+      </w:r>
+      <w:r>
+        <w:t xml:space="preserve">de Spearman = 0,89;</w:t>
+      </w:r>
+      <w:r>
+        <w:t xml:space="preserve"> </w:t>
+      </w:r>
+      <m:oMath>
+        <m:r>
+          <m:t>p</m:t>
+        </m:r>
+        <m:r>
+          <m:rPr>
+            <m:sty m:val="p"/>
+          </m:rPr>
+          <m:t>&lt;</m:t>
+        </m:r>
+        <m:r>
+          <m:t>0</m:t>
+        </m:r>
+        <m:r>
+          <m:rPr>
+            <m:sty m:val="p"/>
+          </m:rPr>
+          <m:t>,</m:t>
+        </m:r>
+        <m:r>
+          <m:t>001</m:t>
+        </m:r>
+      </m:oMath>
+      <w:r>
+        <w:t xml:space="preserve">), observando-se um aumento na adoção de</w:t>
+      </w:r>
+      <w:r>
+        <w:t xml:space="preserve"> </w:t>
+      </w:r>
+      <w:r>
+        <w:rPr>
+          <w:i/>
+          <w:iCs/>
+        </w:rPr>
+        <w:t xml:space="preserve">Deep Learning</w:t>
+      </w:r>
+      <w:r>
+        <w:t xml:space="preserve"> </w:t>
+      </w:r>
+      <w:r>
+        <w:t xml:space="preserve">de 5% (2010–2015) para 28% (2020–2025). Entretanto, a validação desses modelos apresenta limitações estruturais: a ausência de testes longitudinais em 94% dos trabalhos sugere que os algoritmos são calibrados para condições sazonais específicas. Essa característica restringe a capacidade de generalização dos modelos frente à variabilidade climática interanual, fator limitante para a implementação de auditorias ambientais contínuas</w:t>
       </w:r>
       <w:r>
         <w:t xml:space="preserve"> </w:t>
@@ -3987,37 +4096,26 @@
         <w:pStyle w:val="BodyText"/>
       </w:pPr>
       <w:r>
-        <w:t xml:space="preserve">A generalização dos modelos apresentou limitações documentadas. Apenas 23% dos estudos empregaram validação espacialmente independente, com quedas de desempenho de 2–15% sob deslocamentos de distribuição</w:t>
-      </w:r>
-      <w:r>
-        <w:t xml:space="preserve"> </w:t>
-      </w:r>
-      <w:r>
-        <w:t xml:space="preserve">(Effrosynidis &amp; Arampatzis, 2021; Kuhn &amp; Johnson, 2013)</w:t>
-      </w:r>
-      <w:r>
-        <w:t xml:space="preserve">, demonstrando sobreajuste a contextos locais. Esse comportamento é consistente com observações de</w:t>
-      </w:r>
-      <w:r>
-        <w:t xml:space="preserve"> </w:t>
-      </w:r>
-      <w:r>
-        <w:t xml:space="preserve">Kuhn &amp; Johnson (2013)</w:t>
-      </w:r>
-      <w:r>
-        <w:t xml:space="preserve"> </w:t>
-      </w:r>
-      <w:r>
-        <w:t xml:space="preserve">sobre a importância de validação cruzada espacial em modelos preditivos ambientais. A explicabilidade algorítmica, medida pela adoção de SHAP ou LIME, ocorreu em apenas 14% dos estudos</w:t>
-      </w:r>
-      <w:r>
-        <w:t xml:space="preserve"> </w:t>
-      </w:r>
-      <w:r>
-        <w:t xml:space="preserve">(He et al., 2024; Lundberg &amp; Lee, 2017)</w:t>
-      </w:r>
-      <w:r>
-        <w:t xml:space="preserve">, comprometendo a auditabilidade regulatória: órgãos certificadores exigem rastreabilidade das decisões algorítmicas, incompatível com modelos</w:t>
+        <w:t xml:space="preserve">Quanto à robustez espacial, apenas 23% dos estudos aplicaram validação independente geograficamente, registrando-se decréscimos de acurácia entre 2% e 15% quando os modelos são expostos a novos conjuntos de dados</w:t>
+      </w:r>
+      <w:r>
+        <w:t xml:space="preserve"> </w:t>
+      </w:r>
+      <w:r>
+        <w:t xml:space="preserve">(Effrosynidis &amp; Arampatzis, 2021)</w:t>
+      </w:r>
+      <w:r>
+        <w:t xml:space="preserve">. Esses resultados corroboram a hipótese de sobreajuste (</w:t>
+      </w:r>
+      <w:r>
+        <w:rPr>
+          <w:i/>
+          <w:iCs/>
+        </w:rPr>
+        <w:t xml:space="preserve">overfitting</w:t>
+      </w:r>
+      <w:r>
+        <w:t xml:space="preserve">) a contextos locais, conforme discutido por @Kuhn2013. Adicionalmente, a baixa taxa de implementação de métricas de explicabilidade (XAI), presentes em 14% das pesquisas, dificulta a adequação aos requisitos de auditabilidade regulatória, uma vez que modelos do tipo</w:t>
       </w:r>
       <w:r>
         <w:t xml:space="preserve"> </w:t>
@@ -4029,7 +4127,16 @@
         <w:t xml:space="preserve"> </w:t>
       </w:r>
       <w:r>
-        <w:t xml:space="preserve">de Deep Learning.</w:t>
+        <w:t xml:space="preserve">não oferecem a rastreabilidade decisória exigida por órgãos de certificação</w:t>
+      </w:r>
+      <w:r>
+        <w:t xml:space="preserve"> </w:t>
+      </w:r>
+      <w:r>
+        <w:t xml:space="preserve">(Lundberg &amp; Lee, 2017)</w:t>
+      </w:r>
+      <w:r>
+        <w:t xml:space="preserve">.</w:t>
       </w:r>
     </w:p>
     <w:p>
@@ -4037,34 +4144,52 @@
         <w:pStyle w:val="BodyText"/>
       </w:pPr>
       <w:r>
-        <w:t xml:space="preserve">A detecção de fraudes empregou predominantemente classificação binária, onde SVM e KNN integraram dados multimodais para estimar probabilidades de adulteração em mel e azeite</w:t>
-      </w:r>
-      <w:r>
-        <w:t xml:space="preserve"> </w:t>
-      </w:r>
-      <w:r>
-        <w:t xml:space="preserve">(Isangediok &amp; Gajamannage, 2022; Mohammadi et al., 2024)</w:t>
-      </w:r>
-      <w:r>
-        <w:t xml:space="preserve">. Essa abordagem dicotômica (autêntico/fraudulento) ignora adulterações parciais e zonas de transição geográfica, onde produtos limítrofes apresentam características híbridas não capturadas por esquemas de IG tradicionais. Modelos de regressão predisseram atributos de qualidade como acidez e capacidade antioxidante, oferecendo alternativas não destrutivas aos ensaios laboratoriais</w:t>
-      </w:r>
-      <w:r>
-        <w:t xml:space="preserve"> </w:t>
-      </w:r>
-      <w:r>
-        <w:t xml:space="preserve">(Liu et al., 2025; Meena et al., 2024)</w:t>
-      </w:r>
-      <w:r>
-        <w:t xml:space="preserve">. Tecnologias híbridas de blockchain e ML apareceram em 21% dos estudos de rastreabilidade</w:t>
-      </w:r>
-      <w:r>
-        <w:t xml:space="preserve"> </w:t>
-      </w:r>
-      <w:r>
-        <w:t xml:space="preserve">(Gong et al., 2023; Wang et al., 2025)</w:t>
-      </w:r>
-      <w:r>
-        <w:t xml:space="preserve">, representando tentativa de resolver o paradoxo da confiança digital: blockchains garantem imutabilidade dos registros, mas não a veracidade dos dados de entrada. Modelos de ML funcionam como</w:t>
+        <w:t xml:space="preserve">Já para a detecção de fraudes, prevalecem abordagens de classificação binária via SVM e KNN para matrizes como mel e azeite. A modelagem dicotômica (autêntico</w:t>
+      </w:r>
+      <w:r>
+        <w:t xml:space="preserve"> </w:t>
+      </w:r>
+      <w:r>
+        <w:rPr>
+          <w:i/>
+          <w:iCs/>
+        </w:rPr>
+        <w:t xml:space="preserve">versus</w:t>
+      </w:r>
+      <w:r>
+        <w:t xml:space="preserve"> </w:t>
+      </w:r>
+      <w:r>
+        <w:t xml:space="preserve">fraudulento) tende a não contabilizar gradientes de adulteração ou zonas de transição biogeográfica. Paralelamente, a integração de</w:t>
+      </w:r>
+      <w:r>
+        <w:t xml:space="preserve"> </w:t>
+      </w:r>
+      <w:r>
+        <w:rPr>
+          <w:i/>
+          <w:iCs/>
+        </w:rPr>
+        <w:t xml:space="preserve">Blockchain</w:t>
+      </w:r>
+      <w:r>
+        <w:t xml:space="preserve"> </w:t>
+      </w:r>
+      <w:r>
+        <w:t xml:space="preserve">e</w:t>
+      </w:r>
+      <w:r>
+        <w:t xml:space="preserve"> </w:t>
+      </w:r>
+      <w:r>
+        <w:rPr>
+          <w:i/>
+          <w:iCs/>
+        </w:rPr>
+        <w:t xml:space="preserve">Machine Learning</w:t>
+      </w:r>
+      <w:r>
+        <w:t xml:space="preserve">, observada em 21% dos estudos de rastreabilidade, enfrenta desafios de validação na entrada de dados. Embora o registro distribuído assegure a imutabilidade da informação, a veracidade da correspondência físico-digital depende da precisão dos</w:t>
       </w:r>
       <w:r>
         <w:t xml:space="preserve"> </w:t>
@@ -4076,7 +4201,16 @@
         <w:t xml:space="preserve"> </w:t>
       </w:r>
       <w:r>
-        <w:t xml:space="preserve">que traduzem assinaturas químicas em certificados criptográficos, mas sua adoção permanece limitada por custos computacionais e falta de interoperabilidade entre consórcios de certificação.</w:t>
+        <w:t xml:space="preserve">(sensores ou modelos preditivos), cuja interoperabilidade técnica ainda é incipiente</w:t>
+      </w:r>
+      <w:r>
+        <w:t xml:space="preserve"> </w:t>
+      </w:r>
+      <w:r>
+        <w:t xml:space="preserve">(Wang et al., 2025)</w:t>
+      </w:r>
+      <w:r>
+        <w:t xml:space="preserve">.</w:t>
       </w:r>
     </w:p>
     <w:p>
@@ -4084,16 +4218,36 @@
         <w:pStyle w:val="BodyText"/>
       </w:pPr>
       <w:r>
-        <w:t xml:space="preserve">A análise de redes identificou três módulos tecnológicos com densidade de 0,53–0,68, evidenciando compartimentalização metodológica. Redes Neurais apresentaram maior centralidade de grau (15), seguidas por SVM (12) e Random Forest (11), com modularidade Q = 0,62 indicando especialização por produto-instrumento-algoritmo</w:t>
-      </w:r>
-      <w:r>
-        <w:t xml:space="preserve"> </w:t>
-      </w:r>
-      <w:r>
-        <w:t xml:space="preserve">(Blondel et al., 2008; Chen et al., 2020)</w:t>
-      </w:r>
-      <w:r>
-        <w:t xml:space="preserve">. Essa compartimentalização limita a transferência de conhecimento interdisciplinar: conhecimento gerado em um módulo produto-algoritmo-instrumento não se transfere para outros domínios, problema agravado pela convergência em torno de espectroscopia NIR e cromatografia GC-MS como técnicas analíticas padrão.</w:t>
+        <w:t xml:space="preserve">A análise de redes confirma a formação de agrupamentos metodológicos distintos (modularidade</w:t>
+      </w:r>
+      <w:r>
+        <w:t xml:space="preserve"> </w:t>
+      </w:r>
+      <m:oMath>
+        <m:r>
+          <m:t>Q</m:t>
+        </m:r>
+        <m:r>
+          <m:rPr>
+            <m:sty m:val="p"/>
+          </m:rPr>
+          <m:t>=</m:t>
+        </m:r>
+        <m:r>
+          <m:t>0</m:t>
+        </m:r>
+        <m:r>
+          <m:rPr>
+            <m:sty m:val="p"/>
+          </m:rPr>
+          <m:t>,</m:t>
+        </m:r>
+        <m:r>
+          <m:t>62</m:t>
+        </m:r>
+      </m:oMath>
+      <w:r>
+        <w:t xml:space="preserve">), com alta densidade interna (0,53–0,68). A correlação entre algoritmos específicos e técnicas instrumentais (como Redes Neurais associadas a dados espectrais) sugere uma compartimentalização do desenvolvimento técnico. Essa estrutura modular indica que a transferência de parâmetros entre diferentes classes de produtos e instrumentos analíticos permanece limitada, dificultando a padronização de protocolos universais para a certificação digital de origem.</w:t>
       </w:r>
     </w:p>
     <w:bookmarkEnd w:id="40"/>
@@ -4103,7 +4257,7 @@
         <w:pStyle w:val="Heading2"/>
       </w:pPr>
       <w:r>
-        <w:t xml:space="preserve">3.2 Evolução temporal de produtos e algoritmos</w:t>
+        <w:t xml:space="preserve">3.3 Evolução temporal de produtos e algoritmos</w:t>
       </w:r>
     </w:p>
     <w:p>
@@ -4111,7 +4265,7 @@
         <w:pStyle w:val="FirstParagraph"/>
       </w:pPr>
       <w:r>
-        <w:t xml:space="preserve">A análise temporal dos produtos registrados demonstrou padrões distintos entre categorias de IG. Vinhos mantiveram representação constante com 14 produtos (2010–2025), apresentando picos em 2021 e 2023 (3 registros cada). Mel demonstrou crescimento concentrado em 2021–2024 (12 registros), enquanto produtos à base de azeitona apresentaram distribuição esporádica (6 no total). Queijo e café permaneceram sub-representados (4 e 1 registros, respectivamente). A correlação de Spearman confirmou tendência ascendente para vinhos (ρ = 0,615, p = 0,011), indicando expansão sistemática após 2020</w:t>
+        <w:t xml:space="preserve">A análise temporal dos produtos registrados apresentou padrões distintos entre categorias de IG. Vinhos mantiveram representação constante com 14 produtos (2010–2025), apresentando picos em 2021 e 2023 (3 registros cada). Mel demonstrou crescimento concentrado em 2021–2024 (12 registros), enquanto produtos à base de azeitona apresentaram distribuição esporádica (6 no total). Queijo e café permaneceram sub-representados (4 e 1 registros, respectivamente). A correlação de Spearman confirmou tendência ascendente para vinhos (ρ = 0,615, p = 0,011), indicando expansão sistemática após 2020</w:t>
       </w:r>
       <w:r>
         <w:t xml:space="preserve"> </w:t>
@@ -4120,7 +4274,7 @@
         <w:t xml:space="preserve">(Liakos et al., 2018)</w:t>
       </w:r>
       <w:r>
-        <w:t xml:space="preserve">. Essa consolidação de vinhos como categoria dominante reflete tanto a maturidade dos sistemas de IG europeus quanto a disponibilidade de dados espectrais padronizados, contrastando com a fragmentação observada em categorias emergentes como café, onde a heterogeneidade de métodos de processamento dificulta a criação de assinaturas químicas universais.</w:t>
+        <w:t xml:space="preserve">. Essa consolidação de vinhos como categoria dominante reflete tanto a maturidade dos sistemas de IG europeus quanto a disponibilidade de dados espectrais padronizados, contrastando com a fragmentação observada em categorias em ascensão como café, onde a heterogeneidade de métodos de processamento dificulta a criação de assinaturas químicas universais.</w:t>
       </w:r>
     </w:p>
     <w:p>
@@ -4137,7 +4291,15 @@
         <w:t xml:space="preserve">(Lavine &amp; Workman, 2005)</w:t>
       </w:r>
       <w:r>
-        <w:t xml:space="preserve">. A análise de correlação temporal demonstrou mudanças significativas para SVM (ρ = 0,788, p &lt; 0,001) e Random Forest (ρ = 0,677, p = 0,004). Redes Neurais constituíram a técnica mais adotada em 2020–2025 (33 aplicações), seguidas por SVM (32) e Random Forest (21). Deep Learning e CNNs emergiram após 2022 especificamente para processamento de dados hiperespectrais</w:t>
+        <w:t xml:space="preserve">. A análise de correlação temporal demonstrou mudanças significativas para SVM (ρ = 0,788, p &lt; 0,001) e Random Forest (ρ = 0,677, p = 0,004).</w:t>
+      </w:r>
+    </w:p>
+    <w:p>
+      <w:pPr>
+        <w:pStyle w:val="BodyText"/>
+      </w:pPr>
+      <w:r>
+        <w:t xml:space="preserve">Redes Neurais constituíram a técnica mais adotada em 2020–2025 (33 aplicações), seguidas por SVM (32) e Random Forest (21). Deep Learning e CNNs difundiram-se após 2022 especificamente para processamento de dados hiperespectrais</w:t>
       </w:r>
       <w:r>
         <w:t xml:space="preserve"> </w:t>
@@ -4166,11 +4328,9 @@
       <w:r>
         <w:t xml:space="preserve">Evolução temporal de (a) produtos com Indicação Geográfica (IG) registrados por categoria e (b) adoção dos principais algoritmos de Aprendizado de Máquina em estudos de IG.</w:t>
       </w:r>
-    </w:p>
-    <w:p>
-      <w:pPr>
-        <w:pStyle w:val="BodyText"/>
-      </w:pPr>
+      <w:r>
+        <w:t xml:space="preserve"> </w:t>
+      </w:r>
       <w:bookmarkStart w:id="44" w:name="fig:temporal_evolution"/>
       <w:r>
         <w:drawing>
@@ -4223,7 +4383,7 @@
         <w:pStyle w:val="Heading2"/>
       </w:pPr>
       <w:r>
-        <w:t xml:space="preserve">3.3 Famílias Tecnológicas e Aplicações</w:t>
+        <w:t xml:space="preserve">3.4 Famílias Tecnológicas e Aplicações</w:t>
       </w:r>
     </w:p>
     <w:p>
@@ -4231,7 +4391,19 @@
         <w:pStyle w:val="FirstParagraph"/>
       </w:pPr>
       <w:r>
-        <w:t xml:space="preserve">A Análise de Correspondência Múltipla de 148 estudos demonstrou associações estruturadas entre variáveis categóricas, explicando 45,2% da variância em três dimensões: a Dimensão 1 (28,4%) contrastou produtos europeus (vinhos 34%, queijos 12%) com produtos asiáticos (chás 18%, carnes 15%); a Dimensão 2 (11,3%) separou técnicas espectroscópicas (NIR, FTIR) de métodos cromatográficos (GC-MS, LC-MS); e a Dimensão 3 (5,5%) diferenciou algoritmos supervisionados (Random Forest, SVM) de abordagens não supervisionadas (PCA, agrupamento). Essa segregação dimensional reflete não apenas diferenças metodológicas, mas também tradições científicas regionais: laboratórios europeus consolidaram espectroscopia NIR para vinhos e queijos, enquanto instituições asiáticas privilegiaram cromatografia de alta resolução para chás, estabelecendo paradigmas analíticos geograficamente específicos.</w:t>
+        <w:t xml:space="preserve">A compartimentalização das abordagens metodológicas configurou-se como obstáculo crítico à operacionalização do Terroir Digital como sistema adaptativo e transferível. Enquanto o framework proposto demanda modelos capazes de generalização espacial e temporal através de diferentes produtos e regiões, a análise revelou formação de</w:t>
+      </w:r>
+      <w:r>
+        <w:t xml:space="preserve"> </w:t>
+      </w:r>
+      <w:r>
+        <w:t xml:space="preserve">“silos tecnológicos”</w:t>
+      </w:r>
+      <w:r>
+        <w:t xml:space="preserve"> </w:t>
+      </w:r>
+      <w:r>
+        <w:t xml:space="preserve">rígidos que limitam a interoperabilidade entre técnicas instrumentais e algoritmos.</w:t>
       </w:r>
     </w:p>
     <w:p>
@@ -4239,16 +4411,97 @@
         <w:pStyle w:val="BodyText"/>
       </w:pPr>
       <w:r>
-        <w:t xml:space="preserve">As coordenadas da ACM demonstraram que vinhos apresentaram convergência com Random Forest e espectroscopia NIR (0,85, 0,32), contrastando com a associação entre chás, SVM e GC-MS (-0,67, 0,91). Essa análise identificou tríades específicas de algoritmo-instrumento-produto que se consolidaram na literatura, evoluindo para arquiteturas funcionais abrangendo discriminação de origem, detecção de fraudes, rastreabilidade blockchain, controle preditivo de qualidade e modelagem de preferências</w:t>
-      </w:r>
-      <w:r>
-        <w:t xml:space="preserve"> </w:t>
-      </w:r>
-      <w:r>
-        <w:t xml:space="preserve">(Meena et al., 2024;</w:t>
-      </w:r>
-      <w:r>
-        <w:t xml:space="preserve"> </w:t>
+        <w:t xml:space="preserve">A Análise de Correspondência Múltipla (ACM) explicou 45,2% da inércia total em três dimensões, revelando uma estrutura latente polarizada que contradiz frontalmente o princípio de transferibilidade do Terroir Digital. A Dimensão 1 (28,4%) estabeleceu um contraste biogeográfico claro: produtos europeus (vinhos, queijos) opuseram-se a produtos asiáticos (chás, carnes). As dimensões subsequentes segregaram a matriz instrumental (Dimensão 2: Espectroscopia</w:t>
+      </w:r>
+      <w:r>
+        <w:t xml:space="preserve"> </w:t>
+      </w:r>
+      <w:r>
+        <w:rPr>
+          <w:i/>
+          <w:iCs/>
+        </w:rPr>
+        <w:t xml:space="preserve">vs.</w:t>
+      </w:r>
+      <w:r>
+        <w:t xml:space="preserve"> </w:t>
+      </w:r>
+      <w:r>
+        <w:t xml:space="preserve">Cromatografia) e a abordagem algorítmica (Dimensão 3: Supervisionado</w:t>
+      </w:r>
+      <w:r>
+        <w:t xml:space="preserve"> </w:t>
+      </w:r>
+      <w:r>
+        <w:rPr>
+          <w:i/>
+          <w:iCs/>
+        </w:rPr>
+        <w:t xml:space="preserve">vs.</w:t>
+      </w:r>
+      <w:r>
+        <w:t xml:space="preserve"> </w:t>
+      </w:r>
+      <w:r>
+        <w:t xml:space="preserve">Não Supervisionado). Essa configuração espacial sugere a consolidação de paradigmas regionais distintos, onde laboratórios europeus padronizaram o uso de espectroscopia NIR para vinhos, enquanto instituições asiáticas privilegiaram a cromatografia de alta resolução para chás.</w:t>
+      </w:r>
+    </w:p>
+    <w:p>
+      <w:pPr>
+        <w:pStyle w:val="BodyText"/>
+      </w:pPr>
+      <w:r>
+        <w:t xml:space="preserve">Essa compartimentalização metodológica não representa meramente preferências técnicas, mas reflete a sedimentação de práticas laboratoriais regionais ao longo de décadas, consolidadas através de publicações, transferência de conhecimento entre grupos de pesquisa e padronização de protocolos em agências regulatórias</w:t>
+      </w:r>
+      <w:r>
+        <w:t xml:space="preserve"> </w:t>
+      </w:r>
+      <w:r>
+        <w:t xml:space="preserve">Agiomyrgiannaki et al.</w:t>
+      </w:r>
+      <w:r>
+        <w:t xml:space="preserve"> </w:t>
+      </w:r>
+      <w:r>
+        <w:t xml:space="preserve">(2023)</w:t>
+      </w:r>
+      <w:r>
+        <w:t xml:space="preserve">. Tal rigidez estrutural compromete a visão do Terroir Digital como infraestrutura universalmente aplicável, exigindo protocolos multimodais que transcendam especializações regionais.</w:t>
+      </w:r>
+    </w:p>
+    <w:p>
+      <w:pPr>
+        <w:pStyle w:val="BodyText"/>
+      </w:pPr>
+      <w:r>
+        <w:t xml:space="preserve">As coordenadas vetoriais confirmam a existência de</w:t>
+      </w:r>
+      <w:r>
+        <w:t xml:space="preserve"> </w:t>
+      </w:r>
+      <w:r>
+        <w:t xml:space="preserve">“tríades tecnológicas”</w:t>
+      </w:r>
+      <w:r>
+        <w:t xml:space="preserve"> </w:t>
+      </w:r>
+      <w:r>
+        <w:t xml:space="preserve">estáveis. Observa-se forte convergência entre Vinhos, Random Forest e NIR (0,85; 0,32), em oposição ao cluster formado por Chás, SVM e GC-MS (-0,67; 0,91). A rigidez desses agrupamentos indica uma compartimentalização metodológica que restringe a inovação interdisciplinar</w:t>
+      </w:r>
+      <w:r>
+        <w:t xml:space="preserve"> </w:t>
+      </w:r>
+      <w:r>
+        <w:t xml:space="preserve">(Blondel et al., 2008)</w:t>
+      </w:r>
+      <w:r>
+        <w:t xml:space="preserve">. A formação desses silos impede que avanços algorítmicos obtidos em uma tríade instrumental sejam transferidos para outras, limitando a generalização das arquiteturas de autenticação</w:t>
+      </w:r>
+      <w:r>
+        <w:t xml:space="preserve"> </w:t>
+      </w:r>
+      <w:r>
+        <w:t xml:space="preserve">(</w:t>
       </w:r>
       <w:r>
         <w:t xml:space="preserve">Salam et al.</w:t>
@@ -4257,28 +4510,7 @@
         <w:t xml:space="preserve">, 2021; Wang et al., 2025)</w:t>
       </w:r>
       <w:r>
-        <w:t xml:space="preserve">. A delimitação desses agrupamentos tecnológicos, exemplificada pela aplicação consolidada de SVM e NIR para mel, indicou compartimentalização metodológica que limita inovação interdisciplinar</w:t>
-      </w:r>
-      <w:r>
-        <w:t xml:space="preserve"> </w:t>
-      </w:r>
-      <w:r>
-        <w:t xml:space="preserve">(Blondel et al., 2008)</w:t>
-      </w:r>
-      <w:r>
-        <w:t xml:space="preserve">, criando</w:t>
-      </w:r>
-      <w:r>
-        <w:t xml:space="preserve"> </w:t>
-      </w:r>
-      <w:r>
-        <w:t xml:space="preserve">“silos de conhecimento”</w:t>
-      </w:r>
-      <w:r>
-        <w:t xml:space="preserve"> </w:t>
-      </w:r>
-      <w:r>
-        <w:t xml:space="preserve">onde avanços em uma tríade não beneficiam outras combinações produto-técnica-algoritmo.</w:t>
+        <w:t xml:space="preserve">, requisito fundamental para um Terroir Digital verdadeiramente interoperável entre diferentes matrizes alimentares e contextos geográficos.</w:t>
       </w:r>
     </w:p>
     <w:p>
@@ -4286,35 +4518,84 @@
         <w:pStyle w:val="BodyText"/>
       </w:pPr>
       <w:r>
-        <w:t xml:space="preserve">A análise estatística demonstrou que fusão multimodal representou 28% dos estudos recentes (2024–2025), enquanto integração com blockchain permaneceu em 9%. Dispositivos portáteis de ML ofereceram aplicação in situ, mas requereram compressão de modelos para viabilizar democratização do acesso</w:t>
-      </w:r>
-      <w:r>
-        <w:t xml:space="preserve"> </w:t>
-      </w:r>
-      <w:r>
-        <w:t xml:space="preserve">(Effrosynidis &amp; Arampatzis, 2021)</w:t>
-      </w:r>
-      <w:r>
-        <w:t xml:space="preserve">. Essa tendência para miniaturização reflete demandas de produtores rurais por ferramentas de autenticação field-deployable, embora a acurácia de sensores portáteis permaneça 10–15% inferior aos equipamentos laboratoriais, segundo</w:t>
-      </w:r>
-      <w:r>
-        <w:t xml:space="preserve"> </w:t>
-      </w:r>
-      <w:r>
-        <w:t xml:space="preserve">Meena et al. (2024)</w:t>
-      </w:r>
-      <w:r>
-        <w:t xml:space="preserve">, criando tensão entre portabilidade e confiabilidade metrológica.</w:t>
+        <w:t xml:space="preserve">No cenário recente, a fusão de dados multimodal (28%) e a integração com</w:t>
+      </w:r>
+      <w:r>
+        <w:t xml:space="preserve"> </w:t>
+      </w:r>
+      <w:r>
+        <w:rPr>
+          <w:i/>
+          <w:iCs/>
+        </w:rPr>
+        <w:t xml:space="preserve">blockchain</w:t>
+      </w:r>
+      <w:r>
+        <w:t xml:space="preserve"> </w:t>
+      </w:r>
+      <w:r>
+        <w:t xml:space="preserve">(9%) despontam como fronteiras de expansão tecnológica que, em tese, atendem aos critérios de auditabilidade do framework proposto. Contudo, a demanda por dispositivos portáteis (</w:t>
+      </w:r>
+      <w:r>
+        <w:rPr>
+          <w:i/>
+          <w:iCs/>
+        </w:rPr>
+        <w:t xml:space="preserve">field-deployable</w:t>
+      </w:r>
+      <w:r>
+        <w:t xml:space="preserve">) impõe um</w:t>
+      </w:r>
+      <w:r>
+        <w:t xml:space="preserve"> </w:t>
+      </w:r>
+      <w:r>
+        <w:rPr>
+          <w:i/>
+          <w:iCs/>
+        </w:rPr>
+        <w:t xml:space="preserve">trade-off</w:t>
+      </w:r>
+      <w:r>
+        <w:t xml:space="preserve"> </w:t>
+      </w:r>
+      <w:r>
+        <w:t xml:space="preserve">metrológico que tensiona os requisitos do Terroir Digital: a necessária compressão de modelos para operação</w:t>
+      </w:r>
+      <w:r>
+        <w:t xml:space="preserve"> </w:t>
+      </w:r>
+      <w:r>
+        <w:rPr>
+          <w:i/>
+          <w:iCs/>
+        </w:rPr>
+        <w:t xml:space="preserve">in situ</w:t>
+      </w:r>
+      <w:r>
+        <w:t xml:space="preserve"> </w:t>
+      </w:r>
+      <w:r>
+        <w:t xml:space="preserve">resulta em uma perda de acurácia de 10–15% em comparação aos padrões laboratoriais</w:t>
+      </w:r>
+      <w:r>
+        <w:t xml:space="preserve"> </w:t>
+      </w:r>
+      <w:r>
+        <w:t xml:space="preserve">(Effrosynidis &amp; Arampatzis, 2021; Meena et al., 2024)</w:t>
+      </w:r>
+      <w:r>
+        <w:t xml:space="preserve">. Tal discrepância evidencia a tensão atual entre a acessibilidade das ferramentas de campo e a robustez exigida para a certificação oficial, sinalizando que a transição para Gêmeos Digitais operacionais demanda não apenas avanços algorítmicos, mas também inovação em hardware analítico portátil que preserve a precisão metrológica.</w:t>
       </w:r>
     </w:p>
     <w:bookmarkEnd w:id="46"/>
-    <w:bookmarkStart w:id="68" w:name="evidências-quantitativas-e-metaanálises"/>
+    <w:bookmarkStart w:id="67" w:name="evidências-quantitativas-e-metaanálises"/>
     <w:p>
       <w:pPr>
         <w:pStyle w:val="Heading2"/>
       </w:pPr>
       <w:r>
-        <w:t xml:space="preserve">3.4 Evidências quantitativas e meta‑análises</w:t>
+        <w:t xml:space="preserve">3.5 Evidências quantitativas e meta‑análises</w:t>
       </w:r>
     </w:p>
     <w:p>
@@ -4322,7 +4603,7 @@
         <w:pStyle w:val="FirstParagraph"/>
       </w:pPr>
       <w:r>
-        <w:t xml:space="preserve">A análise de validação espacial demonstrou que 77% dos estudos não implementaram particionamento geograficamente independente. Para quantificar o impacto dessa omissão, comparou-se o desempenho de 70 modelos com validação espacial rigorosa (cross-validation espacial ou teste em região geograficamente disjunta) versus 78 modelos com particionamento aleatório convencional. Conforme demonstrado na Figura 4, modelos sem validação espacial exibiram queda média de 11,82% ± 6,48 em acurácia quando testados em regiões não contempladas no treinamento, comparados a 5,62% ± 6,78 para modelos com validação espacial (diferença absoluta: 6,20 pontos percentuais, equivalente a degradação 110% maior). O teste de Mann-Whitney confirmou diferença estatisticamente significativa (</w:t>
+        <w:t xml:space="preserve">A avaliação da robustez metodológica revelou que 77% dos estudos não implementaram particionamento geograficamente independente. Para mensurar o impacto dessa omissão, comparou-se o desempenho de modelos com validação espacial rigorosa versus aleatória. Conforme a Figura 4, a ausência de validação espacial resultou em uma queda média de acurácia de 11,82% em testes externos, comparada a 5,62% em modelos validados espacialmente. Essa discrepância (degradação relativa de 110%) foi estatisticamente significativa (</w:t>
       </w:r>
       <m:oMath>
         <m:r>
@@ -4337,14 +4618,12 @@
         <m:r>
           <m:t>2900</m:t>
         </m:r>
-      </m:oMath>
-      <w:r>
-        <w:t xml:space="preserve">,</w:t>
-      </w:r>
-      <w:r>
-        <w:t xml:space="preserve"> </w:t>
-      </w:r>
-      <m:oMath>
+        <m:r>
+          <m:rPr>
+            <m:sty m:val="p"/>
+          </m:rPr>
+          <m:t>,</m:t>
+        </m:r>
         <m:r>
           <m:t>p</m:t>
         </m:r>
@@ -4366,23 +4645,36 @@
         <m:r>
           <m:t>001</m:t>
         </m:r>
+        <m:r>
+          <m:rPr>
+            <m:sty m:val="p"/>
+          </m:rPr>
+          <m:t>,</m:t>
+        </m:r>
+        <m:r>
+          <m:t>d</m:t>
+        </m:r>
+        <m:r>
+          <m:rPr>
+            <m:sty m:val="p"/>
+          </m:rPr>
+          <m:t>=</m:t>
+        </m:r>
+        <m:r>
+          <m:t>0</m:t>
+        </m:r>
+        <m:r>
+          <m:rPr>
+            <m:sty m:val="p"/>
+          </m:rPr>
+          <m:t>,</m:t>
+        </m:r>
+        <m:r>
+          <m:t>948</m:t>
+        </m:r>
       </m:oMath>
       <w:r>
-        <w:t xml:space="preserve">,</w:t>
-      </w:r>
-      <w:r>
-        <w:t xml:space="preserve"> </w:t>
-      </w:r>
-      <m:oMath>
-        <m:r>
-          <m:t>d</m:t>
-        </m:r>
-      </m:oMath>
-      <w:r>
-        <w:t xml:space="preserve"> </w:t>
-      </w:r>
-      <w:r>
-        <w:t xml:space="preserve">de Cohen = 0,948, efeito grande). Esses resultados corroboram as observações de</w:t>
+        <w:t xml:space="preserve">), corroborando a hipótese de superajuste espacial descrita por</w:t>
       </w:r>
       <w:r>
         <w:t xml:space="preserve"> </w:t>
@@ -4391,10 +4683,7 @@
         <w:t xml:space="preserve">Kuhn &amp; Johnson (2013)</w:t>
       </w:r>
       <w:r>
-        <w:t xml:space="preserve"> </w:t>
-      </w:r>
-      <w:r>
-        <w:t xml:space="preserve">sobre superajustamento espacial em modelos ecológicos, onde autocorrelação espacial residual inflaciona artificialmente métricas de desempenho. No contexto de IGs, um modelo treinado exclusivamente em vinhos bordaleses pode falhar ao discriminar vinhos de regiões edafoclimaticamente similares, comprometendo sua utilidade certificatória.</w:t>
+        <w:t xml:space="preserve">, onde a autocorrelação inflaciona métricas internas e compromete a utilidade certificatória.</w:t>
       </w:r>
     </w:p>
     <w:p>
@@ -4495,17 +4784,9 @@
         </m:r>
       </m:oMath>
       <w:r>
-        <w:rPr>
-          <w:i/>
-          <w:iCs/>
-        </w:rPr>
         <w:t xml:space="preserve">,</w:t>
       </w:r>
       <w:r>
-        <w:rPr>
-          <w:i/>
-          <w:iCs/>
-        </w:rPr>
         <w:t xml:space="preserve"> </w:t>
       </w:r>
       <m:oMath>
@@ -4532,17 +4813,9 @@
         </m:r>
       </m:oMath>
       <w:r>
-        <w:rPr>
-          <w:i/>
-          <w:iCs/>
-        </w:rPr>
         <w:t xml:space="preserve">). A linha tracejada indica o limiar aceitável de degradação (≤8%) proposto para sistemas certificatórios do Terroir Digital.</w:t>
       </w:r>
       <w:r>
-        <w:rPr>
-          <w:i/>
-          <w:iCs/>
-        </w:rPr>
         <w:t xml:space="preserve"> </w:t>
       </w:r>
       <m:oMath>
@@ -4560,17 +4833,9 @@
         </m:r>
       </m:oMath>
       <w:r>
-        <w:rPr>
-          <w:i/>
-          <w:iCs/>
-        </w:rPr>
-        <w:t xml:space="preserve"> </w:t>
-      </w:r>
-      <w:r>
-        <w:rPr>
-          <w:i/>
-          <w:iCs/>
-        </w:rPr>
+        <w:t xml:space="preserve"> </w:t>
+      </w:r>
+      <w:r>
         <w:t xml:space="preserve">estudos.</w:t>
       </w:r>
     </w:p>
@@ -4579,10 +4844,7 @@
         <w:pStyle w:val="BodyText"/>
       </w:pPr>
       <w:r>
-        <w:t xml:space="preserve">Quanto à explicabilidade algorítmica, apenas 13,5% (20/148) dos estudos implementaram técnicas de Inteligência Artificial Explicável (XAI), como SHAP ou LIME. Conforme ilustrado na Figura 5, observou-se correlação negativa moderada entre explicabilidade e acurácia (Spearman</w:t>
-      </w:r>
-      <w:r>
-        <w:t xml:space="preserve"> </w:t>
+        <w:t xml:space="preserve">Quanto à transparência, apenas 13,5% dos trabalhos adotaram técnicas de Inteligência Artificial Explicável (XAI). Observou-se uma correlação negativa moderada entre explicabilidade e acurácia (</w:t>
       </w:r>
       <m:oMath>
         <m:r>
@@ -4612,14 +4874,12 @@
         <m:r>
           <m:t>481</m:t>
         </m:r>
-      </m:oMath>
-      <w:r>
-        <w:t xml:space="preserve">,</w:t>
-      </w:r>
-      <w:r>
-        <w:t xml:space="preserve"> </w:t>
-      </w:r>
-      <m:oMath>
+        <m:r>
+          <m:rPr>
+            <m:sty m:val="p"/>
+          </m:rPr>
+          <m:t>,</m:t>
+        </m:r>
         <m:r>
           <m:t>p</m:t>
         </m:r>
@@ -4643,85 +4903,7 @@
         </m:r>
       </m:oMath>
       <w:r>
-        <w:t xml:space="preserve">), indicando que algoritmos mais transparentes tendem a apresentar desempenho ligeiramente inferior. Entretanto, a diferença absoluta foi modesta: modelos com XAI alcançaram acurácia média de 89,0% ± 5,09, comparados a 90,5% ± 4,70 para modelos sem XAI (diferença: -1,53 pontos percentuais,</w:t>
-      </w:r>
-      <w:r>
-        <w:t xml:space="preserve"> </w:t>
-      </w:r>
-      <m:oMath>
-        <m:r>
-          <m:t>p</m:t>
-        </m:r>
-        <m:r>
-          <m:rPr>
-            <m:sty m:val="p"/>
-          </m:rPr>
-          <m:t>=</m:t>
-        </m:r>
-        <m:r>
-          <m:t>0</m:t>
-        </m:r>
-        <m:r>
-          <m:rPr>
-            <m:sty m:val="p"/>
-          </m:rPr>
-          <m:t>,</m:t>
-        </m:r>
-        <m:r>
-          <m:t>218</m:t>
-        </m:r>
-      </m:oMath>
-      <w:r>
-        <w:t xml:space="preserve">, estatisticamente não significativa). O overhead computacional foi mais substancial: modelos XAI demandaram 16,2 ± 6,9 minutos de processamento versus 9,7 ± 5,2 minutos para modelos opacos (+67,8%, Mann-Whitney</w:t>
-      </w:r>
-      <w:r>
-        <w:t xml:space="preserve"> </w:t>
-      </w:r>
-      <m:oMath>
-        <m:r>
-          <m:t>W</m:t>
-        </m:r>
-        <m:r>
-          <m:rPr>
-            <m:sty m:val="p"/>
-          </m:rPr>
-          <m:t>=</m:t>
-        </m:r>
-        <m:r>
-          <m:t>505</m:t>
-        </m:r>
-      </m:oMath>
-      <w:r>
-        <w:t xml:space="preserve">,</w:t>
-      </w:r>
-      <w:r>
-        <w:t xml:space="preserve"> </w:t>
-      </w:r>
-      <m:oMath>
-        <m:r>
-          <m:t>p</m:t>
-        </m:r>
-        <m:r>
-          <m:rPr>
-            <m:sty m:val="p"/>
-          </m:rPr>
-          <m:t>&lt;</m:t>
-        </m:r>
-        <m:r>
-          <m:t>0</m:t>
-        </m:r>
-        <m:r>
-          <m:rPr>
-            <m:sty m:val="p"/>
-          </m:rPr>
-          <m:t>,</m:t>
-        </m:r>
-        <m:r>
-          <m:t>001</m:t>
-        </m:r>
-      </m:oMath>
-      <w:r>
-        <w:t xml:space="preserve">). A análise de Pareto multi-critério (ponderando acurácia 40%, explicabilidade 40%, tempo computacional 20%) identificou XGBoost como algoritmo ótimo para sistemas certificatórios, superando deep learning em aplicabilidade regulatória. Esses achados refutam a noção de trade-off proibitivo entre transparência e desempenho, respaldando a recomendação de priorizar XAI em implementações de Terroir Digital.</w:t>
+        <w:t xml:space="preserve">), contudo, a penalidade absoluta de desempenho foi marginal (1,53 pontos percentuais, não significativa). Em contrapartida, o custo computacional aumentou substancialmente (+67,8% em tempo de processamento). A análise de Pareto identificou o algoritmo XGBoost como o ponto ótimo de equilíbrio entre auditabilidade, acurácia e custo, superando arquiteturas de Deep Learning para fins regulatórios (Figura 5).</w:t>
       </w:r>
     </w:p>
     <w:p>
@@ -4830,17 +5012,9 @@
         </m:r>
       </m:oMath>
       <w:r>
-        <w:rPr>
-          <w:i/>
-          <w:iCs/>
-        </w:rPr>
         <w:t xml:space="preserve">,</w:t>
       </w:r>
       <w:r>
-        <w:rPr>
-          <w:i/>
-          <w:iCs/>
-        </w:rPr>
         <w:t xml:space="preserve"> </w:t>
       </w:r>
       <m:oMath>
@@ -4867,17 +5041,9 @@
         </m:r>
       </m:oMath>
       <w:r>
-        <w:rPr>
-          <w:i/>
-          <w:iCs/>
-        </w:rPr>
-        <w:t xml:space="preserve">), mas o custo absoluto é modesto (~1,5 pontos percentuais). XGBoost emerge como algoritmo com melhor balanço multi-critério (score de Pareto = 0,650, considerando acurácia 93%, explicabilidade 6/10 e tempo 12 min).</w:t>
-      </w:r>
-      <w:r>
-        <w:rPr>
-          <w:i/>
-          <w:iCs/>
-        </w:rPr>
+        <w:t xml:space="preserve">), mas o custo absoluto é modesto (~1,5 pontos percentuais). XGBoost destaca-se como algoritmo com melhor balanço multi-critério (score de Pareto = 0,650, considerando acurácia 93%, explicabilidade 6/10 e tempo 12 min).</w:t>
+      </w:r>
+      <w:r>
         <w:t xml:space="preserve"> </w:t>
       </w:r>
       <m:oMath>
@@ -4895,17 +5061,9 @@
         </m:r>
       </m:oMath>
       <w:r>
-        <w:rPr>
-          <w:i/>
-          <w:iCs/>
-        </w:rPr>
-        <w:t xml:space="preserve"> </w:t>
-      </w:r>
-      <w:r>
-        <w:rPr>
-          <w:i/>
-          <w:iCs/>
-        </w:rPr>
+        <w:t xml:space="preserve"> </w:t>
+      </w:r>
+      <w:r>
         <w:t xml:space="preserve">estudos.</w:t>
       </w:r>
     </w:p>
@@ -4914,21 +5072,12 @@
         <w:pStyle w:val="BodyText"/>
       </w:pPr>
       <w:r>
-        <w:t xml:space="preserve">A meta-análise de efeitos aleatórios sobre 129 estudos apresentou acurácia pooled de 90,66% [IC 95%: 89,81–91,45%], confirmando a viabilidade técnica do ML para discriminação de origem. A heterogeneidade foi moderada (</w:t>
+        <w:t xml:space="preserve">A meta-análise de 129 estudos indicou uma acurácia global (pooled) de 90,66% [IC 95%: 89,8–91,4%]. O algoritmo PLS-DA obteve o melhor desempenho médio (92,95%), seguido por Random Forest (91,33%). Entretanto, o teste de Egger detectou viés de publicação severo (</w:t>
       </w:r>
       <m:oMath>
-        <m:sSup>
-          <m:e>
-            <m:r>
-              <m:t>I</m:t>
-            </m:r>
-          </m:e>
-          <m:sup>
-            <m:r>
-              <m:t>2</m:t>
-            </m:r>
-          </m:sup>
-        </m:sSup>
+        <m:r>
+          <m:t>z</m:t>
+        </m:r>
         <m:r>
           <m:rPr>
             <m:sty m:val="p"/>
@@ -4936,42 +5085,7 @@
           <m:t>=</m:t>
         </m:r>
         <m:r>
-          <m:t>58</m:t>
-        </m:r>
-        <m:r>
-          <m:rPr>
-            <m:sty m:val="p"/>
-          </m:rPr>
-          <m:t>%</m:t>
-        </m:r>
-      </m:oMath>
-      <w:r>
-        <w:t xml:space="preserve">,</w:t>
-      </w:r>
-      <w:r>
-        <w:t xml:space="preserve"> </w:t>
-      </w:r>
-      <m:oMath>
-        <m:sSup>
-          <m:e>
-            <m:r>
-              <m:t>τ</m:t>
-            </m:r>
-          </m:e>
-          <m:sup>
-            <m:r>
-              <m:t>2</m:t>
-            </m:r>
-          </m:sup>
-        </m:sSup>
-        <m:r>
-          <m:rPr>
-            <m:sty m:val="p"/>
-          </m:rPr>
-          <m:t>=</m:t>
-        </m:r>
-        <m:r>
-          <m:t>0</m:t>
+          <m:t>40</m:t>
         </m:r>
         <m:r>
           <m:rPr>
@@ -4980,24 +5094,14 @@
           <m:t>,</m:t>
         </m:r>
         <m:r>
-          <m:t>1704</m:t>
-        </m:r>
-      </m:oMath>
-      <w:r>
-        <w:t xml:space="preserve">, teste Q(</w:t>
-      </w:r>
-      <m:oMath>
-        <m:r>
-          <m:t>128</m:t>
-        </m:r>
-      </m:oMath>
-      <w:r>
-        <w:t xml:space="preserve">) = 309,71,</w:t>
-      </w:r>
-      <w:r>
-        <w:t xml:space="preserve"> </w:t>
-      </w:r>
-      <m:oMath>
+          <m:t>02</m:t>
+        </m:r>
+        <m:r>
+          <m:rPr>
+            <m:sty m:val="p"/>
+          </m:rPr>
+          <m:t>,</m:t>
+        </m:r>
         <m:r>
           <m:t>p</m:t>
         </m:r>
@@ -5021,165 +5125,7 @@
         </m:r>
       </m:oMath>
       <w:r>
-        <w:t xml:space="preserve">), indicando variabilidade substancial não atribuível exclusivamente a erro amostral. Conforme apresentado na Figura 6, o forest plot das acurácias por algoritmo revela que PLS-DA exibiu a maior acurácia pooled (92,95% [89,28–95,43%],</w:t>
-      </w:r>
-      <w:r>
-        <w:t xml:space="preserve"> </w:t>
-      </w:r>
-      <m:oMath>
-        <m:r>
-          <m:t>k</m:t>
-        </m:r>
-        <m:r>
-          <m:rPr>
-            <m:sty m:val="p"/>
-          </m:rPr>
-          <m:t>=</m:t>
-        </m:r>
-        <m:r>
-          <m:t>8</m:t>
-        </m:r>
-      </m:oMath>
-      <w:r>
-        <w:t xml:space="preserve">), seguido por Random Forest (91,33% [89,68–92,75%],</w:t>
-      </w:r>
-      <w:r>
-        <w:t xml:space="preserve"> </w:t>
-      </w:r>
-      <m:oMath>
-        <m:r>
-          <m:t>k</m:t>
-        </m:r>
-        <m:r>
-          <m:rPr>
-            <m:sty m:val="p"/>
-          </m:rPr>
-          <m:t>=</m:t>
-        </m:r>
-        <m:r>
-          <m:t>37</m:t>
-        </m:r>
-      </m:oMath>
-      <w:r>
-        <w:t xml:space="preserve">), Neural Networks (90,81% [88,75–92,52%],</w:t>
-      </w:r>
-      <w:r>
-        <w:t xml:space="preserve"> </w:t>
-      </w:r>
-      <m:oMath>
-        <m:r>
-          <m:t>k</m:t>
-        </m:r>
-        <m:r>
-          <m:rPr>
-            <m:sty m:val="p"/>
-          </m:rPr>
-          <m:t>=</m:t>
-        </m:r>
-        <m:r>
-          <m:t>32</m:t>
-        </m:r>
-      </m:oMath>
-      <w:r>
-        <w:t xml:space="preserve">), Deep Learning (90,51% [87,08–93,09%],</w:t>
-      </w:r>
-      <w:r>
-        <w:t xml:space="preserve"> </w:t>
-      </w:r>
-      <m:oMath>
-        <m:r>
-          <m:t>k</m:t>
-        </m:r>
-        <m:r>
-          <m:rPr>
-            <m:sty m:val="p"/>
-          </m:rPr>
-          <m:t>=</m:t>
-        </m:r>
-        <m:r>
-          <m:t>15</m:t>
-        </m:r>
-      </m:oMath>
-      <w:r>
-        <w:t xml:space="preserve">) e SVM (90,33% [88,84–91,65%],</w:t>
-      </w:r>
-      <w:r>
-        <w:t xml:space="preserve"> </w:t>
-      </w:r>
-      <m:oMath>
-        <m:r>
-          <m:t>k</m:t>
-        </m:r>
-        <m:r>
-          <m:rPr>
-            <m:sty m:val="p"/>
-          </m:rPr>
-          <m:t>=</m:t>
-        </m:r>
-        <m:r>
-          <m:t>47</m:t>
-        </m:r>
-      </m:oMath>
-      <w:r>
-        <w:t xml:space="preserve">). Detectou-se viés de publicação significativo (teste de Egger</w:t>
-      </w:r>
-      <w:r>
-        <w:t xml:space="preserve"> </w:t>
-      </w:r>
-      <m:oMath>
-        <m:r>
-          <m:t>z</m:t>
-        </m:r>
-        <m:r>
-          <m:rPr>
-            <m:sty m:val="p"/>
-          </m:rPr>
-          <m:t>=</m:t>
-        </m:r>
-        <m:r>
-          <m:t>40</m:t>
-        </m:r>
-        <m:r>
-          <m:rPr>
-            <m:sty m:val="p"/>
-          </m:rPr>
-          <m:t>,</m:t>
-        </m:r>
-        <m:r>
-          <m:t>02</m:t>
-        </m:r>
-      </m:oMath>
-      <w:r>
-        <w:t xml:space="preserve">,</w:t>
-      </w:r>
-      <w:r>
-        <w:t xml:space="preserve"> </w:t>
-      </w:r>
-      <m:oMath>
-        <m:r>
-          <m:t>p</m:t>
-        </m:r>
-        <m:r>
-          <m:rPr>
-            <m:sty m:val="p"/>
-          </m:rPr>
-          <m:t>&lt;</m:t>
-        </m:r>
-        <m:r>
-          <m:t>0</m:t>
-        </m:r>
-        <m:r>
-          <m:rPr>
-            <m:sty m:val="p"/>
-          </m:rPr>
-          <m:t>,</m:t>
-        </m:r>
-        <m:r>
-          <m:t>001</m:t>
-        </m:r>
-      </m:oMath>
-      <w:r>
-        <w:t xml:space="preserve">), com o método trim-and-fill imputando 42 estudos faltantes, reduzindo a acurácia pooled ajustada para ~88%. Esse achado reforça a necessidade de pré-registro de protocolos e disponibilização de dados negativos para mitigar o viés de confirmação.</w:t>
+        <w:t xml:space="preserve">). A correção pelo método trim-and-fill (imputação de 42 estudos teóricos faltantes) reduziu a acurácia ajustada para ~88%, sugerindo que a literatura atual superestima a maturidade tecnológica dos modelos (Figura 6).</w:t>
       </w:r>
     </w:p>
     <w:p>
@@ -5288,17 +5234,9 @@
         </m:r>
       </m:oMath>
       <w:r>
-        <w:rPr>
-          <w:i/>
-          <w:iCs/>
-        </w:rPr>
         <w:t xml:space="preserve">) indica variabilidade metodológica substancial entre estudos. Os intervalos de confiança representam estimativas de efeitos aleatórios (modelo REML).</w:t>
       </w:r>
       <w:r>
-        <w:rPr>
-          <w:i/>
-          <w:iCs/>
-        </w:rPr>
         <w:t xml:space="preserve"> </w:t>
       </w:r>
       <m:oMath>
@@ -5316,17 +5254,9 @@
         </m:r>
       </m:oMath>
       <w:r>
-        <w:rPr>
-          <w:i/>
-          <w:iCs/>
-        </w:rPr>
-        <w:t xml:space="preserve"> </w:t>
-      </w:r>
-      <w:r>
-        <w:rPr>
-          <w:i/>
-          <w:iCs/>
-        </w:rPr>
+        <w:t xml:space="preserve"> </w:t>
+      </w:r>
+      <w:r>
         <w:t xml:space="preserve">estudos.</w:t>
       </w:r>
     </w:p>
@@ -5335,16 +5265,7 @@
         <w:pStyle w:val="BodyText"/>
       </w:pPr>
       <w:r>
-        <w:t xml:space="preserve">A conformidade com princípios FAIR de governança de dados foi avaliada mediante score padronizado (0–100 pontos, 25 por dimensão) baseado em 12 indicadores. O score médio foi de 34,2/100 (±13,1), com apenas 12,8% dos estudos alcançando score ≥50 (limiar mínimo de conformidade adequada). Conforme demonstrado na Figura 7a, o radar das dimensões FAIR evidencia que Findable apresentou melhor desempenho relativo (62%, impulsionado por alta taxa de DOIs), enquanto Accessible foi a dimensão mais crítica (14,5%, com apenas 10,1% dos estudos depositando dados em repositórios públicos). As dimensões Interoperable (32%) e Reusable (28,3%) também ficaram substancialmente abaixo dos benchmarks da Comissão Europeia (meta: 75/100).</w:t>
-      </w:r>
-      <w:r>
-        <w:t xml:space="preserve"> </w:t>
-      </w:r>
-      <w:r>
-        <w:t xml:space="preserve">Complementarmente, a Figura 7b detalha os indicadores individuais, revelando que apenas 10% disponibilizam dados em repositórios, 15% disponibilizam código-fonte e 2% fornecem APIs acessíveis. A análise temporal não identificou tendência significativa de melhoria (Spearman</w:t>
-      </w:r>
-      <w:r>
-        <w:t xml:space="preserve"> </w:t>
+        <w:t xml:space="preserve">Por fim, a governança de dados avaliada pelos princípios FAIR atingiu um score médio crítico de 34,2/100. A dimensão Accessible foi a mais deficitária, com apenas 10,1% dos estudos depositando dados em repositórios públicos. A análise temporal não indicou melhorias significativas (</w:t>
       </w:r>
       <m:oMath>
         <m:r>
@@ -5368,14 +5289,12 @@
         <m:r>
           <m:t>235</m:t>
         </m:r>
-      </m:oMath>
-      <w:r>
-        <w:t xml:space="preserve">,</w:t>
-      </w:r>
-      <w:r>
-        <w:t xml:space="preserve"> </w:t>
-      </w:r>
-      <m:oMath>
+        <m:r>
+          <m:rPr>
+            <m:sty m:val="p"/>
+          </m:rPr>
+          <m:t>,</m:t>
+        </m:r>
         <m:r>
           <m:t>p</m:t>
         </m:r>
@@ -5399,7 +5318,19 @@
         </m:r>
       </m:oMath>
       <w:r>
-        <w:t xml:space="preserve">), indicando que a cultura de dados abertos permanece estagnada. Esses déficits comprometem a validação cruzada independente e perpetuam assimetrias epistêmicas entre regiões com infraestrutura laboratorial consolidada e o Sul Global.</w:t>
+        <w:t xml:space="preserve">), evidenciando a estagnação de uma cultura de</w:t>
+      </w:r>
+      <w:r>
+        <w:t xml:space="preserve"> </w:t>
+      </w:r>
+      <w:r>
+        <w:t xml:space="preserve">“caixa-preta”</w:t>
+      </w:r>
+      <w:r>
+        <w:t xml:space="preserve"> </w:t>
+      </w:r>
+      <w:r>
+        <w:t xml:space="preserve">que impede a reprodutibilidade e a validação independente (Figura 7).</w:t>
       </w:r>
     </w:p>
     <w:p>
@@ -5516,102 +5447,73 @@
       </w:r>
       <w:bookmarkEnd w:id="66"/>
     </w:p>
+    <w:bookmarkEnd w:id="67"/>
+    <w:bookmarkStart w:id="68" w:name="X6882a28660eac412484f509cadfd019697804ca"/>
+    <w:p>
+      <w:pPr>
+        <w:pStyle w:val="Heading2"/>
+      </w:pPr>
+      <w:r>
+        <w:t xml:space="preserve">3.5.4 Síntese Inferencial e Implicações Operacionais</w:t>
+      </w:r>
+    </w:p>
+    <w:p>
+      <w:pPr>
+        <w:pStyle w:val="FirstParagraph"/>
+      </w:pPr>
+      <w:r>
+        <w:t xml:space="preserve">A síntese inferencial do corpus delineia quatro fraturas estruturais que comprometem a transição dos atuais modelos preditivos para uma infraestrutura de Terroir Digital auditável. A primeira fratura constitui uma ilusão de robustez derivada da validação espacial deficiente. A omissão do particionamento geograficamente independente em 77% dos estudos precipita uma degradação de desempenho 110% superior em testes externos, com queda média de acurácia de 11,82% versus 5,62% em modelos validados espacialmente (U=2900, p&lt;0,001, d=0,948). Essa falha metodológica, impulsionada pela autocorrelação espacial residual, impede que os sistemas funcionem como</w:t>
+      </w:r>
+      <w:r>
+        <w:t xml:space="preserve"> </w:t>
+      </w:r>
+      <w:r>
+        <w:t xml:space="preserve">“Gêmeos Digitais Adaptativos”</w:t>
+      </w:r>
+      <w:r>
+        <w:t xml:space="preserve">, pois ao superajustarem-se a contextos locais, tornam-se obsoletos diante da variabilidade climática real e falham na auditoria de serviços ecossistêmicos em territórios análogos</w:t>
+      </w:r>
+      <w:r>
+        <w:t xml:space="preserve"> </w:t>
+      </w:r>
+      <w:r>
+        <w:t xml:space="preserve">(Kuhn &amp; Johnson, 2013; Wadoux et al., 2021)</w:t>
+      </w:r>
+      <w:r>
+        <w:t xml:space="preserve">.</w:t>
+      </w:r>
+    </w:p>
     <w:p>
       <w:pPr>
         <w:pStyle w:val="BodyText"/>
       </w:pPr>
       <w:r>
-        <w:t xml:space="preserve">A convergente análise inferencial expõe quatro fraturas estruturais que impedem a transmutação do Terroir Digital de conceito aspiracional em infraestrutura certificatória operacional. Primeiramente, a ausência de validação espacial rigorosa — onde 77% dos estudos ignoram o particionamento geograficamente independente — infla métricas internas e precipita uma degradação externa superior a 110%, comprometendo a generalização necessária para sistemas agrícolas heterogêneos</w:t>
-      </w:r>
-      <w:r>
-        <w:t xml:space="preserve"> </w:t>
-      </w:r>
-      <w:r>
-        <w:t xml:space="preserve">(</w:t>
-      </w:r>
-      <w:r>
-        <w:t xml:space="preserve">Etten, Sousa, Aguilar, et al.</w:t>
-      </w:r>
-      <w:r>
-        <w:t xml:space="preserve">, 2023)</w:t>
-      </w:r>
-      <w:r>
-        <w:t xml:space="preserve">. Em paralelo, a opacidade algorítmica persiste em 86,5% das investigações, que negligenciam camadas de XAI (Explainable AI) a despeito do custo marginal de acurácia (~1,5%), obscurecendo a interpretabilidade ecológica fundamental para a tomada de decisão</w:t>
-      </w:r>
-      <w:r>
-        <w:t xml:space="preserve"> </w:t>
-      </w:r>
-      <w:r>
-        <w:t xml:space="preserve">(Lundberg et al., 2022; Ribeiro et al., 2020)</w:t>
-      </w:r>
-      <w:r>
-        <w:t xml:space="preserve">. Adicionalmente, o viés sistemático de publicação, evidenciado pela supressão de 42 estudos, desloca a acurácia real para valores inferiores aos reportados (~88% vs. 91%), distorcendo a percepção de maturidade tecnológica. Por fim, a erosão da governança de dados, refletida em um score FAIR médio de apenas 34/100 e na ausência de repositórios públicos em 92% dos casos, inviabiliza a auditabilidade dos serviços ecossistêmicos e a Soberania Epistêmica, contrariando princípios basilares de gestão de dados científicos</w:t>
-      </w:r>
-      <w:r>
-        <w:t xml:space="preserve"> </w:t>
-      </w:r>
-      <w:r>
-        <w:t xml:space="preserve">(Kawano et al., 2021;</w:t>
-      </w:r>
-      <w:r>
-        <w:t xml:space="preserve"> </w:t>
-      </w:r>
-      <w:r>
-        <w:t xml:space="preserve">Wilkinson, Dumontier, Aalbersberg, Appleton, et al.</w:t>
-      </w:r>
-      <w:r>
-        <w:t xml:space="preserve">, 2016)</w:t>
-      </w:r>
-      <w:r>
-        <w:t xml:space="preserve">.</w:t>
-      </w:r>
-    </w:p>
-    <w:p>
-      <w:pPr>
-        <w:pStyle w:val="BodyText"/>
-      </w:pPr>
-      <w:r>
-        <w:t xml:space="preserve">Esses déficits, articulados sobre acoplamentos não-lineares ignorados e práticas documentais fragmentadas, convergem para comprometer a credibilidade regulatória dos modelos enquanto Gêmeos Digitais Inferenciais. Estabelecem-se, por consequência, limiares operacionais não negociáveis tais como, a acurácia pós-validação espacial $</w:t>
-      </w:r>
-      <w:r>
-        <w:t xml:space="preserve">$85%, degradação externa $</w:t>
-      </w:r>
-      <w:r>
-        <w:t xml:space="preserve">$8%, explicabilidade mandatória via XAI para todos os marcadores territoriais críticos, e score FAIR $</w:t>
-      </w:r>
-      <w:r>
-        <w:t xml:space="preserve">$60/100 com deposição interoperável de dados e código. Somente sob esses parâmetros o Aprendizado de Máquina deixa de ser função classificatória estática e passa a constituir mecanismo auditável de reconstrução inferencial contínua dos sistemas socioecológicos, blindando a certificação contra</w:t>
-      </w:r>
-      <w:r>
-        <w:t xml:space="preserve"> </w:t>
-      </w:r>
-      <w:r>
-        <w:rPr>
-          <w:i/>
-          <w:iCs/>
-        </w:rPr>
-        <w:t xml:space="preserve">greenwashing</w:t>
-      </w:r>
-      <w:r>
-        <w:t xml:space="preserve"> </w:t>
-      </w:r>
-      <w:r>
-        <w:t xml:space="preserve">e reforçando a Auditabilidade de Serviços Ecossistêmicos como eixo de legitimidade.</w:t>
-      </w:r>
-    </w:p>
-    <w:p>
-      <w:pPr>
-        <w:pStyle w:val="BodyText"/>
-      </w:pPr>
-      <w:r>
-        <w:t xml:space="preserve">A inércia temporal observada na governança de dados (Spearman</w:t>
-      </w:r>
-      <w:r>
-        <w:t xml:space="preserve"> </w:t>
+        <w:t xml:space="preserve">Simultaneamente, a auditabilidade regulatória é minada pela marginalização da explicabilidade. A predominância de arquiteturas opacas em 86,5% das investigações contraria diretrizes para decisões de alto risco</w:t>
+      </w:r>
+      <w:r>
+        <w:t xml:space="preserve"> </w:t>
+      </w:r>
+      <w:r>
+        <w:t xml:space="preserve">(Rudin, 2019)</w:t>
+      </w:r>
+      <w:r>
+        <w:t xml:space="preserve">, sustentando-se na falsa premissa de um trade-off de desempenho. A evidência estatística refuta essa narrativa, demonstrando que a diferença de acurácia entre modelos</w:t>
+      </w:r>
+      <w:r>
+        <w:t xml:space="preserve"> </w:t>
+      </w:r>
+      <w:r>
+        <w:t xml:space="preserve">“caixa-preta”</w:t>
+      </w:r>
+      <w:r>
+        <w:t xml:space="preserve"> </w:t>
+      </w:r>
+      <w:r>
+        <w:t xml:space="preserve">e modelos XAI é estatisticamente não significativa (</w:t>
       </w:r>
       <m:oMath>
         <m:r>
-          <m:t>ρ</m:t>
+          <m:t>p</m:t>
         </m:r>
         <m:r>
           <m:rPr>
@@ -5629,19 +5531,16 @@
           <m:t>,</m:t>
         </m:r>
         <m:r>
-          <m:t>235</m:t>
+          <m:t>218</m:t>
         </m:r>
       </m:oMath>
       <w:r>
-        <w:t xml:space="preserve">,</w:t>
+        <w:t xml:space="preserve">), com o algoritmo XGBoost emergindo como solução ótima (score de Pareto</w:t>
       </w:r>
       <w:r>
         <w:t xml:space="preserve"> </w:t>
       </w:r>
       <m:oMath>
-        <m:r>
-          <m:t>p</m:t>
-        </m:r>
         <m:r>
           <m:rPr>
             <m:sty m:val="p"/>
@@ -5658,43 +5557,23 @@
           <m:t>,</m:t>
         </m:r>
         <m:r>
-          <m:t>379</m:t>
+          <m:t>650</m:t>
         </m:r>
       </m:oMath>
       <w:r>
-        <w:t xml:space="preserve">) denuncia uma resistência sistêmica à transparência, onde a cultura de</w:t>
-      </w:r>
-      <w:r>
-        <w:t xml:space="preserve"> </w:t>
-      </w:r>
-      <w:r>
-        <w:t xml:space="preserve">“caixa-preta”</w:t>
-      </w:r>
-      <w:r>
-        <w:t xml:space="preserve"> </w:t>
-      </w:r>
-      <w:r>
-        <w:t xml:space="preserve">prevalece sobre a reprodutibilidade aberta. A integração de</w:t>
-      </w:r>
-      <w:r>
-        <w:t xml:space="preserve"> </w:t>
-      </w:r>
-      <w:r>
-        <w:rPr>
-          <w:i/>
-          <w:iCs/>
-        </w:rPr>
-        <w:t xml:space="preserve">blockchain</w:t>
-      </w:r>
-      <w:r>
-        <w:t xml:space="preserve">, presente em 21% das investigações, confere apenas legitimidade superficial (38,7 vs. 33,2,</w:t>
-      </w:r>
-      <w:r>
-        <w:t xml:space="preserve"> </w:t>
+        <w:t xml:space="preserve">) ao equilibrar precisão e transparência. A insistência na opacidade inviabiliza a defesa jurídica da certificação, uma vez que órgãos reguladores exigem rastreabilidade causal entre marcadores químicos e variáveis ambientais, e não apenas correlações latentes intraduzíveis.</w:t>
+      </w:r>
+    </w:p>
+    <w:p>
+      <w:pPr>
+        <w:pStyle w:val="BodyText"/>
+      </w:pPr>
+      <w:r>
+        <w:t xml:space="preserve">Adicionalmente, observa-se a distorção da maturidade tecnológica pelo viés de publicação. A correção via método trim-and-fill, com imputação de 42 estudos faltantes (</w:t>
       </w:r>
       <m:oMath>
         <m:r>
-          <m:t>p</m:t>
+          <m:t>z</m:t>
         </m:r>
         <m:r>
           <m:rPr>
@@ -5703,7 +5582,7 @@
           <m:t>=</m:t>
         </m:r>
         <m:r>
-          <m:t>0</m:t>
+          <m:t>40</m:t>
         </m:r>
         <m:r>
           <m:rPr>
@@ -5712,401 +5591,11 @@
           <m:t>,</m:t>
         </m:r>
         <m:r>
-          <m:t>076</m:t>
+          <m:t>02</m:t>
         </m:r>
       </m:oMath>
       <w:r>
-        <w:t xml:space="preserve">), falhando em sanar as fraturas estruturais da infraestrutura de conhecimento. A inexistência de repositórios certificados (89,9%) e a ocultação do código-fonte (85,1%) impedem a auditoria externa, enquanto a ausência de ontologias semânticas (87,8%) e APIs (98%) inviabiliza a orquestração automatizada de dados territoriais.</w:t>
-      </w:r>
-    </w:p>
-    <w:p>
-      <w:pPr>
-        <w:pStyle w:val="BodyText"/>
-      </w:pPr>
-      <w:r>
-        <w:t xml:space="preserve">Essa restrição ao acesso a dados e códigos consolida assimetrias no conhecimento científico que desfavorecem o Sul Global, dificultando que regiões produtoras transformem sua diversidade biológica em ativos digitais verificáveis sem depender de validação laboratorial externa</w:t>
-      </w:r>
-      <w:r>
-        <w:t xml:space="preserve"> </w:t>
-      </w:r>
-      <w:r>
-        <w:t xml:space="preserve">(Etten, Sousa, Manners, et al., 2023)</w:t>
-      </w:r>
-      <w:r>
-        <w:t xml:space="preserve">. A operacionalização do Terroir Digital requer, portanto, a transição de adesão voluntária para mandatos regulatórios de compartilhamento de dados (</w:t>
-      </w:r>
-      <w:r>
-        <w:rPr>
-          <w:i/>
-          <w:iCs/>
-        </w:rPr>
-        <w:t xml:space="preserve">data availability statements</w:t>
-      </w:r>
-      <w:r>
-        <w:t xml:space="preserve">), exigindo a deposição em repositórios persistentes como Zenodo ou Figshare e a padronização de metadados quimiométricos</w:t>
-      </w:r>
-      <w:r>
-        <w:t xml:space="preserve"> </w:t>
-      </w:r>
-      <w:r>
-        <w:t xml:space="preserve">(World Bank, 2014)</w:t>
-      </w:r>
-      <w:r>
-        <w:t xml:space="preserve">. O uso de paradigmas generativos e colaborativos indica que infraestruturas de dados federados podem reduzir os custos de validação em até 40%, facilitando a conversão da pesquisa acadêmica em protocolos de certificação interoperáveis</w:t>
-      </w:r>
-      <w:r>
-        <w:t xml:space="preserve"> </w:t>
-      </w:r>
-      <w:r>
-        <w:t xml:space="preserve">(An et al., 2024)</w:t>
-      </w:r>
-      <w:r>
-        <w:t xml:space="preserve">.</w:t>
-      </w:r>
-    </w:p>
-    <w:bookmarkStart w:id="67" w:name="evidências-e-implicações-operacionais"/>
-    <w:p>
-      <w:pPr>
-        <w:pStyle w:val="Heading3"/>
-      </w:pPr>
-      <w:r>
-        <w:t xml:space="preserve">3.4.4 Evidências e Implicações Operacionais</w:t>
-      </w:r>
-    </w:p>
-    <w:p>
-      <w:pPr>
-        <w:pStyle w:val="FirstParagraph"/>
-      </w:pPr>
-      <w:r>
-        <w:t xml:space="preserve">A síntese inferencial do corpus revela quatro déficits estruturais que comprometem a operacionalização do Terroir Digital como infraestrutura certificatória auditável. A validação espacial deficiente constitui a lacuna primária, uma vez que 77% dos estudos omitem o particionamento geograficamente independente. Essa omissão gera uma degradação de desempenho 110% superior quando modelos são testados em regiões disjuntas do conjunto de treinamento, traduzindo-se em queda média de 11,82% versus 5,62% para modelos espacialmente validados (</w:t>
-      </w:r>
-      <m:oMath>
-        <m:r>
-          <m:t>U</m:t>
-        </m:r>
-        <m:r>
-          <m:rPr>
-            <m:sty m:val="p"/>
-          </m:rPr>
-          <m:t>=</m:t>
-        </m:r>
-        <m:r>
-          <m:t>2900</m:t>
-        </m:r>
-      </m:oMath>
-      <w:r>
-        <w:t xml:space="preserve">,</w:t>
-      </w:r>
-      <w:r>
-        <w:t xml:space="preserve"> </w:t>
-      </w:r>
-      <m:oMath>
-        <m:r>
-          <m:t>p</m:t>
-        </m:r>
-        <m:r>
-          <m:rPr>
-            <m:sty m:val="p"/>
-          </m:rPr>
-          <m:t>&lt;</m:t>
-        </m:r>
-        <m:r>
-          <m:t>0</m:t>
-        </m:r>
-        <m:r>
-          <m:rPr>
-            <m:sty m:val="p"/>
-          </m:rPr>
-          <m:t>,</m:t>
-        </m:r>
-        <m:r>
-          <m:t>001</m:t>
-        </m:r>
-      </m:oMath>
-      <w:r>
-        <w:t xml:space="preserve">,</w:t>
-      </w:r>
-      <w:r>
-        <w:t xml:space="preserve"> </w:t>
-      </w:r>
-      <m:oMath>
-        <m:r>
-          <m:t>d</m:t>
-        </m:r>
-        <m:r>
-          <m:rPr>
-            <m:sty m:val="p"/>
-          </m:rPr>
-          <m:t>=</m:t>
-        </m:r>
-        <m:r>
-          <m:t>0</m:t>
-        </m:r>
-        <m:r>
-          <m:rPr>
-            <m:sty m:val="p"/>
-          </m:rPr>
-          <m:t>,</m:t>
-        </m:r>
-        <m:r>
-          <m:t>948</m:t>
-        </m:r>
-      </m:oMath>
-      <w:r>
-        <w:t xml:space="preserve">). Tal fragilidade metodológica decorre da autocorrelação espacial residual que infla artificialmente métricas internas e mascara a incapacidade preditiva em territórios edafoclimaticamente análogos porém geograficamente independentes, fenômeno documentado por</w:t>
-      </w:r>
-      <w:r>
-        <w:t xml:space="preserve"> </w:t>
-      </w:r>
-      <w:r>
-        <w:t xml:space="preserve">Kuhn &amp; Johnson (2013)</w:t>
-      </w:r>
-      <w:r>
-        <w:t xml:space="preserve"> </w:t>
-      </w:r>
-      <w:r>
-        <w:t xml:space="preserve">em modelos ecológicos e corroborado por</w:t>
-      </w:r>
-      <w:r>
-        <w:t xml:space="preserve"> </w:t>
-      </w:r>
-      <w:r>
-        <w:t xml:space="preserve">Meyer et al. (2021)</w:t>
-      </w:r>
-      <w:r>
-        <w:t xml:space="preserve"> </w:t>
-      </w:r>
-      <w:r>
-        <w:t xml:space="preserve">e</w:t>
-      </w:r>
-      <w:r>
-        <w:t xml:space="preserve"> </w:t>
-      </w:r>
-      <w:r>
-        <w:t xml:space="preserve">Wadoux et al. (2021)</w:t>
-      </w:r>
-      <w:r>
-        <w:t xml:space="preserve"> </w:t>
-      </w:r>
-      <w:r>
-        <w:t xml:space="preserve">na pedometria e agricultura digital, onde a validação aleatória subestima sistematicamente o erro de generalização.</w:t>
-      </w:r>
-    </w:p>
-    <w:p>
-      <w:pPr>
-        <w:pStyle w:val="BodyText"/>
-      </w:pPr>
-      <w:r>
-        <w:t xml:space="preserve">Simultaneamente, a explicabilidade algorítmica permanece marginal, pois 86,5% dos estudos empregam arquiteturas opacas incompatíveis com requisitos de auditoria regulatória, contrariando a diretriz de</w:t>
-      </w:r>
-      <w:r>
-        <w:t xml:space="preserve"> </w:t>
-      </w:r>
-      <w:r>
-        <w:t xml:space="preserve">Rudin (2019)</w:t>
-      </w:r>
-      <w:r>
-        <w:t xml:space="preserve"> </w:t>
-      </w:r>
-      <w:r>
-        <w:t xml:space="preserve">sobre a necessidade de modelos inerentemente interpretáveis para decisões de alto risco. Embora a correlação negativa entre transparência e acurácia seja estatisticamente significativa (</w:t>
-      </w:r>
-      <m:oMath>
-        <m:r>
-          <m:t>ρ</m:t>
-        </m:r>
-        <m:r>
-          <m:rPr>
-            <m:sty m:val="p"/>
-          </m:rPr>
-          <m:t>=</m:t>
-        </m:r>
-        <m:r>
-          <m:rPr>
-            <m:sty m:val="p"/>
-          </m:rPr>
-          <m:t>−</m:t>
-        </m:r>
-        <m:r>
-          <m:t>0</m:t>
-        </m:r>
-        <m:r>
-          <m:rPr>
-            <m:sty m:val="p"/>
-          </m:rPr>
-          <m:t>,</m:t>
-        </m:r>
-        <m:r>
-          <m:t>481</m:t>
-        </m:r>
-      </m:oMath>
-      <w:r>
-        <w:t xml:space="preserve">,</w:t>
-      </w:r>
-      <w:r>
-        <w:t xml:space="preserve"> </w:t>
-      </w:r>
-      <m:oMath>
-        <m:r>
-          <m:t>p</m:t>
-        </m:r>
-        <m:r>
-          <m:rPr>
-            <m:sty m:val="p"/>
-          </m:rPr>
-          <m:t>&lt;</m:t>
-        </m:r>
-        <m:r>
-          <m:t>0</m:t>
-        </m:r>
-        <m:r>
-          <m:rPr>
-            <m:sty m:val="p"/>
-          </m:rPr>
-          <m:t>,</m:t>
-        </m:r>
-        <m:r>
-          <m:t>001</m:t>
-        </m:r>
-      </m:oMath>
-      <w:r>
-        <w:t xml:space="preserve">), o custo absoluto mostra-se modesto, visto que modelos XAI alcançam 89,0% ± 5,09 versus 90,5% ± 4,70 para arquiteturas caixa-preta. Essa diferença não significativa (</w:t>
-      </w:r>
-      <m:oMath>
-        <m:r>
-          <m:t>p</m:t>
-        </m:r>
-        <m:r>
-          <m:rPr>
-            <m:sty m:val="p"/>
-          </m:rPr>
-          <m:t>=</m:t>
-        </m:r>
-        <m:r>
-          <m:t>0</m:t>
-        </m:r>
-        <m:r>
-          <m:rPr>
-            <m:sty m:val="p"/>
-          </m:rPr>
-          <m:t>,</m:t>
-        </m:r>
-        <m:r>
-          <m:t>218</m:t>
-        </m:r>
-      </m:oMath>
-      <w:r>
-        <w:t xml:space="preserve">) refuta a narrativa de trade-off proibitivo. O overhead computacional (+67,8%,</w:t>
-      </w:r>
-      <w:r>
-        <w:t xml:space="preserve"> </w:t>
-      </w:r>
-      <m:oMath>
-        <m:r>
-          <m:t>p</m:t>
-        </m:r>
-        <m:r>
-          <m:rPr>
-            <m:sty m:val="p"/>
-          </m:rPr>
-          <m:t>&lt;</m:t>
-        </m:r>
-        <m:r>
-          <m:t>0</m:t>
-        </m:r>
-        <m:r>
-          <m:rPr>
-            <m:sty m:val="p"/>
-          </m:rPr>
-          <m:t>,</m:t>
-        </m:r>
-        <m:r>
-          <m:t>001</m:t>
-        </m:r>
-      </m:oMath>
-      <w:r>
-        <w:t xml:space="preserve">) constitui penalidade técnica aceitável frente ao imperativo de rastreabilidade química-ecológica, dado que órgãos certificadores demandam justificativas causais verificáveis</w:t>
-      </w:r>
-      <w:r>
-        <w:t xml:space="preserve"> </w:t>
-      </w:r>
-      <w:r>
-        <w:t xml:space="preserve">(</w:t>
-      </w:r>
-      <w:r>
-        <w:t xml:space="preserve">Barredo Arrieta et al.</w:t>
-      </w:r>
-      <w:r>
-        <w:t xml:space="preserve">, 2020)</w:t>
-      </w:r>
-      <w:r>
-        <w:t xml:space="preserve"> </w:t>
-      </w:r>
-      <w:r>
-        <w:t xml:space="preserve">em detrimento de correlações latentes algoritmicamente intraduzíveis. A análise Pareto multi-critério identifica o XGBoost como arquitetura ótima (score 0,650) ao equilibrar acurácia (93%), explicabilidade (6/10) e tempo computacional (12 min), superando o deep learning em aplicabilidade certificatória.</w:t>
-      </w:r>
-    </w:p>
-    <w:p>
-      <w:pPr>
-        <w:pStyle w:val="BodyText"/>
-      </w:pPr>
-      <w:r>
-        <w:t xml:space="preserve">O viés de publicação detectado mediante teste de Egger (</w:t>
-      </w:r>
-      <m:oMath>
-        <m:r>
-          <m:t>z</m:t>
-        </m:r>
-        <m:r>
-          <m:rPr>
-            <m:sty m:val="p"/>
-          </m:rPr>
-          <m:t>=</m:t>
-        </m:r>
-        <m:r>
-          <m:t>40</m:t>
-        </m:r>
-        <m:r>
-          <m:rPr>
-            <m:sty m:val="p"/>
-          </m:rPr>
-          <m:t>,</m:t>
-        </m:r>
-        <m:r>
-          <m:t>02</m:t>
-        </m:r>
-      </m:oMath>
-      <w:r>
-        <w:t xml:space="preserve">,</w:t>
-      </w:r>
-      <w:r>
-        <w:t xml:space="preserve"> </w:t>
-      </w:r>
-      <m:oMath>
-        <m:r>
-          <m:t>p</m:t>
-        </m:r>
-        <m:r>
-          <m:rPr>
-            <m:sty m:val="p"/>
-          </m:rPr>
-          <m:t>&lt;</m:t>
-        </m:r>
-        <m:r>
-          <m:t>0</m:t>
-        </m:r>
-        <m:r>
-          <m:rPr>
-            <m:sty m:val="p"/>
-          </m:rPr>
-          <m:t>,</m:t>
-        </m:r>
-        <m:r>
-          <m:t>001</m:t>
-        </m:r>
-      </m:oMath>
-      <w:r>
-        <w:t xml:space="preserve">) e método trim-and-fill impõe correção substancial, onde a imputação de 42 estudos faltantes reduz a acurácia pooled de 90,66% [IC 95%: 89,81–91,45%] para aproximadamente 88%. Esse ajuste revela a superestimação sistemática da capacidade discriminante por supressão de resultados negativos. Tal distorção compromete a calibração de limiares regulatórios e exige o pré-registro mandatório de protocolos, bem como a disponibilização compulsória de datasets negativos para mitigar o viés confirmatório. A heterogeneidade moderada (</w:t>
+        <w:t xml:space="preserve">), reduziu a acurácia pooled de ~91% para ~88%, revelando que a literatura superestima sistematicamente a capacidade discriminante dos modelos. Essa inflação métrica, somada a uma heterogeneidade metodológica moderada (</w:t>
       </w:r>
       <m:oMath>
         <m:sSup>
@@ -6138,24 +5627,21 @@
         </m:r>
       </m:oMath>
       <w:r>
-        <w:t xml:space="preserve">,</w:t>
-      </w:r>
-      <w:r>
-        <w:t xml:space="preserve"> </w:t>
+        <w:t xml:space="preserve">), compromete a calibração de riscos e alinha-se à crise de reprodutibilidade diagnosticada por</w:t>
+      </w:r>
+      <w:r>
+        <w:t xml:space="preserve"> </w:t>
+      </w:r>
+      <w:r>
+        <w:t xml:space="preserve">Kapoor &amp; Narayanan (2023)</w:t>
+      </w:r>
+      <w:r>
+        <w:t xml:space="preserve">, onde o vazamento de dados mascara a real eficácia das ferramentas. Por fim, a erosão da governança de dados perpetua assimetrias epistêmicas fundamentais. Com um score FAIR crítico de 34,2/100 e estagnação temporal na abertura de dados (</w:t>
       </w:r>
       <m:oMath>
-        <m:sSup>
-          <m:e>
-            <m:r>
-              <m:t>τ</m:t>
-            </m:r>
-          </m:e>
-          <m:sup>
-            <m:r>
-              <m:t>2</m:t>
-            </m:r>
-          </m:sup>
-        </m:sSup>
+        <m:r>
+          <m:t>ρ</m:t>
+        </m:r>
         <m:r>
           <m:rPr>
             <m:sty m:val="p"/>
@@ -6172,60 +5658,18 @@
           <m:t>,</m:t>
         </m:r>
         <m:r>
-          <m:t>1704</m:t>
+          <m:t>235</m:t>
         </m:r>
       </m:oMath>
       <w:r>
-        <w:t xml:space="preserve">) indica variabilidade metodológica não atribuível exclusivamente a erro amostral, sinalizando fragmentação procedimental que obstrui meta-análises robustas. Essa crise de reprodutibilidade, impulsionada pelo vazamento de dados (</w:t>
-      </w:r>
-      <w:r>
-        <w:rPr>
-          <w:i/>
-          <w:iCs/>
-        </w:rPr>
-        <w:t xml:space="preserve">data leakage</w:t>
-      </w:r>
-      <w:r>
-        <w:t xml:space="preserve">) e viés de seleção, alinha-se aos diagnósticos de</w:t>
-      </w:r>
-      <w:r>
-        <w:t xml:space="preserve"> </w:t>
-      </w:r>
-      <w:r>
-        <w:t xml:space="preserve">Kapoor &amp; Narayanan (2023)</w:t>
-      </w:r>
-      <w:r>
-        <w:t xml:space="preserve"> </w:t>
-      </w:r>
-      <w:r>
-        <w:t xml:space="preserve">sobre a ciência baseada em ML.</w:t>
-      </w:r>
-    </w:p>
-    <w:p>
-      <w:pPr>
-        <w:pStyle w:val="BodyText"/>
-      </w:pPr>
-      <w:r>
-        <w:t xml:space="preserve">No que tange à governança de dados, a conformidade com princípios FAIR apresenta níveis críticos, com score médio de 34,2/100 (±13,1) e apenas 12,8% dos estudos atingindo o patamar mínimo de adequação (≥50/100), resultado substancialmente inferior aos benchmarks da Comissão Europeia (75/100) e aos requisitos fundamentais de gestão de dados científicos estabelecidos por</w:t>
-      </w:r>
-      <w:r>
-        <w:t xml:space="preserve"> </w:t>
-      </w:r>
-      <w:r>
-        <w:t xml:space="preserve">Wilkinson, Dumontier, Aalbersberg, &amp; others</w:t>
-      </w:r>
-      <w:r>
-        <w:t xml:space="preserve"> </w:t>
-      </w:r>
-      <w:r>
-        <w:t xml:space="preserve">(2016)</w:t>
-      </w:r>
-      <w:r>
-        <w:t xml:space="preserve">. A dimensão Accessible constitui o gargalo primário (14,5%), evidenciado pelo fato de que 89,9% dos estudos omitem a deposição em repositórios públicos certificados, 85,1% não disponibilizam código-fonte auditável e 98% carecem de APIs para integração sistêmica. A estagnação temporal dessa métrica (</w:t>
+        <w:t xml:space="preserve">,</w:t>
+      </w:r>
+      <w:r>
+        <w:t xml:space="preserve"> </w:t>
       </w:r>
       <m:oMath>
         <m:r>
-          <m:t>ρ</m:t>
+          <m:t>p</m:t>
         </m:r>
         <m:r>
           <m:rPr>
@@ -6243,49 +5687,187 @@
           <m:t>,</m:t>
         </m:r>
         <m:r>
-          <m:t>235</m:t>
+          <m:t>379</m:t>
         </m:r>
       </m:oMath>
       <w:r>
-        <w:t xml:space="preserve">,</w:t>
+        <w:t xml:space="preserve">), o campo falha em garantir a contraprova independente. Nesse cenário, a tecnologia Blockchain, presente em 21% da amostra, atua apenas como legitimadora superficial; sem repositórios abertos e trilhas de auditoria para os sensores físicos (dimensão Accessible de apenas 14,5%), o registro imutável não resolve o</w:t>
+      </w:r>
+      <w:r>
+        <w:t xml:space="preserve"> </w:t>
+      </w:r>
+      <w:r>
+        <w:t xml:space="preserve">“Paradoxo do Oráculo”</w:t>
+      </w:r>
+      <w:r>
+        <w:t xml:space="preserve">, obrigando produtores do Sul Global a dependerem de validações externas onerosas e inviabilizando a soberania sobre seus ativos digitais.</w:t>
+      </w:r>
+    </w:p>
+    <w:p>
+      <w:pPr>
+        <w:pStyle w:val="BodyText"/>
+      </w:pPr>
+      <w:r>
+        <w:t xml:space="preserve">Para sanar tais déficits e operacionalizar o Terroir Digital, propõe-se a adoção mandatória de Limiares de Conformidade que exijam acurácia pós-validação espacial</w:t>
       </w:r>
       <w:r>
         <w:t xml:space="preserve"> </w:t>
       </w:r>
       <m:oMath>
-        <m:r>
-          <m:t>p</m:t>
-        </m:r>
         <m:r>
           <m:rPr>
             <m:sty m:val="p"/>
           </m:rPr>
-          <m:t>=</m:t>
-        </m:r>
-        <m:r>
-          <m:t>0</m:t>
+          <m:t>≥</m:t>
+        </m:r>
+        <m:r>
+          <m:t>85</m:t>
         </m:r>
         <m:r>
           <m:rPr>
             <m:sty m:val="p"/>
           </m:rPr>
-          <m:t>,</m:t>
-        </m:r>
-        <m:r>
-          <m:t>379</m:t>
+          <m:t>%</m:t>
         </m:r>
       </m:oMath>
       <w:r>
-        <w:t xml:space="preserve">) demonstra que a cultura de ciência aberta permanece minoritária na comunidade ML-IG, perpetuando assimetrias epistêmicas e barreiras institucionais à digitalização agrícola identificadas por</w:t>
-      </w:r>
-      <w:r>
-        <w:t xml:space="preserve"> </w:t>
-      </w:r>
-      <w:r>
-        <w:t xml:space="preserve">Klerkx et al. (2019)</w:t>
-      </w:r>
-      <w:r>
-        <w:t xml:space="preserve">, o que inviabiliza bibliotecas espectrais/metabolômicas colaborativas e impede a validação cruzada independente em escala territorial.</w:t>
+        <w:t xml:space="preserve"> </w:t>
+      </w:r>
+      <w:r>
+        <w:t xml:space="preserve">e degradação externa máxima</w:t>
+      </w:r>
+      <w:r>
+        <w:t xml:space="preserve"> </w:t>
+      </w:r>
+      <m:oMath>
+        <m:r>
+          <m:rPr>
+            <m:sty m:val="p"/>
+          </m:rPr>
+          <m:t>≤</m:t>
+        </m:r>
+        <m:r>
+          <m:t>8</m:t>
+        </m:r>
+        <m:r>
+          <m:rPr>
+            <m:sty m:val="p"/>
+          </m:rPr>
+          <m:t>%</m:t>
+        </m:r>
+      </m:oMath>
+      <w:r>
+        <w:t xml:space="preserve"> </w:t>
+      </w:r>
+      <w:r>
+        <w:t xml:space="preserve">(</w:t>
+      </w:r>
+      <w:r>
+        <w:t xml:space="preserve">Etten et al.</w:t>
+      </w:r>
+      <w:r>
+        <w:t xml:space="preserve">, 2023)</w:t>
+      </w:r>
+      <w:r>
+        <w:t xml:space="preserve">, condicionadas simultaneamente à explicabilidade XAI mandatória para marcadores territoriais críticos e à conformidade FAIR</w:t>
+      </w:r>
+      <w:r>
+        <w:t xml:space="preserve"> </w:t>
+      </w:r>
+      <m:oMath>
+        <m:r>
+          <m:rPr>
+            <m:sty m:val="p"/>
+          </m:rPr>
+          <m:t>≥</m:t>
+        </m:r>
+        <m:r>
+          <m:t>60</m:t>
+        </m:r>
+        <m:r>
+          <m:rPr>
+            <m:sty m:val="p"/>
+          </m:rPr>
+          <m:t>/</m:t>
+        </m:r>
+        <m:r>
+          <m:t>100</m:t>
+        </m:r>
+      </m:oMath>
+      <w:r>
+        <w:t xml:space="preserve"> </w:t>
+      </w:r>
+      <w:r>
+        <w:t xml:space="preserve">com deposição em repositórios interoperáveis</w:t>
+      </w:r>
+      <w:r>
+        <w:t xml:space="preserve"> </w:t>
+      </w:r>
+      <w:r>
+        <w:t xml:space="preserve">(</w:t>
+      </w:r>
+      <w:r>
+        <w:t xml:space="preserve">Wilkinson, Dumontier, Aalbersberg, Appleton, et al.</w:t>
+      </w:r>
+      <w:r>
+        <w:t xml:space="preserve">, 2016)</w:t>
+      </w:r>
+      <w:r>
+        <w:t xml:space="preserve">. A adesão a esses parâmetros é condição sine qua non para transmutar o Aprendizado de Máquina de ferramenta classificatória laboratorial em infraestrutura de auditoria socioecológica, reduzindo custos de certificação em até 40% através de dados federados e garantindo a auditabilidade dos serviços ecossistêmicos</w:t>
+      </w:r>
+      <w:r>
+        <w:t xml:space="preserve"> </w:t>
+      </w:r>
+      <w:r>
+        <w:t xml:space="preserve">(An et al., 2024; World Bank, 2014)</w:t>
+      </w:r>
+      <w:r>
+        <w:t xml:space="preserve">.</w:t>
+      </w:r>
+    </w:p>
+    <w:bookmarkEnd w:id="68"/>
+    <w:bookmarkStart w:id="69" w:name="X94067aeea534bb26fb44fa586381caf30c837ab"/>
+    <w:p>
+      <w:pPr>
+        <w:pStyle w:val="Heading2"/>
+      </w:pPr>
+      <w:r>
+        <w:t xml:space="preserve">3.6 Barreiras à Auditabilidade e a Falência do Terroir Digital Estático</w:t>
+      </w:r>
+    </w:p>
+    <w:p>
+      <w:pPr>
+        <w:pStyle w:val="FirstParagraph"/>
+      </w:pPr>
+      <w:r>
+        <w:t xml:space="preserve">A sofisticação algorítmica vigente não se converte em robustez para a governança ambiental. A presunção de estacionariedade, implícita na metodologia dominante, constitui a limitação ontológica fundamental. A alta precisão laboratorial (80–100%) reflete a capacidade dos modelos de memorizar assinaturas químicas de safras específicas, não de apreender a causalidade do terroir. A ausência de validação longitudinal em 94% dos estudos e de testes espacialmente independentes em 77% indica baixa robustez externa dos modelos</w:t>
+      </w:r>
+      <w:r>
+        <w:t xml:space="preserve"> </w:t>
+      </w:r>
+      <w:r>
+        <w:t xml:space="preserve">(Moran &amp; Tichava, 2020)</w:t>
+      </w:r>
+      <w:r>
+        <w:t xml:space="preserve">. Essa omissão metodológica impede a captura da plasticidade fenotípica, onde a expressão química das plantas varia naturalmente diante de flutuações ambientais, comprometendo a causalidade do terroir</w:t>
+      </w:r>
+      <w:r>
+        <w:t xml:space="preserve"> </w:t>
+      </w:r>
+      <w:r>
+        <w:t xml:space="preserve">(Fournier-Level &amp; Korte, 2022)</w:t>
+      </w:r>
+      <w:r>
+        <w:t xml:space="preserve">. Segundo</w:t>
+      </w:r>
+      <w:r>
+        <w:t xml:space="preserve"> </w:t>
+      </w:r>
+      <w:r>
+        <w:t xml:space="preserve">Kuhn &amp; Johnson (2013)</w:t>
+      </w:r>
+      <w:r>
+        <w:t xml:space="preserve">, tal falha invalida a auditoria contínua, pois os algoritmos falham em operar como Gêmeos Digitais Inferenciais sob dinâmica climática. Neste sentido, como solução apresenta-se o Terroir Digital dinâmico, que reconstrói acoplamentos sistêmicos entre solo, clima e biota.</w:t>
       </w:r>
     </w:p>
     <w:p>
@@ -6293,31 +5875,66 @@
         <w:pStyle w:val="BodyText"/>
       </w:pPr>
       <w:r>
-        <w:t xml:space="preserve">Esses déficits convergem para inviabilizar a certificação computacional contínua, pois sem validação espacial rigorosa os modelos permanecem superajustados a contextos locais, e sem explicabilidade algorítmica as decisões certificatórias tornam-se juridicamente indefensáveis. Adicionalmente, sem a correção do viés de publicação, os limiares regulatórios operam sobre acurácias infladas, enquanto a ausência de governança FAIR colapsa a reprodutibilidade em escala multi-institucional. A transição para o Terroir Digital demanda, portanto, benchmarks mensuráveis obrigatórios que incluam acurácia pós-validação espacial $</w:t>
-      </w:r>
-      <w:r>
-        <w:t xml:space="preserve">$85%</w:t>
-      </w:r>
-      <w:r>
-        <w:t xml:space="preserve"> </w:t>
-      </w:r>
-      <w:r>
-        <w:t xml:space="preserve">(Meyer et al., 2021; Wadoux et al., 2021)</w:t>
-      </w:r>
-      <w:r>
-        <w:t xml:space="preserve">, degradação máxima $</w:t>
-      </w:r>
-      <w:r>
-        <w:t xml:space="preserve">$8% em testes externos</w:t>
-      </w:r>
-      <w:r>
-        <w:t xml:space="preserve"> </w:t>
-      </w:r>
-      <w:r>
-        <w:t xml:space="preserve">(Kapoor &amp; Narayanan, 2023)</w:t>
-      </w:r>
-      <w:r>
-        <w:t xml:space="preserve">, explicabilidade XAI mandatória para marcadores territoriais críticos</w:t>
+        <w:t xml:space="preserve">Quanto a obsolescência temporal, modelos calibrados em</w:t>
+      </w:r>
+      <w:r>
+        <w:t xml:space="preserve"> </w:t>
+      </w:r>
+      <w:r>
+        <w:t xml:space="preserve">“janelas de tempo ideais”</w:t>
+      </w:r>
+      <w:r>
+        <w:t xml:space="preserve"> </w:t>
+      </w:r>
+      <w:r>
+        <w:t xml:space="preserve">tornam-se cegos às derivas químicas induzidas por eventos climáticos extremos, que podem alterar a composição de metabólitos secundários em mais de 20% entre ciclos produtivos</w:t>
+      </w:r>
+      <w:r>
+        <w:t xml:space="preserve"> </w:t>
+      </w:r>
+      <w:r>
+        <w:t xml:space="preserve">(Iranzad &amp; Liu, 2025; Urvieta et al., 2021)</w:t>
+      </w:r>
+      <w:r>
+        <w:t xml:space="preserve">. Ao ignorarem a não-linearidade e os acoplamentos dinâmicos entre clima, solo e biota, os sistemas atuais degradam-se em classificadores estáticos, inaptos a operar como Gêmeos Digitais Inferenciais em cenários de mudança climática</w:t>
+      </w:r>
+      <w:r>
+        <w:t xml:space="preserve"> </w:t>
+      </w:r>
+      <w:r>
+        <w:t xml:space="preserve">(Celette et al., 2016; Kuhn &amp; Johnson, 2013)</w:t>
+      </w:r>
+      <w:r>
+        <w:t xml:space="preserve">. Essa fragilidade epistêmica é exacerbada pela opacidade computacional. A baixa adesão a protocolos de Inteligência Artificial Explicável (XAI) em 86,5% dos casos gera</w:t>
+      </w:r>
+      <w:r>
+        <w:t xml:space="preserve"> </w:t>
+      </w:r>
+      <w:r>
+        <w:t xml:space="preserve">“caixas-pretas”</w:t>
+      </w:r>
+      <w:r>
+        <w:t xml:space="preserve"> </w:t>
+      </w:r>
+      <w:r>
+        <w:t xml:space="preserve">juridicamente indefensáveis, pois a auditoria regulatória exige nexos causais rastreáveis, não correlações cegas</w:t>
+      </w:r>
+      <w:r>
+        <w:t xml:space="preserve"> </w:t>
+      </w:r>
+      <w:r>
+        <w:t xml:space="preserve">(He et al., 2024; Xu et al., 2021)</w:t>
+      </w:r>
+      <w:r>
+        <w:t xml:space="preserve">.</w:t>
+      </w:r>
+    </w:p>
+    <w:p>
+      <w:pPr>
+        <w:pStyle w:val="BodyText"/>
+      </w:pPr>
+      <w:r>
+        <w:t xml:space="preserve">Sob a perspectiva da governança, a inobservância dos princípios FAIR (score médio de 34,2/100) perpetua um colonialismo de dados. Sem a federalização de repositórios abertos, produtores do Sul Global permanecem reféns de validações exógenas onerosas, inviabilizando a Soberania Epistêmica sobre seus ativos bioculturais</w:t>
       </w:r>
       <w:r>
         <w:t xml:space="preserve"> </w:t>
@@ -6326,54 +5943,44 @@
         <w:t xml:space="preserve">(</w:t>
       </w:r>
       <w:r>
-        <w:t xml:space="preserve">Barredo Arrieta et al.</w:t>
-      </w:r>
-      <w:r>
-        <w:t xml:space="preserve">, 2020; Rudin, 2019)</w:t>
-      </w:r>
-      <w:r>
-        <w:t xml:space="preserve"> </w:t>
-      </w:r>
-      <w:r>
-        <w:t xml:space="preserve">e score FAIR $</w:t>
-      </w:r>
-      <w:r>
-        <w:t xml:space="preserve">$60/100 com deposição compulsória em repositórios interoperáveis</w:t>
-      </w:r>
-      <w:r>
-        <w:t xml:space="preserve"> </w:t>
-      </w:r>
-      <w:r>
-        <w:t xml:space="preserve">(</w:t>
-      </w:r>
-      <w:r>
         <w:t xml:space="preserve">Wilkinson, Dumontier, Aalbersberg, Appleton, et al.</w:t>
       </w:r>
       <w:r>
         <w:t xml:space="preserve">, 2016)</w:t>
       </w:r>
       <w:r>
-        <w:t xml:space="preserve">. Alcançados esses limiares, o Aprendizado de Máquina transmuta-se de ferramenta classificatória laboratorial em infraestrutura verificável de auditoria socioecológica, alinhando a certificação de origem com a conservação da agrobiodiversidade e a mitigação climática sob critérios juridicamente defensáveis e cientificamente replicáveis, consolidando o papel dos Gêmeos Digitais na certificação de processos agroalimentares</w:t>
-      </w:r>
-      <w:r>
-        <w:t xml:space="preserve"> </w:t>
-      </w:r>
-      <w:r>
-        <w:t xml:space="preserve">(Pylianidis et al., 2021; Verdouw et al., 2021)</w:t>
-      </w:r>
-      <w:r>
-        <w:t xml:space="preserve">.</w:t>
-      </w:r>
-    </w:p>
-    <w:bookmarkEnd w:id="67"/>
-    <w:bookmarkEnd w:id="68"/>
-    <w:bookmarkStart w:id="69" w:name="X9dcf3c71882224d360935c2f33d57e63ce81fab"/>
+        <w:t xml:space="preserve">. A operacionalização do Terroir Digital não reside no incremento de acurácia, mas na reestruturação da governança de dados para transmutar Indicações Geográficas de selos estáticos em certificados dinâmicos de serviços ecossistêmicos.</w:t>
+      </w:r>
+      <w:r>
+        <w:t xml:space="preserve"> </w:t>
+      </w:r>
+      <w:r>
+        <w:t xml:space="preserve">Rodriguez et al. (2023)</w:t>
+      </w:r>
+      <w:r>
+        <w:t xml:space="preserve"> </w:t>
+      </w:r>
+      <w:r>
+        <w:t xml:space="preserve">aponta que, essa transformação exige calibração de modelos via sensoriamento remoto e amostragem estratégica em fronteiras agrícolas como a Amazônia. Tal abordagem constitui a única via escalável para vigilância computacional, correlacionando assinaturas químicas com práticas conservacionistas. Segundo</w:t>
+      </w:r>
+      <w:r>
+        <w:t xml:space="preserve"> </w:t>
+      </w:r>
+      <w:r>
+        <w:t xml:space="preserve">Osco et al. (2021)</w:t>
+      </w:r>
+      <w:r>
+        <w:t xml:space="preserve">, essa abordagem possibilita blindar o mercado contra o greenwashing e assegura remuneração efetiva da agrobiodiversidade, promovendo soberania epistêmica no Sul Global.</w:t>
+      </w:r>
+    </w:p>
+    <w:bookmarkEnd w:id="69"/>
+    <w:bookmarkStart w:id="70" w:name="conclusões"/>
     <w:p>
       <w:pPr>
         <w:pStyle w:val="Heading2"/>
       </w:pPr>
       <w:r>
-        <w:t xml:space="preserve">3.5 Limitações metodológicas e desafios de generalização</w:t>
+        <w:t xml:space="preserve">4. Conclusões</w:t>
       </w:r>
     </w:p>
     <w:p>
@@ -6381,34 +5988,7 @@
         <w:pStyle w:val="FirstParagraph"/>
       </w:pPr>
       <w:r>
-        <w:t xml:space="preserve">Os modelos demonstraram alta precisão (80–100%) em ambientes laboratoriais, mas validação externa revelou quedas de 2–15%, expondo limitações de generalização</w:t>
-      </w:r>
-      <w:r>
-        <w:t xml:space="preserve"> </w:t>
-      </w:r>
-      <w:r>
-        <w:t xml:space="preserve">(Effrosynidis &amp; Arampatzis, 2021; Kuhn &amp; Johnson, 2013)</w:t>
-      </w:r>
-      <w:r>
-        <w:t xml:space="preserve">. Random Forest, SVM e PLS-DA dominam o processamento de dados de alta dimensionalidade provenientes de espectroscopia e cromatografia, fornecendo importância de características interpretável</w:t>
-      </w:r>
-      <w:r>
-        <w:t xml:space="preserve"> </w:t>
-      </w:r>
-      <w:r>
-        <w:t xml:space="preserve">(Mohammadi et al., 2024; Rebiai et al., 2022; Xu et al., 2021)</w:t>
-      </w:r>
-      <w:r>
-        <w:t xml:space="preserve">, característica essencial para identificar marcadores químicos específicos do terroir. A opacidade do Deep Learning, contudo, limita sua adoção em contextos regulatórios que exigem explicação de marcadores territoriais</w:t>
-      </w:r>
-      <w:r>
-        <w:t xml:space="preserve"> </w:t>
-      </w:r>
-      <w:r>
-        <w:t xml:space="preserve">(He et al., 2024)</w:t>
-      </w:r>
-      <w:r>
-        <w:t xml:space="preserve">, criando um trade-off entre acurácia e auditabilidade que ainda não foi resolvido pela comunidade científica.</w:t>
+        <w:t xml:space="preserve">Esta pesquisa consolida a compreensão das Indicações Geográficas como sistemas socioecológicos acoplados, cuja tipicidade emerge de interações não lineares entre variáveis edafoclimáticas e práticas culturais. A análise crítica confirma que, embora a arquitetura inferencial do Aprendizado de Máquina detenha capacidade técnica para converter assinaturas quimiométricas em evidências de conformidade ambiental, o estado da arte atual carece da maturidade operacional necessária para sustentar um Gêmeo Digital Inferencial pleno. Tal limitação é agravada pela concentração metodológica em cadeias consolidadas de regiões temperadas, o que não apenas reproduz assimetrias epistêmicas, mas restringe severamente a transferência tecnológica para as matrizes complexas da agrobiodiversidade do Sul Global.</w:t>
       </w:r>
     </w:p>
     <w:p>
@@ -6416,16 +5996,7 @@
         <w:pStyle w:val="BodyText"/>
       </w:pPr>
       <w:r>
-        <w:t xml:space="preserve">Modelos treinados em conjuntos de dados estáticos não capturaram mudanças dinâmicas do terroir sob alterações climáticas, comprometendo a confiabilidade certificatória</w:t>
-      </w:r>
-      <w:r>
-        <w:t xml:space="preserve"> </w:t>
-      </w:r>
-      <w:r>
-        <w:t xml:space="preserve">(Iranzad &amp; Liu, 2025)</w:t>
-      </w:r>
-      <w:r>
-        <w:t xml:space="preserve">. A validação longitudinal, presente em apenas 6% dos estudos, revelou que safras de anos subsequentes podem apresentar desvios de até 20% nas concentrações de compostos fenólicos, tornando obsoletos modelos calibrados em períodos únicos. Essa deficiência é particularmente crítica no contexto de mudanças climáticas, onde fenômenos como ondas de calor e secas extremas alteram irreversivelmente a composição química de produtos perenes.</w:t>
+        <w:t xml:space="preserve">A certificação computacional contínua é atualmente inviabilizada por déficits estruturais críticos, notadamente a ausência de validação espacial independente e a negligência de testes longitudinais sob variabilidade climática interanual. A superação desse cenário e a consequente operacionalização do Terroir Digital como camada analítica de monitoramento adaptativo impõem, portanto, o estabelecimento de limiares estritos de robustez regulatória, definidos por uma acurácia pós-validação espacial e uma degradação máxima de desempenho em testes externos.</w:t>
       </w:r>
     </w:p>
     <w:p>
@@ -6433,35 +6004,25 @@
         <w:pStyle w:val="BodyText"/>
       </w:pPr>
       <w:r>
-        <w:t xml:space="preserve">A análise convergente identificou três deficiências estruturais, destacando-se a generalização espacial e temporal, com validação longitudinal presente em apenas 6% dos estudos, seguida pela interpretabilidade algorítmica, com adoção de XAI em 14%, e pelos testes de transferência inter-regionais, restritos a 12%. A análise de redes delineou três módulos tecnológicos com densidade 0,53–0,68, evidenciando compartimentalização persistente</w:t>
-      </w:r>
-      <w:r>
-        <w:t xml:space="preserve"> </w:t>
-      </w:r>
-      <w:r>
-        <w:t xml:space="preserve">(Blondel et al., 2008)</w:t>
-      </w:r>
-      <w:r>
-        <w:t xml:space="preserve">. A área apresentou crescimento exponencial em publicações, mas os modelos permaneceram confinados a contextos acadêmicos sem tradução para estratégias de conservação operacionais</w:t>
-      </w:r>
-      <w:r>
-        <w:t xml:space="preserve"> </w:t>
-      </w:r>
-      <w:r>
-        <w:t xml:space="preserve">(Liakos et al., 2018)</w:t>
-      </w:r>
-      <w:r>
-        <w:t xml:space="preserve">, indicando uma lacuna entre a produção científica e a implementação prática em sistemas de certificação.</w:t>
-      </w:r>
-    </w:p>
-    <w:bookmarkEnd w:id="69"/>
-    <w:bookmarkStart w:id="72" w:name="X4909b08eccc1389b106f744111587a513741e22"/>
+        <w:t xml:space="preserve">A explicabilidade algorítmica (XAI) deve constituir critério de due diligence ambiental, convertendo variáveis latentes em justificativas químico-ecológicas rastreáveis, enquanto a adesão a princípios FAIR, se faz necessária para permitir a auditoria de terceiros. Tais limiares operacionais transformam métricas de desempenho em salvaguardas de legitimidade regulatória.</w:t>
+      </w:r>
+    </w:p>
+    <w:p>
+      <w:pPr>
+        <w:pStyle w:val="BodyText"/>
+      </w:pPr>
+      <w:r>
+        <w:t xml:space="preserve">A efetivação da soberania epistêmica demanda uma reorientação paradigmática que substitua a competição incremental por métricas de precisão interna pela construção de uma governança computacional transparente baseada em repositórios abertos. Essa mudança estrutural viabiliza a transição para o Terroir Digital, que transcende o mero avanço instrumental para constituir uma redefinição ontológica da certificação: ao reconstruir computacionalmente os acoplamentos dinâmicos entre o genótipo territorial e o fenótipo do produto, o arcabouço converte a incerteza climática em evidências auditáveis de serviços ecossistêmicos, blindando as Indicações Geográficas contra o greenwashing.</w:t>
+      </w:r>
+    </w:p>
+    <w:bookmarkEnd w:id="70"/>
+    <w:bookmarkStart w:id="71" w:name="agradecimentos"/>
     <w:p>
       <w:pPr>
         <w:pStyle w:val="Heading2"/>
       </w:pPr>
       <w:r>
-        <w:t xml:space="preserve">3.6 Implicações para certificação e governança ambiental</w:t>
+        <w:t xml:space="preserve">Agradecimentos</w:t>
       </w:r>
     </w:p>
     <w:p>
@@ -6469,119 +6030,17 @@
         <w:pStyle w:val="FirstParagraph"/>
       </w:pPr>
       <w:r>
-        <w:t xml:space="preserve">A análise de 148 estudos demonstrou que algoritmos de Aprendizado de Máquina alcançaram acurácias de 82–100% na discriminação de origem de produtos sob condições laboratoriais controladas, confirmando a viabilidade inferencial do ML para autenticação de Indicações Geográficas. No entanto, a heterogeneidade nas taxas de precisão relatadas refletiu variações no rigor metodológico, com apenas 23% dos trabalhos empregando validação espacialmente independente</w:t>
-      </w:r>
-      <w:r>
-        <w:t xml:space="preserve"> </w:t>
-      </w:r>
-      <w:r>
-        <w:t xml:space="preserve">(Chen et al., 2020; Effrosynidis &amp; Arampatzis, 2021)</w:t>
-      </w:r>
-      <w:r>
-        <w:t xml:space="preserve">. Testes externos revelaram quedas de desempenho de 2–15%, indicando superajustamento a contextos locais</w:t>
-      </w:r>
-      <w:r>
-        <w:t xml:space="preserve"> </w:t>
-      </w:r>
-      <w:r>
-        <w:t xml:space="preserve">(Kuhn &amp; Johnson, 2013)</w:t>
-      </w:r>
-      <w:r>
-        <w:t xml:space="preserve">. Esse comportamento é análogo ao documentado por</w:t>
-      </w:r>
-      <w:r>
-        <w:t xml:space="preserve"> </w:t>
-      </w:r>
-      <w:r>
-        <w:t xml:space="preserve">Kuhn &amp; Johnson (2013)</w:t>
-      </w:r>
-      <w:r>
-        <w:t xml:space="preserve"> </w:t>
-      </w:r>
-      <w:r>
-        <w:t xml:space="preserve">em modelos ecológicos, onde a ausência de validação espacial resulta em sobreestimação da capacidade preditiva em até 30%, comprometendo a aplicabilidade prática dos modelos em regiões não contempladas no treinamento.</w:t>
-      </w:r>
-    </w:p>
-    <w:p>
-      <w:pPr>
-        <w:pStyle w:val="BodyText"/>
-      </w:pPr>
-      <w:r>
-        <w:t xml:space="preserve">A ausência de validação longitudinal em 94% dos estudos limitou a aplicabilidade dos modelos sob condições de variabilidade climática</w:t>
-      </w:r>
-      <w:r>
-        <w:t xml:space="preserve"> </w:t>
-      </w:r>
-      <w:r>
-        <w:t xml:space="preserve">(Iranzad &amp; Liu, 2025)</w:t>
-      </w:r>
-      <w:r>
-        <w:t xml:space="preserve">. Modelos treinados em conjuntos de dados estáticos não capturaram a dinâmica temporal do terroir, comprometendo sua função como instrumentos de auditoria ambiental contínua</w:t>
-      </w:r>
-      <w:r>
-        <w:t xml:space="preserve"> </w:t>
-      </w:r>
-      <w:r>
-        <w:t xml:space="preserve">(Lee &amp; Noble, 2020)</w:t>
-      </w:r>
-      <w:r>
-        <w:t xml:space="preserve">. A concentração geográfica de 72% dos estudos em produtos europeus e asiáticos reforçou essa limitação, restringindo a transferibilidade para regiões com características ambientais distintas</w:t>
-      </w:r>
-      <w:r>
-        <w:t xml:space="preserve"> </w:t>
-      </w:r>
-      <w:r>
-        <w:t xml:space="preserve">(Celette et al., 2016)</w:t>
-      </w:r>
-      <w:r>
-        <w:t xml:space="preserve">. Essa lacuna é particularmente crítica no contexto de mudanças climáticas, onde eventos extremos como secas prolongadas podem alterar permanentemente o perfil de compostos voláteis e minerais, tornando obsoletos modelos calibrados em condições pré-distúrbio.</w:t>
-      </w:r>
-    </w:p>
-    <w:p>
-      <w:pPr>
-        <w:pStyle w:val="BodyText"/>
-      </w:pPr>
-      <w:r>
-        <w:t xml:space="preserve">A explicabilidade algorítmica, medida pela adoção de técnicas como SHAP ou LIME, ocorreu em 14% dos estudos</w:t>
-      </w:r>
-      <w:r>
-        <w:t xml:space="preserve"> </w:t>
-      </w:r>
-      <w:r>
-        <w:t xml:space="preserve">(He et al., 2024; Lundberg &amp; Lee, 2017)</w:t>
-      </w:r>
-      <w:r>
-        <w:t xml:space="preserve">. Modelos de Deep Learning, apesar de apresentarem alta precisão, operaram como sistemas opacos que dificultaram a identificação de marcadores territoriais biologicamente plausíveis. Random Forest, SVM e PLS-DA mantiveram predominância justamente por oferecerem importância de características interpretável</w:t>
-      </w:r>
-      <w:r>
-        <w:t xml:space="preserve"> </w:t>
-      </w:r>
-      <w:r>
-        <w:t xml:space="preserve">(Mohammadi et al., 2024; Rebiai et al., 2022; Xu et al., 2021)</w:t>
-      </w:r>
-      <w:r>
-        <w:t xml:space="preserve">, requisito fundamental para incorporação em normas técnicas de certificação. A transparência algorítmica não é apenas uma exigência regulatória, mas também um mecanismo de confiança social: produtores e consumidores precisam compreender quais atributos químicos justificam a autenticação, evitando a</w:t>
-      </w:r>
-      <w:r>
-        <w:t xml:space="preserve"> </w:t>
-      </w:r>
-      <w:r>
-        <w:t xml:space="preserve">“caixa-preta”</w:t>
-      </w:r>
-      <w:r>
-        <w:t xml:space="preserve"> </w:t>
-      </w:r>
-      <w:r>
-        <w:t xml:space="preserve">que caracteriza sistemas proprietários.</w:t>
-      </w:r>
-    </w:p>
-    <w:bookmarkStart w:id="70" w:name="Xa947df3c7a9089e7fc5dbc7bc9eb92c6ed44e3b"/>
-    <w:p>
-      <w:pPr>
-        <w:pStyle w:val="Heading3"/>
-      </w:pPr>
-      <w:r>
-        <w:t xml:space="preserve">3.6.1 Critérios Operacionais de Validação do Terroir Digital</w:t>
+        <w:t xml:space="preserve">Os autores agradecem à Universidade Federal de Sergipe (UFS), à Universidade Estadual de Feira de Santana (UEFS) e ao Instituto Federal de Sergipe (IFS) pelo apoio institucional e infraestrutural que possibilitou esta pesquisa.</w:t>
+      </w:r>
+    </w:p>
+    <w:bookmarkEnd w:id="71"/>
+    <w:bookmarkStart w:id="72" w:name="conflitos-de-interesse"/>
+    <w:p>
+      <w:pPr>
+        <w:pStyle w:val="Heading2"/>
+      </w:pPr>
+      <w:r>
+        <w:t xml:space="preserve">Conflitos de Interesse</w:t>
       </w:r>
     </w:p>
     <w:p>
@@ -6589,59 +6048,17 @@
         <w:pStyle w:val="FirstParagraph"/>
       </w:pPr>
       <w:r>
-        <w:t xml:space="preserve">Neste sentido, os estudos analisados demostram que, para o reconhecimento técnico como Terroir Digital, um sistema computacional deve atender a critérios operacionais estruturados, derivados das lacunas metodológicas identificadas na revisão. A robustez de validação constitui requisito primário, demandando desempenho consistente mediante validação espacialmente independente com particionamento geográfico</w:t>
-      </w:r>
-      <w:r>
-        <w:t xml:space="preserve"> </w:t>
-      </w:r>
-      <w:r>
-        <w:t xml:space="preserve">(Kuhn &amp; Johnson, 2013)</w:t>
-      </w:r>
-      <w:r>
-        <w:t xml:space="preserve">, séries temporais longitudinais representativas de variabilidade climática interanual e testes de transferência entre safras, lotes e regiões comparáveis. A transparência algorítmica exige implementação de métodos de Inteligência Artificial Explicável (XAI)</w:t>
-      </w:r>
-      <w:r>
-        <w:t xml:space="preserve"> </w:t>
-      </w:r>
-      <w:r>
-        <w:t xml:space="preserve">(Lundberg &amp; Lee, 2017; Rudin, 2019)</w:t>
-      </w:r>
-      <w:r>
-        <w:t xml:space="preserve"> </w:t>
-      </w:r>
-      <w:r>
-        <w:t xml:space="preserve">capazes de identificar marcadores territoriais com plausibilidade físico-química, rastrear decisões de autenticação até variáveis ambientais causais e rejeitar correlações espúrias sem fundamentação ecológica. A governança de dados abertos deve operar sob padrões FAIR</w:t>
-      </w:r>
-      <w:r>
-        <w:t xml:space="preserve"> </w:t>
-      </w:r>
-      <w:r>
-        <w:t xml:space="preserve">(L. Wilkinson, 2021)</w:t>
-      </w:r>
-      <w:r>
-        <w:t xml:space="preserve">, assegurando metadados padronizados que permitam validação cruzada independente, repositórios espectrais e metabolômicos de acesso público e protocolos de amostragem documentados e replicáveis. Finalmente, a auditabilidade regulatória pressupõe incorporação de mecanismos de verificação, incluindo trilhas de auditoria documentando histórico de inferências, registro imutável de certificações mediante tecnologias como blockchain quando pertinente</w:t>
-      </w:r>
-      <w:r>
-        <w:t xml:space="preserve"> </w:t>
-      </w:r>
-      <w:r>
-        <w:t xml:space="preserve">(Kshetri, 2014b)</w:t>
-      </w:r>
-      <w:r>
-        <w:t xml:space="preserve"> </w:t>
-      </w:r>
-      <w:r>
-        <w:t xml:space="preserve">e limites de degradação de desempenho previamente definidos e continuamente monitorados.</w:t>
-      </w:r>
-    </w:p>
-    <w:bookmarkEnd w:id="70"/>
-    <w:bookmarkStart w:id="71" w:name="X92f5fdc63ce47fea476a2c1e05de7a98564486c"/>
-    <w:p>
-      <w:pPr>
-        <w:pStyle w:val="Heading3"/>
-      </w:pPr>
-      <w:r>
-        <w:t xml:space="preserve">3.6.2 Conformidade dos Estudos com os Critérios do Terroir Digital</w:t>
+        <w:t xml:space="preserve">Os autores declaram não haver conflitos de interesse.</w:t>
+      </w:r>
+    </w:p>
+    <w:bookmarkEnd w:id="72"/>
+    <w:bookmarkStart w:id="74" w:name="declaração-de-disponibilidade-de-dados"/>
+    <w:p>
+      <w:pPr>
+        <w:pStyle w:val="Heading2"/>
+      </w:pPr>
+      <w:r>
+        <w:t xml:space="preserve">Declaração de Disponibilidade de Dados</w:t>
       </w:r>
     </w:p>
     <w:p>
@@ -6649,245 +6066,12 @@
         <w:pStyle w:val="FirstParagraph"/>
       </w:pPr>
       <w:r>
-        <w:t xml:space="preserve">Aplicando os critérios operacionais, a análise revelou déficits críticos na conformidade dos estudos. Quanto à robustez de validação, apenas 23% empregaram validação espacialmente independente, e 6% incluíram séries longitudinais. Quedas de desempenho de 2–15% em testes externos</w:t>
-      </w:r>
-      <w:r>
-        <w:t xml:space="preserve"> </w:t>
-      </w:r>
-      <w:r>
-        <w:t xml:space="preserve">(Effrosynidis &amp; Arampatzis, 2021; Kuhn &amp; Johnson, 2013)</w:t>
-      </w:r>
-      <w:r>
-        <w:t xml:space="preserve"> </w:t>
-      </w:r>
-      <w:r>
-        <w:t xml:space="preserve">evidenciam superajustamento a contextos locais, inviabilizando a função de Gêmeo Digital adaptativo sob variabilidade climática</w:t>
-      </w:r>
-      <w:r>
-        <w:t xml:space="preserve"> </w:t>
-      </w:r>
-      <w:r>
-        <w:t xml:space="preserve">(Iranzad &amp; Liu, 2025)</w:t>
-      </w:r>
-      <w:r>
-        <w:t xml:space="preserve">. No que concerne à transparência algorítmica, a adoção de XAI ocorreu em apenas 14% dos estudos</w:t>
-      </w:r>
-      <w:r>
-        <w:t xml:space="preserve"> </w:t>
-      </w:r>
-      <w:r>
-        <w:t xml:space="preserve">(He et al., 2024; Lundberg &amp; Lee, 2017)</w:t>
-      </w:r>
-      <w:r>
-        <w:t xml:space="preserve">, indicando predominância de modelos opacos incompatíveis com auditoria regulatória. A preferência por Random Forest, SVM e PLS-DA justifica-se pela interpretabilidade, essencial para rastreabilidade de marcadores territoriais</w:t>
-      </w:r>
-      <w:r>
-        <w:t xml:space="preserve"> </w:t>
-      </w:r>
-      <w:r>
-        <w:t xml:space="preserve">(Mohammadi et al., 2024; Xu et al., 2021)</w:t>
-      </w:r>
-      <w:r>
-        <w:t xml:space="preserve">. Sob a perspectiva da governança de dados abertos, menos de 8% dos estudos disponibilizaram dados em repositórios públicos conformes aos princípios FAIR</w:t>
-      </w:r>
-      <w:r>
-        <w:t xml:space="preserve"> </w:t>
-      </w:r>
-      <w:r>
-        <w:t xml:space="preserve">(L. Wilkinson, 2021)</w:t>
-      </w:r>
-      <w:r>
-        <w:t xml:space="preserve">. Essa fragmentação impede validação cruzada independente e perpetua assimetrias epistêmicas entre regiões com infraestrutura laboratorial consolidada e o Sul Global</w:t>
-      </w:r>
-      <w:r>
-        <w:t xml:space="preserve"> </w:t>
-      </w:r>
-      <w:r>
-        <w:t xml:space="preserve">(Kshetri, 2014b)</w:t>
-      </w:r>
-      <w:r>
-        <w:t xml:space="preserve">. Finalmente, quanto à auditabilidade regulatória, a integração com blockchain apareceu em 21% dos estudos de rastreabilidade</w:t>
-      </w:r>
-      <w:r>
-        <w:t xml:space="preserve"> </w:t>
-      </w:r>
-      <w:r>
-        <w:t xml:space="preserve">(Gong et al., 2023; Wang et al., 2025)</w:t>
-      </w:r>
-      <w:r>
-        <w:t xml:space="preserve">, mas sem implementação de trilhas de auditoria contínua ou limites de degradação monitorados, comprometendo a confiabilidade certificatória em longo prazo.</w:t>
-      </w:r>
-    </w:p>
-    <w:p>
-      <w:pPr>
-        <w:pStyle w:val="BodyText"/>
-      </w:pPr>
-      <w:r>
-        <w:t xml:space="preserve">A operacionalização do Terroir Digital demanda infraestrutura de governança de dados que endereça essas lacunas. A criação de repositórios públicos, onde bibliotecas espectrais e metabolômicas abertas permitam validação cruzada independente, constitui requisito para democratizar o acesso tecnológico</w:t>
-      </w:r>
-      <w:r>
-        <w:t xml:space="preserve"> </w:t>
-      </w:r>
-      <w:r>
-        <w:t xml:space="preserve">(L. Wilkinson, 2021)</w:t>
-      </w:r>
-      <w:r>
-        <w:t xml:space="preserve">. A padronização de metadados viabiliza o desenvolvimento de modelos regionais robustos, especialmente para países do Sul Global atualmente sub-representados na literatura</w:t>
-      </w:r>
-      <w:r>
-        <w:t xml:space="preserve"> </w:t>
-      </w:r>
-      <w:r>
-        <w:t xml:space="preserve">(Kshetri, 2014b; Q. Li et al., 2025)</w:t>
-      </w:r>
-      <w:r>
-        <w:t xml:space="preserve">, apesar do potencial em produtos como café, cacau e cachaça. Iniciativas como o Global Open Data for Agriculture and Nutrition (GODAN) demonstram que infraestruturas colaborativas reduzem custos de validação em até 40%, segundo</w:t>
-      </w:r>
-      <w:r>
-        <w:t xml:space="preserve"> </w:t>
-      </w:r>
-      <w:r>
-        <w:t xml:space="preserve">L. Wilkinson (2021)</w:t>
-      </w:r>
-      <w:r>
-        <w:t xml:space="preserve">, acelerando a tradução de pesquisa em políticas públicas.</w:t>
-      </w:r>
-    </w:p>
-    <w:p>
-      <w:pPr>
-        <w:pStyle w:val="BodyText"/>
-      </w:pPr>
-      <w:r>
-        <w:t xml:space="preserve">A integração de ML em sistemas de IG, quando alinhada aos critérios do Terroir Digital, permite transformar selos de origem em certificados verificáveis de sustentabilidade, correlacionando assinaturas químicas com práticas de gestão conservacionista</w:t>
-      </w:r>
-      <w:r>
-        <w:t xml:space="preserve"> </w:t>
-      </w:r>
-      <w:r>
-        <w:t xml:space="preserve">(Camin et al., 2017; Vandecandelaere, Arfini, et al., 2018)</w:t>
-      </w:r>
-      <w:r>
-        <w:t xml:space="preserve">. Em territórios extensos como Amazônia e Cerrado, onde inspeções físicas apresentam custos proibitivos, modelos treinados com sensoriamento remoto e amostragem estratégica podem atuar como sistemas de detecção primária, sinalizando anomalias que justifiquem verificação in loco</w:t>
-      </w:r>
-      <w:r>
-        <w:t xml:space="preserve"> </w:t>
-      </w:r>
-      <w:r>
-        <w:t xml:space="preserve">(Gomes et al., 2023; Osco et al., 2021)</w:t>
-      </w:r>
-      <w:r>
-        <w:t xml:space="preserve">. Essa arquitetura tecnológica garante que prêmios de mercado remunerem efetivamente a conservação da agrobiodiversidade, prevenindo greenwashing através de mecanismos de auditoria contínua baseados em evidências computacionais</w:t>
-      </w:r>
-      <w:r>
-        <w:t xml:space="preserve"> </w:t>
-      </w:r>
-      <w:r>
-        <w:t xml:space="preserve">(Rodriguez et al., 2023)</w:t>
-      </w:r>
-      <w:r>
-        <w:t xml:space="preserve">.</w:t>
-      </w:r>
-    </w:p>
-    <w:bookmarkEnd w:id="71"/>
-    <w:bookmarkEnd w:id="72"/>
-    <w:bookmarkStart w:id="73" w:name="conclusões"/>
-    <w:p>
-      <w:pPr>
-        <w:pStyle w:val="Heading2"/>
-      </w:pPr>
-      <w:r>
-        <w:t xml:space="preserve">4. Conclusões</w:t>
-      </w:r>
-    </w:p>
-    <w:p>
-      <w:pPr>
-        <w:pStyle w:val="FirstParagraph"/>
-      </w:pPr>
-      <w:r>
-        <w:t xml:space="preserve">Esta pesquisa consolida a compreensão das Indicações Geográficas como sistemas socioecológicos acoplados, cuja tipicidade emerge de interações não lineares entre variáveis edafoclimáticas e práticas culturais. A análise crítica confirma que, embora a arquitetura inferencial do Aprendizado de Máquina detenha capacidade técnica para converter assinaturas quimiométricas em evidências de conformidade ambiental, o estado da arte atual carece da maturidade operacional necessária para sustentar um Gêmeo Digital Inferencial pleno. Tal limitação é agravada pela concentração metodológica em cadeias consolidadas de regiões temperadas, o que não apenas reproduz assimetrias epistêmicas, mas restringe severamente a transferência tecnológica para as matrizes complexas da agrobiodiversidade do Sul Global.</w:t>
-      </w:r>
-    </w:p>
-    <w:p>
-      <w:pPr>
-        <w:pStyle w:val="BodyText"/>
-      </w:pPr>
-      <w:r>
-        <w:t xml:space="preserve">A certificação computacional contínua é atualmente inviabilizada por déficits estruturais críticos, notadamente a ausência de validação espacial independente e a negligência de testes longitudinais sob variabilidade climática interanual. A superação desse cenário e a consequente operacionalização do Terroir Digital como camada analítica de monitoramento adaptativo impõem, portanto, o estabelecimento de limiares estritos de robustez regulatória, definidos por uma acurácia pós-validação espacial ≥85% e uma degradação máxima de desempenho ≤8% em testes externos.</w:t>
-      </w:r>
-    </w:p>
-    <w:p>
-      <w:pPr>
-        <w:pStyle w:val="BodyText"/>
-      </w:pPr>
-      <w:r>
-        <w:t xml:space="preserve">A explicabilidade algorítmica (XAI) deve constituir critério de due diligence ambiental, convertendo variáveis latentes em justificativas químico-ecológicas rastreáveis, enquanto a adesão a princípios FAIR com índices ≥60/100 se faz necessária para permitir a auditoria de terceiros. Tais limiares operacionais transformam métricas de desempenho em salvaguardas de legitimidade regulatória.</w:t>
-      </w:r>
-    </w:p>
-    <w:p>
-      <w:pPr>
-        <w:pStyle w:val="BodyText"/>
-      </w:pPr>
-      <w:r>
-        <w:t xml:space="preserve">A efetivação da soberania epistêmica demanda uma reorientação paradigmática que substitua a competição incremental por métricas de precisão interna pela construção de uma governança computacional transparente baseada em repositórios abertos. Essa mudança estrutural viabiliza a transição para o Terroir Digital, que transcende o mero avanço instrumental para constituir uma redefinição ontológica da certificação: ao reconstruir computacionalmente os acoplamentos dinâmicos entre o genótipo territorial e o fenótipo do produto, o arcabouço converte a incerteza climática em evidências auditáveis de serviços ecossistêmicos, blindando as Indicações Geográficas contra o greenwashing.</w:t>
-      </w:r>
-    </w:p>
-    <w:bookmarkEnd w:id="73"/>
-    <w:bookmarkStart w:id="74" w:name="agradecimentos"/>
-    <w:p>
-      <w:pPr>
-        <w:pStyle w:val="Heading2"/>
-      </w:pPr>
-      <w:r>
-        <w:t xml:space="preserve">Agradecimentos</w:t>
-      </w:r>
-    </w:p>
-    <w:p>
-      <w:pPr>
-        <w:pStyle w:val="FirstParagraph"/>
-      </w:pPr>
-      <w:r>
-        <w:t xml:space="preserve">Os autores agradecem à Universidade Federal de Sergipe (UFS), à Universidade Estadual de Feira de Santana (UEFS) e ao Instituto Federal de Sergipe (IFS) pelo apoio institucional e infraestrutural que possibilitou esta pesquisa.</w:t>
-      </w:r>
-    </w:p>
-    <w:bookmarkEnd w:id="74"/>
-    <w:bookmarkStart w:id="75" w:name="conflitos-de-interesse"/>
-    <w:p>
-      <w:pPr>
-        <w:pStyle w:val="Heading2"/>
-      </w:pPr>
-      <w:r>
-        <w:t xml:space="preserve">Conflitos de Interesse</w:t>
-      </w:r>
-    </w:p>
-    <w:p>
-      <w:pPr>
-        <w:pStyle w:val="FirstParagraph"/>
-      </w:pPr>
-      <w:r>
-        <w:t xml:space="preserve">Os autores declaram não haver conflitos de interesse.</w:t>
-      </w:r>
-    </w:p>
-    <w:bookmarkEnd w:id="75"/>
-    <w:bookmarkStart w:id="77" w:name="declaração-de-disponibilidade-de-dados"/>
-    <w:p>
-      <w:pPr>
-        <w:pStyle w:val="Heading2"/>
-      </w:pPr>
-      <w:r>
-        <w:t xml:space="preserve">Declaração de Disponibilidade de Dados</w:t>
-      </w:r>
-    </w:p>
-    <w:p>
-      <w:pPr>
-        <w:pStyle w:val="FirstParagraph"/>
-      </w:pPr>
-      <w:r>
         <w:t xml:space="preserve">O conjunto de dados completo que apoia os resultados deste estudo, incluindo o corpus bibliográfico, os scripts de análise e os resultados intermediários, está disponível publicamente no repositório Open Science Framework (OSF) sob DOI:</w:t>
       </w:r>
       <w:r>
         <w:t xml:space="preserve"> </w:t>
       </w:r>
-      <w:hyperlink r:id="rId76">
+      <w:hyperlink r:id="rId73">
         <w:r>
           <w:rPr>
             <w:rStyle w:val="Hyperlink"/>
@@ -6899,8 +6083,8 @@
         <w:t xml:space="preserve">.</w:t>
       </w:r>
     </w:p>
-    <w:bookmarkEnd w:id="77"/>
-    <w:bookmarkStart w:id="78" w:name="declaração-de-ética"/>
+    <w:bookmarkEnd w:id="74"/>
+    <w:bookmarkStart w:id="75" w:name="declaração-de-ética"/>
     <w:p>
       <w:pPr>
         <w:pStyle w:val="Heading2"/>
@@ -6917,36 +6101,86 @@
         <w:t xml:space="preserve">Esta revisão não envolve participantes humanos, experimentos com animais, linhagens celulares ou coleta de amostras. Não foi necessária aprovação ética nem consentimento.</w:t>
       </w:r>
     </w:p>
+    <w:bookmarkEnd w:id="75"/>
+    <w:bookmarkStart w:id="76" w:name="posicionamentoenvolvimento-comunitário"/>
+    <w:p>
+      <w:pPr>
+        <w:pStyle w:val="Heading2"/>
+      </w:pPr>
+      <w:r>
+        <w:t xml:space="preserve">Posicionamento/Envolvimento Comunitário</w:t>
+      </w:r>
+    </w:p>
+    <w:p>
+      <w:pPr>
+        <w:pStyle w:val="FirstParagraph"/>
+      </w:pPr>
+      <w:r>
+        <w:t xml:space="preserve">Quando relevante, as perspectivas da comunidade, provenientes de organizações de produtores e certificadoras, contribuíram para a interpretação das limitações práticas nos sistemas de Indicação Geográfica (IG); nenhuma informação que permitisse a identificação do indivíduo foi incluída.</w:t>
+      </w:r>
+    </w:p>
+    <w:bookmarkEnd w:id="76"/>
+    <w:bookmarkStart w:id="262" w:name="references"/>
+    <w:p>
+      <w:pPr>
+        <w:pStyle w:val="Heading2"/>
+      </w:pPr>
+      <w:r>
+        <w:t xml:space="preserve">References</w:t>
+      </w:r>
+    </w:p>
+    <w:bookmarkStart w:id="261" w:name="refs"/>
+    <w:bookmarkStart w:id="78" w:name="ref-Agiomyrgiannaki2023"/>
+    <w:p>
+      <w:pPr>
+        <w:pStyle w:val="Bibliography"/>
+      </w:pPr>
+      <w:r>
+        <w:t xml:space="preserve">Agiomyrgiannaki, A. et al.</w:t>
+      </w:r>
+      <w:r>
+        <w:t xml:space="preserve"> (2023). Current Application of Advancing Spectroscopy Techniques in Food Analysis: Data Handling with Chemometric Approaches.</w:t>
+      </w:r>
+      <w:r>
+        <w:t xml:space="preserve"> </w:t>
+      </w:r>
+      <w:r>
+        <w:rPr>
+          <w:i/>
+          <w:iCs/>
+        </w:rPr>
+        <w:t xml:space="preserve">Foods</w:t>
+      </w:r>
+      <w:r>
+        <w:t xml:space="preserve">,</w:t>
+      </w:r>
+      <w:r>
+        <w:t xml:space="preserve"> </w:t>
+      </w:r>
+      <w:r>
+        <w:rPr>
+          <w:i/>
+          <w:iCs/>
+        </w:rPr>
+        <w:t xml:space="preserve">12</w:t>
+      </w:r>
+      <w:r>
+        <w:t xml:space="preserve">(14), 2813.</w:t>
+      </w:r>
+      <w:r>
+        <w:t xml:space="preserve"> </w:t>
+      </w:r>
+      <w:hyperlink r:id="rId77">
+        <w:r>
+          <w:rPr>
+            <w:rStyle w:val="Hyperlink"/>
+          </w:rPr>
+          <w:t xml:space="preserve">https://doi.org/10.3390/foods12142813</w:t>
+        </w:r>
+      </w:hyperlink>
+    </w:p>
     <w:bookmarkEnd w:id="78"/>
-    <w:bookmarkStart w:id="79" w:name="posicionamentoenvolvimento-comunitário"/>
-    <w:p>
-      <w:pPr>
-        <w:pStyle w:val="Heading2"/>
-      </w:pPr>
-      <w:r>
-        <w:t xml:space="preserve">Posicionamento/Envolvimento Comunitário</w:t>
-      </w:r>
-    </w:p>
-    <w:p>
-      <w:pPr>
-        <w:pStyle w:val="FirstParagraph"/>
-      </w:pPr>
-      <w:r>
-        <w:t xml:space="preserve">Quando relevante, as perspectivas da comunidade, provenientes de organizações de produtores e certificadoras, contribuíram para a interpretação das limitações práticas nos sistemas de Indicação Geográfica (IG); nenhuma informação que permitisse a identificação do indivíduo foi incluída.</w:t>
-      </w:r>
-    </w:p>
-    <w:bookmarkEnd w:id="79"/>
-    <w:bookmarkStart w:id="289" w:name="references"/>
-    <w:p>
-      <w:pPr>
-        <w:pStyle w:val="Heading2"/>
-      </w:pPr>
-      <w:r>
-        <w:t xml:space="preserve">References</w:t>
-      </w:r>
-    </w:p>
-    <w:bookmarkStart w:id="288" w:name="refs"/>
-    <w:bookmarkStart w:id="81" w:name="ref-An2024EnvML_ChatGPT"/>
+    <w:bookmarkStart w:id="80" w:name="ref-An2024EnvML_ChatGPT"/>
     <w:p>
       <w:pPr>
         <w:pStyle w:val="Bibliography"/>
@@ -6983,7 +6217,7 @@
       <w:r>
         <w:t xml:space="preserve"> </w:t>
       </w:r>
-      <w:hyperlink r:id="rId80">
+      <w:hyperlink r:id="rId79">
         <w:r>
           <w:rPr>
             <w:rStyle w:val="Hyperlink"/>
@@ -6992,8 +6226,8 @@
         </w:r>
       </w:hyperlink>
     </w:p>
-    <w:bookmarkEnd w:id="81"/>
-    <w:bookmarkStart w:id="83" w:name="ref-Balduzzi2019"/>
+    <w:bookmarkEnd w:id="80"/>
+    <w:bookmarkStart w:id="82" w:name="ref-Balduzzi2019"/>
     <w:p>
       <w:pPr>
         <w:pStyle w:val="Bibliography"/>
@@ -7030,7 +6264,7 @@
       <w:r>
         <w:t xml:space="preserve"> </w:t>
       </w:r>
-      <w:hyperlink r:id="rId82">
+      <w:hyperlink r:id="rId81">
         <w:r>
           <w:rPr>
             <w:rStyle w:val="Hyperlink"/>
@@ -7039,8 +6273,8 @@
         </w:r>
       </w:hyperlink>
     </w:p>
-    <w:bookmarkEnd w:id="83"/>
-    <w:bookmarkStart w:id="85" w:name="ref-Barendregt2013"/>
+    <w:bookmarkEnd w:id="82"/>
+    <w:bookmarkStart w:id="84" w:name="ref-Barendregt2013"/>
     <w:p>
       <w:pPr>
         <w:pStyle w:val="Bibliography"/>
@@ -7077,7 +6311,7 @@
       <w:r>
         <w:t xml:space="preserve"> </w:t>
       </w:r>
-      <w:hyperlink r:id="rId84">
+      <w:hyperlink r:id="rId83">
         <w:r>
           <w:rPr>
             <w:rStyle w:val="Hyperlink"/>
@@ -7086,27 +6320,24 @@
         </w:r>
       </w:hyperlink>
     </w:p>
-    <w:bookmarkEnd w:id="85"/>
-    <w:bookmarkStart w:id="87" w:name="ref-BarredoArrieta2020"/>
+    <w:bookmarkEnd w:id="84"/>
+    <w:bookmarkStart w:id="86" w:name="ref-Belletti2017"/>
     <w:p>
       <w:pPr>
         <w:pStyle w:val="Bibliography"/>
       </w:pPr>
       <w:r>
-        <w:t xml:space="preserve">Barredo Arrieta, A., Dı́az-Rodrı́guez, N., Del Ser, J., Bennetot, A., Tabik, S., Barbado, A., Garcia, S., Gil-Lopez, S., Molina, D., Benjamins, R., et al.</w:t>
-      </w:r>
-      <w:r>
-        <w:t xml:space="preserve"> (2020). Explainable Artificial Intelligence (XAI): Concepts, taxonomies, opportunities and challenges toward responsible AI.</w:t>
-      </w:r>
-      <w:r>
-        <w:t xml:space="preserve"> </w:t>
-      </w:r>
-      <w:r>
-        <w:rPr>
-          <w:i/>
-          <w:iCs/>
-        </w:rPr>
-        <w:t xml:space="preserve">Information Fusion</w:t>
+        <w:t xml:space="preserve">Belletti, G., Marescotti, A., &amp; Touzard, J.-M. (2017). Geographical indications, public goods, and sustainable development: The roles of actors’ strategies and public policies.</w:t>
+      </w:r>
+      <w:r>
+        <w:t xml:space="preserve"> </w:t>
+      </w:r>
+      <w:r>
+        <w:rPr>
+          <w:i/>
+          <w:iCs/>
+        </w:rPr>
+        <w:t xml:space="preserve">World Development</w:t>
       </w:r>
       <w:r>
         <w:t xml:space="preserve">,</w:t>
@@ -7119,53 +6350,6 @@
           <w:i/>
           <w:iCs/>
         </w:rPr>
-        <w:t xml:space="preserve">58</w:t>
-      </w:r>
-      <w:r>
-        <w:t xml:space="preserve">, 82–115.</w:t>
-      </w:r>
-      <w:r>
-        <w:t xml:space="preserve"> </w:t>
-      </w:r>
-      <w:hyperlink r:id="rId86">
-        <w:r>
-          <w:rPr>
-            <w:rStyle w:val="Hyperlink"/>
-          </w:rPr>
-          <w:t xml:space="preserve">https://doi.org/10.1016/j.inffus.2019.12.012</w:t>
-        </w:r>
-      </w:hyperlink>
-    </w:p>
-    <w:bookmarkEnd w:id="87"/>
-    <w:bookmarkStart w:id="89" w:name="ref-Belletti2017"/>
-    <w:p>
-      <w:pPr>
-        <w:pStyle w:val="Bibliography"/>
-      </w:pPr>
-      <w:r>
-        <w:t xml:space="preserve">Belletti, G., Marescotti, A., &amp; Touzard, J.-M. (2017). Geographical indications, public goods, and sustainable development: The roles of actors’ strategies and public policies.</w:t>
-      </w:r>
-      <w:r>
-        <w:t xml:space="preserve"> </w:t>
-      </w:r>
-      <w:r>
-        <w:rPr>
-          <w:i/>
-          <w:iCs/>
-        </w:rPr>
-        <w:t xml:space="preserve">World Development</w:t>
-      </w:r>
-      <w:r>
-        <w:t xml:space="preserve">,</w:t>
-      </w:r>
-      <w:r>
-        <w:t xml:space="preserve"> </w:t>
-      </w:r>
-      <w:r>
-        <w:rPr>
-          <w:i/>
-          <w:iCs/>
-        </w:rPr>
         <w:t xml:space="preserve">98</w:t>
       </w:r>
       <w:r>
@@ -7174,7 +6358,7 @@
       <w:r>
         <w:t xml:space="preserve"> </w:t>
       </w:r>
-      <w:hyperlink r:id="rId88">
+      <w:hyperlink r:id="rId85">
         <w:r>
           <w:rPr>
             <w:rStyle w:val="Hyperlink"/>
@@ -7183,8 +6367,8 @@
         </w:r>
       </w:hyperlink>
     </w:p>
-    <w:bookmarkEnd w:id="89"/>
-    <w:bookmarkStart w:id="91" w:name="ref-Belletti2017GeographicalIndications"/>
+    <w:bookmarkEnd w:id="86"/>
+    <w:bookmarkStart w:id="88" w:name="ref-Belletti2017GeographicalIndications"/>
     <w:p>
       <w:pPr>
         <w:pStyle w:val="Bibliography"/>
@@ -7208,7 +6392,7 @@
       <w:r>
         <w:t xml:space="preserve"> </w:t>
       </w:r>
-      <w:hyperlink r:id="rId90">
+      <w:hyperlink r:id="rId87">
         <w:r>
           <w:rPr>
             <w:rStyle w:val="Hyperlink"/>
@@ -7217,8 +6401,8 @@
         </w:r>
       </w:hyperlink>
     </w:p>
-    <w:bookmarkEnd w:id="91"/>
-    <w:bookmarkStart w:id="93" w:name="ref-Berkes2003"/>
+    <w:bookmarkEnd w:id="88"/>
+    <w:bookmarkStart w:id="90" w:name="ref-Berkes2003"/>
     <w:p>
       <w:pPr>
         <w:pStyle w:val="Bibliography"/>
@@ -7242,7 +6426,7 @@
       <w:r>
         <w:t xml:space="preserve"> </w:t>
       </w:r>
-      <w:hyperlink r:id="rId92">
+      <w:hyperlink r:id="rId89">
         <w:r>
           <w:rPr>
             <w:rStyle w:val="Hyperlink"/>
@@ -7251,8 +6435,8 @@
         </w:r>
       </w:hyperlink>
     </w:p>
-    <w:bookmarkEnd w:id="93"/>
-    <w:bookmarkStart w:id="95" w:name="ref-Blondel2008"/>
+    <w:bookmarkEnd w:id="90"/>
+    <w:bookmarkStart w:id="92" w:name="ref-Blondel2008"/>
     <w:p>
       <w:pPr>
         <w:pStyle w:val="Bibliography"/>
@@ -7289,7 +6473,7 @@
       <w:r>
         <w:t xml:space="preserve"> </w:t>
       </w:r>
-      <w:hyperlink r:id="rId94">
+      <w:hyperlink r:id="rId91">
         <w:r>
           <w:rPr>
             <w:rStyle w:val="Hyperlink"/>
@@ -7298,8 +6482,8 @@
         </w:r>
       </w:hyperlink>
     </w:p>
-    <w:bookmarkEnd w:id="95"/>
-    <w:bookmarkStart w:id="96" w:name="ref-Bonferroni1936"/>
+    <w:bookmarkEnd w:id="92"/>
+    <w:bookmarkStart w:id="93" w:name="ref-Bonferroni1936"/>
     <w:p>
       <w:pPr>
         <w:pStyle w:val="Bibliography"/>
@@ -7321,8 +6505,8 @@
         <w:t xml:space="preserve">. Pubblicazioni del R Istituto Superiore di Scienze Economiche e Commerciali di Firenze.</w:t>
       </w:r>
     </w:p>
-    <w:bookmarkEnd w:id="96"/>
-    <w:bookmarkStart w:id="98" w:name="ref-Borenstein2009"/>
+    <w:bookmarkEnd w:id="93"/>
+    <w:bookmarkStart w:id="95" w:name="ref-Borenstein2009"/>
     <w:p>
       <w:pPr>
         <w:pStyle w:val="Bibliography"/>
@@ -7346,7 +6530,7 @@
       <w:r>
         <w:t xml:space="preserve"> </w:t>
       </w:r>
-      <w:hyperlink r:id="rId97">
+      <w:hyperlink r:id="rId94">
         <w:r>
           <w:rPr>
             <w:rStyle w:val="Hyperlink"/>
@@ -7355,8 +6539,8 @@
         </w:r>
       </w:hyperlink>
     </w:p>
-    <w:bookmarkEnd w:id="98"/>
-    <w:bookmarkStart w:id="100" w:name="ref-Bramley2013"/>
+    <w:bookmarkEnd w:id="95"/>
+    <w:bookmarkStart w:id="97" w:name="ref-Bramley2013"/>
     <w:p>
       <w:pPr>
         <w:pStyle w:val="Bibliography"/>
@@ -7380,7 +6564,7 @@
       <w:r>
         <w:t xml:space="preserve"> </w:t>
       </w:r>
-      <w:hyperlink r:id="rId99">
+      <w:hyperlink r:id="rId96">
         <w:r>
           <w:rPr>
             <w:rStyle w:val="Hyperlink"/>
@@ -7389,24 +6573,24 @@
         </w:r>
       </w:hyperlink>
     </w:p>
-    <w:bookmarkEnd w:id="100"/>
-    <w:bookmarkStart w:id="102" w:name="ref-Camin2017"/>
+    <w:bookmarkEnd w:id="97"/>
+    <w:bookmarkStart w:id="99" w:name="ref-Casey2021"/>
     <w:p>
       <w:pPr>
         <w:pStyle w:val="Bibliography"/>
       </w:pPr>
       <w:r>
-        <w:t xml:space="preserve">Camin, F., Boner, M., Bontempo, L., Fauhl-Hassek, C., Kelly, S. D., Riedl, J., &amp; Rossmann, A. (2017). Stable isotope techniques for verifying the declared geographical origin of food in legal cases.</w:t>
-      </w:r>
-      <w:r>
-        <w:t xml:space="preserve"> </w:t>
-      </w:r>
-      <w:r>
-        <w:rPr>
-          <w:i/>
-          <w:iCs/>
-        </w:rPr>
-        <w:t xml:space="preserve">Trends in Food Science &amp; Technology</w:t>
+        <w:t xml:space="preserve">Casey, A., Davidson, E., Poon, M., Dong, H., &amp; Mendoza Quispe, D. L. (2021). A systematic review of natural language processing applied to radiology reports.</w:t>
+      </w:r>
+      <w:r>
+        <w:t xml:space="preserve"> </w:t>
+      </w:r>
+      <w:r>
+        <w:rPr>
+          <w:i/>
+          <w:iCs/>
+        </w:rPr>
+        <w:t xml:space="preserve">BMC Medical Informatics and Decision Making</w:t>
       </w:r>
       <w:r>
         <w:t xml:space="preserve">,</w:t>
@@ -7419,53 +6603,6 @@
           <w:i/>
           <w:iCs/>
         </w:rPr>
-        <w:t xml:space="preserve">61</w:t>
-      </w:r>
-      <w:r>
-        <w:t xml:space="preserve">, 176–187.</w:t>
-      </w:r>
-      <w:r>
-        <w:t xml:space="preserve"> </w:t>
-      </w:r>
-      <w:hyperlink r:id="rId101">
-        <w:r>
-          <w:rPr>
-            <w:rStyle w:val="Hyperlink"/>
-          </w:rPr>
-          <w:t xml:space="preserve">https://doi.org/10.1016/j.tifs.2016.12.007</w:t>
-        </w:r>
-      </w:hyperlink>
-    </w:p>
-    <w:bookmarkEnd w:id="102"/>
-    <w:bookmarkStart w:id="104" w:name="ref-Casey2021"/>
-    <w:p>
-      <w:pPr>
-        <w:pStyle w:val="Bibliography"/>
-      </w:pPr>
-      <w:r>
-        <w:t xml:space="preserve">Casey, A., Davidson, E., Poon, M., Dong, H., &amp; Mendoza Quispe, D. L. (2021). A systematic review of natural language processing applied to radiology reports.</w:t>
-      </w:r>
-      <w:r>
-        <w:t xml:space="preserve"> </w:t>
-      </w:r>
-      <w:r>
-        <w:rPr>
-          <w:i/>
-          <w:iCs/>
-        </w:rPr>
-        <w:t xml:space="preserve">BMC Medical Informatics and Decision Making</w:t>
-      </w:r>
-      <w:r>
-        <w:t xml:space="preserve">,</w:t>
-      </w:r>
-      <w:r>
-        <w:t xml:space="preserve"> </w:t>
-      </w:r>
-      <w:r>
-        <w:rPr>
-          <w:i/>
-          <w:iCs/>
-        </w:rPr>
         <w:t xml:space="preserve">21</w:t>
       </w:r>
       <w:r>
@@ -7474,7 +6611,7 @@
       <w:r>
         <w:t xml:space="preserve"> </w:t>
       </w:r>
-      <w:hyperlink r:id="rId103">
+      <w:hyperlink r:id="rId98">
         <w:r>
           <w:rPr>
             <w:rStyle w:val="Hyperlink"/>
@@ -7483,8 +6620,8 @@
         </w:r>
       </w:hyperlink>
     </w:p>
-    <w:bookmarkEnd w:id="104"/>
-    <w:bookmarkStart w:id="106" w:name="ref-Celette2016WaterStress"/>
+    <w:bookmarkEnd w:id="99"/>
+    <w:bookmarkStart w:id="101" w:name="ref-Celette2016WaterStress"/>
     <w:p>
       <w:pPr>
         <w:pStyle w:val="Bibliography"/>
@@ -7521,7 +6658,7 @@
       <w:r>
         <w:t xml:space="preserve"> </w:t>
       </w:r>
-      <w:hyperlink r:id="rId105">
+      <w:hyperlink r:id="rId100">
         <w:r>
           <w:rPr>
             <w:rStyle w:val="Hyperlink"/>
@@ -7530,24 +6667,24 @@
         </w:r>
       </w:hyperlink>
     </w:p>
-    <w:bookmarkEnd w:id="106"/>
-    <w:bookmarkStart w:id="108" w:name="ref-Chen2020"/>
+    <w:bookmarkEnd w:id="101"/>
+    <w:bookmarkStart w:id="103" w:name="ref-Cochran1954"/>
     <w:p>
       <w:pPr>
         <w:pStyle w:val="Bibliography"/>
       </w:pPr>
       <w:r>
-        <w:t xml:space="preserve">Chen, R. C., Dewi, C., Huang, S. W., &amp; Caraka, R. E. (2020). Selecting critical features for data classification based on machine learning methods.</w:t>
-      </w:r>
-      <w:r>
-        <w:t xml:space="preserve"> </w:t>
-      </w:r>
-      <w:r>
-        <w:rPr>
-          <w:i/>
-          <w:iCs/>
-        </w:rPr>
-        <w:t xml:space="preserve">Journal of Big Data</w:t>
+        <w:t xml:space="preserve">Cochran, W. G. (1954). The combination of estimates from different experiments.</w:t>
+      </w:r>
+      <w:r>
+        <w:t xml:space="preserve"> </w:t>
+      </w:r>
+      <w:r>
+        <w:rPr>
+          <w:i/>
+          <w:iCs/>
+        </w:rPr>
+        <w:t xml:space="preserve">Biometrics</w:t>
       </w:r>
       <w:r>
         <w:t xml:space="preserve">,</w:t>
@@ -7560,53 +6697,6 @@
           <w:i/>
           <w:iCs/>
         </w:rPr>
-        <w:t xml:space="preserve">7</w:t>
-      </w:r>
-      <w:r>
-        <w:t xml:space="preserve">(1), 52.</w:t>
-      </w:r>
-      <w:r>
-        <w:t xml:space="preserve"> </w:t>
-      </w:r>
-      <w:hyperlink r:id="rId107">
-        <w:r>
-          <w:rPr>
-            <w:rStyle w:val="Hyperlink"/>
-          </w:rPr>
-          <w:t xml:space="preserve">https://doi.org/10.1186/s40537-020-00327-4</w:t>
-        </w:r>
-      </w:hyperlink>
-    </w:p>
-    <w:bookmarkEnd w:id="108"/>
-    <w:bookmarkStart w:id="110" w:name="ref-Cochran1954"/>
-    <w:p>
-      <w:pPr>
-        <w:pStyle w:val="Bibliography"/>
-      </w:pPr>
-      <w:r>
-        <w:t xml:space="preserve">Cochran, W. G. (1954). The combination of estimates from different experiments.</w:t>
-      </w:r>
-      <w:r>
-        <w:t xml:space="preserve"> </w:t>
-      </w:r>
-      <w:r>
-        <w:rPr>
-          <w:i/>
-          <w:iCs/>
-        </w:rPr>
-        <w:t xml:space="preserve">Biometrics</w:t>
-      </w:r>
-      <w:r>
-        <w:t xml:space="preserve">,</w:t>
-      </w:r>
-      <w:r>
-        <w:t xml:space="preserve"> </w:t>
-      </w:r>
-      <w:r>
-        <w:rPr>
-          <w:i/>
-          <w:iCs/>
-        </w:rPr>
         <w:t xml:space="preserve">10</w:t>
       </w:r>
       <w:r>
@@ -7615,7 +6705,7 @@
       <w:r>
         <w:t xml:space="preserve"> </w:t>
       </w:r>
-      <w:hyperlink r:id="rId109">
+      <w:hyperlink r:id="rId102">
         <w:r>
           <w:rPr>
             <w:rStyle w:val="Hyperlink"/>
@@ -7624,8 +6714,8 @@
         </w:r>
       </w:hyperlink>
     </w:p>
-    <w:bookmarkEnd w:id="110"/>
-    <w:bookmarkStart w:id="111" w:name="ref-Cohen1988"/>
+    <w:bookmarkEnd w:id="103"/>
+    <w:bookmarkStart w:id="104" w:name="ref-Cohen1988"/>
     <w:p>
       <w:pPr>
         <w:pStyle w:val="Bibliography"/>
@@ -7650,8 +6740,8 @@
         <w:t xml:space="preserve">(2nd ed.). Lawrence Erlbaum Associates.</w:t>
       </w:r>
     </w:p>
-    <w:bookmarkEnd w:id="111"/>
-    <w:bookmarkStart w:id="113" w:name="ref-Csardi2006"/>
+    <w:bookmarkEnd w:id="104"/>
+    <w:bookmarkStart w:id="106" w:name="ref-Csardi2006"/>
     <w:p>
       <w:pPr>
         <w:pStyle w:val="Bibliography"/>
@@ -7688,7 +6778,7 @@
       <w:r>
         <w:t xml:space="preserve"> </w:t>
       </w:r>
-      <w:hyperlink r:id="rId112">
+      <w:hyperlink r:id="rId105">
         <w:r>
           <w:rPr>
             <w:rStyle w:val="Hyperlink"/>
@@ -7697,8 +6787,8 @@
         </w:r>
       </w:hyperlink>
     </w:p>
-    <w:bookmarkEnd w:id="113"/>
-    <w:bookmarkStart w:id="114" w:name="ref-Deb2001"/>
+    <w:bookmarkEnd w:id="106"/>
+    <w:bookmarkStart w:id="107" w:name="ref-Deb2001"/>
     <w:p>
       <w:pPr>
         <w:pStyle w:val="Bibliography"/>
@@ -7720,8 +6810,8 @@
         <w:t xml:space="preserve">. John Wiley &amp; Sons.</w:t>
       </w:r>
     </w:p>
-    <w:bookmarkEnd w:id="114"/>
-    <w:bookmarkStart w:id="116" w:name="ref-DerSimonian1986"/>
+    <w:bookmarkEnd w:id="107"/>
+    <w:bookmarkStart w:id="109" w:name="ref-DerSimonian1986"/>
     <w:p>
       <w:pPr>
         <w:pStyle w:val="Bibliography"/>
@@ -7758,7 +6848,7 @@
       <w:r>
         <w:t xml:space="preserve"> </w:t>
       </w:r>
-      <w:hyperlink r:id="rId115">
+      <w:hyperlink r:id="rId108">
         <w:r>
           <w:rPr>
             <w:rStyle w:val="Hyperlink"/>
@@ -7767,8 +6857,8 @@
         </w:r>
       </w:hyperlink>
     </w:p>
-    <w:bookmarkEnd w:id="116"/>
-    <w:bookmarkStart w:id="118" w:name="ref-Duval2000"/>
+    <w:bookmarkEnd w:id="109"/>
+    <w:bookmarkStart w:id="111" w:name="ref-Duval2000"/>
     <w:p>
       <w:pPr>
         <w:pStyle w:val="Bibliography"/>
@@ -7805,7 +6895,7 @@
       <w:r>
         <w:t xml:space="preserve"> </w:t>
       </w:r>
-      <w:hyperlink r:id="rId117">
+      <w:hyperlink r:id="rId110">
         <w:r>
           <w:rPr>
             <w:rStyle w:val="Hyperlink"/>
@@ -7814,8 +6904,8 @@
         </w:r>
       </w:hyperlink>
     </w:p>
-    <w:bookmarkEnd w:id="118"/>
-    <w:bookmarkStart w:id="120" w:name="ref-Effrosynidis2021"/>
+    <w:bookmarkEnd w:id="111"/>
+    <w:bookmarkStart w:id="113" w:name="ref-Effrosynidis2021"/>
     <w:p>
       <w:pPr>
         <w:pStyle w:val="Bibliography"/>
@@ -7852,7 +6942,7 @@
       <w:r>
         <w:t xml:space="preserve"> </w:t>
       </w:r>
-      <w:hyperlink r:id="rId119">
+      <w:hyperlink r:id="rId112">
         <w:r>
           <w:rPr>
             <w:rStyle w:val="Hyperlink"/>
@@ -7861,8 +6951,8 @@
         </w:r>
       </w:hyperlink>
     </w:p>
-    <w:bookmarkEnd w:id="120"/>
-    <w:bookmarkStart w:id="122" w:name="ref-Egger1997"/>
+    <w:bookmarkEnd w:id="113"/>
+    <w:bookmarkStart w:id="115" w:name="ref-Egger1997"/>
     <w:p>
       <w:pPr>
         <w:pStyle w:val="Bibliography"/>
@@ -7899,7 +6989,7 @@
       <w:r>
         <w:t xml:space="preserve"> </w:t>
       </w:r>
-      <w:hyperlink r:id="rId121">
+      <w:hyperlink r:id="rId114">
         <w:r>
           <w:rPr>
             <w:rStyle w:val="Hyperlink"/>
@@ -7908,8 +6998,8 @@
         </w:r>
       </w:hyperlink>
     </w:p>
-    <w:bookmarkEnd w:id="122"/>
-    <w:bookmarkStart w:id="124" w:name="ref-vanEtten2023DataDrivenCrop"/>
+    <w:bookmarkEnd w:id="115"/>
+    <w:bookmarkStart w:id="117" w:name="ref-vanEtten2023DataDrivenCrop"/>
     <w:p>
       <w:pPr>
         <w:pStyle w:val="Bibliography"/>
@@ -7949,7 +7039,7 @@
       <w:r>
         <w:t xml:space="preserve"> </w:t>
       </w:r>
-      <w:hyperlink r:id="rId123">
+      <w:hyperlink r:id="rId116">
         <w:r>
           <w:rPr>
             <w:rStyle w:val="Hyperlink"/>
@@ -7958,60 +7048,13 @@
         </w:r>
       </w:hyperlink>
     </w:p>
-    <w:bookmarkEnd w:id="124"/>
-    <w:bookmarkStart w:id="126" w:name="ref-vanEtten2023CropDiversity"/>
+    <w:bookmarkEnd w:id="117"/>
+    <w:bookmarkStart w:id="119" w:name="ref-EC2018"/>
     <w:p>
       <w:pPr>
         <w:pStyle w:val="Bibliography"/>
       </w:pPr>
       <w:r>
-        <w:t xml:space="preserve">Etten, J. van, Sousa, K. de, Manners, R., Reyes, M., Løes, A.-K., Fadda, C., Pieters, H., &amp; Zimmerer, K. S. (2023). Crop diversity and climate change adaptation are inversely associated across nations.</w:t>
-      </w:r>
-      <w:r>
-        <w:t xml:space="preserve"> </w:t>
-      </w:r>
-      <w:r>
-        <w:rPr>
-          <w:i/>
-          <w:iCs/>
-        </w:rPr>
-        <w:t xml:space="preserve">Nature Climate Change</w:t>
-      </w:r>
-      <w:r>
-        <w:t xml:space="preserve">,</w:t>
-      </w:r>
-      <w:r>
-        <w:t xml:space="preserve"> </w:t>
-      </w:r>
-      <w:r>
-        <w:rPr>
-          <w:i/>
-          <w:iCs/>
-        </w:rPr>
-        <w:t xml:space="preserve">13</w:t>
-      </w:r>
-      <w:r>
-        <w:t xml:space="preserve">(6), 561–567.</w:t>
-      </w:r>
-      <w:r>
-        <w:t xml:space="preserve"> </w:t>
-      </w:r>
-      <w:hyperlink r:id="rId125">
-        <w:r>
-          <w:rPr>
-            <w:rStyle w:val="Hyperlink"/>
-          </w:rPr>
-          <w:t xml:space="preserve">https://doi.org/10.1038/s41558-023-01620-y</w:t>
-        </w:r>
-      </w:hyperlink>
-    </w:p>
-    <w:bookmarkEnd w:id="126"/>
-    <w:bookmarkStart w:id="128" w:name="ref-EC2018"/>
-    <w:p>
-      <w:pPr>
-        <w:pStyle w:val="Bibliography"/>
-      </w:pPr>
-      <w:r>
         <w:t xml:space="preserve">European Commission. (2018).</w:t>
       </w:r>
       <w:r>
@@ -8030,7 +7073,7 @@
       <w:r>
         <w:t xml:space="preserve"> </w:t>
       </w:r>
-      <w:hyperlink r:id="rId127">
+      <w:hyperlink r:id="rId118">
         <w:r>
           <w:rPr>
             <w:rStyle w:val="Hyperlink"/>
@@ -8039,8 +7082,8 @@
         </w:r>
       </w:hyperlink>
     </w:p>
-    <w:bookmarkEnd w:id="128"/>
-    <w:bookmarkStart w:id="130" w:name="ref-EU2012"/>
+    <w:bookmarkEnd w:id="119"/>
+    <w:bookmarkStart w:id="121" w:name="ref-EU2012"/>
     <w:p>
       <w:pPr>
         <w:pStyle w:val="Bibliography"/>
@@ -8077,7 +7120,7 @@
       <w:r>
         <w:t xml:space="preserve"> </w:t>
       </w:r>
-      <w:hyperlink r:id="rId129">
+      <w:hyperlink r:id="rId120">
         <w:r>
           <w:rPr>
             <w:rStyle w:val="Hyperlink"/>
@@ -8086,8 +7129,8 @@
         </w:r>
       </w:hyperlink>
     </w:p>
-    <w:bookmarkEnd w:id="130"/>
-    <w:bookmarkStart w:id="132" w:name="ref-Feng2025"/>
+    <w:bookmarkEnd w:id="121"/>
+    <w:bookmarkStart w:id="123" w:name="ref-Feng2025"/>
     <w:p>
       <w:pPr>
         <w:pStyle w:val="Bibliography"/>
@@ -8114,7 +7157,7 @@
       <w:r>
         <w:t xml:space="preserve"> </w:t>
       </w:r>
-      <w:hyperlink r:id="rId131">
+      <w:hyperlink r:id="rId122">
         <w:r>
           <w:rPr>
             <w:rStyle w:val="Hyperlink"/>
@@ -8123,8 +7166,8 @@
         </w:r>
       </w:hyperlink>
     </w:p>
-    <w:bookmarkEnd w:id="132"/>
-    <w:bookmarkStart w:id="134" w:name="ref-Fonzo2015"/>
+    <w:bookmarkEnd w:id="123"/>
+    <w:bookmarkStart w:id="125" w:name="ref-Fonzo2015"/>
     <w:p>
       <w:pPr>
         <w:pStyle w:val="Bibliography"/>
@@ -8148,7 +7191,7 @@
       <w:r>
         <w:t xml:space="preserve"> </w:t>
       </w:r>
-      <w:hyperlink r:id="rId133">
+      <w:hyperlink r:id="rId124">
         <w:r>
           <w:rPr>
             <w:rStyle w:val="Hyperlink"/>
@@ -8157,13 +7200,60 @@
         </w:r>
       </w:hyperlink>
     </w:p>
-    <w:bookmarkEnd w:id="134"/>
-    <w:bookmarkStart w:id="136" w:name="ref-Gale2023"/>
+    <w:bookmarkEnd w:id="125"/>
+    <w:bookmarkStart w:id="127" w:name="ref-GeneEnvironment2022"/>
     <w:p>
       <w:pPr>
         <w:pStyle w:val="Bibliography"/>
       </w:pPr>
       <w:r>
+        <w:t xml:space="preserve">Fournier-Level, A., &amp; Korte, A. (2022). Gene-by-environment interactions in plants: molecular mechanisms, environmental drivers, and adaptive plasticity.</w:t>
+      </w:r>
+      <w:r>
+        <w:t xml:space="preserve"> </w:t>
+      </w:r>
+      <w:r>
+        <w:rPr>
+          <w:i/>
+          <w:iCs/>
+        </w:rPr>
+        <w:t xml:space="preserve">Journal of Experimental Botany</w:t>
+      </w:r>
+      <w:r>
+        <w:t xml:space="preserve">,</w:t>
+      </w:r>
+      <w:r>
+        <w:t xml:space="preserve"> </w:t>
+      </w:r>
+      <w:r>
+        <w:rPr>
+          <w:i/>
+          <w:iCs/>
+        </w:rPr>
+        <w:t xml:space="preserve">73</w:t>
+      </w:r>
+      <w:r>
+        <w:t xml:space="preserve">(20), 7039–7058.</w:t>
+      </w:r>
+      <w:r>
+        <w:t xml:space="preserve"> </w:t>
+      </w:r>
+      <w:hyperlink r:id="rId126">
+        <w:r>
+          <w:rPr>
+            <w:rStyle w:val="Hyperlink"/>
+          </w:rPr>
+          <w:t xml:space="preserve">https://doi.org/10.1093/jxb/erac328</w:t>
+        </w:r>
+      </w:hyperlink>
+    </w:p>
+    <w:bookmarkEnd w:id="127"/>
+    <w:bookmarkStart w:id="129" w:name="ref-Gale2023"/>
+    <w:p>
+      <w:pPr>
+        <w:pStyle w:val="Bibliography"/>
+      </w:pPr>
+      <w:r>
         <w:t xml:space="preserve">Gale, R., &amp; Nahm, J. (2023). No End in Sight? A Greenwash Review and Research Agenda.</w:t>
       </w:r>
       <w:r>
@@ -8195,7 +7285,7 @@
       <w:r>
         <w:t xml:space="preserve"> </w:t>
       </w:r>
-      <w:hyperlink r:id="rId135">
+      <w:hyperlink r:id="rId128">
         <w:r>
           <w:rPr>
             <w:rStyle w:val="Hyperlink"/>
@@ -8204,8 +7294,8 @@
         </w:r>
       </w:hyperlink>
     </w:p>
-    <w:bookmarkEnd w:id="136"/>
-    <w:bookmarkStart w:id="137" w:name="ref-Giovannucci2010"/>
+    <w:bookmarkEnd w:id="129"/>
+    <w:bookmarkStart w:id="130" w:name="ref-Giovannucci2010"/>
     <w:p>
       <w:pPr>
         <w:pStyle w:val="Bibliography"/>
@@ -8227,24 +7317,53 @@
         <w:t xml:space="preserve">. International Trade Centre (ITC).</w:t>
       </w:r>
     </w:p>
-    <w:bookmarkEnd w:id="137"/>
-    <w:bookmarkStart w:id="139" w:name="ref-Gomes2023"/>
+    <w:bookmarkEnd w:id="130"/>
+    <w:bookmarkStart w:id="131" w:name="ref-Greenacre2017"/>
     <w:p>
       <w:pPr>
         <w:pStyle w:val="Bibliography"/>
       </w:pPr>
       <w:r>
-        <w:t xml:space="preserve">Gomes, V. C. F., Queiroz, G. R., &amp; Ferreira, K. R. (2023). Deep Learning for Land Use and Land Cover Classification in the Brazilian Cerrado.</w:t>
-      </w:r>
-      <w:r>
-        <w:t xml:space="preserve"> </w:t>
-      </w:r>
-      <w:r>
-        <w:rPr>
-          <w:i/>
-          <w:iCs/>
-        </w:rPr>
-        <w:t xml:space="preserve">Remote Sensing</w:t>
+        <w:t xml:space="preserve">Greenacre, M. (2017).</w:t>
+      </w:r>
+      <w:r>
+        <w:t xml:space="preserve"> </w:t>
+      </w:r>
+      <w:r>
+        <w:rPr>
+          <w:i/>
+          <w:iCs/>
+        </w:rPr>
+        <w:t xml:space="preserve">Correspondence Analysis in Practice</w:t>
+      </w:r>
+      <w:r>
+        <w:t xml:space="preserve"> </w:t>
+      </w:r>
+      <w:r>
+        <w:t xml:space="preserve">(3rd ed.). CRC Press.</w:t>
+      </w:r>
+    </w:p>
+    <w:bookmarkEnd w:id="131"/>
+    <w:bookmarkStart w:id="133" w:name="ref-Guerena2024"/>
+    <w:p>
+      <w:pPr>
+        <w:pStyle w:val="Bibliography"/>
+      </w:pPr>
+      <w:r>
+        <w:t xml:space="preserve">Guerena, D. et al.</w:t>
+      </w:r>
+      <w:r>
+        <w:t xml:space="preserve"> (2024). Participatory AI for inclusive crop improvement.</w:t>
+      </w:r>
+      <w:r>
+        <w:t xml:space="preserve"> </w:t>
+      </w:r>
+      <w:r>
+        <w:rPr>
+          <w:i/>
+          <w:iCs/>
+        </w:rPr>
+        <w:t xml:space="preserve">Agricultural Systems</w:t>
       </w:r>
       <w:r>
         <w:t xml:space="preserve">,</w:t>
@@ -8257,129 +7376,6 @@
           <w:i/>
           <w:iCs/>
         </w:rPr>
-        <w:t xml:space="preserve">15</w:t>
-      </w:r>
-      <w:r>
-        <w:t xml:space="preserve">(5), 1234.</w:t>
-      </w:r>
-      <w:r>
-        <w:t xml:space="preserve"> </w:t>
-      </w:r>
-      <w:hyperlink r:id="rId138">
-        <w:r>
-          <w:rPr>
-            <w:rStyle w:val="Hyperlink"/>
-          </w:rPr>
-          <w:t xml:space="preserve">https://doi.org/10.3390/rs15051234</w:t>
-        </w:r>
-      </w:hyperlink>
-    </w:p>
-    <w:bookmarkEnd w:id="139"/>
-    <w:bookmarkStart w:id="141" w:name="ref-Gong2023"/>
-    <w:p>
-      <w:pPr>
-        <w:pStyle w:val="Bibliography"/>
-      </w:pPr>
-      <w:r>
-        <w:t xml:space="preserve">Gong, Z., Zhang, Y., &amp; Wang, T. (2023). Enhancing Supply Chain Traceability through Blockchain and IoT Integration: A Comprehensive Review.</w:t>
-      </w:r>
-      <w:r>
-        <w:t xml:space="preserve"> </w:t>
-      </w:r>
-      <w:r>
-        <w:rPr>
-          <w:i/>
-          <w:iCs/>
-        </w:rPr>
-        <w:t xml:space="preserve">Techno Scientifica Transactions on Applied Sciences</w:t>
-      </w:r>
-      <w:r>
-        <w:t xml:space="preserve">,</w:t>
-      </w:r>
-      <w:r>
-        <w:t xml:space="preserve"> </w:t>
-      </w:r>
-      <w:r>
-        <w:rPr>
-          <w:i/>
-          <w:iCs/>
-        </w:rPr>
-        <w:t xml:space="preserve">2</w:t>
-      </w:r>
-      <w:r>
-        <w:t xml:space="preserve">(1), 89ÔÇô99.</w:t>
-      </w:r>
-      <w:r>
-        <w:t xml:space="preserve"> </w:t>
-      </w:r>
-      <w:hyperlink r:id="rId140">
-        <w:r>
-          <w:rPr>
-            <w:rStyle w:val="Hyperlink"/>
-          </w:rPr>
-          <w:t xml:space="preserve">https://doi.org/10.5281/zenodo.1234567</w:t>
-        </w:r>
-      </w:hyperlink>
-    </w:p>
-    <w:bookmarkEnd w:id="141"/>
-    <w:bookmarkStart w:id="142" w:name="ref-Greenacre2017"/>
-    <w:p>
-      <w:pPr>
-        <w:pStyle w:val="Bibliography"/>
-      </w:pPr>
-      <w:r>
-        <w:t xml:space="preserve">Greenacre, M. (2017).</w:t>
-      </w:r>
-      <w:r>
-        <w:t xml:space="preserve"> </w:t>
-      </w:r>
-      <w:r>
-        <w:rPr>
-          <w:i/>
-          <w:iCs/>
-        </w:rPr>
-        <w:t xml:space="preserve">Correspondence Analysis in Practice</w:t>
-      </w:r>
-      <w:r>
-        <w:t xml:space="preserve"> </w:t>
-      </w:r>
-      <w:r>
-        <w:t xml:space="preserve">(3rd ed.). CRC Press.</w:t>
-      </w:r>
-    </w:p>
-    <w:bookmarkEnd w:id="142"/>
-    <w:bookmarkStart w:id="144" w:name="ref-Guerena2024"/>
-    <w:p>
-      <w:pPr>
-        <w:pStyle w:val="Bibliography"/>
-      </w:pPr>
-      <w:r>
-        <w:t xml:space="preserve">Guerena, D. et al.</w:t>
-      </w:r>
-      <w:r>
-        <w:t xml:space="preserve"> (2024). Participatory AI for inclusive crop improvement.</w:t>
-      </w:r>
-      <w:r>
-        <w:t xml:space="preserve"> </w:t>
-      </w:r>
-      <w:r>
-        <w:rPr>
-          <w:i/>
-          <w:iCs/>
-        </w:rPr>
-        <w:t xml:space="preserve">Agricultural Systems</w:t>
-      </w:r>
-      <w:r>
-        <w:t xml:space="preserve">,</w:t>
-      </w:r>
-      <w:r>
-        <w:t xml:space="preserve"> </w:t>
-      </w:r>
-      <w:r>
-        <w:rPr>
-          <w:i/>
-          <w:iCs/>
-        </w:rPr>
         <w:t xml:space="preserve">220</w:t>
       </w:r>
       <w:r>
@@ -8388,7 +7384,7 @@
       <w:r>
         <w:t xml:space="preserve"> </w:t>
       </w:r>
-      <w:hyperlink r:id="rId143">
+      <w:hyperlink r:id="rId132">
         <w:r>
           <w:rPr>
             <w:rStyle w:val="Hyperlink"/>
@@ -8397,8 +7393,8 @@
         </w:r>
       </w:hyperlink>
     </w:p>
-    <w:bookmarkEnd w:id="144"/>
-    <w:bookmarkStart w:id="146" w:name="ref-He2024"/>
+    <w:bookmarkEnd w:id="133"/>
+    <w:bookmarkStart w:id="135" w:name="ref-He2024"/>
     <w:p>
       <w:pPr>
         <w:pStyle w:val="Bibliography"/>
@@ -8435,7 +7431,7 @@
       <w:r>
         <w:t xml:space="preserve"> </w:t>
       </w:r>
-      <w:hyperlink r:id="rId145">
+      <w:hyperlink r:id="rId134">
         <w:r>
           <w:rPr>
             <w:rStyle w:val="Hyperlink"/>
@@ -8444,8 +7440,8 @@
         </w:r>
       </w:hyperlink>
     </w:p>
-    <w:bookmarkEnd w:id="146"/>
-    <w:bookmarkStart w:id="148" w:name="ref-Hensel2021"/>
+    <w:bookmarkEnd w:id="135"/>
+    <w:bookmarkStart w:id="137" w:name="ref-Hensel2021"/>
     <w:p>
       <w:pPr>
         <w:pStyle w:val="Bibliography"/>
@@ -8482,7 +7478,7 @@
       <w:r>
         <w:t xml:space="preserve"> </w:t>
       </w:r>
-      <w:hyperlink r:id="rId147">
+      <w:hyperlink r:id="rId136">
         <w:r>
           <w:rPr>
             <w:rStyle w:val="Hyperlink"/>
@@ -8491,8 +7487,8 @@
         </w:r>
       </w:hyperlink>
     </w:p>
-    <w:bookmarkEnd w:id="148"/>
-    <w:bookmarkStart w:id="150" w:name="ref-Higgins2003"/>
+    <w:bookmarkEnd w:id="137"/>
+    <w:bookmarkStart w:id="139" w:name="ref-Higgins2003"/>
     <w:p>
       <w:pPr>
         <w:pStyle w:val="Bibliography"/>
@@ -8529,7 +7525,7 @@
       <w:r>
         <w:t xml:space="preserve"> </w:t>
       </w:r>
-      <w:hyperlink r:id="rId149">
+      <w:hyperlink r:id="rId138">
         <w:r>
           <w:rPr>
             <w:rStyle w:val="Hyperlink"/>
@@ -8538,8 +7534,8 @@
         </w:r>
       </w:hyperlink>
     </w:p>
-    <w:bookmarkEnd w:id="150"/>
-    <w:bookmarkStart w:id="151" w:name="ref-hong2018"/>
+    <w:bookmarkEnd w:id="139"/>
+    <w:bookmarkStart w:id="140" w:name="ref-hong2018"/>
     <w:p>
       <w:pPr>
         <w:pStyle w:val="Bibliography"/>
@@ -8577,8 +7573,8 @@
         <w:t xml:space="preserve">, 103452.</w:t>
       </w:r>
     </w:p>
-    <w:bookmarkEnd w:id="151"/>
-    <w:bookmarkStart w:id="153" w:name="ref-Iranzad2025"/>
+    <w:bookmarkEnd w:id="140"/>
+    <w:bookmarkStart w:id="142" w:name="ref-Iranzad2025"/>
     <w:p>
       <w:pPr>
         <w:pStyle w:val="Bibliography"/>
@@ -8615,7 +7611,7 @@
       <w:r>
         <w:t xml:space="preserve"> </w:t>
       </w:r>
-      <w:hyperlink r:id="rId152">
+      <w:hyperlink r:id="rId141">
         <w:r>
           <w:rPr>
             <w:rStyle w:val="Hyperlink"/>
@@ -8624,47 +7620,13 @@
         </w:r>
       </w:hyperlink>
     </w:p>
-    <w:bookmarkEnd w:id="153"/>
-    <w:bookmarkStart w:id="155" w:name="ref-Isangediok2022Fraud"/>
+    <w:bookmarkEnd w:id="142"/>
+    <w:bookmarkStart w:id="144" w:name="ref-Hosmer2013"/>
     <w:p>
       <w:pPr>
         <w:pStyle w:val="Bibliography"/>
       </w:pPr>
       <w:r>
-        <w:t xml:space="preserve">Isangediok, M., &amp; Gajamannage, K. (2022). Fraud Detection Using Optimized Machine Learning Tools Under Imbalance Classes.</w:t>
-      </w:r>
-      <w:r>
-        <w:t xml:space="preserve"> </w:t>
-      </w:r>
-      <w:r>
-        <w:rPr>
-          <w:i/>
-          <w:iCs/>
-        </w:rPr>
-        <w:t xml:space="preserve">arXiv preprint arXiv:2209.01642</w:t>
-      </w:r>
-      <w:r>
-        <w:t xml:space="preserve">.</w:t>
-      </w:r>
-      <w:r>
-        <w:t xml:space="preserve"> </w:t>
-      </w:r>
-      <w:hyperlink r:id="rId154">
-        <w:r>
-          <w:rPr>
-            <w:rStyle w:val="Hyperlink"/>
-          </w:rPr>
-          <w:t xml:space="preserve">https://arxiv.org/pdf/2209.01642.pdf</w:t>
-        </w:r>
-      </w:hyperlink>
-    </w:p>
-    <w:bookmarkEnd w:id="155"/>
-    <w:bookmarkStart w:id="157" w:name="ref-Hosmer2013"/>
-    <w:p>
-      <w:pPr>
-        <w:pStyle w:val="Bibliography"/>
-      </w:pPr>
-      <w:r>
         <w:t xml:space="preserve">Jr., D. W. H., Lemeshow, S., &amp; Sturdivant, R. X. (2013).</w:t>
       </w:r>
       <w:r>
@@ -8686,7 +7648,7 @@
       <w:r>
         <w:t xml:space="preserve"> </w:t>
       </w:r>
-      <w:hyperlink r:id="rId156">
+      <w:hyperlink r:id="rId143">
         <w:r>
           <w:rPr>
             <w:rStyle w:val="Hyperlink"/>
@@ -8695,8 +7657,8 @@
         </w:r>
       </w:hyperlink>
     </w:p>
-    <w:bookmarkEnd w:id="157"/>
-    <w:bookmarkStart w:id="159" w:name="ref-Kapoor2023"/>
+    <w:bookmarkEnd w:id="144"/>
+    <w:bookmarkStart w:id="146" w:name="ref-Kapoor2023"/>
     <w:p>
       <w:pPr>
         <w:pStyle w:val="Bibliography"/>
@@ -8733,7 +7695,7 @@
       <w:r>
         <w:t xml:space="preserve"> </w:t>
       </w:r>
-      <w:hyperlink r:id="rId158">
+      <w:hyperlink r:id="rId145">
         <w:r>
           <w:rPr>
             <w:rStyle w:val="Hyperlink"/>
@@ -8742,24 +7704,24 @@
         </w:r>
       </w:hyperlink>
     </w:p>
-    <w:bookmarkEnd w:id="159"/>
-    <w:bookmarkStart w:id="161" w:name="ref-Kawano2021WhereIsMyCrop"/>
+    <w:bookmarkEnd w:id="146"/>
+    <w:bookmarkStart w:id="148" w:name="ref-Kshetri2014DigitalDivide"/>
     <w:p>
       <w:pPr>
         <w:pStyle w:val="Bibliography"/>
       </w:pPr>
       <w:r>
-        <w:t xml:space="preserve">Kawano, M., Takigawa, M., Viana, A., Silva, R., &amp; Oliveira, J. (2021). Where is my crop? A novel method to produce timely crop maps for maize and wheat using data extracted from digital platforms.</w:t>
-      </w:r>
-      <w:r>
-        <w:t xml:space="preserve"> </w:t>
-      </w:r>
-      <w:r>
-        <w:rPr>
-          <w:i/>
-          <w:iCs/>
-        </w:rPr>
-        <w:t xml:space="preserve">Agricultural Systems</w:t>
+        <w:t xml:space="preserve">Kshetri, N. (2014a). Big dataÔÇÖs impact on privacy, security and consumer welfare.</w:t>
+      </w:r>
+      <w:r>
+        <w:t xml:space="preserve"> </w:t>
+      </w:r>
+      <w:r>
+        <w:rPr>
+          <w:i/>
+          <w:iCs/>
+        </w:rPr>
+        <w:t xml:space="preserve">Telecommunications Policy</w:t>
       </w:r>
       <w:r>
         <w:t xml:space="preserve">,</w:t>
@@ -8772,100 +7734,6 @@
           <w:i/>
           <w:iCs/>
         </w:rPr>
-        <w:t xml:space="preserve">193</w:t>
-      </w:r>
-      <w:r>
-        <w:t xml:space="preserve">, 103217.</w:t>
-      </w:r>
-      <w:r>
-        <w:t xml:space="preserve"> </w:t>
-      </w:r>
-      <w:hyperlink r:id="rId160">
-        <w:r>
-          <w:rPr>
-            <w:rStyle w:val="Hyperlink"/>
-          </w:rPr>
-          <w:t xml:space="preserve">https://doi.org/10.1016/j.agsy.2021.103217</w:t>
-        </w:r>
-      </w:hyperlink>
-    </w:p>
-    <w:bookmarkEnd w:id="161"/>
-    <w:bookmarkStart w:id="163" w:name="ref-Klerkx2019"/>
-    <w:p>
-      <w:pPr>
-        <w:pStyle w:val="Bibliography"/>
-      </w:pPr>
-      <w:r>
-        <w:t xml:space="preserve">Klerkx, L., Jakku, E., &amp; Labarthe, P. (2019). A review of social science on digital agriculture, smart farming and agriculture 4.0: New contributions and a future research agenda.</w:t>
-      </w:r>
-      <w:r>
-        <w:t xml:space="preserve"> </w:t>
-      </w:r>
-      <w:r>
-        <w:rPr>
-          <w:i/>
-          <w:iCs/>
-        </w:rPr>
-        <w:t xml:space="preserve">NJAS-Wageningen Journal of Life Sciences</w:t>
-      </w:r>
-      <w:r>
-        <w:t xml:space="preserve">,</w:t>
-      </w:r>
-      <w:r>
-        <w:t xml:space="preserve"> </w:t>
-      </w:r>
-      <w:r>
-        <w:rPr>
-          <w:i/>
-          <w:iCs/>
-        </w:rPr>
-        <w:t xml:space="preserve">90</w:t>
-      </w:r>
-      <w:r>
-        <w:t xml:space="preserve">, 100315.</w:t>
-      </w:r>
-      <w:r>
-        <w:t xml:space="preserve"> </w:t>
-      </w:r>
-      <w:hyperlink r:id="rId162">
-        <w:r>
-          <w:rPr>
-            <w:rStyle w:val="Hyperlink"/>
-          </w:rPr>
-          <w:t xml:space="preserve">https://doi.org/10.1016/j.njas.2019.100315</w:t>
-        </w:r>
-      </w:hyperlink>
-    </w:p>
-    <w:bookmarkEnd w:id="163"/>
-    <w:bookmarkStart w:id="165" w:name="ref-Kshetri2014DigitalDivide"/>
-    <w:p>
-      <w:pPr>
-        <w:pStyle w:val="Bibliography"/>
-      </w:pPr>
-      <w:r>
-        <w:t xml:space="preserve">Kshetri, N. (2014a). Big dataÔÇÖs impact on privacy, security and consumer welfare.</w:t>
-      </w:r>
-      <w:r>
-        <w:t xml:space="preserve"> </w:t>
-      </w:r>
-      <w:r>
-        <w:rPr>
-          <w:i/>
-          <w:iCs/>
-        </w:rPr>
-        <w:t xml:space="preserve">Telecommunications Policy</w:t>
-      </w:r>
-      <w:r>
-        <w:t xml:space="preserve">,</w:t>
-      </w:r>
-      <w:r>
-        <w:t xml:space="preserve"> </w:t>
-      </w:r>
-      <w:r>
-        <w:rPr>
-          <w:i/>
-          <w:iCs/>
-        </w:rPr>
         <w:t xml:space="preserve">38</w:t>
       </w:r>
       <w:r>
@@ -8874,7 +7742,7 @@
       <w:r>
         <w:t xml:space="preserve"> </w:t>
       </w:r>
-      <w:hyperlink r:id="rId164">
+      <w:hyperlink r:id="rId147">
         <w:r>
           <w:rPr>
             <w:rStyle w:val="Hyperlink"/>
@@ -8883,8 +7751,8 @@
         </w:r>
       </w:hyperlink>
     </w:p>
-    <w:bookmarkEnd w:id="165"/>
-    <w:bookmarkStart w:id="167" w:name="ref-Kshetri2014"/>
+    <w:bookmarkEnd w:id="148"/>
+    <w:bookmarkStart w:id="150" w:name="ref-Kshetri2014"/>
     <w:p>
       <w:pPr>
         <w:pStyle w:val="Bibliography"/>
@@ -8921,7 +7789,7 @@
       <w:r>
         <w:t xml:space="preserve"> </w:t>
       </w:r>
-      <w:hyperlink r:id="rId166">
+      <w:hyperlink r:id="rId149">
         <w:r>
           <w:rPr>
             <w:rStyle w:val="Hyperlink"/>
@@ -8930,8 +7798,8 @@
         </w:r>
       </w:hyperlink>
     </w:p>
-    <w:bookmarkEnd w:id="167"/>
-    <w:bookmarkStart w:id="168" w:name="ref-Kuhn2013"/>
+    <w:bookmarkEnd w:id="150"/>
+    <w:bookmarkStart w:id="151" w:name="ref-Kuhn2013"/>
     <w:p>
       <w:pPr>
         <w:pStyle w:val="Bibliography"/>
@@ -8953,8 +7821,8 @@
         <w:t xml:space="preserve">. Springer.</w:t>
       </w:r>
     </w:p>
-    <w:bookmarkEnd w:id="168"/>
-    <w:bookmarkStart w:id="170" w:name="ref-Le2008"/>
+    <w:bookmarkEnd w:id="151"/>
+    <w:bookmarkStart w:id="153" w:name="ref-Le2008"/>
     <w:p>
       <w:pPr>
         <w:pStyle w:val="Bibliography"/>
@@ -8991,7 +7859,7 @@
       <w:r>
         <w:t xml:space="preserve"> </w:t>
       </w:r>
-      <w:hyperlink r:id="rId169">
+      <w:hyperlink r:id="rId152">
         <w:r>
           <w:rPr>
             <w:rStyle w:val="Hyperlink"/>
@@ -9000,8 +7868,8 @@
         </w:r>
       </w:hyperlink>
     </w:p>
-    <w:bookmarkEnd w:id="170"/>
-    <w:bookmarkStart w:id="172" w:name="ref-Lavine2005"/>
+    <w:bookmarkEnd w:id="153"/>
+    <w:bookmarkStart w:id="155" w:name="ref-Lavine2005"/>
     <w:p>
       <w:pPr>
         <w:pStyle w:val="Bibliography"/>
@@ -9028,7 +7896,7 @@
       <w:r>
         <w:t xml:space="preserve"> </w:t>
       </w:r>
-      <w:hyperlink r:id="rId171">
+      <w:hyperlink r:id="rId154">
         <w:r>
           <w:rPr>
             <w:rStyle w:val="Hyperlink"/>
@@ -9037,8 +7905,8 @@
         </w:r>
       </w:hyperlink>
     </w:p>
-    <w:bookmarkEnd w:id="172"/>
-    <w:bookmarkStart w:id="174" w:name="ref-LeFloc2016S"/>
+    <w:bookmarkEnd w:id="155"/>
+    <w:bookmarkStart w:id="157" w:name="ref-LeFloc2016S"/>
     <w:p>
       <w:pPr>
         <w:pStyle w:val="Bibliography"/>
@@ -9075,7 +7943,7 @@
       <w:r>
         <w:t xml:space="preserve"> </w:t>
       </w:r>
-      <w:hyperlink r:id="rId173">
+      <w:hyperlink r:id="rId156">
         <w:r>
           <w:rPr>
             <w:rStyle w:val="Hyperlink"/>
@@ -9084,24 +7952,24 @@
         </w:r>
       </w:hyperlink>
     </w:p>
-    <w:bookmarkEnd w:id="174"/>
-    <w:bookmarkStart w:id="176" w:name="ref-Lee2020PinotAroma"/>
+    <w:bookmarkEnd w:id="157"/>
+    <w:bookmarkStart w:id="159" w:name="ref-Levin1998ComplexAdaptiveSystems"/>
     <w:p>
       <w:pPr>
         <w:pStyle w:val="Bibliography"/>
       </w:pPr>
       <w:r>
-        <w:t xml:space="preserve">Lee, S.-J., &amp; Noble, A. C. (2020). Aroma characteristics of Pinot noir wines produced in different geographic locations: A review.</w:t>
-      </w:r>
-      <w:r>
-        <w:t xml:space="preserve"> </w:t>
-      </w:r>
-      <w:r>
-        <w:rPr>
-          <w:i/>
-          <w:iCs/>
-        </w:rPr>
-        <w:t xml:space="preserve">American Journal of Enology and Viticulture</w:t>
+        <w:t xml:space="preserve">Levin, S. A. (1998). Ecosystems and the Biosphere as Complex Adaptive Systems.</w:t>
+      </w:r>
+      <w:r>
+        <w:t xml:space="preserve"> </w:t>
+      </w:r>
+      <w:r>
+        <w:rPr>
+          <w:i/>
+          <w:iCs/>
+        </w:rPr>
+        <w:t xml:space="preserve">Ecosystems</w:t>
       </w:r>
       <w:r>
         <w:t xml:space="preserve">,</w:t>
@@ -9114,53 +7982,6 @@
           <w:i/>
           <w:iCs/>
         </w:rPr>
-        <w:t xml:space="preserve">71</w:t>
-      </w:r>
-      <w:r>
-        <w:t xml:space="preserve">(4), 287–297.</w:t>
-      </w:r>
-      <w:r>
-        <w:t xml:space="preserve"> </w:t>
-      </w:r>
-      <w:hyperlink r:id="rId175">
-        <w:r>
-          <w:rPr>
-            <w:rStyle w:val="Hyperlink"/>
-          </w:rPr>
-          <w:t xml:space="preserve">https://doi.org/10.5344/ajev.2020.20002</w:t>
-        </w:r>
-      </w:hyperlink>
-    </w:p>
-    <w:bookmarkEnd w:id="176"/>
-    <w:bookmarkStart w:id="178" w:name="ref-Levin1998ComplexAdaptiveSystems"/>
-    <w:p>
-      <w:pPr>
-        <w:pStyle w:val="Bibliography"/>
-      </w:pPr>
-      <w:r>
-        <w:t xml:space="preserve">Levin, S. A. (1998). Ecosystems and the Biosphere as Complex Adaptive Systems.</w:t>
-      </w:r>
-      <w:r>
-        <w:t xml:space="preserve"> </w:t>
-      </w:r>
-      <w:r>
-        <w:rPr>
-          <w:i/>
-          <w:iCs/>
-        </w:rPr>
-        <w:t xml:space="preserve">Ecosystems</w:t>
-      </w:r>
-      <w:r>
-        <w:t xml:space="preserve">,</w:t>
-      </w:r>
-      <w:r>
-        <w:t xml:space="preserve"> </w:t>
-      </w:r>
-      <w:r>
-        <w:rPr>
-          <w:i/>
-          <w:iCs/>
-        </w:rPr>
         <w:t xml:space="preserve">1</w:t>
       </w:r>
       <w:r>
@@ -9169,7 +7990,7 @@
       <w:r>
         <w:t xml:space="preserve"> </w:t>
       </w:r>
-      <w:hyperlink r:id="rId177">
+      <w:hyperlink r:id="rId158">
         <w:r>
           <w:rPr>
             <w:rStyle w:val="Hyperlink"/>
@@ -9178,24 +7999,24 @@
         </w:r>
       </w:hyperlink>
     </w:p>
-    <w:bookmarkEnd w:id="178"/>
-    <w:bookmarkStart w:id="180" w:name="ref-Li2025"/>
+    <w:bookmarkEnd w:id="159"/>
+    <w:bookmarkStart w:id="161" w:name="ref-Li2022KGML_ag"/>
     <w:p>
       <w:pPr>
         <w:pStyle w:val="Bibliography"/>
       </w:pPr>
       <w:r>
-        <w:t xml:space="preserve">Li, Q., Wang, J., Zhou, M., &amp; Liu, P. (2025). Blockchain and artificial intelligence for traceability in geographical indication products.</w:t>
-      </w:r>
-      <w:r>
-        <w:t xml:space="preserve"> </w:t>
-      </w:r>
-      <w:r>
-        <w:rPr>
-          <w:i/>
-          <w:iCs/>
-        </w:rPr>
-        <w:t xml:space="preserve">Journal of Food Engineering</w:t>
+        <w:t xml:space="preserve">Li, Z., Zhang, Y., Zhang, J., Goulden, M. L., Sequeira, C. H., &amp; Wang, Y. (2022). KGML-ag: A Modeling Framework of Knowledge-Guided Machine Learning to Simulate Agroecosystems: A Case Study of Estimating N2O Emission using Data from Mesocosm Experiments.</w:t>
+      </w:r>
+      <w:r>
+        <w:t xml:space="preserve"> </w:t>
+      </w:r>
+      <w:r>
+        <w:rPr>
+          <w:i/>
+          <w:iCs/>
+        </w:rPr>
+        <w:t xml:space="preserve">Geoscientific Model Development</w:t>
       </w:r>
       <w:r>
         <w:t xml:space="preserve">,</w:t>
@@ -9208,53 +8029,6 @@
           <w:i/>
           <w:iCs/>
         </w:rPr>
-        <w:t xml:space="preserve">368</w:t>
-      </w:r>
-      <w:r>
-        <w:t xml:space="preserve">, 111893.</w:t>
-      </w:r>
-      <w:r>
-        <w:t xml:space="preserve"> </w:t>
-      </w:r>
-      <w:hyperlink r:id="rId179">
-        <w:r>
-          <w:rPr>
-            <w:rStyle w:val="Hyperlink"/>
-          </w:rPr>
-          <w:t xml:space="preserve">https://doi.org/10.1016/j.jfoodeng.2024.111893</w:t>
-        </w:r>
-      </w:hyperlink>
-    </w:p>
-    <w:bookmarkEnd w:id="180"/>
-    <w:bookmarkStart w:id="182" w:name="ref-Li2022KGML_ag"/>
-    <w:p>
-      <w:pPr>
-        <w:pStyle w:val="Bibliography"/>
-      </w:pPr>
-      <w:r>
-        <w:t xml:space="preserve">Li, Z., Zhang, Y., Zhang, J., Goulden, M. L., Sequeira, C. H., &amp; Wang, Y. (2022). KGML-ag: A Modeling Framework of Knowledge-Guided Machine Learning to Simulate Agroecosystems: A Case Study of Estimating N2O Emission using Data from Mesocosm Experiments.</w:t>
-      </w:r>
-      <w:r>
-        <w:t xml:space="preserve"> </w:t>
-      </w:r>
-      <w:r>
-        <w:rPr>
-          <w:i/>
-          <w:iCs/>
-        </w:rPr>
-        <w:t xml:space="preserve">Geoscientific Model Development</w:t>
-      </w:r>
-      <w:r>
-        <w:t xml:space="preserve">,</w:t>
-      </w:r>
-      <w:r>
-        <w:t xml:space="preserve"> </w:t>
-      </w:r>
-      <w:r>
-        <w:rPr>
-          <w:i/>
-          <w:iCs/>
-        </w:rPr>
         <w:t xml:space="preserve">15</w:t>
       </w:r>
       <w:r>
@@ -9263,7 +8037,7 @@
       <w:r>
         <w:t xml:space="preserve"> </w:t>
       </w:r>
-      <w:hyperlink r:id="rId181">
+      <w:hyperlink r:id="rId160">
         <w:r>
           <w:rPr>
             <w:rStyle w:val="Hyperlink"/>
@@ -9272,8 +8046,8 @@
         </w:r>
       </w:hyperlink>
     </w:p>
-    <w:bookmarkEnd w:id="182"/>
-    <w:bookmarkStart w:id="184" w:name="ref-Liakos2018"/>
+    <w:bookmarkEnd w:id="161"/>
+    <w:bookmarkStart w:id="163" w:name="ref-Liakos2018"/>
     <w:p>
       <w:pPr>
         <w:pStyle w:val="Bibliography"/>
@@ -9310,7 +8084,7 @@
       <w:r>
         <w:t xml:space="preserve"> </w:t>
       </w:r>
-      <w:hyperlink r:id="rId183">
+      <w:hyperlink r:id="rId162">
         <w:r>
           <w:rPr>
             <w:rStyle w:val="Hyperlink"/>
@@ -9319,8 +8093,8 @@
         </w:r>
       </w:hyperlink>
     </w:p>
-    <w:bookmarkEnd w:id="184"/>
-    <w:bookmarkStart w:id="186" w:name="ref-Liao2023"/>
+    <w:bookmarkEnd w:id="163"/>
+    <w:bookmarkStart w:id="165" w:name="ref-Liao2023"/>
     <w:p>
       <w:pPr>
         <w:pStyle w:val="Bibliography"/>
@@ -9357,7 +8131,7 @@
       <w:r>
         <w:t xml:space="preserve"> </w:t>
       </w:r>
-      <w:hyperlink r:id="rId185">
+      <w:hyperlink r:id="rId164">
         <w:r>
           <w:rPr>
             <w:rStyle w:val="Hyperlink"/>
@@ -9366,24 +8140,47 @@
         </w:r>
       </w:hyperlink>
     </w:p>
-    <w:bookmarkEnd w:id="186"/>
-    <w:bookmarkStart w:id="188" w:name="ref-Liu2025"/>
+    <w:bookmarkEnd w:id="165"/>
+    <w:bookmarkStart w:id="166" w:name="ref-Locatelli2008"/>
     <w:p>
       <w:pPr>
         <w:pStyle w:val="Bibliography"/>
       </w:pPr>
       <w:r>
-        <w:t xml:space="preserve">Liu, C., Grasso, S., Brunton, N. P., Yang, Q., Li, S., Chen, L., &amp; Zhang, D. (2025). Metabolomics for origin traceability of lamb: An ensemble learning approach based on random forest recursive feature elimination [Article].</w:t>
-      </w:r>
-      <w:r>
-        <w:t xml:space="preserve"> </w:t>
-      </w:r>
-      <w:r>
-        <w:rPr>
-          <w:i/>
-          <w:iCs/>
-        </w:rPr>
-        <w:t xml:space="preserve">Food Chemistry: X</w:t>
+        <w:t xml:space="preserve">Locatelli, L. (2008).</w:t>
+      </w:r>
+      <w:r>
+        <w:t xml:space="preserve"> </w:t>
+      </w:r>
+      <w:r>
+        <w:rPr>
+          <w:i/>
+          <w:iCs/>
+        </w:rPr>
+        <w:t xml:space="preserve">Indica-º-Áes Geogr-íficas: A Prote-º-úo Jur-¡dica sob a Perspectiva do Desenvolvimento Econ–mico</w:t>
+      </w:r>
+      <w:r>
+        <w:t xml:space="preserve">. Editora Juru-í.</w:t>
+      </w:r>
+    </w:p>
+    <w:bookmarkEnd w:id="166"/>
+    <w:bookmarkStart w:id="167" w:name="ref-lotka1926"/>
+    <w:p>
+      <w:pPr>
+        <w:pStyle w:val="Bibliography"/>
+      </w:pPr>
+      <w:r>
+        <w:t xml:space="preserve">Lotka, A. J. (1926). The frequency distribution of scientific productivity.</w:t>
+      </w:r>
+      <w:r>
+        <w:t xml:space="preserve"> </w:t>
+      </w:r>
+      <w:r>
+        <w:rPr>
+          <w:i/>
+          <w:iCs/>
+        </w:rPr>
+        <w:t xml:space="preserve">Journal of the Washington Academy of Sciences</w:t>
       </w:r>
       <w:r>
         <w:t xml:space="preserve">,</w:t>
@@ -9396,64 +8193,30 @@
           <w:i/>
           <w:iCs/>
         </w:rPr>
-        <w:t xml:space="preserve">29</w:t>
-      </w:r>
-      <w:r>
-        <w:t xml:space="preserve">.</w:t>
-      </w:r>
-      <w:r>
-        <w:t xml:space="preserve"> </w:t>
-      </w:r>
-      <w:hyperlink r:id="rId187">
-        <w:r>
-          <w:rPr>
-            <w:rStyle w:val="Hyperlink"/>
-          </w:rPr>
-          <w:t xml:space="preserve">https://doi.org/10.1016/j.fochx.2025.102856</w:t>
-        </w:r>
-      </w:hyperlink>
-    </w:p>
-    <w:bookmarkEnd w:id="188"/>
-    <w:bookmarkStart w:id="189" w:name="ref-Locatelli2008"/>
+        <w:t xml:space="preserve">16</w:t>
+      </w:r>
+      <w:r>
+        <w:t xml:space="preserve">(12), 317–323.</w:t>
+      </w:r>
+    </w:p>
+    <w:bookmarkEnd w:id="167"/>
+    <w:bookmarkStart w:id="169" w:name="ref-Lundberg2017"/>
     <w:p>
       <w:pPr>
         <w:pStyle w:val="Bibliography"/>
       </w:pPr>
       <w:r>
-        <w:t xml:space="preserve">Locatelli, L. (2008).</w:t>
-      </w:r>
-      <w:r>
-        <w:t xml:space="preserve"> </w:t>
-      </w:r>
-      <w:r>
-        <w:rPr>
-          <w:i/>
-          <w:iCs/>
-        </w:rPr>
-        <w:t xml:space="preserve">Indica-º-Áes Geogr-íficas: A Prote-º-úo Jur-¡dica sob a Perspectiva do Desenvolvimento Econ–mico</w:t>
-      </w:r>
-      <w:r>
-        <w:t xml:space="preserve">. Editora Juru-í.</w:t>
-      </w:r>
-    </w:p>
-    <w:bookmarkEnd w:id="189"/>
-    <w:bookmarkStart w:id="190" w:name="ref-lotka1926"/>
-    <w:p>
-      <w:pPr>
-        <w:pStyle w:val="Bibliography"/>
-      </w:pPr>
-      <w:r>
-        <w:t xml:space="preserve">Lotka, A. J. (1926). The frequency distribution of scientific productivity.</w:t>
-      </w:r>
-      <w:r>
-        <w:t xml:space="preserve"> </w:t>
-      </w:r>
-      <w:r>
-        <w:rPr>
-          <w:i/>
-          <w:iCs/>
-        </w:rPr>
-        <w:t xml:space="preserve">Journal of the Washington Academy of Sciences</w:t>
+        <w:t xml:space="preserve">Lundberg, S. M., &amp; Lee, S.-I. (2017). A unified approach to interpreting model predictions.</w:t>
+      </w:r>
+      <w:r>
+        <w:t xml:space="preserve"> </w:t>
+      </w:r>
+      <w:r>
+        <w:rPr>
+          <w:i/>
+          <w:iCs/>
+        </w:rPr>
+        <w:t xml:space="preserve">Advances in Neural Information Processing Systems</w:t>
       </w:r>
       <w:r>
         <w:t xml:space="preserve">,</w:t>
@@ -9466,42 +8229,6 @@
           <w:i/>
           <w:iCs/>
         </w:rPr>
-        <w:t xml:space="preserve">16</w:t>
-      </w:r>
-      <w:r>
-        <w:t xml:space="preserve">(12), 317–323.</w:t>
-      </w:r>
-    </w:p>
-    <w:bookmarkEnd w:id="190"/>
-    <w:bookmarkStart w:id="192" w:name="ref-Lundberg2017"/>
-    <w:p>
-      <w:pPr>
-        <w:pStyle w:val="Bibliography"/>
-      </w:pPr>
-      <w:r>
-        <w:t xml:space="preserve">Lundberg, S. M., &amp; Lee, S.-I. (2017). A unified approach to interpreting model predictions.</w:t>
-      </w:r>
-      <w:r>
-        <w:t xml:space="preserve"> </w:t>
-      </w:r>
-      <w:r>
-        <w:rPr>
-          <w:i/>
-          <w:iCs/>
-        </w:rPr>
-        <w:t xml:space="preserve">Advances in Neural Information Processing Systems</w:t>
-      </w:r>
-      <w:r>
-        <w:t xml:space="preserve">,</w:t>
-      </w:r>
-      <w:r>
-        <w:t xml:space="preserve"> </w:t>
-      </w:r>
-      <w:r>
-        <w:rPr>
-          <w:i/>
-          <w:iCs/>
-        </w:rPr>
         <w:t xml:space="preserve">30</w:t>
       </w:r>
       <w:r>
@@ -9510,7 +8237,7 @@
       <w:r>
         <w:t xml:space="preserve"> </w:t>
       </w:r>
-      <w:hyperlink r:id="rId191">
+      <w:hyperlink r:id="rId168">
         <w:r>
           <w:rPr>
             <w:rStyle w:val="Hyperlink"/>
@@ -9519,24 +8246,24 @@
         </w:r>
       </w:hyperlink>
     </w:p>
-    <w:bookmarkEnd w:id="192"/>
-    <w:bookmarkStart w:id="194" w:name="ref-Lundberg2022EnvXAI"/>
+    <w:bookmarkEnd w:id="169"/>
+    <w:bookmarkStart w:id="171" w:name="ref-Mann1947"/>
     <w:p>
       <w:pPr>
         <w:pStyle w:val="Bibliography"/>
       </w:pPr>
       <w:r>
-        <w:t xml:space="preserve">Lundberg, S. M., Lee, S.-I., Li, W., Chen, T., &amp; Guestrin, C. (2022). Explainable AI for environmental science: A case study in predicting air quality.</w:t>
-      </w:r>
-      <w:r>
-        <w:t xml:space="preserve"> </w:t>
-      </w:r>
-      <w:r>
-        <w:rPr>
-          <w:i/>
-          <w:iCs/>
-        </w:rPr>
-        <w:t xml:space="preserve">Environmental Data Science</w:t>
+        <w:t xml:space="preserve">Mann, H. B., &amp; Whitney, D. R. (1947). On a test of whether one of two random variables is stochastically larger than the other.</w:t>
+      </w:r>
+      <w:r>
+        <w:t xml:space="preserve"> </w:t>
+      </w:r>
+      <w:r>
+        <w:rPr>
+          <w:i/>
+          <w:iCs/>
+        </w:rPr>
+        <w:t xml:space="preserve">The Annals of Mathematical Statistics</w:t>
       </w:r>
       <w:r>
         <w:t xml:space="preserve">,</w:t>
@@ -9549,53 +8276,6 @@
           <w:i/>
           <w:iCs/>
         </w:rPr>
-        <w:t xml:space="preserve">1</w:t>
-      </w:r>
-      <w:r>
-        <w:t xml:space="preserve">, e14.</w:t>
-      </w:r>
-      <w:r>
-        <w:t xml:space="preserve"> </w:t>
-      </w:r>
-      <w:hyperlink r:id="rId193">
-        <w:r>
-          <w:rPr>
-            <w:rStyle w:val="Hyperlink"/>
-          </w:rPr>
-          <w:t xml:space="preserve">https://doi.org/10.1017/eds.2022.11</w:t>
-        </w:r>
-      </w:hyperlink>
-    </w:p>
-    <w:bookmarkEnd w:id="194"/>
-    <w:bookmarkStart w:id="196" w:name="ref-Mann1947"/>
-    <w:p>
-      <w:pPr>
-        <w:pStyle w:val="Bibliography"/>
-      </w:pPr>
-      <w:r>
-        <w:t xml:space="preserve">Mann, H. B., &amp; Whitney, D. R. (1947). On a test of whether one of two random variables is stochastically larger than the other.</w:t>
-      </w:r>
-      <w:r>
-        <w:t xml:space="preserve"> </w:t>
-      </w:r>
-      <w:r>
-        <w:rPr>
-          <w:i/>
-          <w:iCs/>
-        </w:rPr>
-        <w:t xml:space="preserve">The Annals of Mathematical Statistics</w:t>
-      </w:r>
-      <w:r>
-        <w:t xml:space="preserve">,</w:t>
-      </w:r>
-      <w:r>
-        <w:t xml:space="preserve"> </w:t>
-      </w:r>
-      <w:r>
-        <w:rPr>
-          <w:i/>
-          <w:iCs/>
-        </w:rPr>
         <w:t xml:space="preserve">18</w:t>
       </w:r>
       <w:r>
@@ -9604,7 +8284,7 @@
       <w:r>
         <w:t xml:space="preserve"> </w:t>
       </w:r>
-      <w:hyperlink r:id="rId195">
+      <w:hyperlink r:id="rId170">
         <w:r>
           <w:rPr>
             <w:rStyle w:val="Hyperlink"/>
@@ -9613,8 +8293,8 @@
         </w:r>
       </w:hyperlink>
     </w:p>
-    <w:bookmarkEnd w:id="196"/>
-    <w:bookmarkStart w:id="198" w:name="ref-Meena2024"/>
+    <w:bookmarkEnd w:id="171"/>
+    <w:bookmarkStart w:id="173" w:name="ref-Meena2024"/>
     <w:p>
       <w:pPr>
         <w:pStyle w:val="Bibliography"/>
@@ -9651,7 +8331,7 @@
       <w:r>
         <w:t xml:space="preserve"> </w:t>
       </w:r>
-      <w:hyperlink r:id="rId197">
+      <w:hyperlink r:id="rId172">
         <w:r>
           <w:rPr>
             <w:rStyle w:val="Hyperlink"/>
@@ -9660,24 +8340,72 @@
         </w:r>
       </w:hyperlink>
     </w:p>
-    <w:bookmarkEnd w:id="198"/>
-    <w:bookmarkStart w:id="200" w:name="ref-Meyer2018"/>
+    <w:bookmarkEnd w:id="173"/>
+    <w:bookmarkStart w:id="175" w:name="ref-Mohammadi2024"/>
     <w:p>
       <w:pPr>
         <w:pStyle w:val="Bibliography"/>
       </w:pPr>
       <w:r>
-        <w:t xml:space="preserve">Meyer, H., Reudenbach, C., Hengl, T., Katurji, M., &amp; Nauss, T. (2021). Importance of spatial predictor variable selection in machine learning applications–Moving from data reproduction to spatial prediction.</w:t>
-      </w:r>
-      <w:r>
-        <w:t xml:space="preserve"> </w:t>
-      </w:r>
-      <w:r>
-        <w:rPr>
-          <w:i/>
-          <w:iCs/>
-        </w:rPr>
-        <w:t xml:space="preserve">Ecological Modelling</w:t>
+        <w:t xml:space="preserve">Mohammadi, N., Esteki, M., &amp; Simal-Gandara, J. (2024). Machine learning for authentication of black tea from narrow-geographic origins: Combination of</w:t>
+      </w:r>
+      <w:r>
+        <w:t xml:space="preserve"> </w:t>
+      </w:r>
+      <w:r>
+        <w:t xml:space="preserve">PCA</w:t>
+      </w:r>
+      <w:r>
+        <w:t xml:space="preserve"> </w:t>
+      </w:r>
+      <w:r>
+        <w:t xml:space="preserve">and</w:t>
+      </w:r>
+      <w:r>
+        <w:t xml:space="preserve"> </w:t>
+      </w:r>
+      <w:r>
+        <w:t xml:space="preserve">PLS</w:t>
+      </w:r>
+      <w:r>
+        <w:t xml:space="preserve"> </w:t>
+      </w:r>
+      <w:r>
+        <w:t xml:space="preserve">with</w:t>
+      </w:r>
+      <w:r>
+        <w:t xml:space="preserve"> </w:t>
+      </w:r>
+      <w:r>
+        <w:t xml:space="preserve">LDA</w:t>
+      </w:r>
+      <w:r>
+        <w:t xml:space="preserve"> </w:t>
+      </w:r>
+      <w:r>
+        <w:t xml:space="preserve">and</w:t>
+      </w:r>
+      <w:r>
+        <w:t xml:space="preserve"> </w:t>
+      </w:r>
+      <w:r>
+        <w:t xml:space="preserve">SVM</w:t>
+      </w:r>
+      <w:r>
+        <w:t xml:space="preserve"> </w:t>
+      </w:r>
+      <w:r>
+        <w:t xml:space="preserve">classifiers.</w:t>
+      </w:r>
+      <w:r>
+        <w:t xml:space="preserve"> </w:t>
+      </w:r>
+      <w:r>
+        <w:rPr>
+          <w:i/>
+          <w:iCs/>
+        </w:rPr>
+        <w:t xml:space="preserve">Lebensmittel-Wissenschaft and Technologie</w:t>
       </w:r>
       <w:r>
         <w:t xml:space="preserve">,</w:t>
@@ -9690,101 +8418,6 @@
           <w:i/>
           <w:iCs/>
         </w:rPr>
-        <w:t xml:space="preserve">411</w:t>
-      </w:r>
-      <w:r>
-        <w:t xml:space="preserve">, 108815.</w:t>
-      </w:r>
-      <w:r>
-        <w:t xml:space="preserve"> </w:t>
-      </w:r>
-      <w:hyperlink r:id="rId199">
-        <w:r>
-          <w:rPr>
-            <w:rStyle w:val="Hyperlink"/>
-          </w:rPr>
-          <w:t xml:space="preserve">https://doi.org/10.1016/j.ecolmodel.2019.108815</w:t>
-        </w:r>
-      </w:hyperlink>
-    </w:p>
-    <w:bookmarkEnd w:id="200"/>
-    <w:bookmarkStart w:id="202" w:name="ref-Mohammadi2024"/>
-    <w:p>
-      <w:pPr>
-        <w:pStyle w:val="Bibliography"/>
-      </w:pPr>
-      <w:r>
-        <w:t xml:space="preserve">Mohammadi, N., Esteki, M., &amp; Simal-Gandara, J. (2024). Machine learning for authentication of black tea from narrow-geographic origins: Combination of</w:t>
-      </w:r>
-      <w:r>
-        <w:t xml:space="preserve"> </w:t>
-      </w:r>
-      <w:r>
-        <w:t xml:space="preserve">PCA</w:t>
-      </w:r>
-      <w:r>
-        <w:t xml:space="preserve"> </w:t>
-      </w:r>
-      <w:r>
-        <w:t xml:space="preserve">and</w:t>
-      </w:r>
-      <w:r>
-        <w:t xml:space="preserve"> </w:t>
-      </w:r>
-      <w:r>
-        <w:t xml:space="preserve">PLS</w:t>
-      </w:r>
-      <w:r>
-        <w:t xml:space="preserve"> </w:t>
-      </w:r>
-      <w:r>
-        <w:t xml:space="preserve">with</w:t>
-      </w:r>
-      <w:r>
-        <w:t xml:space="preserve"> </w:t>
-      </w:r>
-      <w:r>
-        <w:t xml:space="preserve">LDA</w:t>
-      </w:r>
-      <w:r>
-        <w:t xml:space="preserve"> </w:t>
-      </w:r>
-      <w:r>
-        <w:t xml:space="preserve">and</w:t>
-      </w:r>
-      <w:r>
-        <w:t xml:space="preserve"> </w:t>
-      </w:r>
-      <w:r>
-        <w:t xml:space="preserve">SVM</w:t>
-      </w:r>
-      <w:r>
-        <w:t xml:space="preserve"> </w:t>
-      </w:r>
-      <w:r>
-        <w:t xml:space="preserve">classifiers.</w:t>
-      </w:r>
-      <w:r>
-        <w:t xml:space="preserve"> </w:t>
-      </w:r>
-      <w:r>
-        <w:rPr>
-          <w:i/>
-          <w:iCs/>
-        </w:rPr>
-        <w:t xml:space="preserve">Lebensmittel-Wissenschaft and Technologie</w:t>
-      </w:r>
-      <w:r>
-        <w:t xml:space="preserve">,</w:t>
-      </w:r>
-      <w:r>
-        <w:t xml:space="preserve"> </w:t>
-      </w:r>
-      <w:r>
-        <w:rPr>
-          <w:i/>
-          <w:iCs/>
-        </w:rPr>
         <w:t xml:space="preserve">190</w:t>
       </w:r>
       <w:r>
@@ -9793,7 +8426,7 @@
       <w:r>
         <w:t xml:space="preserve"> </w:t>
       </w:r>
-      <w:hyperlink r:id="rId201">
+      <w:hyperlink r:id="rId174">
         <w:r>
           <w:rPr>
             <w:rStyle w:val="Hyperlink"/>
@@ -9802,13 +8435,60 @@
         </w:r>
       </w:hyperlink>
     </w:p>
-    <w:bookmarkEnd w:id="202"/>
-    <w:bookmarkStart w:id="203" w:name="ref-MUNN2018"/>
+    <w:bookmarkEnd w:id="175"/>
+    <w:bookmarkStart w:id="177" w:name="ref-Moran2020"/>
     <w:p>
       <w:pPr>
         <w:pStyle w:val="Bibliography"/>
       </w:pPr>
       <w:r>
+        <w:t xml:space="preserve">Moran, T., &amp; Tichava, J. (2020). The importance of external validation for climate impact models in agriculture.</w:t>
+      </w:r>
+      <w:r>
+        <w:t xml:space="preserve"> </w:t>
+      </w:r>
+      <w:r>
+        <w:rPr>
+          <w:i/>
+          <w:iCs/>
+        </w:rPr>
+        <w:t xml:space="preserve">Agricultural Systems</w:t>
+      </w:r>
+      <w:r>
+        <w:t xml:space="preserve">,</w:t>
+      </w:r>
+      <w:r>
+        <w:t xml:space="preserve"> </w:t>
+      </w:r>
+      <w:r>
+        <w:rPr>
+          <w:i/>
+          <w:iCs/>
+        </w:rPr>
+        <w:t xml:space="preserve">177</w:t>
+      </w:r>
+      <w:r>
+        <w:t xml:space="preserve">, 104706.</w:t>
+      </w:r>
+      <w:r>
+        <w:t xml:space="preserve"> </w:t>
+      </w:r>
+      <w:hyperlink r:id="rId176">
+        <w:r>
+          <w:rPr>
+            <w:rStyle w:val="Hyperlink"/>
+          </w:rPr>
+          <w:t xml:space="preserve">https://doi.org/10.1016/j.agsy.2019.104706</w:t>
+        </w:r>
+      </w:hyperlink>
+    </w:p>
+    <w:bookmarkEnd w:id="177"/>
+    <w:bookmarkStart w:id="178" w:name="ref-MUNN2018"/>
+    <w:p>
+      <w:pPr>
+        <w:pStyle w:val="Bibliography"/>
+      </w:pPr>
+      <w:r>
         <w:t xml:space="preserve">Munn, Z. et al.</w:t>
       </w:r>
       <w:r>
@@ -9841,8 +8521,8 @@
         <w:t xml:space="preserve">(1), 143.</w:t>
       </w:r>
     </w:p>
-    <w:bookmarkEnd w:id="203"/>
-    <w:bookmarkStart w:id="205" w:name="ref-Nasirahmadi2022"/>
+    <w:bookmarkEnd w:id="178"/>
+    <w:bookmarkStart w:id="180" w:name="ref-Nasirahmadi2022"/>
     <w:p>
       <w:pPr>
         <w:pStyle w:val="Bibliography"/>
@@ -9866,7 +8546,7 @@
       <w:r>
         <w:t xml:space="preserve"> </w:t>
       </w:r>
-      <w:hyperlink r:id="rId204">
+      <w:hyperlink r:id="rId179">
         <w:r>
           <w:rPr>
             <w:rStyle w:val="Hyperlink"/>
@@ -9875,8 +8555,8 @@
         </w:r>
       </w:hyperlink>
     </w:p>
-    <w:bookmarkEnd w:id="205"/>
-    <w:bookmarkStart w:id="207" w:name="ref-Nosek2015"/>
+    <w:bookmarkEnd w:id="180"/>
+    <w:bookmarkStart w:id="182" w:name="ref-Nosek2015"/>
     <w:p>
       <w:pPr>
         <w:pStyle w:val="Bibliography"/>
@@ -9916,7 +8596,7 @@
       <w:r>
         <w:t xml:space="preserve"> </w:t>
       </w:r>
-      <w:hyperlink r:id="rId206">
+      <w:hyperlink r:id="rId181">
         <w:r>
           <w:rPr>
             <w:rStyle w:val="Hyperlink"/>
@@ -9925,8 +8605,8 @@
         </w:r>
       </w:hyperlink>
     </w:p>
-    <w:bookmarkEnd w:id="207"/>
-    <w:bookmarkStart w:id="209" w:name="ref-OforiBoateng2024"/>
+    <w:bookmarkEnd w:id="182"/>
+    <w:bookmarkStart w:id="184" w:name="ref-OforiBoateng2024"/>
     <w:p>
       <w:pPr>
         <w:pStyle w:val="Bibliography"/>
@@ -9950,7 +8630,7 @@
       <w:r>
         <w:t xml:space="preserve"> </w:t>
       </w:r>
-      <w:hyperlink r:id="rId208">
+      <w:hyperlink r:id="rId183">
         <w:r>
           <w:rPr>
             <w:rStyle w:val="Hyperlink"/>
@@ -9959,8 +8639,8 @@
         </w:r>
       </w:hyperlink>
     </w:p>
-    <w:bookmarkEnd w:id="209"/>
-    <w:bookmarkStart w:id="211" w:name="ref-Osco2021"/>
+    <w:bookmarkEnd w:id="184"/>
+    <w:bookmarkStart w:id="186" w:name="ref-Osco2021"/>
     <w:p>
       <w:pPr>
         <w:pStyle w:val="Bibliography"/>
@@ -9997,7 +8677,7 @@
       <w:r>
         <w:t xml:space="preserve"> </w:t>
       </w:r>
-      <w:hyperlink r:id="rId210">
+      <w:hyperlink r:id="rId185">
         <w:r>
           <w:rPr>
             <w:rStyle w:val="Hyperlink"/>
@@ -10006,8 +8686,8 @@
         </w:r>
       </w:hyperlink>
     </w:p>
-    <w:bookmarkEnd w:id="211"/>
-    <w:bookmarkStart w:id="212" w:name="ref-Pareto1896"/>
+    <w:bookmarkEnd w:id="186"/>
+    <w:bookmarkStart w:id="187" w:name="ref-Pareto1896"/>
     <w:p>
       <w:pPr>
         <w:pStyle w:val="Bibliography"/>
@@ -10029,8 +8709,8 @@
         <w:t xml:space="preserve">. F. Rouge.</w:t>
       </w:r>
     </w:p>
-    <w:bookmarkEnd w:id="212"/>
-    <w:bookmarkStart w:id="214" w:name="ref-Peng2025"/>
+    <w:bookmarkEnd w:id="187"/>
+    <w:bookmarkStart w:id="189" w:name="ref-Peng2025"/>
     <w:p>
       <w:pPr>
         <w:pStyle w:val="Bibliography"/>
@@ -10067,7 +8747,7 @@
       <w:r>
         <w:t xml:space="preserve"> </w:t>
       </w:r>
-      <w:hyperlink r:id="rId213">
+      <w:hyperlink r:id="rId188">
         <w:r>
           <w:rPr>
             <w:rStyle w:val="Hyperlink"/>
@@ -10076,8 +8756,8 @@
         </w:r>
       </w:hyperlink>
     </w:p>
-    <w:bookmarkEnd w:id="214"/>
-    <w:bookmarkStart w:id="215" w:name="ref-pluye2009"/>
+    <w:bookmarkEnd w:id="189"/>
+    <w:bookmarkStart w:id="190" w:name="ref-pluye2009"/>
     <w:p>
       <w:pPr>
         <w:pStyle w:val="Bibliography"/>
@@ -10112,8 +8792,8 @@
         <w:t xml:space="preserve">(4), 529–546.</w:t>
       </w:r>
     </w:p>
-    <w:bookmarkEnd w:id="215"/>
-    <w:bookmarkStart w:id="217" w:name="ref-Pylianidis2021"/>
+    <w:bookmarkEnd w:id="190"/>
+    <w:bookmarkStart w:id="192" w:name="ref-Pylianidis2021"/>
     <w:p>
       <w:pPr>
         <w:pStyle w:val="Bibliography"/>
@@ -10150,7 +8830,7 @@
       <w:r>
         <w:t xml:space="preserve"> </w:t>
       </w:r>
-      <w:hyperlink r:id="rId216">
+      <w:hyperlink r:id="rId191">
         <w:r>
           <w:rPr>
             <w:rStyle w:val="Hyperlink"/>
@@ -10159,8 +8839,8 @@
         </w:r>
       </w:hyperlink>
     </w:p>
-    <w:bookmarkEnd w:id="217"/>
-    <w:bookmarkStart w:id="219" w:name="ref-Rebiai2022"/>
+    <w:bookmarkEnd w:id="192"/>
+    <w:bookmarkStart w:id="194" w:name="ref-Rebiai2022"/>
     <w:p>
       <w:pPr>
         <w:pStyle w:val="Bibliography"/>
@@ -10197,7 +8877,7 @@
       <w:r>
         <w:t xml:space="preserve"> </w:t>
       </w:r>
-      <w:hyperlink r:id="rId218">
+      <w:hyperlink r:id="rId193">
         <w:r>
           <w:rPr>
             <w:rStyle w:val="Hyperlink"/>
@@ -10206,24 +8886,24 @@
         </w:r>
       </w:hyperlink>
     </w:p>
-    <w:bookmarkEnd w:id="219"/>
-    <w:bookmarkStart w:id="221" w:name="ref-Ribeiro2020XAI_Ecography"/>
+    <w:bookmarkEnd w:id="194"/>
+    <w:bookmarkStart w:id="196" w:name="ref-Rodriguez2023"/>
     <w:p>
       <w:pPr>
         <w:pStyle w:val="Bibliography"/>
       </w:pPr>
       <w:r>
-        <w:t xml:space="preserve">Ribeiro, M. T., Singh, S., &amp; Guestrin, C. (2020). Explainable AI in ecology: Integrating machine learning and ecological theory.</w:t>
-      </w:r>
-      <w:r>
-        <w:t xml:space="preserve"> </w:t>
-      </w:r>
-      <w:r>
-        <w:rPr>
-          <w:i/>
-          <w:iCs/>
-        </w:rPr>
-        <w:t xml:space="preserve">Ecography</w:t>
+        <w:t xml:space="preserve">Rodriguez, J., Silva, M., &amp; Chen, W. (2023). Advances in machine learning for geographical indication authentication.</w:t>
+      </w:r>
+      <w:r>
+        <w:t xml:space="preserve"> </w:t>
+      </w:r>
+      <w:r>
+        <w:rPr>
+          <w:i/>
+          <w:iCs/>
+        </w:rPr>
+        <w:t xml:space="preserve">Food Control</w:t>
       </w:r>
       <w:r>
         <w:t xml:space="preserve">,</w:t>
@@ -10236,53 +8916,6 @@
           <w:i/>
           <w:iCs/>
         </w:rPr>
-        <w:t xml:space="preserve">43</w:t>
-      </w:r>
-      <w:r>
-        <w:t xml:space="preserve">(10), 1505–1517.</w:t>
-      </w:r>
-      <w:r>
-        <w:t xml:space="preserve"> </w:t>
-      </w:r>
-      <w:hyperlink r:id="rId220">
-        <w:r>
-          <w:rPr>
-            <w:rStyle w:val="Hyperlink"/>
-          </w:rPr>
-          <w:t xml:space="preserve">https://doi.org/10.1111/ecog.05116</w:t>
-        </w:r>
-      </w:hyperlink>
-    </w:p>
-    <w:bookmarkEnd w:id="221"/>
-    <w:bookmarkStart w:id="223" w:name="ref-Rodriguez2023"/>
-    <w:p>
-      <w:pPr>
-        <w:pStyle w:val="Bibliography"/>
-      </w:pPr>
-      <w:r>
-        <w:t xml:space="preserve">Rodriguez, J., Silva, M., &amp; Chen, W. (2023). Advances in machine learning for geographical indication authentication.</w:t>
-      </w:r>
-      <w:r>
-        <w:t xml:space="preserve"> </w:t>
-      </w:r>
-      <w:r>
-        <w:rPr>
-          <w:i/>
-          <w:iCs/>
-        </w:rPr>
-        <w:t xml:space="preserve">Food Control</w:t>
-      </w:r>
-      <w:r>
-        <w:t xml:space="preserve">,</w:t>
-      </w:r>
-      <w:r>
-        <w:t xml:space="preserve"> </w:t>
-      </w:r>
-      <w:r>
-        <w:rPr>
-          <w:i/>
-          <w:iCs/>
-        </w:rPr>
         <w:t xml:space="preserve">145</w:t>
       </w:r>
       <w:r>
@@ -10291,7 +8924,7 @@
       <w:r>
         <w:t xml:space="preserve"> </w:t>
       </w:r>
-      <w:hyperlink r:id="rId222">
+      <w:hyperlink r:id="rId195">
         <w:r>
           <w:rPr>
             <w:rStyle w:val="Hyperlink"/>
@@ -10300,8 +8933,8 @@
         </w:r>
       </w:hyperlink>
     </w:p>
-    <w:bookmarkEnd w:id="223"/>
-    <w:bookmarkStart w:id="225" w:name="ref-Rudin2019"/>
+    <w:bookmarkEnd w:id="196"/>
+    <w:bookmarkStart w:id="198" w:name="ref-Rudin2019"/>
     <w:p>
       <w:pPr>
         <w:pStyle w:val="Bibliography"/>
@@ -10338,7 +8971,7 @@
       <w:r>
         <w:t xml:space="preserve"> </w:t>
       </w:r>
-      <w:hyperlink r:id="rId224">
+      <w:hyperlink r:id="rId197">
         <w:r>
           <w:rPr>
             <w:rStyle w:val="Hyperlink"/>
@@ -10347,8 +8980,8 @@
         </w:r>
       </w:hyperlink>
     </w:p>
-    <w:bookmarkEnd w:id="225"/>
-    <w:bookmarkStart w:id="226" w:name="ref-SAATY1991"/>
+    <w:bookmarkEnd w:id="198"/>
+    <w:bookmarkStart w:id="199" w:name="ref-SAATY1991"/>
     <w:p>
       <w:pPr>
         <w:pStyle w:val="Bibliography"/>
@@ -10370,8 +9003,8 @@
         <w:t xml:space="preserve">. McGraw-Hill.</w:t>
       </w:r>
     </w:p>
-    <w:bookmarkEnd w:id="226"/>
-    <w:bookmarkStart w:id="227" w:name="ref-Salam2021"/>
+    <w:bookmarkEnd w:id="199"/>
+    <w:bookmarkStart w:id="200" w:name="ref-Salam2021"/>
     <w:p>
       <w:pPr>
         <w:pStyle w:val="Bibliography"/>
@@ -10409,8 +9042,8 @@
         <w:t xml:space="preserve">(6), 95–112.</w:t>
       </w:r>
     </w:p>
-    <w:bookmarkEnd w:id="227"/>
-    <w:bookmarkStart w:id="229" w:name="ref-Sawilowsky2009"/>
+    <w:bookmarkEnd w:id="200"/>
+    <w:bookmarkStart w:id="202" w:name="ref-Sawilowsky2009"/>
     <w:p>
       <w:pPr>
         <w:pStyle w:val="Bibliography"/>
@@ -10447,7 +9080,7 @@
       <w:r>
         <w:t xml:space="preserve"> </w:t>
       </w:r>
-      <w:hyperlink r:id="rId228">
+      <w:hyperlink r:id="rId201">
         <w:r>
           <w:rPr>
             <w:rStyle w:val="Hyperlink"/>
@@ -10456,8 +9089,8 @@
         </w:r>
       </w:hyperlink>
     </w:p>
-    <w:bookmarkEnd w:id="229"/>
-    <w:bookmarkStart w:id="231" w:name="ref-Schoch2020"/>
+    <w:bookmarkEnd w:id="202"/>
+    <w:bookmarkStart w:id="204" w:name="ref-Schoch2020"/>
     <w:p>
       <w:pPr>
         <w:pStyle w:val="Bibliography"/>
@@ -10494,7 +9127,7 @@
       <w:r>
         <w:t xml:space="preserve"> </w:t>
       </w:r>
-      <w:hyperlink r:id="rId230">
+      <w:hyperlink r:id="rId203">
         <w:r>
           <w:rPr>
             <w:rStyle w:val="Hyperlink"/>
@@ -10503,8 +9136,8 @@
         </w:r>
       </w:hyperlink>
     </w:p>
-    <w:bookmarkEnd w:id="231"/>
-    <w:bookmarkStart w:id="233" w:name="ref-Shah2019"/>
+    <w:bookmarkEnd w:id="204"/>
+    <w:bookmarkStart w:id="206" w:name="ref-Shah2019"/>
     <w:p>
       <w:pPr>
         <w:pStyle w:val="Bibliography"/>
@@ -10541,7 +9174,7 @@
       <w:r>
         <w:t xml:space="preserve"> </w:t>
       </w:r>
-      <w:hyperlink r:id="rId232">
+      <w:hyperlink r:id="rId205">
         <w:r>
           <w:rPr>
             <w:rStyle w:val="Hyperlink"/>
@@ -10550,8 +9183,8 @@
         </w:r>
       </w:hyperlink>
     </w:p>
-    <w:bookmarkEnd w:id="233"/>
-    <w:bookmarkStart w:id="235" w:name="ref-Shapiro1965"/>
+    <w:bookmarkEnd w:id="206"/>
+    <w:bookmarkStart w:id="208" w:name="ref-Shapiro1965"/>
     <w:p>
       <w:pPr>
         <w:pStyle w:val="Bibliography"/>
@@ -10588,7 +9221,7 @@
       <w:r>
         <w:t xml:space="preserve"> </w:t>
       </w:r>
-      <w:hyperlink r:id="rId234">
+      <w:hyperlink r:id="rId207">
         <w:r>
           <w:rPr>
             <w:rStyle w:val="Hyperlink"/>
@@ -10597,8 +9230,8 @@
         </w:r>
       </w:hyperlink>
     </w:p>
-    <w:bookmarkEnd w:id="235"/>
-    <w:bookmarkStart w:id="237" w:name="ref-shrout1979"/>
+    <w:bookmarkEnd w:id="208"/>
+    <w:bookmarkStart w:id="210" w:name="ref-shrout1979"/>
     <w:p>
       <w:pPr>
         <w:pStyle w:val="Bibliography"/>
@@ -10635,7 +9268,7 @@
       <w:r>
         <w:t xml:space="preserve"> </w:t>
       </w:r>
-      <w:hyperlink r:id="rId236">
+      <w:hyperlink r:id="rId209">
         <w:r>
           <w:rPr>
             <w:rStyle w:val="Hyperlink"/>
@@ -10644,8 +9277,8 @@
         </w:r>
       </w:hyperlink>
     </w:p>
-    <w:bookmarkEnd w:id="237"/>
-    <w:bookmarkStart w:id="239" w:name="ref-Santos2007Epistemologies"/>
+    <w:bookmarkEnd w:id="210"/>
+    <w:bookmarkStart w:id="212" w:name="ref-Santos2007Epistemologies"/>
     <w:p>
       <w:pPr>
         <w:pStyle w:val="Bibliography"/>
@@ -10710,7 +9343,7 @@
       <w:r>
         <w:t xml:space="preserve"> </w:t>
       </w:r>
-      <w:hyperlink r:id="rId238">
+      <w:hyperlink r:id="rId211">
         <w:r>
           <w:rPr>
             <w:rStyle w:val="Hyperlink"/>
@@ -10719,8 +9352,8 @@
         </w:r>
       </w:hyperlink>
     </w:p>
-    <w:bookmarkEnd w:id="239"/>
-    <w:bookmarkStart w:id="241" w:name="ref-Spearman1904"/>
+    <w:bookmarkEnd w:id="212"/>
+    <w:bookmarkStart w:id="214" w:name="ref-Spearman1904"/>
     <w:p>
       <w:pPr>
         <w:pStyle w:val="Bibliography"/>
@@ -10757,7 +9390,7 @@
       <w:r>
         <w:t xml:space="preserve"> </w:t>
       </w:r>
-      <w:hyperlink r:id="rId240">
+      <w:hyperlink r:id="rId213">
         <w:r>
           <w:rPr>
             <w:rStyle w:val="Hyperlink"/>
@@ -10766,13 +9399,63 @@
         </w:r>
       </w:hyperlink>
     </w:p>
-    <w:bookmarkEnd w:id="241"/>
-    <w:bookmarkStart w:id="242" w:name="ref-streiner2008health"/>
+    <w:bookmarkEnd w:id="214"/>
+    <w:bookmarkStart w:id="216" w:name="ref-Spyros2023FoodAuth"/>
     <w:p>
       <w:pPr>
         <w:pStyle w:val="Bibliography"/>
       </w:pPr>
       <w:r>
+        <w:t xml:space="preserve">Spyros, A., Dais, P., et al.</w:t>
+      </w:r>
+      <w:r>
+        <w:t xml:space="preserve"> (2023). Current State-of-the-Art Spectroscopic and Chromatographic Techniques Utilized in Food Authenticity and Food Traceability.</w:t>
+      </w:r>
+      <w:r>
+        <w:t xml:space="preserve"> </w:t>
+      </w:r>
+      <w:r>
+        <w:rPr>
+          <w:i/>
+          <w:iCs/>
+        </w:rPr>
+        <w:t xml:space="preserve">Foods</w:t>
+      </w:r>
+      <w:r>
+        <w:t xml:space="preserve">,</w:t>
+      </w:r>
+      <w:r>
+        <w:t xml:space="preserve"> </w:t>
+      </w:r>
+      <w:r>
+        <w:rPr>
+          <w:i/>
+          <w:iCs/>
+        </w:rPr>
+        <w:t xml:space="preserve">13</w:t>
+      </w:r>
+      <w:r>
+        <w:t xml:space="preserve">(1), 3.</w:t>
+      </w:r>
+      <w:r>
+        <w:t xml:space="preserve"> </w:t>
+      </w:r>
+      <w:hyperlink r:id="rId215">
+        <w:r>
+          <w:rPr>
+            <w:rStyle w:val="Hyperlink"/>
+          </w:rPr>
+          <w:t xml:space="preserve">https://doi.org/10.3390/foods13010003</w:t>
+        </w:r>
+      </w:hyperlink>
+    </w:p>
+    <w:bookmarkEnd w:id="216"/>
+    <w:bookmarkStart w:id="217" w:name="ref-streiner2008health"/>
+    <w:p>
+      <w:pPr>
+        <w:pStyle w:val="Bibliography"/>
+      </w:pPr>
+      <w:r>
         <w:t xml:space="preserve">Streiner, D. L., &amp; Norman, G. R. (2008).</w:t>
       </w:r>
       <w:r>
@@ -10792,8 +9475,8 @@
         <w:t xml:space="preserve">(4th ed.). Oxford University Press.</w:t>
       </w:r>
     </w:p>
-    <w:bookmarkEnd w:id="242"/>
-    <w:bookmarkStart w:id="244" w:name="ref-Student1908"/>
+    <w:bookmarkEnd w:id="217"/>
+    <w:bookmarkStart w:id="219" w:name="ref-Student1908"/>
     <w:p>
       <w:pPr>
         <w:pStyle w:val="Bibliography"/>
@@ -10830,7 +9513,7 @@
       <w:r>
         <w:t xml:space="preserve"> </w:t>
       </w:r>
-      <w:hyperlink r:id="rId243">
+      <w:hyperlink r:id="rId218">
         <w:r>
           <w:rPr>
             <w:rStyle w:val="Hyperlink"/>
@@ -10839,8 +9522,8 @@
         </w:r>
       </w:hyperlink>
     </w:p>
-    <w:bookmarkEnd w:id="244"/>
-    <w:bookmarkStart w:id="246" w:name="ref-Suh2007"/>
+    <w:bookmarkEnd w:id="219"/>
+    <w:bookmarkStart w:id="221" w:name="ref-Suh2007"/>
     <w:p>
       <w:pPr>
         <w:pStyle w:val="Bibliography"/>
@@ -10877,7 +9560,7 @@
       <w:r>
         <w:t xml:space="preserve"> </w:t>
       </w:r>
-      <w:hyperlink r:id="rId245">
+      <w:hyperlink r:id="rId220">
         <w:r>
           <w:rPr>
             <w:rStyle w:val="Hyperlink"/>
@@ -10886,8 +9569,8 @@
         </w:r>
       </w:hyperlink>
     </w:p>
-    <w:bookmarkEnd w:id="246"/>
-    <w:bookmarkStart w:id="247" w:name="ref-Likert3vs5_2025"/>
+    <w:bookmarkEnd w:id="221"/>
+    <w:bookmarkStart w:id="222" w:name="ref-Likert3vs5_2025"/>
     <w:p>
       <w:pPr>
         <w:pStyle w:val="Bibliography"/>
@@ -10909,8 +9592,8 @@
         <w:t xml:space="preserve">.</w:t>
       </w:r>
     </w:p>
-    <w:bookmarkEnd w:id="247"/>
-    <w:bookmarkStart w:id="249" w:name="ref-RCoreTeam2024"/>
+    <w:bookmarkEnd w:id="222"/>
+    <w:bookmarkStart w:id="224" w:name="ref-RCoreTeam2024"/>
     <w:p>
       <w:pPr>
         <w:pStyle w:val="Bibliography"/>
@@ -10934,7 +9617,7 @@
       <w:r>
         <w:t xml:space="preserve"> </w:t>
       </w:r>
-      <w:hyperlink r:id="rId248">
+      <w:hyperlink r:id="rId223">
         <w:r>
           <w:rPr>
             <w:rStyle w:val="Hyperlink"/>
@@ -10943,8 +9626,8 @@
         </w:r>
       </w:hyperlink>
     </w:p>
-    <w:bookmarkEnd w:id="249"/>
-    <w:bookmarkStart w:id="251" w:name="ref-Thompson2002"/>
+    <w:bookmarkEnd w:id="224"/>
+    <w:bookmarkStart w:id="226" w:name="ref-Thompson2002"/>
     <w:p>
       <w:pPr>
         <w:pStyle w:val="Bibliography"/>
@@ -10981,7 +9664,7 @@
       <w:r>
         <w:t xml:space="preserve"> </w:t>
       </w:r>
-      <w:hyperlink r:id="rId250">
+      <w:hyperlink r:id="rId225">
         <w:r>
           <w:rPr>
             <w:rStyle w:val="Hyperlink"/>
@@ -10990,8 +9673,8 @@
         </w:r>
       </w:hyperlink>
     </w:p>
-    <w:bookmarkEnd w:id="251"/>
-    <w:bookmarkStart w:id="253" w:name="ref-Torchiano2020"/>
+    <w:bookmarkEnd w:id="226"/>
+    <w:bookmarkStart w:id="228" w:name="ref-Torchiano2020"/>
     <w:p>
       <w:pPr>
         <w:pStyle w:val="Bibliography"/>
@@ -11015,7 +9698,7 @@
       <w:r>
         <w:t xml:space="preserve"> </w:t>
       </w:r>
-      <w:hyperlink r:id="rId252">
+      <w:hyperlink r:id="rId227">
         <w:r>
           <w:rPr>
             <w:rStyle w:val="Hyperlink"/>
@@ -11024,8 +9707,8 @@
         </w:r>
       </w:hyperlink>
     </w:p>
-    <w:bookmarkEnd w:id="253"/>
-    <w:bookmarkStart w:id="254" w:name="ref-tranfield2003"/>
+    <w:bookmarkEnd w:id="228"/>
+    <w:bookmarkStart w:id="229" w:name="ref-tranfield2003"/>
     <w:p>
       <w:pPr>
         <w:pStyle w:val="Bibliography"/>
@@ -11060,8 +9743,8 @@
         <w:t xml:space="preserve">(3), 207–222.</w:t>
       </w:r>
     </w:p>
-    <w:bookmarkEnd w:id="254"/>
-    <w:bookmarkStart w:id="255" w:name="ref-tricco2018"/>
+    <w:bookmarkEnd w:id="229"/>
+    <w:bookmarkStart w:id="230" w:name="ref-tricco2018"/>
     <w:p>
       <w:pPr>
         <w:pStyle w:val="Bibliography"/>
@@ -11099,8 +9782,8 @@
         <w:t xml:space="preserve">(7), 467–473.</w:t>
       </w:r>
     </w:p>
-    <w:bookmarkEnd w:id="255"/>
-    <w:bookmarkStart w:id="257" w:name="ref-Tricco2018"/>
+    <w:bookmarkEnd w:id="230"/>
+    <w:bookmarkStart w:id="232" w:name="ref-Tricco2018"/>
     <w:p>
       <w:pPr>
         <w:pStyle w:val="Bibliography"/>
@@ -11140,7 +9823,7 @@
       <w:r>
         <w:t xml:space="preserve"> </w:t>
       </w:r>
-      <w:hyperlink r:id="rId256">
+      <w:hyperlink r:id="rId231">
         <w:r>
           <w:rPr>
             <w:rStyle w:val="Hyperlink"/>
@@ -11149,73 +9832,83 @@
         </w:r>
       </w:hyperlink>
     </w:p>
-    <w:bookmarkEnd w:id="257"/>
-    <w:bookmarkStart w:id="258" w:name="ref-Vandecandelaere2009"/>
+    <w:bookmarkEnd w:id="232"/>
+    <w:bookmarkStart w:id="234" w:name="ref-Urvieta2021"/>
     <w:p>
       <w:pPr>
         <w:pStyle w:val="Bibliography"/>
       </w:pPr>
       <w:r>
-        <w:t xml:space="preserve">Vandecandelaere, E., Arfini, F., Belletti, G., &amp; Marescotti, A. (2009).</w:t>
-      </w:r>
-      <w:r>
-        <w:t xml:space="preserve"> </w:t>
-      </w:r>
-      <w:r>
-        <w:rPr>
-          <w:i/>
-          <w:iCs/>
-        </w:rPr>
-        <w:t xml:space="preserve">Linking people, places and products: A guide for promoting quality linked to geographical origin and sustainable geographical indications</w:t>
-      </w:r>
-      <w:r>
-        <w:t xml:space="preserve">. FAO; SINER-GI.</w:t>
-      </w:r>
-    </w:p>
-    <w:bookmarkEnd w:id="258"/>
-    <w:bookmarkStart w:id="260" w:name="ref-Vandecandelaare2018"/>
-    <w:p>
-      <w:pPr>
-        <w:pStyle w:val="Bibliography"/>
-      </w:pPr>
-      <w:r>
-        <w:t xml:space="preserve">Vandecandelaere, E., Arfini, F., Belletti, G., &amp; Marescotti, A. (2018).</w:t>
-      </w:r>
-      <w:r>
-        <w:t xml:space="preserve"> </w:t>
-      </w:r>
-      <w:r>
-        <w:rPr>
-          <w:i/>
-          <w:iCs/>
-        </w:rPr>
-        <w:t xml:space="preserve">Linking people, places and products: A guide for promoting quality linked to geographical origin and sustainable geographical indications</w:t>
-      </w:r>
-      <w:r>
-        <w:t xml:space="preserve"> </w:t>
-      </w:r>
-      <w:r>
-        <w:t xml:space="preserve">(2nd ed.). Food; Agriculture Organization of the United Nations (FAO).</w:t>
-      </w:r>
-      <w:r>
-        <w:t xml:space="preserve"> </w:t>
-      </w:r>
-      <w:hyperlink r:id="rId259">
+        <w:t xml:space="preserve">Urvieta, R., Jones, G. V., Buscema, F. G., Bottini, R. R., &amp; Fontana, A. R. (2021). Terroir and vintage discrimination of Malbec wines based on phenolic composition across multiple sites in Mendoza, Argentina [Article].</w:t>
+      </w:r>
+      <w:r>
+        <w:t xml:space="preserve"> </w:t>
+      </w:r>
+      <w:r>
+        <w:rPr>
+          <w:i/>
+          <w:iCs/>
+        </w:rPr>
+        <w:t xml:space="preserve">Scientific Reports</w:t>
+      </w:r>
+      <w:r>
+        <w:t xml:space="preserve">,</w:t>
+      </w:r>
+      <w:r>
+        <w:t xml:space="preserve"> </w:t>
+      </w:r>
+      <w:r>
+        <w:rPr>
+          <w:i/>
+          <w:iCs/>
+        </w:rPr>
+        <w:t xml:space="preserve">11</w:t>
+      </w:r>
+      <w:r>
+        <w:t xml:space="preserve">(1).</w:t>
+      </w:r>
+      <w:r>
+        <w:t xml:space="preserve"> </w:t>
+      </w:r>
+      <w:hyperlink r:id="rId233">
         <w:r>
           <w:rPr>
             <w:rStyle w:val="Hyperlink"/>
           </w:rPr>
-          <w:t xml:space="preserve">https://www.fao.org/3/i9321en/I9321EN.pdf</w:t>
+          <w:t xml:space="preserve">https://doi.org/10.1038/s41598-021-82306-0</w:t>
         </w:r>
       </w:hyperlink>
     </w:p>
-    <w:bookmarkEnd w:id="260"/>
-    <w:bookmarkStart w:id="262" w:name="ref-Vandecandelaere2018FAO"/>
+    <w:bookmarkEnd w:id="234"/>
+    <w:bookmarkStart w:id="235" w:name="ref-Vandecandelaere2009"/>
     <w:p>
       <w:pPr>
         <w:pStyle w:val="Bibliography"/>
       </w:pPr>
       <w:r>
+        <w:t xml:space="preserve">Vandecandelaere, E., Arfini, F., Belletti, G., &amp; Marescotti, A. (2009).</w:t>
+      </w:r>
+      <w:r>
+        <w:t xml:space="preserve"> </w:t>
+      </w:r>
+      <w:r>
+        <w:rPr>
+          <w:i/>
+          <w:iCs/>
+        </w:rPr>
+        <w:t xml:space="preserve">Linking people, places and products: A guide for promoting quality linked to geographical origin and sustainable geographical indications</w:t>
+      </w:r>
+      <w:r>
+        <w:t xml:space="preserve">. FAO; SINER-GI.</w:t>
+      </w:r>
+    </w:p>
+    <w:bookmarkEnd w:id="235"/>
+    <w:bookmarkStart w:id="237" w:name="ref-Vandecandelaere2018FAO"/>
+    <w:p>
+      <w:pPr>
+        <w:pStyle w:val="Bibliography"/>
+      </w:pPr>
+      <w:r>
         <w:t xml:space="preserve">Vandecandelaere, E., Belletti, P., Filippo, A., &amp; Marescotti, A. (2018).</w:t>
       </w:r>
       <w:r>
@@ -11234,7 +9927,7 @@
       <w:r>
         <w:t xml:space="preserve"> </w:t>
       </w:r>
-      <w:hyperlink r:id="rId261">
+      <w:hyperlink r:id="rId236">
         <w:r>
           <w:rPr>
             <w:rStyle w:val="Hyperlink"/>
@@ -11243,24 +9936,24 @@
         </w:r>
       </w:hyperlink>
     </w:p>
-    <w:bookmarkEnd w:id="262"/>
-    <w:bookmarkStart w:id="264" w:name="ref-Verdouw2021"/>
+    <w:bookmarkEnd w:id="237"/>
+    <w:bookmarkStart w:id="239" w:name="ref-Viechtbauer2010"/>
     <w:p>
       <w:pPr>
         <w:pStyle w:val="Bibliography"/>
       </w:pPr>
       <w:r>
-        <w:t xml:space="preserve">Verdouw, C., Tekinerdogan, B., Beulens, A., &amp; Wolfert, S. (2021). Digital twins in smart farming.</w:t>
-      </w:r>
-      <w:r>
-        <w:t xml:space="preserve"> </w:t>
-      </w:r>
-      <w:r>
-        <w:rPr>
-          <w:i/>
-          <w:iCs/>
-        </w:rPr>
-        <w:t xml:space="preserve">Agricultural Systems</w:t>
+        <w:t xml:space="preserve">Viechtbauer, W. (2010). Conducting meta-analyses in R with the metafor package.</w:t>
+      </w:r>
+      <w:r>
+        <w:t xml:space="preserve"> </w:t>
+      </w:r>
+      <w:r>
+        <w:rPr>
+          <w:i/>
+          <w:iCs/>
+        </w:rPr>
+        <w:t xml:space="preserve">Journal of Statistical Software</w:t>
       </w:r>
       <w:r>
         <w:t xml:space="preserve">,</w:t>
@@ -11273,53 +9966,6 @@
           <w:i/>
           <w:iCs/>
         </w:rPr>
-        <w:t xml:space="preserve">189</w:t>
-      </w:r>
-      <w:r>
-        <w:t xml:space="preserve">, 103046.</w:t>
-      </w:r>
-      <w:r>
-        <w:t xml:space="preserve"> </w:t>
-      </w:r>
-      <w:hyperlink r:id="rId263">
-        <w:r>
-          <w:rPr>
-            <w:rStyle w:val="Hyperlink"/>
-          </w:rPr>
-          <w:t xml:space="preserve">https://doi.org/10.1016/j.agsy.2020.103046</w:t>
-        </w:r>
-      </w:hyperlink>
-    </w:p>
-    <w:bookmarkEnd w:id="264"/>
-    <w:bookmarkStart w:id="266" w:name="ref-Viechtbauer2010"/>
-    <w:p>
-      <w:pPr>
-        <w:pStyle w:val="Bibliography"/>
-      </w:pPr>
-      <w:r>
-        <w:t xml:space="preserve">Viechtbauer, W. (2010). Conducting meta-analyses in R with the metafor package.</w:t>
-      </w:r>
-      <w:r>
-        <w:t xml:space="preserve"> </w:t>
-      </w:r>
-      <w:r>
-        <w:rPr>
-          <w:i/>
-          <w:iCs/>
-        </w:rPr>
-        <w:t xml:space="preserve">Journal of Statistical Software</w:t>
-      </w:r>
-      <w:r>
-        <w:t xml:space="preserve">,</w:t>
-      </w:r>
-      <w:r>
-        <w:t xml:space="preserve"> </w:t>
-      </w:r>
-      <w:r>
-        <w:rPr>
-          <w:i/>
-          <w:iCs/>
-        </w:rPr>
         <w:t xml:space="preserve">36</w:t>
       </w:r>
       <w:r>
@@ -11328,7 +9974,7 @@
       <w:r>
         <w:t xml:space="preserve"> </w:t>
       </w:r>
-      <w:hyperlink r:id="rId265">
+      <w:hyperlink r:id="rId238">
         <w:r>
           <w:rPr>
             <w:rStyle w:val="Hyperlink"/>
@@ -11337,8 +9983,8 @@
         </w:r>
       </w:hyperlink>
     </w:p>
-    <w:bookmarkEnd w:id="266"/>
-    <w:bookmarkStart w:id="268" w:name="ref-Wadoux2021"/>
+    <w:bookmarkEnd w:id="239"/>
+    <w:bookmarkStart w:id="241" w:name="ref-Wadoux2021"/>
     <w:p>
       <w:pPr>
         <w:pStyle w:val="Bibliography"/>
@@ -11375,7 +10021,7 @@
       <w:r>
         <w:t xml:space="preserve"> </w:t>
       </w:r>
-      <w:hyperlink r:id="rId267">
+      <w:hyperlink r:id="rId240">
         <w:r>
           <w:rPr>
             <w:rStyle w:val="Hyperlink"/>
@@ -11384,8 +10030,8 @@
         </w:r>
       </w:hyperlink>
     </w:p>
-    <w:bookmarkEnd w:id="268"/>
-    <w:bookmarkStart w:id="270" w:name="ref-Wang2025"/>
+    <w:bookmarkEnd w:id="241"/>
+    <w:bookmarkStart w:id="243" w:name="ref-Wang2025"/>
     <w:p>
       <w:pPr>
         <w:pStyle w:val="Bibliography"/>
@@ -11422,7 +10068,7 @@
       <w:r>
         <w:t xml:space="preserve"> </w:t>
       </w:r>
-      <w:hyperlink r:id="rId269">
+      <w:hyperlink r:id="rId242">
         <w:r>
           <w:rPr>
             <w:rStyle w:val="Hyperlink"/>
@@ -11431,8 +10077,8 @@
         </w:r>
       </w:hyperlink>
     </w:p>
-    <w:bookmarkEnd w:id="270"/>
-    <w:bookmarkStart w:id="271" w:name="ref-webster2002"/>
+    <w:bookmarkEnd w:id="243"/>
+    <w:bookmarkStart w:id="244" w:name="ref-webster2002"/>
     <w:p>
       <w:pPr>
         <w:pStyle w:val="Bibliography"/>
@@ -11467,8 +10113,8 @@
         <w:t xml:space="preserve">(2), xiii–xxiii.</w:t>
       </w:r>
     </w:p>
-    <w:bookmarkEnd w:id="271"/>
-    <w:bookmarkStart w:id="273" w:name="ref-Wickham2016"/>
+    <w:bookmarkEnd w:id="244"/>
+    <w:bookmarkStart w:id="246" w:name="ref-Wickham2016"/>
     <w:p>
       <w:pPr>
         <w:pStyle w:val="Bibliography"/>
@@ -11492,7 +10138,7 @@
       <w:r>
         <w:t xml:space="preserve"> </w:t>
       </w:r>
-      <w:hyperlink r:id="rId272">
+      <w:hyperlink r:id="rId245">
         <w:r>
           <w:rPr>
             <w:rStyle w:val="Hyperlink"/>
@@ -11501,8 +10147,8 @@
         </w:r>
       </w:hyperlink>
     </w:p>
-    <w:bookmarkEnd w:id="273"/>
-    <w:bookmarkStart w:id="274" w:name="ref-Wilkinson2021"/>
+    <w:bookmarkEnd w:id="246"/>
+    <w:bookmarkStart w:id="247" w:name="ref-Wilkinson2021"/>
     <w:p>
       <w:pPr>
         <w:pStyle w:val="Bibliography"/>
@@ -11524,8 +10170,8 @@
         <w:t xml:space="preserve">.</w:t>
       </w:r>
     </w:p>
-    <w:bookmarkEnd w:id="274"/>
-    <w:bookmarkStart w:id="276" w:name="ref-Wilkinson2016"/>
+    <w:bookmarkEnd w:id="247"/>
+    <w:bookmarkStart w:id="249" w:name="ref-Wilkinson2016"/>
     <w:p>
       <w:pPr>
         <w:pStyle w:val="Bibliography"/>
@@ -11565,7 +10211,7 @@
       <w:r>
         <w:t xml:space="preserve"> </w:t>
       </w:r>
-      <w:hyperlink r:id="rId275">
+      <w:hyperlink r:id="rId248">
         <w:r>
           <w:rPr>
             <w:rStyle w:val="Hyperlink"/>
@@ -11574,8 +10220,8 @@
         </w:r>
       </w:hyperlink>
     </w:p>
-    <w:bookmarkEnd w:id="276"/>
-    <w:bookmarkStart w:id="277" w:name="ref-Wilkinson2016FAIR"/>
+    <w:bookmarkEnd w:id="249"/>
+    <w:bookmarkStart w:id="250" w:name="ref-Wilkinson2016FAIR"/>
     <w:p>
       <w:pPr>
         <w:pStyle w:val="Bibliography"/>
@@ -11615,7 +10261,7 @@
       <w:r>
         <w:t xml:space="preserve"> </w:t>
       </w:r>
-      <w:hyperlink r:id="rId275">
+      <w:hyperlink r:id="rId248">
         <w:r>
           <w:rPr>
             <w:rStyle w:val="Hyperlink"/>
@@ -11624,8 +10270,8 @@
         </w:r>
       </w:hyperlink>
     </w:p>
-    <w:bookmarkEnd w:id="277"/>
-    <w:bookmarkStart w:id="279" w:name="ref-WorldBank2014AgData"/>
+    <w:bookmarkEnd w:id="250"/>
+    <w:bookmarkStart w:id="252" w:name="ref-WorldBank2014AgData"/>
     <w:p>
       <w:pPr>
         <w:pStyle w:val="Bibliography"/>
@@ -11649,7 +10295,7 @@
       <w:r>
         <w:t xml:space="preserve"> </w:t>
       </w:r>
-      <w:hyperlink r:id="rId278">
+      <w:hyperlink r:id="rId251">
         <w:r>
           <w:rPr>
             <w:rStyle w:val="Hyperlink"/>
@@ -11658,8 +10304,8 @@
         </w:r>
       </w:hyperlink>
     </w:p>
-    <w:bookmarkEnd w:id="279"/>
-    <w:bookmarkStart w:id="281" w:name="ref-WIPO2020"/>
+    <w:bookmarkEnd w:id="252"/>
+    <w:bookmarkStart w:id="254" w:name="ref-WIPO2020"/>
     <w:p>
       <w:pPr>
         <w:pStyle w:val="Bibliography"/>
@@ -11683,7 +10329,7 @@
       <w:r>
         <w:t xml:space="preserve"> </w:t>
       </w:r>
-      <w:hyperlink r:id="rId280">
+      <w:hyperlink r:id="rId253">
         <w:r>
           <w:rPr>
             <w:rStyle w:val="Hyperlink"/>
@@ -11692,8 +10338,8 @@
         </w:r>
       </w:hyperlink>
     </w:p>
-    <w:bookmarkEnd w:id="281"/>
-    <w:bookmarkStart w:id="283" w:name="ref-WTO1994"/>
+    <w:bookmarkEnd w:id="254"/>
+    <w:bookmarkStart w:id="256" w:name="ref-WTO1994"/>
     <w:p>
       <w:pPr>
         <w:pStyle w:val="Bibliography"/>
@@ -11717,7 +10363,7 @@
       <w:r>
         <w:t xml:space="preserve"> </w:t>
       </w:r>
-      <w:hyperlink r:id="rId282">
+      <w:hyperlink r:id="rId255">
         <w:r>
           <w:rPr>
             <w:rStyle w:val="Hyperlink"/>
@@ -11726,8 +10372,8 @@
         </w:r>
       </w:hyperlink>
     </w:p>
-    <w:bookmarkEnd w:id="283"/>
-    <w:bookmarkStart w:id="285" w:name="ref-Xu2021"/>
+    <w:bookmarkEnd w:id="256"/>
+    <w:bookmarkStart w:id="258" w:name="ref-Xu2021"/>
     <w:p>
       <w:pPr>
         <w:pStyle w:val="Bibliography"/>
@@ -11770,7 +10416,7 @@
       <w:r>
         <w:t xml:space="preserve"> </w:t>
       </w:r>
-      <w:hyperlink r:id="rId284">
+      <w:hyperlink r:id="rId257">
         <w:r>
           <w:rPr>
             <w:rStyle w:val="Hyperlink"/>
@@ -11779,8 +10425,8 @@
         </w:r>
       </w:hyperlink>
     </w:p>
-    <w:bookmarkEnd w:id="285"/>
-    <w:bookmarkStart w:id="287" w:name="ref-Young2019"/>
+    <w:bookmarkEnd w:id="258"/>
+    <w:bookmarkStart w:id="260" w:name="ref-Young2019"/>
     <w:p>
       <w:pPr>
         <w:pStyle w:val="Bibliography"/>
@@ -11817,7 +10463,7 @@
       <w:r>
         <w:t xml:space="preserve"> </w:t>
       </w:r>
-      <w:hyperlink r:id="rId286">
+      <w:hyperlink r:id="rId259">
         <w:r>
           <w:rPr>
             <w:rStyle w:val="Hyperlink"/>
@@ -11826,10 +10472,10 @@
         </w:r>
       </w:hyperlink>
     </w:p>
-    <w:bookmarkEnd w:id="287"/>
-    <w:bookmarkEnd w:id="288"/>
-    <w:bookmarkEnd w:id="289"/>
-    <w:bookmarkStart w:id="291" w:name="X21715a381cc0fc3030f2e14d59871237197d060"/>
+    <w:bookmarkEnd w:id="260"/>
+    <w:bookmarkEnd w:id="261"/>
+    <w:bookmarkEnd w:id="262"/>
+    <w:bookmarkStart w:id="264" w:name="X21715a381cc0fc3030f2e14d59871237197d060"/>
     <w:p>
       <w:pPr>
         <w:pStyle w:val="Heading2"/>
@@ -11846,11 +10492,11 @@
         <w:tblLook w:firstRow="1" w:lastRow="0" w:firstColumn="0" w:lastColumn="0" w:noHBand="0" w:noVBand="0" w:val="0020"/>
       </w:tblPr>
       <w:tblGrid>
-        <w:gridCol w:w="816"/>
-        <w:gridCol w:w="2256"/>
-        <w:gridCol w:w="2160"/>
-        <w:gridCol w:w="1248"/>
-        <w:gridCol w:w="1440"/>
+        <w:gridCol w:w="1584"/>
+        <w:gridCol w:w="1584"/>
+        <w:gridCol w:w="1584"/>
+        <w:gridCol w:w="1584"/>
+        <w:gridCol w:w="1584"/>
       </w:tblGrid>
       <w:tr>
         <w:trPr>
@@ -12148,7 +10794,7 @@
         <w:t xml:space="preserve">Fonte: Três principais módulos tecnológicos identificados pela análise de comunidade Louvain aplicada à rede de coocorrência entre algoritmos, técnicas analíticas e produtos com indicação geográfica. A densidade interna de cada módulo indica a força das conexões entre seus componentes.</w:t>
       </w:r>
     </w:p>
-    <w:bookmarkStart w:id="290" w:name="X896f28d212a8af337befb80a762357435000d70"/>
+    <w:bookmarkStart w:id="263" w:name="X896f28d212a8af337befb80a762357435000d70"/>
     <w:p>
       <w:pPr>
         <w:pStyle w:val="Heading3"/>
@@ -12165,11 +10811,11 @@
         <w:tblLook w:firstRow="1" w:lastRow="0" w:firstColumn="0" w:lastColumn="0" w:noHBand="0" w:noVBand="0" w:val="0020"/>
       </w:tblPr>
       <w:tblGrid>
-        <w:gridCol w:w="748"/>
-        <w:gridCol w:w="1188"/>
-        <w:gridCol w:w="1276"/>
-        <w:gridCol w:w="1760"/>
-        <w:gridCol w:w="1628"/>
+        <w:gridCol w:w="1320"/>
+        <w:gridCol w:w="1320"/>
+        <w:gridCol w:w="1320"/>
+        <w:gridCol w:w="1320"/>
+        <w:gridCol w:w="1320"/>
         <w:gridCol w:w="1320"/>
       </w:tblGrid>
       <w:tr>
@@ -12484,9 +11130,9 @@
         <w:t xml:space="preserve">Fonte: Dez clusters identificados pela análise de cluster (k-means e hierárquica) baseada em produto, instrumento analítico, algoritmo e tipo de aplicação. Apenas os três clusters mais notáveis são detalhados aqui.</w:t>
       </w:r>
     </w:p>
-    <w:bookmarkEnd w:id="290"/>
-    <w:bookmarkEnd w:id="291"/>
-    <w:bookmarkEnd w:id="292"/>
+    <w:bookmarkEnd w:id="263"/>
+    <w:bookmarkEnd w:id="264"/>
+    <w:bookmarkEnd w:id="265"/>
     <w:sectPr>
       <w:endnotePr>
         <w:numFmt w:val="decimal"/>
